--- a/docs/Проект_системы.docx
+++ b/docs/Проект_системы.docx
@@ -1,37 +1,7 @@
 
 <file path=word/document.xml><?xml version="1.0" encoding="utf-8"?>
-<w:document xmlns:wpc="http://schemas.microsoft.com/office/word/2010/wordprocessingCanvas" xmlns:cx="http://schemas.microsoft.com/office/drawing/2014/chartex" xmlns:cx1="http://schemas.microsoft.com/office/drawing/2015/9/8/chartex" xmlns:cx2="http://schemas.microsoft.com/office/drawing/2015/10/21/chartex" xmlns:cx3="http://schemas.microsoft.com/office/drawing/2016/5/9/chartex" xmlns:cx4="http://schemas.microsoft.com/office/drawing/2016/5/10/chartex" xmlns:cx5="http://schemas.microsoft.com/office/drawing/2016/5/11/chartex" xmlns:cx6="http://schemas.microsoft.com/office/drawing/2016/5/12/chartex" xmlns:cx7="http://schemas.microsoft.com/office/drawing/2016/5/13/chartex" xmlns:cx8="http://schemas.microsoft.com/office/drawing/2016/5/14/chartex" xmlns:mc="http://schemas.openxmlformats.org/markup-compatibility/2006" xmlns:aink="http://schemas.microsoft.com/office/drawing/2016/ink" xmlns:am3d="http://schemas.microsoft.com/office/drawing/2017/model3d" xmlns:o="urn:schemas-microsoft-com:office:office" xmlns:r="http://schemas.openxmlformats.org/officeDocument/2006/relationships" xmlns:m="http://schemas.openxmlformats.org/officeDocument/2006/math" xmlns:v="urn:schemas-microsoft-com:vml" xmlns:wp14="http://schemas.microsoft.com/office/word/2010/wordprocessingDrawing" xmlns:wp="http://schemas.openxmlformats.org/drawingml/2006/wordprocessingDrawing" xmlns:w10="urn:schemas-microsoft-com:office:word" xmlns:w="http://schemas.openxmlformats.org/wordprocessingml/2006/main" xmlns:w14="http://schemas.microsoft.com/office/word/2010/wordml" xmlns:w15="http://schemas.microsoft.com/office/word/2012/wordml" xmlns:w16cex="http://schemas.microsoft.com/office/word/2018/wordml/cex" xmlns:w16cid="http://schemas.microsoft.com/office/word/2016/wordml/cid" xmlns:w16="http://schemas.microsoft.com/office/word/2018/wordml" xmlns:w16se="http://schemas.microsoft.com/office/word/2015/wordml/symex" xmlns:wpg="http://schemas.microsoft.com/office/word/2010/wordprocessingGroup" xmlns:wpi="http://schemas.microsoft.com/office/word/2010/wordprocessingInk" xmlns:wne="http://schemas.microsoft.com/office/word/2006/wordml" xmlns:wps="http://schemas.microsoft.com/office/word/2010/wordprocessingShape" mc:Ignorable="w14 w15 w16se w16cid w16 w16cex wp14">
+<w:document xmlns:wpc="http://schemas.microsoft.com/office/word/2010/wordprocessingCanvas" xmlns:cx="http://schemas.microsoft.com/office/drawing/2014/chartex" xmlns:cx1="http://schemas.microsoft.com/office/drawing/2015/9/8/chartex" xmlns:cx2="http://schemas.microsoft.com/office/drawing/2015/10/21/chartex" xmlns:cx3="http://schemas.microsoft.com/office/drawing/2016/5/9/chartex" xmlns:cx4="http://schemas.microsoft.com/office/drawing/2016/5/10/chartex" xmlns:cx5="http://schemas.microsoft.com/office/drawing/2016/5/11/chartex" xmlns:cx6="http://schemas.microsoft.com/office/drawing/2016/5/12/chartex" xmlns:cx7="http://schemas.microsoft.com/office/drawing/2016/5/13/chartex" xmlns:cx8="http://schemas.microsoft.com/office/drawing/2016/5/14/chartex" xmlns:mc="http://schemas.openxmlformats.org/markup-compatibility/2006" xmlns:aink="http://schemas.microsoft.com/office/drawing/2016/ink" xmlns:am3d="http://schemas.microsoft.com/office/drawing/2017/model3d" xmlns:o="urn:schemas-microsoft-com:office:office" xmlns:oel="http://schemas.microsoft.com/office/2019/extlst" xmlns:r="http://schemas.openxmlformats.org/officeDocument/2006/relationships" xmlns:m="http://schemas.openxmlformats.org/officeDocument/2006/math" xmlns:v="urn:schemas-microsoft-com:vml" xmlns:wp14="http://schemas.microsoft.com/office/word/2010/wordprocessingDrawing" xmlns:wp="http://schemas.openxmlformats.org/drawingml/2006/wordprocessingDrawing" xmlns:w10="urn:schemas-microsoft-com:office:word" xmlns:w="http://schemas.openxmlformats.org/wordprocessingml/2006/main" xmlns:w14="http://schemas.microsoft.com/office/word/2010/wordml" xmlns:w15="http://schemas.microsoft.com/office/word/2012/wordml" xmlns:w16cex="http://schemas.microsoft.com/office/word/2018/wordml/cex" xmlns:w16cid="http://schemas.microsoft.com/office/word/2016/wordml/cid" xmlns:w16="http://schemas.microsoft.com/office/word/2018/wordml" xmlns:w16sdtdh="http://schemas.microsoft.com/office/word/2020/wordml/sdtdatahash" xmlns:w16se="http://schemas.microsoft.com/office/word/2015/wordml/symex" xmlns:wpg="http://schemas.microsoft.com/office/word/2010/wordprocessingGroup" xmlns:wpi="http://schemas.microsoft.com/office/word/2010/wordprocessingInk" xmlns:wne="http://schemas.microsoft.com/office/word/2006/wordml" xmlns:wps="http://schemas.microsoft.com/office/word/2010/wordprocessingShape" mc:Ignorable="w14 w15 w16se w16cid w16 w16cex w16sdtdh wp14">
   <w:body>
-    <w:p>
-      <w:pPr>
-        <w:pStyle w:val="a3"/>
-        <w:spacing w:before="10"/>
-        <w:rPr>
-          <w:b/>
-          <w:sz w:val="41"/>
-        </w:rPr>
-      </w:pPr>
-    </w:p>
-    <w:p>
-      <w:pPr>
-        <w:pStyle w:val="a3"/>
-        <w:spacing w:before="10"/>
-        <w:rPr>
-          <w:b/>
-          <w:sz w:val="41"/>
-        </w:rPr>
-      </w:pPr>
-    </w:p>
-    <w:p>
-      <w:pPr>
-        <w:pStyle w:val="a3"/>
-        <w:spacing w:before="10"/>
-        <w:rPr>
-          <w:b/>
-          <w:sz w:val="41"/>
-        </w:rPr>
-      </w:pPr>
-    </w:p>
     <w:p>
       <w:pPr>
         <w:pStyle w:val="a3"/>
@@ -91,6 +61,24 @@
     <w:p>
       <w:pPr>
         <w:pStyle w:val="a3"/>
+        <w:spacing w:before="1"/>
+        <w:rPr>
+          <w:sz w:val="42"/>
+        </w:rPr>
+      </w:pPr>
+    </w:p>
+    <w:p>
+      <w:pPr>
+        <w:pStyle w:val="a3"/>
+        <w:spacing w:before="1"/>
+        <w:rPr>
+          <w:sz w:val="42"/>
+        </w:rPr>
+      </w:pPr>
+    </w:p>
+    <w:p>
+      <w:pPr>
+        <w:pStyle w:val="a3"/>
         <w:spacing w:line="360" w:lineRule="auto"/>
         <w:ind w:left="134" w:right="143"/>
         <w:jc w:val="center"/>
@@ -270,6 +258,7 @@
         <w:ind w:right="6"/>
         <w:jc w:val="center"/>
       </w:pPr>
+      <w:commentRangeStart w:id="0"/>
       <w:r>
         <w:t>ПОЯСНИТЕЛЬНАЯ</w:t>
       </w:r>
@@ -284,6 +273,13 @@
           <w:spacing w:val="-2"/>
         </w:rPr>
         <w:t>ЗАПИСКА</w:t>
+      </w:r>
+      <w:commentRangeEnd w:id="0"/>
+      <w:r>
+        <w:rPr>
+          <w:rStyle w:val="ae"/>
+        </w:rPr>
+        <w:commentReference w:id="0"/>
       </w:r>
     </w:p>
     <w:p>
@@ -652,6 +648,15 @@
     <w:p>
       <w:pPr>
         <w:pStyle w:val="a3"/>
+        <w:spacing w:before="1"/>
+        <w:rPr>
+          <w:sz w:val="42"/>
+        </w:rPr>
+      </w:pPr>
+    </w:p>
+    <w:p>
+      <w:pPr>
+        <w:pStyle w:val="a3"/>
         <w:ind w:right="5"/>
         <w:jc w:val="center"/>
       </w:pPr>
@@ -748,7 +753,6 @@
           <w:docPartUnique/>
         </w:docPartObj>
       </w:sdtPr>
-      <w:sdtEndPr/>
       <w:sdtContent>
         <w:p>
           <w:pPr>
@@ -1212,8 +1216,6 @@
               </w:rPr>
               <w:t>4</w:t>
             </w:r>
-            <w:bookmarkStart w:id="0" w:name="_GoBack"/>
-            <w:bookmarkEnd w:id="0"/>
           </w:hyperlink>
         </w:p>
         <w:p>
@@ -1230,7 +1232,7 @@
     <w:p>
       <w:pPr>
         <w:sectPr>
-          <w:footerReference w:type="default" r:id="rId7"/>
+          <w:footerReference w:type="default" r:id="rId11"/>
           <w:type w:val="continuous"/>
           <w:pgSz w:w="12240" w:h="15840"/>
           <w:pgMar w:top="1060" w:right="740" w:bottom="1020" w:left="1600" w:header="0" w:footer="828" w:gutter="0"/>
@@ -1431,7 +1433,21 @@
         <w:t>.</w:t>
       </w:r>
       <w:r>
-        <w:t xml:space="preserve"> Программа имеет русскую локализацию. </w:t>
+        <w:t xml:space="preserve"> Программа имеет русскую </w:t>
+      </w:r>
+      <w:commentRangeStart w:id="4"/>
+      <w:r>
+        <w:t>локализацию</w:t>
+      </w:r>
+      <w:commentRangeEnd w:id="4"/>
+      <w:r>
+        <w:rPr>
+          <w:rStyle w:val="ae"/>
+        </w:rPr>
+        <w:commentReference w:id="4"/>
+      </w:r>
+      <w:r>
+        <w:t xml:space="preserve">. </w:t>
       </w:r>
     </w:p>
     <w:p>
@@ -1574,8 +1590,8 @@
           <w:sz w:val="28"/>
         </w:rPr>
       </w:pPr>
-      <w:bookmarkStart w:id="4" w:name="_bookmark3"/>
-      <w:bookmarkEnd w:id="4"/>
+      <w:bookmarkStart w:id="5" w:name="_bookmark3"/>
+      <w:bookmarkEnd w:id="5"/>
       <w:r>
         <w:rPr>
           <w:sz w:val="28"/>
@@ -1653,7 +1669,7 @@
         <w:t>–</w:t>
       </w:r>
       <w:r>
-        <w:t xml:space="preserve">  </w:t>
+        <w:t xml:space="preserve"> </w:t>
       </w:r>
       <w:r>
         <w:t>программный интерфейс приложения, набор функций, позволяющий взаимодействовать с программой через другие программы. Для</w:t>
@@ -1745,11 +1761,19 @@
       <w:r>
         <w:t>#/.</w:t>
       </w:r>
+      <w:commentRangeStart w:id="6"/>
       <w:r>
         <w:rPr>
           <w:lang w:val="en-US"/>
         </w:rPr>
         <w:t>NET</w:t>
+      </w:r>
+      <w:commentRangeEnd w:id="6"/>
+      <w:r>
+        <w:rPr>
+          <w:rStyle w:val="ae"/>
+        </w:rPr>
+        <w:commentReference w:id="6"/>
       </w:r>
       <w:r>
         <w:t>.</w:t>
@@ -3531,8 +3555,8 @@
         <w:pStyle w:val="a3"/>
         <w:ind w:left="102"/>
       </w:pPr>
-      <w:bookmarkStart w:id="5" w:name="_bookmark4"/>
-      <w:bookmarkEnd w:id="5"/>
+      <w:bookmarkStart w:id="7" w:name="_bookmark4"/>
+      <w:bookmarkEnd w:id="7"/>
       <w:r>
         <w:t>Таблица</w:t>
       </w:r>
@@ -5043,7 +5067,6 @@
               <w:ind w:left="99" w:right="86"/>
               <w:rPr>
                 <w:sz w:val="28"/>
-                <w:lang w:val="en-US"/>
               </w:rPr>
             </w:pPr>
             <w:r>
@@ -5193,7 +5216,21 @@
         <w:t xml:space="preserve"> </w:t>
       </w:r>
       <w:r>
-        <w:t>С помощью данного инструмента можно в автоматизированном режиме получить готовый узел зубчатой передачи по заданным параметрам.</w:t>
+        <w:t xml:space="preserve">С помощью данного инструмента можно в автоматизированном </w:t>
+      </w:r>
+      <w:commentRangeStart w:id="8"/>
+      <w:r>
+        <w:t>режиме</w:t>
+      </w:r>
+      <w:commentRangeEnd w:id="8"/>
+      <w:r>
+        <w:rPr>
+          <w:rStyle w:val="ae"/>
+        </w:rPr>
+        <w:commentReference w:id="8"/>
+      </w:r>
+      <w:r>
+        <w:t xml:space="preserve"> получить готовый узел зубчатой передачи по заданным параметрам.</w:t>
       </w:r>
       <w:r>
         <w:t xml:space="preserve"> В</w:t>
@@ -5231,827 +5268,6 @@
             <wp:extent cx="5430960" cy="3355675"/>
             <wp:effectExtent l="0" t="0" r="0" b="0"/>
             <wp:docPr id="8" name="Рисунок 8"/>
-            <wp:cNvGraphicFramePr>
-              <a:graphicFrameLocks xmlns:a="http://schemas.openxmlformats.org/drawingml/2006/main" noChangeAspect="1"/>
-            </wp:cNvGraphicFramePr>
-            <a:graphic xmlns:a="http://schemas.openxmlformats.org/drawingml/2006/main">
-              <a:graphicData uri="http://schemas.openxmlformats.org/drawingml/2006/picture">
-                <pic:pic xmlns:pic="http://schemas.openxmlformats.org/drawingml/2006/picture">
-                  <pic:nvPicPr>
-                    <pic:cNvPr id="1" name=""/>
-                    <pic:cNvPicPr/>
-                  </pic:nvPicPr>
-                  <pic:blipFill>
-                    <a:blip r:embed="rId8"/>
-                    <a:stretch>
-                      <a:fillRect/>
-                    </a:stretch>
-                  </pic:blipFill>
-                  <pic:spPr>
-                    <a:xfrm>
-                      <a:off x="0" y="0"/>
-                      <a:ext cx="5442980" cy="3363102"/>
-                    </a:xfrm>
-                    <a:prstGeom prst="rect">
-                      <a:avLst/>
-                    </a:prstGeom>
-                  </pic:spPr>
-                </pic:pic>
-              </a:graphicData>
-            </a:graphic>
-          </wp:inline>
-        </w:drawing>
-      </w:r>
-    </w:p>
-    <w:p>
-      <w:pPr>
-        <w:pStyle w:val="a3"/>
-        <w:spacing w:line="360" w:lineRule="auto"/>
-        <w:ind w:left="102" w:firstLine="571"/>
-        <w:jc w:val="center"/>
-      </w:pPr>
-      <w:r>
-        <w:t xml:space="preserve">Рисунок 1.1 – Пользовательский интерфейс инструмента </w:t>
-      </w:r>
-      <w:r>
-        <w:t>“</w:t>
-      </w:r>
-      <w:r>
-        <w:t>Цилиндрическое зубчатое зацепление</w:t>
-      </w:r>
-      <w:r>
-        <w:t>”</w:t>
-      </w:r>
-      <w:r>
-        <w:t xml:space="preserve"> в программе </w:t>
-      </w:r>
-      <w:r>
-        <w:rPr>
-          <w:lang w:val="en-US"/>
-        </w:rPr>
-        <w:t>Autodesk</w:t>
-      </w:r>
-      <w:r>
-        <w:t xml:space="preserve"> </w:t>
-      </w:r>
-      <w:r>
-        <w:rPr>
-          <w:lang w:val="en-US"/>
-        </w:rPr>
-        <w:t>Inventor</w:t>
-      </w:r>
-    </w:p>
-    <w:p>
-      <w:pPr>
-        <w:pStyle w:val="a3"/>
-        <w:spacing w:line="360" w:lineRule="auto"/>
-        <w:ind w:left="102" w:firstLine="571"/>
-      </w:pPr>
-    </w:p>
-    <w:p>
-      <w:pPr>
-        <w:pStyle w:val="a3"/>
-        <w:spacing w:line="360" w:lineRule="auto"/>
-        <w:ind w:left="102" w:firstLine="571"/>
-      </w:pPr>
-      <w:r>
-        <w:rPr>
-          <w:lang w:val="en-US"/>
-        </w:rPr>
-        <w:t>Autodesk</w:t>
-      </w:r>
-      <w:r>
-        <w:t xml:space="preserve"> </w:t>
-      </w:r>
-      <w:r>
-        <w:rPr>
-          <w:lang w:val="en-US"/>
-        </w:rPr>
-        <w:t>Fusion</w:t>
-      </w:r>
-      <w:r>
-        <w:t xml:space="preserve"> 360 – </w:t>
-      </w:r>
-      <w:r>
-        <w:t xml:space="preserve">система автоматизированного проектирования, включающая в себя модули автоматизированного геометрического моделирования, инженерных расчётов, производства, проектирования печатных плат и автоматизации формирования конструкторской документации. </w:t>
-      </w:r>
-      <w:r>
-        <w:t>Преимуществом данного программного продукта является простой пользовательский интерфейс и возможность работы в облаке с конструкторской документацией</w:t>
-      </w:r>
-      <w:r>
-        <w:t xml:space="preserve"> </w:t>
-      </w:r>
-      <w:r>
-        <w:t>[</w:t>
-      </w:r>
-      <w:r>
-        <w:t>2</w:t>
-      </w:r>
-      <w:r>
-        <w:t>]</w:t>
-      </w:r>
-      <w:r>
-        <w:t>.</w:t>
-      </w:r>
-      <w:r>
-        <w:t xml:space="preserve"> </w:t>
-      </w:r>
-      <w:r>
-        <w:t xml:space="preserve">С помощью данного программного продукта можно вручную создать модель шестерни. </w:t>
-      </w:r>
-      <w:r>
-        <w:t xml:space="preserve">В данный момент </w:t>
-      </w:r>
-      <w:r>
-        <w:t xml:space="preserve">этот </w:t>
-      </w:r>
-      <w:r>
-        <w:t>программный продукт на территории РФ</w:t>
-      </w:r>
-      <w:r>
-        <w:t xml:space="preserve"> не распространяется</w:t>
-      </w:r>
-      <w:r>
-        <w:t>.</w:t>
-      </w:r>
-      <w:r>
-        <w:t xml:space="preserve"> </w:t>
-      </w:r>
-      <w:r>
-        <w:t>Пользовательский интерфейс программы представлен на рисунке 1.2.</w:t>
-      </w:r>
-    </w:p>
-    <w:p>
-      <w:pPr>
-        <w:pStyle w:val="a3"/>
-        <w:spacing w:line="360" w:lineRule="auto"/>
-        <w:ind w:left="102" w:firstLine="571"/>
-        <w:rPr>
-          <w:lang w:val="en-US"/>
-        </w:rPr>
-      </w:pPr>
-      <w:r>
-        <w:rPr>
-          <w:noProof/>
-          <w:lang w:val="en-US"/>
-        </w:rPr>
-        <w:lastRenderedPageBreak/>
-        <w:drawing>
-          <wp:inline distT="0" distB="0" distL="0" distR="0" wp14:anchorId="79F5D6A7" wp14:editId="1713D72D">
-            <wp:extent cx="5642306" cy="3554083"/>
-            <wp:effectExtent l="0" t="0" r="0" b="8890"/>
-            <wp:docPr id="10" name="Рисунок 10"/>
-            <wp:cNvGraphicFramePr>
-              <a:graphicFrameLocks xmlns:a="http://schemas.openxmlformats.org/drawingml/2006/main" noChangeAspect="1"/>
-            </wp:cNvGraphicFramePr>
-            <a:graphic xmlns:a="http://schemas.openxmlformats.org/drawingml/2006/main">
-              <a:graphicData uri="http://schemas.openxmlformats.org/drawingml/2006/picture">
-                <pic:pic xmlns:pic="http://schemas.openxmlformats.org/drawingml/2006/picture">
-                  <pic:nvPicPr>
-                    <pic:cNvPr id="1" name=""/>
-                    <pic:cNvPicPr/>
-                  </pic:nvPicPr>
-                  <pic:blipFill>
-                    <a:blip r:embed="rId9"/>
-                    <a:stretch>
-                      <a:fillRect/>
-                    </a:stretch>
-                  </pic:blipFill>
-                  <pic:spPr>
-                    <a:xfrm>
-                      <a:off x="0" y="0"/>
-                      <a:ext cx="5647189" cy="3557159"/>
-                    </a:xfrm>
-                    <a:prstGeom prst="rect">
-                      <a:avLst/>
-                    </a:prstGeom>
-                  </pic:spPr>
-                </pic:pic>
-              </a:graphicData>
-            </a:graphic>
-          </wp:inline>
-        </w:drawing>
-      </w:r>
-    </w:p>
-    <w:p>
-      <w:pPr>
-        <w:pStyle w:val="a3"/>
-        <w:spacing w:line="360" w:lineRule="auto"/>
-        <w:ind w:left="102" w:firstLine="571"/>
-        <w:jc w:val="center"/>
-      </w:pPr>
-      <w:r>
-        <w:t xml:space="preserve">Рисунок 1.2 – пользовательский интерфейс </w:t>
-      </w:r>
-      <w:r>
-        <w:rPr>
-          <w:lang w:val="en-US"/>
-        </w:rPr>
-        <w:t>Autodesk</w:t>
-      </w:r>
-      <w:r>
-        <w:t xml:space="preserve"> </w:t>
-      </w:r>
-      <w:r>
-        <w:rPr>
-          <w:lang w:val="en-US"/>
-        </w:rPr>
-        <w:t>Fusion</w:t>
-      </w:r>
-      <w:r>
-        <w:t xml:space="preserve"> 360</w:t>
-      </w:r>
-    </w:p>
-    <w:p>
-      <w:pPr>
-        <w:pStyle w:val="a3"/>
-        <w:spacing w:line="360" w:lineRule="auto"/>
-        <w:ind w:left="102" w:firstLine="571"/>
-        <w:jc w:val="center"/>
-      </w:pPr>
-    </w:p>
-    <w:p>
-      <w:pPr>
-        <w:pStyle w:val="a3"/>
-        <w:spacing w:line="360" w:lineRule="auto"/>
-        <w:ind w:left="102" w:firstLine="571"/>
-      </w:pPr>
-      <w:r>
-        <w:rPr>
-          <w:lang w:val="en-US"/>
-        </w:rPr>
-        <w:t>Kompas</w:t>
-      </w:r>
-      <w:r>
-        <w:t>-3</w:t>
-      </w:r>
-      <w:r>
-        <w:rPr>
-          <w:lang w:val="en-US"/>
-        </w:rPr>
-        <w:t>D</w:t>
-      </w:r>
-      <w:r>
-        <w:t xml:space="preserve"> – </w:t>
-      </w:r>
-      <w:r>
-        <w:t>система автоматизированного проектирования отечественной разработки,</w:t>
-      </w:r>
-      <w:r>
-        <w:t xml:space="preserve"> </w:t>
-      </w:r>
-      <w:r>
-        <w:t>включающая в себя модули автоматизированного геометрического моделирования, инженерных расчётов, производства, проектирования печатных плат, автоматизации и формирования конструкторской документации</w:t>
-      </w:r>
-      <w:r>
-        <w:t xml:space="preserve"> </w:t>
-      </w:r>
-      <w:r>
-        <w:t>[</w:t>
-      </w:r>
-      <w:r>
-        <w:t>3</w:t>
-      </w:r>
-      <w:r>
-        <w:t>]</w:t>
-      </w:r>
-      <w:r>
-        <w:t xml:space="preserve">. Изначально система была ориентирована на создание конструкторской документации в соответствии с ЕСКД, ЕСТД, СПДС и международными стандартами. </w:t>
-      </w:r>
-      <w:r>
-        <w:t>Преимуществом данного программного обеспечения является его</w:t>
-      </w:r>
-      <w:r>
-        <w:t xml:space="preserve"> доступность в РФ, в отличие от импортных САПР.</w:t>
-      </w:r>
-      <w:r>
-        <w:t xml:space="preserve"> С помощью данного программного продукта можно вручную создать модель шестерни.</w:t>
-      </w:r>
-      <w:r>
-        <w:t xml:space="preserve"> </w:t>
-      </w:r>
-      <w:r>
-        <w:t>Пользовательский интерфейс программы представлен на рисунке 1</w:t>
-      </w:r>
-      <w:r>
-        <w:t>.3.</w:t>
-      </w:r>
-    </w:p>
-    <w:p>
-      <w:pPr>
-        <w:pStyle w:val="a3"/>
-        <w:spacing w:line="360" w:lineRule="auto"/>
-      </w:pPr>
-      <w:r>
-        <w:lastRenderedPageBreak/>
-        <w:t xml:space="preserve"> </w:t>
-      </w:r>
-      <w:r>
-        <w:rPr>
-          <w:noProof/>
-        </w:rPr>
-        <w:drawing>
-          <wp:inline distT="0" distB="0" distL="0" distR="0" wp14:anchorId="376448E4" wp14:editId="793B9A25">
-            <wp:extent cx="5598544" cy="2967794"/>
-            <wp:effectExtent l="0" t="0" r="2540" b="4445"/>
-            <wp:docPr id="12" name="Рисунок 12"/>
-            <wp:cNvGraphicFramePr>
-              <a:graphicFrameLocks xmlns:a="http://schemas.openxmlformats.org/drawingml/2006/main" noChangeAspect="1"/>
-            </wp:cNvGraphicFramePr>
-            <a:graphic xmlns:a="http://schemas.openxmlformats.org/drawingml/2006/main">
-              <a:graphicData uri="http://schemas.openxmlformats.org/drawingml/2006/picture">
-                <pic:pic xmlns:pic="http://schemas.openxmlformats.org/drawingml/2006/picture">
-                  <pic:nvPicPr>
-                    <pic:cNvPr id="1" name=""/>
-                    <pic:cNvPicPr/>
-                  </pic:nvPicPr>
-                  <pic:blipFill>
-                    <a:blip r:embed="rId10"/>
-                    <a:stretch>
-                      <a:fillRect/>
-                    </a:stretch>
-                  </pic:blipFill>
-                  <pic:spPr>
-                    <a:xfrm>
-                      <a:off x="0" y="0"/>
-                      <a:ext cx="5615385" cy="2976721"/>
-                    </a:xfrm>
-                    <a:prstGeom prst="rect">
-                      <a:avLst/>
-                    </a:prstGeom>
-                  </pic:spPr>
-                </pic:pic>
-              </a:graphicData>
-            </a:graphic>
-          </wp:inline>
-        </w:drawing>
-      </w:r>
-    </w:p>
-    <w:p>
-      <w:pPr>
-        <w:pStyle w:val="a3"/>
-        <w:spacing w:line="360" w:lineRule="auto"/>
-        <w:ind w:left="102" w:firstLine="571"/>
-        <w:jc w:val="center"/>
-      </w:pPr>
-      <w:r>
-        <w:t xml:space="preserve">Рисунок 1.3 – пользовательский интерфейс </w:t>
-      </w:r>
-      <w:r>
-        <w:rPr>
-          <w:lang w:val="en-US"/>
-        </w:rPr>
-        <w:t>Kompas</w:t>
-      </w:r>
-      <w:r>
-        <w:t>-3</w:t>
-      </w:r>
-      <w:r>
-        <w:rPr>
-          <w:lang w:val="en-US"/>
-        </w:rPr>
-        <w:t>D</w:t>
-      </w:r>
-    </w:p>
-    <w:p>
-      <w:pPr>
-        <w:pStyle w:val="a3"/>
-        <w:spacing w:before="10"/>
-        <w:rPr>
-          <w:sz w:val="41"/>
-        </w:rPr>
-      </w:pPr>
-    </w:p>
-    <w:p>
-      <w:pPr>
-        <w:rPr>
-          <w:b/>
-          <w:bCs/>
-          <w:sz w:val="28"/>
-          <w:szCs w:val="28"/>
-        </w:rPr>
-      </w:pPr>
-      <w:bookmarkStart w:id="6" w:name="_bookmark5"/>
-      <w:bookmarkEnd w:id="6"/>
-      <w:r>
-        <w:br w:type="page"/>
-      </w:r>
-    </w:p>
-    <w:p>
-      <w:pPr>
-        <w:pStyle w:val="1"/>
-        <w:numPr>
-          <w:ilvl w:val="0"/>
-          <w:numId w:val="4"/>
-        </w:numPr>
-        <w:tabs>
-          <w:tab w:val="left" w:pos="212"/>
-        </w:tabs>
-        <w:ind w:left="211" w:right="4"/>
-        <w:jc w:val="center"/>
-      </w:pPr>
-      <w:r>
-        <w:lastRenderedPageBreak/>
-        <w:t>Описание</w:t>
-      </w:r>
-      <w:r>
-        <w:rPr>
-          <w:spacing w:val="-8"/>
-        </w:rPr>
-        <w:t xml:space="preserve"> </w:t>
-      </w:r>
-      <w:r>
-        <w:t>предмета</w:t>
-      </w:r>
-      <w:r>
-        <w:rPr>
-          <w:spacing w:val="-5"/>
-        </w:rPr>
-        <w:t xml:space="preserve"> </w:t>
-      </w:r>
-      <w:r>
-        <w:rPr>
-          <w:spacing w:val="-2"/>
-        </w:rPr>
-        <w:t>проектирования</w:t>
-      </w:r>
-    </w:p>
-    <w:p>
-      <w:pPr>
-        <w:pStyle w:val="a3"/>
-        <w:rPr>
-          <w:b/>
-          <w:sz w:val="30"/>
-        </w:rPr>
-      </w:pPr>
-    </w:p>
-    <w:p>
-      <w:pPr>
-        <w:pStyle w:val="a3"/>
-        <w:spacing w:before="2"/>
-        <w:rPr>
-          <w:b/>
-          <w:sz w:val="26"/>
-        </w:rPr>
-      </w:pPr>
-    </w:p>
-    <w:p>
-      <w:pPr>
-        <w:pStyle w:val="a3"/>
-        <w:spacing w:line="360" w:lineRule="auto"/>
-        <w:ind w:left="102" w:right="110" w:firstLine="419"/>
-        <w:jc w:val="both"/>
-      </w:pPr>
-      <w:r>
-        <w:t>Зубчатое колесо (шестерня) — основная деталь зубчатой передачи в виде диска с зубьями на цилиндрической или конической поверхности, входящими в зацепление с зубьями другого зубчатого колеса</w:t>
-      </w:r>
-      <w:r>
-        <w:t xml:space="preserve"> </w:t>
-      </w:r>
-      <w:r>
-        <w:t>[</w:t>
-      </w:r>
-      <w:r>
-        <w:t>4</w:t>
-      </w:r>
-      <w:r>
-        <w:t xml:space="preserve">]. </w:t>
-      </w:r>
-      <w:r>
-        <w:t>Чертёж шестерни представлен на рисунке 2.1.</w:t>
-      </w:r>
-    </w:p>
-    <w:p>
-      <w:pPr>
-        <w:pStyle w:val="a3"/>
-        <w:spacing w:line="360" w:lineRule="auto"/>
-        <w:ind w:left="102" w:right="110" w:firstLine="419"/>
-        <w:jc w:val="center"/>
-      </w:pPr>
-      <w:r>
-        <w:rPr>
-          <w:noProof/>
-          <w:sz w:val="20"/>
-        </w:rPr>
-        <w:drawing>
-          <wp:inline distT="0" distB="0" distL="0" distR="0" wp14:anchorId="57F5021B" wp14:editId="6D5EB6F3">
-            <wp:extent cx="3197747" cy="2615610"/>
-            <wp:effectExtent l="0" t="0" r="3175" b="0"/>
-            <wp:docPr id="1" name="Рисунок 1"/>
-            <wp:cNvGraphicFramePr>
-              <a:graphicFrameLocks xmlns:a="http://schemas.openxmlformats.org/drawingml/2006/main" noChangeAspect="1"/>
-            </wp:cNvGraphicFramePr>
-            <a:graphic xmlns:a="http://schemas.openxmlformats.org/drawingml/2006/main">
-              <a:graphicData uri="http://schemas.openxmlformats.org/drawingml/2006/picture">
-                <pic:pic xmlns:pic="http://schemas.openxmlformats.org/drawingml/2006/picture">
-                  <pic:nvPicPr>
-                    <pic:cNvPr id="1" name=""/>
-                    <pic:cNvPicPr/>
-                  </pic:nvPicPr>
-                  <pic:blipFill>
-                    <a:blip r:embed="rId11"/>
-                    <a:stretch>
-                      <a:fillRect/>
-                    </a:stretch>
-                  </pic:blipFill>
-                  <pic:spPr>
-                    <a:xfrm>
-                      <a:off x="0" y="0"/>
-                      <a:ext cx="3248970" cy="2657508"/>
-                    </a:xfrm>
-                    <a:prstGeom prst="rect">
-                      <a:avLst/>
-                    </a:prstGeom>
-                  </pic:spPr>
-                </pic:pic>
-              </a:graphicData>
-            </a:graphic>
-          </wp:inline>
-        </w:drawing>
-      </w:r>
-    </w:p>
-    <w:p>
-      <w:pPr>
-        <w:pStyle w:val="a3"/>
-        <w:spacing w:line="360" w:lineRule="auto"/>
-        <w:ind w:left="102" w:right="110" w:firstLine="419"/>
-        <w:jc w:val="center"/>
-      </w:pPr>
-      <w:r>
-        <w:t>Рисунок 2.1 – чертёж шестерни</w:t>
-      </w:r>
-    </w:p>
-    <w:p>
-      <w:pPr>
-        <w:pStyle w:val="a3"/>
-        <w:spacing w:line="360" w:lineRule="auto"/>
-        <w:ind w:left="102" w:right="110" w:firstLine="419"/>
-        <w:jc w:val="center"/>
-      </w:pPr>
-    </w:p>
-    <w:p>
-      <w:pPr>
-        <w:pStyle w:val="a3"/>
-        <w:spacing w:line="360" w:lineRule="auto"/>
-        <w:ind w:left="102" w:right="110" w:firstLine="419"/>
-      </w:pPr>
-    </w:p>
-    <w:p>
-      <w:pPr>
-        <w:pStyle w:val="a3"/>
-        <w:spacing w:line="360" w:lineRule="auto"/>
-        <w:ind w:left="102" w:right="110" w:firstLine="419"/>
-      </w:pPr>
-      <w:r>
-        <w:t>Шестерня имеет следующие параметры:</w:t>
-      </w:r>
-      <w:r>
-        <w:t xml:space="preserve"> </w:t>
-      </w:r>
-    </w:p>
-    <w:p>
-      <w:pPr>
-        <w:pStyle w:val="a3"/>
-        <w:spacing w:line="360" w:lineRule="auto"/>
-        <w:ind w:left="102" w:right="110" w:firstLine="419"/>
-      </w:pPr>
-      <w:r>
-        <w:t>–</w:t>
-      </w:r>
-      <w:r>
-        <w:t xml:space="preserve"> внешний диаметр шестерни D (1 — 1000 мм, но не менее d);</w:t>
-      </w:r>
-    </w:p>
-    <w:p>
-      <w:pPr>
-        <w:pStyle w:val="a3"/>
-        <w:spacing w:line="360" w:lineRule="auto"/>
-        <w:ind w:left="102" w:right="110" w:firstLine="419"/>
-      </w:pPr>
-      <w:r>
-        <w:t>–</w:t>
-      </w:r>
-      <w:r>
-        <w:t xml:space="preserve"> диаметр посадочного отверстия d (1 — 999 мм, но не более, чем 9D/10);</w:t>
-      </w:r>
-    </w:p>
-    <w:p>
-      <w:pPr>
-        <w:pStyle w:val="a3"/>
-        <w:spacing w:line="360" w:lineRule="auto"/>
-        <w:ind w:left="102" w:right="110" w:firstLine="419"/>
-      </w:pPr>
-      <w:r>
-        <w:t>–</w:t>
-      </w:r>
-      <w:r>
-        <w:t xml:space="preserve"> толщина шестерни S (1 — 1000 мм)</w:t>
-      </w:r>
-    </w:p>
-    <w:p>
-      <w:pPr>
-        <w:pStyle w:val="a3"/>
-        <w:spacing w:line="360" w:lineRule="auto"/>
-        <w:ind w:left="102" w:right="110" w:firstLine="419"/>
-      </w:pPr>
-      <w:r>
-        <w:t>–</w:t>
-      </w:r>
-      <w:r>
-        <w:t xml:space="preserve"> количество зубов N (3 — 1000 шт.);</w:t>
-      </w:r>
-    </w:p>
-    <w:p>
-      <w:pPr>
-        <w:pStyle w:val="a3"/>
-        <w:spacing w:line="360" w:lineRule="auto"/>
-        <w:ind w:left="102" w:right="110" w:firstLine="419"/>
-      </w:pPr>
-      <w:r>
-        <w:t>–</w:t>
-      </w:r>
-      <w:r>
-        <w:t xml:space="preserve"> высота зуба h (0,1 — 999 мм, но не более, чем диаметр посадочного отверстия d);</w:t>
-      </w:r>
-      <w:bookmarkStart w:id="7" w:name="_bookmark6"/>
-      <w:bookmarkStart w:id="8" w:name="_bookmark11"/>
-      <w:bookmarkEnd w:id="7"/>
-      <w:bookmarkEnd w:id="8"/>
-    </w:p>
-    <w:p>
-      <w:pPr>
-        <w:rPr>
-          <w:sz w:val="28"/>
-          <w:szCs w:val="28"/>
-        </w:rPr>
-      </w:pPr>
-      <w:r>
-        <w:br w:type="page"/>
-      </w:r>
-    </w:p>
-    <w:p>
-      <w:pPr>
-        <w:pStyle w:val="a3"/>
-        <w:numPr>
-          <w:ilvl w:val="0"/>
-          <w:numId w:val="4"/>
-        </w:numPr>
-        <w:spacing w:line="360" w:lineRule="auto"/>
-        <w:ind w:right="110"/>
-        <w:jc w:val="left"/>
-        <w:rPr>
-          <w:b/>
-          <w:bCs/>
-        </w:rPr>
-      </w:pPr>
-      <w:r>
-        <w:rPr>
-          <w:b/>
-          <w:bCs/>
-        </w:rPr>
-        <w:lastRenderedPageBreak/>
-        <w:t>Проект</w:t>
-      </w:r>
-      <w:r>
-        <w:rPr>
-          <w:b/>
-          <w:bCs/>
-          <w:spacing w:val="-4"/>
-        </w:rPr>
-        <w:t xml:space="preserve"> </w:t>
-      </w:r>
-      <w:r>
-        <w:rPr>
-          <w:b/>
-          <w:bCs/>
-          <w:spacing w:val="-2"/>
-        </w:rPr>
-        <w:t>системы</w:t>
-      </w:r>
-    </w:p>
-    <w:p>
-      <w:pPr>
-        <w:pStyle w:val="a3"/>
-        <w:rPr>
-          <w:b/>
-          <w:sz w:val="30"/>
-        </w:rPr>
-      </w:pPr>
-    </w:p>
-    <w:p>
-      <w:pPr>
-        <w:pStyle w:val="a3"/>
-        <w:spacing w:before="1"/>
-        <w:rPr>
-          <w:b/>
-          <w:sz w:val="26"/>
-        </w:rPr>
-      </w:pPr>
-    </w:p>
-    <w:p>
-      <w:pPr>
-        <w:tabs>
-          <w:tab w:val="left" w:pos="4003"/>
-        </w:tabs>
-        <w:ind w:left="3579"/>
-        <w:rPr>
-          <w:sz w:val="28"/>
-        </w:rPr>
-      </w:pPr>
-      <w:bookmarkStart w:id="9" w:name="_bookmark7"/>
-      <w:bookmarkEnd w:id="9"/>
-      <w:r>
-        <w:rPr>
-          <w:sz w:val="28"/>
-          <w:lang w:val="en-US"/>
-        </w:rPr>
-        <w:t xml:space="preserve">3.1 </w:t>
-      </w:r>
-      <w:r>
-        <w:rPr>
-          <w:sz w:val="28"/>
-        </w:rPr>
-        <w:t>Диаграмма</w:t>
-      </w:r>
-      <w:r>
-        <w:rPr>
-          <w:spacing w:val="-8"/>
-          <w:sz w:val="28"/>
-        </w:rPr>
-        <w:t xml:space="preserve"> </w:t>
-      </w:r>
-      <w:r>
-        <w:rPr>
-          <w:spacing w:val="-2"/>
-          <w:sz w:val="28"/>
-        </w:rPr>
-        <w:t>классов</w:t>
-      </w:r>
-    </w:p>
-    <w:p>
-      <w:pPr>
-        <w:pStyle w:val="a3"/>
-        <w:spacing w:before="11"/>
-        <w:rPr>
-          <w:sz w:val="41"/>
-        </w:rPr>
-      </w:pPr>
-    </w:p>
-    <w:p>
-      <w:pPr>
-        <w:pStyle w:val="a3"/>
-        <w:spacing w:before="50"/>
-        <w:ind w:right="1" w:firstLine="720"/>
-        <w:jc w:val="both"/>
-      </w:pPr>
-      <w:r>
-        <w:rPr>
-          <w:lang w:val="en-US"/>
-        </w:rPr>
-        <w:t>UML</w:t>
-      </w:r>
-      <w:r>
-        <w:t>-</w:t>
-      </w:r>
-      <w:r>
-        <w:t xml:space="preserve">диаграмма классов - тип статической структурной диаграммы, описывающей структуру системы посредством обозначения классов, их атрибутов, методов, связей на диаграмме </w:t>
-      </w:r>
-      <w:r>
-        <w:t>[5].</w:t>
-      </w:r>
-    </w:p>
-    <w:p>
-      <w:pPr>
-        <w:pStyle w:val="a3"/>
-        <w:spacing w:before="50"/>
-        <w:ind w:right="1" w:firstLine="720"/>
-        <w:jc w:val="both"/>
-      </w:pPr>
-      <w:r>
-        <w:t>На рисунке 4.6 отображена диаграмма классов приложения.</w:t>
-      </w:r>
-    </w:p>
-    <w:p>
-      <w:pPr>
-        <w:pStyle w:val="a3"/>
-        <w:spacing w:before="50"/>
-        <w:ind w:right="1" w:firstLine="720"/>
-        <w:jc w:val="both"/>
-      </w:pPr>
-    </w:p>
-    <w:p>
-      <w:pPr>
-        <w:pStyle w:val="a3"/>
-        <w:spacing w:before="50"/>
-        <w:ind w:right="1"/>
-        <w:jc w:val="both"/>
-      </w:pPr>
-      <w:r>
-        <w:drawing>
-          <wp:inline distT="0" distB="0" distL="0" distR="0" wp14:anchorId="45A9999B" wp14:editId="53498BF5">
-            <wp:extent cx="6286500" cy="2574290"/>
-            <wp:effectExtent l="0" t="0" r="0" b="0"/>
-            <wp:docPr id="5" name="Рисунок 5"/>
             <wp:cNvGraphicFramePr>
               <a:graphicFrameLocks xmlns:a="http://schemas.openxmlformats.org/drawingml/2006/main" noChangeAspect="1"/>
             </wp:cNvGraphicFramePr>
@@ -6071,7 +5287,7 @@
                   <pic:spPr>
                     <a:xfrm>
                       <a:off x="0" y="0"/>
-                      <a:ext cx="6286500" cy="2574290"/>
+                      <a:ext cx="5442980" cy="3363102"/>
                     </a:xfrm>
                     <a:prstGeom prst="rect">
                       <a:avLst/>
@@ -6087,478 +5303,149 @@
     <w:p>
       <w:pPr>
         <w:pStyle w:val="a3"/>
-        <w:spacing w:before="50"/>
-        <w:ind w:right="1"/>
+        <w:spacing w:line="360" w:lineRule="auto"/>
+        <w:ind w:left="102" w:firstLine="571"/>
         <w:jc w:val="center"/>
       </w:pPr>
       <w:r>
-        <w:t>Рисунок</w:t>
-      </w:r>
-      <w:r>
-        <w:rPr>
-          <w:spacing w:val="-10"/>
-        </w:rPr>
-        <w:t xml:space="preserve"> </w:t>
-      </w:r>
-      <w:r>
-        <w:t>4.6</w:t>
-      </w:r>
-      <w:r>
-        <w:rPr>
-          <w:spacing w:val="-6"/>
-        </w:rPr>
-        <w:t xml:space="preserve"> </w:t>
-      </w:r>
-      <w:r>
-        <w:t>–</w:t>
-      </w:r>
-      <w:r>
-        <w:rPr>
-          <w:spacing w:val="-5"/>
-        </w:rPr>
-        <w:t xml:space="preserve"> </w:t>
-      </w:r>
-      <w:r>
-        <w:t>Пример</w:t>
-      </w:r>
-      <w:r>
-        <w:rPr>
-          <w:spacing w:val="-4"/>
-        </w:rPr>
-        <w:t xml:space="preserve"> </w:t>
-      </w:r>
-      <w:r>
-        <w:t>UML-диаграммы</w:t>
-      </w:r>
-      <w:r>
-        <w:rPr>
-          <w:spacing w:val="-6"/>
-        </w:rPr>
-        <w:t xml:space="preserve"> </w:t>
-      </w:r>
-      <w:r>
-        <w:rPr>
-          <w:spacing w:val="-2"/>
-        </w:rPr>
-        <w:t>классов</w:t>
+        <w:t xml:space="preserve">Рисунок 1.1 – Пользовательский интерфейс инструмента </w:t>
+      </w:r>
+      <w:r>
+        <w:t>“</w:t>
+      </w:r>
+      <w:r>
+        <w:t>Цилиндрическое зубчатое зацепление</w:t>
+      </w:r>
+      <w:r>
+        <w:t>”</w:t>
+      </w:r>
+      <w:r>
+        <w:t xml:space="preserve"> в программе </w:t>
+      </w:r>
+      <w:r>
+        <w:rPr>
+          <w:lang w:val="en-US"/>
+        </w:rPr>
+        <w:t>Autodesk</w:t>
+      </w:r>
+      <w:r>
+        <w:t xml:space="preserve"> </w:t>
+      </w:r>
+      <w:r>
+        <w:rPr>
+          <w:lang w:val="en-US"/>
+        </w:rPr>
+        <w:t>Inventor</w:t>
       </w:r>
     </w:p>
     <w:p>
       <w:pPr>
         <w:pStyle w:val="a3"/>
-        <w:spacing w:before="11"/>
-        <w:rPr>
-          <w:sz w:val="27"/>
-        </w:rPr>
+        <w:spacing w:line="360" w:lineRule="auto"/>
+        <w:ind w:left="102" w:firstLine="571"/>
       </w:pPr>
     </w:p>
     <w:p>
       <w:pPr>
         <w:pStyle w:val="a3"/>
-        <w:spacing w:before="73" w:line="360" w:lineRule="auto"/>
-        <w:ind w:left="102" w:right="107" w:firstLine="571"/>
-        <w:jc w:val="both"/>
-      </w:pPr>
-      <w:r>
-        <w:t xml:space="preserve">Архитектура приложения реализована по паттерну </w:t>
-      </w:r>
+        <w:spacing w:line="360" w:lineRule="auto"/>
+        <w:ind w:left="102" w:firstLine="571"/>
+      </w:pPr>
+      <w:commentRangeStart w:id="9"/>
       <w:r>
         <w:rPr>
           <w:lang w:val="en-US"/>
         </w:rPr>
-        <w:t>MVVM</w:t>
-      </w:r>
-      <w:r>
-        <w:t xml:space="preserve">. </w:t>
+        <w:t>Autodesk</w:t>
+      </w:r>
+      <w:commentRangeEnd w:id="9"/>
+      <w:r>
+        <w:rPr>
+          <w:rStyle w:val="ae"/>
+        </w:rPr>
+        <w:commentReference w:id="9"/>
+      </w:r>
+      <w:r>
+        <w:t xml:space="preserve"> </w:t>
+      </w:r>
+      <w:r>
+        <w:rPr>
+          <w:lang w:val="en-US"/>
+        </w:rPr>
+        <w:t>Fusion</w:t>
+      </w:r>
+      <w:r>
+        <w:t xml:space="preserve"> 360 – </w:t>
+      </w:r>
+      <w:r>
+        <w:t xml:space="preserve">система автоматизированного проектирования, включающая в себя модули автоматизированного геометрического моделирования, инженерных расчётов, производства, проектирования печатных плат и автоматизации формирования конструкторской документации. </w:t>
+      </w:r>
+      <w:r>
+        <w:t>Преимуществом данного программного продукта является простой пользовательский интерфейс и возможность работы в облаке с конструкторской документацией</w:t>
+      </w:r>
+      <w:r>
+        <w:t xml:space="preserve"> </w:t>
+      </w:r>
+      <w:r>
+        <w:t>[</w:t>
+      </w:r>
+      <w:r>
+        <w:t>2</w:t>
+      </w:r>
+      <w:r>
+        <w:t>]</w:t>
+      </w:r>
+      <w:r>
+        <w:t>.</w:t>
+      </w:r>
+      <w:r>
+        <w:t xml:space="preserve"> </w:t>
+      </w:r>
+      <w:r>
+        <w:t xml:space="preserve">С помощью данного программного продукта можно вручную создать модель шестерни. </w:t>
+      </w:r>
+      <w:r>
+        <w:t xml:space="preserve">В данный момент </w:t>
+      </w:r>
+      <w:r>
+        <w:t xml:space="preserve">этот </w:t>
+      </w:r>
+      <w:r>
+        <w:t>программный продукт на территории РФ</w:t>
+      </w:r>
+      <w:r>
+        <w:t xml:space="preserve"> не распространяется</w:t>
+      </w:r>
+      <w:r>
+        <w:t>.</w:t>
+      </w:r>
+      <w:r>
+        <w:t xml:space="preserve"> </w:t>
+      </w:r>
+      <w:r>
+        <w:t>Пользовательский интерфейс программы представлен на рисунке 1.2.</w:t>
       </w:r>
     </w:p>
     <w:p>
       <w:pPr>
         <w:pStyle w:val="a3"/>
-        <w:spacing w:before="73" w:line="360" w:lineRule="auto"/>
-        <w:ind w:left="102" w:right="107" w:firstLine="571"/>
-        <w:jc w:val="both"/>
-      </w:pPr>
-      <w:r>
-        <w:t xml:space="preserve">Класс </w:t>
-      </w:r>
-      <w:r>
+        <w:spacing w:line="360" w:lineRule="auto"/>
+        <w:ind w:left="102" w:firstLine="571"/>
         <w:rPr>
           <w:lang w:val="en-US"/>
         </w:rPr>
-        <w:t>MainVM</w:t>
-      </w:r>
-      <w:r>
-        <w:t xml:space="preserve"> </w:t>
-      </w:r>
-      <w:r>
-        <w:t xml:space="preserve">представляет собой объект, через который будет осуществляться обработка пользовательского ввода и передача его в модель. Класс </w:t>
-      </w:r>
-      <w:r>
-        <w:rPr>
+      </w:pPr>
+      <w:r>
+        <w:rPr>
+          <w:noProof/>
           <w:lang w:val="en-US"/>
         </w:rPr>
-        <w:t>ParameterVM</w:t>
-      </w:r>
-      <w:r>
-        <w:t xml:space="preserve"> является представлением параметра, который отвечает за первичную валидацию параметра и дальнейшую отправку этого параметра на уровень модели.</w:t>
-      </w:r>
-    </w:p>
-    <w:p>
-      <w:pPr>
-        <w:pStyle w:val="a3"/>
-        <w:spacing w:before="73" w:line="360" w:lineRule="auto"/>
-        <w:ind w:left="102" w:right="107" w:firstLine="571"/>
-        <w:jc w:val="both"/>
-      </w:pPr>
-      <w:r>
-        <w:t xml:space="preserve">Класс </w:t>
-      </w:r>
-      <w:r>
-        <w:rPr>
-          <w:lang w:val="en-US"/>
-        </w:rPr>
-        <w:t>Project</w:t>
-      </w:r>
-      <w:r>
-        <w:t xml:space="preserve"> </w:t>
-      </w:r>
-      <w:r>
-        <w:t>является главным классом модели. Через него происходит взаимодействие с САПР, выполняется подключение, отключение, выбор целевой САПР и выполняется построение модели.</w:t>
-      </w:r>
-    </w:p>
-    <w:p>
-      <w:pPr>
-        <w:pStyle w:val="a3"/>
-        <w:spacing w:before="73" w:line="360" w:lineRule="auto"/>
-        <w:ind w:left="102" w:right="107" w:firstLine="571"/>
-        <w:jc w:val="both"/>
-      </w:pPr>
-      <w:r>
-        <w:t xml:space="preserve">Класс </w:t>
-      </w:r>
-      <w:r>
-        <w:rPr>
-          <w:lang w:val="en-US"/>
-        </w:rPr>
-        <w:t>CadBuilderFactory</w:t>
-      </w:r>
-      <w:r>
-        <w:t xml:space="preserve"> </w:t>
-      </w:r>
-      <w:r>
-        <w:t xml:space="preserve">предоставляет конкретный экземпляр </w:t>
-      </w:r>
-      <w:r>
-        <w:rPr>
-          <w:lang w:val="en-US"/>
-        </w:rPr>
-        <w:t>ICadBuilder</w:t>
-      </w:r>
-      <w:r>
-        <w:t xml:space="preserve"> </w:t>
-      </w:r>
-      <w:r>
         <w:lastRenderedPageBreak/>
-        <w:t xml:space="preserve">классу </w:t>
-      </w:r>
-      <w:r>
-        <w:rPr>
-          <w:lang w:val="en-US"/>
-        </w:rPr>
-        <w:t>Project</w:t>
-      </w:r>
-      <w:r>
-        <w:t xml:space="preserve">. </w:t>
-      </w:r>
-      <w:r>
-        <w:t>Данное решение применено для упрощения модификации плагина в будущем на тот случай, если потребуется подключить этот плагин к другой САПР.</w:t>
-      </w:r>
-    </w:p>
-    <w:p>
-      <w:pPr>
-        <w:pStyle w:val="a3"/>
-        <w:spacing w:before="73" w:line="360" w:lineRule="auto"/>
-        <w:ind w:left="102" w:right="107" w:firstLine="571"/>
-        <w:jc w:val="both"/>
-      </w:pPr>
-      <w:r>
-        <w:t xml:space="preserve">Перечисление </w:t>
-      </w:r>
-      <w:r>
-        <w:rPr>
-          <w:lang w:val="en-US"/>
-        </w:rPr>
-        <w:t>CadName</w:t>
-      </w:r>
-      <w:r>
-        <w:t xml:space="preserve"> </w:t>
-      </w:r>
-      <w:r>
-        <w:t>отображает названия САПР, с которыми в настоящий момент времени может работать плагин.</w:t>
-      </w:r>
-    </w:p>
-    <w:p>
-      <w:pPr>
-        <w:pStyle w:val="a3"/>
-        <w:spacing w:before="73" w:line="360" w:lineRule="auto"/>
-        <w:ind w:left="102" w:right="107" w:firstLine="571"/>
-        <w:jc w:val="both"/>
-      </w:pPr>
-      <w:r>
-        <w:t xml:space="preserve">Интерфейс </w:t>
-      </w:r>
-      <w:r>
-        <w:rPr>
-          <w:lang w:val="en-US"/>
-        </w:rPr>
-        <w:t>ICadBuilder</w:t>
-      </w:r>
-      <w:r>
-        <w:t xml:space="preserve"> </w:t>
-      </w:r>
-      <w:r>
-        <w:t xml:space="preserve">абстрагирует </w:t>
-      </w:r>
-      <w:r>
-        <w:rPr>
-          <w:lang w:val="en-US"/>
-        </w:rPr>
-        <w:t>Project</w:t>
-      </w:r>
-      <w:r>
-        <w:t xml:space="preserve"> </w:t>
-      </w:r>
-      <w:r>
-        <w:t>от конкретной реализации</w:t>
-      </w:r>
-      <w:r>
-        <w:t xml:space="preserve"> </w:t>
-      </w:r>
-      <w:r>
-        <w:t>построителя.</w:t>
-      </w:r>
-    </w:p>
-    <w:p>
-      <w:pPr>
-        <w:pStyle w:val="a3"/>
-        <w:spacing w:before="73" w:line="360" w:lineRule="auto"/>
-        <w:ind w:left="102" w:right="107" w:firstLine="571"/>
-        <w:jc w:val="both"/>
-      </w:pPr>
-      <w:r>
-        <w:t>Класс</w:t>
-      </w:r>
-      <w:r>
-        <w:t xml:space="preserve"> </w:t>
-      </w:r>
-      <w:r>
-        <w:rPr>
-          <w:lang w:val="en-US"/>
-        </w:rPr>
-        <w:t>AutoCadBuilder</w:t>
-      </w:r>
-      <w:r>
-        <w:t xml:space="preserve"> </w:t>
-      </w:r>
-      <w:r>
-        <w:t xml:space="preserve">предоставляет конкретную реализацию построителя для САПР </w:t>
-      </w:r>
-      <w:r>
-        <w:rPr>
-          <w:lang w:val="en-US"/>
-        </w:rPr>
-        <w:t>AutoCAD</w:t>
-      </w:r>
-      <w:r>
-        <w:t>.</w:t>
-      </w:r>
-      <w:r>
-        <w:t xml:space="preserve"> Данный класс отвечает за валидацию зависимых параметров и выполнение построения модели.</w:t>
-      </w:r>
-    </w:p>
-    <w:p>
-      <w:pPr>
-        <w:pStyle w:val="a3"/>
-        <w:spacing w:before="73" w:line="360" w:lineRule="auto"/>
-        <w:ind w:left="102" w:right="107" w:firstLine="571"/>
-        <w:jc w:val="both"/>
-      </w:pPr>
-      <w:r>
-        <w:t xml:space="preserve">Класс </w:t>
-      </w:r>
-      <w:r>
-        <w:rPr>
-          <w:lang w:val="en-US"/>
-        </w:rPr>
-        <w:t>Parameter</w:t>
-      </w:r>
-      <w:r>
-        <w:t xml:space="preserve"> </w:t>
-      </w:r>
-      <w:r>
-        <w:t>представляет собой один из параметров, предоставляет базовую валидацию по минимальному и максимальному значению.</w:t>
-      </w:r>
-    </w:p>
-    <w:p>
-      <w:pPr>
-        <w:pStyle w:val="a3"/>
-        <w:spacing w:before="73" w:line="360" w:lineRule="auto"/>
-        <w:ind w:left="102" w:right="107" w:firstLine="571"/>
-        <w:jc w:val="both"/>
-      </w:pPr>
-      <w:r>
-        <w:t xml:space="preserve">Библиотека </w:t>
-      </w:r>
-      <w:r>
-        <w:rPr>
-          <w:lang w:val="en-US"/>
-        </w:rPr>
-        <w:t>CommunityToolkit</w:t>
-      </w:r>
-      <w:r>
-        <w:t>.</w:t>
-      </w:r>
-      <w:r>
-        <w:rPr>
-          <w:lang w:val="en-US"/>
-        </w:rPr>
-        <w:t>Guard</w:t>
-      </w:r>
-      <w:r>
-        <w:t xml:space="preserve"> </w:t>
-      </w:r>
-      <w:r>
-        <w:t>предоставляет реализацию методов валидации без необходимости реализовывать их самостоятельно.</w:t>
-      </w:r>
-    </w:p>
-    <w:p>
-      <w:pPr>
-        <w:pStyle w:val="a3"/>
-        <w:spacing w:before="73" w:line="360" w:lineRule="auto"/>
-        <w:ind w:left="102" w:right="107" w:firstLine="571"/>
-        <w:jc w:val="both"/>
-      </w:pPr>
-      <w:r>
-        <w:t>Запуск плагина предполагается выполнять из САПР через командную строку.</w:t>
-      </w:r>
-    </w:p>
-    <w:p>
-      <w:pPr>
-        <w:pStyle w:val="a3"/>
-        <w:rPr>
-          <w:sz w:val="30"/>
-        </w:rPr>
-      </w:pPr>
-    </w:p>
-    <w:p>
-      <w:pPr>
-        <w:rPr>
-          <w:sz w:val="28"/>
-          <w:szCs w:val="28"/>
-        </w:rPr>
-      </w:pPr>
-      <w:r>
-        <w:br w:type="page"/>
-      </w:r>
-      <w:bookmarkStart w:id="10" w:name="_bookmark8"/>
-      <w:bookmarkEnd w:id="10"/>
-    </w:p>
-    <w:p>
-      <w:pPr>
-        <w:pStyle w:val="a6"/>
-        <w:numPr>
-          <w:ilvl w:val="1"/>
-          <w:numId w:val="9"/>
-        </w:numPr>
-        <w:tabs>
-          <w:tab w:val="left" w:pos="2805"/>
-        </w:tabs>
-        <w:jc w:val="center"/>
-        <w:rPr>
-          <w:sz w:val="28"/>
-        </w:rPr>
-      </w:pPr>
-      <w:r>
-        <w:rPr>
-          <w:sz w:val="28"/>
-          <w:lang w:val="en-US"/>
-        </w:rPr>
-        <w:lastRenderedPageBreak/>
-        <w:t xml:space="preserve"> </w:t>
-      </w:r>
-      <w:r>
-        <w:rPr>
-          <w:sz w:val="28"/>
-        </w:rPr>
-        <w:t>Макеты</w:t>
-      </w:r>
-      <w:r>
-        <w:rPr>
-          <w:spacing w:val="-9"/>
-          <w:sz w:val="28"/>
-        </w:rPr>
-        <w:t xml:space="preserve"> </w:t>
-      </w:r>
-      <w:r>
-        <w:rPr>
-          <w:sz w:val="28"/>
-        </w:rPr>
-        <w:t>пользовательского</w:t>
-      </w:r>
-      <w:r>
-        <w:rPr>
-          <w:spacing w:val="-8"/>
-          <w:sz w:val="28"/>
-        </w:rPr>
-        <w:t xml:space="preserve"> </w:t>
-      </w:r>
-      <w:r>
-        <w:rPr>
-          <w:spacing w:val="-2"/>
-          <w:sz w:val="28"/>
-        </w:rPr>
-        <w:t>интерфейса</w:t>
-      </w:r>
-    </w:p>
-    <w:p>
-      <w:pPr>
-        <w:pStyle w:val="a3"/>
-        <w:spacing w:before="2"/>
-        <w:rPr>
-          <w:sz w:val="42"/>
-        </w:rPr>
-      </w:pPr>
-    </w:p>
-    <w:p>
-      <w:pPr>
-        <w:pStyle w:val="a3"/>
-        <w:spacing w:before="73" w:line="360" w:lineRule="auto"/>
-        <w:ind w:left="102" w:right="106" w:firstLine="327"/>
-        <w:jc w:val="both"/>
-      </w:pPr>
-      <w:r>
-        <w:t xml:space="preserve">Пример макета пользовательского интерфейса представлен на рисунке 4.9. </w:t>
-      </w:r>
-    </w:p>
-    <w:p>
-      <w:pPr>
-        <w:pStyle w:val="a3"/>
-        <w:ind w:left="429"/>
-        <w:jc w:val="center"/>
-        <w:rPr>
-          <w:sz w:val="20"/>
-        </w:rPr>
-      </w:pPr>
-      <w:r>
-        <w:rPr>
-          <w:noProof/>
-        </w:rPr>
         <w:drawing>
-          <wp:inline distT="0" distB="0" distL="0" distR="0" wp14:anchorId="391726EA" wp14:editId="483CB33A">
-            <wp:extent cx="5105400" cy="3267075"/>
-            <wp:effectExtent l="0" t="0" r="0" b="9525"/>
-            <wp:docPr id="16" name="Рисунок 16"/>
+          <wp:inline distT="0" distB="0" distL="0" distR="0" wp14:anchorId="79F5D6A7" wp14:editId="1713D72D">
+            <wp:extent cx="5642306" cy="3554083"/>
+            <wp:effectExtent l="0" t="0" r="0" b="8890"/>
+            <wp:docPr id="10" name="Рисунок 10"/>
             <wp:cNvGraphicFramePr>
               <a:graphicFrameLocks xmlns:a="http://schemas.openxmlformats.org/drawingml/2006/main" noChangeAspect="1"/>
             </wp:cNvGraphicFramePr>
@@ -6578,7 +5465,7 @@
                   <pic:spPr>
                     <a:xfrm>
                       <a:off x="0" y="0"/>
-                      <a:ext cx="5105400" cy="3267075"/>
+                      <a:ext cx="5647189" cy="3557159"/>
                     </a:xfrm>
                     <a:prstGeom prst="rect">
                       <a:avLst/>
@@ -6594,88 +5481,133 @@
     <w:p>
       <w:pPr>
         <w:pStyle w:val="a3"/>
-        <w:spacing w:before="37"/>
-        <w:ind w:right="5"/>
+        <w:spacing w:line="360" w:lineRule="auto"/>
+        <w:ind w:left="102" w:firstLine="571"/>
         <w:jc w:val="center"/>
       </w:pPr>
       <w:r>
-        <w:t>Рисунок</w:t>
-      </w:r>
-      <w:r>
-        <w:rPr>
-          <w:spacing w:val="-7"/>
-        </w:rPr>
-        <w:t xml:space="preserve"> </w:t>
-      </w:r>
-      <w:r>
-        <w:t>4.9</w:t>
-      </w:r>
-      <w:r>
-        <w:rPr>
-          <w:spacing w:val="-3"/>
-        </w:rPr>
-        <w:t xml:space="preserve"> </w:t>
-      </w:r>
-      <w:r>
-        <w:t>—</w:t>
-      </w:r>
-      <w:r>
-        <w:rPr>
-          <w:spacing w:val="-6"/>
-        </w:rPr>
-        <w:t xml:space="preserve"> </w:t>
-      </w:r>
-      <w:r>
-        <w:t>Пользовательский</w:t>
-      </w:r>
-      <w:r>
-        <w:rPr>
-          <w:spacing w:val="-6"/>
-        </w:rPr>
-        <w:t xml:space="preserve"> </w:t>
-      </w:r>
-      <w:r>
-        <w:rPr>
-          <w:spacing w:val="-2"/>
-        </w:rPr>
-        <w:t>интерфейс</w:t>
-      </w:r>
-    </w:p>
-    <w:p>
-      <w:pPr>
-        <w:pStyle w:val="a3"/>
-        <w:spacing w:before="2"/>
-      </w:pPr>
+        <w:t xml:space="preserve">Рисунок 1.2 – пользовательский интерфейс </w:t>
+      </w:r>
+      <w:r>
+        <w:rPr>
+          <w:lang w:val="en-US"/>
+        </w:rPr>
+        <w:t>Autodesk</w:t>
+      </w:r>
+      <w:r>
+        <w:t xml:space="preserve"> </w:t>
+      </w:r>
+      <w:r>
+        <w:rPr>
+          <w:lang w:val="en-US"/>
+        </w:rPr>
+        <w:t>Fusion</w:t>
+      </w:r>
+      <w:r>
+        <w:t xml:space="preserve"> 360</w:t>
+      </w:r>
     </w:p>
     <w:p>
       <w:pPr>
         <w:pStyle w:val="a3"/>
         <w:spacing w:line="360" w:lineRule="auto"/>
-        <w:ind w:left="102" w:right="112" w:firstLine="419"/>
-      </w:pPr>
-      <w:r>
-        <w:t>Валидация некорректных данных представлена на рисунке 4.10.</w:t>
-      </w:r>
+        <w:ind w:left="102" w:firstLine="571"/>
+        <w:jc w:val="center"/>
+      </w:pPr>
     </w:p>
     <w:p>
       <w:pPr>
         <w:pStyle w:val="a3"/>
         <w:spacing w:line="360" w:lineRule="auto"/>
-        <w:ind w:left="102" w:right="112" w:firstLine="419"/>
-        <w:jc w:val="center"/>
-        <w:rPr>
-          <w:sz w:val="20"/>
-        </w:rPr>
-      </w:pPr>
+        <w:ind w:left="102" w:firstLine="571"/>
+      </w:pPr>
+      <w:commentRangeStart w:id="10"/>
+      <w:r>
+        <w:rPr>
+          <w:lang w:val="en-US"/>
+        </w:rPr>
+        <w:t>Kompas</w:t>
+      </w:r>
+      <w:commentRangeEnd w:id="10"/>
+      <w:r>
+        <w:rPr>
+          <w:rStyle w:val="ae"/>
+        </w:rPr>
+        <w:commentReference w:id="10"/>
+      </w:r>
+      <w:r>
+        <w:t>-3</w:t>
+      </w:r>
+      <w:r>
+        <w:rPr>
+          <w:lang w:val="en-US"/>
+        </w:rPr>
+        <w:t>D</w:t>
+      </w:r>
+      <w:r>
+        <w:t xml:space="preserve"> – </w:t>
+      </w:r>
+      <w:r>
+        <w:t>система автоматизированного проектирования отечественной разработки,</w:t>
+      </w:r>
+      <w:r>
+        <w:t xml:space="preserve"> </w:t>
+      </w:r>
+      <w:r>
+        <w:t>включающая в себя модули автоматизированного геометрического моделирования, инженерных расчётов, производства, проектирования печатных плат, автоматизации и формирования конструкторской документации</w:t>
+      </w:r>
+      <w:r>
+        <w:t xml:space="preserve"> </w:t>
+      </w:r>
+      <w:r>
+        <w:t>[</w:t>
+      </w:r>
+      <w:r>
+        <w:t>3</w:t>
+      </w:r>
+      <w:r>
+        <w:t>]</w:t>
+      </w:r>
+      <w:r>
+        <w:t xml:space="preserve">. Изначально система была ориентирована на создание конструкторской документации в соответствии с ЕСКД, ЕСТД, СПДС и международными стандартами. </w:t>
+      </w:r>
+      <w:r>
+        <w:t>Преимуществом данного программного обеспечения является его</w:t>
+      </w:r>
+      <w:r>
+        <w:t xml:space="preserve"> доступность в РФ, в отличие от импортных САПР.</w:t>
+      </w:r>
+      <w:r>
+        <w:t xml:space="preserve"> С помощью данного программного продукта можно вручную создать модель шестерни.</w:t>
+      </w:r>
+      <w:r>
+        <w:t xml:space="preserve"> </w:t>
+      </w:r>
+      <w:r>
+        <w:t>Пользовательский интерфейс программы представлен на рисунке 1</w:t>
+      </w:r>
+      <w:r>
+        <w:t>.3.</w:t>
+      </w:r>
+    </w:p>
+    <w:p>
+      <w:pPr>
+        <w:pStyle w:val="a3"/>
+        <w:spacing w:line="360" w:lineRule="auto"/>
+      </w:pPr>
+      <w:r>
+        <w:lastRenderedPageBreak/>
+        <w:t xml:space="preserve"> </w:t>
+      </w:r>
       <w:r>
         <w:rPr>
           <w:noProof/>
         </w:rPr>
         <w:drawing>
-          <wp:inline distT="0" distB="0" distL="0" distR="0" wp14:anchorId="5BB49834" wp14:editId="3A3FDE74">
-            <wp:extent cx="5105400" cy="3267075"/>
-            <wp:effectExtent l="0" t="0" r="0" b="9525"/>
-            <wp:docPr id="15" name="Рисунок 15"/>
+          <wp:inline distT="0" distB="0" distL="0" distR="0" wp14:anchorId="376448E4" wp14:editId="793B9A25">
+            <wp:extent cx="5598544" cy="2967794"/>
+            <wp:effectExtent l="0" t="0" r="2540" b="4445"/>
+            <wp:docPr id="12" name="Рисунок 12"/>
             <wp:cNvGraphicFramePr>
               <a:graphicFrameLocks xmlns:a="http://schemas.openxmlformats.org/drawingml/2006/main" noChangeAspect="1"/>
             </wp:cNvGraphicFramePr>
@@ -6695,6 +5627,1056 @@
                   <pic:spPr>
                     <a:xfrm>
                       <a:off x="0" y="0"/>
+                      <a:ext cx="5615385" cy="2976721"/>
+                    </a:xfrm>
+                    <a:prstGeom prst="rect">
+                      <a:avLst/>
+                    </a:prstGeom>
+                  </pic:spPr>
+                </pic:pic>
+              </a:graphicData>
+            </a:graphic>
+          </wp:inline>
+        </w:drawing>
+      </w:r>
+    </w:p>
+    <w:p>
+      <w:pPr>
+        <w:pStyle w:val="a3"/>
+        <w:spacing w:line="360" w:lineRule="auto"/>
+        <w:ind w:left="102" w:firstLine="571"/>
+        <w:jc w:val="center"/>
+      </w:pPr>
+      <w:r>
+        <w:t xml:space="preserve">Рисунок 1.3 – пользовательский интерфейс </w:t>
+      </w:r>
+      <w:r>
+        <w:rPr>
+          <w:lang w:val="en-US"/>
+        </w:rPr>
+        <w:t>Kompas</w:t>
+      </w:r>
+      <w:r>
+        <w:t>-3</w:t>
+      </w:r>
+      <w:r>
+        <w:rPr>
+          <w:lang w:val="en-US"/>
+        </w:rPr>
+        <w:t>D</w:t>
+      </w:r>
+    </w:p>
+    <w:p>
+      <w:pPr>
+        <w:pStyle w:val="a3"/>
+        <w:spacing w:before="10"/>
+        <w:rPr>
+          <w:sz w:val="41"/>
+        </w:rPr>
+      </w:pPr>
+    </w:p>
+    <w:p>
+      <w:pPr>
+        <w:rPr>
+          <w:b/>
+          <w:bCs/>
+          <w:sz w:val="28"/>
+          <w:szCs w:val="28"/>
+        </w:rPr>
+      </w:pPr>
+      <w:bookmarkStart w:id="11" w:name="_bookmark5"/>
+      <w:bookmarkEnd w:id="11"/>
+      <w:r>
+        <w:br w:type="page"/>
+      </w:r>
+    </w:p>
+    <w:p>
+      <w:pPr>
+        <w:pStyle w:val="1"/>
+        <w:numPr>
+          <w:ilvl w:val="0"/>
+          <w:numId w:val="4"/>
+        </w:numPr>
+        <w:tabs>
+          <w:tab w:val="left" w:pos="212"/>
+        </w:tabs>
+        <w:ind w:left="211" w:right="4"/>
+        <w:jc w:val="center"/>
+      </w:pPr>
+      <w:r>
+        <w:lastRenderedPageBreak/>
+        <w:t>Описание</w:t>
+      </w:r>
+      <w:r>
+        <w:rPr>
+          <w:spacing w:val="-8"/>
+        </w:rPr>
+        <w:t xml:space="preserve"> </w:t>
+      </w:r>
+      <w:r>
+        <w:t>предмета</w:t>
+      </w:r>
+      <w:r>
+        <w:rPr>
+          <w:spacing w:val="-5"/>
+        </w:rPr>
+        <w:t xml:space="preserve"> </w:t>
+      </w:r>
+      <w:r>
+        <w:rPr>
+          <w:spacing w:val="-2"/>
+        </w:rPr>
+        <w:t>проектирования</w:t>
+      </w:r>
+    </w:p>
+    <w:p>
+      <w:pPr>
+        <w:pStyle w:val="a3"/>
+        <w:rPr>
+          <w:b/>
+          <w:sz w:val="30"/>
+        </w:rPr>
+      </w:pPr>
+    </w:p>
+    <w:p>
+      <w:pPr>
+        <w:pStyle w:val="a3"/>
+        <w:spacing w:before="2"/>
+        <w:rPr>
+          <w:b/>
+          <w:sz w:val="26"/>
+        </w:rPr>
+      </w:pPr>
+    </w:p>
+    <w:p>
+      <w:pPr>
+        <w:pStyle w:val="a3"/>
+        <w:spacing w:line="360" w:lineRule="auto"/>
+        <w:ind w:left="102" w:right="110" w:firstLine="419"/>
+        <w:jc w:val="both"/>
+      </w:pPr>
+      <w:r>
+        <w:t>Зубчатое колесо (шестерня) — основная деталь зубчатой передачи в виде диска с зубьями на цилиндрической или конической поверхности, входящими в зацепление с зубьями другого зубчатого колеса</w:t>
+      </w:r>
+      <w:r>
+        <w:t xml:space="preserve"> </w:t>
+      </w:r>
+      <w:r>
+        <w:t>[</w:t>
+      </w:r>
+      <w:r>
+        <w:t>4</w:t>
+      </w:r>
+      <w:r>
+        <w:t xml:space="preserve">]. </w:t>
+      </w:r>
+      <w:r>
+        <w:t>Чертёж шестерни представлен на рисунке 2.1.</w:t>
+      </w:r>
+    </w:p>
+    <w:p>
+      <w:pPr>
+        <w:pStyle w:val="a3"/>
+        <w:spacing w:line="360" w:lineRule="auto"/>
+        <w:ind w:left="102" w:right="110" w:firstLine="419"/>
+        <w:jc w:val="center"/>
+      </w:pPr>
+      <w:r>
+        <w:rPr>
+          <w:noProof/>
+          <w:sz w:val="20"/>
+        </w:rPr>
+        <w:drawing>
+          <wp:inline distT="0" distB="0" distL="0" distR="0" wp14:anchorId="57F5021B" wp14:editId="6D5EB6F3">
+            <wp:extent cx="3197747" cy="2615610"/>
+            <wp:effectExtent l="0" t="0" r="3175" b="0"/>
+            <wp:docPr id="1" name="Рисунок 1"/>
+            <wp:cNvGraphicFramePr>
+              <a:graphicFrameLocks xmlns:a="http://schemas.openxmlformats.org/drawingml/2006/main" noChangeAspect="1"/>
+            </wp:cNvGraphicFramePr>
+            <a:graphic xmlns:a="http://schemas.openxmlformats.org/drawingml/2006/main">
+              <a:graphicData uri="http://schemas.openxmlformats.org/drawingml/2006/picture">
+                <pic:pic xmlns:pic="http://schemas.openxmlformats.org/drawingml/2006/picture">
+                  <pic:nvPicPr>
+                    <pic:cNvPr id="1" name=""/>
+                    <pic:cNvPicPr/>
+                  </pic:nvPicPr>
+                  <pic:blipFill>
+                    <a:blip r:embed="rId15"/>
+                    <a:stretch>
+                      <a:fillRect/>
+                    </a:stretch>
+                  </pic:blipFill>
+                  <pic:spPr>
+                    <a:xfrm>
+                      <a:off x="0" y="0"/>
+                      <a:ext cx="3248970" cy="2657508"/>
+                    </a:xfrm>
+                    <a:prstGeom prst="rect">
+                      <a:avLst/>
+                    </a:prstGeom>
+                  </pic:spPr>
+                </pic:pic>
+              </a:graphicData>
+            </a:graphic>
+          </wp:inline>
+        </w:drawing>
+      </w:r>
+    </w:p>
+    <w:p>
+      <w:pPr>
+        <w:pStyle w:val="a3"/>
+        <w:spacing w:line="360" w:lineRule="auto"/>
+        <w:ind w:left="102" w:right="110" w:firstLine="419"/>
+        <w:jc w:val="center"/>
+      </w:pPr>
+      <w:r>
+        <w:t>Рисунок 2.1 – чертёж шестерни</w:t>
+      </w:r>
+    </w:p>
+    <w:p>
+      <w:pPr>
+        <w:pStyle w:val="a3"/>
+        <w:spacing w:line="360" w:lineRule="auto"/>
+        <w:ind w:left="102" w:right="110" w:firstLine="419"/>
+        <w:jc w:val="center"/>
+      </w:pPr>
+    </w:p>
+    <w:p>
+      <w:pPr>
+        <w:pStyle w:val="a3"/>
+        <w:spacing w:line="360" w:lineRule="auto"/>
+        <w:ind w:left="102" w:right="110" w:firstLine="419"/>
+      </w:pPr>
+    </w:p>
+    <w:p>
+      <w:pPr>
+        <w:pStyle w:val="a3"/>
+        <w:spacing w:line="360" w:lineRule="auto"/>
+        <w:ind w:left="102" w:right="110" w:firstLine="419"/>
+      </w:pPr>
+      <w:r>
+        <w:t>Шестерня имеет следующие параметры:</w:t>
+      </w:r>
+      <w:r>
+        <w:t xml:space="preserve"> </w:t>
+      </w:r>
+    </w:p>
+    <w:p>
+      <w:pPr>
+        <w:pStyle w:val="a3"/>
+        <w:spacing w:line="360" w:lineRule="auto"/>
+        <w:ind w:left="102" w:right="110" w:firstLine="419"/>
+      </w:pPr>
+      <w:r>
+        <w:t>–</w:t>
+      </w:r>
+      <w:r>
+        <w:t xml:space="preserve"> внешний диаметр шестерни D (1 — 1000 мм, но не менее d);</w:t>
+      </w:r>
+    </w:p>
+    <w:p>
+      <w:pPr>
+        <w:pStyle w:val="a3"/>
+        <w:spacing w:line="360" w:lineRule="auto"/>
+        <w:ind w:left="102" w:right="110" w:firstLine="419"/>
+      </w:pPr>
+      <w:r>
+        <w:t>–</w:t>
+      </w:r>
+      <w:r>
+        <w:t xml:space="preserve"> диаметр посадочного отверстия d (1 — 999 мм, но не более, чем 9D/10);</w:t>
+      </w:r>
+    </w:p>
+    <w:p>
+      <w:pPr>
+        <w:pStyle w:val="a3"/>
+        <w:spacing w:line="360" w:lineRule="auto"/>
+        <w:ind w:left="102" w:right="110" w:firstLine="419"/>
+      </w:pPr>
+      <w:r>
+        <w:t>–</w:t>
+      </w:r>
+      <w:r>
+        <w:t xml:space="preserve"> толщина шестерни S (1 — 1000 мм)</w:t>
+      </w:r>
+    </w:p>
+    <w:p>
+      <w:pPr>
+        <w:pStyle w:val="a3"/>
+        <w:spacing w:line="360" w:lineRule="auto"/>
+        <w:ind w:left="102" w:right="110" w:firstLine="419"/>
+      </w:pPr>
+      <w:r>
+        <w:t>–</w:t>
+      </w:r>
+      <w:r>
+        <w:t xml:space="preserve"> количество зубов N (3 — 1000 шт.);</w:t>
+      </w:r>
+    </w:p>
+    <w:p>
+      <w:pPr>
+        <w:pStyle w:val="a3"/>
+        <w:spacing w:line="360" w:lineRule="auto"/>
+        <w:ind w:left="102" w:right="110" w:firstLine="419"/>
+      </w:pPr>
+      <w:r>
+        <w:t>–</w:t>
+      </w:r>
+      <w:r>
+        <w:t xml:space="preserve"> высота зуба h (0,1 — 999 мм, но не более, чем диаметр посадочного отверстия d)</w:t>
+      </w:r>
+      <w:commentRangeStart w:id="12"/>
+      <w:r>
+        <w:t>;</w:t>
+      </w:r>
+      <w:bookmarkStart w:id="13" w:name="_bookmark6"/>
+      <w:bookmarkStart w:id="14" w:name="_bookmark11"/>
+      <w:bookmarkEnd w:id="13"/>
+      <w:bookmarkEnd w:id="14"/>
+      <w:commentRangeEnd w:id="12"/>
+      <w:r>
+        <w:rPr>
+          <w:rStyle w:val="ae"/>
+        </w:rPr>
+        <w:commentReference w:id="12"/>
+      </w:r>
+    </w:p>
+    <w:p>
+      <w:pPr>
+        <w:rPr>
+          <w:sz w:val="28"/>
+          <w:szCs w:val="28"/>
+        </w:rPr>
+      </w:pPr>
+      <w:r>
+        <w:br w:type="page"/>
+      </w:r>
+    </w:p>
+    <w:p>
+      <w:pPr>
+        <w:pStyle w:val="a3"/>
+        <w:numPr>
+          <w:ilvl w:val="0"/>
+          <w:numId w:val="4"/>
+        </w:numPr>
+        <w:spacing w:line="360" w:lineRule="auto"/>
+        <w:ind w:right="110"/>
+        <w:jc w:val="left"/>
+        <w:rPr>
+          <w:b/>
+          <w:bCs/>
+        </w:rPr>
+      </w:pPr>
+      <w:r>
+        <w:rPr>
+          <w:b/>
+          <w:bCs/>
+        </w:rPr>
+        <w:lastRenderedPageBreak/>
+        <w:t>Проект</w:t>
+      </w:r>
+      <w:r>
+        <w:rPr>
+          <w:b/>
+          <w:bCs/>
+          <w:spacing w:val="-4"/>
+        </w:rPr>
+        <w:t xml:space="preserve"> </w:t>
+      </w:r>
+      <w:r>
+        <w:rPr>
+          <w:b/>
+          <w:bCs/>
+          <w:spacing w:val="-2"/>
+        </w:rPr>
+        <w:t>системы</w:t>
+      </w:r>
+    </w:p>
+    <w:p>
+      <w:pPr>
+        <w:pStyle w:val="a3"/>
+        <w:rPr>
+          <w:b/>
+          <w:sz w:val="30"/>
+        </w:rPr>
+      </w:pPr>
+    </w:p>
+    <w:p>
+      <w:pPr>
+        <w:pStyle w:val="a3"/>
+        <w:spacing w:before="1"/>
+        <w:rPr>
+          <w:b/>
+          <w:sz w:val="26"/>
+        </w:rPr>
+      </w:pPr>
+    </w:p>
+    <w:p>
+      <w:pPr>
+        <w:tabs>
+          <w:tab w:val="left" w:pos="4003"/>
+        </w:tabs>
+        <w:ind w:left="3579"/>
+        <w:rPr>
+          <w:sz w:val="28"/>
+        </w:rPr>
+      </w:pPr>
+      <w:bookmarkStart w:id="15" w:name="_bookmark7"/>
+      <w:bookmarkEnd w:id="15"/>
+      <w:r>
+        <w:rPr>
+          <w:sz w:val="28"/>
+          <w:lang w:val="en-US"/>
+        </w:rPr>
+        <w:t xml:space="preserve">3.1 </w:t>
+      </w:r>
+      <w:r>
+        <w:rPr>
+          <w:sz w:val="28"/>
+        </w:rPr>
+        <w:t>Диаграмма</w:t>
+      </w:r>
+      <w:r>
+        <w:rPr>
+          <w:spacing w:val="-8"/>
+          <w:sz w:val="28"/>
+        </w:rPr>
+        <w:t xml:space="preserve"> </w:t>
+      </w:r>
+      <w:r>
+        <w:rPr>
+          <w:spacing w:val="-2"/>
+          <w:sz w:val="28"/>
+        </w:rPr>
+        <w:t>классов</w:t>
+      </w:r>
+    </w:p>
+    <w:p>
+      <w:pPr>
+        <w:pStyle w:val="a3"/>
+        <w:spacing w:before="11"/>
+        <w:rPr>
+          <w:sz w:val="41"/>
+        </w:rPr>
+      </w:pPr>
+    </w:p>
+    <w:p>
+      <w:pPr>
+        <w:pStyle w:val="a3"/>
+        <w:spacing w:before="50"/>
+        <w:ind w:right="1" w:firstLine="720"/>
+        <w:jc w:val="both"/>
+      </w:pPr>
+      <w:r>
+        <w:rPr>
+          <w:lang w:val="en-US"/>
+        </w:rPr>
+        <w:t>UML</w:t>
+      </w:r>
+      <w:r>
+        <w:t>-</w:t>
+      </w:r>
+      <w:r>
+        <w:t xml:space="preserve">диаграмма классов </w:t>
+      </w:r>
+      <w:commentRangeStart w:id="16"/>
+      <w:r>
+        <w:t>-</w:t>
+      </w:r>
+      <w:commentRangeEnd w:id="16"/>
+      <w:r>
+        <w:rPr>
+          <w:rStyle w:val="ae"/>
+        </w:rPr>
+        <w:commentReference w:id="16"/>
+      </w:r>
+      <w:r>
+        <w:t xml:space="preserve"> тип </w:t>
+      </w:r>
+      <w:commentRangeStart w:id="17"/>
+      <w:r>
+        <w:t xml:space="preserve">статической структурной диаграммы, описывающей структуру системы посредством обозначения классов, их атрибутов, методов, связей на диаграмме </w:t>
+      </w:r>
+      <w:r>
+        <w:t>[5].</w:t>
+      </w:r>
+      <w:commentRangeEnd w:id="17"/>
+      <w:r>
+        <w:rPr>
+          <w:rStyle w:val="ae"/>
+        </w:rPr>
+        <w:commentReference w:id="17"/>
+      </w:r>
+    </w:p>
+    <w:p>
+      <w:pPr>
+        <w:pStyle w:val="a3"/>
+        <w:spacing w:before="50"/>
+        <w:ind w:right="1" w:firstLine="720"/>
+        <w:jc w:val="both"/>
+      </w:pPr>
+      <w:r>
+        <w:t>На рисунке 4.6 отображена диаграмма классов приложения.</w:t>
+      </w:r>
+    </w:p>
+    <w:p>
+      <w:pPr>
+        <w:pStyle w:val="a3"/>
+        <w:spacing w:before="50"/>
+        <w:ind w:right="1" w:firstLine="720"/>
+        <w:jc w:val="both"/>
+      </w:pPr>
+    </w:p>
+    <w:p>
+      <w:pPr>
+        <w:pStyle w:val="a3"/>
+        <w:spacing w:before="50"/>
+        <w:ind w:right="1"/>
+        <w:jc w:val="both"/>
+      </w:pPr>
+      <w:commentRangeStart w:id="18"/>
+      <w:r>
+        <w:rPr>
+          <w:noProof/>
+        </w:rPr>
+        <w:drawing>
+          <wp:inline distT="0" distB="0" distL="0" distR="0" wp14:anchorId="45A9999B" wp14:editId="53498BF5">
+            <wp:extent cx="6286500" cy="2574290"/>
+            <wp:effectExtent l="0" t="0" r="0" b="0"/>
+            <wp:docPr id="5" name="Рисунок 5"/>
+            <wp:cNvGraphicFramePr>
+              <a:graphicFrameLocks xmlns:a="http://schemas.openxmlformats.org/drawingml/2006/main" noChangeAspect="1"/>
+            </wp:cNvGraphicFramePr>
+            <a:graphic xmlns:a="http://schemas.openxmlformats.org/drawingml/2006/main">
+              <a:graphicData uri="http://schemas.openxmlformats.org/drawingml/2006/picture">
+                <pic:pic xmlns:pic="http://schemas.openxmlformats.org/drawingml/2006/picture">
+                  <pic:nvPicPr>
+                    <pic:cNvPr id="1" name=""/>
+                    <pic:cNvPicPr/>
+                  </pic:nvPicPr>
+                  <pic:blipFill>
+                    <a:blip r:embed="rId16"/>
+                    <a:stretch>
+                      <a:fillRect/>
+                    </a:stretch>
+                  </pic:blipFill>
+                  <pic:spPr>
+                    <a:xfrm>
+                      <a:off x="0" y="0"/>
+                      <a:ext cx="6286500" cy="2574290"/>
+                    </a:xfrm>
+                    <a:prstGeom prst="rect">
+                      <a:avLst/>
+                    </a:prstGeom>
+                  </pic:spPr>
+                </pic:pic>
+              </a:graphicData>
+            </a:graphic>
+          </wp:inline>
+        </w:drawing>
+      </w:r>
+      <w:commentRangeEnd w:id="18"/>
+      <w:r>
+        <w:rPr>
+          <w:rStyle w:val="ae"/>
+        </w:rPr>
+        <w:commentReference w:id="18"/>
+      </w:r>
+    </w:p>
+    <w:p>
+      <w:pPr>
+        <w:pStyle w:val="a3"/>
+        <w:spacing w:before="50"/>
+        <w:ind w:right="1"/>
+        <w:jc w:val="center"/>
+      </w:pPr>
+      <w:r>
+        <w:t>Рисунок</w:t>
+      </w:r>
+      <w:r>
+        <w:rPr>
+          <w:spacing w:val="-10"/>
+        </w:rPr>
+        <w:t xml:space="preserve"> </w:t>
+      </w:r>
+      <w:r>
+        <w:t>4.6</w:t>
+      </w:r>
+      <w:r>
+        <w:rPr>
+          <w:spacing w:val="-6"/>
+        </w:rPr>
+        <w:t xml:space="preserve"> </w:t>
+      </w:r>
+      <w:r>
+        <w:t>–</w:t>
+      </w:r>
+      <w:r>
+        <w:rPr>
+          <w:spacing w:val="-5"/>
+        </w:rPr>
+        <w:t xml:space="preserve"> </w:t>
+      </w:r>
+      <w:r>
+        <w:t>Пример</w:t>
+      </w:r>
+      <w:r>
+        <w:rPr>
+          <w:spacing w:val="-4"/>
+        </w:rPr>
+        <w:t xml:space="preserve"> </w:t>
+      </w:r>
+      <w:r>
+        <w:t>UML-диаграммы</w:t>
+      </w:r>
+      <w:r>
+        <w:rPr>
+          <w:spacing w:val="-6"/>
+        </w:rPr>
+        <w:t xml:space="preserve"> </w:t>
+      </w:r>
+      <w:r>
+        <w:rPr>
+          <w:spacing w:val="-2"/>
+        </w:rPr>
+        <w:t>классов</w:t>
+      </w:r>
+    </w:p>
+    <w:p>
+      <w:pPr>
+        <w:pStyle w:val="a3"/>
+        <w:spacing w:before="11"/>
+        <w:rPr>
+          <w:sz w:val="27"/>
+        </w:rPr>
+      </w:pPr>
+    </w:p>
+    <w:p>
+      <w:pPr>
+        <w:pStyle w:val="a3"/>
+        <w:spacing w:before="73" w:line="360" w:lineRule="auto"/>
+        <w:ind w:left="102" w:right="107" w:firstLine="571"/>
+        <w:jc w:val="both"/>
+      </w:pPr>
+      <w:r>
+        <w:t xml:space="preserve">Архитектура приложения реализована по паттерну </w:t>
+      </w:r>
+      <w:r>
+        <w:rPr>
+          <w:lang w:val="en-US"/>
+        </w:rPr>
+        <w:t>MVVM</w:t>
+      </w:r>
+      <w:r>
+        <w:t xml:space="preserve">. </w:t>
+      </w:r>
+    </w:p>
+    <w:p>
+      <w:pPr>
+        <w:pStyle w:val="a3"/>
+        <w:spacing w:before="73" w:line="360" w:lineRule="auto"/>
+        <w:ind w:left="102" w:right="107" w:firstLine="571"/>
+        <w:jc w:val="both"/>
+      </w:pPr>
+      <w:r>
+        <w:t xml:space="preserve">Класс </w:t>
+      </w:r>
+      <w:r>
+        <w:rPr>
+          <w:lang w:val="en-US"/>
+        </w:rPr>
+        <w:t>MainVM</w:t>
+      </w:r>
+      <w:r>
+        <w:t xml:space="preserve"> </w:t>
+      </w:r>
+      <w:r>
+        <w:t xml:space="preserve">представляет собой объект, через который будет осуществляться обработка пользовательского ввода и передача его в модель. Класс </w:t>
+      </w:r>
+      <w:r>
+        <w:rPr>
+          <w:lang w:val="en-US"/>
+        </w:rPr>
+        <w:t>ParameterVM</w:t>
+      </w:r>
+      <w:r>
+        <w:t xml:space="preserve"> является представлением параметра, который отвечает за первичную валидацию параметра и дальнейшую отправку этого параметра на уровень модели.</w:t>
+      </w:r>
+    </w:p>
+    <w:p>
+      <w:pPr>
+        <w:pStyle w:val="a3"/>
+        <w:spacing w:before="73" w:line="360" w:lineRule="auto"/>
+        <w:ind w:left="102" w:right="107" w:firstLine="571"/>
+        <w:jc w:val="both"/>
+      </w:pPr>
+      <w:r>
+        <w:t xml:space="preserve">Класс </w:t>
+      </w:r>
+      <w:r>
+        <w:rPr>
+          <w:lang w:val="en-US"/>
+        </w:rPr>
+        <w:t>Project</w:t>
+      </w:r>
+      <w:r>
+        <w:t xml:space="preserve"> </w:t>
+      </w:r>
+      <w:r>
+        <w:t>является главным классом модели. Через него происходит взаимодействие с САПР, выполняется подключение, отключение, выбор целевой САПР и выполняется построение модели.</w:t>
+      </w:r>
+    </w:p>
+    <w:p>
+      <w:pPr>
+        <w:pStyle w:val="a3"/>
+        <w:spacing w:before="73" w:line="360" w:lineRule="auto"/>
+        <w:ind w:left="102" w:right="107" w:firstLine="571"/>
+        <w:jc w:val="both"/>
+      </w:pPr>
+      <w:r>
+        <w:t xml:space="preserve">Класс </w:t>
+      </w:r>
+      <w:r>
+        <w:rPr>
+          <w:lang w:val="en-US"/>
+        </w:rPr>
+        <w:t>CadBuilderFactory</w:t>
+      </w:r>
+      <w:r>
+        <w:t xml:space="preserve"> </w:t>
+      </w:r>
+      <w:r>
+        <w:t xml:space="preserve">предоставляет конкретный экземпляр </w:t>
+      </w:r>
+      <w:r>
+        <w:rPr>
+          <w:lang w:val="en-US"/>
+        </w:rPr>
+        <w:t>ICadBuilder</w:t>
+      </w:r>
+      <w:r>
+        <w:t xml:space="preserve"> </w:t>
+      </w:r>
+      <w:r>
+        <w:lastRenderedPageBreak/>
+        <w:t xml:space="preserve">классу </w:t>
+      </w:r>
+      <w:r>
+        <w:rPr>
+          <w:lang w:val="en-US"/>
+        </w:rPr>
+        <w:t>Project</w:t>
+      </w:r>
+      <w:r>
+        <w:t xml:space="preserve">. </w:t>
+      </w:r>
+      <w:r>
+        <w:t>Данное решение применено для упрощения модификации плагина в будущем на тот случай, если потребуется подключить этот плагин к другой САПР.</w:t>
+      </w:r>
+    </w:p>
+    <w:p>
+      <w:pPr>
+        <w:pStyle w:val="a3"/>
+        <w:spacing w:before="73" w:line="360" w:lineRule="auto"/>
+        <w:ind w:left="102" w:right="107" w:firstLine="571"/>
+        <w:jc w:val="both"/>
+      </w:pPr>
+      <w:r>
+        <w:t xml:space="preserve">Перечисление </w:t>
+      </w:r>
+      <w:r>
+        <w:rPr>
+          <w:lang w:val="en-US"/>
+        </w:rPr>
+        <w:t>CadName</w:t>
+      </w:r>
+      <w:r>
+        <w:t xml:space="preserve"> </w:t>
+      </w:r>
+      <w:r>
+        <w:t>отображает названия САПР, с которыми в настоящий момент времени может работать плагин.</w:t>
+      </w:r>
+    </w:p>
+    <w:p>
+      <w:pPr>
+        <w:pStyle w:val="a3"/>
+        <w:spacing w:before="73" w:line="360" w:lineRule="auto"/>
+        <w:ind w:left="102" w:right="107" w:firstLine="571"/>
+        <w:jc w:val="both"/>
+      </w:pPr>
+      <w:r>
+        <w:t xml:space="preserve">Интерфейс </w:t>
+      </w:r>
+      <w:r>
+        <w:rPr>
+          <w:lang w:val="en-US"/>
+        </w:rPr>
+        <w:t>ICadBuilder</w:t>
+      </w:r>
+      <w:r>
+        <w:t xml:space="preserve"> </w:t>
+      </w:r>
+      <w:r>
+        <w:t xml:space="preserve">абстрагирует </w:t>
+      </w:r>
+      <w:r>
+        <w:rPr>
+          <w:lang w:val="en-US"/>
+        </w:rPr>
+        <w:t>Project</w:t>
+      </w:r>
+      <w:r>
+        <w:t xml:space="preserve"> </w:t>
+      </w:r>
+      <w:r>
+        <w:t>от конкретной реализации</w:t>
+      </w:r>
+      <w:r>
+        <w:t xml:space="preserve"> </w:t>
+      </w:r>
+      <w:r>
+        <w:t>построителя.</w:t>
+      </w:r>
+    </w:p>
+    <w:p>
+      <w:pPr>
+        <w:pStyle w:val="a3"/>
+        <w:spacing w:before="73" w:line="360" w:lineRule="auto"/>
+        <w:ind w:left="102" w:right="107" w:firstLine="571"/>
+        <w:jc w:val="both"/>
+      </w:pPr>
+      <w:r>
+        <w:t>Класс</w:t>
+      </w:r>
+      <w:r>
+        <w:t xml:space="preserve"> </w:t>
+      </w:r>
+      <w:r>
+        <w:rPr>
+          <w:lang w:val="en-US"/>
+        </w:rPr>
+        <w:t>AutoCadBuilder</w:t>
+      </w:r>
+      <w:r>
+        <w:t xml:space="preserve"> </w:t>
+      </w:r>
+      <w:r>
+        <w:t xml:space="preserve">предоставляет конкретную реализацию построителя для САПР </w:t>
+      </w:r>
+      <w:r>
+        <w:rPr>
+          <w:lang w:val="en-US"/>
+        </w:rPr>
+        <w:t>AutoCAD</w:t>
+      </w:r>
+      <w:r>
+        <w:t>.</w:t>
+      </w:r>
+      <w:r>
+        <w:t xml:space="preserve"> Данный класс отвечает за валидацию зависимых параметров и выполнение построения модели.</w:t>
+      </w:r>
+    </w:p>
+    <w:p>
+      <w:pPr>
+        <w:pStyle w:val="a3"/>
+        <w:spacing w:before="73" w:line="360" w:lineRule="auto"/>
+        <w:ind w:left="102" w:right="107" w:firstLine="571"/>
+        <w:jc w:val="both"/>
+      </w:pPr>
+      <w:r>
+        <w:t xml:space="preserve">Класс </w:t>
+      </w:r>
+      <w:r>
+        <w:rPr>
+          <w:lang w:val="en-US"/>
+        </w:rPr>
+        <w:t>Parameter</w:t>
+      </w:r>
+      <w:r>
+        <w:t xml:space="preserve"> </w:t>
+      </w:r>
+      <w:r>
+        <w:t>представляет собой один из параметров, предоставляет базовую валидацию по минимальному и максимальному значению.</w:t>
+      </w:r>
+    </w:p>
+    <w:p>
+      <w:pPr>
+        <w:pStyle w:val="a3"/>
+        <w:spacing w:before="73" w:line="360" w:lineRule="auto"/>
+        <w:ind w:left="102" w:right="107" w:firstLine="571"/>
+        <w:jc w:val="both"/>
+      </w:pPr>
+      <w:r>
+        <w:t xml:space="preserve">Библиотека </w:t>
+      </w:r>
+      <w:r>
+        <w:rPr>
+          <w:lang w:val="en-US"/>
+        </w:rPr>
+        <w:t>CommunityToolkit</w:t>
+      </w:r>
+      <w:r>
+        <w:t>.</w:t>
+      </w:r>
+      <w:r>
+        <w:rPr>
+          <w:lang w:val="en-US"/>
+        </w:rPr>
+        <w:t>Guard</w:t>
+      </w:r>
+      <w:r>
+        <w:t xml:space="preserve"> </w:t>
+      </w:r>
+      <w:r>
+        <w:t>предоставляет реализацию методов валидации без необходимости реализовывать их самостоятельно.</w:t>
+      </w:r>
+    </w:p>
+    <w:p>
+      <w:pPr>
+        <w:pStyle w:val="a3"/>
+        <w:spacing w:before="73" w:line="360" w:lineRule="auto"/>
+        <w:ind w:left="102" w:right="107" w:firstLine="571"/>
+        <w:jc w:val="both"/>
+      </w:pPr>
+      <w:r>
+        <w:t>Запуск плагина предполагается выполнять из САПР через командную строку.</w:t>
+      </w:r>
+    </w:p>
+    <w:p>
+      <w:pPr>
+        <w:pStyle w:val="a3"/>
+        <w:rPr>
+          <w:sz w:val="30"/>
+        </w:rPr>
+      </w:pPr>
+    </w:p>
+    <w:p>
+      <w:pPr>
+        <w:rPr>
+          <w:sz w:val="28"/>
+          <w:szCs w:val="28"/>
+        </w:rPr>
+      </w:pPr>
+      <w:r>
+        <w:br w:type="page"/>
+      </w:r>
+      <w:bookmarkStart w:id="19" w:name="_bookmark8"/>
+      <w:bookmarkEnd w:id="19"/>
+    </w:p>
+    <w:p>
+      <w:pPr>
+        <w:pStyle w:val="a6"/>
+        <w:numPr>
+          <w:ilvl w:val="1"/>
+          <w:numId w:val="9"/>
+        </w:numPr>
+        <w:tabs>
+          <w:tab w:val="left" w:pos="2805"/>
+        </w:tabs>
+        <w:jc w:val="center"/>
+        <w:rPr>
+          <w:sz w:val="28"/>
+        </w:rPr>
+      </w:pPr>
+      <w:r>
+        <w:rPr>
+          <w:sz w:val="28"/>
+        </w:rPr>
+        <w:lastRenderedPageBreak/>
+        <w:t xml:space="preserve"> </w:t>
+      </w:r>
+      <w:r>
+        <w:rPr>
+          <w:sz w:val="28"/>
+        </w:rPr>
+        <w:t>Макеты</w:t>
+      </w:r>
+      <w:r>
+        <w:rPr>
+          <w:spacing w:val="-9"/>
+          <w:sz w:val="28"/>
+        </w:rPr>
+        <w:t xml:space="preserve"> </w:t>
+      </w:r>
+      <w:r>
+        <w:rPr>
+          <w:sz w:val="28"/>
+        </w:rPr>
+        <w:t>пользовательского</w:t>
+      </w:r>
+      <w:r>
+        <w:rPr>
+          <w:spacing w:val="-8"/>
+          <w:sz w:val="28"/>
+        </w:rPr>
+        <w:t xml:space="preserve"> </w:t>
+      </w:r>
+      <w:r>
+        <w:rPr>
+          <w:spacing w:val="-2"/>
+          <w:sz w:val="28"/>
+        </w:rPr>
+        <w:t>интерфейса</w:t>
+      </w:r>
+    </w:p>
+    <w:p>
+      <w:pPr>
+        <w:pStyle w:val="a3"/>
+        <w:spacing w:before="2"/>
+        <w:rPr>
+          <w:sz w:val="42"/>
+        </w:rPr>
+      </w:pPr>
+    </w:p>
+    <w:p>
+      <w:pPr>
+        <w:pStyle w:val="a3"/>
+        <w:spacing w:before="73" w:line="360" w:lineRule="auto"/>
+        <w:ind w:left="102" w:right="106" w:firstLine="327"/>
+        <w:jc w:val="both"/>
+      </w:pPr>
+      <w:r>
+        <w:t xml:space="preserve">Пример макета пользовательского интерфейса представлен на рисунке 4.9. </w:t>
+      </w:r>
+    </w:p>
+    <w:p>
+      <w:pPr>
+        <w:pStyle w:val="a3"/>
+        <w:ind w:left="429"/>
+        <w:jc w:val="center"/>
+        <w:rPr>
+          <w:sz w:val="20"/>
+        </w:rPr>
+      </w:pPr>
+      <w:r>
+        <w:rPr>
+          <w:noProof/>
+        </w:rPr>
+        <w:drawing>
+          <wp:inline distT="0" distB="0" distL="0" distR="0" wp14:anchorId="391726EA" wp14:editId="483CB33A">
+            <wp:extent cx="5105400" cy="3267075"/>
+            <wp:effectExtent l="0" t="0" r="0" b="9525"/>
+            <wp:docPr id="16" name="Рисунок 16"/>
+            <wp:cNvGraphicFramePr>
+              <a:graphicFrameLocks xmlns:a="http://schemas.openxmlformats.org/drawingml/2006/main" noChangeAspect="1"/>
+            </wp:cNvGraphicFramePr>
+            <a:graphic xmlns:a="http://schemas.openxmlformats.org/drawingml/2006/main">
+              <a:graphicData uri="http://schemas.openxmlformats.org/drawingml/2006/picture">
+                <pic:pic xmlns:pic="http://schemas.openxmlformats.org/drawingml/2006/picture">
+                  <pic:nvPicPr>
+                    <pic:cNvPr id="1" name=""/>
+                    <pic:cNvPicPr/>
+                  </pic:nvPicPr>
+                  <pic:blipFill>
+                    <a:blip r:embed="rId17"/>
+                    <a:stretch>
+                      <a:fillRect/>
+                    </a:stretch>
+                  </pic:blipFill>
+                  <pic:spPr>
+                    <a:xfrm>
+                      <a:off x="0" y="0"/>
                       <a:ext cx="5105400" cy="3267075"/>
                     </a:xfrm>
                     <a:prstGeom prst="rect">
@@ -6711,6 +6693,123 @@
     <w:p>
       <w:pPr>
         <w:pStyle w:val="a3"/>
+        <w:spacing w:before="37"/>
+        <w:ind w:right="5"/>
+        <w:jc w:val="center"/>
+      </w:pPr>
+      <w:r>
+        <w:t>Рисунок</w:t>
+      </w:r>
+      <w:r>
+        <w:rPr>
+          <w:spacing w:val="-7"/>
+        </w:rPr>
+        <w:t xml:space="preserve"> </w:t>
+      </w:r>
+      <w:r>
+        <w:t>4.9</w:t>
+      </w:r>
+      <w:r>
+        <w:rPr>
+          <w:spacing w:val="-3"/>
+        </w:rPr>
+        <w:t xml:space="preserve"> </w:t>
+      </w:r>
+      <w:r>
+        <w:t>—</w:t>
+      </w:r>
+      <w:r>
+        <w:rPr>
+          <w:spacing w:val="-6"/>
+        </w:rPr>
+        <w:t xml:space="preserve"> </w:t>
+      </w:r>
+      <w:r>
+        <w:t>Пользовательский</w:t>
+      </w:r>
+      <w:r>
+        <w:rPr>
+          <w:spacing w:val="-6"/>
+        </w:rPr>
+        <w:t xml:space="preserve"> </w:t>
+      </w:r>
+      <w:r>
+        <w:rPr>
+          <w:spacing w:val="-2"/>
+        </w:rPr>
+        <w:t>интерфейс</w:t>
+      </w:r>
+    </w:p>
+    <w:p>
+      <w:pPr>
+        <w:pStyle w:val="a3"/>
+        <w:spacing w:before="2"/>
+      </w:pPr>
+    </w:p>
+    <w:p>
+      <w:pPr>
+        <w:pStyle w:val="a3"/>
+        <w:spacing w:line="360" w:lineRule="auto"/>
+        <w:ind w:left="102" w:right="112" w:firstLine="419"/>
+      </w:pPr>
+      <w:r>
+        <w:t>Валидация некорректных данных представлена на рисунке 4.10.</w:t>
+      </w:r>
+    </w:p>
+    <w:p>
+      <w:pPr>
+        <w:pStyle w:val="a3"/>
+        <w:spacing w:line="360" w:lineRule="auto"/>
+        <w:ind w:left="102" w:right="112" w:firstLine="419"/>
+        <w:jc w:val="center"/>
+        <w:rPr>
+          <w:sz w:val="20"/>
+        </w:rPr>
+      </w:pPr>
+      <w:r>
+        <w:rPr>
+          <w:noProof/>
+        </w:rPr>
+        <w:drawing>
+          <wp:inline distT="0" distB="0" distL="0" distR="0" wp14:anchorId="5BB49834" wp14:editId="3A3FDE74">
+            <wp:extent cx="5105400" cy="3267075"/>
+            <wp:effectExtent l="0" t="0" r="0" b="9525"/>
+            <wp:docPr id="15" name="Рисунок 15"/>
+            <wp:cNvGraphicFramePr>
+              <a:graphicFrameLocks xmlns:a="http://schemas.openxmlformats.org/drawingml/2006/main" noChangeAspect="1"/>
+            </wp:cNvGraphicFramePr>
+            <a:graphic xmlns:a="http://schemas.openxmlformats.org/drawingml/2006/main">
+              <a:graphicData uri="http://schemas.openxmlformats.org/drawingml/2006/picture">
+                <pic:pic xmlns:pic="http://schemas.openxmlformats.org/drawingml/2006/picture">
+                  <pic:nvPicPr>
+                    <pic:cNvPr id="1" name=""/>
+                    <pic:cNvPicPr/>
+                  </pic:nvPicPr>
+                  <pic:blipFill>
+                    <a:blip r:embed="rId18"/>
+                    <a:stretch>
+                      <a:fillRect/>
+                    </a:stretch>
+                  </pic:blipFill>
+                  <pic:spPr>
+                    <a:xfrm>
+                      <a:off x="0" y="0"/>
+                      <a:ext cx="5105400" cy="3267075"/>
+                    </a:xfrm>
+                    <a:prstGeom prst="rect">
+                      <a:avLst/>
+                    </a:prstGeom>
+                  </pic:spPr>
+                </pic:pic>
+              </a:graphicData>
+            </a:graphic>
+          </wp:inline>
+        </w:drawing>
+      </w:r>
+    </w:p>
+    <w:p>
+      <w:pPr>
+        <w:pStyle w:val="a3"/>
         <w:spacing w:before="24"/>
         <w:ind w:right="82"/>
         <w:jc w:val="center"/>
@@ -6778,6 +6877,7 @@
         </w:rPr>
         <w:t xml:space="preserve"> </w:t>
       </w:r>
+      <w:commentRangeStart w:id="20"/>
       <w:r>
         <w:t>значениями</w:t>
       </w:r>
@@ -6792,6 +6892,13 @@
           <w:spacing w:val="-2"/>
         </w:rPr>
         <w:t>параметров</w:t>
+      </w:r>
+      <w:commentRangeEnd w:id="20"/>
+      <w:r>
+        <w:rPr>
+          <w:rStyle w:val="ae"/>
+        </w:rPr>
+        <w:commentReference w:id="20"/>
       </w:r>
     </w:p>
     <w:p>
@@ -6803,8 +6910,8 @@
           <w:szCs w:val="28"/>
         </w:rPr>
       </w:pPr>
-      <w:bookmarkStart w:id="11" w:name="_bookmark9"/>
-      <w:bookmarkEnd w:id="11"/>
+      <w:bookmarkStart w:id="21" w:name="_bookmark9"/>
+      <w:bookmarkEnd w:id="21"/>
     </w:p>
     <w:p>
       <w:pPr>
@@ -6936,7 +7043,14 @@
         <w:rPr>
           <w:sz w:val="28"/>
         </w:rPr>
-        <w:t xml:space="preserve">. Режим доступа: свободный (дата обращения 09.10.23), </w:t>
+        <w:t xml:space="preserve">. Режим доступа: </w:t>
+      </w:r>
+      <w:commentRangeStart w:id="22"/>
+      <w:r>
+        <w:rPr>
+          <w:sz w:val="28"/>
+        </w:rPr>
+        <w:t xml:space="preserve">свободный (дата обращения 09.10.23), </w:t>
       </w:r>
       <w:r>
         <w:rPr>
@@ -7016,7 +7130,20 @@
         <w:rPr>
           <w:sz w:val="28"/>
         </w:rPr>
-        <w:t xml:space="preserve">. Режим доступа: свободный (дата обращения 09.10.23), </w:t>
+        <w:t xml:space="preserve">. </w:t>
+      </w:r>
+      <w:commentRangeEnd w:id="22"/>
+      <w:r>
+        <w:rPr>
+          <w:rStyle w:val="ae"/>
+        </w:rPr>
+        <w:commentReference w:id="22"/>
+      </w:r>
+      <w:r>
+        <w:rPr>
+          <w:sz w:val="28"/>
+        </w:rPr>
+        <w:t xml:space="preserve">Режим доступа: свободный (дата обращения 09.10.23), </w:t>
       </w:r>
       <w:r>
         <w:rPr>
@@ -7092,7 +7219,7 @@
         </w:rPr>
         <w:t xml:space="preserve">. Режим доступа: свободный (дата обращения 09.10.23), </w:t>
       </w:r>
-      <w:hyperlink r:id="rId15" w:history="1">
+      <w:hyperlink r:id="rId19" w:history="1">
         <w:r>
           <w:rPr>
             <w:rStyle w:val="ab"/>
@@ -7173,7 +7300,7 @@
         </w:rPr>
         <w:t xml:space="preserve">. Режим доступа: свободный (дата обращения 09.10.23), </w:t>
       </w:r>
-      <w:hyperlink r:id="rId16" w:history="1">
+      <w:hyperlink r:id="rId20" w:history="1">
         <w:r>
           <w:rPr>
             <w:rStyle w:val="ab"/>
@@ -7663,7 +7790,7 @@
       </w:r>
     </w:p>
     <w:sectPr>
-      <w:footerReference w:type="default" r:id="rId17"/>
+      <w:footerReference w:type="default" r:id="rId21"/>
       <w:pgSz w:w="12240" w:h="15840"/>
       <w:pgMar w:top="1060" w:right="740" w:bottom="1020" w:left="1600" w:header="0" w:footer="828" w:gutter="0"/>
       <w:cols w:space="720"/>
@@ -7673,8 +7800,387 @@
 </w:document>
 </file>
 
+<file path=word/comments.xml><?xml version="1.0" encoding="utf-8"?>
+<w:comments xmlns:wpc="http://schemas.microsoft.com/office/word/2010/wordprocessingCanvas" xmlns:cx="http://schemas.microsoft.com/office/drawing/2014/chartex" xmlns:cx1="http://schemas.microsoft.com/office/drawing/2015/9/8/chartex" xmlns:cx2="http://schemas.microsoft.com/office/drawing/2015/10/21/chartex" xmlns:cx3="http://schemas.microsoft.com/office/drawing/2016/5/9/chartex" xmlns:cx4="http://schemas.microsoft.com/office/drawing/2016/5/10/chartex" xmlns:cx5="http://schemas.microsoft.com/office/drawing/2016/5/11/chartex" xmlns:cx6="http://schemas.microsoft.com/office/drawing/2016/5/12/chartex" xmlns:cx7="http://schemas.microsoft.com/office/drawing/2016/5/13/chartex" xmlns:cx8="http://schemas.microsoft.com/office/drawing/2016/5/14/chartex" xmlns:mc="http://schemas.openxmlformats.org/markup-compatibility/2006" xmlns:aink="http://schemas.microsoft.com/office/drawing/2016/ink" xmlns:am3d="http://schemas.microsoft.com/office/drawing/2017/model3d" xmlns:o="urn:schemas-microsoft-com:office:office" xmlns:oel="http://schemas.microsoft.com/office/2019/extlst" xmlns:r="http://schemas.openxmlformats.org/officeDocument/2006/relationships" xmlns:m="http://schemas.openxmlformats.org/officeDocument/2006/math" xmlns:v="urn:schemas-microsoft-com:vml" xmlns:wp14="http://schemas.microsoft.com/office/word/2010/wordprocessingDrawing" xmlns:wp="http://schemas.openxmlformats.org/drawingml/2006/wordprocessingDrawing" xmlns:w10="urn:schemas-microsoft-com:office:word" xmlns:w="http://schemas.openxmlformats.org/wordprocessingml/2006/main" xmlns:w14="http://schemas.microsoft.com/office/word/2010/wordml" xmlns:w15="http://schemas.microsoft.com/office/word/2012/wordml" xmlns:w16cex="http://schemas.microsoft.com/office/word/2018/wordml/cex" xmlns:w16cid="http://schemas.microsoft.com/office/word/2016/wordml/cid" xmlns:w16="http://schemas.microsoft.com/office/word/2018/wordml" xmlns:w16sdtdh="http://schemas.microsoft.com/office/word/2020/wordml/sdtdatahash" xmlns:w16se="http://schemas.microsoft.com/office/word/2015/wordml/symex" xmlns:wpg="http://schemas.microsoft.com/office/word/2010/wordprocessingGroup" xmlns:wpi="http://schemas.microsoft.com/office/word/2010/wordprocessingInk" xmlns:wne="http://schemas.microsoft.com/office/word/2006/wordml" xmlns:wps="http://schemas.microsoft.com/office/word/2010/wordprocessingShape" mc:Ignorable="w14 w15 w16se w16cid w16 w16cex w16sdtdh wp14">
+  <w:comment w:id="0" w:author="Kalentyev Alexey" w:date="2023-10-16T14:33:00Z" w:initials="KA">
+    <w:p>
+      <w:pPr>
+        <w:pStyle w:val="af"/>
+        <w:rPr>
+          <w:lang w:val="en-US"/>
+        </w:rPr>
+      </w:pPr>
+      <w:r>
+        <w:rPr>
+          <w:rStyle w:val="ae"/>
+        </w:rPr>
+        <w:annotationRef/>
+      </w:r>
+      <w:r>
+        <w:rPr>
+          <w:lang w:val="en-US"/>
+        </w:rPr>
+        <w:t>GC</w:t>
+      </w:r>
+    </w:p>
+  </w:comment>
+  <w:comment w:id="4" w:author="Kalentyev Alexey" w:date="2023-10-16T14:33:00Z" w:initials="KA">
+    <w:p>
+      <w:pPr>
+        <w:pStyle w:val="af"/>
+      </w:pPr>
+      <w:r>
+        <w:rPr>
+          <w:rStyle w:val="ae"/>
+        </w:rPr>
+        <w:annotationRef/>
+      </w:r>
+      <w:r>
+        <w:t>Ссылка на источник.</w:t>
+      </w:r>
+    </w:p>
+  </w:comment>
+  <w:comment w:id="6" w:author="Kalentyev Alexey" w:date="2023-10-16T14:33:00Z" w:initials="KA">
+    <w:p>
+      <w:pPr>
+        <w:pStyle w:val="af"/>
+      </w:pPr>
+      <w:r>
+        <w:rPr>
+          <w:rStyle w:val="ae"/>
+        </w:rPr>
+        <w:annotationRef/>
+      </w:r>
+      <w:r>
+        <w:t>Ссылка на источник.</w:t>
+      </w:r>
+    </w:p>
+  </w:comment>
+  <w:comment w:id="8" w:author="Kalentyev Alexey" w:date="2023-10-16T14:34:00Z" w:initials="KA">
+    <w:p>
+      <w:pPr>
+        <w:pStyle w:val="af"/>
+      </w:pPr>
+      <w:r>
+        <w:rPr>
+          <w:rStyle w:val="ae"/>
+        </w:rPr>
+        <w:annotationRef/>
+      </w:r>
+      <w:r>
+        <w:t>Выравнивание по ширине.</w:t>
+      </w:r>
+    </w:p>
+  </w:comment>
+  <w:comment w:id="9" w:author="Kalentyev Alexey" w:date="2023-10-16T14:34:00Z" w:initials="KA">
+    <w:p>
+      <w:pPr>
+        <w:pStyle w:val="af"/>
+      </w:pPr>
+      <w:r>
+        <w:rPr>
+          <w:rStyle w:val="ae"/>
+        </w:rPr>
+        <w:annotationRef/>
+      </w:r>
+      <w:r>
+        <w:t>По ширине.</w:t>
+      </w:r>
+    </w:p>
+  </w:comment>
+  <w:comment w:id="10" w:author="Kalentyev Alexey" w:date="2023-10-16T14:34:00Z" w:initials="KA">
+    <w:p>
+      <w:pPr>
+        <w:pStyle w:val="af"/>
+      </w:pPr>
+      <w:r>
+        <w:rPr>
+          <w:rStyle w:val="ae"/>
+        </w:rPr>
+        <w:annotationRef/>
+      </w:r>
+      <w:r>
+        <w:t>По ширине</w:t>
+      </w:r>
+    </w:p>
+  </w:comment>
+  <w:comment w:id="12" w:author="Kalentyev Alexey" w:date="2023-10-16T14:35:00Z" w:initials="KA">
+    <w:p>
+      <w:pPr>
+        <w:pStyle w:val="af"/>
+      </w:pPr>
+      <w:r>
+        <w:rPr>
+          <w:rStyle w:val="ae"/>
+        </w:rPr>
+        <w:annotationRef/>
+      </w:r>
+      <w:r>
+        <w:t>ОС ТУСУР</w:t>
+      </w:r>
+    </w:p>
+  </w:comment>
+  <w:comment w:id="16" w:author="Kalentyev Alexey" w:date="2023-10-16T14:35:00Z" w:initials="KA">
+    <w:p>
+      <w:pPr>
+        <w:pStyle w:val="af"/>
+      </w:pPr>
+      <w:r>
+        <w:rPr>
+          <w:rStyle w:val="ae"/>
+        </w:rPr>
+        <w:annotationRef/>
+      </w:r>
+      <w:r>
+        <w:t>Длинное тире</w:t>
+      </w:r>
+    </w:p>
+  </w:comment>
+  <w:comment w:id="17" w:author="Kalentyev Alexey" w:date="2023-10-16T14:35:00Z" w:initials="KA">
+    <w:p>
+      <w:pPr>
+        <w:pStyle w:val="af"/>
+      </w:pPr>
+      <w:r>
+        <w:rPr>
+          <w:rStyle w:val="ae"/>
+        </w:rPr>
+        <w:annotationRef/>
+      </w:r>
+      <w:r>
+        <w:t>Межстрочный интервал</w:t>
+      </w:r>
+    </w:p>
+  </w:comment>
+  <w:comment w:id="18" w:author="Kalentyev Alexey" w:date="2023-10-16T14:36:00Z" w:initials="KA">
+    <w:p>
+      <w:pPr>
+        <w:pStyle w:val="af"/>
+        <w:rPr>
+          <w:lang w:val="en-US"/>
+        </w:rPr>
+      </w:pPr>
+      <w:r>
+        <w:rPr>
+          <w:rStyle w:val="ae"/>
+        </w:rPr>
+        <w:annotationRef/>
+      </w:r>
+      <w:r>
+        <w:t xml:space="preserve">- </w:t>
+      </w:r>
+      <w:r>
+        <w:rPr>
+          <w:lang w:val="en-US"/>
+        </w:rPr>
+        <w:t xml:space="preserve">factory- </w:t>
+      </w:r>
+      <w:r>
+        <w:t xml:space="preserve">не возвращает </w:t>
+      </w:r>
+      <w:r>
+        <w:rPr>
+          <w:lang w:val="en-US"/>
+        </w:rPr>
+        <w:t>ICadBuilder</w:t>
+      </w:r>
+    </w:p>
+    <w:p>
+      <w:pPr>
+        <w:pStyle w:val="af"/>
+        <w:rPr>
+          <w:lang w:val="en-US"/>
+        </w:rPr>
+      </w:pPr>
+      <w:r>
+        <w:rPr>
+          <w:lang w:val="en-US"/>
+        </w:rPr>
+        <w:t xml:space="preserve">- ParameterVM, Parameter – </w:t>
+      </w:r>
+      <w:r>
+        <w:t xml:space="preserve">нужны </w:t>
+      </w:r>
+      <w:r>
+        <w:rPr>
+          <w:lang w:val="en-US"/>
+        </w:rPr>
+        <w:t>properties</w:t>
+      </w:r>
+    </w:p>
+    <w:p>
+      <w:pPr>
+        <w:pStyle w:val="af"/>
+      </w:pPr>
+      <w:r>
+        <w:rPr>
+          <w:lang w:val="en-US"/>
+        </w:rPr>
+        <w:t xml:space="preserve">- Parameter – </w:t>
+      </w:r>
+      <w:r>
+        <w:t>конструктор?</w:t>
+      </w:r>
+    </w:p>
+    <w:p>
+      <w:pPr>
+        <w:pStyle w:val="af"/>
+      </w:pPr>
+      <w:r>
+        <w:t xml:space="preserve">- </w:t>
+      </w:r>
+      <w:r>
+        <w:rPr>
+          <w:lang w:val="en-US"/>
+        </w:rPr>
+        <w:t xml:space="preserve">ParameterVM – </w:t>
+      </w:r>
+      <w:r>
+        <w:t>что с валидацией?</w:t>
+      </w:r>
+    </w:p>
+    <w:p>
+      <w:pPr>
+        <w:pStyle w:val="af"/>
+        <w:rPr>
+          <w:lang w:val="en-US"/>
+        </w:rPr>
+      </w:pPr>
+      <w:r>
+        <w:rPr>
+          <w:lang w:val="en-US"/>
+        </w:rPr>
+        <w:t>- Project – cadConnectorFactory int?</w:t>
+      </w:r>
+    </w:p>
+    <w:p>
+      <w:pPr>
+        <w:pStyle w:val="af"/>
+      </w:pPr>
+      <w:r>
+        <w:rPr>
+          <w:lang w:val="en-US"/>
+        </w:rPr>
+        <w:t xml:space="preserve">- Project – CadBuilderFactory – </w:t>
+      </w:r>
+      <w:r>
+        <w:t>не хранить?</w:t>
+      </w:r>
+    </w:p>
+    <w:p>
+      <w:pPr>
+        <w:pStyle w:val="af"/>
+        <w:rPr>
+          <w:lang w:val="en-US"/>
+        </w:rPr>
+      </w:pPr>
+      <w:r>
+        <w:t xml:space="preserve">- валидацию убрать из </w:t>
+      </w:r>
+      <w:r>
+        <w:rPr>
+          <w:lang w:val="en-US"/>
+        </w:rPr>
+        <w:t>AutoCadBuilder</w:t>
+      </w:r>
+    </w:p>
+    <w:p>
+      <w:pPr>
+        <w:pStyle w:val="af"/>
+        <w:rPr>
+          <w:lang w:val="en-US"/>
+        </w:rPr>
+      </w:pPr>
+    </w:p>
+  </w:comment>
+  <w:comment w:id="20" w:author="Kalentyev Alexey" w:date="2023-10-16T14:43:00Z" w:initials="KA">
+    <w:p>
+      <w:pPr>
+        <w:pStyle w:val="af"/>
+      </w:pPr>
+      <w:r>
+        <w:rPr>
+          <w:rStyle w:val="ae"/>
+        </w:rPr>
+        <w:annotationRef/>
+      </w:r>
+      <w:r>
+        <w:t>Показать пример с валидацией зависимых параметров</w:t>
+      </w:r>
+    </w:p>
+  </w:comment>
+  <w:comment w:id="22" w:author="Kalentyev Alexey" w:date="2023-10-16T14:44:00Z" w:initials="KA">
+    <w:p>
+      <w:pPr>
+        <w:pStyle w:val="af"/>
+      </w:pPr>
+      <w:r>
+        <w:rPr>
+          <w:rStyle w:val="ae"/>
+        </w:rPr>
+        <w:annotationRef/>
+      </w:r>
+      <w:r>
+        <w:t>Межабзацный интервал должен быть равен 0</w:t>
+      </w:r>
+    </w:p>
+  </w:comment>
+</w:comments>
+</file>
+
+<file path=word/commentsExtended.xml><?xml version="1.0" encoding="utf-8"?>
+<w15:commentsEx xmlns:wpc="http://schemas.microsoft.com/office/word/2010/wordprocessingCanvas" xmlns:cx="http://schemas.microsoft.com/office/drawing/2014/chartex" xmlns:cx1="http://schemas.microsoft.com/office/drawing/2015/9/8/chartex" xmlns:cx2="http://schemas.microsoft.com/office/drawing/2015/10/21/chartex" xmlns:cx3="http://schemas.microsoft.com/office/drawing/2016/5/9/chartex" xmlns:cx4="http://schemas.microsoft.com/office/drawing/2016/5/10/chartex" xmlns:cx5="http://schemas.microsoft.com/office/drawing/2016/5/11/chartex" xmlns:cx6="http://schemas.microsoft.com/office/drawing/2016/5/12/chartex" xmlns:cx7="http://schemas.microsoft.com/office/drawing/2016/5/13/chartex" xmlns:cx8="http://schemas.microsoft.com/office/drawing/2016/5/14/chartex" xmlns:mc="http://schemas.openxmlformats.org/markup-compatibility/2006" xmlns:aink="http://schemas.microsoft.com/office/drawing/2016/ink" xmlns:am3d="http://schemas.microsoft.com/office/drawing/2017/model3d" xmlns:o="urn:schemas-microsoft-com:office:office" xmlns:oel="http://schemas.microsoft.com/office/2019/extlst" xmlns:r="http://schemas.openxmlformats.org/officeDocument/2006/relationships" xmlns:m="http://schemas.openxmlformats.org/officeDocument/2006/math" xmlns:v="urn:schemas-microsoft-com:vml" xmlns:wp14="http://schemas.microsoft.com/office/word/2010/wordprocessingDrawing" xmlns:wp="http://schemas.openxmlformats.org/drawingml/2006/wordprocessingDrawing" xmlns:w10="urn:schemas-microsoft-com:office:word" xmlns:w="http://schemas.openxmlformats.org/wordprocessingml/2006/main" xmlns:w14="http://schemas.microsoft.com/office/word/2010/wordml" xmlns:w15="http://schemas.microsoft.com/office/word/2012/wordml" xmlns:w16cex="http://schemas.microsoft.com/office/word/2018/wordml/cex" xmlns:w16cid="http://schemas.microsoft.com/office/word/2016/wordml/cid" xmlns:w16="http://schemas.microsoft.com/office/word/2018/wordml" xmlns:w16sdtdh="http://schemas.microsoft.com/office/word/2020/wordml/sdtdatahash" xmlns:w16se="http://schemas.microsoft.com/office/word/2015/wordml/symex" xmlns:wpg="http://schemas.microsoft.com/office/word/2010/wordprocessingGroup" xmlns:wpi="http://schemas.microsoft.com/office/word/2010/wordprocessingInk" xmlns:wne="http://schemas.microsoft.com/office/word/2006/wordml" xmlns:wps="http://schemas.microsoft.com/office/word/2010/wordprocessingShape" mc:Ignorable="w14 w15 w16se w16cid w16 w16cex w16sdtdh wp14">
+  <w15:commentEx w15:paraId="183E0C01" w15:done="0"/>
+  <w15:commentEx w15:paraId="0480ABCA" w15:done="0"/>
+  <w15:commentEx w15:paraId="57A69464" w15:done="0"/>
+  <w15:commentEx w15:paraId="5E1F092C" w15:done="0"/>
+  <w15:commentEx w15:paraId="494A7D37" w15:done="0"/>
+  <w15:commentEx w15:paraId="534A1C75" w15:done="0"/>
+  <w15:commentEx w15:paraId="39397C1D" w15:done="0"/>
+  <w15:commentEx w15:paraId="549A21FD" w15:done="0"/>
+  <w15:commentEx w15:paraId="44D3D2EB" w15:done="0"/>
+  <w15:commentEx w15:paraId="5E29795E" w15:done="0"/>
+  <w15:commentEx w15:paraId="2E27CDF4" w15:done="0"/>
+  <w15:commentEx w15:paraId="2C123A3B" w15:done="0"/>
+</w15:commentsEx>
+</file>
+
+<file path=word/commentsExtensible.xml><?xml version="1.0" encoding="utf-8"?>
+<w16cex:commentsExtensible xmlns:wpc="http://schemas.microsoft.com/office/word/2010/wordprocessingCanvas" xmlns:cx="http://schemas.microsoft.com/office/drawing/2014/chartex" xmlns:cx1="http://schemas.microsoft.com/office/drawing/2015/9/8/chartex" xmlns:cx2="http://schemas.microsoft.com/office/drawing/2015/10/21/chartex" xmlns:cx3="http://schemas.microsoft.com/office/drawing/2016/5/9/chartex" xmlns:cx4="http://schemas.microsoft.com/office/drawing/2016/5/10/chartex" xmlns:cx5="http://schemas.microsoft.com/office/drawing/2016/5/11/chartex" xmlns:cx6="http://schemas.microsoft.com/office/drawing/2016/5/12/chartex" xmlns:cx7="http://schemas.microsoft.com/office/drawing/2016/5/13/chartex" xmlns:cx8="http://schemas.microsoft.com/office/drawing/2016/5/14/chartex" xmlns:cr="http://schemas.microsoft.com/office/comments/2020/reactions" xmlns:mc="http://schemas.openxmlformats.org/markup-compatibility/2006" xmlns:aink="http://schemas.microsoft.com/office/drawing/2016/ink" xmlns:am3d="http://schemas.microsoft.com/office/drawing/2017/model3d" xmlns:o="urn:schemas-microsoft-com:office:office" xmlns:oel="http://schemas.microsoft.com/office/2019/extlst" xmlns:r="http://schemas.openxmlformats.org/officeDocument/2006/relationships" xmlns:m="http://schemas.openxmlformats.org/officeDocument/2006/math" xmlns:v="urn:schemas-microsoft-com:vml" xmlns:wp14="http://schemas.microsoft.com/office/word/2010/wordprocessingDrawing" xmlns:wp="http://schemas.openxmlformats.org/drawingml/2006/wordprocessingDrawing" xmlns:w10="urn:schemas-microsoft-com:office:word" xmlns:w="http://schemas.openxmlformats.org/wordprocessingml/2006/main" xmlns:w14="http://schemas.microsoft.com/office/word/2010/wordml" xmlns:w15="http://schemas.microsoft.com/office/word/2012/wordml" xmlns:w16cex="http://schemas.microsoft.com/office/word/2018/wordml/cex" xmlns:w16cid="http://schemas.microsoft.com/office/word/2016/wordml/cid" xmlns:w16="http://schemas.microsoft.com/office/word/2018/wordml" xmlns:w16sdtdh="http://schemas.microsoft.com/office/word/2020/wordml/sdtdatahash" xmlns:w16se="http://schemas.microsoft.com/office/word/2015/wordml/symex" xmlns:wpg="http://schemas.microsoft.com/office/word/2010/wordprocessingGroup" xmlns:wpi="http://schemas.microsoft.com/office/word/2010/wordprocessingInk" xmlns:wne="http://schemas.microsoft.com/office/word/2006/wordml" xmlns:wps="http://schemas.microsoft.com/office/word/2010/wordprocessingShape" mc:Ignorable="w14 w15 w16se w16cid w16 w16cex w16sdtdh cr wp14">
+  <w16cex:commentExtensible w16cex:durableId="185D2D60" w16cex:dateUtc="2023-10-16T07:33:00Z"/>
+  <w16cex:commentExtensible w16cex:durableId="1D6D908A" w16cex:dateUtc="2023-10-16T07:33:00Z"/>
+  <w16cex:commentExtensible w16cex:durableId="76676788" w16cex:dateUtc="2023-10-16T07:33:00Z"/>
+  <w16cex:commentExtensible w16cex:durableId="5E2AF690" w16cex:dateUtc="2023-10-16T07:34:00Z"/>
+  <w16cex:commentExtensible w16cex:durableId="017088DC" w16cex:dateUtc="2023-10-16T07:34:00Z"/>
+  <w16cex:commentExtensible w16cex:durableId="3375657B" w16cex:dateUtc="2023-10-16T07:34:00Z"/>
+  <w16cex:commentExtensible w16cex:durableId="0E0C13C4" w16cex:dateUtc="2023-10-16T07:35:00Z"/>
+  <w16cex:commentExtensible w16cex:durableId="75BEF843" w16cex:dateUtc="2023-10-16T07:35:00Z"/>
+  <w16cex:commentExtensible w16cex:durableId="3EA20F36" w16cex:dateUtc="2023-10-16T07:35:00Z"/>
+  <w16cex:commentExtensible w16cex:durableId="061A81D8" w16cex:dateUtc="2023-10-16T07:36:00Z"/>
+  <w16cex:commentExtensible w16cex:durableId="0730C9DF" w16cex:dateUtc="2023-10-16T07:43:00Z"/>
+  <w16cex:commentExtensible w16cex:durableId="32CA0944" w16cex:dateUtc="2023-10-16T07:44:00Z"/>
+</w16cex:commentsExtensible>
+</file>
+
+<file path=word/commentsIds.xml><?xml version="1.0" encoding="utf-8"?>
+<w16cid:commentsIds xmlns:wpc="http://schemas.microsoft.com/office/word/2010/wordprocessingCanvas" xmlns:cx="http://schemas.microsoft.com/office/drawing/2014/chartex" xmlns:cx1="http://schemas.microsoft.com/office/drawing/2015/9/8/chartex" xmlns:cx2="http://schemas.microsoft.com/office/drawing/2015/10/21/chartex" xmlns:cx3="http://schemas.microsoft.com/office/drawing/2016/5/9/chartex" xmlns:cx4="http://schemas.microsoft.com/office/drawing/2016/5/10/chartex" xmlns:cx5="http://schemas.microsoft.com/office/drawing/2016/5/11/chartex" xmlns:cx6="http://schemas.microsoft.com/office/drawing/2016/5/12/chartex" xmlns:cx7="http://schemas.microsoft.com/office/drawing/2016/5/13/chartex" xmlns:cx8="http://schemas.microsoft.com/office/drawing/2016/5/14/chartex" xmlns:mc="http://schemas.openxmlformats.org/markup-compatibility/2006" xmlns:aink="http://schemas.microsoft.com/office/drawing/2016/ink" xmlns:am3d="http://schemas.microsoft.com/office/drawing/2017/model3d" xmlns:o="urn:schemas-microsoft-com:office:office" xmlns:oel="http://schemas.microsoft.com/office/2019/extlst" xmlns:r="http://schemas.openxmlformats.org/officeDocument/2006/relationships" xmlns:m="http://schemas.openxmlformats.org/officeDocument/2006/math" xmlns:v="urn:schemas-microsoft-com:vml" xmlns:wp14="http://schemas.microsoft.com/office/word/2010/wordprocessingDrawing" xmlns:wp="http://schemas.openxmlformats.org/drawingml/2006/wordprocessingDrawing" xmlns:w10="urn:schemas-microsoft-com:office:word" xmlns:w="http://schemas.openxmlformats.org/wordprocessingml/2006/main" xmlns:w14="http://schemas.microsoft.com/office/word/2010/wordml" xmlns:w15="http://schemas.microsoft.com/office/word/2012/wordml" xmlns:w16cex="http://schemas.microsoft.com/office/word/2018/wordml/cex" xmlns:w16cid="http://schemas.microsoft.com/office/word/2016/wordml/cid" xmlns:w16="http://schemas.microsoft.com/office/word/2018/wordml" xmlns:w16sdtdh="http://schemas.microsoft.com/office/word/2020/wordml/sdtdatahash" xmlns:w16se="http://schemas.microsoft.com/office/word/2015/wordml/symex" xmlns:wpg="http://schemas.microsoft.com/office/word/2010/wordprocessingGroup" xmlns:wpi="http://schemas.microsoft.com/office/word/2010/wordprocessingInk" xmlns:wne="http://schemas.microsoft.com/office/word/2006/wordml" xmlns:wps="http://schemas.microsoft.com/office/word/2010/wordprocessingShape" mc:Ignorable="w14 w15 w16se w16cid w16 w16cex w16sdtdh wp14">
+  <w16cid:commentId w16cid:paraId="183E0C01" w16cid:durableId="185D2D60"/>
+  <w16cid:commentId w16cid:paraId="0480ABCA" w16cid:durableId="1D6D908A"/>
+  <w16cid:commentId w16cid:paraId="57A69464" w16cid:durableId="76676788"/>
+  <w16cid:commentId w16cid:paraId="5E1F092C" w16cid:durableId="5E2AF690"/>
+  <w16cid:commentId w16cid:paraId="494A7D37" w16cid:durableId="017088DC"/>
+  <w16cid:commentId w16cid:paraId="534A1C75" w16cid:durableId="3375657B"/>
+  <w16cid:commentId w16cid:paraId="39397C1D" w16cid:durableId="0E0C13C4"/>
+  <w16cid:commentId w16cid:paraId="549A21FD" w16cid:durableId="75BEF843"/>
+  <w16cid:commentId w16cid:paraId="44D3D2EB" w16cid:durableId="3EA20F36"/>
+  <w16cid:commentId w16cid:paraId="5E29795E" w16cid:durableId="061A81D8"/>
+  <w16cid:commentId w16cid:paraId="2E27CDF4" w16cid:durableId="0730C9DF"/>
+  <w16cid:commentId w16cid:paraId="2C123A3B" w16cid:durableId="32CA0944"/>
+</w16cid:commentsIds>
+</file>
+
 <file path=word/endnotes.xml><?xml version="1.0" encoding="utf-8"?>
-<w:endnotes xmlns:wpc="http://schemas.microsoft.com/office/word/2010/wordprocessingCanvas" xmlns:cx="http://schemas.microsoft.com/office/drawing/2014/chartex" xmlns:cx1="http://schemas.microsoft.com/office/drawing/2015/9/8/chartex" xmlns:cx2="http://schemas.microsoft.com/office/drawing/2015/10/21/chartex" xmlns:cx3="http://schemas.microsoft.com/office/drawing/2016/5/9/chartex" xmlns:cx4="http://schemas.microsoft.com/office/drawing/2016/5/10/chartex" xmlns:cx5="http://schemas.microsoft.com/office/drawing/2016/5/11/chartex" xmlns:cx6="http://schemas.microsoft.com/office/drawing/2016/5/12/chartex" xmlns:cx7="http://schemas.microsoft.com/office/drawing/2016/5/13/chartex" xmlns:cx8="http://schemas.microsoft.com/office/drawing/2016/5/14/chartex" xmlns:mc="http://schemas.openxmlformats.org/markup-compatibility/2006" xmlns:aink="http://schemas.microsoft.com/office/drawing/2016/ink" xmlns:am3d="http://schemas.microsoft.com/office/drawing/2017/model3d" xmlns:o="urn:schemas-microsoft-com:office:office" xmlns:r="http://schemas.openxmlformats.org/officeDocument/2006/relationships" xmlns:m="http://schemas.openxmlformats.org/officeDocument/2006/math" xmlns:v="urn:schemas-microsoft-com:vml" xmlns:wp14="http://schemas.microsoft.com/office/word/2010/wordprocessingDrawing" xmlns:wp="http://schemas.openxmlformats.org/drawingml/2006/wordprocessingDrawing" xmlns:w10="urn:schemas-microsoft-com:office:word" xmlns:w="http://schemas.openxmlformats.org/wordprocessingml/2006/main" xmlns:w14="http://schemas.microsoft.com/office/word/2010/wordml" xmlns:w15="http://schemas.microsoft.com/office/word/2012/wordml" xmlns:w16cex="http://schemas.microsoft.com/office/word/2018/wordml/cex" xmlns:w16cid="http://schemas.microsoft.com/office/word/2016/wordml/cid" xmlns:w16="http://schemas.microsoft.com/office/word/2018/wordml" xmlns:w16se="http://schemas.microsoft.com/office/word/2015/wordml/symex" xmlns:wpg="http://schemas.microsoft.com/office/word/2010/wordprocessingGroup" xmlns:wpi="http://schemas.microsoft.com/office/word/2010/wordprocessingInk" xmlns:wne="http://schemas.microsoft.com/office/word/2006/wordml" xmlns:wps="http://schemas.microsoft.com/office/word/2010/wordprocessingShape" mc:Ignorable="w14 w15 w16se w16cid w16 w16cex wp14">
+<w:endnotes xmlns:wpc="http://schemas.microsoft.com/office/word/2010/wordprocessingCanvas" xmlns:cx="http://schemas.microsoft.com/office/drawing/2014/chartex" xmlns:cx1="http://schemas.microsoft.com/office/drawing/2015/9/8/chartex" xmlns:cx2="http://schemas.microsoft.com/office/drawing/2015/10/21/chartex" xmlns:cx3="http://schemas.microsoft.com/office/drawing/2016/5/9/chartex" xmlns:cx4="http://schemas.microsoft.com/office/drawing/2016/5/10/chartex" xmlns:cx5="http://schemas.microsoft.com/office/drawing/2016/5/11/chartex" xmlns:cx6="http://schemas.microsoft.com/office/drawing/2016/5/12/chartex" xmlns:cx7="http://schemas.microsoft.com/office/drawing/2016/5/13/chartex" xmlns:cx8="http://schemas.microsoft.com/office/drawing/2016/5/14/chartex" xmlns:mc="http://schemas.openxmlformats.org/markup-compatibility/2006" xmlns:aink="http://schemas.microsoft.com/office/drawing/2016/ink" xmlns:am3d="http://schemas.microsoft.com/office/drawing/2017/model3d" xmlns:o="urn:schemas-microsoft-com:office:office" xmlns:oel="http://schemas.microsoft.com/office/2019/extlst" xmlns:r="http://schemas.openxmlformats.org/officeDocument/2006/relationships" xmlns:m="http://schemas.openxmlformats.org/officeDocument/2006/math" xmlns:v="urn:schemas-microsoft-com:vml" xmlns:wp14="http://schemas.microsoft.com/office/word/2010/wordprocessingDrawing" xmlns:wp="http://schemas.openxmlformats.org/drawingml/2006/wordprocessingDrawing" xmlns:w10="urn:schemas-microsoft-com:office:word" xmlns:w="http://schemas.openxmlformats.org/wordprocessingml/2006/main" xmlns:w14="http://schemas.microsoft.com/office/word/2010/wordml" xmlns:w15="http://schemas.microsoft.com/office/word/2012/wordml" xmlns:w16cex="http://schemas.microsoft.com/office/word/2018/wordml/cex" xmlns:w16cid="http://schemas.microsoft.com/office/word/2016/wordml/cid" xmlns:w16="http://schemas.microsoft.com/office/word/2018/wordml" xmlns:w16sdtdh="http://schemas.microsoft.com/office/word/2020/wordml/sdtdatahash" xmlns:w16se="http://schemas.microsoft.com/office/word/2015/wordml/symex" xmlns:wpg="http://schemas.microsoft.com/office/word/2010/wordprocessingGroup" xmlns:wpi="http://schemas.microsoft.com/office/word/2010/wordprocessingInk" xmlns:wne="http://schemas.microsoft.com/office/word/2006/wordml" xmlns:wps="http://schemas.microsoft.com/office/word/2010/wordprocessingShape" mc:Ignorable="w14 w15 w16se w16cid w16 w16cex w16sdtdh wp14">
   <w:endnote w:type="separator" w:id="-1">
     <w:p>
       <w:r>
@@ -7693,7 +8199,7 @@
 </file>
 
 <file path=word/footer1.xml><?xml version="1.0" encoding="utf-8"?>
-<w:ftr xmlns:wpc="http://schemas.microsoft.com/office/word/2010/wordprocessingCanvas" xmlns:cx="http://schemas.microsoft.com/office/drawing/2014/chartex" xmlns:cx1="http://schemas.microsoft.com/office/drawing/2015/9/8/chartex" xmlns:cx2="http://schemas.microsoft.com/office/drawing/2015/10/21/chartex" xmlns:cx3="http://schemas.microsoft.com/office/drawing/2016/5/9/chartex" xmlns:cx4="http://schemas.microsoft.com/office/drawing/2016/5/10/chartex" xmlns:cx5="http://schemas.microsoft.com/office/drawing/2016/5/11/chartex" xmlns:cx6="http://schemas.microsoft.com/office/drawing/2016/5/12/chartex" xmlns:cx7="http://schemas.microsoft.com/office/drawing/2016/5/13/chartex" xmlns:cx8="http://schemas.microsoft.com/office/drawing/2016/5/14/chartex" xmlns:mc="http://schemas.openxmlformats.org/markup-compatibility/2006" xmlns:aink="http://schemas.microsoft.com/office/drawing/2016/ink" xmlns:am3d="http://schemas.microsoft.com/office/drawing/2017/model3d" xmlns:o="urn:schemas-microsoft-com:office:office" xmlns:r="http://schemas.openxmlformats.org/officeDocument/2006/relationships" xmlns:m="http://schemas.openxmlformats.org/officeDocument/2006/math" xmlns:v="urn:schemas-microsoft-com:vml" xmlns:wp14="http://schemas.microsoft.com/office/word/2010/wordprocessingDrawing" xmlns:wp="http://schemas.openxmlformats.org/drawingml/2006/wordprocessingDrawing" xmlns:w10="urn:schemas-microsoft-com:office:word" xmlns:w="http://schemas.openxmlformats.org/wordprocessingml/2006/main" xmlns:w14="http://schemas.microsoft.com/office/word/2010/wordml" xmlns:w15="http://schemas.microsoft.com/office/word/2012/wordml" xmlns:w16cex="http://schemas.microsoft.com/office/word/2018/wordml/cex" xmlns:w16cid="http://schemas.microsoft.com/office/word/2016/wordml/cid" xmlns:w16="http://schemas.microsoft.com/office/word/2018/wordml" xmlns:w16se="http://schemas.microsoft.com/office/word/2015/wordml/symex" xmlns:wpg="http://schemas.microsoft.com/office/word/2010/wordprocessingGroup" xmlns:wpi="http://schemas.microsoft.com/office/word/2010/wordprocessingInk" xmlns:wne="http://schemas.microsoft.com/office/word/2006/wordml" xmlns:wps="http://schemas.microsoft.com/office/word/2010/wordprocessingShape" mc:Ignorable="w14 w15 w16se w16cid w16 w16cex wp14">
+<w:ftr xmlns:wpc="http://schemas.microsoft.com/office/word/2010/wordprocessingCanvas" xmlns:cx="http://schemas.microsoft.com/office/drawing/2014/chartex" xmlns:cx1="http://schemas.microsoft.com/office/drawing/2015/9/8/chartex" xmlns:cx2="http://schemas.microsoft.com/office/drawing/2015/10/21/chartex" xmlns:cx3="http://schemas.microsoft.com/office/drawing/2016/5/9/chartex" xmlns:cx4="http://schemas.microsoft.com/office/drawing/2016/5/10/chartex" xmlns:cx5="http://schemas.microsoft.com/office/drawing/2016/5/11/chartex" xmlns:cx6="http://schemas.microsoft.com/office/drawing/2016/5/12/chartex" xmlns:cx7="http://schemas.microsoft.com/office/drawing/2016/5/13/chartex" xmlns:cx8="http://schemas.microsoft.com/office/drawing/2016/5/14/chartex" xmlns:mc="http://schemas.openxmlformats.org/markup-compatibility/2006" xmlns:aink="http://schemas.microsoft.com/office/drawing/2016/ink" xmlns:am3d="http://schemas.microsoft.com/office/drawing/2017/model3d" xmlns:o="urn:schemas-microsoft-com:office:office" xmlns:oel="http://schemas.microsoft.com/office/2019/extlst" xmlns:r="http://schemas.openxmlformats.org/officeDocument/2006/relationships" xmlns:m="http://schemas.openxmlformats.org/officeDocument/2006/math" xmlns:v="urn:schemas-microsoft-com:vml" xmlns:wp14="http://schemas.microsoft.com/office/word/2010/wordprocessingDrawing" xmlns:wp="http://schemas.openxmlformats.org/drawingml/2006/wordprocessingDrawing" xmlns:w10="urn:schemas-microsoft-com:office:word" xmlns:w="http://schemas.openxmlformats.org/wordprocessingml/2006/main" xmlns:w14="http://schemas.microsoft.com/office/word/2010/wordml" xmlns:w15="http://schemas.microsoft.com/office/word/2012/wordml" xmlns:w16cex="http://schemas.microsoft.com/office/word/2018/wordml/cex" xmlns:w16cid="http://schemas.microsoft.com/office/word/2016/wordml/cid" xmlns:w16="http://schemas.microsoft.com/office/word/2018/wordml" xmlns:w16sdtdh="http://schemas.microsoft.com/office/word/2020/wordml/sdtdatahash" xmlns:w16se="http://schemas.microsoft.com/office/word/2015/wordml/symex" xmlns:wpg="http://schemas.microsoft.com/office/word/2010/wordprocessingGroup" xmlns:wpi="http://schemas.microsoft.com/office/word/2010/wordprocessingInk" xmlns:wne="http://schemas.microsoft.com/office/word/2006/wordml" xmlns:wps="http://schemas.microsoft.com/office/word/2010/wordprocessingShape" mc:Ignorable="w14 w15 w16se w16cid w16 w16cex w16sdtdh wp14">
   <w:sdt>
     <w:sdtPr>
       <w:id w:val="1441568606"/>
@@ -7739,7 +8245,7 @@
 </file>
 
 <file path=word/footer2.xml><?xml version="1.0" encoding="utf-8"?>
-<w:ftr xmlns:wpc="http://schemas.microsoft.com/office/word/2010/wordprocessingCanvas" xmlns:cx="http://schemas.microsoft.com/office/drawing/2014/chartex" xmlns:cx1="http://schemas.microsoft.com/office/drawing/2015/9/8/chartex" xmlns:cx2="http://schemas.microsoft.com/office/drawing/2015/10/21/chartex" xmlns:cx3="http://schemas.microsoft.com/office/drawing/2016/5/9/chartex" xmlns:cx4="http://schemas.microsoft.com/office/drawing/2016/5/10/chartex" xmlns:cx5="http://schemas.microsoft.com/office/drawing/2016/5/11/chartex" xmlns:cx6="http://schemas.microsoft.com/office/drawing/2016/5/12/chartex" xmlns:cx7="http://schemas.microsoft.com/office/drawing/2016/5/13/chartex" xmlns:cx8="http://schemas.microsoft.com/office/drawing/2016/5/14/chartex" xmlns:mc="http://schemas.openxmlformats.org/markup-compatibility/2006" xmlns:aink="http://schemas.microsoft.com/office/drawing/2016/ink" xmlns:am3d="http://schemas.microsoft.com/office/drawing/2017/model3d" xmlns:o="urn:schemas-microsoft-com:office:office" xmlns:r="http://schemas.openxmlformats.org/officeDocument/2006/relationships" xmlns:m="http://schemas.openxmlformats.org/officeDocument/2006/math" xmlns:v="urn:schemas-microsoft-com:vml" xmlns:wp14="http://schemas.microsoft.com/office/word/2010/wordprocessingDrawing" xmlns:wp="http://schemas.openxmlformats.org/drawingml/2006/wordprocessingDrawing" xmlns:w10="urn:schemas-microsoft-com:office:word" xmlns:w="http://schemas.openxmlformats.org/wordprocessingml/2006/main" xmlns:w14="http://schemas.microsoft.com/office/word/2010/wordml" xmlns:w15="http://schemas.microsoft.com/office/word/2012/wordml" xmlns:w16cex="http://schemas.microsoft.com/office/word/2018/wordml/cex" xmlns:w16cid="http://schemas.microsoft.com/office/word/2016/wordml/cid" xmlns:w16="http://schemas.microsoft.com/office/word/2018/wordml" xmlns:w16se="http://schemas.microsoft.com/office/word/2015/wordml/symex" xmlns:wpg="http://schemas.microsoft.com/office/word/2010/wordprocessingGroup" xmlns:wpi="http://schemas.microsoft.com/office/word/2010/wordprocessingInk" xmlns:wne="http://schemas.microsoft.com/office/word/2006/wordml" xmlns:wps="http://schemas.microsoft.com/office/word/2010/wordprocessingShape" mc:Ignorable="w14 w15 w16se w16cid w16 w16cex wp14">
+<w:ftr xmlns:wpc="http://schemas.microsoft.com/office/word/2010/wordprocessingCanvas" xmlns:cx="http://schemas.microsoft.com/office/drawing/2014/chartex" xmlns:cx1="http://schemas.microsoft.com/office/drawing/2015/9/8/chartex" xmlns:cx2="http://schemas.microsoft.com/office/drawing/2015/10/21/chartex" xmlns:cx3="http://schemas.microsoft.com/office/drawing/2016/5/9/chartex" xmlns:cx4="http://schemas.microsoft.com/office/drawing/2016/5/10/chartex" xmlns:cx5="http://schemas.microsoft.com/office/drawing/2016/5/11/chartex" xmlns:cx6="http://schemas.microsoft.com/office/drawing/2016/5/12/chartex" xmlns:cx7="http://schemas.microsoft.com/office/drawing/2016/5/13/chartex" xmlns:cx8="http://schemas.microsoft.com/office/drawing/2016/5/14/chartex" xmlns:mc="http://schemas.openxmlformats.org/markup-compatibility/2006" xmlns:aink="http://schemas.microsoft.com/office/drawing/2016/ink" xmlns:am3d="http://schemas.microsoft.com/office/drawing/2017/model3d" xmlns:o="urn:schemas-microsoft-com:office:office" xmlns:oel="http://schemas.microsoft.com/office/2019/extlst" xmlns:r="http://schemas.openxmlformats.org/officeDocument/2006/relationships" xmlns:m="http://schemas.openxmlformats.org/officeDocument/2006/math" xmlns:v="urn:schemas-microsoft-com:vml" xmlns:wp14="http://schemas.microsoft.com/office/word/2010/wordprocessingDrawing" xmlns:wp="http://schemas.openxmlformats.org/drawingml/2006/wordprocessingDrawing" xmlns:w10="urn:schemas-microsoft-com:office:word" xmlns:w="http://schemas.openxmlformats.org/wordprocessingml/2006/main" xmlns:w14="http://schemas.microsoft.com/office/word/2010/wordml" xmlns:w15="http://schemas.microsoft.com/office/word/2012/wordml" xmlns:w16cex="http://schemas.microsoft.com/office/word/2018/wordml/cex" xmlns:w16cid="http://schemas.microsoft.com/office/word/2016/wordml/cid" xmlns:w16="http://schemas.microsoft.com/office/word/2018/wordml" xmlns:w16sdtdh="http://schemas.microsoft.com/office/word/2020/wordml/sdtdatahash" xmlns:w16se="http://schemas.microsoft.com/office/word/2015/wordml/symex" xmlns:wpg="http://schemas.microsoft.com/office/word/2010/wordprocessingGroup" xmlns:wpi="http://schemas.microsoft.com/office/word/2010/wordprocessingInk" xmlns:wne="http://schemas.microsoft.com/office/word/2006/wordml" xmlns:wps="http://schemas.microsoft.com/office/word/2010/wordprocessingShape" mc:Ignorable="w14 w15 w16se w16cid w16 w16cex w16sdtdh wp14">
   <w:sdt>
     <w:sdtPr>
       <w:id w:val="-382709370"/>
@@ -7786,7 +8292,7 @@
 </file>
 
 <file path=word/footnotes.xml><?xml version="1.0" encoding="utf-8"?>
-<w:footnotes xmlns:wpc="http://schemas.microsoft.com/office/word/2010/wordprocessingCanvas" xmlns:cx="http://schemas.microsoft.com/office/drawing/2014/chartex" xmlns:cx1="http://schemas.microsoft.com/office/drawing/2015/9/8/chartex" xmlns:cx2="http://schemas.microsoft.com/office/drawing/2015/10/21/chartex" xmlns:cx3="http://schemas.microsoft.com/office/drawing/2016/5/9/chartex" xmlns:cx4="http://schemas.microsoft.com/office/drawing/2016/5/10/chartex" xmlns:cx5="http://schemas.microsoft.com/office/drawing/2016/5/11/chartex" xmlns:cx6="http://schemas.microsoft.com/office/drawing/2016/5/12/chartex" xmlns:cx7="http://schemas.microsoft.com/office/drawing/2016/5/13/chartex" xmlns:cx8="http://schemas.microsoft.com/office/drawing/2016/5/14/chartex" xmlns:mc="http://schemas.openxmlformats.org/markup-compatibility/2006" xmlns:aink="http://schemas.microsoft.com/office/drawing/2016/ink" xmlns:am3d="http://schemas.microsoft.com/office/drawing/2017/model3d" xmlns:o="urn:schemas-microsoft-com:office:office" xmlns:r="http://schemas.openxmlformats.org/officeDocument/2006/relationships" xmlns:m="http://schemas.openxmlformats.org/officeDocument/2006/math" xmlns:v="urn:schemas-microsoft-com:vml" xmlns:wp14="http://schemas.microsoft.com/office/word/2010/wordprocessingDrawing" xmlns:wp="http://schemas.openxmlformats.org/drawingml/2006/wordprocessingDrawing" xmlns:w10="urn:schemas-microsoft-com:office:word" xmlns:w="http://schemas.openxmlformats.org/wordprocessingml/2006/main" xmlns:w14="http://schemas.microsoft.com/office/word/2010/wordml" xmlns:w15="http://schemas.microsoft.com/office/word/2012/wordml" xmlns:w16cex="http://schemas.microsoft.com/office/word/2018/wordml/cex" xmlns:w16cid="http://schemas.microsoft.com/office/word/2016/wordml/cid" xmlns:w16="http://schemas.microsoft.com/office/word/2018/wordml" xmlns:w16se="http://schemas.microsoft.com/office/word/2015/wordml/symex" xmlns:wpg="http://schemas.microsoft.com/office/word/2010/wordprocessingGroup" xmlns:wpi="http://schemas.microsoft.com/office/word/2010/wordprocessingInk" xmlns:wne="http://schemas.microsoft.com/office/word/2006/wordml" xmlns:wps="http://schemas.microsoft.com/office/word/2010/wordprocessingShape" mc:Ignorable="w14 w15 w16se w16cid w16 w16cex wp14">
+<w:footnotes xmlns:wpc="http://schemas.microsoft.com/office/word/2010/wordprocessingCanvas" xmlns:cx="http://schemas.microsoft.com/office/drawing/2014/chartex" xmlns:cx1="http://schemas.microsoft.com/office/drawing/2015/9/8/chartex" xmlns:cx2="http://schemas.microsoft.com/office/drawing/2015/10/21/chartex" xmlns:cx3="http://schemas.microsoft.com/office/drawing/2016/5/9/chartex" xmlns:cx4="http://schemas.microsoft.com/office/drawing/2016/5/10/chartex" xmlns:cx5="http://schemas.microsoft.com/office/drawing/2016/5/11/chartex" xmlns:cx6="http://schemas.microsoft.com/office/drawing/2016/5/12/chartex" xmlns:cx7="http://schemas.microsoft.com/office/drawing/2016/5/13/chartex" xmlns:cx8="http://schemas.microsoft.com/office/drawing/2016/5/14/chartex" xmlns:mc="http://schemas.openxmlformats.org/markup-compatibility/2006" xmlns:aink="http://schemas.microsoft.com/office/drawing/2016/ink" xmlns:am3d="http://schemas.microsoft.com/office/drawing/2017/model3d" xmlns:o="urn:schemas-microsoft-com:office:office" xmlns:oel="http://schemas.microsoft.com/office/2019/extlst" xmlns:r="http://schemas.openxmlformats.org/officeDocument/2006/relationships" xmlns:m="http://schemas.openxmlformats.org/officeDocument/2006/math" xmlns:v="urn:schemas-microsoft-com:vml" xmlns:wp14="http://schemas.microsoft.com/office/word/2010/wordprocessingDrawing" xmlns:wp="http://schemas.openxmlformats.org/drawingml/2006/wordprocessingDrawing" xmlns:w10="urn:schemas-microsoft-com:office:word" xmlns:w="http://schemas.openxmlformats.org/wordprocessingml/2006/main" xmlns:w14="http://schemas.microsoft.com/office/word/2010/wordml" xmlns:w15="http://schemas.microsoft.com/office/word/2012/wordml" xmlns:w16cex="http://schemas.microsoft.com/office/word/2018/wordml/cex" xmlns:w16cid="http://schemas.microsoft.com/office/word/2016/wordml/cid" xmlns:w16="http://schemas.microsoft.com/office/word/2018/wordml" xmlns:w16sdtdh="http://schemas.microsoft.com/office/word/2020/wordml/sdtdatahash" xmlns:w16se="http://schemas.microsoft.com/office/word/2015/wordml/symex" xmlns:wpg="http://schemas.microsoft.com/office/word/2010/wordprocessingGroup" xmlns:wpi="http://schemas.microsoft.com/office/word/2010/wordprocessingInk" xmlns:wne="http://schemas.microsoft.com/office/word/2006/wordml" xmlns:wps="http://schemas.microsoft.com/office/word/2010/wordprocessingShape" mc:Ignorable="w14 w15 w16se w16cid w16 w16cex w16sdtdh wp14">
   <w:footnote w:type="separator" w:id="-1">
     <w:p>
       <w:r>
@@ -7805,7 +8311,7 @@
 </file>
 
 <file path=word/numbering.xml><?xml version="1.0" encoding="utf-8"?>
-<w:numbering xmlns:wpc="http://schemas.microsoft.com/office/word/2010/wordprocessingCanvas" xmlns:cx="http://schemas.microsoft.com/office/drawing/2014/chartex" xmlns:cx1="http://schemas.microsoft.com/office/drawing/2015/9/8/chartex" xmlns:cx2="http://schemas.microsoft.com/office/drawing/2015/10/21/chartex" xmlns:cx3="http://schemas.microsoft.com/office/drawing/2016/5/9/chartex" xmlns:cx4="http://schemas.microsoft.com/office/drawing/2016/5/10/chartex" xmlns:cx5="http://schemas.microsoft.com/office/drawing/2016/5/11/chartex" xmlns:cx6="http://schemas.microsoft.com/office/drawing/2016/5/12/chartex" xmlns:cx7="http://schemas.microsoft.com/office/drawing/2016/5/13/chartex" xmlns:cx8="http://schemas.microsoft.com/office/drawing/2016/5/14/chartex" xmlns:mc="http://schemas.openxmlformats.org/markup-compatibility/2006" xmlns:aink="http://schemas.microsoft.com/office/drawing/2016/ink" xmlns:am3d="http://schemas.microsoft.com/office/drawing/2017/model3d" xmlns:o="urn:schemas-microsoft-com:office:office" xmlns:r="http://schemas.openxmlformats.org/officeDocument/2006/relationships" xmlns:m="http://schemas.openxmlformats.org/officeDocument/2006/math" xmlns:v="urn:schemas-microsoft-com:vml" xmlns:wp14="http://schemas.microsoft.com/office/word/2010/wordprocessingDrawing" xmlns:wp="http://schemas.openxmlformats.org/drawingml/2006/wordprocessingDrawing" xmlns:w10="urn:schemas-microsoft-com:office:word" xmlns:w="http://schemas.openxmlformats.org/wordprocessingml/2006/main" xmlns:w14="http://schemas.microsoft.com/office/word/2010/wordml" xmlns:w15="http://schemas.microsoft.com/office/word/2012/wordml" xmlns:w16cex="http://schemas.microsoft.com/office/word/2018/wordml/cex" xmlns:w16cid="http://schemas.microsoft.com/office/word/2016/wordml/cid" xmlns:w16="http://schemas.microsoft.com/office/word/2018/wordml" xmlns:w16se="http://schemas.microsoft.com/office/word/2015/wordml/symex" xmlns:wpg="http://schemas.microsoft.com/office/word/2010/wordprocessingGroup" xmlns:wpi="http://schemas.microsoft.com/office/word/2010/wordprocessingInk" xmlns:wne="http://schemas.microsoft.com/office/word/2006/wordml" xmlns:wps="http://schemas.microsoft.com/office/word/2010/wordprocessingShape" mc:Ignorable="w14 w15 w16se w16cid w16 w16cex wp14">
+<w:numbering xmlns:wpc="http://schemas.microsoft.com/office/word/2010/wordprocessingCanvas" xmlns:cx="http://schemas.microsoft.com/office/drawing/2014/chartex" xmlns:cx1="http://schemas.microsoft.com/office/drawing/2015/9/8/chartex" xmlns:cx2="http://schemas.microsoft.com/office/drawing/2015/10/21/chartex" xmlns:cx3="http://schemas.microsoft.com/office/drawing/2016/5/9/chartex" xmlns:cx4="http://schemas.microsoft.com/office/drawing/2016/5/10/chartex" xmlns:cx5="http://schemas.microsoft.com/office/drawing/2016/5/11/chartex" xmlns:cx6="http://schemas.microsoft.com/office/drawing/2016/5/12/chartex" xmlns:cx7="http://schemas.microsoft.com/office/drawing/2016/5/13/chartex" xmlns:cx8="http://schemas.microsoft.com/office/drawing/2016/5/14/chartex" xmlns:mc="http://schemas.openxmlformats.org/markup-compatibility/2006" xmlns:aink="http://schemas.microsoft.com/office/drawing/2016/ink" xmlns:am3d="http://schemas.microsoft.com/office/drawing/2017/model3d" xmlns:o="urn:schemas-microsoft-com:office:office" xmlns:oel="http://schemas.microsoft.com/office/2019/extlst" xmlns:r="http://schemas.openxmlformats.org/officeDocument/2006/relationships" xmlns:m="http://schemas.openxmlformats.org/officeDocument/2006/math" xmlns:v="urn:schemas-microsoft-com:vml" xmlns:wp14="http://schemas.microsoft.com/office/word/2010/wordprocessingDrawing" xmlns:wp="http://schemas.openxmlformats.org/drawingml/2006/wordprocessingDrawing" xmlns:w10="urn:schemas-microsoft-com:office:word" xmlns:w="http://schemas.openxmlformats.org/wordprocessingml/2006/main" xmlns:w14="http://schemas.microsoft.com/office/word/2010/wordml" xmlns:w15="http://schemas.microsoft.com/office/word/2012/wordml" xmlns:w16cex="http://schemas.microsoft.com/office/word/2018/wordml/cex" xmlns:w16cid="http://schemas.microsoft.com/office/word/2016/wordml/cid" xmlns:w16="http://schemas.microsoft.com/office/word/2018/wordml" xmlns:w16sdtdh="http://schemas.microsoft.com/office/word/2020/wordml/sdtdatahash" xmlns:w16se="http://schemas.microsoft.com/office/word/2015/wordml/symex" xmlns:wpg="http://schemas.microsoft.com/office/word/2010/wordprocessingGroup" xmlns:wpi="http://schemas.microsoft.com/office/word/2010/wordprocessingInk" xmlns:wne="http://schemas.microsoft.com/office/word/2006/wordml" xmlns:wps="http://schemas.microsoft.com/office/word/2010/wordprocessingShape" mc:Ignorable="w14 w15 w16se w16cid w16 w16cex w16sdtdh wp14">
   <w:abstractNum w:abstractNumId="0" w15:restartNumberingAfterBreak="0">
     <w:nsid w:val="27A23BE0"/>
     <w:multiLevelType w:val="multilevel"/>
@@ -8872,25 +9378,25 @@
       </w:rPr>
     </w:lvl>
   </w:abstractNum>
-  <w:num w:numId="1">
+  <w:num w:numId="1" w16cid:durableId="618681006">
     <w:abstractNumId w:val="7"/>
   </w:num>
-  <w:num w:numId="2">
+  <w:num w:numId="2" w16cid:durableId="1912153161">
     <w:abstractNumId w:val="3"/>
   </w:num>
-  <w:num w:numId="3">
+  <w:num w:numId="3" w16cid:durableId="1413890531">
     <w:abstractNumId w:val="1"/>
   </w:num>
-  <w:num w:numId="4">
+  <w:num w:numId="4" w16cid:durableId="95372161">
     <w:abstractNumId w:val="5"/>
   </w:num>
-  <w:num w:numId="5">
+  <w:num w:numId="5" w16cid:durableId="2080707961">
     <w:abstractNumId w:val="6"/>
   </w:num>
-  <w:num w:numId="6">
+  <w:num w:numId="6" w16cid:durableId="998532612">
     <w:abstractNumId w:val="4"/>
   </w:num>
-  <w:num w:numId="7">
+  <w:num w:numId="7" w16cid:durableId="932662005">
     <w:abstractNumId w:val="2"/>
     <w:lvlOverride w:ilvl="0">
       <w:startOverride w:val="1"/>
@@ -8920,17 +9426,25 @@
       <w:startOverride w:val="1"/>
     </w:lvlOverride>
   </w:num>
-  <w:num w:numId="8">
+  <w:num w:numId="8" w16cid:durableId="2079328567">
     <w:abstractNumId w:val="8"/>
   </w:num>
-  <w:num w:numId="9">
+  <w:num w:numId="9" w16cid:durableId="451048641">
     <w:abstractNumId w:val="0"/>
   </w:num>
 </w:numbering>
 </file>
 
+<file path=word/people.xml><?xml version="1.0" encoding="utf-8"?>
+<w15:people xmlns:wpc="http://schemas.microsoft.com/office/word/2010/wordprocessingCanvas" xmlns:cx="http://schemas.microsoft.com/office/drawing/2014/chartex" xmlns:cx1="http://schemas.microsoft.com/office/drawing/2015/9/8/chartex" xmlns:cx2="http://schemas.microsoft.com/office/drawing/2015/10/21/chartex" xmlns:cx3="http://schemas.microsoft.com/office/drawing/2016/5/9/chartex" xmlns:cx4="http://schemas.microsoft.com/office/drawing/2016/5/10/chartex" xmlns:cx5="http://schemas.microsoft.com/office/drawing/2016/5/11/chartex" xmlns:cx6="http://schemas.microsoft.com/office/drawing/2016/5/12/chartex" xmlns:cx7="http://schemas.microsoft.com/office/drawing/2016/5/13/chartex" xmlns:cx8="http://schemas.microsoft.com/office/drawing/2016/5/14/chartex" xmlns:mc="http://schemas.openxmlformats.org/markup-compatibility/2006" xmlns:aink="http://schemas.microsoft.com/office/drawing/2016/ink" xmlns:am3d="http://schemas.microsoft.com/office/drawing/2017/model3d" xmlns:o="urn:schemas-microsoft-com:office:office" xmlns:oel="http://schemas.microsoft.com/office/2019/extlst" xmlns:r="http://schemas.openxmlformats.org/officeDocument/2006/relationships" xmlns:m="http://schemas.openxmlformats.org/officeDocument/2006/math" xmlns:v="urn:schemas-microsoft-com:vml" xmlns:wp14="http://schemas.microsoft.com/office/word/2010/wordprocessingDrawing" xmlns:wp="http://schemas.openxmlformats.org/drawingml/2006/wordprocessingDrawing" xmlns:w10="urn:schemas-microsoft-com:office:word" xmlns:w="http://schemas.openxmlformats.org/wordprocessingml/2006/main" xmlns:w14="http://schemas.microsoft.com/office/word/2010/wordml" xmlns:w15="http://schemas.microsoft.com/office/word/2012/wordml" xmlns:w16cex="http://schemas.microsoft.com/office/word/2018/wordml/cex" xmlns:w16cid="http://schemas.microsoft.com/office/word/2016/wordml/cid" xmlns:w16="http://schemas.microsoft.com/office/word/2018/wordml" xmlns:w16sdtdh="http://schemas.microsoft.com/office/word/2020/wordml/sdtdatahash" xmlns:w16se="http://schemas.microsoft.com/office/word/2015/wordml/symex" xmlns:wpg="http://schemas.microsoft.com/office/word/2010/wordprocessingGroup" xmlns:wpi="http://schemas.microsoft.com/office/word/2010/wordprocessingInk" xmlns:wne="http://schemas.microsoft.com/office/word/2006/wordml" xmlns:wps="http://schemas.microsoft.com/office/word/2010/wordprocessingShape" mc:Ignorable="w14 w15 w16se w16cid w16 w16cex w16sdtdh wp14">
+  <w15:person w15:author="Kalentyev Alexey">
+    <w15:presenceInfo w15:providerId="Windows Live" w15:userId="da819b8650d7d997"/>
+  </w15:person>
+</w15:people>
+</file>
+
 <file path=word/styles.xml><?xml version="1.0" encoding="utf-8"?>
-<w:styles xmlns:mc="http://schemas.openxmlformats.org/markup-compatibility/2006" xmlns:r="http://schemas.openxmlformats.org/officeDocument/2006/relationships" xmlns:w="http://schemas.openxmlformats.org/wordprocessingml/2006/main" xmlns:w14="http://schemas.microsoft.com/office/word/2010/wordml" xmlns:w15="http://schemas.microsoft.com/office/word/2012/wordml" xmlns:w16cex="http://schemas.microsoft.com/office/word/2018/wordml/cex" xmlns:w16cid="http://schemas.microsoft.com/office/word/2016/wordml/cid" xmlns:w16="http://schemas.microsoft.com/office/word/2018/wordml" xmlns:w16se="http://schemas.microsoft.com/office/word/2015/wordml/symex" mc:Ignorable="w14 w15 w16se w16cid w16 w16cex">
+<w:styles xmlns:mc="http://schemas.openxmlformats.org/markup-compatibility/2006" xmlns:r="http://schemas.openxmlformats.org/officeDocument/2006/relationships" xmlns:w="http://schemas.openxmlformats.org/wordprocessingml/2006/main" xmlns:w14="http://schemas.microsoft.com/office/word/2010/wordml" xmlns:w15="http://schemas.microsoft.com/office/word/2012/wordml" xmlns:w16cex="http://schemas.microsoft.com/office/word/2018/wordml/cex" xmlns:w16cid="http://schemas.microsoft.com/office/word/2016/wordml/cid" xmlns:w16="http://schemas.microsoft.com/office/word/2018/wordml" xmlns:w16sdtdh="http://schemas.microsoft.com/office/word/2020/wordml/sdtdatahash" xmlns:w16se="http://schemas.microsoft.com/office/word/2015/wordml/symex" mc:Ignorable="w14 w15 w16se w16cid w16 w16cex w16sdtdh">
   <w:docDefaults>
     <w:rPrDefault>
       <w:rPr>
@@ -9356,6 +9870,7 @@
   <w:style w:type="character" w:default="1" w:styleId="a0">
     <w:name w:val="Default Paragraph Font"/>
     <w:uiPriority w:val="1"/>
+    <w:semiHidden/>
     <w:unhideWhenUsed/>
   </w:style>
   <w:style w:type="table" w:default="1" w:styleId="a1">
@@ -9618,6 +10133,75 @@
         <w:insideV w:val="single" w:sz="4" w:space="0" w:color="auto"/>
       </w:tblBorders>
     </w:tblPr>
+  </w:style>
+  <w:style w:type="character" w:styleId="ae">
+    <w:name w:val="annotation reference"/>
+    <w:basedOn w:val="a0"/>
+    <w:uiPriority w:val="99"/>
+    <w:semiHidden/>
+    <w:unhideWhenUsed/>
+    <w:rsid w:val="000559BE"/>
+    <w:rPr>
+      <w:sz w:val="16"/>
+      <w:szCs w:val="16"/>
+    </w:rPr>
+  </w:style>
+  <w:style w:type="paragraph" w:styleId="af">
+    <w:name w:val="annotation text"/>
+    <w:basedOn w:val="a"/>
+    <w:link w:val="af0"/>
+    <w:uiPriority w:val="99"/>
+    <w:semiHidden/>
+    <w:unhideWhenUsed/>
+    <w:rsid w:val="000559BE"/>
+    <w:rPr>
+      <w:sz w:val="20"/>
+      <w:szCs w:val="20"/>
+    </w:rPr>
+  </w:style>
+  <w:style w:type="character" w:customStyle="1" w:styleId="af0">
+    <w:name w:val="Текст примечания Знак"/>
+    <w:basedOn w:val="a0"/>
+    <w:link w:val="af"/>
+    <w:uiPriority w:val="99"/>
+    <w:semiHidden/>
+    <w:rsid w:val="000559BE"/>
+    <w:rPr>
+      <w:rFonts w:ascii="Times New Roman" w:eastAsia="Times New Roman" w:hAnsi="Times New Roman" w:cs="Times New Roman"/>
+      <w:sz w:val="20"/>
+      <w:szCs w:val="20"/>
+      <w:lang w:val="ru-RU"/>
+    </w:rPr>
+  </w:style>
+  <w:style w:type="paragraph" w:styleId="af1">
+    <w:name w:val="annotation subject"/>
+    <w:basedOn w:val="af"/>
+    <w:next w:val="af"/>
+    <w:link w:val="af2"/>
+    <w:uiPriority w:val="99"/>
+    <w:semiHidden/>
+    <w:unhideWhenUsed/>
+    <w:rsid w:val="000559BE"/>
+    <w:rPr>
+      <w:b/>
+      <w:bCs/>
+    </w:rPr>
+  </w:style>
+  <w:style w:type="character" w:customStyle="1" w:styleId="af2">
+    <w:name w:val="Тема примечания Знак"/>
+    <w:basedOn w:val="af0"/>
+    <w:link w:val="af1"/>
+    <w:uiPriority w:val="99"/>
+    <w:semiHidden/>
+    <w:rsid w:val="000559BE"/>
+    <w:rPr>
+      <w:rFonts w:ascii="Times New Roman" w:eastAsia="Times New Roman" w:hAnsi="Times New Roman" w:cs="Times New Roman"/>
+      <w:b/>
+      <w:bCs/>
+      <w:sz w:val="20"/>
+      <w:szCs w:val="20"/>
+      <w:lang w:val="ru-RU"/>
+    </w:rPr>
   </w:style>
 </w:styles>
 </file>

--- a/docs/Проект_системы.docx
+++ b/docs/Проект_системы.docx
@@ -1,6 +1,6 @@
 
 <file path=word/document.xml><?xml version="1.0" encoding="utf-8"?>
-<w:document xmlns:wpc="http://schemas.microsoft.com/office/word/2010/wordprocessingCanvas" xmlns:cx="http://schemas.microsoft.com/office/drawing/2014/chartex" xmlns:cx1="http://schemas.microsoft.com/office/drawing/2015/9/8/chartex" xmlns:cx2="http://schemas.microsoft.com/office/drawing/2015/10/21/chartex" xmlns:cx3="http://schemas.microsoft.com/office/drawing/2016/5/9/chartex" xmlns:cx4="http://schemas.microsoft.com/office/drawing/2016/5/10/chartex" xmlns:cx5="http://schemas.microsoft.com/office/drawing/2016/5/11/chartex" xmlns:cx6="http://schemas.microsoft.com/office/drawing/2016/5/12/chartex" xmlns:cx7="http://schemas.microsoft.com/office/drawing/2016/5/13/chartex" xmlns:cx8="http://schemas.microsoft.com/office/drawing/2016/5/14/chartex" xmlns:mc="http://schemas.openxmlformats.org/markup-compatibility/2006" xmlns:aink="http://schemas.microsoft.com/office/drawing/2016/ink" xmlns:am3d="http://schemas.microsoft.com/office/drawing/2017/model3d" xmlns:o="urn:schemas-microsoft-com:office:office" xmlns:oel="http://schemas.microsoft.com/office/2019/extlst" xmlns:r="http://schemas.openxmlformats.org/officeDocument/2006/relationships" xmlns:m="http://schemas.openxmlformats.org/officeDocument/2006/math" xmlns:v="urn:schemas-microsoft-com:vml" xmlns:wp14="http://schemas.microsoft.com/office/word/2010/wordprocessingDrawing" xmlns:wp="http://schemas.openxmlformats.org/drawingml/2006/wordprocessingDrawing" xmlns:w10="urn:schemas-microsoft-com:office:word" xmlns:w="http://schemas.openxmlformats.org/wordprocessingml/2006/main" xmlns:w14="http://schemas.microsoft.com/office/word/2010/wordml" xmlns:w15="http://schemas.microsoft.com/office/word/2012/wordml" xmlns:w16cex="http://schemas.microsoft.com/office/word/2018/wordml/cex" xmlns:w16cid="http://schemas.microsoft.com/office/word/2016/wordml/cid" xmlns:w16="http://schemas.microsoft.com/office/word/2018/wordml" xmlns:w16sdtdh="http://schemas.microsoft.com/office/word/2020/wordml/sdtdatahash" xmlns:w16se="http://schemas.microsoft.com/office/word/2015/wordml/symex" xmlns:wpg="http://schemas.microsoft.com/office/word/2010/wordprocessingGroup" xmlns:wpi="http://schemas.microsoft.com/office/word/2010/wordprocessingInk" xmlns:wne="http://schemas.microsoft.com/office/word/2006/wordml" xmlns:wps="http://schemas.microsoft.com/office/word/2010/wordprocessingShape" mc:Ignorable="w14 w15 w16se w16cid w16 w16cex w16sdtdh wp14">
+<w:document xmlns:wpc="http://schemas.microsoft.com/office/word/2010/wordprocessingCanvas" xmlns:cx="http://schemas.microsoft.com/office/drawing/2014/chartex" xmlns:cx1="http://schemas.microsoft.com/office/drawing/2015/9/8/chartex" xmlns:cx2="http://schemas.microsoft.com/office/drawing/2015/10/21/chartex" xmlns:cx3="http://schemas.microsoft.com/office/drawing/2016/5/9/chartex" xmlns:cx4="http://schemas.microsoft.com/office/drawing/2016/5/10/chartex" xmlns:cx5="http://schemas.microsoft.com/office/drawing/2016/5/11/chartex" xmlns:cx6="http://schemas.microsoft.com/office/drawing/2016/5/12/chartex" xmlns:cx7="http://schemas.microsoft.com/office/drawing/2016/5/13/chartex" xmlns:cx8="http://schemas.microsoft.com/office/drawing/2016/5/14/chartex" xmlns:mc="http://schemas.openxmlformats.org/markup-compatibility/2006" xmlns:aink="http://schemas.microsoft.com/office/drawing/2016/ink" xmlns:am3d="http://schemas.microsoft.com/office/drawing/2017/model3d" xmlns:o="urn:schemas-microsoft-com:office:office" xmlns:r="http://schemas.openxmlformats.org/officeDocument/2006/relationships" xmlns:m="http://schemas.openxmlformats.org/officeDocument/2006/math" xmlns:v="urn:schemas-microsoft-com:vml" xmlns:wp14="http://schemas.microsoft.com/office/word/2010/wordprocessingDrawing" xmlns:wp="http://schemas.openxmlformats.org/drawingml/2006/wordprocessingDrawing" xmlns:w10="urn:schemas-microsoft-com:office:word" xmlns:w="http://schemas.openxmlformats.org/wordprocessingml/2006/main" xmlns:w14="http://schemas.microsoft.com/office/word/2010/wordml" xmlns:w15="http://schemas.microsoft.com/office/word/2012/wordml" xmlns:w16cex="http://schemas.microsoft.com/office/word/2018/wordml/cex" xmlns:w16cid="http://schemas.microsoft.com/office/word/2016/wordml/cid" xmlns:w16="http://schemas.microsoft.com/office/word/2018/wordml" xmlns:w16se="http://schemas.microsoft.com/office/word/2015/wordml/symex" xmlns:wpg="http://schemas.microsoft.com/office/word/2010/wordprocessingGroup" xmlns:wpi="http://schemas.microsoft.com/office/word/2010/wordprocessingInk" xmlns:wne="http://schemas.microsoft.com/office/word/2006/wordml" xmlns:wps="http://schemas.microsoft.com/office/word/2010/wordprocessingShape" mc:Ignorable="w14 w15 w16se w16cid w16 w16cex wp14">
   <w:body>
     <w:p>
       <w:pPr>
@@ -250,36 +250,23 @@
       <w:r>
         <w:t>»</w:t>
       </w:r>
-    </w:p>
-    <w:p>
-      <w:pPr>
-        <w:pStyle w:val="a3"/>
-        <w:spacing w:line="321" w:lineRule="exact"/>
-        <w:ind w:right="6"/>
-        <w:jc w:val="center"/>
-      </w:pPr>
       <w:commentRangeStart w:id="0"/>
-      <w:r>
-        <w:t>ПОЯСНИТЕЛЬНАЯ</w:t>
-      </w:r>
-      <w:r>
-        <w:rPr>
-          <w:spacing w:val="-16"/>
-        </w:rPr>
-        <w:t xml:space="preserve"> </w:t>
-      </w:r>
-      <w:r>
-        <w:rPr>
-          <w:spacing w:val="-2"/>
-        </w:rPr>
-        <w:t>ЗАПИСКА</w:t>
-      </w:r>
+      <w:commentRangeStart w:id="1"/>
       <w:commentRangeEnd w:id="0"/>
       <w:r>
         <w:rPr>
           <w:rStyle w:val="ae"/>
         </w:rPr>
         <w:commentReference w:id="0"/>
+      </w:r>
+      <w:commentRangeEnd w:id="1"/>
+      <w:r>
+        <w:rPr>
+          <w:rStyle w:val="ae"/>
+          <w:b w:val="0"/>
+          <w:bCs w:val="0"/>
+        </w:rPr>
+        <w:commentReference w:id="1"/>
       </w:r>
     </w:p>
     <w:p>
@@ -572,9 +559,11 @@
         </w:rPr>
         <w:tab/>
       </w:r>
+      <w:proofErr w:type="spellStart"/>
       <w:r>
         <w:t>Калентьев</w:t>
       </w:r>
+      <w:proofErr w:type="spellEnd"/>
       <w:r>
         <w:rPr>
           <w:spacing w:val="-8"/>
@@ -657,6 +646,15 @@
     <w:p>
       <w:pPr>
         <w:pStyle w:val="a3"/>
+        <w:spacing w:before="1"/>
+        <w:rPr>
+          <w:sz w:val="42"/>
+        </w:rPr>
+      </w:pPr>
+    </w:p>
+    <w:p>
+      <w:pPr>
+        <w:pStyle w:val="a3"/>
         <w:ind w:right="5"/>
         <w:jc w:val="center"/>
       </w:pPr>
@@ -681,16 +679,9 @@
         <w:pStyle w:val="1"/>
         <w:spacing w:before="73"/>
         <w:ind w:left="0" w:firstLine="0"/>
-        <w:jc w:val="left"/>
-      </w:pPr>
-    </w:p>
-    <w:p>
-      <w:pPr>
-        <w:pStyle w:val="1"/>
-        <w:spacing w:before="73"/>
-        <w:ind w:left="0" w:firstLine="0"/>
-      </w:pPr>
-      <w:r>
+      </w:pPr>
+      <w:r>
+        <w:lastRenderedPageBreak/>
         <w:t>Лабораторная</w:t>
       </w:r>
       <w:r>
@@ -753,6 +744,7 @@
           <w:docPartUnique/>
         </w:docPartObj>
       </w:sdtPr>
+      <w:sdtEndPr/>
       <w:sdtContent>
         <w:p>
           <w:pPr>
@@ -1256,10 +1248,10 @@
         <w:ind w:left="211" w:right="3"/>
         <w:jc w:val="center"/>
       </w:pPr>
-      <w:bookmarkStart w:id="1" w:name="_bookmark0"/>
-      <w:bookmarkStart w:id="2" w:name="_bookmark1"/>
-      <w:bookmarkEnd w:id="1"/>
+      <w:bookmarkStart w:id="2" w:name="_bookmark0"/>
+      <w:bookmarkStart w:id="3" w:name="_bookmark1"/>
       <w:bookmarkEnd w:id="2"/>
+      <w:bookmarkEnd w:id="3"/>
       <w:r>
         <w:lastRenderedPageBreak/>
         <w:t>Описание</w:t>
@@ -1304,8 +1296,8 @@
           <w:sz w:val="28"/>
         </w:rPr>
       </w:pPr>
-      <w:bookmarkStart w:id="3" w:name="_bookmark2"/>
-      <w:bookmarkEnd w:id="3"/>
+      <w:bookmarkStart w:id="4" w:name="_bookmark2"/>
+      <w:bookmarkEnd w:id="4"/>
       <w:r>
         <w:rPr>
           <w:sz w:val="28"/>
@@ -1369,8 +1361,13 @@
         <w:ind w:left="102" w:right="111" w:firstLine="559"/>
         <w:jc w:val="both"/>
       </w:pPr>
-      <w:r>
-        <w:t xml:space="preserve">Autodesk </w:t>
+      <w:proofErr w:type="spellStart"/>
+      <w:r>
+        <w:t>Autodesk</w:t>
+      </w:r>
+      <w:proofErr w:type="spellEnd"/>
+      <w:r>
+        <w:t xml:space="preserve"> </w:t>
       </w:r>
       <w:r>
         <w:rPr>
@@ -1400,7 +1397,15 @@
         <w:t>моделей деталей, объединять их в сборки, а также выполнять чертежи и инженерные расчёты физических характеристик.</w:t>
       </w:r>
       <w:r>
-        <w:t xml:space="preserve"> AutoCAD и специализированные приложения на его основе </w:t>
+        <w:t xml:space="preserve"> </w:t>
+      </w:r>
+      <w:proofErr w:type="spellStart"/>
+      <w:r>
+        <w:t>AutoCAD</w:t>
+      </w:r>
+      <w:proofErr w:type="spellEnd"/>
+      <w:r>
+        <w:t xml:space="preserve"> и специализированные приложения на его основе </w:t>
       </w:r>
       <w:r>
         <w:t xml:space="preserve">применяются </w:t>
@@ -1435,16 +1440,30 @@
       <w:r>
         <w:t xml:space="preserve"> Программа имеет русскую </w:t>
       </w:r>
-      <w:commentRangeStart w:id="4"/>
+      <w:commentRangeStart w:id="5"/>
+      <w:commentRangeStart w:id="6"/>
       <w:r>
         <w:t>локализацию</w:t>
       </w:r>
-      <w:commentRangeEnd w:id="4"/>
+      <w:commentRangeEnd w:id="5"/>
       <w:r>
         <w:rPr>
           <w:rStyle w:val="ae"/>
         </w:rPr>
-        <w:commentReference w:id="4"/>
+        <w:commentReference w:id="5"/>
+      </w:r>
+      <w:commentRangeEnd w:id="6"/>
+      <w:r>
+        <w:rPr>
+          <w:rStyle w:val="ae"/>
+        </w:rPr>
+        <w:commentReference w:id="6"/>
+      </w:r>
+      <w:r>
+        <w:t xml:space="preserve"> </w:t>
+      </w:r>
+      <w:r>
+        <w:t>[1]</w:t>
       </w:r>
       <w:r>
         <w:t xml:space="preserve">. </w:t>
@@ -1546,12 +1565,14 @@
       <w:r>
         <w:t xml:space="preserve">и </w:t>
       </w:r>
+      <w:proofErr w:type="spellStart"/>
       <w:r>
         <w:rPr>
           <w:lang w:val="en-US"/>
         </w:rPr>
         <w:t>Kompas</w:t>
       </w:r>
+      <w:proofErr w:type="spellEnd"/>
       <w:r>
         <w:t>-3</w:t>
       </w:r>
@@ -1590,8 +1611,8 @@
           <w:sz w:val="28"/>
         </w:rPr>
       </w:pPr>
-      <w:bookmarkStart w:id="5" w:name="_bookmark3"/>
-      <w:bookmarkEnd w:id="5"/>
+      <w:bookmarkStart w:id="7" w:name="_bookmark3"/>
+      <w:bookmarkEnd w:id="7"/>
       <w:r>
         <w:rPr>
           <w:sz w:val="28"/>
@@ -1761,19 +1782,30 @@
       <w:r>
         <w:t>#/.</w:t>
       </w:r>
-      <w:commentRangeStart w:id="6"/>
+      <w:commentRangeStart w:id="8"/>
+      <w:commentRangeStart w:id="9"/>
       <w:r>
         <w:rPr>
           <w:lang w:val="en-US"/>
         </w:rPr>
         <w:t>NET</w:t>
       </w:r>
-      <w:commentRangeEnd w:id="6"/>
+      <w:commentRangeEnd w:id="8"/>
       <w:r>
         <w:rPr>
           <w:rStyle w:val="ae"/>
         </w:rPr>
-        <w:commentReference w:id="6"/>
+        <w:commentReference w:id="8"/>
+      </w:r>
+      <w:commentRangeEnd w:id="9"/>
+      <w:r>
+        <w:rPr>
+          <w:rStyle w:val="ae"/>
+        </w:rPr>
+        <w:commentReference w:id="9"/>
+      </w:r>
+      <w:r>
+        <w:t xml:space="preserve"> [2]</w:t>
       </w:r>
       <w:r>
         <w:t>.</w:t>
@@ -1862,7 +1894,23 @@
           <w:color w:val="000000"/>
           <w:sz w:val="28"/>
         </w:rPr>
-        <w:t>AcMgd.dll. Используется для работы с самим приложением AutoCAD;</w:t>
+        <w:t xml:space="preserve">AcMgd.dll. Используется для работы с самим приложением </w:t>
+      </w:r>
+      <w:proofErr w:type="spellStart"/>
+      <w:r>
+        <w:rPr>
+          <w:color w:val="000000"/>
+          <w:sz w:val="28"/>
+        </w:rPr>
+        <w:t>AutoCAD</w:t>
+      </w:r>
+      <w:proofErr w:type="spellEnd"/>
+      <w:r>
+        <w:rPr>
+          <w:color w:val="000000"/>
+          <w:sz w:val="28"/>
+        </w:rPr>
+        <w:t>;</w:t>
       </w:r>
     </w:p>
     <w:p>
@@ -1896,26 +1944,8 @@
     </w:p>
     <w:p>
       <w:pPr>
-        <w:rPr>
-          <w:sz w:val="28"/>
-          <w:szCs w:val="28"/>
-        </w:rPr>
-      </w:pPr>
-      <w:r>
-        <w:rPr>
-          <w:sz w:val="28"/>
-          <w:szCs w:val="28"/>
-        </w:rPr>
-        <w:br w:type="page"/>
-      </w:r>
-    </w:p>
-    <w:p>
-      <w:pPr>
-        <w:numPr>
-          <w:ilvl w:val="0"/>
-          <w:numId w:val="7"/>
-        </w:numPr>
         <w:spacing w:line="360" w:lineRule="auto"/>
+        <w:ind w:left="720"/>
         <w:contextualSpacing/>
         <w:jc w:val="both"/>
         <w:rPr>
@@ -1923,14 +1953,28 @@
           <w:szCs w:val="28"/>
         </w:rPr>
       </w:pPr>
-    </w:p>
-    <w:p>
-      <w:pPr>
+      <w:r>
         <w:rPr>
           <w:sz w:val="28"/>
           <w:szCs w:val="28"/>
         </w:rPr>
-      </w:pPr>
+        <w:t xml:space="preserve">Некоторые используемые методы и классы </w:t>
+      </w:r>
+      <w:r>
+        <w:rPr>
+          <w:sz w:val="28"/>
+          <w:szCs w:val="28"/>
+          <w:lang w:val="en-US"/>
+        </w:rPr>
+        <w:t>API</w:t>
+      </w:r>
+      <w:r>
+        <w:rPr>
+          <w:sz w:val="28"/>
+          <w:szCs w:val="28"/>
+        </w:rPr>
+        <w:t xml:space="preserve"> представлены в таблицах 1.1 – 1.6.</w:t>
+      </w:r>
     </w:p>
     <w:p>
       <w:pPr>
@@ -1940,6 +1984,7 @@
         <w:jc w:val="both"/>
       </w:pPr>
       <w:r>
+        <w:lastRenderedPageBreak/>
         <w:t>Таблица</w:t>
       </w:r>
       <w:r>
@@ -1949,7 +1994,10 @@
         <w:t xml:space="preserve"> </w:t>
       </w:r>
       <w:r>
-        <w:t>2.1</w:t>
+        <w:t>1</w:t>
+      </w:r>
+      <w:r>
+        <w:t>.1</w:t>
       </w:r>
       <w:r>
         <w:rPr>
@@ -2119,6 +2167,7 @@
                 <w:lang w:val="en-US"/>
               </w:rPr>
             </w:pPr>
+            <w:proofErr w:type="spellStart"/>
             <w:r>
               <w:rPr>
                 <w:spacing w:val="-2"/>
@@ -2127,6 +2176,7 @@
               </w:rPr>
               <w:t>DocumentManager</w:t>
             </w:r>
+            <w:proofErr w:type="spellEnd"/>
           </w:p>
         </w:tc>
         <w:tc>
@@ -2142,6 +2192,7 @@
                 <w:sz w:val="28"/>
               </w:rPr>
             </w:pPr>
+            <w:proofErr w:type="spellStart"/>
             <w:r>
               <w:rPr>
                 <w:spacing w:val="-2"/>
@@ -2150,6 +2201,7 @@
               </w:rPr>
               <w:t>DocumentManager</w:t>
             </w:r>
+            <w:proofErr w:type="spellEnd"/>
           </w:p>
         </w:tc>
         <w:tc>
@@ -2352,6 +2404,7 @@
                 <w:lang w:val="en-US"/>
               </w:rPr>
             </w:pPr>
+            <w:proofErr w:type="spellStart"/>
             <w:r>
               <w:rPr>
                 <w:spacing w:val="-2"/>
@@ -2360,6 +2413,7 @@
               </w:rPr>
               <w:t>TransactionManager</w:t>
             </w:r>
+            <w:proofErr w:type="spellEnd"/>
           </w:p>
         </w:tc>
         <w:tc>
@@ -2377,6 +2431,7 @@
                 <w:lang w:val="en-US"/>
               </w:rPr>
             </w:pPr>
+            <w:proofErr w:type="spellStart"/>
             <w:r>
               <w:rPr>
                 <w:spacing w:val="-2"/>
@@ -2385,6 +2440,7 @@
               </w:rPr>
               <w:t>TransactionManager</w:t>
             </w:r>
+            <w:proofErr w:type="spellEnd"/>
           </w:p>
         </w:tc>
         <w:tc>
@@ -2814,7 +2870,10 @@
         <w:t xml:space="preserve"> </w:t>
       </w:r>
       <w:r>
-        <w:t>2.2</w:t>
+        <w:t>1</w:t>
+      </w:r>
+      <w:r>
+        <w:t>.2</w:t>
       </w:r>
       <w:r>
         <w:rPr>
@@ -3014,6 +3073,7 @@
                 <w:sz w:val="28"/>
               </w:rPr>
             </w:pPr>
+            <w:proofErr w:type="gramStart"/>
             <w:r>
               <w:rPr>
                 <w:spacing w:val="-2"/>
@@ -3027,7 +3087,15 @@
                 <w:spacing w:val="-2"/>
                 <w:sz w:val="28"/>
               </w:rPr>
-              <w:t>()</w:t>
+              <w:t>(</w:t>
+            </w:r>
+            <w:proofErr w:type="gramEnd"/>
+            <w:r>
+              <w:rPr>
+                <w:spacing w:val="-2"/>
+                <w:sz w:val="28"/>
+              </w:rPr>
+              <w:t>)</w:t>
             </w:r>
           </w:p>
         </w:tc>
@@ -3114,13 +3182,23 @@
                 <w:lang w:val="en-US"/>
               </w:rPr>
             </w:pPr>
+            <w:proofErr w:type="spellStart"/>
             <w:r>
               <w:rPr>
                 <w:spacing w:val="-2"/>
                 <w:sz w:val="28"/>
                 <w:lang w:val="en-US"/>
               </w:rPr>
-              <w:t>Circle.Center()</w:t>
+              <w:t>Circle.Center</w:t>
+            </w:r>
+            <w:proofErr w:type="spellEnd"/>
+            <w:r>
+              <w:rPr>
+                <w:spacing w:val="-2"/>
+                <w:sz w:val="28"/>
+                <w:lang w:val="en-US"/>
+              </w:rPr>
+              <w:t>()</w:t>
             </w:r>
           </w:p>
         </w:tc>
@@ -3215,6 +3293,7 @@
                 <w:sz w:val="28"/>
               </w:rPr>
             </w:pPr>
+            <w:proofErr w:type="spellStart"/>
             <w:r>
               <w:rPr>
                 <w:spacing w:val="-2"/>
@@ -3231,6 +3310,7 @@
               </w:rPr>
               <w:t>Radius</w:t>
             </w:r>
+            <w:proofErr w:type="spellEnd"/>
             <w:r>
               <w:rPr>
                 <w:spacing w:val="-2"/>
@@ -3340,6 +3420,7 @@
               </w:rPr>
               <w:t>3</w:t>
             </w:r>
+            <w:proofErr w:type="gramStart"/>
             <w:r>
               <w:rPr>
                 <w:spacing w:val="-2"/>
@@ -3354,7 +3435,16 @@
                 <w:sz w:val="28"/>
                 <w:lang w:val="en-US"/>
               </w:rPr>
-              <w:t>()</w:t>
+              <w:t>(</w:t>
+            </w:r>
+            <w:proofErr w:type="gramEnd"/>
+            <w:r>
+              <w:rPr>
+                <w:spacing w:val="-2"/>
+                <w:sz w:val="28"/>
+                <w:lang w:val="en-US"/>
+              </w:rPr>
+              <w:t>)</w:t>
             </w:r>
           </w:p>
         </w:tc>
@@ -3466,13 +3556,33 @@
               </w:rPr>
               <w:br/>
             </w:r>
+            <w:proofErr w:type="spellStart"/>
+            <w:proofErr w:type="gramStart"/>
             <w:r>
               <w:rPr>
                 <w:spacing w:val="-2"/>
                 <w:sz w:val="28"/>
                 <w:lang w:val="en-US"/>
               </w:rPr>
-              <w:t>ArrayPolar()</w:t>
+              <w:t>ArrayPolar</w:t>
+            </w:r>
+            <w:proofErr w:type="spellEnd"/>
+            <w:r>
+              <w:rPr>
+                <w:spacing w:val="-2"/>
+                <w:sz w:val="28"/>
+                <w:lang w:val="en-US"/>
+              </w:rPr>
+              <w:t>(</w:t>
+            </w:r>
+            <w:proofErr w:type="gramEnd"/>
+            <w:r>
+              <w:rPr>
+                <w:spacing w:val="-2"/>
+                <w:sz w:val="28"/>
+                <w:lang w:val="en-US"/>
+              </w:rPr>
+              <w:t>)</w:t>
             </w:r>
           </w:p>
         </w:tc>
@@ -3488,12 +3598,37 @@
                 <w:lang w:val="en-US"/>
               </w:rPr>
             </w:pPr>
+            <w:proofErr w:type="spellStart"/>
             <w:r>
               <w:rPr>
                 <w:sz w:val="28"/>
                 <w:lang w:val="en-US"/>
               </w:rPr>
-              <w:t>NumberOfObjects, AngleToFill, CenterPoint</w:t>
+              <w:t>NumberOfObjects</w:t>
+            </w:r>
+            <w:proofErr w:type="spellEnd"/>
+            <w:r>
+              <w:rPr>
+                <w:sz w:val="28"/>
+                <w:lang w:val="en-US"/>
+              </w:rPr>
+              <w:t xml:space="preserve">, </w:t>
+            </w:r>
+            <w:proofErr w:type="spellStart"/>
+            <w:r>
+              <w:rPr>
+                <w:sz w:val="28"/>
+                <w:lang w:val="en-US"/>
+              </w:rPr>
+              <w:t>AngleToFill</w:t>
+            </w:r>
+            <w:proofErr w:type="spellEnd"/>
+            <w:r>
+              <w:rPr>
+                <w:sz w:val="28"/>
+                <w:lang w:val="en-US"/>
+              </w:rPr>
+              <w:t>, CenterPoint</w:t>
             </w:r>
           </w:p>
         </w:tc>
@@ -3555,8 +3690,8 @@
         <w:pStyle w:val="a3"/>
         <w:ind w:left="102"/>
       </w:pPr>
-      <w:bookmarkStart w:id="7" w:name="_bookmark4"/>
-      <w:bookmarkEnd w:id="7"/>
+      <w:bookmarkStart w:id="10" w:name="_bookmark4"/>
+      <w:bookmarkEnd w:id="10"/>
       <w:r>
         <w:t>Таблица</w:t>
       </w:r>
@@ -3567,7 +3702,10 @@
         <w:t xml:space="preserve"> </w:t>
       </w:r>
       <w:r>
-        <w:t>4.3</w:t>
+        <w:t>1</w:t>
+      </w:r>
+      <w:r>
+        <w:t>.3</w:t>
       </w:r>
       <w:r>
         <w:rPr>
@@ -3590,6 +3728,7 @@
         </w:rPr>
         <w:t xml:space="preserve">Основные методы интерфейса </w:t>
       </w:r>
+      <w:proofErr w:type="spellStart"/>
       <w:r>
         <w:rPr>
           <w:color w:val="000000"/>
@@ -3597,6 +3736,7 @@
         </w:rPr>
         <w:t>DocumentManager</w:t>
       </w:r>
+      <w:proofErr w:type="spellEnd"/>
     </w:p>
     <w:tbl>
       <w:tblPr>
@@ -3748,6 +3888,8 @@
                 <w:sz w:val="28"/>
               </w:rPr>
             </w:pPr>
+            <w:proofErr w:type="spellStart"/>
+            <w:proofErr w:type="gramStart"/>
             <w:r>
               <w:rPr>
                 <w:color w:val="000000"/>
@@ -3757,6 +3899,7 @@
               </w:rPr>
               <w:t>MdiActiveDocument</w:t>
             </w:r>
+            <w:proofErr w:type="spellEnd"/>
             <w:r>
               <w:rPr>
                 <w:color w:val="000000"/>
@@ -3764,7 +3907,17 @@
                 <w:szCs w:val="20"/>
                 <w:lang w:eastAsia="ru-RU"/>
               </w:rPr>
-              <w:t>()</w:t>
+              <w:t>(</w:t>
+            </w:r>
+            <w:proofErr w:type="gramEnd"/>
+            <w:r>
+              <w:rPr>
+                <w:color w:val="000000"/>
+                <w:sz w:val="28"/>
+                <w:szCs w:val="20"/>
+                <w:lang w:eastAsia="ru-RU"/>
+              </w:rPr>
+              <w:t>)</w:t>
             </w:r>
           </w:p>
         </w:tc>
@@ -3857,6 +4010,8 @@
                 <w:sz w:val="28"/>
               </w:rPr>
             </w:pPr>
+            <w:proofErr w:type="spellStart"/>
+            <w:proofErr w:type="gramStart"/>
             <w:r>
               <w:rPr>
                 <w:color w:val="000000"/>
@@ -3866,6 +4021,7 @@
               </w:rPr>
               <w:t>MdiActiveDocument</w:t>
             </w:r>
+            <w:proofErr w:type="spellEnd"/>
             <w:r>
               <w:rPr>
                 <w:color w:val="000000"/>
@@ -3873,7 +4029,17 @@
                 <w:szCs w:val="20"/>
                 <w:lang w:eastAsia="ru-RU"/>
               </w:rPr>
-              <w:t>()</w:t>
+              <w:t>(</w:t>
+            </w:r>
+            <w:proofErr w:type="gramEnd"/>
+            <w:r>
+              <w:rPr>
+                <w:color w:val="000000"/>
+                <w:sz w:val="28"/>
+                <w:szCs w:val="20"/>
+                <w:lang w:eastAsia="ru-RU"/>
+              </w:rPr>
+              <w:t>)</w:t>
             </w:r>
           </w:p>
         </w:tc>
@@ -3972,7 +4138,10 @@
         <w:t xml:space="preserve"> </w:t>
       </w:r>
       <w:r>
-        <w:t>4.4</w:t>
+        <w:t>1</w:t>
+      </w:r>
+      <w:r>
+        <w:t>.4</w:t>
       </w:r>
       <w:r>
         <w:rPr>
@@ -3995,12 +4164,14 @@
         </w:rPr>
         <w:t xml:space="preserve">Основные методы интерфейса </w:t>
       </w:r>
+      <w:proofErr w:type="spellStart"/>
       <w:r>
         <w:rPr>
           <w:lang w:val="en-US"/>
         </w:rPr>
         <w:t>TransactionManager</w:t>
       </w:r>
+      <w:proofErr w:type="spellEnd"/>
     </w:p>
     <w:tbl>
       <w:tblPr>
@@ -4152,6 +4323,8 @@
                 <w:sz w:val="28"/>
               </w:rPr>
             </w:pPr>
+            <w:proofErr w:type="spellStart"/>
+            <w:proofErr w:type="gramStart"/>
             <w:r>
               <w:rPr>
                 <w:color w:val="000000"/>
@@ -4161,6 +4334,7 @@
               </w:rPr>
               <w:t>StartManager</w:t>
             </w:r>
+            <w:proofErr w:type="spellEnd"/>
             <w:r>
               <w:rPr>
                 <w:color w:val="000000"/>
@@ -4168,7 +4342,17 @@
                 <w:szCs w:val="20"/>
                 <w:lang w:eastAsia="ru-RU"/>
               </w:rPr>
-              <w:t>()</w:t>
+              <w:t>(</w:t>
+            </w:r>
+            <w:proofErr w:type="gramEnd"/>
+            <w:r>
+              <w:rPr>
+                <w:color w:val="000000"/>
+                <w:sz w:val="28"/>
+                <w:szCs w:val="20"/>
+                <w:lang w:eastAsia="ru-RU"/>
+              </w:rPr>
+              <w:t>)</w:t>
             </w:r>
           </w:p>
         </w:tc>
@@ -4261,6 +4445,7 @@
                 <w:sz w:val="28"/>
               </w:rPr>
             </w:pPr>
+            <w:proofErr w:type="spellStart"/>
             <w:r>
               <w:rPr>
                 <w:color w:val="000000"/>
@@ -4268,7 +4453,17 @@
                 <w:szCs w:val="20"/>
                 <w:lang w:val="en-US" w:eastAsia="ru-RU"/>
               </w:rPr>
-              <w:t>Transaction.Commit()</w:t>
+              <w:t>Transaction.Commit</w:t>
+            </w:r>
+            <w:proofErr w:type="spellEnd"/>
+            <w:r>
+              <w:rPr>
+                <w:color w:val="000000"/>
+                <w:sz w:val="28"/>
+                <w:szCs w:val="20"/>
+                <w:lang w:val="en-US" w:eastAsia="ru-RU"/>
+              </w:rPr>
+              <w:t>()</w:t>
             </w:r>
           </w:p>
         </w:tc>
@@ -4379,7 +4574,10 @@
         <w:t xml:space="preserve"> </w:t>
       </w:r>
       <w:r>
-        <w:t>4.5</w:t>
+        <w:t>1</w:t>
+      </w:r>
+      <w:r>
+        <w:t>.5</w:t>
       </w:r>
       <w:r>
         <w:rPr>
@@ -4414,12 +4612,14 @@
         </w:rPr>
         <w:t xml:space="preserve"> </w:t>
       </w:r>
+      <w:proofErr w:type="spellStart"/>
       <w:r>
         <w:rPr>
           <w:lang w:val="en-US"/>
         </w:rPr>
         <w:t>BlockTableRecord</w:t>
       </w:r>
+      <w:proofErr w:type="spellEnd"/>
     </w:p>
     <w:tbl>
       <w:tblPr>
@@ -4571,6 +4771,8 @@
                 <w:sz w:val="28"/>
               </w:rPr>
             </w:pPr>
+            <w:proofErr w:type="spellStart"/>
+            <w:proofErr w:type="gramStart"/>
             <w:r>
               <w:rPr>
                 <w:color w:val="000000"/>
@@ -4580,6 +4782,7 @@
               </w:rPr>
               <w:t>AppendEntity</w:t>
             </w:r>
+            <w:proofErr w:type="spellEnd"/>
             <w:r>
               <w:rPr>
                 <w:color w:val="000000"/>
@@ -4587,23 +4790,9 @@
                 <w:szCs w:val="20"/>
                 <w:lang w:val="en-US" w:eastAsia="ru-RU"/>
               </w:rPr>
-              <w:t>()</w:t>
-            </w:r>
-          </w:p>
-        </w:tc>
-        <w:tc>
-          <w:tcPr>
-            <w:tcW w:w="1889" w:type="dxa"/>
-          </w:tcPr>
-          <w:p>
-            <w:pPr>
-              <w:pStyle w:val="TableParagraph"/>
-              <w:ind w:left="97"/>
-              <w:rPr>
-                <w:sz w:val="28"/>
-                <w:lang w:val="en-US"/>
-              </w:rPr>
-            </w:pPr>
+              <w:t>(</w:t>
+            </w:r>
+            <w:proofErr w:type="gramEnd"/>
             <w:r>
               <w:rPr>
                 <w:color w:val="000000"/>
@@ -4611,6 +4800,30 @@
                 <w:szCs w:val="20"/>
                 <w:lang w:val="en-US" w:eastAsia="ru-RU"/>
               </w:rPr>
+              <w:t>)</w:t>
+            </w:r>
+          </w:p>
+        </w:tc>
+        <w:tc>
+          <w:tcPr>
+            <w:tcW w:w="1889" w:type="dxa"/>
+          </w:tcPr>
+          <w:p>
+            <w:pPr>
+              <w:pStyle w:val="TableParagraph"/>
+              <w:ind w:left="97"/>
+              <w:rPr>
+                <w:sz w:val="28"/>
+                <w:lang w:val="en-US"/>
+              </w:rPr>
+            </w:pPr>
+            <w:r>
+              <w:rPr>
+                <w:color w:val="000000"/>
+                <w:sz w:val="28"/>
+                <w:szCs w:val="20"/>
+                <w:lang w:val="en-US" w:eastAsia="ru-RU"/>
+              </w:rPr>
               <w:t>object</w:t>
             </w:r>
           </w:p>
@@ -4627,6 +4840,7 @@
                 <w:sz w:val="28"/>
               </w:rPr>
             </w:pPr>
+            <w:proofErr w:type="spellStart"/>
             <w:r>
               <w:rPr>
                 <w:spacing w:val="-4"/>
@@ -4634,6 +4848,7 @@
               </w:rPr>
               <w:t>void</w:t>
             </w:r>
+            <w:proofErr w:type="spellEnd"/>
           </w:p>
         </w:tc>
         <w:tc>
@@ -4675,9 +4890,6 @@
       <w:pPr>
         <w:pStyle w:val="a3"/>
         <w:ind w:left="102"/>
-        <w:rPr>
-          <w:lang w:val="en-US"/>
-        </w:rPr>
       </w:pPr>
       <w:r>
         <w:t>Таблица</w:t>
@@ -4689,7 +4901,10 @@
         <w:t xml:space="preserve"> </w:t>
       </w:r>
       <w:r>
-        <w:t>4.6</w:t>
+        <w:t>1</w:t>
+      </w:r>
+      <w:r>
+        <w:t>.6</w:t>
       </w:r>
       <w:r>
         <w:rPr>
@@ -4891,6 +5106,8 @@
                 <w:lang w:val="en-US"/>
               </w:rPr>
             </w:pPr>
+            <w:proofErr w:type="spellStart"/>
+            <w:proofErr w:type="gramStart"/>
             <w:r>
               <w:rPr>
                 <w:color w:val="000000"/>
@@ -4900,6 +5117,7 @@
               </w:rPr>
               <w:t>CreateWedge</w:t>
             </w:r>
+            <w:proofErr w:type="spellEnd"/>
             <w:r>
               <w:rPr>
                 <w:color w:val="000000"/>
@@ -4907,22 +5125,9 @@
                 <w:szCs w:val="20"/>
                 <w:lang w:val="en-US" w:eastAsia="ru-RU"/>
               </w:rPr>
-              <w:t>()</w:t>
-            </w:r>
-          </w:p>
-        </w:tc>
-        <w:tc>
-          <w:tcPr>
-            <w:tcW w:w="1889" w:type="dxa"/>
-          </w:tcPr>
-          <w:p>
-            <w:pPr>
-              <w:pStyle w:val="TableParagraph"/>
-              <w:ind w:left="97"/>
-              <w:rPr>
-                <w:sz w:val="28"/>
-              </w:rPr>
-            </w:pPr>
+              <w:t>(</w:t>
+            </w:r>
+            <w:proofErr w:type="gramEnd"/>
             <w:r>
               <w:rPr>
                 <w:color w:val="000000"/>
@@ -4930,6 +5135,29 @@
                 <w:szCs w:val="20"/>
                 <w:lang w:val="en-US" w:eastAsia="ru-RU"/>
               </w:rPr>
+              <w:t>)</w:t>
+            </w:r>
+          </w:p>
+        </w:tc>
+        <w:tc>
+          <w:tcPr>
+            <w:tcW w:w="1889" w:type="dxa"/>
+          </w:tcPr>
+          <w:p>
+            <w:pPr>
+              <w:pStyle w:val="TableParagraph"/>
+              <w:ind w:left="97"/>
+              <w:rPr>
+                <w:sz w:val="28"/>
+              </w:rPr>
+            </w:pPr>
+            <w:r>
+              <w:rPr>
+                <w:color w:val="000000"/>
+                <w:sz w:val="28"/>
+                <w:szCs w:val="20"/>
+                <w:lang w:val="en-US" w:eastAsia="ru-RU"/>
+              </w:rPr>
               <w:t>Double, double</w:t>
             </w:r>
           </w:p>
@@ -4946,6 +5174,7 @@
                 <w:sz w:val="28"/>
               </w:rPr>
             </w:pPr>
+            <w:proofErr w:type="spellStart"/>
             <w:r>
               <w:rPr>
                 <w:spacing w:val="-4"/>
@@ -4953,6 +5182,7 @@
               </w:rPr>
               <w:t>void</w:t>
             </w:r>
+            <w:proofErr w:type="spellEnd"/>
           </w:p>
         </w:tc>
         <w:tc>
@@ -4999,6 +5229,7 @@
                 <w:lang w:val="en-US"/>
               </w:rPr>
             </w:pPr>
+            <w:proofErr w:type="gramStart"/>
             <w:r>
               <w:rPr>
                 <w:color w:val="000000"/>
@@ -5006,22 +5237,9 @@
                 <w:szCs w:val="20"/>
                 <w:lang w:val="en-US" w:eastAsia="ru-RU"/>
               </w:rPr>
-              <w:t>Extrude()</w:t>
-            </w:r>
-          </w:p>
-        </w:tc>
-        <w:tc>
-          <w:tcPr>
-            <w:tcW w:w="1889" w:type="dxa"/>
-          </w:tcPr>
-          <w:p>
-            <w:pPr>
-              <w:pStyle w:val="TableParagraph"/>
-              <w:ind w:left="97"/>
-              <w:rPr>
-                <w:sz w:val="28"/>
-              </w:rPr>
-            </w:pPr>
+              <w:t>Extrude(</w:t>
+            </w:r>
+            <w:proofErr w:type="gramEnd"/>
             <w:r>
               <w:rPr>
                 <w:color w:val="000000"/>
@@ -5029,6 +5247,29 @@
                 <w:szCs w:val="20"/>
                 <w:lang w:val="en-US" w:eastAsia="ru-RU"/>
               </w:rPr>
+              <w:t>)</w:t>
+            </w:r>
+          </w:p>
+        </w:tc>
+        <w:tc>
+          <w:tcPr>
+            <w:tcW w:w="1889" w:type="dxa"/>
+          </w:tcPr>
+          <w:p>
+            <w:pPr>
+              <w:pStyle w:val="TableParagraph"/>
+              <w:ind w:left="97"/>
+              <w:rPr>
+                <w:sz w:val="28"/>
+              </w:rPr>
+            </w:pPr>
+            <w:r>
+              <w:rPr>
+                <w:color w:val="000000"/>
+                <w:sz w:val="28"/>
+                <w:szCs w:val="20"/>
+                <w:lang w:val="en-US" w:eastAsia="ru-RU"/>
+              </w:rPr>
               <w:t>Int, double, double</w:t>
             </w:r>
           </w:p>
@@ -5045,6 +5286,7 @@
                 <w:sz w:val="28"/>
               </w:rPr>
             </w:pPr>
+            <w:proofErr w:type="spellStart"/>
             <w:r>
               <w:rPr>
                 <w:spacing w:val="-4"/>
@@ -5052,6 +5294,7 @@
               </w:rPr>
               <w:t>void</w:t>
             </w:r>
+            <w:proofErr w:type="spellEnd"/>
           </w:p>
         </w:tc>
         <w:tc>
@@ -5154,6 +5397,7 @@
         <w:pStyle w:val="a3"/>
         <w:spacing w:line="360" w:lineRule="auto"/>
         <w:ind w:left="102" w:firstLine="571"/>
+        <w:jc w:val="both"/>
       </w:pPr>
       <w:r>
         <w:t>“</w:t>
@@ -5204,7 +5448,7 @@
         <w:t xml:space="preserve"> [</w:t>
       </w:r>
       <w:r>
-        <w:t>1</w:t>
+        <w:t>3</w:t>
       </w:r>
       <w:r>
         <w:t>]</w:t>
@@ -5218,16 +5462,24 @@
       <w:r>
         <w:t xml:space="preserve">С помощью данного инструмента можно в автоматизированном </w:t>
       </w:r>
-      <w:commentRangeStart w:id="8"/>
+      <w:commentRangeStart w:id="11"/>
+      <w:commentRangeStart w:id="12"/>
       <w:r>
         <w:t>режиме</w:t>
       </w:r>
-      <w:commentRangeEnd w:id="8"/>
+      <w:commentRangeEnd w:id="11"/>
       <w:r>
         <w:rPr>
           <w:rStyle w:val="ae"/>
         </w:rPr>
-        <w:commentReference w:id="8"/>
+        <w:commentReference w:id="11"/>
+      </w:r>
+      <w:commentRangeEnd w:id="12"/>
+      <w:r>
+        <w:rPr>
+          <w:rStyle w:val="ae"/>
+        </w:rPr>
+        <w:commentReference w:id="12"/>
       </w:r>
       <w:r>
         <w:t xml:space="preserve"> получить готовый узел зубчатой передачи по заданным параметрам.</w:t>
@@ -5350,20 +5602,29 @@
         <w:pStyle w:val="a3"/>
         <w:spacing w:line="360" w:lineRule="auto"/>
         <w:ind w:left="102" w:firstLine="571"/>
-      </w:pPr>
-      <w:commentRangeStart w:id="9"/>
+        <w:jc w:val="both"/>
+      </w:pPr>
+      <w:commentRangeStart w:id="13"/>
+      <w:commentRangeStart w:id="14"/>
       <w:r>
         <w:rPr>
           <w:lang w:val="en-US"/>
         </w:rPr>
         <w:t>Autodesk</w:t>
       </w:r>
-      <w:commentRangeEnd w:id="9"/>
+      <w:commentRangeEnd w:id="13"/>
       <w:r>
         <w:rPr>
           <w:rStyle w:val="ae"/>
         </w:rPr>
-        <w:commentReference w:id="9"/>
+        <w:commentReference w:id="13"/>
+      </w:r>
+      <w:commentRangeEnd w:id="14"/>
+      <w:r>
+        <w:rPr>
+          <w:rStyle w:val="ae"/>
+        </w:rPr>
+        <w:commentReference w:id="14"/>
       </w:r>
       <w:r>
         <w:t xml:space="preserve"> </w:t>
@@ -5390,7 +5651,7 @@
         <w:t>[</w:t>
       </w:r>
       <w:r>
-        <w:t>2</w:t>
+        <w:t>4</w:t>
       </w:r>
       <w:r>
         <w:t>]</w:t>
@@ -5520,20 +5781,31 @@
         <w:pStyle w:val="a3"/>
         <w:spacing w:line="360" w:lineRule="auto"/>
         <w:ind w:left="102" w:firstLine="571"/>
-      </w:pPr>
-      <w:commentRangeStart w:id="10"/>
+        <w:jc w:val="both"/>
+      </w:pPr>
+      <w:commentRangeStart w:id="15"/>
+      <w:commentRangeStart w:id="16"/>
+      <w:proofErr w:type="spellStart"/>
       <w:r>
         <w:rPr>
           <w:lang w:val="en-US"/>
         </w:rPr>
         <w:t>Kompas</w:t>
       </w:r>
-      <w:commentRangeEnd w:id="10"/>
+      <w:commentRangeEnd w:id="15"/>
+      <w:proofErr w:type="spellEnd"/>
       <w:r>
         <w:rPr>
           <w:rStyle w:val="ae"/>
         </w:rPr>
-        <w:commentReference w:id="10"/>
+        <w:commentReference w:id="15"/>
+      </w:r>
+      <w:commentRangeEnd w:id="16"/>
+      <w:r>
+        <w:rPr>
+          <w:rStyle w:val="ae"/>
+        </w:rPr>
+        <w:commentReference w:id="16"/>
       </w:r>
       <w:r>
         <w:t>-3</w:t>
@@ -5563,7 +5835,7 @@
         <w:t>[</w:t>
       </w:r>
       <w:r>
-        <w:t>3</w:t>
+        <w:t>5</w:t>
       </w:r>
       <w:r>
         <w:t>]</w:t>
@@ -5650,12 +5922,14 @@
       <w:r>
         <w:t xml:space="preserve">Рисунок 1.3 – пользовательский интерфейс </w:t>
       </w:r>
+      <w:proofErr w:type="spellStart"/>
       <w:r>
         <w:rPr>
           <w:lang w:val="en-US"/>
         </w:rPr>
         <w:t>Kompas</w:t>
       </w:r>
+      <w:proofErr w:type="spellEnd"/>
       <w:r>
         <w:t>-3</w:t>
       </w:r>
@@ -5684,8 +5958,8 @@
           <w:szCs w:val="28"/>
         </w:rPr>
       </w:pPr>
-      <w:bookmarkStart w:id="11" w:name="_bookmark5"/>
-      <w:bookmarkEnd w:id="11"/>
+      <w:bookmarkStart w:id="17" w:name="_bookmark5"/>
+      <w:bookmarkEnd w:id="17"/>
       <w:r>
         <w:br w:type="page"/>
       </w:r>
@@ -5765,7 +6039,7 @@
         <w:t>[</w:t>
       </w:r>
       <w:r>
-        <w:t>4</w:t>
+        <w:t>6</w:t>
       </w:r>
       <w:r>
         <w:t xml:space="preserve">]. </w:t>
@@ -5926,24 +6200,33 @@
       <w:r>
         <w:t xml:space="preserve"> высота зуба h (0,1 — 999 мм, но не более, чем диаметр посадочного отверстия d)</w:t>
       </w:r>
-      <w:commentRangeStart w:id="12"/>
-      <w:r>
-        <w:t>;</w:t>
-      </w:r>
-      <w:bookmarkStart w:id="13" w:name="_bookmark6"/>
-      <w:bookmarkStart w:id="14" w:name="_bookmark11"/>
-      <w:bookmarkEnd w:id="13"/>
-      <w:bookmarkEnd w:id="14"/>
-      <w:commentRangeEnd w:id="12"/>
+      <w:bookmarkStart w:id="18" w:name="_bookmark6"/>
+      <w:bookmarkStart w:id="19" w:name="_bookmark11"/>
+      <w:bookmarkEnd w:id="18"/>
+      <w:bookmarkEnd w:id="19"/>
+      <w:r>
+        <w:t>.</w:t>
+      </w:r>
+      <w:commentRangeStart w:id="20"/>
+      <w:commentRangeStart w:id="21"/>
+      <w:commentRangeEnd w:id="20"/>
       <w:r>
         <w:rPr>
           <w:rStyle w:val="ae"/>
         </w:rPr>
-        <w:commentReference w:id="12"/>
-      </w:r>
-    </w:p>
-    <w:p>
-      <w:pPr>
+        <w:commentReference w:id="20"/>
+      </w:r>
+      <w:commentRangeEnd w:id="21"/>
+      <w:r>
+        <w:rPr>
+          <w:rStyle w:val="ae"/>
+        </w:rPr>
+        <w:commentReference w:id="21"/>
+      </w:r>
+    </w:p>
+    <w:p>
+      <w:pPr>
+        <w:spacing w:line="360" w:lineRule="auto"/>
         <w:rPr>
           <w:sz w:val="28"/>
           <w:szCs w:val="28"/>
@@ -6022,8 +6305,8 @@
           <w:sz w:val="28"/>
         </w:rPr>
       </w:pPr>
-      <w:bookmarkStart w:id="15" w:name="_bookmark7"/>
-      <w:bookmarkEnd w:id="15"/>
+      <w:bookmarkStart w:id="22" w:name="_bookmark7"/>
+      <w:bookmarkEnd w:id="22"/>
       <w:r>
         <w:rPr>
           <w:sz w:val="28"/>
@@ -6064,7 +6347,7 @@
     <w:p>
       <w:pPr>
         <w:pStyle w:val="a3"/>
-        <w:spacing w:before="50"/>
+        <w:spacing w:before="50" w:line="360" w:lineRule="auto"/>
         <w:ind w:right="1" w:firstLine="720"/>
         <w:jc w:val="both"/>
       </w:pPr>
@@ -6080,50 +6363,91 @@
       <w:r>
         <w:t xml:space="preserve">диаграмма классов </w:t>
       </w:r>
-      <w:commentRangeStart w:id="16"/>
-      <w:r>
-        <w:t>-</w:t>
-      </w:r>
-      <w:commentRangeEnd w:id="16"/>
+      <w:r>
+        <w:rPr>
+          <w:rFonts w:ascii="Arial" w:hAnsi="Arial" w:cs="Arial"/>
+          <w:color w:val="202122"/>
+          <w:sz w:val="21"/>
+          <w:szCs w:val="21"/>
+          <w:shd w:val="clear" w:color="auto" w:fill="FFFFFF"/>
+        </w:rPr>
+        <w:t>—</w:t>
+      </w:r>
+      <w:commentRangeStart w:id="23"/>
+      <w:commentRangeStart w:id="24"/>
+      <w:commentRangeEnd w:id="23"/>
       <w:r>
         <w:rPr>
           <w:rStyle w:val="ae"/>
         </w:rPr>
-        <w:commentReference w:id="16"/>
+        <w:commentReference w:id="23"/>
+      </w:r>
+      <w:commentRangeEnd w:id="24"/>
+      <w:r>
+        <w:rPr>
+          <w:rStyle w:val="ae"/>
+        </w:rPr>
+        <w:commentReference w:id="24"/>
       </w:r>
       <w:r>
         <w:t xml:space="preserve"> тип </w:t>
       </w:r>
-      <w:commentRangeStart w:id="17"/>
+      <w:commentRangeStart w:id="25"/>
+      <w:commentRangeStart w:id="26"/>
       <w:r>
         <w:t xml:space="preserve">статической структурной диаграммы, описывающей структуру системы посредством обозначения классов, их атрибутов, методов, связей на диаграмме </w:t>
       </w:r>
       <w:r>
-        <w:t>[5].</w:t>
-      </w:r>
-      <w:commentRangeEnd w:id="17"/>
+        <w:t>[</w:t>
+      </w:r>
+      <w:r>
+        <w:t>7-10</w:t>
+      </w:r>
+      <w:r>
+        <w:t>].</w:t>
+      </w:r>
+      <w:commentRangeEnd w:id="25"/>
       <w:r>
         <w:rPr>
           <w:rStyle w:val="ae"/>
         </w:rPr>
-        <w:commentReference w:id="17"/>
+        <w:commentReference w:id="25"/>
+      </w:r>
+      <w:commentRangeEnd w:id="26"/>
+      <w:r>
+        <w:rPr>
+          <w:rStyle w:val="ae"/>
+        </w:rPr>
+        <w:commentReference w:id="26"/>
       </w:r>
     </w:p>
     <w:p>
       <w:pPr>
         <w:pStyle w:val="a3"/>
-        <w:spacing w:before="50"/>
+        <w:spacing w:before="50" w:line="360" w:lineRule="auto"/>
         <w:ind w:right="1" w:firstLine="720"/>
         <w:jc w:val="both"/>
       </w:pPr>
       <w:r>
-        <w:t>На рисунке 4.6 отображена диаграмма классов приложения.</w:t>
+        <w:t xml:space="preserve">На рисунке </w:t>
+      </w:r>
+      <w:r>
+        <w:t>3</w:t>
+      </w:r>
+      <w:r>
+        <w:t>.</w:t>
+      </w:r>
+      <w:r>
+        <w:t>1</w:t>
+      </w:r>
+      <w:r>
+        <w:t xml:space="preserve"> отображена диаграмма классов приложения.</w:t>
       </w:r>
     </w:p>
     <w:p>
       <w:pPr>
         <w:pStyle w:val="a3"/>
-        <w:spacing w:before="50"/>
+        <w:spacing w:before="50" w:line="360" w:lineRule="auto"/>
         <w:ind w:right="1" w:firstLine="720"/>
         <w:jc w:val="both"/>
       </w:pPr>
@@ -6135,16 +6459,31 @@
         <w:ind w:right="1"/>
         <w:jc w:val="both"/>
       </w:pPr>
-      <w:commentRangeStart w:id="18"/>
+      <w:commentRangeStart w:id="27"/>
+      <w:commentRangeStart w:id="28"/>
+      <w:commentRangeEnd w:id="27"/>
+      <w:r>
+        <w:rPr>
+          <w:rStyle w:val="ae"/>
+        </w:rPr>
+        <w:commentReference w:id="27"/>
+      </w:r>
+      <w:commentRangeEnd w:id="28"/>
+      <w:r>
+        <w:rPr>
+          <w:rStyle w:val="ae"/>
+        </w:rPr>
+        <w:commentReference w:id="28"/>
+      </w:r>
       <w:r>
         <w:rPr>
           <w:noProof/>
         </w:rPr>
         <w:drawing>
-          <wp:inline distT="0" distB="0" distL="0" distR="0" wp14:anchorId="45A9999B" wp14:editId="53498BF5">
-            <wp:extent cx="6286500" cy="2574290"/>
-            <wp:effectExtent l="0" t="0" r="0" b="0"/>
-            <wp:docPr id="5" name="Рисунок 5"/>
+          <wp:inline distT="0" distB="0" distL="0" distR="0" wp14:anchorId="18FA7A88" wp14:editId="5B3C4390">
+            <wp:extent cx="6286500" cy="3709035"/>
+            <wp:effectExtent l="0" t="0" r="0" b="5715"/>
+            <wp:docPr id="3" name="Рисунок 3"/>
             <wp:cNvGraphicFramePr>
               <a:graphicFrameLocks xmlns:a="http://schemas.openxmlformats.org/drawingml/2006/main" noChangeAspect="1"/>
             </wp:cNvGraphicFramePr>
@@ -6164,7 +6503,7 @@
                   <pic:spPr>
                     <a:xfrm>
                       <a:off x="0" y="0"/>
-                      <a:ext cx="6286500" cy="2574290"/>
+                      <a:ext cx="6286500" cy="3709035"/>
                     </a:xfrm>
                     <a:prstGeom prst="rect">
                       <a:avLst/>
@@ -6176,13 +6515,6 @@
           </wp:inline>
         </w:drawing>
       </w:r>
-      <w:commentRangeEnd w:id="18"/>
-      <w:r>
-        <w:rPr>
-          <w:rStyle w:val="ae"/>
-        </w:rPr>
-        <w:commentReference w:id="18"/>
-      </w:r>
     </w:p>
     <w:p>
       <w:pPr>
@@ -6201,7 +6533,13 @@
         <w:t xml:space="preserve"> </w:t>
       </w:r>
       <w:r>
-        <w:t>4.6</w:t>
+        <w:t>3</w:t>
+      </w:r>
+      <w:r>
+        <w:t>.</w:t>
+      </w:r>
+      <w:r>
+        <w:t>1</w:t>
       </w:r>
       <w:r>
         <w:rPr>
@@ -6282,26 +6620,25 @@
       <w:r>
         <w:t xml:space="preserve">Класс </w:t>
       </w:r>
+      <w:proofErr w:type="spellStart"/>
       <w:r>
         <w:rPr>
           <w:lang w:val="en-US"/>
         </w:rPr>
         <w:t>MainVM</w:t>
       </w:r>
-      <w:r>
-        <w:t xml:space="preserve"> </w:t>
-      </w:r>
-      <w:r>
-        <w:t xml:space="preserve">представляет собой объект, через который будет осуществляться обработка пользовательского ввода и передача его в модель. Класс </w:t>
-      </w:r>
-      <w:r>
-        <w:rPr>
-          <w:lang w:val="en-US"/>
-        </w:rPr>
-        <w:t>ParameterVM</w:t>
-      </w:r>
-      <w:r>
-        <w:t xml:space="preserve"> является представлением параметра, который отвечает за первичную валидацию параметра и дальнейшую отправку этого параметра на уровень модели.</w:t>
+      <w:proofErr w:type="spellEnd"/>
+      <w:r>
+        <w:t xml:space="preserve"> </w:t>
+      </w:r>
+      <w:r>
+        <w:t>представляет собой объект, через который будет осуществляться обработка пользовательского ввода и передача его в модель</w:t>
+      </w:r>
+      <w:r>
+        <w:t xml:space="preserve"> (таблица 3.1)</w:t>
+      </w:r>
+      <w:r>
+        <w:t xml:space="preserve">. </w:t>
       </w:r>
     </w:p>
     <w:p>
@@ -6311,6 +6648,362 @@
         <w:ind w:left="102" w:right="107" w:firstLine="571"/>
         <w:jc w:val="both"/>
       </w:pPr>
+    </w:p>
+    <w:p>
+      <w:pPr>
+        <w:pStyle w:val="a3"/>
+        <w:ind w:left="102"/>
+      </w:pPr>
+      <w:r>
+        <w:lastRenderedPageBreak/>
+        <w:t>Таблица</w:t>
+      </w:r>
+      <w:r>
+        <w:rPr>
+          <w:spacing w:val="-7"/>
+        </w:rPr>
+        <w:t xml:space="preserve"> </w:t>
+      </w:r>
+      <w:r>
+        <w:t>3.1</w:t>
+      </w:r>
+      <w:r>
+        <w:rPr>
+          <w:spacing w:val="-3"/>
+        </w:rPr>
+        <w:t xml:space="preserve"> </w:t>
+      </w:r>
+      <w:r>
+        <w:t>–</w:t>
+      </w:r>
+      <w:r>
+        <w:t xml:space="preserve"> Описание класса </w:t>
+      </w:r>
+      <w:proofErr w:type="spellStart"/>
+      <w:r>
+        <w:rPr>
+          <w:spacing w:val="-6"/>
+          <w:lang w:val="en-US"/>
+        </w:rPr>
+        <w:t>MainVM</w:t>
+      </w:r>
+      <w:proofErr w:type="spellEnd"/>
+    </w:p>
+    <w:tbl>
+      <w:tblPr>
+        <w:tblStyle w:val="TableNormal"/>
+        <w:tblW w:w="0" w:type="auto"/>
+        <w:tblInd w:w="117" w:type="dxa"/>
+        <w:tblBorders>
+          <w:top w:val="single" w:sz="6" w:space="0" w:color="000000"/>
+          <w:left w:val="single" w:sz="6" w:space="0" w:color="000000"/>
+          <w:bottom w:val="single" w:sz="6" w:space="0" w:color="000000"/>
+          <w:right w:val="single" w:sz="6" w:space="0" w:color="000000"/>
+          <w:insideH w:val="single" w:sz="6" w:space="0" w:color="000000"/>
+          <w:insideV w:val="single" w:sz="6" w:space="0" w:color="000000"/>
+        </w:tblBorders>
+        <w:tblLayout w:type="fixed"/>
+        <w:tblLook w:val="01E0" w:firstRow="1" w:lastRow="1" w:firstColumn="1" w:lastColumn="1" w:noHBand="0" w:noVBand="0"/>
+      </w:tblPr>
+      <w:tblGrid>
+        <w:gridCol w:w="2018"/>
+        <w:gridCol w:w="7589"/>
+      </w:tblGrid>
+      <w:tr>
+        <w:trPr>
+          <w:trHeight w:val="422"/>
+        </w:trPr>
+        <w:tc>
+          <w:tcPr>
+            <w:tcW w:w="2018" w:type="dxa"/>
+          </w:tcPr>
+          <w:p>
+            <w:pPr>
+              <w:pStyle w:val="TableParagraph"/>
+              <w:rPr>
+                <w:sz w:val="28"/>
+              </w:rPr>
+            </w:pPr>
+            <w:r>
+              <w:rPr>
+                <w:spacing w:val="-2"/>
+                <w:sz w:val="28"/>
+              </w:rPr>
+              <w:t>Название</w:t>
+            </w:r>
+          </w:p>
+        </w:tc>
+        <w:tc>
+          <w:tcPr>
+            <w:tcW w:w="7589" w:type="dxa"/>
+          </w:tcPr>
+          <w:p>
+            <w:pPr>
+              <w:pStyle w:val="TableParagraph"/>
+              <w:rPr>
+                <w:sz w:val="28"/>
+              </w:rPr>
+            </w:pPr>
+            <w:r>
+              <w:rPr>
+                <w:spacing w:val="-2"/>
+                <w:sz w:val="28"/>
+              </w:rPr>
+              <w:t>Описание</w:t>
+            </w:r>
+          </w:p>
+        </w:tc>
+      </w:tr>
+      <w:tr>
+        <w:trPr>
+          <w:trHeight w:val="711"/>
+        </w:trPr>
+        <w:tc>
+          <w:tcPr>
+            <w:tcW w:w="2018" w:type="dxa"/>
+          </w:tcPr>
+          <w:p>
+            <w:pPr>
+              <w:pStyle w:val="TableParagraph"/>
+              <w:rPr>
+                <w:sz w:val="28"/>
+                <w:lang w:val="en-US"/>
+              </w:rPr>
+            </w:pPr>
+            <w:r>
+              <w:rPr>
+                <w:sz w:val="28"/>
+              </w:rPr>
+              <w:t>_</w:t>
+            </w:r>
+            <w:r>
+              <w:rPr>
+                <w:sz w:val="28"/>
+                <w:lang w:val="en-US"/>
+              </w:rPr>
+              <w:t>project</w:t>
+            </w:r>
+          </w:p>
+        </w:tc>
+        <w:tc>
+          <w:tcPr>
+            <w:tcW w:w="7589" w:type="dxa"/>
+          </w:tcPr>
+          <w:p>
+            <w:pPr>
+              <w:pStyle w:val="TableParagraph"/>
+              <w:tabs>
+                <w:tab w:val="left" w:pos="1996"/>
+              </w:tabs>
+              <w:spacing w:line="322" w:lineRule="exact"/>
+              <w:ind w:left="99" w:right="86"/>
+              <w:rPr>
+                <w:sz w:val="28"/>
+                <w:lang w:val="en-US"/>
+              </w:rPr>
+            </w:pPr>
+            <w:r>
+              <w:rPr>
+                <w:color w:val="000000"/>
+                <w:sz w:val="28"/>
+                <w:szCs w:val="20"/>
+                <w:lang w:eastAsia="ru-RU"/>
+              </w:rPr>
+              <w:t>Хранит экземпляр проекта</w:t>
+            </w:r>
+          </w:p>
+        </w:tc>
+      </w:tr>
+      <w:tr>
+        <w:trPr>
+          <w:trHeight w:val="730"/>
+        </w:trPr>
+        <w:tc>
+          <w:tcPr>
+            <w:tcW w:w="2018" w:type="dxa"/>
+          </w:tcPr>
+          <w:p>
+            <w:pPr>
+              <w:pStyle w:val="TableParagraph"/>
+              <w:rPr>
+                <w:color w:val="000000"/>
+                <w:sz w:val="28"/>
+                <w:szCs w:val="20"/>
+                <w:lang w:val="en-US" w:eastAsia="ru-RU"/>
+              </w:rPr>
+            </w:pPr>
+            <w:proofErr w:type="spellStart"/>
+            <w:r>
+              <w:rPr>
+                <w:color w:val="000000"/>
+                <w:sz w:val="28"/>
+                <w:szCs w:val="20"/>
+                <w:lang w:val="en-US" w:eastAsia="ru-RU"/>
+              </w:rPr>
+              <w:t>BuildCommand</w:t>
+            </w:r>
+            <w:proofErr w:type="spellEnd"/>
+          </w:p>
+        </w:tc>
+        <w:tc>
+          <w:tcPr>
+            <w:tcW w:w="7589" w:type="dxa"/>
+          </w:tcPr>
+          <w:p>
+            <w:pPr>
+              <w:pStyle w:val="TableParagraph"/>
+              <w:tabs>
+                <w:tab w:val="left" w:pos="2289"/>
+              </w:tabs>
+              <w:ind w:left="99" w:right="86"/>
+              <w:rPr>
+                <w:color w:val="000000"/>
+                <w:sz w:val="28"/>
+                <w:szCs w:val="20"/>
+                <w:lang w:eastAsia="ru-RU"/>
+              </w:rPr>
+            </w:pPr>
+            <w:r>
+              <w:rPr>
+                <w:color w:val="000000"/>
+                <w:sz w:val="28"/>
+                <w:szCs w:val="20"/>
+                <w:lang w:eastAsia="ru-RU"/>
+              </w:rPr>
+              <w:t>Вызывает команду построения шестерни</w:t>
+            </w:r>
+          </w:p>
+        </w:tc>
+      </w:tr>
+      <w:tr>
+        <w:trPr>
+          <w:trHeight w:val="730"/>
+        </w:trPr>
+        <w:tc>
+          <w:tcPr>
+            <w:tcW w:w="2018" w:type="dxa"/>
+          </w:tcPr>
+          <w:p>
+            <w:pPr>
+              <w:pStyle w:val="TableParagraph"/>
+              <w:rPr>
+                <w:color w:val="000000"/>
+                <w:sz w:val="28"/>
+                <w:szCs w:val="20"/>
+                <w:lang w:val="en-US" w:eastAsia="ru-RU"/>
+              </w:rPr>
+            </w:pPr>
+            <w:proofErr w:type="spellStart"/>
+            <w:r>
+              <w:rPr>
+                <w:color w:val="000000"/>
+                <w:sz w:val="28"/>
+                <w:szCs w:val="20"/>
+                <w:lang w:val="en-US" w:eastAsia="ru-RU"/>
+              </w:rPr>
+              <w:t>MainVM</w:t>
+            </w:r>
+            <w:proofErr w:type="spellEnd"/>
+          </w:p>
+        </w:tc>
+        <w:tc>
+          <w:tcPr>
+            <w:tcW w:w="7589" w:type="dxa"/>
+          </w:tcPr>
+          <w:p>
+            <w:pPr>
+              <w:pStyle w:val="TableParagraph"/>
+              <w:tabs>
+                <w:tab w:val="left" w:pos="2289"/>
+              </w:tabs>
+              <w:ind w:left="99" w:right="86"/>
+              <w:rPr>
+                <w:color w:val="000000"/>
+                <w:sz w:val="28"/>
+                <w:szCs w:val="20"/>
+                <w:lang w:eastAsia="ru-RU"/>
+              </w:rPr>
+            </w:pPr>
+            <w:r>
+              <w:rPr>
+                <w:color w:val="000000"/>
+                <w:sz w:val="28"/>
+                <w:szCs w:val="20"/>
+                <w:lang w:eastAsia="ru-RU"/>
+              </w:rPr>
+              <w:t>Конструктор</w:t>
+            </w:r>
+          </w:p>
+        </w:tc>
+      </w:tr>
+      <w:tr>
+        <w:trPr>
+          <w:trHeight w:val="730"/>
+        </w:trPr>
+        <w:tc>
+          <w:tcPr>
+            <w:tcW w:w="2018" w:type="dxa"/>
+          </w:tcPr>
+          <w:p>
+            <w:pPr>
+              <w:pStyle w:val="TableParagraph"/>
+              <w:rPr>
+                <w:sz w:val="28"/>
+                <w:lang w:val="en-US"/>
+              </w:rPr>
+            </w:pPr>
+            <w:proofErr w:type="spellStart"/>
+            <w:r>
+              <w:rPr>
+                <w:color w:val="000000"/>
+                <w:sz w:val="28"/>
+                <w:szCs w:val="20"/>
+                <w:lang w:val="en-US" w:eastAsia="ru-RU"/>
+              </w:rPr>
+              <w:t>Paramaters</w:t>
+            </w:r>
+            <w:proofErr w:type="spellEnd"/>
+          </w:p>
+        </w:tc>
+        <w:tc>
+          <w:tcPr>
+            <w:tcW w:w="7589" w:type="dxa"/>
+          </w:tcPr>
+          <w:p>
+            <w:pPr>
+              <w:pStyle w:val="TableParagraph"/>
+              <w:tabs>
+                <w:tab w:val="left" w:pos="2289"/>
+              </w:tabs>
+              <w:ind w:left="99" w:right="86"/>
+              <w:rPr>
+                <w:sz w:val="28"/>
+              </w:rPr>
+            </w:pPr>
+            <w:r>
+              <w:rPr>
+                <w:color w:val="000000"/>
+                <w:sz w:val="28"/>
+                <w:szCs w:val="20"/>
+                <w:lang w:eastAsia="ru-RU"/>
+              </w:rPr>
+              <w:t>Хранит все параметры шестерни</w:t>
+            </w:r>
+          </w:p>
+        </w:tc>
+      </w:tr>
+    </w:tbl>
+    <w:p>
+      <w:pPr>
+        <w:pStyle w:val="a3"/>
+        <w:ind w:left="102"/>
+      </w:pPr>
+    </w:p>
+    <w:p>
+      <w:pPr>
+        <w:pStyle w:val="a3"/>
+        <w:ind w:left="102" w:firstLine="618"/>
+      </w:pPr>
       <w:r>
         <w:t xml:space="preserve">Класс </w:t>
       </w:r>
@@ -6318,14 +7011,251 @@
         <w:rPr>
           <w:lang w:val="en-US"/>
         </w:rPr>
-        <w:t>Project</w:t>
-      </w:r>
-      <w:r>
-        <w:t xml:space="preserve"> </w:t>
-      </w:r>
-      <w:r>
-        <w:t>является главным классом модели. Через него происходит взаимодействие с САПР, выполняется подключение, отключение, выбор целевой САПР и выполняется построение модели.</w:t>
-      </w:r>
+        <w:t>Parameters</w:t>
+      </w:r>
+      <w:r>
+        <w:t xml:space="preserve"> </w:t>
+      </w:r>
+      <w:r>
+        <w:t>представляет группу параметров моделируемого объекта (таблица 3.2).</w:t>
+      </w:r>
+    </w:p>
+    <w:p>
+      <w:pPr>
+        <w:pStyle w:val="a3"/>
+        <w:ind w:left="102"/>
+      </w:pPr>
+    </w:p>
+    <w:p>
+      <w:pPr>
+        <w:pStyle w:val="a3"/>
+        <w:ind w:left="102"/>
+      </w:pPr>
+      <w:r>
+        <w:t>Таблица</w:t>
+      </w:r>
+      <w:r>
+        <w:rPr>
+          <w:spacing w:val="-7"/>
+        </w:rPr>
+        <w:t xml:space="preserve"> </w:t>
+      </w:r>
+      <w:r>
+        <w:t>3.</w:t>
+      </w:r>
+      <w:r>
+        <w:t>2</w:t>
+      </w:r>
+      <w:r>
+        <w:rPr>
+          <w:spacing w:val="-3"/>
+        </w:rPr>
+        <w:t xml:space="preserve"> </w:t>
+      </w:r>
+      <w:r>
+        <w:t xml:space="preserve">– Описание класса </w:t>
+      </w:r>
+      <w:proofErr w:type="spellStart"/>
+      <w:r>
+        <w:rPr>
+          <w:spacing w:val="-6"/>
+          <w:lang w:val="en-US"/>
+        </w:rPr>
+        <w:t>ParametersVM</w:t>
+      </w:r>
+      <w:proofErr w:type="spellEnd"/>
+    </w:p>
+    <w:tbl>
+      <w:tblPr>
+        <w:tblStyle w:val="TableNormal"/>
+        <w:tblW w:w="0" w:type="auto"/>
+        <w:tblInd w:w="117" w:type="dxa"/>
+        <w:tblBorders>
+          <w:top w:val="single" w:sz="6" w:space="0" w:color="000000"/>
+          <w:left w:val="single" w:sz="6" w:space="0" w:color="000000"/>
+          <w:bottom w:val="single" w:sz="6" w:space="0" w:color="000000"/>
+          <w:right w:val="single" w:sz="6" w:space="0" w:color="000000"/>
+          <w:insideH w:val="single" w:sz="6" w:space="0" w:color="000000"/>
+          <w:insideV w:val="single" w:sz="6" w:space="0" w:color="000000"/>
+        </w:tblBorders>
+        <w:tblLayout w:type="fixed"/>
+        <w:tblLook w:val="01E0" w:firstRow="1" w:lastRow="1" w:firstColumn="1" w:lastColumn="1" w:noHBand="0" w:noVBand="0"/>
+      </w:tblPr>
+      <w:tblGrid>
+        <w:gridCol w:w="2018"/>
+        <w:gridCol w:w="7589"/>
+      </w:tblGrid>
+      <w:tr>
+        <w:trPr>
+          <w:trHeight w:val="422"/>
+        </w:trPr>
+        <w:tc>
+          <w:tcPr>
+            <w:tcW w:w="2018" w:type="dxa"/>
+          </w:tcPr>
+          <w:p>
+            <w:pPr>
+              <w:pStyle w:val="TableParagraph"/>
+              <w:rPr>
+                <w:sz w:val="28"/>
+              </w:rPr>
+            </w:pPr>
+            <w:r>
+              <w:rPr>
+                <w:spacing w:val="-2"/>
+                <w:sz w:val="28"/>
+              </w:rPr>
+              <w:t>Название</w:t>
+            </w:r>
+          </w:p>
+        </w:tc>
+        <w:tc>
+          <w:tcPr>
+            <w:tcW w:w="7589" w:type="dxa"/>
+          </w:tcPr>
+          <w:p>
+            <w:pPr>
+              <w:pStyle w:val="TableParagraph"/>
+              <w:rPr>
+                <w:sz w:val="28"/>
+              </w:rPr>
+            </w:pPr>
+            <w:r>
+              <w:rPr>
+                <w:spacing w:val="-2"/>
+                <w:sz w:val="28"/>
+              </w:rPr>
+              <w:t>Описание</w:t>
+            </w:r>
+          </w:p>
+        </w:tc>
+      </w:tr>
+      <w:tr>
+        <w:trPr>
+          <w:trHeight w:val="711"/>
+        </w:trPr>
+        <w:tc>
+          <w:tcPr>
+            <w:tcW w:w="2018" w:type="dxa"/>
+          </w:tcPr>
+          <w:p>
+            <w:pPr>
+              <w:pStyle w:val="TableParagraph"/>
+              <w:rPr>
+                <w:sz w:val="28"/>
+                <w:lang w:val="en-US"/>
+              </w:rPr>
+            </w:pPr>
+            <w:r>
+              <w:rPr>
+                <w:sz w:val="28"/>
+                <w:lang w:val="en-US"/>
+              </w:rPr>
+              <w:t>_</w:t>
+            </w:r>
+            <w:proofErr w:type="spellStart"/>
+            <w:r>
+              <w:rPr>
+                <w:sz w:val="28"/>
+                <w:lang w:val="en-US"/>
+              </w:rPr>
+              <w:t>parametersVms</w:t>
+            </w:r>
+            <w:proofErr w:type="spellEnd"/>
+          </w:p>
+        </w:tc>
+        <w:tc>
+          <w:tcPr>
+            <w:tcW w:w="7589" w:type="dxa"/>
+          </w:tcPr>
+          <w:p>
+            <w:pPr>
+              <w:pStyle w:val="TableParagraph"/>
+              <w:tabs>
+                <w:tab w:val="left" w:pos="1996"/>
+              </w:tabs>
+              <w:spacing w:line="322" w:lineRule="exact"/>
+              <w:ind w:left="99" w:right="86"/>
+              <w:rPr>
+                <w:sz w:val="28"/>
+              </w:rPr>
+            </w:pPr>
+            <w:r>
+              <w:rPr>
+                <w:sz w:val="28"/>
+              </w:rPr>
+              <w:t>Параметры шестерни</w:t>
+            </w:r>
+          </w:p>
+        </w:tc>
+      </w:tr>
+      <w:tr>
+        <w:trPr>
+          <w:trHeight w:val="730"/>
+        </w:trPr>
+        <w:tc>
+          <w:tcPr>
+            <w:tcW w:w="2018" w:type="dxa"/>
+          </w:tcPr>
+          <w:p>
+            <w:pPr>
+              <w:pStyle w:val="TableParagraph"/>
+              <w:rPr>
+                <w:color w:val="000000"/>
+                <w:sz w:val="28"/>
+                <w:szCs w:val="20"/>
+                <w:lang w:val="en-US" w:eastAsia="ru-RU"/>
+              </w:rPr>
+            </w:pPr>
+            <w:proofErr w:type="spellStart"/>
+            <w:r>
+              <w:rPr>
+                <w:color w:val="000000"/>
+                <w:sz w:val="28"/>
+                <w:szCs w:val="20"/>
+                <w:lang w:val="en-US" w:eastAsia="ru-RU"/>
+              </w:rPr>
+              <w:t>ParametersVM</w:t>
+            </w:r>
+            <w:proofErr w:type="spellEnd"/>
+          </w:p>
+        </w:tc>
+        <w:tc>
+          <w:tcPr>
+            <w:tcW w:w="7589" w:type="dxa"/>
+          </w:tcPr>
+          <w:p>
+            <w:pPr>
+              <w:pStyle w:val="TableParagraph"/>
+              <w:tabs>
+                <w:tab w:val="left" w:pos="2289"/>
+              </w:tabs>
+              <w:ind w:left="99" w:right="86"/>
+              <w:rPr>
+                <w:color w:val="000000"/>
+                <w:sz w:val="28"/>
+                <w:szCs w:val="20"/>
+                <w:lang w:eastAsia="ru-RU"/>
+              </w:rPr>
+            </w:pPr>
+            <w:r>
+              <w:rPr>
+                <w:color w:val="000000"/>
+                <w:sz w:val="28"/>
+                <w:szCs w:val="20"/>
+                <w:lang w:eastAsia="ru-RU"/>
+              </w:rPr>
+              <w:t>Конструктор</w:t>
+            </w:r>
+          </w:p>
+        </w:tc>
+      </w:tr>
+    </w:tbl>
+    <w:p>
+      <w:pPr>
+        <w:pStyle w:val="a3"/>
+        <w:ind w:left="102"/>
+      </w:pPr>
     </w:p>
     <w:p>
       <w:pPr>
@@ -6337,43 +7267,476 @@
       <w:r>
         <w:t xml:space="preserve">Класс </w:t>
       </w:r>
+      <w:proofErr w:type="spellStart"/>
       <w:r>
         <w:rPr>
           <w:lang w:val="en-US"/>
         </w:rPr>
-        <w:t>CadBuilderFactory</w:t>
-      </w:r>
-      <w:r>
-        <w:t xml:space="preserve"> </w:t>
-      </w:r>
-      <w:r>
-        <w:t xml:space="preserve">предоставляет конкретный экземпляр </w:t>
+        <w:t>ParameterVM</w:t>
+      </w:r>
+      <w:proofErr w:type="spellEnd"/>
+      <w:r>
+        <w:t xml:space="preserve"> является представлением параметра, который отвечает за первичную валидацию параметра и даль</w:t>
+      </w:r>
+      <w:bookmarkStart w:id="29" w:name="_GoBack"/>
+      <w:bookmarkEnd w:id="29"/>
+      <w:r>
+        <w:t>нейшую отправку этого параметра на уровень модели</w:t>
+      </w:r>
+      <w:r>
+        <w:t xml:space="preserve"> (таблица 3.3).</w:t>
+      </w:r>
+    </w:p>
+    <w:p>
+      <w:pPr>
+        <w:pStyle w:val="a3"/>
+        <w:ind w:left="102"/>
+      </w:pPr>
+    </w:p>
+    <w:p>
+      <w:pPr>
+        <w:pStyle w:val="a3"/>
+        <w:ind w:left="102"/>
+      </w:pPr>
+      <w:r>
+        <w:t>Таблица</w:t>
+      </w:r>
+      <w:r>
+        <w:rPr>
+          <w:spacing w:val="-7"/>
+        </w:rPr>
+        <w:t xml:space="preserve"> </w:t>
+      </w:r>
+      <w:r>
+        <w:t>3.</w:t>
       </w:r>
       <w:r>
         <w:rPr>
           <w:lang w:val="en-US"/>
         </w:rPr>
-        <w:t>ICadBuilder</w:t>
-      </w:r>
-      <w:r>
-        <w:t xml:space="preserve"> </w:t>
-      </w:r>
+        <w:t>3</w:t>
+      </w:r>
+      <w:r>
+        <w:rPr>
+          <w:spacing w:val="-3"/>
+        </w:rPr>
+        <w:t xml:space="preserve"> </w:t>
+      </w:r>
+      <w:r>
+        <w:t xml:space="preserve">– Описание класса </w:t>
+      </w:r>
+      <w:proofErr w:type="spellStart"/>
+      <w:r>
+        <w:rPr>
+          <w:spacing w:val="-6"/>
+          <w:lang w:val="en-US"/>
+        </w:rPr>
+        <w:t>ParameterVM</w:t>
+      </w:r>
+      <w:proofErr w:type="spellEnd"/>
+    </w:p>
+    <w:tbl>
+      <w:tblPr>
+        <w:tblStyle w:val="TableNormal"/>
+        <w:tblW w:w="0" w:type="auto"/>
+        <w:tblInd w:w="117" w:type="dxa"/>
+        <w:tblBorders>
+          <w:top w:val="single" w:sz="6" w:space="0" w:color="000000"/>
+          <w:left w:val="single" w:sz="6" w:space="0" w:color="000000"/>
+          <w:bottom w:val="single" w:sz="6" w:space="0" w:color="000000"/>
+          <w:right w:val="single" w:sz="6" w:space="0" w:color="000000"/>
+          <w:insideH w:val="single" w:sz="6" w:space="0" w:color="000000"/>
+          <w:insideV w:val="single" w:sz="6" w:space="0" w:color="000000"/>
+        </w:tblBorders>
+        <w:tblLayout w:type="fixed"/>
+        <w:tblLook w:val="01E0" w:firstRow="1" w:lastRow="1" w:firstColumn="1" w:lastColumn="1" w:noHBand="0" w:noVBand="0"/>
+      </w:tblPr>
+      <w:tblGrid>
+        <w:gridCol w:w="2018"/>
+        <w:gridCol w:w="7589"/>
+      </w:tblGrid>
+      <w:tr>
+        <w:trPr>
+          <w:trHeight w:val="422"/>
+        </w:trPr>
+        <w:tc>
+          <w:tcPr>
+            <w:tcW w:w="2018" w:type="dxa"/>
+          </w:tcPr>
+          <w:p>
+            <w:pPr>
+              <w:pStyle w:val="TableParagraph"/>
+              <w:rPr>
+                <w:sz w:val="28"/>
+              </w:rPr>
+            </w:pPr>
+            <w:r>
+              <w:rPr>
+                <w:spacing w:val="-2"/>
+                <w:sz w:val="28"/>
+              </w:rPr>
+              <w:t>Название</w:t>
+            </w:r>
+          </w:p>
+        </w:tc>
+        <w:tc>
+          <w:tcPr>
+            <w:tcW w:w="7589" w:type="dxa"/>
+          </w:tcPr>
+          <w:p>
+            <w:pPr>
+              <w:pStyle w:val="TableParagraph"/>
+              <w:rPr>
+                <w:sz w:val="28"/>
+              </w:rPr>
+            </w:pPr>
+            <w:r>
+              <w:rPr>
+                <w:spacing w:val="-2"/>
+                <w:sz w:val="28"/>
+              </w:rPr>
+              <w:t>Описание</w:t>
+            </w:r>
+          </w:p>
+        </w:tc>
+      </w:tr>
+      <w:tr>
+        <w:trPr>
+          <w:trHeight w:val="711"/>
+        </w:trPr>
+        <w:tc>
+          <w:tcPr>
+            <w:tcW w:w="2018" w:type="dxa"/>
+          </w:tcPr>
+          <w:p>
+            <w:pPr>
+              <w:pStyle w:val="TableParagraph"/>
+              <w:rPr>
+                <w:sz w:val="28"/>
+                <w:lang w:val="en-US"/>
+              </w:rPr>
+            </w:pPr>
+            <w:proofErr w:type="spellStart"/>
+            <w:r>
+              <w:rPr>
+                <w:sz w:val="28"/>
+                <w:lang w:val="en-US"/>
+              </w:rPr>
+              <w:t>ParameterVM</w:t>
+            </w:r>
+            <w:proofErr w:type="spellEnd"/>
+          </w:p>
+        </w:tc>
+        <w:tc>
+          <w:tcPr>
+            <w:tcW w:w="7589" w:type="dxa"/>
+          </w:tcPr>
+          <w:p>
+            <w:pPr>
+              <w:pStyle w:val="TableParagraph"/>
+              <w:tabs>
+                <w:tab w:val="left" w:pos="1996"/>
+              </w:tabs>
+              <w:spacing w:line="322" w:lineRule="exact"/>
+              <w:ind w:left="99" w:right="86"/>
+              <w:rPr>
+                <w:sz w:val="28"/>
+              </w:rPr>
+            </w:pPr>
+            <w:r>
+              <w:rPr>
+                <w:sz w:val="28"/>
+              </w:rPr>
+              <w:t>Конструктор</w:t>
+            </w:r>
+          </w:p>
+        </w:tc>
+      </w:tr>
+      <w:tr>
+        <w:trPr>
+          <w:trHeight w:val="730"/>
+        </w:trPr>
+        <w:tc>
+          <w:tcPr>
+            <w:tcW w:w="2018" w:type="dxa"/>
+          </w:tcPr>
+          <w:p>
+            <w:pPr>
+              <w:pStyle w:val="TableParagraph"/>
+              <w:rPr>
+                <w:color w:val="000000"/>
+                <w:sz w:val="28"/>
+                <w:szCs w:val="20"/>
+                <w:lang w:val="en-US" w:eastAsia="ru-RU"/>
+              </w:rPr>
+            </w:pPr>
+            <w:r>
+              <w:rPr>
+                <w:color w:val="000000"/>
+                <w:sz w:val="28"/>
+                <w:szCs w:val="20"/>
+                <w:lang w:val="en-US" w:eastAsia="ru-RU"/>
+              </w:rPr>
+              <w:t>Validate</w:t>
+            </w:r>
+          </w:p>
+        </w:tc>
+        <w:tc>
+          <w:tcPr>
+            <w:tcW w:w="7589" w:type="dxa"/>
+          </w:tcPr>
+          <w:p>
+            <w:pPr>
+              <w:pStyle w:val="TableParagraph"/>
+              <w:tabs>
+                <w:tab w:val="left" w:pos="2289"/>
+              </w:tabs>
+              <w:ind w:left="99" w:right="86"/>
+              <w:rPr>
+                <w:color w:val="000000"/>
+                <w:sz w:val="28"/>
+                <w:szCs w:val="20"/>
+                <w:lang w:eastAsia="ru-RU"/>
+              </w:rPr>
+            </w:pPr>
+            <w:r>
+              <w:rPr>
+                <w:color w:val="000000"/>
+                <w:sz w:val="28"/>
+                <w:szCs w:val="20"/>
+                <w:lang w:eastAsia="ru-RU"/>
+              </w:rPr>
+              <w:t>Выполняет валидацию текущего фрагмента</w:t>
+            </w:r>
+          </w:p>
+        </w:tc>
+      </w:tr>
+    </w:tbl>
+    <w:p>
+      <w:pPr>
+        <w:pStyle w:val="a3"/>
+        <w:ind w:left="102"/>
+      </w:pPr>
+    </w:p>
+    <w:p>
+      <w:pPr>
+        <w:pStyle w:val="a3"/>
+        <w:ind w:left="102" w:firstLine="618"/>
+        <w:rPr>
+          <w:spacing w:val="-6"/>
+        </w:rPr>
+      </w:pPr>
+      <w:r>
+        <w:t xml:space="preserve">Класс </w:t>
+      </w:r>
+      <w:proofErr w:type="spellStart"/>
+      <w:r>
+        <w:rPr>
+          <w:spacing w:val="-6"/>
+          <w:lang w:val="en-US"/>
+        </w:rPr>
+        <w:t>CrossValidator</w:t>
+      </w:r>
+      <w:proofErr w:type="spellEnd"/>
+      <w:r>
+        <w:rPr>
+          <w:spacing w:val="-6"/>
+        </w:rPr>
+        <w:t xml:space="preserve"> осуществляет перекрёстную валидацию между зависимыми параметрами (таблица 3.4).</w:t>
+      </w:r>
+    </w:p>
+    <w:p>
+      <w:pPr>
+        <w:pStyle w:val="a3"/>
+        <w:ind w:left="102"/>
+      </w:pPr>
+    </w:p>
+    <w:p>
+      <w:pPr>
+        <w:pStyle w:val="a3"/>
+        <w:ind w:left="102"/>
+      </w:pPr>
+    </w:p>
+    <w:p>
+      <w:pPr>
+        <w:pStyle w:val="a3"/>
+        <w:ind w:left="102"/>
+      </w:pPr>
+    </w:p>
+    <w:p>
+      <w:pPr>
+        <w:pStyle w:val="a3"/>
+        <w:ind w:left="102"/>
+        <w:rPr>
+          <w:lang w:val="en-US"/>
+        </w:rPr>
+      </w:pPr>
       <w:r>
         <w:lastRenderedPageBreak/>
-        <w:t xml:space="preserve">классу </w:t>
-      </w:r>
-      <w:r>
-        <w:rPr>
+        <w:t>Таблица</w:t>
+      </w:r>
+      <w:r>
+        <w:rPr>
+          <w:spacing w:val="-7"/>
+        </w:rPr>
+        <w:t xml:space="preserve"> </w:t>
+      </w:r>
+      <w:r>
+        <w:t>3.</w:t>
+      </w:r>
+      <w:r>
+        <w:t>4</w:t>
+      </w:r>
+      <w:r>
+        <w:rPr>
+          <w:spacing w:val="-3"/>
+        </w:rPr>
+        <w:t xml:space="preserve"> </w:t>
+      </w:r>
+      <w:r>
+        <w:t xml:space="preserve">– Описание класса </w:t>
+      </w:r>
+      <w:proofErr w:type="spellStart"/>
+      <w:r>
+        <w:rPr>
+          <w:spacing w:val="-6"/>
           <w:lang w:val="en-US"/>
         </w:rPr>
-        <w:t>Project</w:t>
-      </w:r>
-      <w:r>
-        <w:t xml:space="preserve">. </w:t>
-      </w:r>
-      <w:r>
-        <w:t>Данное решение применено для упрощения модификации плагина в будущем на тот случай, если потребуется подключить этот плагин к другой САПР.</w:t>
-      </w:r>
+        <w:t>CrossValidator</w:t>
+      </w:r>
+      <w:proofErr w:type="spellEnd"/>
+    </w:p>
+    <w:tbl>
+      <w:tblPr>
+        <w:tblStyle w:val="TableNormal"/>
+        <w:tblW w:w="0" w:type="auto"/>
+        <w:tblInd w:w="117" w:type="dxa"/>
+        <w:tblBorders>
+          <w:top w:val="single" w:sz="6" w:space="0" w:color="000000"/>
+          <w:left w:val="single" w:sz="6" w:space="0" w:color="000000"/>
+          <w:bottom w:val="single" w:sz="6" w:space="0" w:color="000000"/>
+          <w:right w:val="single" w:sz="6" w:space="0" w:color="000000"/>
+          <w:insideH w:val="single" w:sz="6" w:space="0" w:color="000000"/>
+          <w:insideV w:val="single" w:sz="6" w:space="0" w:color="000000"/>
+        </w:tblBorders>
+        <w:tblLayout w:type="fixed"/>
+        <w:tblLook w:val="01E0" w:firstRow="1" w:lastRow="1" w:firstColumn="1" w:lastColumn="1" w:noHBand="0" w:noVBand="0"/>
+      </w:tblPr>
+      <w:tblGrid>
+        <w:gridCol w:w="2018"/>
+        <w:gridCol w:w="7589"/>
+      </w:tblGrid>
+      <w:tr>
+        <w:trPr>
+          <w:trHeight w:val="422"/>
+        </w:trPr>
+        <w:tc>
+          <w:tcPr>
+            <w:tcW w:w="2018" w:type="dxa"/>
+          </w:tcPr>
+          <w:p>
+            <w:pPr>
+              <w:pStyle w:val="TableParagraph"/>
+              <w:rPr>
+                <w:sz w:val="28"/>
+              </w:rPr>
+            </w:pPr>
+            <w:r>
+              <w:rPr>
+                <w:spacing w:val="-2"/>
+                <w:sz w:val="28"/>
+              </w:rPr>
+              <w:t>Название</w:t>
+            </w:r>
+          </w:p>
+        </w:tc>
+        <w:tc>
+          <w:tcPr>
+            <w:tcW w:w="7589" w:type="dxa"/>
+          </w:tcPr>
+          <w:p>
+            <w:pPr>
+              <w:pStyle w:val="TableParagraph"/>
+              <w:rPr>
+                <w:sz w:val="28"/>
+              </w:rPr>
+            </w:pPr>
+            <w:r>
+              <w:rPr>
+                <w:spacing w:val="-2"/>
+                <w:sz w:val="28"/>
+              </w:rPr>
+              <w:t>Описание</w:t>
+            </w:r>
+          </w:p>
+        </w:tc>
+      </w:tr>
+      <w:tr>
+        <w:trPr>
+          <w:trHeight w:val="711"/>
+        </w:trPr>
+        <w:tc>
+          <w:tcPr>
+            <w:tcW w:w="2018" w:type="dxa"/>
+          </w:tcPr>
+          <w:p>
+            <w:pPr>
+              <w:pStyle w:val="TableParagraph"/>
+              <w:rPr>
+                <w:sz w:val="28"/>
+                <w:lang w:val="en-US"/>
+              </w:rPr>
+            </w:pPr>
+            <w:proofErr w:type="spellStart"/>
+            <w:r>
+              <w:rPr>
+                <w:sz w:val="28"/>
+                <w:lang w:val="en-US"/>
+              </w:rPr>
+              <w:t>ValidateDependentParameters</w:t>
+            </w:r>
+            <w:proofErr w:type="spellEnd"/>
+          </w:p>
+        </w:tc>
+        <w:tc>
+          <w:tcPr>
+            <w:tcW w:w="7589" w:type="dxa"/>
+          </w:tcPr>
+          <w:p>
+            <w:pPr>
+              <w:pStyle w:val="TableParagraph"/>
+              <w:tabs>
+                <w:tab w:val="left" w:pos="1996"/>
+              </w:tabs>
+              <w:spacing w:line="322" w:lineRule="exact"/>
+              <w:ind w:left="99" w:right="86"/>
+              <w:rPr>
+                <w:sz w:val="28"/>
+              </w:rPr>
+            </w:pPr>
+            <w:proofErr w:type="spellStart"/>
+            <w:r>
+              <w:rPr>
+                <w:sz w:val="28"/>
+              </w:rPr>
+              <w:t>Валидирует</w:t>
+            </w:r>
+            <w:proofErr w:type="spellEnd"/>
+            <w:r>
+              <w:rPr>
+                <w:sz w:val="28"/>
+              </w:rPr>
+              <w:t xml:space="preserve"> зависимые параметры</w:t>
+            </w:r>
+          </w:p>
+        </w:tc>
+      </w:tr>
+    </w:tbl>
+    <w:p>
+      <w:pPr>
+        <w:pStyle w:val="a3"/>
+        <w:ind w:left="102"/>
+      </w:pPr>
     </w:p>
     <w:p>
       <w:pPr>
@@ -6383,20 +7746,422 @@
         <w:jc w:val="both"/>
       </w:pPr>
       <w:r>
-        <w:t xml:space="preserve">Перечисление </w:t>
+        <w:t xml:space="preserve">Класс </w:t>
       </w:r>
       <w:r>
         <w:rPr>
           <w:lang w:val="en-US"/>
         </w:rPr>
-        <w:t>CadName</w:t>
-      </w:r>
-      <w:r>
-        <w:t xml:space="preserve"> </w:t>
-      </w:r>
-      <w:r>
-        <w:t>отображает названия САПР, с которыми в настоящий момент времени может работать плагин.</w:t>
-      </w:r>
+        <w:t>Project</w:t>
+      </w:r>
+      <w:r>
+        <w:t xml:space="preserve"> </w:t>
+      </w:r>
+      <w:r>
+        <w:t>является главным классом модели. Через него происходит взаимодействие с САПР, выполняется подключение, отключение, выбор целевой САПР и выполняется построение модели</w:t>
+      </w:r>
+      <w:r>
+        <w:t xml:space="preserve"> (таблица 3.5)</w:t>
+      </w:r>
+      <w:r>
+        <w:t>.</w:t>
+      </w:r>
+    </w:p>
+    <w:p>
+      <w:pPr>
+        <w:pStyle w:val="a3"/>
+        <w:ind w:left="102"/>
+      </w:pPr>
+    </w:p>
+    <w:p>
+      <w:pPr>
+        <w:pStyle w:val="a3"/>
+        <w:ind w:left="102"/>
+        <w:rPr>
+          <w:lang w:val="en-US"/>
+        </w:rPr>
+      </w:pPr>
+      <w:r>
+        <w:t>Таблица</w:t>
+      </w:r>
+      <w:r>
+        <w:rPr>
+          <w:spacing w:val="-7"/>
+        </w:rPr>
+        <w:t xml:space="preserve"> </w:t>
+      </w:r>
+      <w:r>
+        <w:t>3.</w:t>
+      </w:r>
+      <w:r>
+        <w:t>5</w:t>
+      </w:r>
+      <w:r>
+        <w:rPr>
+          <w:spacing w:val="-3"/>
+        </w:rPr>
+        <w:t xml:space="preserve"> </w:t>
+      </w:r>
+      <w:r>
+        <w:t xml:space="preserve">– Описание класса </w:t>
+      </w:r>
+      <w:r>
+        <w:rPr>
+          <w:spacing w:val="-6"/>
+          <w:lang w:val="en-US"/>
+        </w:rPr>
+        <w:t>Project</w:t>
+      </w:r>
+    </w:p>
+    <w:tbl>
+      <w:tblPr>
+        <w:tblStyle w:val="TableNormal"/>
+        <w:tblW w:w="0" w:type="auto"/>
+        <w:tblInd w:w="117" w:type="dxa"/>
+        <w:tblBorders>
+          <w:top w:val="single" w:sz="6" w:space="0" w:color="000000"/>
+          <w:left w:val="single" w:sz="6" w:space="0" w:color="000000"/>
+          <w:bottom w:val="single" w:sz="6" w:space="0" w:color="000000"/>
+          <w:right w:val="single" w:sz="6" w:space="0" w:color="000000"/>
+          <w:insideH w:val="single" w:sz="6" w:space="0" w:color="000000"/>
+          <w:insideV w:val="single" w:sz="6" w:space="0" w:color="000000"/>
+        </w:tblBorders>
+        <w:tblLayout w:type="fixed"/>
+        <w:tblLook w:val="01E0" w:firstRow="1" w:lastRow="1" w:firstColumn="1" w:lastColumn="1" w:noHBand="0" w:noVBand="0"/>
+      </w:tblPr>
+      <w:tblGrid>
+        <w:gridCol w:w="2018"/>
+        <w:gridCol w:w="7589"/>
+      </w:tblGrid>
+      <w:tr>
+        <w:trPr>
+          <w:trHeight w:val="422"/>
+        </w:trPr>
+        <w:tc>
+          <w:tcPr>
+            <w:tcW w:w="2018" w:type="dxa"/>
+          </w:tcPr>
+          <w:p>
+            <w:pPr>
+              <w:pStyle w:val="TableParagraph"/>
+              <w:rPr>
+                <w:sz w:val="28"/>
+              </w:rPr>
+            </w:pPr>
+            <w:r>
+              <w:rPr>
+                <w:spacing w:val="-2"/>
+                <w:sz w:val="28"/>
+              </w:rPr>
+              <w:t>Название</w:t>
+            </w:r>
+          </w:p>
+        </w:tc>
+        <w:tc>
+          <w:tcPr>
+            <w:tcW w:w="7589" w:type="dxa"/>
+          </w:tcPr>
+          <w:p>
+            <w:pPr>
+              <w:pStyle w:val="TableParagraph"/>
+              <w:rPr>
+                <w:sz w:val="28"/>
+              </w:rPr>
+            </w:pPr>
+            <w:r>
+              <w:rPr>
+                <w:spacing w:val="-2"/>
+                <w:sz w:val="28"/>
+              </w:rPr>
+              <w:t>Описание</w:t>
+            </w:r>
+          </w:p>
+        </w:tc>
+      </w:tr>
+      <w:tr>
+        <w:trPr>
+          <w:trHeight w:val="711"/>
+        </w:trPr>
+        <w:tc>
+          <w:tcPr>
+            <w:tcW w:w="2018" w:type="dxa"/>
+          </w:tcPr>
+          <w:p>
+            <w:pPr>
+              <w:pStyle w:val="TableParagraph"/>
+              <w:rPr>
+                <w:sz w:val="28"/>
+                <w:lang w:val="en-US"/>
+              </w:rPr>
+            </w:pPr>
+            <w:r>
+              <w:rPr>
+                <w:sz w:val="28"/>
+              </w:rPr>
+              <w:t>_</w:t>
+            </w:r>
+            <w:r>
+              <w:rPr>
+                <w:sz w:val="28"/>
+                <w:lang w:val="en-US"/>
+              </w:rPr>
+              <w:t>builder</w:t>
+            </w:r>
+          </w:p>
+        </w:tc>
+        <w:tc>
+          <w:tcPr>
+            <w:tcW w:w="7589" w:type="dxa"/>
+          </w:tcPr>
+          <w:p>
+            <w:pPr>
+              <w:pStyle w:val="TableParagraph"/>
+              <w:tabs>
+                <w:tab w:val="left" w:pos="1996"/>
+              </w:tabs>
+              <w:spacing w:line="322" w:lineRule="exact"/>
+              <w:ind w:left="99" w:right="86"/>
+              <w:rPr>
+                <w:sz w:val="28"/>
+              </w:rPr>
+            </w:pPr>
+            <w:r>
+              <w:rPr>
+                <w:sz w:val="28"/>
+              </w:rPr>
+              <w:t>Хранит экземпляр обёртки над построителем</w:t>
+            </w:r>
+          </w:p>
+        </w:tc>
+      </w:tr>
+      <w:tr>
+        <w:trPr>
+          <w:trHeight w:val="730"/>
+        </w:trPr>
+        <w:tc>
+          <w:tcPr>
+            <w:tcW w:w="2018" w:type="dxa"/>
+          </w:tcPr>
+          <w:p>
+            <w:pPr>
+              <w:pStyle w:val="TableParagraph"/>
+              <w:rPr>
+                <w:color w:val="000000"/>
+                <w:sz w:val="28"/>
+                <w:szCs w:val="20"/>
+                <w:lang w:val="en-US" w:eastAsia="ru-RU"/>
+              </w:rPr>
+            </w:pPr>
+            <w:r>
+              <w:rPr>
+                <w:color w:val="000000"/>
+                <w:sz w:val="28"/>
+                <w:szCs w:val="20"/>
+                <w:lang w:val="en-US" w:eastAsia="ru-RU"/>
+              </w:rPr>
+              <w:t>Build</w:t>
+            </w:r>
+          </w:p>
+        </w:tc>
+        <w:tc>
+          <w:tcPr>
+            <w:tcW w:w="7589" w:type="dxa"/>
+          </w:tcPr>
+          <w:p>
+            <w:pPr>
+              <w:pStyle w:val="TableParagraph"/>
+              <w:tabs>
+                <w:tab w:val="left" w:pos="2289"/>
+              </w:tabs>
+              <w:ind w:left="99" w:right="86"/>
+              <w:rPr>
+                <w:color w:val="000000"/>
+                <w:sz w:val="28"/>
+                <w:szCs w:val="20"/>
+                <w:lang w:eastAsia="ru-RU"/>
+              </w:rPr>
+            </w:pPr>
+            <w:r>
+              <w:rPr>
+                <w:color w:val="000000"/>
+                <w:sz w:val="28"/>
+                <w:szCs w:val="20"/>
+                <w:lang w:eastAsia="ru-RU"/>
+              </w:rPr>
+              <w:t>Выполняет построение модели</w:t>
+            </w:r>
+          </w:p>
+        </w:tc>
+      </w:tr>
+      <w:tr>
+        <w:trPr>
+          <w:trHeight w:val="730"/>
+        </w:trPr>
+        <w:tc>
+          <w:tcPr>
+            <w:tcW w:w="2018" w:type="dxa"/>
+          </w:tcPr>
+          <w:p>
+            <w:pPr>
+              <w:pStyle w:val="TableParagraph"/>
+              <w:rPr>
+                <w:color w:val="000000"/>
+                <w:sz w:val="28"/>
+                <w:szCs w:val="20"/>
+                <w:lang w:val="en-US" w:eastAsia="ru-RU"/>
+              </w:rPr>
+            </w:pPr>
+            <w:proofErr w:type="spellStart"/>
+            <w:r>
+              <w:rPr>
+                <w:color w:val="000000"/>
+                <w:sz w:val="28"/>
+                <w:szCs w:val="20"/>
+                <w:lang w:val="en-US" w:eastAsia="ru-RU"/>
+              </w:rPr>
+              <w:t>ConnectToCad</w:t>
+            </w:r>
+            <w:proofErr w:type="spellEnd"/>
+          </w:p>
+        </w:tc>
+        <w:tc>
+          <w:tcPr>
+            <w:tcW w:w="7589" w:type="dxa"/>
+          </w:tcPr>
+          <w:p>
+            <w:pPr>
+              <w:pStyle w:val="TableParagraph"/>
+              <w:tabs>
+                <w:tab w:val="left" w:pos="2289"/>
+              </w:tabs>
+              <w:ind w:left="99" w:right="86"/>
+              <w:rPr>
+                <w:color w:val="000000"/>
+                <w:sz w:val="28"/>
+                <w:szCs w:val="20"/>
+                <w:lang w:eastAsia="ru-RU"/>
+              </w:rPr>
+            </w:pPr>
+            <w:r>
+              <w:rPr>
+                <w:color w:val="000000"/>
+                <w:sz w:val="28"/>
+                <w:szCs w:val="20"/>
+                <w:lang w:eastAsia="ru-RU"/>
+              </w:rPr>
+              <w:t>Выполняет подключение к САПР</w:t>
+            </w:r>
+          </w:p>
+        </w:tc>
+      </w:tr>
+      <w:tr>
+        <w:trPr>
+          <w:trHeight w:val="730"/>
+        </w:trPr>
+        <w:tc>
+          <w:tcPr>
+            <w:tcW w:w="2018" w:type="dxa"/>
+          </w:tcPr>
+          <w:p>
+            <w:pPr>
+              <w:pStyle w:val="TableParagraph"/>
+              <w:rPr>
+                <w:sz w:val="28"/>
+                <w:lang w:val="en-US"/>
+              </w:rPr>
+            </w:pPr>
+            <w:proofErr w:type="spellStart"/>
+            <w:r>
+              <w:rPr>
+                <w:sz w:val="28"/>
+                <w:lang w:val="en-US"/>
+              </w:rPr>
+              <w:t>DisconnectFromCad</w:t>
+            </w:r>
+            <w:proofErr w:type="spellEnd"/>
+          </w:p>
+        </w:tc>
+        <w:tc>
+          <w:tcPr>
+            <w:tcW w:w="7589" w:type="dxa"/>
+          </w:tcPr>
+          <w:p>
+            <w:pPr>
+              <w:pStyle w:val="TableParagraph"/>
+              <w:tabs>
+                <w:tab w:val="left" w:pos="2289"/>
+              </w:tabs>
+              <w:ind w:left="99" w:right="86"/>
+              <w:rPr>
+                <w:sz w:val="28"/>
+              </w:rPr>
+            </w:pPr>
+            <w:r>
+              <w:rPr>
+                <w:sz w:val="28"/>
+              </w:rPr>
+              <w:t>Выполняет отключение от САПР</w:t>
+            </w:r>
+          </w:p>
+        </w:tc>
+      </w:tr>
+      <w:tr>
+        <w:trPr>
+          <w:trHeight w:val="730"/>
+        </w:trPr>
+        <w:tc>
+          <w:tcPr>
+            <w:tcW w:w="2018" w:type="dxa"/>
+          </w:tcPr>
+          <w:p>
+            <w:pPr>
+              <w:pStyle w:val="TableParagraph"/>
+              <w:rPr>
+                <w:sz w:val="28"/>
+                <w:lang w:val="en-US"/>
+              </w:rPr>
+            </w:pPr>
+            <w:proofErr w:type="spellStart"/>
+            <w:r>
+              <w:rPr>
+                <w:sz w:val="28"/>
+                <w:lang w:val="en-US"/>
+              </w:rPr>
+              <w:t>SelectCad</w:t>
+            </w:r>
+            <w:proofErr w:type="spellEnd"/>
+          </w:p>
+        </w:tc>
+        <w:tc>
+          <w:tcPr>
+            <w:tcW w:w="7589" w:type="dxa"/>
+          </w:tcPr>
+          <w:p>
+            <w:pPr>
+              <w:pStyle w:val="TableParagraph"/>
+              <w:tabs>
+                <w:tab w:val="left" w:pos="2289"/>
+              </w:tabs>
+              <w:ind w:left="99" w:right="86"/>
+              <w:rPr>
+                <w:sz w:val="28"/>
+              </w:rPr>
+            </w:pPr>
+            <w:r>
+              <w:rPr>
+                <w:sz w:val="28"/>
+              </w:rPr>
+              <w:t>Выбирает конкретную САПР для использования при построении</w:t>
+            </w:r>
+          </w:p>
+        </w:tc>
+      </w:tr>
+    </w:tbl>
+    <w:p>
+      <w:pPr>
+        <w:pStyle w:val="a3"/>
+        <w:ind w:left="102"/>
+      </w:pPr>
     </w:p>
     <w:p>
       <w:pPr>
@@ -6408,12 +8173,14 @@
       <w:r>
         <w:t xml:space="preserve">Интерфейс </w:t>
       </w:r>
+      <w:proofErr w:type="spellStart"/>
       <w:r>
         <w:rPr>
           <w:lang w:val="en-US"/>
         </w:rPr>
         <w:t>ICadBuilder</w:t>
       </w:r>
+      <w:proofErr w:type="spellEnd"/>
       <w:r>
         <w:t xml:space="preserve"> </w:t>
       </w:r>
@@ -6436,8 +8203,756 @@
         <w:t xml:space="preserve"> </w:t>
       </w:r>
       <w:r>
-        <w:t>построителя.</w:t>
-      </w:r>
+        <w:t>построителя</w:t>
+      </w:r>
+      <w:r>
+        <w:t xml:space="preserve"> (</w:t>
+      </w:r>
+      <w:r>
+        <w:t>таблица 3.6)</w:t>
+      </w:r>
+      <w:r>
+        <w:t>.</w:t>
+      </w:r>
+    </w:p>
+    <w:p>
+      <w:pPr>
+        <w:pStyle w:val="a3"/>
+        <w:ind w:left="102"/>
+      </w:pPr>
+    </w:p>
+    <w:p>
+      <w:pPr>
+        <w:pStyle w:val="a3"/>
+        <w:ind w:left="102"/>
+        <w:rPr>
+          <w:lang w:val="en-US"/>
+        </w:rPr>
+      </w:pPr>
+      <w:r>
+        <w:t>Таблица</w:t>
+      </w:r>
+      <w:r>
+        <w:rPr>
+          <w:spacing w:val="-7"/>
+        </w:rPr>
+        <w:t xml:space="preserve"> </w:t>
+      </w:r>
+      <w:r>
+        <w:t>3.</w:t>
+      </w:r>
+      <w:r>
+        <w:t>6</w:t>
+      </w:r>
+      <w:r>
+        <w:rPr>
+          <w:spacing w:val="-3"/>
+        </w:rPr>
+        <w:t xml:space="preserve"> </w:t>
+      </w:r>
+      <w:r>
+        <w:t xml:space="preserve">– Описание </w:t>
+      </w:r>
+      <w:r>
+        <w:t>интерфейса</w:t>
+      </w:r>
+      <w:r>
+        <w:t xml:space="preserve"> </w:t>
+      </w:r>
+      <w:proofErr w:type="spellStart"/>
+      <w:r>
+        <w:rPr>
+          <w:spacing w:val="-6"/>
+          <w:lang w:val="en-US"/>
+        </w:rPr>
+        <w:t>ICadBuilder</w:t>
+      </w:r>
+      <w:proofErr w:type="spellEnd"/>
+    </w:p>
+    <w:tbl>
+      <w:tblPr>
+        <w:tblStyle w:val="TableNormal"/>
+        <w:tblW w:w="0" w:type="auto"/>
+        <w:tblInd w:w="117" w:type="dxa"/>
+        <w:tblBorders>
+          <w:top w:val="single" w:sz="6" w:space="0" w:color="000000"/>
+          <w:left w:val="single" w:sz="6" w:space="0" w:color="000000"/>
+          <w:bottom w:val="single" w:sz="6" w:space="0" w:color="000000"/>
+          <w:right w:val="single" w:sz="6" w:space="0" w:color="000000"/>
+          <w:insideH w:val="single" w:sz="6" w:space="0" w:color="000000"/>
+          <w:insideV w:val="single" w:sz="6" w:space="0" w:color="000000"/>
+        </w:tblBorders>
+        <w:tblLayout w:type="fixed"/>
+        <w:tblLook w:val="01E0" w:firstRow="1" w:lastRow="1" w:firstColumn="1" w:lastColumn="1" w:noHBand="0" w:noVBand="0"/>
+      </w:tblPr>
+      <w:tblGrid>
+        <w:gridCol w:w="2018"/>
+        <w:gridCol w:w="7589"/>
+      </w:tblGrid>
+      <w:tr>
+        <w:trPr>
+          <w:trHeight w:val="422"/>
+        </w:trPr>
+        <w:tc>
+          <w:tcPr>
+            <w:tcW w:w="2018" w:type="dxa"/>
+          </w:tcPr>
+          <w:p>
+            <w:pPr>
+              <w:pStyle w:val="TableParagraph"/>
+              <w:rPr>
+                <w:sz w:val="28"/>
+              </w:rPr>
+            </w:pPr>
+            <w:r>
+              <w:rPr>
+                <w:spacing w:val="-2"/>
+                <w:sz w:val="28"/>
+              </w:rPr>
+              <w:t>Название</w:t>
+            </w:r>
+          </w:p>
+        </w:tc>
+        <w:tc>
+          <w:tcPr>
+            <w:tcW w:w="7589" w:type="dxa"/>
+          </w:tcPr>
+          <w:p>
+            <w:pPr>
+              <w:pStyle w:val="TableParagraph"/>
+              <w:rPr>
+                <w:sz w:val="28"/>
+              </w:rPr>
+            </w:pPr>
+            <w:r>
+              <w:rPr>
+                <w:spacing w:val="-2"/>
+                <w:sz w:val="28"/>
+              </w:rPr>
+              <w:t>Описание</w:t>
+            </w:r>
+          </w:p>
+        </w:tc>
+      </w:tr>
+      <w:tr>
+        <w:trPr>
+          <w:trHeight w:val="711"/>
+        </w:trPr>
+        <w:tc>
+          <w:tcPr>
+            <w:tcW w:w="2018" w:type="dxa"/>
+          </w:tcPr>
+          <w:p>
+            <w:pPr>
+              <w:pStyle w:val="TableParagraph"/>
+              <w:rPr>
+                <w:sz w:val="28"/>
+                <w:lang w:val="en-US"/>
+              </w:rPr>
+            </w:pPr>
+            <w:r>
+              <w:rPr>
+                <w:sz w:val="28"/>
+                <w:lang w:val="en-US"/>
+              </w:rPr>
+              <w:t>Build</w:t>
+            </w:r>
+          </w:p>
+        </w:tc>
+        <w:tc>
+          <w:tcPr>
+            <w:tcW w:w="7589" w:type="dxa"/>
+          </w:tcPr>
+          <w:p>
+            <w:pPr>
+              <w:pStyle w:val="TableParagraph"/>
+              <w:tabs>
+                <w:tab w:val="left" w:pos="1996"/>
+              </w:tabs>
+              <w:spacing w:line="322" w:lineRule="exact"/>
+              <w:ind w:left="99" w:right="86"/>
+              <w:rPr>
+                <w:sz w:val="28"/>
+              </w:rPr>
+            </w:pPr>
+            <w:r>
+              <w:rPr>
+                <w:sz w:val="28"/>
+              </w:rPr>
+              <w:t>Выполняет построение модели в САПР</w:t>
+            </w:r>
+          </w:p>
+        </w:tc>
+      </w:tr>
+      <w:tr>
+        <w:trPr>
+          <w:trHeight w:val="730"/>
+        </w:trPr>
+        <w:tc>
+          <w:tcPr>
+            <w:tcW w:w="2018" w:type="dxa"/>
+          </w:tcPr>
+          <w:p>
+            <w:pPr>
+              <w:pStyle w:val="TableParagraph"/>
+              <w:rPr>
+                <w:color w:val="000000"/>
+                <w:sz w:val="28"/>
+                <w:szCs w:val="20"/>
+                <w:lang w:val="en-US" w:eastAsia="ru-RU"/>
+              </w:rPr>
+            </w:pPr>
+            <w:proofErr w:type="spellStart"/>
+            <w:r>
+              <w:rPr>
+                <w:color w:val="000000"/>
+                <w:sz w:val="28"/>
+                <w:szCs w:val="20"/>
+                <w:lang w:val="en-US" w:eastAsia="ru-RU"/>
+              </w:rPr>
+              <w:t>ConnectToCad</w:t>
+            </w:r>
+            <w:proofErr w:type="spellEnd"/>
+          </w:p>
+        </w:tc>
+        <w:tc>
+          <w:tcPr>
+            <w:tcW w:w="7589" w:type="dxa"/>
+          </w:tcPr>
+          <w:p>
+            <w:pPr>
+              <w:pStyle w:val="TableParagraph"/>
+              <w:tabs>
+                <w:tab w:val="left" w:pos="2289"/>
+              </w:tabs>
+              <w:ind w:left="99" w:right="86"/>
+              <w:rPr>
+                <w:color w:val="000000"/>
+                <w:sz w:val="28"/>
+                <w:szCs w:val="20"/>
+                <w:lang w:eastAsia="ru-RU"/>
+              </w:rPr>
+            </w:pPr>
+            <w:r>
+              <w:rPr>
+                <w:color w:val="000000"/>
+                <w:sz w:val="28"/>
+                <w:szCs w:val="20"/>
+                <w:lang w:eastAsia="ru-RU"/>
+              </w:rPr>
+              <w:t>Выполняет подключение к САПР</w:t>
+            </w:r>
+          </w:p>
+        </w:tc>
+      </w:tr>
+      <w:tr>
+        <w:trPr>
+          <w:trHeight w:val="730"/>
+        </w:trPr>
+        <w:tc>
+          <w:tcPr>
+            <w:tcW w:w="2018" w:type="dxa"/>
+          </w:tcPr>
+          <w:p>
+            <w:pPr>
+              <w:pStyle w:val="TableParagraph"/>
+              <w:rPr>
+                <w:color w:val="000000"/>
+                <w:sz w:val="28"/>
+                <w:szCs w:val="20"/>
+                <w:lang w:val="en-US" w:eastAsia="ru-RU"/>
+              </w:rPr>
+            </w:pPr>
+            <w:proofErr w:type="spellStart"/>
+            <w:r>
+              <w:rPr>
+                <w:color w:val="000000"/>
+                <w:sz w:val="28"/>
+                <w:szCs w:val="20"/>
+                <w:lang w:val="en-US" w:eastAsia="ru-RU"/>
+              </w:rPr>
+              <w:t>DisconnectFromCad</w:t>
+            </w:r>
+            <w:proofErr w:type="spellEnd"/>
+          </w:p>
+        </w:tc>
+        <w:tc>
+          <w:tcPr>
+            <w:tcW w:w="7589" w:type="dxa"/>
+          </w:tcPr>
+          <w:p>
+            <w:pPr>
+              <w:pStyle w:val="TableParagraph"/>
+              <w:tabs>
+                <w:tab w:val="left" w:pos="2289"/>
+              </w:tabs>
+              <w:ind w:left="99" w:right="86"/>
+              <w:rPr>
+                <w:color w:val="000000"/>
+                <w:sz w:val="28"/>
+                <w:szCs w:val="20"/>
+                <w:lang w:eastAsia="ru-RU"/>
+              </w:rPr>
+            </w:pPr>
+            <w:r>
+              <w:rPr>
+                <w:color w:val="000000"/>
+                <w:sz w:val="28"/>
+                <w:szCs w:val="20"/>
+                <w:lang w:eastAsia="ru-RU"/>
+              </w:rPr>
+              <w:t>Выполняет отключение от САПР</w:t>
+            </w:r>
+          </w:p>
+        </w:tc>
+      </w:tr>
+    </w:tbl>
+    <w:p>
+      <w:pPr>
+        <w:pStyle w:val="a3"/>
+        <w:ind w:left="102"/>
+      </w:pPr>
+    </w:p>
+    <w:p>
+      <w:pPr>
+        <w:pStyle w:val="a3"/>
+        <w:ind w:left="102"/>
+      </w:pPr>
+      <w:r>
+        <w:tab/>
+      </w:r>
+    </w:p>
+    <w:p>
+      <w:pPr>
+        <w:pStyle w:val="a3"/>
+        <w:ind w:left="102" w:firstLine="618"/>
+      </w:pPr>
+      <w:r>
+        <w:lastRenderedPageBreak/>
+        <w:t xml:space="preserve">Класс </w:t>
+      </w:r>
+      <w:r>
+        <w:rPr>
+          <w:lang w:val="en-US"/>
+        </w:rPr>
+        <w:t>Parameter</w:t>
+      </w:r>
+      <w:r>
+        <w:t xml:space="preserve"> </w:t>
+      </w:r>
+      <w:r>
+        <w:t>выполняет хранение информации об одном из параметров модел</w:t>
+      </w:r>
+      <w:r>
+        <w:t>и (таблица 3.7).</w:t>
+      </w:r>
+    </w:p>
+    <w:p>
+      <w:pPr>
+        <w:pStyle w:val="a3"/>
+        <w:ind w:left="102"/>
+      </w:pPr>
+    </w:p>
+    <w:p>
+      <w:pPr>
+        <w:pStyle w:val="a3"/>
+        <w:ind w:left="102"/>
+      </w:pPr>
+      <w:r>
+        <w:t>Таблица</w:t>
+      </w:r>
+      <w:r>
+        <w:rPr>
+          <w:spacing w:val="-7"/>
+        </w:rPr>
+        <w:t xml:space="preserve"> </w:t>
+      </w:r>
+      <w:r>
+        <w:t>3.</w:t>
+      </w:r>
+      <w:r>
+        <w:t>7</w:t>
+      </w:r>
+      <w:r>
+        <w:rPr>
+          <w:spacing w:val="-3"/>
+        </w:rPr>
+        <w:t xml:space="preserve"> </w:t>
+      </w:r>
+      <w:r>
+        <w:t xml:space="preserve">– Описание класса </w:t>
+      </w:r>
+      <w:r>
+        <w:rPr>
+          <w:spacing w:val="-6"/>
+          <w:lang w:val="en-US"/>
+        </w:rPr>
+        <w:t>Parameter</w:t>
+      </w:r>
+    </w:p>
+    <w:tbl>
+      <w:tblPr>
+        <w:tblStyle w:val="TableNormal"/>
+        <w:tblW w:w="0" w:type="auto"/>
+        <w:tblInd w:w="117" w:type="dxa"/>
+        <w:tblBorders>
+          <w:top w:val="single" w:sz="6" w:space="0" w:color="000000"/>
+          <w:left w:val="single" w:sz="6" w:space="0" w:color="000000"/>
+          <w:bottom w:val="single" w:sz="6" w:space="0" w:color="000000"/>
+          <w:right w:val="single" w:sz="6" w:space="0" w:color="000000"/>
+          <w:insideH w:val="single" w:sz="6" w:space="0" w:color="000000"/>
+          <w:insideV w:val="single" w:sz="6" w:space="0" w:color="000000"/>
+        </w:tblBorders>
+        <w:tblLayout w:type="fixed"/>
+        <w:tblLook w:val="01E0" w:firstRow="1" w:lastRow="1" w:firstColumn="1" w:lastColumn="1" w:noHBand="0" w:noVBand="0"/>
+      </w:tblPr>
+      <w:tblGrid>
+        <w:gridCol w:w="2018"/>
+        <w:gridCol w:w="7589"/>
+      </w:tblGrid>
+      <w:tr>
+        <w:trPr>
+          <w:trHeight w:val="422"/>
+        </w:trPr>
+        <w:tc>
+          <w:tcPr>
+            <w:tcW w:w="2018" w:type="dxa"/>
+          </w:tcPr>
+          <w:p>
+            <w:pPr>
+              <w:pStyle w:val="TableParagraph"/>
+              <w:rPr>
+                <w:sz w:val="28"/>
+              </w:rPr>
+            </w:pPr>
+            <w:r>
+              <w:rPr>
+                <w:spacing w:val="-2"/>
+                <w:sz w:val="28"/>
+              </w:rPr>
+              <w:t>Название</w:t>
+            </w:r>
+          </w:p>
+        </w:tc>
+        <w:tc>
+          <w:tcPr>
+            <w:tcW w:w="7589" w:type="dxa"/>
+          </w:tcPr>
+          <w:p>
+            <w:pPr>
+              <w:pStyle w:val="TableParagraph"/>
+              <w:rPr>
+                <w:sz w:val="28"/>
+              </w:rPr>
+            </w:pPr>
+            <w:r>
+              <w:rPr>
+                <w:spacing w:val="-2"/>
+                <w:sz w:val="28"/>
+              </w:rPr>
+              <w:t>Описание</w:t>
+            </w:r>
+          </w:p>
+        </w:tc>
+      </w:tr>
+      <w:tr>
+        <w:trPr>
+          <w:trHeight w:val="711"/>
+        </w:trPr>
+        <w:tc>
+          <w:tcPr>
+            <w:tcW w:w="2018" w:type="dxa"/>
+          </w:tcPr>
+          <w:p>
+            <w:pPr>
+              <w:pStyle w:val="TableParagraph"/>
+              <w:rPr>
+                <w:sz w:val="28"/>
+                <w:lang w:val="en-US"/>
+              </w:rPr>
+            </w:pPr>
+            <w:proofErr w:type="spellStart"/>
+            <w:r>
+              <w:rPr>
+                <w:sz w:val="28"/>
+                <w:lang w:val="en-US"/>
+              </w:rPr>
+              <w:t>MaxValue</w:t>
+            </w:r>
+            <w:proofErr w:type="spellEnd"/>
+          </w:p>
+        </w:tc>
+        <w:tc>
+          <w:tcPr>
+            <w:tcW w:w="7589" w:type="dxa"/>
+          </w:tcPr>
+          <w:p>
+            <w:pPr>
+              <w:pStyle w:val="TableParagraph"/>
+              <w:tabs>
+                <w:tab w:val="left" w:pos="1996"/>
+              </w:tabs>
+              <w:spacing w:line="322" w:lineRule="exact"/>
+              <w:ind w:left="99" w:right="86"/>
+              <w:rPr>
+                <w:sz w:val="28"/>
+              </w:rPr>
+            </w:pPr>
+            <w:r>
+              <w:rPr>
+                <w:sz w:val="28"/>
+              </w:rPr>
+              <w:t>Хранит максимальное допустимое значение параметра</w:t>
+            </w:r>
+          </w:p>
+        </w:tc>
+      </w:tr>
+      <w:tr>
+        <w:trPr>
+          <w:trHeight w:val="730"/>
+        </w:trPr>
+        <w:tc>
+          <w:tcPr>
+            <w:tcW w:w="2018" w:type="dxa"/>
+          </w:tcPr>
+          <w:p>
+            <w:pPr>
+              <w:pStyle w:val="TableParagraph"/>
+              <w:rPr>
+                <w:color w:val="000000"/>
+                <w:sz w:val="28"/>
+                <w:szCs w:val="20"/>
+                <w:lang w:eastAsia="ru-RU"/>
+              </w:rPr>
+            </w:pPr>
+            <w:proofErr w:type="spellStart"/>
+            <w:r>
+              <w:rPr>
+                <w:sz w:val="28"/>
+                <w:lang w:val="en-US"/>
+              </w:rPr>
+              <w:t>M</w:t>
+            </w:r>
+            <w:r>
+              <w:rPr>
+                <w:sz w:val="28"/>
+                <w:lang w:val="en-US"/>
+              </w:rPr>
+              <w:t>in</w:t>
+            </w:r>
+            <w:r>
+              <w:rPr>
+                <w:sz w:val="28"/>
+                <w:lang w:val="en-US"/>
+              </w:rPr>
+              <w:t>Value</w:t>
+            </w:r>
+            <w:proofErr w:type="spellEnd"/>
+          </w:p>
+        </w:tc>
+        <w:tc>
+          <w:tcPr>
+            <w:tcW w:w="7589" w:type="dxa"/>
+          </w:tcPr>
+          <w:p>
+            <w:pPr>
+              <w:pStyle w:val="TableParagraph"/>
+              <w:tabs>
+                <w:tab w:val="left" w:pos="2289"/>
+              </w:tabs>
+              <w:ind w:left="99" w:right="86"/>
+              <w:rPr>
+                <w:color w:val="000000"/>
+                <w:sz w:val="28"/>
+                <w:szCs w:val="20"/>
+                <w:lang w:eastAsia="ru-RU"/>
+              </w:rPr>
+            </w:pPr>
+            <w:r>
+              <w:rPr>
+                <w:sz w:val="28"/>
+              </w:rPr>
+              <w:t xml:space="preserve">Хранит </w:t>
+            </w:r>
+            <w:r>
+              <w:rPr>
+                <w:sz w:val="28"/>
+              </w:rPr>
+              <w:t>минимальное</w:t>
+            </w:r>
+            <w:r>
+              <w:rPr>
+                <w:sz w:val="28"/>
+              </w:rPr>
+              <w:t xml:space="preserve"> допустимое значение параметра</w:t>
+            </w:r>
+          </w:p>
+        </w:tc>
+      </w:tr>
+      <w:tr>
+        <w:trPr>
+          <w:trHeight w:val="730"/>
+        </w:trPr>
+        <w:tc>
+          <w:tcPr>
+            <w:tcW w:w="2018" w:type="dxa"/>
+          </w:tcPr>
+          <w:p>
+            <w:pPr>
+              <w:pStyle w:val="TableParagraph"/>
+              <w:rPr>
+                <w:color w:val="000000"/>
+                <w:sz w:val="28"/>
+                <w:szCs w:val="20"/>
+                <w:lang w:val="en-US" w:eastAsia="ru-RU"/>
+              </w:rPr>
+            </w:pPr>
+            <w:r>
+              <w:rPr>
+                <w:sz w:val="28"/>
+                <w:lang w:val="en-US"/>
+              </w:rPr>
+              <w:t>Name</w:t>
+            </w:r>
+          </w:p>
+        </w:tc>
+        <w:tc>
+          <w:tcPr>
+            <w:tcW w:w="7589" w:type="dxa"/>
+          </w:tcPr>
+          <w:p>
+            <w:pPr>
+              <w:pStyle w:val="TableParagraph"/>
+              <w:tabs>
+                <w:tab w:val="left" w:pos="2289"/>
+              </w:tabs>
+              <w:ind w:left="99" w:right="86"/>
+              <w:rPr>
+                <w:color w:val="000000"/>
+                <w:sz w:val="28"/>
+                <w:szCs w:val="20"/>
+                <w:lang w:eastAsia="ru-RU"/>
+              </w:rPr>
+            </w:pPr>
+            <w:r>
+              <w:rPr>
+                <w:sz w:val="28"/>
+              </w:rPr>
+              <w:t xml:space="preserve">Хранит </w:t>
+            </w:r>
+            <w:r>
+              <w:rPr>
+                <w:sz w:val="28"/>
+              </w:rPr>
+              <w:t>название параметра</w:t>
+            </w:r>
+          </w:p>
+        </w:tc>
+      </w:tr>
+      <w:tr>
+        <w:trPr>
+          <w:trHeight w:val="730"/>
+        </w:trPr>
+        <w:tc>
+          <w:tcPr>
+            <w:tcW w:w="2018" w:type="dxa"/>
+          </w:tcPr>
+          <w:p>
+            <w:pPr>
+              <w:pStyle w:val="TableParagraph"/>
+              <w:rPr>
+                <w:sz w:val="28"/>
+                <w:lang w:val="en-US"/>
+              </w:rPr>
+            </w:pPr>
+            <w:r>
+              <w:rPr>
+                <w:sz w:val="28"/>
+                <w:lang w:val="en-US"/>
+              </w:rPr>
+              <w:t>Parameter</w:t>
+            </w:r>
+          </w:p>
+        </w:tc>
+        <w:tc>
+          <w:tcPr>
+            <w:tcW w:w="7589" w:type="dxa"/>
+          </w:tcPr>
+          <w:p>
+            <w:pPr>
+              <w:pStyle w:val="TableParagraph"/>
+              <w:tabs>
+                <w:tab w:val="left" w:pos="2289"/>
+              </w:tabs>
+              <w:ind w:left="99" w:right="86"/>
+              <w:rPr>
+                <w:sz w:val="28"/>
+              </w:rPr>
+            </w:pPr>
+            <w:r>
+              <w:rPr>
+                <w:sz w:val="28"/>
+              </w:rPr>
+              <w:t>Конструктор</w:t>
+            </w:r>
+          </w:p>
+        </w:tc>
+      </w:tr>
+      <w:tr>
+        <w:trPr>
+          <w:trHeight w:val="730"/>
+        </w:trPr>
+        <w:tc>
+          <w:tcPr>
+            <w:tcW w:w="2018" w:type="dxa"/>
+          </w:tcPr>
+          <w:p>
+            <w:pPr>
+              <w:pStyle w:val="TableParagraph"/>
+              <w:rPr>
+                <w:sz w:val="28"/>
+                <w:lang w:val="en-US"/>
+              </w:rPr>
+            </w:pPr>
+            <w:r>
+              <w:rPr>
+                <w:sz w:val="28"/>
+                <w:lang w:val="en-US"/>
+              </w:rPr>
+              <w:t>Value</w:t>
+            </w:r>
+          </w:p>
+        </w:tc>
+        <w:tc>
+          <w:tcPr>
+            <w:tcW w:w="7589" w:type="dxa"/>
+          </w:tcPr>
+          <w:p>
+            <w:pPr>
+              <w:pStyle w:val="TableParagraph"/>
+              <w:tabs>
+                <w:tab w:val="left" w:pos="2289"/>
+              </w:tabs>
+              <w:ind w:left="99" w:right="86"/>
+              <w:rPr>
+                <w:sz w:val="28"/>
+              </w:rPr>
+            </w:pPr>
+            <w:r>
+              <w:rPr>
+                <w:sz w:val="28"/>
+              </w:rPr>
+              <w:t>Значение параметра</w:t>
+            </w:r>
+          </w:p>
+        </w:tc>
+      </w:tr>
+    </w:tbl>
+    <w:p>
+      <w:pPr>
+        <w:pStyle w:val="a3"/>
+        <w:ind w:left="102"/>
+      </w:pPr>
     </w:p>
     <w:p>
       <w:pPr>
@@ -6447,35 +8962,214 @@
         <w:jc w:val="both"/>
       </w:pPr>
       <w:r>
-        <w:t>Класс</w:t>
-      </w:r>
-      <w:r>
-        <w:t xml:space="preserve"> </w:t>
-      </w:r>
+        <w:t xml:space="preserve">Перечисление </w:t>
+      </w:r>
+      <w:proofErr w:type="spellStart"/>
       <w:r>
         <w:rPr>
           <w:lang w:val="en-US"/>
         </w:rPr>
-        <w:t>AutoCadBuilder</w:t>
-      </w:r>
-      <w:r>
-        <w:t xml:space="preserve"> </w:t>
-      </w:r>
-      <w:r>
-        <w:t xml:space="preserve">предоставляет конкретную реализацию построителя для САПР </w:t>
-      </w:r>
-      <w:r>
-        <w:rPr>
+        <w:t>CadName</w:t>
+      </w:r>
+      <w:proofErr w:type="spellEnd"/>
+      <w:r>
+        <w:t xml:space="preserve"> </w:t>
+      </w:r>
+      <w:r>
+        <w:t>отображает названия САПР, с которыми в настоящий момент времени может работать плагин</w:t>
+      </w:r>
+      <w:r>
+        <w:t xml:space="preserve"> </w:t>
+      </w:r>
+      <w:r>
+        <w:t>(таблица 3.8)</w:t>
+      </w:r>
+      <w:r>
+        <w:t>.</w:t>
+      </w:r>
+    </w:p>
+    <w:p>
+      <w:pPr>
+        <w:pStyle w:val="a3"/>
+        <w:ind w:left="102"/>
+      </w:pPr>
+    </w:p>
+    <w:p>
+      <w:pPr>
+        <w:pStyle w:val="a3"/>
+        <w:ind w:left="102"/>
+      </w:pPr>
+      <w:r>
+        <w:t>Таблица</w:t>
+      </w:r>
+      <w:r>
+        <w:rPr>
+          <w:spacing w:val="-7"/>
+        </w:rPr>
+        <w:t xml:space="preserve"> </w:t>
+      </w:r>
+      <w:r>
+        <w:t>3.</w:t>
+      </w:r>
+      <w:r>
+        <w:t>8</w:t>
+      </w:r>
+      <w:r>
+        <w:rPr>
+          <w:spacing w:val="-3"/>
+        </w:rPr>
+        <w:t xml:space="preserve"> </w:t>
+      </w:r>
+      <w:r>
+        <w:t xml:space="preserve">– Описание </w:t>
+      </w:r>
+      <w:r>
+        <w:t>перечисления</w:t>
+      </w:r>
+      <w:r>
+        <w:t xml:space="preserve"> </w:t>
+      </w:r>
+      <w:proofErr w:type="spellStart"/>
+      <w:r>
+        <w:rPr>
+          <w:spacing w:val="-6"/>
           <w:lang w:val="en-US"/>
         </w:rPr>
-        <w:t>AutoCAD</w:t>
-      </w:r>
-      <w:r>
-        <w:t>.</w:t>
-      </w:r>
-      <w:r>
-        <w:t xml:space="preserve"> Данный класс отвечает за валидацию зависимых параметров и выполнение построения модели.</w:t>
-      </w:r>
+        <w:t>CadName</w:t>
+      </w:r>
+      <w:proofErr w:type="spellEnd"/>
+    </w:p>
+    <w:tbl>
+      <w:tblPr>
+        <w:tblStyle w:val="TableNormal"/>
+        <w:tblW w:w="0" w:type="auto"/>
+        <w:tblInd w:w="117" w:type="dxa"/>
+        <w:tblBorders>
+          <w:top w:val="single" w:sz="6" w:space="0" w:color="000000"/>
+          <w:left w:val="single" w:sz="6" w:space="0" w:color="000000"/>
+          <w:bottom w:val="single" w:sz="6" w:space="0" w:color="000000"/>
+          <w:right w:val="single" w:sz="6" w:space="0" w:color="000000"/>
+          <w:insideH w:val="single" w:sz="6" w:space="0" w:color="000000"/>
+          <w:insideV w:val="single" w:sz="6" w:space="0" w:color="000000"/>
+        </w:tblBorders>
+        <w:tblLayout w:type="fixed"/>
+        <w:tblLook w:val="01E0" w:firstRow="1" w:lastRow="1" w:firstColumn="1" w:lastColumn="1" w:noHBand="0" w:noVBand="0"/>
+      </w:tblPr>
+      <w:tblGrid>
+        <w:gridCol w:w="2018"/>
+        <w:gridCol w:w="7589"/>
+      </w:tblGrid>
+      <w:tr>
+        <w:trPr>
+          <w:trHeight w:val="422"/>
+        </w:trPr>
+        <w:tc>
+          <w:tcPr>
+            <w:tcW w:w="2018" w:type="dxa"/>
+          </w:tcPr>
+          <w:p>
+            <w:pPr>
+              <w:pStyle w:val="TableParagraph"/>
+              <w:rPr>
+                <w:sz w:val="28"/>
+              </w:rPr>
+            </w:pPr>
+            <w:r>
+              <w:rPr>
+                <w:spacing w:val="-2"/>
+                <w:sz w:val="28"/>
+              </w:rPr>
+              <w:t>Название</w:t>
+            </w:r>
+          </w:p>
+        </w:tc>
+        <w:tc>
+          <w:tcPr>
+            <w:tcW w:w="7589" w:type="dxa"/>
+          </w:tcPr>
+          <w:p>
+            <w:pPr>
+              <w:pStyle w:val="TableParagraph"/>
+              <w:rPr>
+                <w:sz w:val="28"/>
+              </w:rPr>
+            </w:pPr>
+            <w:r>
+              <w:rPr>
+                <w:spacing w:val="-2"/>
+                <w:sz w:val="28"/>
+              </w:rPr>
+              <w:t>Описание</w:t>
+            </w:r>
+          </w:p>
+        </w:tc>
+      </w:tr>
+      <w:tr>
+        <w:trPr>
+          <w:trHeight w:val="711"/>
+        </w:trPr>
+        <w:tc>
+          <w:tcPr>
+            <w:tcW w:w="2018" w:type="dxa"/>
+          </w:tcPr>
+          <w:p>
+            <w:pPr>
+              <w:pStyle w:val="TableParagraph"/>
+              <w:rPr>
+                <w:sz w:val="28"/>
+                <w:lang w:val="en-US"/>
+              </w:rPr>
+            </w:pPr>
+            <w:proofErr w:type="spellStart"/>
+            <w:r>
+              <w:rPr>
+                <w:sz w:val="28"/>
+                <w:lang w:val="en-US"/>
+              </w:rPr>
+              <w:t>AutoCad</w:t>
+            </w:r>
+            <w:proofErr w:type="spellEnd"/>
+          </w:p>
+        </w:tc>
+        <w:tc>
+          <w:tcPr>
+            <w:tcW w:w="7589" w:type="dxa"/>
+          </w:tcPr>
+          <w:p>
+            <w:pPr>
+              <w:pStyle w:val="TableParagraph"/>
+              <w:tabs>
+                <w:tab w:val="left" w:pos="1996"/>
+              </w:tabs>
+              <w:spacing w:line="322" w:lineRule="exact"/>
+              <w:ind w:left="99" w:right="86"/>
+              <w:rPr>
+                <w:sz w:val="28"/>
+                <w:lang w:val="en-US"/>
+              </w:rPr>
+            </w:pPr>
+            <w:r>
+              <w:rPr>
+                <w:sz w:val="28"/>
+              </w:rPr>
+              <w:t xml:space="preserve">Перечисление для </w:t>
+            </w:r>
+            <w:r>
+              <w:rPr>
+                <w:sz w:val="28"/>
+                <w:lang w:val="en-US"/>
+              </w:rPr>
+              <w:t>Autodesk AutoCAD</w:t>
+            </w:r>
+          </w:p>
+        </w:tc>
+      </w:tr>
+    </w:tbl>
+    <w:p>
+      <w:pPr>
+        <w:pStyle w:val="a3"/>
+        <w:ind w:left="102"/>
+      </w:pPr>
     </w:p>
     <w:p>
       <w:pPr>
@@ -6487,18 +9181,223 @@
       <w:r>
         <w:t xml:space="preserve">Класс </w:t>
       </w:r>
+      <w:proofErr w:type="spellStart"/>
       <w:r>
         <w:rPr>
           <w:lang w:val="en-US"/>
         </w:rPr>
-        <w:t>Parameter</w:t>
-      </w:r>
-      <w:r>
-        <w:t xml:space="preserve"> </w:t>
-      </w:r>
-      <w:r>
-        <w:t>представляет собой один из параметров, предоставляет базовую валидацию по минимальному и максимальному значению.</w:t>
-      </w:r>
+        <w:t>CadBuilderFactory</w:t>
+      </w:r>
+      <w:proofErr w:type="spellEnd"/>
+      <w:r>
+        <w:t xml:space="preserve"> </w:t>
+      </w:r>
+      <w:r>
+        <w:t xml:space="preserve">предоставляет конкретный экземпляр </w:t>
+      </w:r>
+      <w:proofErr w:type="spellStart"/>
+      <w:r>
+        <w:rPr>
+          <w:lang w:val="en-US"/>
+        </w:rPr>
+        <w:t>ICadBuilder</w:t>
+      </w:r>
+      <w:proofErr w:type="spellEnd"/>
+      <w:r>
+        <w:t xml:space="preserve"> классу </w:t>
+      </w:r>
+      <w:r>
+        <w:rPr>
+          <w:lang w:val="en-US"/>
+        </w:rPr>
+        <w:t>Project</w:t>
+      </w:r>
+      <w:r>
+        <w:t xml:space="preserve">. </w:t>
+      </w:r>
+      <w:r>
+        <w:t>Данное решение применено для упрощения модификации плагина в будущем на тот случай, если потребуется подключить этот плагин к другой САПР</w:t>
+      </w:r>
+      <w:r>
+        <w:t xml:space="preserve"> (таблица 3.9)</w:t>
+      </w:r>
+      <w:r>
+        <w:t>.</w:t>
+      </w:r>
+    </w:p>
+    <w:p>
+      <w:pPr>
+        <w:pStyle w:val="a3"/>
+        <w:ind w:left="102"/>
+      </w:pPr>
+    </w:p>
+    <w:p>
+      <w:pPr>
+        <w:pStyle w:val="a3"/>
+        <w:ind w:left="102"/>
+      </w:pPr>
+      <w:r>
+        <w:t>Таблица</w:t>
+      </w:r>
+      <w:r>
+        <w:rPr>
+          <w:spacing w:val="-7"/>
+        </w:rPr>
+        <w:t xml:space="preserve"> </w:t>
+      </w:r>
+      <w:r>
+        <w:t>3.</w:t>
+      </w:r>
+      <w:r>
+        <w:t>9</w:t>
+      </w:r>
+      <w:r>
+        <w:rPr>
+          <w:spacing w:val="-3"/>
+        </w:rPr>
+        <w:t xml:space="preserve"> </w:t>
+      </w:r>
+      <w:r>
+        <w:t xml:space="preserve">– Описание класса </w:t>
+      </w:r>
+      <w:proofErr w:type="spellStart"/>
+      <w:r>
+        <w:rPr>
+          <w:lang w:val="en-US"/>
+        </w:rPr>
+        <w:t>CadBuilderFactory</w:t>
+      </w:r>
+      <w:proofErr w:type="spellEnd"/>
+    </w:p>
+    <w:tbl>
+      <w:tblPr>
+        <w:tblStyle w:val="TableNormal"/>
+        <w:tblW w:w="0" w:type="auto"/>
+        <w:tblInd w:w="117" w:type="dxa"/>
+        <w:tblBorders>
+          <w:top w:val="single" w:sz="6" w:space="0" w:color="000000"/>
+          <w:left w:val="single" w:sz="6" w:space="0" w:color="000000"/>
+          <w:bottom w:val="single" w:sz="6" w:space="0" w:color="000000"/>
+          <w:right w:val="single" w:sz="6" w:space="0" w:color="000000"/>
+          <w:insideH w:val="single" w:sz="6" w:space="0" w:color="000000"/>
+          <w:insideV w:val="single" w:sz="6" w:space="0" w:color="000000"/>
+        </w:tblBorders>
+        <w:tblLayout w:type="fixed"/>
+        <w:tblLook w:val="01E0" w:firstRow="1" w:lastRow="1" w:firstColumn="1" w:lastColumn="1" w:noHBand="0" w:noVBand="0"/>
+      </w:tblPr>
+      <w:tblGrid>
+        <w:gridCol w:w="2018"/>
+        <w:gridCol w:w="7589"/>
+      </w:tblGrid>
+      <w:tr>
+        <w:trPr>
+          <w:trHeight w:val="422"/>
+        </w:trPr>
+        <w:tc>
+          <w:tcPr>
+            <w:tcW w:w="2018" w:type="dxa"/>
+          </w:tcPr>
+          <w:p>
+            <w:pPr>
+              <w:pStyle w:val="TableParagraph"/>
+              <w:rPr>
+                <w:sz w:val="28"/>
+              </w:rPr>
+            </w:pPr>
+            <w:r>
+              <w:rPr>
+                <w:spacing w:val="-2"/>
+                <w:sz w:val="28"/>
+              </w:rPr>
+              <w:t>Название</w:t>
+            </w:r>
+          </w:p>
+        </w:tc>
+        <w:tc>
+          <w:tcPr>
+            <w:tcW w:w="7589" w:type="dxa"/>
+          </w:tcPr>
+          <w:p>
+            <w:pPr>
+              <w:pStyle w:val="TableParagraph"/>
+              <w:rPr>
+                <w:sz w:val="28"/>
+              </w:rPr>
+            </w:pPr>
+            <w:r>
+              <w:rPr>
+                <w:spacing w:val="-2"/>
+                <w:sz w:val="28"/>
+              </w:rPr>
+              <w:t>Описание</w:t>
+            </w:r>
+          </w:p>
+        </w:tc>
+      </w:tr>
+      <w:tr>
+        <w:trPr>
+          <w:trHeight w:val="711"/>
+        </w:trPr>
+        <w:tc>
+          <w:tcPr>
+            <w:tcW w:w="2018" w:type="dxa"/>
+          </w:tcPr>
+          <w:p>
+            <w:pPr>
+              <w:pStyle w:val="TableParagraph"/>
+              <w:rPr>
+                <w:sz w:val="28"/>
+                <w:lang w:val="en-US"/>
+              </w:rPr>
+            </w:pPr>
+            <w:proofErr w:type="spellStart"/>
+            <w:r>
+              <w:rPr>
+                <w:sz w:val="28"/>
+                <w:lang w:val="en-US"/>
+              </w:rPr>
+              <w:t>MakeBuilder</w:t>
+            </w:r>
+            <w:proofErr w:type="spellEnd"/>
+          </w:p>
+        </w:tc>
+        <w:tc>
+          <w:tcPr>
+            <w:tcW w:w="7589" w:type="dxa"/>
+          </w:tcPr>
+          <w:p>
+            <w:pPr>
+              <w:pStyle w:val="TableParagraph"/>
+              <w:tabs>
+                <w:tab w:val="left" w:pos="1996"/>
+              </w:tabs>
+              <w:spacing w:line="322" w:lineRule="exact"/>
+              <w:ind w:left="99" w:right="86"/>
+              <w:rPr>
+                <w:sz w:val="28"/>
+              </w:rPr>
+            </w:pPr>
+            <w:r>
+              <w:rPr>
+                <w:sz w:val="28"/>
+              </w:rPr>
+              <w:t>Создаёт экземпляр конкретного построителя модели в соответствующей САПР</w:t>
+            </w:r>
+          </w:p>
+        </w:tc>
+      </w:tr>
+    </w:tbl>
+    <w:p>
+      <w:pPr>
+        <w:pStyle w:val="a3"/>
+        <w:ind w:left="102"/>
+      </w:pPr>
+    </w:p>
+    <w:p>
+      <w:pPr>
+        <w:pStyle w:val="a3"/>
+        <w:ind w:left="102"/>
+      </w:pPr>
     </w:p>
     <w:p>
       <w:pPr>
@@ -6508,29 +9407,393 @@
         <w:jc w:val="both"/>
       </w:pPr>
       <w:r>
-        <w:t xml:space="preserve">Библиотека </w:t>
-      </w:r>
+        <w:lastRenderedPageBreak/>
+        <w:t>Класс</w:t>
+      </w:r>
+      <w:r>
+        <w:t xml:space="preserve"> </w:t>
+      </w:r>
+      <w:proofErr w:type="spellStart"/>
       <w:r>
         <w:rPr>
           <w:lang w:val="en-US"/>
         </w:rPr>
-        <w:t>CommunityToolkit</w:t>
+        <w:t>AutoCadBuilder</w:t>
+      </w:r>
+      <w:proofErr w:type="spellEnd"/>
+      <w:r>
+        <w:t xml:space="preserve"> </w:t>
+      </w:r>
+      <w:r>
+        <w:t xml:space="preserve">предоставляет конкретную реализацию построителя для САПР </w:t>
+      </w:r>
+      <w:r>
+        <w:rPr>
+          <w:lang w:val="en-US"/>
+        </w:rPr>
+        <w:t>AutoCAD</w:t>
+      </w:r>
+      <w:r>
+        <w:t xml:space="preserve"> (таблица 3.10)</w:t>
       </w:r>
       <w:r>
         <w:t>.</w:t>
       </w:r>
+    </w:p>
+    <w:p>
+      <w:pPr>
+        <w:pStyle w:val="a3"/>
+        <w:ind w:left="102"/>
+      </w:pPr>
+    </w:p>
+    <w:p>
+      <w:pPr>
+        <w:pStyle w:val="a3"/>
+        <w:ind w:left="102"/>
+      </w:pPr>
+      <w:r>
+        <w:t>Таблица</w:t>
+      </w:r>
+      <w:r>
+        <w:rPr>
+          <w:spacing w:val="-7"/>
+        </w:rPr>
+        <w:t xml:space="preserve"> </w:t>
+      </w:r>
+      <w:r>
+        <w:t>3.</w:t>
+      </w:r>
+      <w:r>
+        <w:t>10</w:t>
+      </w:r>
+      <w:r>
+        <w:rPr>
+          <w:spacing w:val="-3"/>
+        </w:rPr>
+        <w:t xml:space="preserve"> </w:t>
+      </w:r>
+      <w:r>
+        <w:t xml:space="preserve">– Описание класса </w:t>
+      </w:r>
+      <w:proofErr w:type="spellStart"/>
       <w:r>
         <w:rPr>
           <w:lang w:val="en-US"/>
         </w:rPr>
-        <w:t>Guard</w:t>
-      </w:r>
-      <w:r>
-        <w:t xml:space="preserve"> </w:t>
-      </w:r>
-      <w:r>
-        <w:t>предоставляет реализацию методов валидации без необходимости реализовывать их самостоятельно.</w:t>
-      </w:r>
+        <w:t>AutoCadBuilder</w:t>
+      </w:r>
+      <w:proofErr w:type="spellEnd"/>
+    </w:p>
+    <w:tbl>
+      <w:tblPr>
+        <w:tblStyle w:val="TableNormal"/>
+        <w:tblW w:w="0" w:type="auto"/>
+        <w:tblInd w:w="117" w:type="dxa"/>
+        <w:tblBorders>
+          <w:top w:val="single" w:sz="6" w:space="0" w:color="000000"/>
+          <w:left w:val="single" w:sz="6" w:space="0" w:color="000000"/>
+          <w:bottom w:val="single" w:sz="6" w:space="0" w:color="000000"/>
+          <w:right w:val="single" w:sz="6" w:space="0" w:color="000000"/>
+          <w:insideH w:val="single" w:sz="6" w:space="0" w:color="000000"/>
+          <w:insideV w:val="single" w:sz="6" w:space="0" w:color="000000"/>
+        </w:tblBorders>
+        <w:tblLayout w:type="fixed"/>
+        <w:tblLook w:val="01E0" w:firstRow="1" w:lastRow="1" w:firstColumn="1" w:lastColumn="1" w:noHBand="0" w:noVBand="0"/>
+      </w:tblPr>
+      <w:tblGrid>
+        <w:gridCol w:w="2018"/>
+        <w:gridCol w:w="7589"/>
+      </w:tblGrid>
+      <w:tr>
+        <w:trPr>
+          <w:trHeight w:val="422"/>
+        </w:trPr>
+        <w:tc>
+          <w:tcPr>
+            <w:tcW w:w="2018" w:type="dxa"/>
+          </w:tcPr>
+          <w:p>
+            <w:pPr>
+              <w:pStyle w:val="TableParagraph"/>
+              <w:rPr>
+                <w:sz w:val="28"/>
+              </w:rPr>
+            </w:pPr>
+            <w:r>
+              <w:rPr>
+                <w:spacing w:val="-2"/>
+                <w:sz w:val="28"/>
+              </w:rPr>
+              <w:t>Название</w:t>
+            </w:r>
+          </w:p>
+        </w:tc>
+        <w:tc>
+          <w:tcPr>
+            <w:tcW w:w="7589" w:type="dxa"/>
+          </w:tcPr>
+          <w:p>
+            <w:pPr>
+              <w:pStyle w:val="TableParagraph"/>
+              <w:rPr>
+                <w:sz w:val="28"/>
+              </w:rPr>
+            </w:pPr>
+            <w:r>
+              <w:rPr>
+                <w:spacing w:val="-2"/>
+                <w:sz w:val="28"/>
+              </w:rPr>
+              <w:t>Описание</w:t>
+            </w:r>
+          </w:p>
+        </w:tc>
+      </w:tr>
+      <w:tr>
+        <w:trPr>
+          <w:trHeight w:val="711"/>
+        </w:trPr>
+        <w:tc>
+          <w:tcPr>
+            <w:tcW w:w="2018" w:type="dxa"/>
+          </w:tcPr>
+          <w:p>
+            <w:pPr>
+              <w:pStyle w:val="TableParagraph"/>
+              <w:rPr>
+                <w:sz w:val="28"/>
+                <w:lang w:val="en-US"/>
+              </w:rPr>
+            </w:pPr>
+            <w:proofErr w:type="spellStart"/>
+            <w:r>
+              <w:rPr>
+                <w:sz w:val="28"/>
+                <w:lang w:val="en-US"/>
+              </w:rPr>
+              <w:t>AutoCadBuilder</w:t>
+            </w:r>
+            <w:proofErr w:type="spellEnd"/>
+          </w:p>
+        </w:tc>
+        <w:tc>
+          <w:tcPr>
+            <w:tcW w:w="7589" w:type="dxa"/>
+          </w:tcPr>
+          <w:p>
+            <w:pPr>
+              <w:pStyle w:val="TableParagraph"/>
+              <w:tabs>
+                <w:tab w:val="left" w:pos="1996"/>
+              </w:tabs>
+              <w:spacing w:line="322" w:lineRule="exact"/>
+              <w:ind w:left="99" w:right="86"/>
+              <w:rPr>
+                <w:sz w:val="28"/>
+              </w:rPr>
+            </w:pPr>
+            <w:r>
+              <w:rPr>
+                <w:sz w:val="28"/>
+              </w:rPr>
+              <w:t>Конструктор</w:t>
+            </w:r>
+          </w:p>
+        </w:tc>
+      </w:tr>
+      <w:tr>
+        <w:trPr>
+          <w:trHeight w:val="730"/>
+        </w:trPr>
+        <w:tc>
+          <w:tcPr>
+            <w:tcW w:w="2018" w:type="dxa"/>
+          </w:tcPr>
+          <w:p>
+            <w:pPr>
+              <w:pStyle w:val="TableParagraph"/>
+              <w:rPr>
+                <w:color w:val="000000"/>
+                <w:sz w:val="28"/>
+                <w:szCs w:val="20"/>
+                <w:lang w:val="en-US" w:eastAsia="ru-RU"/>
+              </w:rPr>
+            </w:pPr>
+            <w:r>
+              <w:rPr>
+                <w:color w:val="000000"/>
+                <w:sz w:val="28"/>
+                <w:szCs w:val="20"/>
+                <w:lang w:val="en-US" w:eastAsia="ru-RU"/>
+              </w:rPr>
+              <w:t>Build</w:t>
+            </w:r>
+          </w:p>
+        </w:tc>
+        <w:tc>
+          <w:tcPr>
+            <w:tcW w:w="7589" w:type="dxa"/>
+          </w:tcPr>
+          <w:p>
+            <w:pPr>
+              <w:pStyle w:val="TableParagraph"/>
+              <w:tabs>
+                <w:tab w:val="left" w:pos="2289"/>
+              </w:tabs>
+              <w:ind w:left="99" w:right="86"/>
+              <w:rPr>
+                <w:color w:val="000000"/>
+                <w:sz w:val="28"/>
+                <w:szCs w:val="20"/>
+                <w:lang w:eastAsia="ru-RU"/>
+              </w:rPr>
+            </w:pPr>
+            <w:r>
+              <w:rPr>
+                <w:color w:val="000000"/>
+                <w:sz w:val="28"/>
+                <w:szCs w:val="20"/>
+                <w:lang w:eastAsia="ru-RU"/>
+              </w:rPr>
+              <w:t xml:space="preserve">Выполняет построение модели в </w:t>
+            </w:r>
+            <w:r>
+              <w:rPr>
+                <w:color w:val="000000"/>
+                <w:sz w:val="28"/>
+                <w:szCs w:val="20"/>
+                <w:lang w:val="en-US" w:eastAsia="ru-RU"/>
+              </w:rPr>
+              <w:t>AutoCAD</w:t>
+            </w:r>
+          </w:p>
+        </w:tc>
+      </w:tr>
+      <w:tr>
+        <w:trPr>
+          <w:trHeight w:val="730"/>
+        </w:trPr>
+        <w:tc>
+          <w:tcPr>
+            <w:tcW w:w="2018" w:type="dxa"/>
+          </w:tcPr>
+          <w:p>
+            <w:pPr>
+              <w:pStyle w:val="TableParagraph"/>
+              <w:rPr>
+                <w:color w:val="000000"/>
+                <w:sz w:val="28"/>
+                <w:szCs w:val="20"/>
+                <w:lang w:val="en-US" w:eastAsia="ru-RU"/>
+              </w:rPr>
+            </w:pPr>
+            <w:proofErr w:type="spellStart"/>
+            <w:r>
+              <w:rPr>
+                <w:color w:val="000000"/>
+                <w:sz w:val="28"/>
+                <w:szCs w:val="20"/>
+                <w:lang w:val="en-US" w:eastAsia="ru-RU"/>
+              </w:rPr>
+              <w:t>BuildGearTooth</w:t>
+            </w:r>
+            <w:proofErr w:type="spellEnd"/>
+          </w:p>
+        </w:tc>
+        <w:tc>
+          <w:tcPr>
+            <w:tcW w:w="7589" w:type="dxa"/>
+          </w:tcPr>
+          <w:p>
+            <w:pPr>
+              <w:pStyle w:val="TableParagraph"/>
+              <w:tabs>
+                <w:tab w:val="left" w:pos="2289"/>
+              </w:tabs>
+              <w:ind w:left="99" w:right="86"/>
+              <w:rPr>
+                <w:color w:val="000000"/>
+                <w:sz w:val="28"/>
+                <w:szCs w:val="20"/>
+                <w:lang w:eastAsia="ru-RU"/>
+              </w:rPr>
+            </w:pPr>
+            <w:r>
+              <w:rPr>
+                <w:color w:val="000000"/>
+                <w:sz w:val="28"/>
+                <w:szCs w:val="20"/>
+                <w:lang w:eastAsia="ru-RU"/>
+              </w:rPr>
+              <w:t xml:space="preserve">Выполняет построение одного зуба в </w:t>
+            </w:r>
+            <w:r>
+              <w:rPr>
+                <w:color w:val="000000"/>
+                <w:sz w:val="28"/>
+                <w:szCs w:val="20"/>
+                <w:lang w:val="en-US" w:eastAsia="ru-RU"/>
+              </w:rPr>
+              <w:t>AutoCAD</w:t>
+            </w:r>
+          </w:p>
+        </w:tc>
+      </w:tr>
+      <w:tr>
+        <w:trPr>
+          <w:trHeight w:val="730"/>
+        </w:trPr>
+        <w:tc>
+          <w:tcPr>
+            <w:tcW w:w="2018" w:type="dxa"/>
+          </w:tcPr>
+          <w:p>
+            <w:pPr>
+              <w:pStyle w:val="TableParagraph"/>
+              <w:rPr>
+                <w:sz w:val="28"/>
+                <w:lang w:val="en-US"/>
+              </w:rPr>
+            </w:pPr>
+            <w:r>
+              <w:rPr>
+                <w:sz w:val="28"/>
+                <w:lang w:val="en-US"/>
+              </w:rPr>
+              <w:t>Parameters</w:t>
+            </w:r>
+          </w:p>
+        </w:tc>
+        <w:tc>
+          <w:tcPr>
+            <w:tcW w:w="7589" w:type="dxa"/>
+          </w:tcPr>
+          <w:p>
+            <w:pPr>
+              <w:pStyle w:val="TableParagraph"/>
+              <w:tabs>
+                <w:tab w:val="left" w:pos="2289"/>
+              </w:tabs>
+              <w:ind w:left="99" w:right="86"/>
+              <w:rPr>
+                <w:sz w:val="28"/>
+              </w:rPr>
+            </w:pPr>
+            <w:r>
+              <w:rPr>
+                <w:sz w:val="28"/>
+              </w:rPr>
+              <w:t xml:space="preserve">Хранит параметры моделируемой шестерни </w:t>
+            </w:r>
+          </w:p>
+        </w:tc>
+      </w:tr>
+    </w:tbl>
+    <w:p>
+      <w:pPr>
+        <w:pStyle w:val="a3"/>
+        <w:ind w:left="102"/>
+      </w:pPr>
     </w:p>
     <w:p>
       <w:pPr>
@@ -6540,6 +9803,270 @@
         <w:jc w:val="both"/>
       </w:pPr>
       <w:r>
+        <w:t xml:space="preserve">Библиотека </w:t>
+      </w:r>
+      <w:proofErr w:type="spellStart"/>
+      <w:r>
+        <w:rPr>
+          <w:lang w:val="en-US"/>
+        </w:rPr>
+        <w:t>CommunityToolkit</w:t>
+      </w:r>
+      <w:proofErr w:type="spellEnd"/>
+      <w:r>
+        <w:t>.</w:t>
+      </w:r>
+      <w:r>
+        <w:rPr>
+          <w:lang w:val="en-US"/>
+        </w:rPr>
+        <w:t>Guard</w:t>
+      </w:r>
+      <w:r>
+        <w:t xml:space="preserve"> </w:t>
+      </w:r>
+      <w:r>
+        <w:t>предоставляет реализацию методов валидации без необходимости реализовывать их самостоятельно.</w:t>
+      </w:r>
+    </w:p>
+    <w:p>
+      <w:pPr>
+        <w:pStyle w:val="a3"/>
+        <w:ind w:left="102"/>
+      </w:pPr>
+    </w:p>
+    <w:p>
+      <w:pPr>
+        <w:pStyle w:val="a3"/>
+        <w:ind w:left="102"/>
+      </w:pPr>
+      <w:r>
+        <w:t>Таблица</w:t>
+      </w:r>
+      <w:r>
+        <w:rPr>
+          <w:spacing w:val="-7"/>
+        </w:rPr>
+        <w:t xml:space="preserve"> </w:t>
+      </w:r>
+      <w:r>
+        <w:t>3.</w:t>
+      </w:r>
+      <w:r>
+        <w:t>11</w:t>
+      </w:r>
+      <w:r>
+        <w:rPr>
+          <w:spacing w:val="-3"/>
+        </w:rPr>
+        <w:t xml:space="preserve"> </w:t>
+      </w:r>
+      <w:r>
+        <w:t xml:space="preserve">– Описание класса </w:t>
+      </w:r>
+      <w:proofErr w:type="spellStart"/>
+      <w:r>
+        <w:rPr>
+          <w:spacing w:val="-6"/>
+          <w:lang w:val="en-US"/>
+        </w:rPr>
+        <w:t>ParametersVM</w:t>
+      </w:r>
+      <w:proofErr w:type="spellEnd"/>
+    </w:p>
+    <w:tbl>
+      <w:tblPr>
+        <w:tblStyle w:val="TableNormal"/>
+        <w:tblW w:w="0" w:type="auto"/>
+        <w:tblInd w:w="117" w:type="dxa"/>
+        <w:tblBorders>
+          <w:top w:val="single" w:sz="6" w:space="0" w:color="000000"/>
+          <w:left w:val="single" w:sz="6" w:space="0" w:color="000000"/>
+          <w:bottom w:val="single" w:sz="6" w:space="0" w:color="000000"/>
+          <w:right w:val="single" w:sz="6" w:space="0" w:color="000000"/>
+          <w:insideH w:val="single" w:sz="6" w:space="0" w:color="000000"/>
+          <w:insideV w:val="single" w:sz="6" w:space="0" w:color="000000"/>
+        </w:tblBorders>
+        <w:tblLayout w:type="fixed"/>
+        <w:tblLook w:val="01E0" w:firstRow="1" w:lastRow="1" w:firstColumn="1" w:lastColumn="1" w:noHBand="0" w:noVBand="0"/>
+      </w:tblPr>
+      <w:tblGrid>
+        <w:gridCol w:w="2018"/>
+        <w:gridCol w:w="7589"/>
+      </w:tblGrid>
+      <w:tr>
+        <w:trPr>
+          <w:trHeight w:val="422"/>
+        </w:trPr>
+        <w:tc>
+          <w:tcPr>
+            <w:tcW w:w="2018" w:type="dxa"/>
+          </w:tcPr>
+          <w:p>
+            <w:pPr>
+              <w:pStyle w:val="TableParagraph"/>
+              <w:rPr>
+                <w:sz w:val="28"/>
+              </w:rPr>
+            </w:pPr>
+            <w:r>
+              <w:rPr>
+                <w:spacing w:val="-2"/>
+                <w:sz w:val="28"/>
+              </w:rPr>
+              <w:t>Название</w:t>
+            </w:r>
+          </w:p>
+        </w:tc>
+        <w:tc>
+          <w:tcPr>
+            <w:tcW w:w="7589" w:type="dxa"/>
+          </w:tcPr>
+          <w:p>
+            <w:pPr>
+              <w:pStyle w:val="TableParagraph"/>
+              <w:rPr>
+                <w:sz w:val="28"/>
+              </w:rPr>
+            </w:pPr>
+            <w:r>
+              <w:rPr>
+                <w:spacing w:val="-2"/>
+                <w:sz w:val="28"/>
+              </w:rPr>
+              <w:t>Описание</w:t>
+            </w:r>
+          </w:p>
+        </w:tc>
+      </w:tr>
+      <w:tr>
+        <w:trPr>
+          <w:trHeight w:val="711"/>
+        </w:trPr>
+        <w:tc>
+          <w:tcPr>
+            <w:tcW w:w="2018" w:type="dxa"/>
+          </w:tcPr>
+          <w:p>
+            <w:pPr>
+              <w:pStyle w:val="TableParagraph"/>
+              <w:rPr>
+                <w:sz w:val="28"/>
+                <w:lang w:val="en-US"/>
+              </w:rPr>
+            </w:pPr>
+            <w:r>
+              <w:rPr>
+                <w:sz w:val="28"/>
+                <w:lang w:val="en-US"/>
+              </w:rPr>
+              <w:t>Guard</w:t>
+            </w:r>
+          </w:p>
+        </w:tc>
+        <w:tc>
+          <w:tcPr>
+            <w:tcW w:w="7589" w:type="dxa"/>
+          </w:tcPr>
+          <w:p>
+            <w:pPr>
+              <w:pStyle w:val="TableParagraph"/>
+              <w:tabs>
+                <w:tab w:val="left" w:pos="1996"/>
+              </w:tabs>
+              <w:spacing w:line="322" w:lineRule="exact"/>
+              <w:ind w:left="99" w:right="86"/>
+              <w:rPr>
+                <w:sz w:val="28"/>
+              </w:rPr>
+            </w:pPr>
+            <w:r>
+              <w:rPr>
+                <w:sz w:val="28"/>
+              </w:rPr>
+              <w:t>Реализует методы валидации значений на минимум, максимум, т.п.</w:t>
+            </w:r>
+          </w:p>
+        </w:tc>
+      </w:tr>
+      <w:tr>
+        <w:trPr>
+          <w:trHeight w:val="730"/>
+        </w:trPr>
+        <w:tc>
+          <w:tcPr>
+            <w:tcW w:w="2018" w:type="dxa"/>
+          </w:tcPr>
+          <w:p>
+            <w:pPr>
+              <w:pStyle w:val="TableParagraph"/>
+              <w:rPr>
+                <w:color w:val="000000"/>
+                <w:sz w:val="28"/>
+                <w:szCs w:val="20"/>
+                <w:lang w:val="en-US" w:eastAsia="ru-RU"/>
+              </w:rPr>
+            </w:pPr>
+            <w:proofErr w:type="spellStart"/>
+            <w:r>
+              <w:rPr>
+                <w:color w:val="000000"/>
+                <w:sz w:val="28"/>
+                <w:szCs w:val="20"/>
+                <w:lang w:val="en-US" w:eastAsia="ru-RU"/>
+              </w:rPr>
+              <w:t>ThrowHelper</w:t>
+            </w:r>
+            <w:proofErr w:type="spellEnd"/>
+          </w:p>
+        </w:tc>
+        <w:tc>
+          <w:tcPr>
+            <w:tcW w:w="7589" w:type="dxa"/>
+          </w:tcPr>
+          <w:p>
+            <w:pPr>
+              <w:pStyle w:val="TableParagraph"/>
+              <w:tabs>
+                <w:tab w:val="left" w:pos="2289"/>
+              </w:tabs>
+              <w:ind w:left="99" w:right="86"/>
+              <w:rPr>
+                <w:color w:val="000000"/>
+                <w:sz w:val="28"/>
+                <w:szCs w:val="20"/>
+                <w:lang w:eastAsia="ru-RU"/>
+              </w:rPr>
+            </w:pPr>
+            <w:r>
+              <w:rPr>
+                <w:color w:val="000000"/>
+                <w:sz w:val="28"/>
+                <w:szCs w:val="20"/>
+                <w:lang w:eastAsia="ru-RU"/>
+              </w:rPr>
+              <w:t>Реализует методы для облегчения выбрасывания исключений</w:t>
+            </w:r>
+          </w:p>
+        </w:tc>
+      </w:tr>
+    </w:tbl>
+    <w:p>
+      <w:pPr>
+        <w:pStyle w:val="a3"/>
+        <w:spacing w:before="73" w:line="360" w:lineRule="auto"/>
+        <w:ind w:left="102" w:right="107" w:firstLine="571"/>
+        <w:jc w:val="both"/>
+      </w:pPr>
+    </w:p>
+    <w:p>
+      <w:pPr>
+        <w:pStyle w:val="a3"/>
+        <w:spacing w:before="73" w:line="360" w:lineRule="auto"/>
+        <w:ind w:left="102" w:right="107" w:firstLine="571"/>
+        <w:jc w:val="both"/>
+      </w:pPr>
+      <w:r>
         <w:t>Запуск плагина предполагается выполнять из САПР через командную строку.</w:t>
       </w:r>
     </w:p>
@@ -6561,8 +10088,8 @@
       <w:r>
         <w:br w:type="page"/>
       </w:r>
-      <w:bookmarkStart w:id="19" w:name="_bookmark8"/>
-      <w:bookmarkEnd w:id="19"/>
+      <w:bookmarkStart w:id="30" w:name="_bookmark8"/>
+      <w:bookmarkEnd w:id="30"/>
     </w:p>
     <w:p>
       <w:pPr>
@@ -6707,7 +10234,13 @@
         <w:t xml:space="preserve"> </w:t>
       </w:r>
       <w:r>
-        <w:t>4.9</w:t>
+        <w:t>3</w:t>
+      </w:r>
+      <w:r>
+        <w:t>.</w:t>
+      </w:r>
+      <w:r>
+        <w:t>1</w:t>
       </w:r>
       <w:r>
         <w:rPr>
@@ -6766,12 +10299,14 @@
           <w:sz w:val="20"/>
         </w:rPr>
       </w:pPr>
+      <w:bookmarkStart w:id="31" w:name="_bookmark9"/>
+      <w:bookmarkEnd w:id="31"/>
       <w:r>
         <w:rPr>
           <w:noProof/>
         </w:rPr>
         <w:drawing>
-          <wp:inline distT="0" distB="0" distL="0" distR="0" wp14:anchorId="5BB49834" wp14:editId="3A3FDE74">
+          <wp:inline distT="0" distB="0" distL="0" distR="0" wp14:anchorId="2EBB5E53" wp14:editId="651E71DD">
             <wp:extent cx="5105400" cy="3267075"/>
             <wp:effectExtent l="0" t="0" r="0" b="9525"/>
             <wp:docPr id="15" name="Рисунок 15"/>
@@ -6824,7 +10359,13 @@
         <w:t xml:space="preserve"> </w:t>
       </w:r>
       <w:r>
-        <w:t>4.10</w:t>
+        <w:t>3</w:t>
+      </w:r>
+      <w:r>
+        <w:t>.</w:t>
+      </w:r>
+      <w:r>
+        <w:t>2</w:t>
       </w:r>
       <w:r>
         <w:rPr>
@@ -6869,6 +10410,156 @@
         <w:t xml:space="preserve"> </w:t>
       </w:r>
       <w:r>
+        <w:t>введенным</w:t>
+      </w:r>
+      <w:r>
+        <w:t xml:space="preserve"> </w:t>
+      </w:r>
+      <w:r>
+        <w:t>значени</w:t>
+      </w:r>
+      <w:r>
+        <w:t>ем</w:t>
+      </w:r>
+      <w:r>
+        <w:rPr>
+          <w:spacing w:val="-7"/>
+        </w:rPr>
+        <w:t xml:space="preserve"> </w:t>
+      </w:r>
+      <w:r>
+        <w:rPr>
+          <w:spacing w:val="-2"/>
+        </w:rPr>
+        <w:t>параметр</w:t>
+      </w:r>
+      <w:r>
+        <w:rPr>
+          <w:spacing w:val="-2"/>
+        </w:rPr>
+        <w:t>а</w:t>
+      </w:r>
+    </w:p>
+    <w:p>
+      <w:pPr>
+        <w:pStyle w:val="a3"/>
+        <w:spacing w:line="360" w:lineRule="auto"/>
+        <w:ind w:left="102" w:right="112" w:firstLine="419"/>
+        <w:jc w:val="center"/>
+        <w:rPr>
+          <w:sz w:val="20"/>
+        </w:rPr>
+      </w:pPr>
+      <w:r>
+        <w:rPr>
+          <w:noProof/>
+        </w:rPr>
+        <w:lastRenderedPageBreak/>
+        <w:drawing>
+          <wp:inline distT="0" distB="0" distL="0" distR="0" wp14:anchorId="18073109" wp14:editId="1B08A011">
+            <wp:extent cx="5227408" cy="3342373"/>
+            <wp:effectExtent l="0" t="0" r="0" b="0"/>
+            <wp:docPr id="6" name="Рисунок 6"/>
+            <wp:cNvGraphicFramePr>
+              <a:graphicFrameLocks xmlns:a="http://schemas.openxmlformats.org/drawingml/2006/main" noChangeAspect="1"/>
+            </wp:cNvGraphicFramePr>
+            <a:graphic xmlns:a="http://schemas.openxmlformats.org/drawingml/2006/main">
+              <a:graphicData uri="http://schemas.openxmlformats.org/drawingml/2006/picture">
+                <pic:pic xmlns:pic="http://schemas.openxmlformats.org/drawingml/2006/picture">
+                  <pic:nvPicPr>
+                    <pic:cNvPr id="1" name=""/>
+                    <pic:cNvPicPr/>
+                  </pic:nvPicPr>
+                  <pic:blipFill>
+                    <a:blip r:embed="rId19"/>
+                    <a:stretch>
+                      <a:fillRect/>
+                    </a:stretch>
+                  </pic:blipFill>
+                  <pic:spPr>
+                    <a:xfrm>
+                      <a:off x="0" y="0"/>
+                      <a:ext cx="5237437" cy="3348786"/>
+                    </a:xfrm>
+                    <a:prstGeom prst="rect">
+                      <a:avLst/>
+                    </a:prstGeom>
+                  </pic:spPr>
+                </pic:pic>
+              </a:graphicData>
+            </a:graphic>
+          </wp:inline>
+        </w:drawing>
+      </w:r>
+    </w:p>
+    <w:p>
+      <w:pPr>
+        <w:pStyle w:val="a3"/>
+        <w:spacing w:before="24"/>
+        <w:ind w:right="82"/>
+        <w:jc w:val="center"/>
+      </w:pPr>
+      <w:r>
+        <w:t>Рисунок</w:t>
+      </w:r>
+      <w:r>
+        <w:rPr>
+          <w:spacing w:val="-8"/>
+        </w:rPr>
+        <w:t xml:space="preserve"> </w:t>
+      </w:r>
+      <w:r>
+        <w:t>3</w:t>
+      </w:r>
+      <w:r>
+        <w:t>.</w:t>
+      </w:r>
+      <w:r>
+        <w:t>3</w:t>
+      </w:r>
+      <w:r>
+        <w:rPr>
+          <w:spacing w:val="-3"/>
+        </w:rPr>
+        <w:t xml:space="preserve"> </w:t>
+      </w:r>
+      <w:r>
+        <w:t>—</w:t>
+      </w:r>
+      <w:r>
+        <w:rPr>
+          <w:spacing w:val="-6"/>
+        </w:rPr>
+        <w:t xml:space="preserve"> </w:t>
+      </w:r>
+      <w:r>
+        <w:t>Интерфейс</w:t>
+      </w:r>
+      <w:r>
+        <w:rPr>
+          <w:spacing w:val="-5"/>
+        </w:rPr>
+        <w:t xml:space="preserve"> </w:t>
+      </w:r>
+      <w:r>
+        <w:t>с</w:t>
+      </w:r>
+      <w:r>
+        <w:rPr>
+          <w:spacing w:val="-8"/>
+        </w:rPr>
+        <w:t xml:space="preserve"> </w:t>
+      </w:r>
+      <w:r>
+        <w:t>неправильно</w:t>
+      </w:r>
+      <w:r>
+        <w:rPr>
+          <w:spacing w:val="-4"/>
+        </w:rPr>
+        <w:t xml:space="preserve"> </w:t>
+      </w:r>
+      <w:r>
         <w:t>введенными</w:t>
       </w:r>
       <w:r>
@@ -6877,7 +10568,8 @@
         </w:rPr>
         <w:t xml:space="preserve"> </w:t>
       </w:r>
-      <w:commentRangeStart w:id="20"/>
+      <w:commentRangeStart w:id="32"/>
+      <w:commentRangeStart w:id="33"/>
       <w:r>
         <w:t>значениями</w:t>
       </w:r>
@@ -6893,12 +10585,19 @@
         </w:rPr>
         <w:t>параметров</w:t>
       </w:r>
-      <w:commentRangeEnd w:id="20"/>
+      <w:commentRangeEnd w:id="32"/>
       <w:r>
         <w:rPr>
           <w:rStyle w:val="ae"/>
         </w:rPr>
-        <w:commentReference w:id="20"/>
+        <w:commentReference w:id="32"/>
+      </w:r>
+      <w:commentRangeEnd w:id="33"/>
+      <w:r>
+        <w:rPr>
+          <w:rStyle w:val="ae"/>
+        </w:rPr>
+        <w:commentReference w:id="33"/>
       </w:r>
     </w:p>
     <w:p>
@@ -6910,8 +10609,19 @@
           <w:szCs w:val="28"/>
         </w:rPr>
       </w:pPr>
-      <w:bookmarkStart w:id="21" w:name="_bookmark9"/>
-      <w:bookmarkEnd w:id="21"/>
+    </w:p>
+    <w:p>
+      <w:pPr>
+        <w:rPr>
+          <w:b/>
+          <w:bCs/>
+          <w:sz w:val="28"/>
+          <w:szCs w:val="28"/>
+        </w:rPr>
+      </w:pPr>
+      <w:r>
+        <w:br w:type="page"/>
+      </w:r>
     </w:p>
     <w:p>
       <w:pPr>
@@ -6970,7 +10680,7 @@
         <w:tabs>
           <w:tab w:val="left" w:pos="957"/>
         </w:tabs>
-        <w:spacing w:before="267" w:line="360" w:lineRule="auto"/>
+        <w:spacing w:line="360" w:lineRule="auto"/>
         <w:ind w:right="107" w:firstLine="566"/>
         <w:jc w:val="both"/>
         <w:rPr>
@@ -6981,13 +10691,7 @@
         <w:rPr>
           <w:sz w:val="28"/>
         </w:rPr>
-        <w:t xml:space="preserve">Обучающая статья </w:t>
-      </w:r>
-      <w:r>
-        <w:rPr>
-          <w:sz w:val="28"/>
-        </w:rPr>
-        <w:t>“</w:t>
+        <w:t xml:space="preserve">Языковые пакеты для САПР </w:t>
       </w:r>
       <w:r>
         <w:rPr>
@@ -7007,25 +10711,13 @@
           <w:sz w:val="28"/>
           <w:lang w:val="en-US"/>
         </w:rPr>
-        <w:t>Inventor</w:t>
-      </w:r>
-      <w:r>
-        <w:rPr>
-          <w:sz w:val="28"/>
-        </w:rPr>
-        <w:t>. Построение зубчатой передачи”</w:t>
-      </w:r>
-      <w:r>
-        <w:rPr>
-          <w:sz w:val="28"/>
-        </w:rPr>
-        <w:t xml:space="preserve">. </w:t>
-      </w:r>
-      <w:r>
-        <w:rPr>
-          <w:sz w:val="28"/>
-        </w:rPr>
-        <w:t>[</w:t>
+        <w:t>AutoCAD</w:t>
+      </w:r>
+      <w:r>
+        <w:rPr>
+          <w:sz w:val="28"/>
+        </w:rPr>
+        <w:t>. [</w:t>
       </w:r>
       <w:r>
         <w:rPr>
@@ -7043,20 +10735,27 @@
         <w:rPr>
           <w:sz w:val="28"/>
         </w:rPr>
-        <w:t xml:space="preserve">. Режим доступа: </w:t>
-      </w:r>
-      <w:commentRangeStart w:id="22"/>
-      <w:r>
-        <w:rPr>
-          <w:sz w:val="28"/>
-        </w:rPr>
-        <w:t xml:space="preserve">свободный (дата обращения 09.10.23), </w:t>
-      </w:r>
-      <w:r>
-        <w:rPr>
-          <w:sz w:val="28"/>
-        </w:rPr>
-        <w:t>https://www.pointcad.ru/novosti/autodesk-inventor.-postroenie-zubchatoj-peredachi</w:t>
+        <w:t xml:space="preserve">. Режим доступа: свободный (дата </w:t>
+      </w:r>
+      <w:proofErr w:type="spellStart"/>
+      <w:r>
+        <w:rPr>
+          <w:sz w:val="28"/>
+        </w:rPr>
+        <w:t>образения</w:t>
+      </w:r>
+      <w:proofErr w:type="spellEnd"/>
+      <w:r>
+        <w:rPr>
+          <w:sz w:val="28"/>
+        </w:rPr>
+        <w:t xml:space="preserve"> 16.10.23). </w:t>
+      </w:r>
+      <w:r>
+        <w:rPr>
+          <w:sz w:val="28"/>
+        </w:rPr>
+        <w:t>https://www.autodesk.com/support/technical/article/caas/tsarticles/ts/2edY5Oczsv93tDF1ugCKHU.html</w:t>
       </w:r>
     </w:p>
     <w:p>
@@ -7069,7 +10768,7 @@
         <w:tabs>
           <w:tab w:val="left" w:pos="957"/>
         </w:tabs>
-        <w:spacing w:before="267" w:line="360" w:lineRule="auto"/>
+        <w:spacing w:line="360" w:lineRule="auto"/>
         <w:ind w:right="107" w:firstLine="566"/>
         <w:jc w:val="both"/>
         <w:rPr>
@@ -7080,39 +10779,58 @@
         <w:rPr>
           <w:sz w:val="28"/>
         </w:rPr>
-        <w:t xml:space="preserve">Официальный сайт САПР </w:t>
+        <w:t xml:space="preserve">Документация </w:t>
       </w:r>
       <w:r>
         <w:rPr>
           <w:sz w:val="28"/>
           <w:lang w:val="en-US"/>
         </w:rPr>
-        <w:t>Autodesk</w:t>
-      </w:r>
-      <w:r>
-        <w:rPr>
-          <w:sz w:val="28"/>
-        </w:rPr>
-        <w:t xml:space="preserve"> </w:t>
+        <w:t>AutoCAD</w:t>
+      </w:r>
+      <w:r>
+        <w:rPr>
+          <w:sz w:val="28"/>
+        </w:rPr>
+        <w:t xml:space="preserve"> .</w:t>
       </w:r>
       <w:r>
         <w:rPr>
           <w:sz w:val="28"/>
           <w:lang w:val="en-US"/>
         </w:rPr>
-        <w:t>Fusion</w:t>
-      </w:r>
-      <w:r>
-        <w:rPr>
-          <w:sz w:val="28"/>
-        </w:rPr>
-        <w:t xml:space="preserve"> 360</w:t>
-      </w:r>
-      <w:r>
-        <w:rPr>
-          <w:sz w:val="28"/>
-        </w:rPr>
-        <w:t>. [</w:t>
+        <w:t>NET</w:t>
+      </w:r>
+      <w:r>
+        <w:rPr>
+          <w:sz w:val="28"/>
+        </w:rPr>
+        <w:t xml:space="preserve"> </w:t>
+      </w:r>
+      <w:r>
+        <w:rPr>
+          <w:sz w:val="28"/>
+          <w:lang w:val="en-US"/>
+        </w:rPr>
+        <w:t>API</w:t>
+      </w:r>
+      <w:r>
+        <w:rPr>
+          <w:sz w:val="28"/>
+        </w:rPr>
+        <w:t xml:space="preserve"> </w:t>
+      </w:r>
+      <w:r>
+        <w:rPr>
+          <w:sz w:val="28"/>
+        </w:rPr>
+        <w:t xml:space="preserve">для разработчиков. </w:t>
+      </w:r>
+      <w:r>
+        <w:rPr>
+          <w:sz w:val="28"/>
+        </w:rPr>
+        <w:t>[</w:t>
       </w:r>
       <w:r>
         <w:rPr>
@@ -7130,26 +10848,225 @@
         <w:rPr>
           <w:sz w:val="28"/>
         </w:rPr>
-        <w:t xml:space="preserve">. </w:t>
-      </w:r>
-      <w:commentRangeEnd w:id="22"/>
-      <w:r>
-        <w:rPr>
-          <w:rStyle w:val="ae"/>
-        </w:rPr>
-        <w:commentReference w:id="22"/>
-      </w:r>
-      <w:r>
-        <w:rPr>
-          <w:sz w:val="28"/>
-        </w:rPr>
-        <w:t xml:space="preserve">Режим доступа: свободный (дата обращения 09.10.23), </w:t>
-      </w:r>
-      <w:r>
-        <w:rPr>
-          <w:sz w:val="28"/>
-        </w:rPr>
-        <w:t>https://www.autodesk.com/products/fusion-360/overview?term=1&amp;tab=subscription</w:t>
+        <w:t>. Режим доступа: свободный (дата обращения 16.10.23)</w:t>
+      </w:r>
+      <w:r>
+        <w:rPr>
+          <w:sz w:val="28"/>
+        </w:rPr>
+        <w:t>,</w:t>
+      </w:r>
+      <w:r>
+        <w:rPr>
+          <w:sz w:val="28"/>
+        </w:rPr>
+        <w:t xml:space="preserve"> </w:t>
+      </w:r>
+      <w:r>
+        <w:rPr>
+          <w:sz w:val="28"/>
+          <w:lang w:val="en-US"/>
+        </w:rPr>
+        <w:t>https</w:t>
+      </w:r>
+      <w:r>
+        <w:rPr>
+          <w:sz w:val="28"/>
+        </w:rPr>
+        <w:t>://</w:t>
+      </w:r>
+      <w:r>
+        <w:rPr>
+          <w:sz w:val="28"/>
+          <w:lang w:val="en-US"/>
+        </w:rPr>
+        <w:t>help</w:t>
+      </w:r>
+      <w:r>
+        <w:rPr>
+          <w:sz w:val="28"/>
+        </w:rPr>
+        <w:t>.</w:t>
+      </w:r>
+      <w:proofErr w:type="spellStart"/>
+      <w:r>
+        <w:rPr>
+          <w:sz w:val="28"/>
+          <w:lang w:val="en-US"/>
+        </w:rPr>
+        <w:t>autodesk</w:t>
+      </w:r>
+      <w:proofErr w:type="spellEnd"/>
+      <w:r>
+        <w:rPr>
+          <w:sz w:val="28"/>
+        </w:rPr>
+        <w:t>.</w:t>
+      </w:r>
+      <w:r>
+        <w:rPr>
+          <w:sz w:val="28"/>
+          <w:lang w:val="en-US"/>
+        </w:rPr>
+        <w:t>com</w:t>
+      </w:r>
+      <w:r>
+        <w:rPr>
+          <w:sz w:val="28"/>
+        </w:rPr>
+        <w:t>/</w:t>
+      </w:r>
+      <w:r>
+        <w:rPr>
+          <w:sz w:val="28"/>
+          <w:lang w:val="en-US"/>
+        </w:rPr>
+        <w:t>view</w:t>
+      </w:r>
+      <w:r>
+        <w:rPr>
+          <w:sz w:val="28"/>
+        </w:rPr>
+        <w:t>/</w:t>
+      </w:r>
+      <w:r>
+        <w:rPr>
+          <w:sz w:val="28"/>
+          <w:lang w:val="en-US"/>
+        </w:rPr>
+        <w:t>OARX</w:t>
+      </w:r>
+      <w:r>
+        <w:rPr>
+          <w:sz w:val="28"/>
+        </w:rPr>
+        <w:t>/2022/</w:t>
+      </w:r>
+      <w:r>
+        <w:rPr>
+          <w:sz w:val="28"/>
+          <w:lang w:val="en-US"/>
+        </w:rPr>
+        <w:t>ENU</w:t>
+      </w:r>
+      <w:r>
+        <w:rPr>
+          <w:sz w:val="28"/>
+        </w:rPr>
+        <w:t>/?</w:t>
+      </w:r>
+      <w:proofErr w:type="spellStart"/>
+      <w:r>
+        <w:rPr>
+          <w:sz w:val="28"/>
+          <w:lang w:val="en-US"/>
+        </w:rPr>
+        <w:t>guid</w:t>
+      </w:r>
+      <w:proofErr w:type="spellEnd"/>
+      <w:r>
+        <w:rPr>
+          <w:sz w:val="28"/>
+        </w:rPr>
+        <w:t>=</w:t>
+      </w:r>
+      <w:r>
+        <w:rPr>
+          <w:sz w:val="28"/>
+          <w:lang w:val="en-US"/>
+        </w:rPr>
+        <w:t>GUID</w:t>
+      </w:r>
+      <w:r>
+        <w:rPr>
+          <w:sz w:val="28"/>
+        </w:rPr>
+        <w:t>-390</w:t>
+      </w:r>
+      <w:r>
+        <w:rPr>
+          <w:sz w:val="28"/>
+          <w:lang w:val="en-US"/>
+        </w:rPr>
+        <w:t>A</w:t>
+      </w:r>
+      <w:r>
+        <w:rPr>
+          <w:sz w:val="28"/>
+        </w:rPr>
+        <w:t>47</w:t>
+      </w:r>
+      <w:r>
+        <w:rPr>
+          <w:sz w:val="28"/>
+          <w:lang w:val="en-US"/>
+        </w:rPr>
+        <w:t>DB</w:t>
+      </w:r>
+      <w:r>
+        <w:rPr>
+          <w:sz w:val="28"/>
+        </w:rPr>
+        <w:t>-77</w:t>
+      </w:r>
+      <w:r>
+        <w:rPr>
+          <w:sz w:val="28"/>
+          <w:lang w:val="en-US"/>
+        </w:rPr>
+        <w:t>AF</w:t>
+      </w:r>
+      <w:r>
+        <w:rPr>
+          <w:sz w:val="28"/>
+        </w:rPr>
+        <w:t>-433</w:t>
+      </w:r>
+      <w:r>
+        <w:rPr>
+          <w:sz w:val="28"/>
+          <w:lang w:val="en-US"/>
+        </w:rPr>
+        <w:t>A</w:t>
+      </w:r>
+      <w:r>
+        <w:rPr>
+          <w:sz w:val="28"/>
+        </w:rPr>
+        <w:t>-994</w:t>
+      </w:r>
+      <w:r>
+        <w:rPr>
+          <w:sz w:val="28"/>
+          <w:lang w:val="en-US"/>
+        </w:rPr>
+        <w:t>C</w:t>
+      </w:r>
+      <w:r>
+        <w:rPr>
+          <w:sz w:val="28"/>
+        </w:rPr>
+        <w:t>-2</w:t>
+      </w:r>
+      <w:r>
+        <w:rPr>
+          <w:sz w:val="28"/>
+          <w:lang w:val="en-US"/>
+        </w:rPr>
+        <w:t>AFBBE</w:t>
+      </w:r>
+      <w:r>
+        <w:rPr>
+          <w:sz w:val="28"/>
+        </w:rPr>
+        <w:t>9996</w:t>
+      </w:r>
+      <w:r>
+        <w:rPr>
+          <w:sz w:val="28"/>
+          <w:lang w:val="en-US"/>
+        </w:rPr>
+        <w:t>AE</w:t>
       </w:r>
     </w:p>
     <w:p>
@@ -7162,7 +11079,7 @@
         <w:tabs>
           <w:tab w:val="left" w:pos="957"/>
         </w:tabs>
-        <w:spacing w:before="267" w:line="360" w:lineRule="auto"/>
+        <w:spacing w:line="360" w:lineRule="auto"/>
         <w:ind w:right="107" w:firstLine="566"/>
         <w:jc w:val="both"/>
         <w:rPr>
@@ -7173,6 +11090,106 @@
         <w:rPr>
           <w:sz w:val="28"/>
         </w:rPr>
+        <w:t xml:space="preserve">Обучающая статья </w:t>
+      </w:r>
+      <w:r>
+        <w:rPr>
+          <w:sz w:val="28"/>
+        </w:rPr>
+        <w:t>“</w:t>
+      </w:r>
+      <w:r>
+        <w:rPr>
+          <w:sz w:val="28"/>
+          <w:lang w:val="en-US"/>
+        </w:rPr>
+        <w:t>Autodesk</w:t>
+      </w:r>
+      <w:r>
+        <w:rPr>
+          <w:sz w:val="28"/>
+        </w:rPr>
+        <w:t xml:space="preserve"> </w:t>
+      </w:r>
+      <w:r>
+        <w:rPr>
+          <w:sz w:val="28"/>
+          <w:lang w:val="en-US"/>
+        </w:rPr>
+        <w:t>Inventor</w:t>
+      </w:r>
+      <w:r>
+        <w:rPr>
+          <w:sz w:val="28"/>
+        </w:rPr>
+        <w:t>. Построение зубчатой передачи”</w:t>
+      </w:r>
+      <w:r>
+        <w:rPr>
+          <w:sz w:val="28"/>
+        </w:rPr>
+        <w:t xml:space="preserve">. </w:t>
+      </w:r>
+      <w:r>
+        <w:rPr>
+          <w:sz w:val="28"/>
+        </w:rPr>
+        <w:t>[</w:t>
+      </w:r>
+      <w:r>
+        <w:rPr>
+          <w:sz w:val="28"/>
+        </w:rPr>
+        <w:t>Электронный ресурс</w:t>
+      </w:r>
+      <w:r>
+        <w:rPr>
+          <w:sz w:val="28"/>
+        </w:rPr>
+        <w:t>]</w:t>
+      </w:r>
+      <w:r>
+        <w:rPr>
+          <w:sz w:val="28"/>
+        </w:rPr>
+        <w:t xml:space="preserve">. Режим доступа: </w:t>
+      </w:r>
+      <w:commentRangeStart w:id="34"/>
+      <w:commentRangeStart w:id="35"/>
+      <w:r>
+        <w:rPr>
+          <w:sz w:val="28"/>
+        </w:rPr>
+        <w:t xml:space="preserve">свободный (дата обращения 09.10.23), </w:t>
+      </w:r>
+      <w:r>
+        <w:rPr>
+          <w:sz w:val="28"/>
+        </w:rPr>
+        <w:t>https://www.pointcad.ru/novosti/autodesk-inventor.-postroenie-zubchatoj-peredachi</w:t>
+      </w:r>
+    </w:p>
+    <w:p>
+      <w:pPr>
+        <w:pStyle w:val="a6"/>
+        <w:numPr>
+          <w:ilvl w:val="0"/>
+          <w:numId w:val="1"/>
+        </w:numPr>
+        <w:tabs>
+          <w:tab w:val="left" w:pos="957"/>
+        </w:tabs>
+        <w:spacing w:line="360" w:lineRule="auto"/>
+        <w:ind w:right="107" w:firstLine="566"/>
+        <w:jc w:val="both"/>
+        <w:rPr>
+          <w:sz w:val="28"/>
+        </w:rPr>
+      </w:pPr>
+      <w:r>
+        <w:rPr>
+          <w:sz w:val="28"/>
+        </w:rPr>
         <w:t xml:space="preserve">Официальный сайт САПР </w:t>
       </w:r>
       <w:r>
@@ -7180,8 +11197,110 @@
           <w:sz w:val="28"/>
           <w:lang w:val="en-US"/>
         </w:rPr>
+        <w:t>Autodesk</w:t>
+      </w:r>
+      <w:r>
+        <w:rPr>
+          <w:sz w:val="28"/>
+        </w:rPr>
+        <w:t xml:space="preserve"> </w:t>
+      </w:r>
+      <w:r>
+        <w:rPr>
+          <w:sz w:val="28"/>
+          <w:lang w:val="en-US"/>
+        </w:rPr>
+        <w:t>Fusion</w:t>
+      </w:r>
+      <w:r>
+        <w:rPr>
+          <w:sz w:val="28"/>
+        </w:rPr>
+        <w:t xml:space="preserve"> 360</w:t>
+      </w:r>
+      <w:r>
+        <w:rPr>
+          <w:sz w:val="28"/>
+        </w:rPr>
+        <w:t>. [</w:t>
+      </w:r>
+      <w:r>
+        <w:rPr>
+          <w:sz w:val="28"/>
+        </w:rPr>
+        <w:t>Электронный ресурс</w:t>
+      </w:r>
+      <w:r>
+        <w:rPr>
+          <w:sz w:val="28"/>
+        </w:rPr>
+        <w:t>]</w:t>
+      </w:r>
+      <w:r>
+        <w:rPr>
+          <w:sz w:val="28"/>
+        </w:rPr>
+        <w:t xml:space="preserve">. </w:t>
+      </w:r>
+      <w:commentRangeEnd w:id="34"/>
+      <w:r>
+        <w:rPr>
+          <w:rStyle w:val="ae"/>
+        </w:rPr>
+        <w:commentReference w:id="34"/>
+      </w:r>
+      <w:commentRangeEnd w:id="35"/>
+      <w:r>
+        <w:rPr>
+          <w:rStyle w:val="ae"/>
+        </w:rPr>
+        <w:commentReference w:id="35"/>
+      </w:r>
+      <w:r>
+        <w:rPr>
+          <w:sz w:val="28"/>
+        </w:rPr>
+        <w:t xml:space="preserve">Режим доступа: свободный (дата обращения 09.10.23), </w:t>
+      </w:r>
+      <w:r>
+        <w:rPr>
+          <w:sz w:val="28"/>
+        </w:rPr>
+        <w:t>https://www.autodesk.com/products/fusion-360/overview?term=1&amp;tab=subscription</w:t>
+      </w:r>
+    </w:p>
+    <w:p>
+      <w:pPr>
+        <w:pStyle w:val="a6"/>
+        <w:numPr>
+          <w:ilvl w:val="0"/>
+          <w:numId w:val="1"/>
+        </w:numPr>
+        <w:tabs>
+          <w:tab w:val="left" w:pos="957"/>
+        </w:tabs>
+        <w:spacing w:line="360" w:lineRule="auto"/>
+        <w:ind w:right="107" w:firstLine="566"/>
+        <w:jc w:val="both"/>
+        <w:rPr>
+          <w:sz w:val="28"/>
+        </w:rPr>
+      </w:pPr>
+      <w:r>
+        <w:rPr>
+          <w:sz w:val="28"/>
+        </w:rPr>
+        <w:t xml:space="preserve">Официальный сайт САПР </w:t>
+      </w:r>
+      <w:proofErr w:type="spellStart"/>
+      <w:r>
+        <w:rPr>
+          <w:sz w:val="28"/>
+          <w:lang w:val="en-US"/>
+        </w:rPr>
         <w:t>Kompas</w:t>
       </w:r>
+      <w:proofErr w:type="spellEnd"/>
       <w:r>
         <w:rPr>
           <w:sz w:val="28"/>
@@ -7219,7 +11338,7 @@
         </w:rPr>
         <w:t xml:space="preserve">. Режим доступа: свободный (дата обращения 09.10.23), </w:t>
       </w:r>
-      <w:hyperlink r:id="rId19" w:history="1">
+      <w:hyperlink r:id="rId20" w:history="1">
         <w:r>
           <w:rPr>
             <w:rStyle w:val="ab"/>
@@ -7239,7 +11358,7 @@
         <w:tabs>
           <w:tab w:val="left" w:pos="957"/>
         </w:tabs>
-        <w:spacing w:before="267" w:line="360" w:lineRule="auto"/>
+        <w:spacing w:line="360" w:lineRule="auto"/>
         <w:ind w:right="107" w:firstLine="566"/>
         <w:jc w:val="both"/>
         <w:rPr>
@@ -7300,7 +11419,7 @@
         </w:rPr>
         <w:t xml:space="preserve">. Режим доступа: свободный (дата обращения 09.10.23), </w:t>
       </w:r>
-      <w:hyperlink r:id="rId20" w:history="1">
+      <w:hyperlink r:id="rId21" w:history="1">
         <w:r>
           <w:rPr>
             <w:rStyle w:val="ab"/>
@@ -7320,7 +11439,7 @@
         <w:tabs>
           <w:tab w:val="left" w:pos="957"/>
         </w:tabs>
-        <w:spacing w:before="267" w:line="360" w:lineRule="auto"/>
+        <w:spacing w:line="360" w:lineRule="auto"/>
         <w:ind w:right="107" w:firstLine="566"/>
         <w:jc w:val="both"/>
         <w:rPr>
@@ -7406,7 +11525,21 @@
         <w:rPr>
           <w:sz w:val="28"/>
         </w:rPr>
-        <w:t>UML. Основы. Краткое руководство по стандартному языку объектного моделирования. Изд: Символ-Плюс, 2011, с.192 (3-е издание)</w:t>
+        <w:t xml:space="preserve">UML. Основы. Краткое руководство по стандартному языку объектного моделирования. </w:t>
+      </w:r>
+      <w:proofErr w:type="spellStart"/>
+      <w:r>
+        <w:rPr>
+          <w:sz w:val="28"/>
+        </w:rPr>
+        <w:t>Изд</w:t>
+      </w:r>
+      <w:proofErr w:type="spellEnd"/>
+      <w:r>
+        <w:rPr>
+          <w:sz w:val="28"/>
+        </w:rPr>
+        <w:t>: Символ-Плюс, 2011, с.192 (3-е издание)</w:t>
       </w:r>
     </w:p>
     <w:p>
@@ -7419,7 +11552,7 @@
         <w:tabs>
           <w:tab w:val="left" w:pos="957"/>
         </w:tabs>
-        <w:spacing w:before="267" w:line="360" w:lineRule="auto"/>
+        <w:spacing w:line="360" w:lineRule="auto"/>
         <w:ind w:right="107" w:firstLine="566"/>
         <w:jc w:val="both"/>
         <w:rPr>
@@ -7478,11 +11611,19 @@
         </w:rPr>
         <w:t xml:space="preserve"> </w:t>
       </w:r>
-      <w:r>
-        <w:rPr>
-          <w:sz w:val="28"/>
-        </w:rPr>
-        <w:t>Изд:</w:t>
+      <w:proofErr w:type="spellStart"/>
+      <w:r>
+        <w:rPr>
+          <w:sz w:val="28"/>
+        </w:rPr>
+        <w:t>Изд</w:t>
+      </w:r>
+      <w:proofErr w:type="spellEnd"/>
+      <w:r>
+        <w:rPr>
+          <w:sz w:val="28"/>
+        </w:rPr>
+        <w:t>:</w:t>
       </w:r>
       <w:r>
         <w:rPr>
@@ -7547,7 +11688,14 @@
         <w:rPr>
           <w:sz w:val="28"/>
         </w:rPr>
-        <w:t>Работы студенческие по направлениям подготовки и специальностям технического</w:t>
+        <w:t xml:space="preserve">Работы студенческие по направлениям подготовки и специальностям </w:t>
+      </w:r>
+      <w:r>
+        <w:rPr>
+          <w:sz w:val="28"/>
+        </w:rPr>
+        <w:lastRenderedPageBreak/>
+        <w:t>технического</w:t>
       </w:r>
       <w:r>
         <w:rPr>
@@ -7677,7 +11825,7 @@
         <w:tabs>
           <w:tab w:val="left" w:pos="957"/>
         </w:tabs>
-        <w:spacing w:before="267" w:line="360" w:lineRule="auto"/>
+        <w:spacing w:line="360" w:lineRule="auto"/>
         <w:ind w:right="107" w:firstLine="566"/>
         <w:jc w:val="both"/>
       </w:pPr>
@@ -7776,21 +11924,28 @@
         <w:rPr>
           <w:sz w:val="28"/>
         </w:rPr>
-        <w:t xml:space="preserve">объектно- ориентированный анализ, проектирование и итеративную разработку. Изд: </w:t>
-      </w:r>
-      <w:r>
-        <w:rPr>
-          <w:sz w:val="28"/>
-        </w:rPr>
-        <w:lastRenderedPageBreak/>
-        <w:t>Вильямс, 2013, с.739 (3-е издание)</w:t>
+        <w:t xml:space="preserve">объектно- ориентированный анализ, проектирование и итеративную разработку. </w:t>
+      </w:r>
+      <w:proofErr w:type="spellStart"/>
+      <w:r>
+        <w:rPr>
+          <w:sz w:val="28"/>
+        </w:rPr>
+        <w:t>Изд</w:t>
+      </w:r>
+      <w:proofErr w:type="spellEnd"/>
+      <w:r>
+        <w:rPr>
+          <w:sz w:val="28"/>
+        </w:rPr>
+        <w:t>: Вильямс, 2013, с.739 (3-е издание)</w:t>
       </w:r>
       <w:r>
         <w:t xml:space="preserve"> </w:t>
       </w:r>
     </w:p>
     <w:sectPr>
-      <w:footerReference w:type="default" r:id="rId21"/>
+      <w:footerReference w:type="default" r:id="rId22"/>
       <w:pgSz w:w="12240" w:h="15840"/>
       <w:pgMar w:top="1060" w:right="740" w:bottom="1020" w:left="1600" w:header="0" w:footer="828" w:gutter="0"/>
       <w:cols w:space="720"/>
@@ -7801,14 +11956,30 @@
 </file>
 
 <file path=word/comments.xml><?xml version="1.0" encoding="utf-8"?>
-<w:comments xmlns:wpc="http://schemas.microsoft.com/office/word/2010/wordprocessingCanvas" xmlns:cx="http://schemas.microsoft.com/office/drawing/2014/chartex" xmlns:cx1="http://schemas.microsoft.com/office/drawing/2015/9/8/chartex" xmlns:cx2="http://schemas.microsoft.com/office/drawing/2015/10/21/chartex" xmlns:cx3="http://schemas.microsoft.com/office/drawing/2016/5/9/chartex" xmlns:cx4="http://schemas.microsoft.com/office/drawing/2016/5/10/chartex" xmlns:cx5="http://schemas.microsoft.com/office/drawing/2016/5/11/chartex" xmlns:cx6="http://schemas.microsoft.com/office/drawing/2016/5/12/chartex" xmlns:cx7="http://schemas.microsoft.com/office/drawing/2016/5/13/chartex" xmlns:cx8="http://schemas.microsoft.com/office/drawing/2016/5/14/chartex" xmlns:mc="http://schemas.openxmlformats.org/markup-compatibility/2006" xmlns:aink="http://schemas.microsoft.com/office/drawing/2016/ink" xmlns:am3d="http://schemas.microsoft.com/office/drawing/2017/model3d" xmlns:o="urn:schemas-microsoft-com:office:office" xmlns:oel="http://schemas.microsoft.com/office/2019/extlst" xmlns:r="http://schemas.openxmlformats.org/officeDocument/2006/relationships" xmlns:m="http://schemas.openxmlformats.org/officeDocument/2006/math" xmlns:v="urn:schemas-microsoft-com:vml" xmlns:wp14="http://schemas.microsoft.com/office/word/2010/wordprocessingDrawing" xmlns:wp="http://schemas.openxmlformats.org/drawingml/2006/wordprocessingDrawing" xmlns:w10="urn:schemas-microsoft-com:office:word" xmlns:w="http://schemas.openxmlformats.org/wordprocessingml/2006/main" xmlns:w14="http://schemas.microsoft.com/office/word/2010/wordml" xmlns:w15="http://schemas.microsoft.com/office/word/2012/wordml" xmlns:w16cex="http://schemas.microsoft.com/office/word/2018/wordml/cex" xmlns:w16cid="http://schemas.microsoft.com/office/word/2016/wordml/cid" xmlns:w16="http://schemas.microsoft.com/office/word/2018/wordml" xmlns:w16sdtdh="http://schemas.microsoft.com/office/word/2020/wordml/sdtdatahash" xmlns:w16se="http://schemas.microsoft.com/office/word/2015/wordml/symex" xmlns:wpg="http://schemas.microsoft.com/office/word/2010/wordprocessingGroup" xmlns:wpi="http://schemas.microsoft.com/office/word/2010/wordprocessingInk" xmlns:wne="http://schemas.microsoft.com/office/word/2006/wordml" xmlns:wps="http://schemas.microsoft.com/office/word/2010/wordprocessingShape" mc:Ignorable="w14 w15 w16se w16cid w16 w16cex w16sdtdh wp14">
+<w:comments xmlns:wpc="http://schemas.microsoft.com/office/word/2010/wordprocessingCanvas" xmlns:cx="http://schemas.microsoft.com/office/drawing/2014/chartex" xmlns:cx1="http://schemas.microsoft.com/office/drawing/2015/9/8/chartex" xmlns:cx2="http://schemas.microsoft.com/office/drawing/2015/10/21/chartex" xmlns:cx3="http://schemas.microsoft.com/office/drawing/2016/5/9/chartex" xmlns:cx4="http://schemas.microsoft.com/office/drawing/2016/5/10/chartex" xmlns:cx5="http://schemas.microsoft.com/office/drawing/2016/5/11/chartex" xmlns:cx6="http://schemas.microsoft.com/office/drawing/2016/5/12/chartex" xmlns:cx7="http://schemas.microsoft.com/office/drawing/2016/5/13/chartex" xmlns:cx8="http://schemas.microsoft.com/office/drawing/2016/5/14/chartex" xmlns:mc="http://schemas.openxmlformats.org/markup-compatibility/2006" xmlns:aink="http://schemas.microsoft.com/office/drawing/2016/ink" xmlns:am3d="http://schemas.microsoft.com/office/drawing/2017/model3d" xmlns:o="urn:schemas-microsoft-com:office:office" xmlns:r="http://schemas.openxmlformats.org/officeDocument/2006/relationships" xmlns:m="http://schemas.openxmlformats.org/officeDocument/2006/math" xmlns:v="urn:schemas-microsoft-com:vml" xmlns:wp14="http://schemas.microsoft.com/office/word/2010/wordprocessingDrawing" xmlns:wp="http://schemas.openxmlformats.org/drawingml/2006/wordprocessingDrawing" xmlns:w10="urn:schemas-microsoft-com:office:word" xmlns:w="http://schemas.openxmlformats.org/wordprocessingml/2006/main" xmlns:w14="http://schemas.microsoft.com/office/word/2010/wordml" xmlns:w15="http://schemas.microsoft.com/office/word/2012/wordml" xmlns:w16cex="http://schemas.microsoft.com/office/word/2018/wordml/cex" xmlns:w16cid="http://schemas.microsoft.com/office/word/2016/wordml/cid" xmlns:w16="http://schemas.microsoft.com/office/word/2018/wordml" xmlns:w16se="http://schemas.microsoft.com/office/word/2015/wordml/symex" xmlns:wpg="http://schemas.microsoft.com/office/word/2010/wordprocessingGroup" xmlns:wpi="http://schemas.microsoft.com/office/word/2010/wordprocessingInk" xmlns:wne="http://schemas.microsoft.com/office/word/2006/wordml" xmlns:wps="http://schemas.microsoft.com/office/word/2010/wordprocessingShape" mc:Ignorable="w14 w15 w16se w16cid w16 w16cex wp14">
   <w:comment w:id="0" w:author="Kalentyev Alexey" w:date="2023-10-16T14:33:00Z" w:initials="KA">
     <w:p>
       <w:pPr>
         <w:pStyle w:val="af"/>
+      </w:pPr>
+      <w:r>
+        <w:rPr>
+          <w:rStyle w:val="ae"/>
+        </w:rPr>
+        <w:annotationRef/>
+      </w:r>
+      <w:r>
         <w:rPr>
           <w:lang w:val="en-US"/>
         </w:rPr>
+        <w:t>GC</w:t>
+      </w:r>
+    </w:p>
+  </w:comment>
+  <w:comment w:id="1" w:author="Gregory Lubov" w:date="2023-10-16T14:47:00Z" w:initials="GL">
+    <w:p>
+      <w:pPr>
+        <w:pStyle w:val="af"/>
       </w:pPr>
       <w:r>
         <w:rPr>
@@ -7817,14 +11988,555 @@
         <w:annotationRef/>
       </w:r>
       <w:r>
+        <w:t>+</w:t>
+      </w:r>
+    </w:p>
+  </w:comment>
+  <w:comment w:id="5" w:author="Kalentyev Alexey" w:date="2023-10-16T14:33:00Z" w:initials="KA">
+    <w:p>
+      <w:pPr>
+        <w:pStyle w:val="af"/>
+      </w:pPr>
+      <w:r>
+        <w:rPr>
+          <w:rStyle w:val="ae"/>
+        </w:rPr>
+        <w:annotationRef/>
+      </w:r>
+      <w:r>
+        <w:t>Ссылка на источник.</w:t>
+      </w:r>
+    </w:p>
+  </w:comment>
+  <w:comment w:id="6" w:author="Gregory Lubov" w:date="2023-10-16T15:00:00Z" w:initials="GL">
+    <w:p>
+      <w:pPr>
+        <w:pStyle w:val="af"/>
+      </w:pPr>
+      <w:r>
+        <w:rPr>
+          <w:rStyle w:val="ae"/>
+        </w:rPr>
+        <w:annotationRef/>
+      </w:r>
+      <w:r>
+        <w:t>+</w:t>
+      </w:r>
+    </w:p>
+  </w:comment>
+  <w:comment w:id="8" w:author="Kalentyev Alexey" w:date="2023-10-16T14:33:00Z" w:initials="KA">
+    <w:p>
+      <w:pPr>
+        <w:pStyle w:val="af"/>
+      </w:pPr>
+      <w:r>
+        <w:rPr>
+          <w:rStyle w:val="ae"/>
+        </w:rPr>
+        <w:annotationRef/>
+      </w:r>
+      <w:r>
+        <w:t>Ссылка на источник.</w:t>
+      </w:r>
+    </w:p>
+  </w:comment>
+  <w:comment w:id="9" w:author="Gregory Lubov" w:date="2023-10-16T15:00:00Z" w:initials="GL">
+    <w:p>
+      <w:pPr>
+        <w:pStyle w:val="af"/>
+      </w:pPr>
+      <w:r>
+        <w:rPr>
+          <w:rStyle w:val="ae"/>
+        </w:rPr>
+        <w:annotationRef/>
+      </w:r>
+      <w:r>
+        <w:t>+</w:t>
+      </w:r>
+    </w:p>
+  </w:comment>
+  <w:comment w:id="11" w:author="Kalentyev Alexey" w:date="2023-10-16T14:34:00Z" w:initials="KA">
+    <w:p>
+      <w:pPr>
+        <w:pStyle w:val="af"/>
+      </w:pPr>
+      <w:r>
+        <w:rPr>
+          <w:rStyle w:val="ae"/>
+        </w:rPr>
+        <w:annotationRef/>
+      </w:r>
+      <w:r>
+        <w:t>Выравнивание по ширине.</w:t>
+      </w:r>
+    </w:p>
+  </w:comment>
+  <w:comment w:id="12" w:author="Gregory Lubov" w:date="2023-10-16T14:56:00Z" w:initials="GL">
+    <w:p>
+      <w:pPr>
+        <w:pStyle w:val="af"/>
+      </w:pPr>
+      <w:r>
+        <w:rPr>
+          <w:rStyle w:val="ae"/>
+        </w:rPr>
+        <w:annotationRef/>
+      </w:r>
+      <w:r>
+        <w:t>+</w:t>
+      </w:r>
+    </w:p>
+  </w:comment>
+  <w:comment w:id="13" w:author="Kalentyev Alexey" w:date="2023-10-16T14:34:00Z" w:initials="KA">
+    <w:p>
+      <w:pPr>
+        <w:pStyle w:val="af"/>
+      </w:pPr>
+      <w:r>
+        <w:rPr>
+          <w:rStyle w:val="ae"/>
+        </w:rPr>
+        <w:annotationRef/>
+      </w:r>
+      <w:r>
+        <w:t>По ширине.</w:t>
+      </w:r>
+    </w:p>
+  </w:comment>
+  <w:comment w:id="14" w:author="Gregory Lubov" w:date="2023-10-16T14:56:00Z" w:initials="GL">
+    <w:p>
+      <w:pPr>
+        <w:pStyle w:val="af"/>
+      </w:pPr>
+      <w:r>
+        <w:rPr>
+          <w:rStyle w:val="ae"/>
+        </w:rPr>
+        <w:annotationRef/>
+      </w:r>
+      <w:r>
+        <w:t>+</w:t>
+      </w:r>
+    </w:p>
+  </w:comment>
+  <w:comment w:id="15" w:author="Kalentyev Alexey" w:date="2023-10-16T14:34:00Z" w:initials="KA">
+    <w:p>
+      <w:pPr>
+        <w:pStyle w:val="af"/>
+      </w:pPr>
+      <w:r>
+        <w:rPr>
+          <w:rStyle w:val="ae"/>
+        </w:rPr>
+        <w:annotationRef/>
+      </w:r>
+      <w:r>
+        <w:t>По ширине</w:t>
+      </w:r>
+    </w:p>
+  </w:comment>
+  <w:comment w:id="16" w:author="Gregory Lubov" w:date="2023-10-16T14:56:00Z" w:initials="GL">
+    <w:p>
+      <w:pPr>
+        <w:pStyle w:val="af"/>
+      </w:pPr>
+      <w:r>
+        <w:rPr>
+          <w:rStyle w:val="ae"/>
+        </w:rPr>
+        <w:annotationRef/>
+      </w:r>
+      <w:r>
+        <w:t>+</w:t>
+      </w:r>
+    </w:p>
+  </w:comment>
+  <w:comment w:id="20" w:author="Kalentyev Alexey" w:date="2023-10-16T14:35:00Z" w:initials="KA">
+    <w:p>
+      <w:pPr>
+        <w:pStyle w:val="af"/>
+      </w:pPr>
+      <w:r>
+        <w:rPr>
+          <w:rStyle w:val="ae"/>
+        </w:rPr>
+        <w:annotationRef/>
+      </w:r>
+      <w:r>
+        <w:t>ОС ТУСУР</w:t>
+      </w:r>
+    </w:p>
+  </w:comment>
+  <w:comment w:id="21" w:author="Gregory Lubov" w:date="2023-10-16T14:55:00Z" w:initials="GL">
+    <w:p>
+      <w:pPr>
+        <w:pStyle w:val="af"/>
+      </w:pPr>
+      <w:r>
+        <w:rPr>
+          <w:rStyle w:val="ae"/>
+        </w:rPr>
+        <w:annotationRef/>
+      </w:r>
+      <w:r>
+        <w:t>+</w:t>
+      </w:r>
+    </w:p>
+  </w:comment>
+  <w:comment w:id="23" w:author="Kalentyev Alexey" w:date="2023-10-16T14:35:00Z" w:initials="KA">
+    <w:p>
+      <w:pPr>
+        <w:pStyle w:val="af"/>
+      </w:pPr>
+      <w:r>
+        <w:rPr>
+          <w:rStyle w:val="ae"/>
+        </w:rPr>
+        <w:annotationRef/>
+      </w:r>
+      <w:r>
+        <w:t>Длинное тире</w:t>
+      </w:r>
+    </w:p>
+  </w:comment>
+  <w:comment w:id="24" w:author="Gregory Lubov" w:date="2023-10-16T14:55:00Z" w:initials="GL">
+    <w:p>
+      <w:pPr>
+        <w:pStyle w:val="af"/>
+      </w:pPr>
+      <w:r>
+        <w:rPr>
+          <w:rStyle w:val="ae"/>
+        </w:rPr>
+        <w:annotationRef/>
+      </w:r>
+      <w:r>
+        <w:t>+</w:t>
+      </w:r>
+    </w:p>
+  </w:comment>
+  <w:comment w:id="25" w:author="Kalentyev Alexey" w:date="2023-10-16T14:35:00Z" w:initials="KA">
+    <w:p>
+      <w:pPr>
+        <w:pStyle w:val="af"/>
+      </w:pPr>
+      <w:r>
+        <w:rPr>
+          <w:rStyle w:val="ae"/>
+        </w:rPr>
+        <w:annotationRef/>
+      </w:r>
+      <w:r>
+        <w:t>Межстрочный интервал</w:t>
+      </w:r>
+    </w:p>
+  </w:comment>
+  <w:comment w:id="26" w:author="Gregory Lubov" w:date="2023-10-16T15:00:00Z" w:initials="GL">
+    <w:p>
+      <w:pPr>
+        <w:pStyle w:val="af"/>
+      </w:pPr>
+      <w:r>
+        <w:rPr>
+          <w:rStyle w:val="ae"/>
+        </w:rPr>
+        <w:annotationRef/>
+      </w:r>
+      <w:r>
+        <w:t>+</w:t>
+      </w:r>
+    </w:p>
+  </w:comment>
+  <w:comment w:id="27" w:author="Kalentyev Alexey" w:date="2023-10-16T14:36:00Z" w:initials="KA">
+    <w:p>
+      <w:pPr>
+        <w:pStyle w:val="af"/>
+      </w:pPr>
+      <w:r>
+        <w:rPr>
+          <w:rStyle w:val="ae"/>
+        </w:rPr>
+        <w:annotationRef/>
+      </w:r>
+      <w:r>
+        <w:t xml:space="preserve">- </w:t>
+      </w:r>
+      <w:r>
         <w:rPr>
           <w:lang w:val="en-US"/>
         </w:rPr>
-        <w:t>GC</w:t>
-      </w:r>
+        <w:t>factory</w:t>
+      </w:r>
+      <w:r>
+        <w:t xml:space="preserve">- </w:t>
+      </w:r>
+      <w:r>
+        <w:t xml:space="preserve">не возвращает </w:t>
+      </w:r>
+      <w:proofErr w:type="spellStart"/>
+      <w:r>
+        <w:rPr>
+          <w:lang w:val="en-US"/>
+        </w:rPr>
+        <w:t>ICadBuilder</w:t>
+      </w:r>
+      <w:proofErr w:type="spellEnd"/>
+    </w:p>
+    <w:p>
+      <w:pPr>
+        <w:pStyle w:val="af"/>
+        <w:rPr>
+          <w:lang w:val="en-US"/>
+        </w:rPr>
+      </w:pPr>
+      <w:r>
+        <w:rPr>
+          <w:lang w:val="en-US"/>
+        </w:rPr>
+        <w:t xml:space="preserve">- </w:t>
+      </w:r>
+      <w:proofErr w:type="spellStart"/>
+      <w:r>
+        <w:rPr>
+          <w:lang w:val="en-US"/>
+        </w:rPr>
+        <w:t>ParameterVM</w:t>
+      </w:r>
+      <w:proofErr w:type="spellEnd"/>
+      <w:r>
+        <w:rPr>
+          <w:lang w:val="en-US"/>
+        </w:rPr>
+        <w:t xml:space="preserve">, Parameter – </w:t>
+      </w:r>
+      <w:r>
+        <w:t>нужны</w:t>
+      </w:r>
+      <w:r>
+        <w:rPr>
+          <w:lang w:val="en-US"/>
+        </w:rPr>
+        <w:t xml:space="preserve"> </w:t>
+      </w:r>
+      <w:r>
+        <w:rPr>
+          <w:lang w:val="en-US"/>
+        </w:rPr>
+        <w:t>properties</w:t>
+      </w:r>
+    </w:p>
+    <w:p>
+      <w:pPr>
+        <w:pStyle w:val="af"/>
+        <w:rPr>
+          <w:lang w:val="en-US"/>
+        </w:rPr>
+      </w:pPr>
+      <w:r>
+        <w:rPr>
+          <w:lang w:val="en-US"/>
+        </w:rPr>
+        <w:t xml:space="preserve">- Parameter – </w:t>
+      </w:r>
+      <w:r>
+        <w:t>конструктор</w:t>
+      </w:r>
+      <w:r>
+        <w:rPr>
+          <w:lang w:val="en-US"/>
+        </w:rPr>
+        <w:t>?</w:t>
+      </w:r>
+    </w:p>
+    <w:p>
+      <w:pPr>
+        <w:pStyle w:val="af"/>
+        <w:rPr>
+          <w:lang w:val="en-US"/>
+        </w:rPr>
+      </w:pPr>
+      <w:r>
+        <w:rPr>
+          <w:lang w:val="en-US"/>
+        </w:rPr>
+        <w:t xml:space="preserve">- </w:t>
+      </w:r>
+      <w:proofErr w:type="spellStart"/>
+      <w:r>
+        <w:rPr>
+          <w:lang w:val="en-US"/>
+        </w:rPr>
+        <w:t>ParameterVM</w:t>
+      </w:r>
+      <w:proofErr w:type="spellEnd"/>
+      <w:r>
+        <w:rPr>
+          <w:lang w:val="en-US"/>
+        </w:rPr>
+        <w:t xml:space="preserve"> – </w:t>
+      </w:r>
+      <w:r>
+        <w:t>что</w:t>
+      </w:r>
+      <w:r>
+        <w:rPr>
+          <w:lang w:val="en-US"/>
+        </w:rPr>
+        <w:t xml:space="preserve"> </w:t>
+      </w:r>
+      <w:r>
+        <w:t>с</w:t>
+      </w:r>
+      <w:r>
+        <w:rPr>
+          <w:lang w:val="en-US"/>
+        </w:rPr>
+        <w:t xml:space="preserve"> </w:t>
+      </w:r>
+      <w:r>
+        <w:t>валидацией</w:t>
+      </w:r>
+      <w:r>
+        <w:rPr>
+          <w:lang w:val="en-US"/>
+        </w:rPr>
+        <w:t>?</w:t>
+      </w:r>
+    </w:p>
+    <w:p>
+      <w:pPr>
+        <w:pStyle w:val="af"/>
+        <w:rPr>
+          <w:lang w:val="en-US"/>
+        </w:rPr>
+      </w:pPr>
+      <w:r>
+        <w:rPr>
+          <w:lang w:val="en-US"/>
+        </w:rPr>
+        <w:t xml:space="preserve">- Project – </w:t>
+      </w:r>
+      <w:proofErr w:type="spellStart"/>
+      <w:r>
+        <w:rPr>
+          <w:lang w:val="en-US"/>
+        </w:rPr>
+        <w:t>cadConnectorFactory</w:t>
+      </w:r>
+      <w:proofErr w:type="spellEnd"/>
+      <w:r>
+        <w:rPr>
+          <w:lang w:val="en-US"/>
+        </w:rPr>
+        <w:t xml:space="preserve"> int?</w:t>
+      </w:r>
+    </w:p>
+    <w:p>
+      <w:pPr>
+        <w:pStyle w:val="af"/>
+        <w:rPr>
+          <w:lang w:val="en-US"/>
+        </w:rPr>
+      </w:pPr>
+      <w:r>
+        <w:rPr>
+          <w:lang w:val="en-US"/>
+        </w:rPr>
+        <w:t xml:space="preserve">- Project – </w:t>
+      </w:r>
+      <w:proofErr w:type="spellStart"/>
+      <w:r>
+        <w:rPr>
+          <w:lang w:val="en-US"/>
+        </w:rPr>
+        <w:t>CadBuilderFactory</w:t>
+      </w:r>
+      <w:proofErr w:type="spellEnd"/>
+      <w:r>
+        <w:rPr>
+          <w:lang w:val="en-US"/>
+        </w:rPr>
+        <w:t xml:space="preserve"> – </w:t>
+      </w:r>
+      <w:r>
+        <w:t>не</w:t>
+      </w:r>
+      <w:r>
+        <w:rPr>
+          <w:lang w:val="en-US"/>
+        </w:rPr>
+        <w:t xml:space="preserve"> </w:t>
+      </w:r>
+      <w:r>
+        <w:t>хранить</w:t>
+      </w:r>
+      <w:r>
+        <w:rPr>
+          <w:lang w:val="en-US"/>
+        </w:rPr>
+        <w:t>?</w:t>
+      </w:r>
+    </w:p>
+    <w:p>
+      <w:pPr>
+        <w:pStyle w:val="af"/>
+        <w:rPr>
+          <w:lang w:val="en-US"/>
+        </w:rPr>
+      </w:pPr>
+      <w:r>
+        <w:rPr>
+          <w:lang w:val="en-US"/>
+        </w:rPr>
+        <w:t xml:space="preserve">- </w:t>
+      </w:r>
+      <w:r>
+        <w:t>валидацию</w:t>
+      </w:r>
+      <w:r>
+        <w:rPr>
+          <w:lang w:val="en-US"/>
+        </w:rPr>
+        <w:t xml:space="preserve"> </w:t>
+      </w:r>
+      <w:r>
+        <w:t>убрать</w:t>
+      </w:r>
+      <w:r>
+        <w:rPr>
+          <w:lang w:val="en-US"/>
+        </w:rPr>
+        <w:t xml:space="preserve"> </w:t>
+      </w:r>
+      <w:r>
+        <w:t>из</w:t>
+      </w:r>
+      <w:r>
+        <w:rPr>
+          <w:lang w:val="en-US"/>
+        </w:rPr>
+        <w:t xml:space="preserve"> </w:t>
+      </w:r>
+      <w:proofErr w:type="spellStart"/>
+      <w:r>
+        <w:rPr>
+          <w:lang w:val="en-US"/>
+        </w:rPr>
+        <w:t>AutoCadBuilder</w:t>
+      </w:r>
+      <w:proofErr w:type="spellEnd"/>
+    </w:p>
+    <w:p>
+      <w:pPr>
+        <w:pStyle w:val="af"/>
+        <w:rPr>
+          <w:lang w:val="en-US"/>
+        </w:rPr>
+      </w:pPr>
     </w:p>
   </w:comment>
-  <w:comment w:id="4" w:author="Kalentyev Alexey" w:date="2023-10-16T14:33:00Z" w:initials="KA">
+  <w:comment w:id="28" w:author="Gregory Lubov" w:date="2023-10-23T00:28:00Z" w:initials="GL">
     <w:p>
       <w:pPr>
         <w:pStyle w:val="af"/>
@@ -7836,11 +12548,11 @@
         <w:annotationRef/>
       </w:r>
       <w:r>
-        <w:t>Ссылка на источник.</w:t>
+        <w:t>+</w:t>
       </w:r>
     </w:p>
   </w:comment>
-  <w:comment w:id="6" w:author="Kalentyev Alexey" w:date="2023-10-16T14:33:00Z" w:initials="KA">
+  <w:comment w:id="32" w:author="Kalentyev Alexey" w:date="2023-10-16T14:43:00Z" w:initials="KA">
     <w:p>
       <w:pPr>
         <w:pStyle w:val="af"/>
@@ -7852,11 +12564,11 @@
         <w:annotationRef/>
       </w:r>
       <w:r>
-        <w:t>Ссылка на источник.</w:t>
+        <w:t>Показать пример с валидацией зависимых параметров</w:t>
       </w:r>
     </w:p>
   </w:comment>
-  <w:comment w:id="8" w:author="Kalentyev Alexey" w:date="2023-10-16T14:34:00Z" w:initials="KA">
+  <w:comment w:id="33" w:author="Gregory Lubov" w:date="2023-10-16T15:47:00Z" w:initials="GL">
     <w:p>
       <w:pPr>
         <w:pStyle w:val="af"/>
@@ -7868,11 +12580,11 @@
         <w:annotationRef/>
       </w:r>
       <w:r>
-        <w:t>Выравнивание по ширине.</w:t>
+        <w:t>+</w:t>
       </w:r>
     </w:p>
   </w:comment>
-  <w:comment w:id="9" w:author="Kalentyev Alexey" w:date="2023-10-16T14:34:00Z" w:initials="KA">
+  <w:comment w:id="34" w:author="Kalentyev Alexey" w:date="2023-10-16T14:44:00Z" w:initials="KA">
     <w:p>
       <w:pPr>
         <w:pStyle w:val="af"/>
@@ -7883,15 +12595,23 @@
         </w:rPr>
         <w:annotationRef/>
       </w:r>
-      <w:r>
-        <w:t>По ширине.</w:t>
+      <w:proofErr w:type="spellStart"/>
+      <w:r>
+        <w:t>Межабзацный</w:t>
+      </w:r>
+      <w:proofErr w:type="spellEnd"/>
+      <w:r>
+        <w:t xml:space="preserve"> интервал должен быть равен 0</w:t>
       </w:r>
     </w:p>
   </w:comment>
-  <w:comment w:id="10" w:author="Kalentyev Alexey" w:date="2023-10-16T14:34:00Z" w:initials="KA">
+  <w:comment w:id="35" w:author="Gregory Lubov" w:date="2023-10-16T14:59:00Z" w:initials="GL">
     <w:p>
       <w:pPr>
         <w:pStyle w:val="af"/>
+        <w:rPr>
+          <w:lang w:val="en-US"/>
+        </w:rPr>
       </w:pPr>
       <w:r>
         <w:rPr>
@@ -7900,228 +12620,10 @@
         <w:annotationRef/>
       </w:r>
       <w:r>
-        <w:t>По ширине</w:t>
-      </w:r>
-    </w:p>
-  </w:comment>
-  <w:comment w:id="12" w:author="Kalentyev Alexey" w:date="2023-10-16T14:35:00Z" w:initials="KA">
-    <w:p>
-      <w:pPr>
-        <w:pStyle w:val="af"/>
-      </w:pPr>
-      <w:r>
-        <w:rPr>
-          <w:rStyle w:val="ae"/>
-        </w:rPr>
-        <w:annotationRef/>
-      </w:r>
-      <w:r>
-        <w:t>ОС ТУСУР</w:t>
-      </w:r>
-    </w:p>
-  </w:comment>
-  <w:comment w:id="16" w:author="Kalentyev Alexey" w:date="2023-10-16T14:35:00Z" w:initials="KA">
-    <w:p>
-      <w:pPr>
-        <w:pStyle w:val="af"/>
-      </w:pPr>
-      <w:r>
-        <w:rPr>
-          <w:rStyle w:val="ae"/>
-        </w:rPr>
-        <w:annotationRef/>
-      </w:r>
-      <w:r>
-        <w:t>Длинное тире</w:t>
-      </w:r>
-    </w:p>
-  </w:comment>
-  <w:comment w:id="17" w:author="Kalentyev Alexey" w:date="2023-10-16T14:35:00Z" w:initials="KA">
-    <w:p>
-      <w:pPr>
-        <w:pStyle w:val="af"/>
-      </w:pPr>
-      <w:r>
-        <w:rPr>
-          <w:rStyle w:val="ae"/>
-        </w:rPr>
-        <w:annotationRef/>
-      </w:r>
-      <w:r>
-        <w:t>Межстрочный интервал</w:t>
-      </w:r>
-    </w:p>
-  </w:comment>
-  <w:comment w:id="18" w:author="Kalentyev Alexey" w:date="2023-10-16T14:36:00Z" w:initials="KA">
-    <w:p>
-      <w:pPr>
-        <w:pStyle w:val="af"/>
         <w:rPr>
           <w:lang w:val="en-US"/>
         </w:rPr>
-      </w:pPr>
-      <w:r>
-        <w:rPr>
-          <w:rStyle w:val="ae"/>
-        </w:rPr>
-        <w:annotationRef/>
-      </w:r>
-      <w:r>
-        <w:t xml:space="preserve">- </w:t>
-      </w:r>
-      <w:r>
-        <w:rPr>
-          <w:lang w:val="en-US"/>
-        </w:rPr>
-        <w:t xml:space="preserve">factory- </w:t>
-      </w:r>
-      <w:r>
-        <w:t xml:space="preserve">не возвращает </w:t>
-      </w:r>
-      <w:r>
-        <w:rPr>
-          <w:lang w:val="en-US"/>
-        </w:rPr>
-        <w:t>ICadBuilder</w:t>
-      </w:r>
-    </w:p>
-    <w:p>
-      <w:pPr>
-        <w:pStyle w:val="af"/>
-        <w:rPr>
-          <w:lang w:val="en-US"/>
-        </w:rPr>
-      </w:pPr>
-      <w:r>
-        <w:rPr>
-          <w:lang w:val="en-US"/>
-        </w:rPr>
-        <w:t xml:space="preserve">- ParameterVM, Parameter – </w:t>
-      </w:r>
-      <w:r>
-        <w:t xml:space="preserve">нужны </w:t>
-      </w:r>
-      <w:r>
-        <w:rPr>
-          <w:lang w:val="en-US"/>
-        </w:rPr>
-        <w:t>properties</w:t>
-      </w:r>
-    </w:p>
-    <w:p>
-      <w:pPr>
-        <w:pStyle w:val="af"/>
-      </w:pPr>
-      <w:r>
-        <w:rPr>
-          <w:lang w:val="en-US"/>
-        </w:rPr>
-        <w:t xml:space="preserve">- Parameter – </w:t>
-      </w:r>
-      <w:r>
-        <w:t>конструктор?</w:t>
-      </w:r>
-    </w:p>
-    <w:p>
-      <w:pPr>
-        <w:pStyle w:val="af"/>
-      </w:pPr>
-      <w:r>
-        <w:t xml:space="preserve">- </w:t>
-      </w:r>
-      <w:r>
-        <w:rPr>
-          <w:lang w:val="en-US"/>
-        </w:rPr>
-        <w:t xml:space="preserve">ParameterVM – </w:t>
-      </w:r>
-      <w:r>
-        <w:t>что с валидацией?</w:t>
-      </w:r>
-    </w:p>
-    <w:p>
-      <w:pPr>
-        <w:pStyle w:val="af"/>
-        <w:rPr>
-          <w:lang w:val="en-US"/>
-        </w:rPr>
-      </w:pPr>
-      <w:r>
-        <w:rPr>
-          <w:lang w:val="en-US"/>
-        </w:rPr>
-        <w:t>- Project – cadConnectorFactory int?</w:t>
-      </w:r>
-    </w:p>
-    <w:p>
-      <w:pPr>
-        <w:pStyle w:val="af"/>
-      </w:pPr>
-      <w:r>
-        <w:rPr>
-          <w:lang w:val="en-US"/>
-        </w:rPr>
-        <w:t xml:space="preserve">- Project – CadBuilderFactory – </w:t>
-      </w:r>
-      <w:r>
-        <w:t>не хранить?</w:t>
-      </w:r>
-    </w:p>
-    <w:p>
-      <w:pPr>
-        <w:pStyle w:val="af"/>
-        <w:rPr>
-          <w:lang w:val="en-US"/>
-        </w:rPr>
-      </w:pPr>
-      <w:r>
-        <w:t xml:space="preserve">- валидацию убрать из </w:t>
-      </w:r>
-      <w:r>
-        <w:rPr>
-          <w:lang w:val="en-US"/>
-        </w:rPr>
-        <w:t>AutoCadBuilder</w:t>
-      </w:r>
-    </w:p>
-    <w:p>
-      <w:pPr>
-        <w:pStyle w:val="af"/>
-        <w:rPr>
-          <w:lang w:val="en-US"/>
-        </w:rPr>
-      </w:pPr>
-    </w:p>
-  </w:comment>
-  <w:comment w:id="20" w:author="Kalentyev Alexey" w:date="2023-10-16T14:43:00Z" w:initials="KA">
-    <w:p>
-      <w:pPr>
-        <w:pStyle w:val="af"/>
-      </w:pPr>
-      <w:r>
-        <w:rPr>
-          <w:rStyle w:val="ae"/>
-        </w:rPr>
-        <w:annotationRef/>
-      </w:r>
-      <w:r>
-        <w:t>Показать пример с валидацией зависимых параметров</w:t>
-      </w:r>
-    </w:p>
-  </w:comment>
-  <w:comment w:id="22" w:author="Kalentyev Alexey" w:date="2023-10-16T14:44:00Z" w:initials="KA">
-    <w:p>
-      <w:pPr>
-        <w:pStyle w:val="af"/>
-      </w:pPr>
-      <w:r>
-        <w:rPr>
-          <w:rStyle w:val="ae"/>
-        </w:rPr>
-        <w:annotationRef/>
-      </w:r>
-      <w:r>
-        <w:t>Межабзацный интервал должен быть равен 0</w:t>
+        <w:t>+</w:t>
       </w:r>
     </w:p>
   </w:comment>
@@ -8129,58 +12631,94 @@
 </file>
 
 <file path=word/commentsExtended.xml><?xml version="1.0" encoding="utf-8"?>
-<w15:commentsEx xmlns:wpc="http://schemas.microsoft.com/office/word/2010/wordprocessingCanvas" xmlns:cx="http://schemas.microsoft.com/office/drawing/2014/chartex" xmlns:cx1="http://schemas.microsoft.com/office/drawing/2015/9/8/chartex" xmlns:cx2="http://schemas.microsoft.com/office/drawing/2015/10/21/chartex" xmlns:cx3="http://schemas.microsoft.com/office/drawing/2016/5/9/chartex" xmlns:cx4="http://schemas.microsoft.com/office/drawing/2016/5/10/chartex" xmlns:cx5="http://schemas.microsoft.com/office/drawing/2016/5/11/chartex" xmlns:cx6="http://schemas.microsoft.com/office/drawing/2016/5/12/chartex" xmlns:cx7="http://schemas.microsoft.com/office/drawing/2016/5/13/chartex" xmlns:cx8="http://schemas.microsoft.com/office/drawing/2016/5/14/chartex" xmlns:mc="http://schemas.openxmlformats.org/markup-compatibility/2006" xmlns:aink="http://schemas.microsoft.com/office/drawing/2016/ink" xmlns:am3d="http://schemas.microsoft.com/office/drawing/2017/model3d" xmlns:o="urn:schemas-microsoft-com:office:office" xmlns:oel="http://schemas.microsoft.com/office/2019/extlst" xmlns:r="http://schemas.openxmlformats.org/officeDocument/2006/relationships" xmlns:m="http://schemas.openxmlformats.org/officeDocument/2006/math" xmlns:v="urn:schemas-microsoft-com:vml" xmlns:wp14="http://schemas.microsoft.com/office/word/2010/wordprocessingDrawing" xmlns:wp="http://schemas.openxmlformats.org/drawingml/2006/wordprocessingDrawing" xmlns:w10="urn:schemas-microsoft-com:office:word" xmlns:w="http://schemas.openxmlformats.org/wordprocessingml/2006/main" xmlns:w14="http://schemas.microsoft.com/office/word/2010/wordml" xmlns:w15="http://schemas.microsoft.com/office/word/2012/wordml" xmlns:w16cex="http://schemas.microsoft.com/office/word/2018/wordml/cex" xmlns:w16cid="http://schemas.microsoft.com/office/word/2016/wordml/cid" xmlns:w16="http://schemas.microsoft.com/office/word/2018/wordml" xmlns:w16sdtdh="http://schemas.microsoft.com/office/word/2020/wordml/sdtdatahash" xmlns:w16se="http://schemas.microsoft.com/office/word/2015/wordml/symex" xmlns:wpg="http://schemas.microsoft.com/office/word/2010/wordprocessingGroup" xmlns:wpi="http://schemas.microsoft.com/office/word/2010/wordprocessingInk" xmlns:wne="http://schemas.microsoft.com/office/word/2006/wordml" xmlns:wps="http://schemas.microsoft.com/office/word/2010/wordprocessingShape" mc:Ignorable="w14 w15 w16se w16cid w16 w16cex w16sdtdh wp14">
+<w15:commentsEx xmlns:wpc="http://schemas.microsoft.com/office/word/2010/wordprocessingCanvas" xmlns:cx="http://schemas.microsoft.com/office/drawing/2014/chartex" xmlns:cx1="http://schemas.microsoft.com/office/drawing/2015/9/8/chartex" xmlns:cx2="http://schemas.microsoft.com/office/drawing/2015/10/21/chartex" xmlns:cx3="http://schemas.microsoft.com/office/drawing/2016/5/9/chartex" xmlns:cx4="http://schemas.microsoft.com/office/drawing/2016/5/10/chartex" xmlns:cx5="http://schemas.microsoft.com/office/drawing/2016/5/11/chartex" xmlns:cx6="http://schemas.microsoft.com/office/drawing/2016/5/12/chartex" xmlns:cx7="http://schemas.microsoft.com/office/drawing/2016/5/13/chartex" xmlns:cx8="http://schemas.microsoft.com/office/drawing/2016/5/14/chartex" xmlns:mc="http://schemas.openxmlformats.org/markup-compatibility/2006" xmlns:aink="http://schemas.microsoft.com/office/drawing/2016/ink" xmlns:am3d="http://schemas.microsoft.com/office/drawing/2017/model3d" xmlns:o="urn:schemas-microsoft-com:office:office" xmlns:r="http://schemas.openxmlformats.org/officeDocument/2006/relationships" xmlns:m="http://schemas.openxmlformats.org/officeDocument/2006/math" xmlns:v="urn:schemas-microsoft-com:vml" xmlns:wp14="http://schemas.microsoft.com/office/word/2010/wordprocessingDrawing" xmlns:wp="http://schemas.openxmlformats.org/drawingml/2006/wordprocessingDrawing" xmlns:w10="urn:schemas-microsoft-com:office:word" xmlns:w="http://schemas.openxmlformats.org/wordprocessingml/2006/main" xmlns:w14="http://schemas.microsoft.com/office/word/2010/wordml" xmlns:w15="http://schemas.microsoft.com/office/word/2012/wordml" xmlns:w16cex="http://schemas.microsoft.com/office/word/2018/wordml/cex" xmlns:w16cid="http://schemas.microsoft.com/office/word/2016/wordml/cid" xmlns:w16="http://schemas.microsoft.com/office/word/2018/wordml" xmlns:w16se="http://schemas.microsoft.com/office/word/2015/wordml/symex" xmlns:wpg="http://schemas.microsoft.com/office/word/2010/wordprocessingGroup" xmlns:wpi="http://schemas.microsoft.com/office/word/2010/wordprocessingInk" xmlns:wne="http://schemas.microsoft.com/office/word/2006/wordml" xmlns:wps="http://schemas.microsoft.com/office/word/2010/wordprocessingShape" mc:Ignorable="w14 w15 w16se w16cid w16 w16cex wp14">
   <w15:commentEx w15:paraId="183E0C01" w15:done="0"/>
+  <w15:commentEx w15:paraId="17F213BE" w15:paraIdParent="183E0C01" w15:done="0"/>
   <w15:commentEx w15:paraId="0480ABCA" w15:done="0"/>
+  <w15:commentEx w15:paraId="571DD1D1" w15:paraIdParent="0480ABCA" w15:done="0"/>
   <w15:commentEx w15:paraId="57A69464" w15:done="0"/>
+  <w15:commentEx w15:paraId="089C285B" w15:paraIdParent="57A69464" w15:done="0"/>
   <w15:commentEx w15:paraId="5E1F092C" w15:done="0"/>
+  <w15:commentEx w15:paraId="38BAD19A" w15:paraIdParent="5E1F092C" w15:done="0"/>
   <w15:commentEx w15:paraId="494A7D37" w15:done="0"/>
+  <w15:commentEx w15:paraId="1F1F8A9E" w15:paraIdParent="494A7D37" w15:done="0"/>
   <w15:commentEx w15:paraId="534A1C75" w15:done="0"/>
+  <w15:commentEx w15:paraId="780D2E14" w15:paraIdParent="534A1C75" w15:done="0"/>
   <w15:commentEx w15:paraId="39397C1D" w15:done="0"/>
+  <w15:commentEx w15:paraId="64939891" w15:paraIdParent="39397C1D" w15:done="0"/>
   <w15:commentEx w15:paraId="549A21FD" w15:done="0"/>
+  <w15:commentEx w15:paraId="21845089" w15:paraIdParent="549A21FD" w15:done="0"/>
   <w15:commentEx w15:paraId="44D3D2EB" w15:done="0"/>
+  <w15:commentEx w15:paraId="52DD32B7" w15:paraIdParent="44D3D2EB" w15:done="0"/>
   <w15:commentEx w15:paraId="5E29795E" w15:done="0"/>
-  <w15:commentEx w15:paraId="2E27CDF4" w15:done="0"/>
+  <w15:commentEx w15:paraId="76AED3AC" w15:paraIdParent="5E29795E" w15:done="0"/>
+  <w15:commentEx w15:paraId="5D79A75B" w15:done="0"/>
+  <w15:commentEx w15:paraId="02BA2B06" w15:paraIdParent="5D79A75B" w15:done="0"/>
   <w15:commentEx w15:paraId="2C123A3B" w15:done="0"/>
+  <w15:commentEx w15:paraId="16E65A38" w15:paraIdParent="2C123A3B" w15:done="0"/>
 </w15:commentsEx>
 </file>
 
 <file path=word/commentsExtensible.xml><?xml version="1.0" encoding="utf-8"?>
-<w16cex:commentsExtensible xmlns:wpc="http://schemas.microsoft.com/office/word/2010/wordprocessingCanvas" xmlns:cx="http://schemas.microsoft.com/office/drawing/2014/chartex" xmlns:cx1="http://schemas.microsoft.com/office/drawing/2015/9/8/chartex" xmlns:cx2="http://schemas.microsoft.com/office/drawing/2015/10/21/chartex" xmlns:cx3="http://schemas.microsoft.com/office/drawing/2016/5/9/chartex" xmlns:cx4="http://schemas.microsoft.com/office/drawing/2016/5/10/chartex" xmlns:cx5="http://schemas.microsoft.com/office/drawing/2016/5/11/chartex" xmlns:cx6="http://schemas.microsoft.com/office/drawing/2016/5/12/chartex" xmlns:cx7="http://schemas.microsoft.com/office/drawing/2016/5/13/chartex" xmlns:cx8="http://schemas.microsoft.com/office/drawing/2016/5/14/chartex" xmlns:cr="http://schemas.microsoft.com/office/comments/2020/reactions" xmlns:mc="http://schemas.openxmlformats.org/markup-compatibility/2006" xmlns:aink="http://schemas.microsoft.com/office/drawing/2016/ink" xmlns:am3d="http://schemas.microsoft.com/office/drawing/2017/model3d" xmlns:o="urn:schemas-microsoft-com:office:office" xmlns:oel="http://schemas.microsoft.com/office/2019/extlst" xmlns:r="http://schemas.openxmlformats.org/officeDocument/2006/relationships" xmlns:m="http://schemas.openxmlformats.org/officeDocument/2006/math" xmlns:v="urn:schemas-microsoft-com:vml" xmlns:wp14="http://schemas.microsoft.com/office/word/2010/wordprocessingDrawing" xmlns:wp="http://schemas.openxmlformats.org/drawingml/2006/wordprocessingDrawing" xmlns:w10="urn:schemas-microsoft-com:office:word" xmlns:w="http://schemas.openxmlformats.org/wordprocessingml/2006/main" xmlns:w14="http://schemas.microsoft.com/office/word/2010/wordml" xmlns:w15="http://schemas.microsoft.com/office/word/2012/wordml" xmlns:w16cex="http://schemas.microsoft.com/office/word/2018/wordml/cex" xmlns:w16cid="http://schemas.microsoft.com/office/word/2016/wordml/cid" xmlns:w16="http://schemas.microsoft.com/office/word/2018/wordml" xmlns:w16sdtdh="http://schemas.microsoft.com/office/word/2020/wordml/sdtdatahash" xmlns:w16se="http://schemas.microsoft.com/office/word/2015/wordml/symex" xmlns:wpg="http://schemas.microsoft.com/office/word/2010/wordprocessingGroup" xmlns:wpi="http://schemas.microsoft.com/office/word/2010/wordprocessingInk" xmlns:wne="http://schemas.microsoft.com/office/word/2006/wordml" xmlns:wps="http://schemas.microsoft.com/office/word/2010/wordprocessingShape" mc:Ignorable="w14 w15 w16se w16cid w16 w16cex w16sdtdh cr wp14">
+<w16cex:commentsExtensible xmlns:wpc="http://schemas.microsoft.com/office/word/2010/wordprocessingCanvas" xmlns:cx="http://schemas.microsoft.com/office/drawing/2014/chartex" xmlns:cx1="http://schemas.microsoft.com/office/drawing/2015/9/8/chartex" xmlns:cx2="http://schemas.microsoft.com/office/drawing/2015/10/21/chartex" xmlns:cx3="http://schemas.microsoft.com/office/drawing/2016/5/9/chartex" xmlns:cx4="http://schemas.microsoft.com/office/drawing/2016/5/10/chartex" xmlns:cx5="http://schemas.microsoft.com/office/drawing/2016/5/11/chartex" xmlns:cx6="http://schemas.microsoft.com/office/drawing/2016/5/12/chartex" xmlns:cx7="http://schemas.microsoft.com/office/drawing/2016/5/13/chartex" xmlns:cx8="http://schemas.microsoft.com/office/drawing/2016/5/14/chartex" xmlns:mc="http://schemas.openxmlformats.org/markup-compatibility/2006" xmlns:aink="http://schemas.microsoft.com/office/drawing/2016/ink" xmlns:am3d="http://schemas.microsoft.com/office/drawing/2017/model3d" xmlns:o="urn:schemas-microsoft-com:office:office" xmlns:r="http://schemas.openxmlformats.org/officeDocument/2006/relationships" xmlns:m="http://schemas.openxmlformats.org/officeDocument/2006/math" xmlns:v="urn:schemas-microsoft-com:vml" xmlns:wp14="http://schemas.microsoft.com/office/word/2010/wordprocessingDrawing" xmlns:wp="http://schemas.openxmlformats.org/drawingml/2006/wordprocessingDrawing" xmlns:w10="urn:schemas-microsoft-com:office:word" xmlns:w="http://schemas.openxmlformats.org/wordprocessingml/2006/main" xmlns:w14="http://schemas.microsoft.com/office/word/2010/wordml" xmlns:w15="http://schemas.microsoft.com/office/word/2012/wordml" xmlns:w16cex="http://schemas.microsoft.com/office/word/2018/wordml/cex" xmlns:w16cid="http://schemas.microsoft.com/office/word/2016/wordml/cid" xmlns:w16="http://schemas.microsoft.com/office/word/2018/wordml" xmlns:w16se="http://schemas.microsoft.com/office/word/2015/wordml/symex" xmlns:wpg="http://schemas.microsoft.com/office/word/2010/wordprocessingGroup" xmlns:wpi="http://schemas.microsoft.com/office/word/2010/wordprocessingInk" xmlns:wne="http://schemas.microsoft.com/office/word/2006/wordml" xmlns:wps="http://schemas.microsoft.com/office/word/2010/wordprocessingShape" mc:Ignorable="w14 w15 w16se w16cid w16 w16cex wp14">
   <w16cex:commentExtensible w16cex:durableId="185D2D60" w16cex:dateUtc="2023-10-16T07:33:00Z"/>
+  <w16cex:commentExtensible w16cex:durableId="28D7CB69" w16cex:dateUtc="2023-10-16T07:47:00Z"/>
   <w16cex:commentExtensible w16cex:durableId="1D6D908A" w16cex:dateUtc="2023-10-16T07:33:00Z"/>
+  <w16cex:commentExtensible w16cex:durableId="28D7CE92" w16cex:dateUtc="2023-10-16T08:00:00Z"/>
   <w16cex:commentExtensible w16cex:durableId="76676788" w16cex:dateUtc="2023-10-16T07:33:00Z"/>
+  <w16cex:commentExtensible w16cex:durableId="28D7CE8F" w16cex:dateUtc="2023-10-16T08:00:00Z"/>
   <w16cex:commentExtensible w16cex:durableId="5E2AF690" w16cex:dateUtc="2023-10-16T07:34:00Z"/>
+  <w16cex:commentExtensible w16cex:durableId="28D7CD95" w16cex:dateUtc="2023-10-16T07:56:00Z"/>
   <w16cex:commentExtensible w16cex:durableId="017088DC" w16cex:dateUtc="2023-10-16T07:34:00Z"/>
+  <w16cex:commentExtensible w16cex:durableId="28D7CD8B" w16cex:dateUtc="2023-10-16T07:56:00Z"/>
   <w16cex:commentExtensible w16cex:durableId="3375657B" w16cex:dateUtc="2023-10-16T07:34:00Z"/>
+  <w16cex:commentExtensible w16cex:durableId="28D7CD80" w16cex:dateUtc="2023-10-16T07:56:00Z"/>
   <w16cex:commentExtensible w16cex:durableId="0E0C13C4" w16cex:dateUtc="2023-10-16T07:35:00Z"/>
+  <w16cex:commentExtensible w16cex:durableId="28D7CD71" w16cex:dateUtc="2023-10-16T07:55:00Z"/>
   <w16cex:commentExtensible w16cex:durableId="75BEF843" w16cex:dateUtc="2023-10-16T07:35:00Z"/>
+  <w16cex:commentExtensible w16cex:durableId="28D7CD4E" w16cex:dateUtc="2023-10-16T07:55:00Z"/>
   <w16cex:commentExtensible w16cex:durableId="3EA20F36" w16cex:dateUtc="2023-10-16T07:35:00Z"/>
+  <w16cex:commentExtensible w16cex:durableId="28D7CE79" w16cex:dateUtc="2023-10-16T08:00:00Z"/>
   <w16cex:commentExtensible w16cex:durableId="061A81D8" w16cex:dateUtc="2023-10-16T07:36:00Z"/>
-  <w16cex:commentExtensible w16cex:durableId="0730C9DF" w16cex:dateUtc="2023-10-16T07:43:00Z"/>
+  <w16cex:commentExtensible w16cex:durableId="28E03C90" w16cex:dateUtc="2023-10-22T17:28:00Z"/>
+  <w16cex:commentExtensible w16cex:durableId="28D7D980" w16cex:dateUtc="2023-10-16T07:43:00Z"/>
+  <w16cex:commentExtensible w16cex:durableId="28D7D99B" w16cex:dateUtc="2023-10-16T08:47:00Z"/>
   <w16cex:commentExtensible w16cex:durableId="32CA0944" w16cex:dateUtc="2023-10-16T07:44:00Z"/>
+  <w16cex:commentExtensible w16cex:durableId="28D7CE42" w16cex:dateUtc="2023-10-16T07:59:00Z"/>
 </w16cex:commentsExtensible>
 </file>
 
 <file path=word/commentsIds.xml><?xml version="1.0" encoding="utf-8"?>
-<w16cid:commentsIds xmlns:wpc="http://schemas.microsoft.com/office/word/2010/wordprocessingCanvas" xmlns:cx="http://schemas.microsoft.com/office/drawing/2014/chartex" xmlns:cx1="http://schemas.microsoft.com/office/drawing/2015/9/8/chartex" xmlns:cx2="http://schemas.microsoft.com/office/drawing/2015/10/21/chartex" xmlns:cx3="http://schemas.microsoft.com/office/drawing/2016/5/9/chartex" xmlns:cx4="http://schemas.microsoft.com/office/drawing/2016/5/10/chartex" xmlns:cx5="http://schemas.microsoft.com/office/drawing/2016/5/11/chartex" xmlns:cx6="http://schemas.microsoft.com/office/drawing/2016/5/12/chartex" xmlns:cx7="http://schemas.microsoft.com/office/drawing/2016/5/13/chartex" xmlns:cx8="http://schemas.microsoft.com/office/drawing/2016/5/14/chartex" xmlns:mc="http://schemas.openxmlformats.org/markup-compatibility/2006" xmlns:aink="http://schemas.microsoft.com/office/drawing/2016/ink" xmlns:am3d="http://schemas.microsoft.com/office/drawing/2017/model3d" xmlns:o="urn:schemas-microsoft-com:office:office" xmlns:oel="http://schemas.microsoft.com/office/2019/extlst" xmlns:r="http://schemas.openxmlformats.org/officeDocument/2006/relationships" xmlns:m="http://schemas.openxmlformats.org/officeDocument/2006/math" xmlns:v="urn:schemas-microsoft-com:vml" xmlns:wp14="http://schemas.microsoft.com/office/word/2010/wordprocessingDrawing" xmlns:wp="http://schemas.openxmlformats.org/drawingml/2006/wordprocessingDrawing" xmlns:w10="urn:schemas-microsoft-com:office:word" xmlns:w="http://schemas.openxmlformats.org/wordprocessingml/2006/main" xmlns:w14="http://schemas.microsoft.com/office/word/2010/wordml" xmlns:w15="http://schemas.microsoft.com/office/word/2012/wordml" xmlns:w16cex="http://schemas.microsoft.com/office/word/2018/wordml/cex" xmlns:w16cid="http://schemas.microsoft.com/office/word/2016/wordml/cid" xmlns:w16="http://schemas.microsoft.com/office/word/2018/wordml" xmlns:w16sdtdh="http://schemas.microsoft.com/office/word/2020/wordml/sdtdatahash" xmlns:w16se="http://schemas.microsoft.com/office/word/2015/wordml/symex" xmlns:wpg="http://schemas.microsoft.com/office/word/2010/wordprocessingGroup" xmlns:wpi="http://schemas.microsoft.com/office/word/2010/wordprocessingInk" xmlns:wne="http://schemas.microsoft.com/office/word/2006/wordml" xmlns:wps="http://schemas.microsoft.com/office/word/2010/wordprocessingShape" mc:Ignorable="w14 w15 w16se w16cid w16 w16cex w16sdtdh wp14">
+<w16cid:commentsIds xmlns:wpc="http://schemas.microsoft.com/office/word/2010/wordprocessingCanvas" xmlns:cx="http://schemas.microsoft.com/office/drawing/2014/chartex" xmlns:cx1="http://schemas.microsoft.com/office/drawing/2015/9/8/chartex" xmlns:cx2="http://schemas.microsoft.com/office/drawing/2015/10/21/chartex" xmlns:cx3="http://schemas.microsoft.com/office/drawing/2016/5/9/chartex" xmlns:cx4="http://schemas.microsoft.com/office/drawing/2016/5/10/chartex" xmlns:cx5="http://schemas.microsoft.com/office/drawing/2016/5/11/chartex" xmlns:cx6="http://schemas.microsoft.com/office/drawing/2016/5/12/chartex" xmlns:cx7="http://schemas.microsoft.com/office/drawing/2016/5/13/chartex" xmlns:cx8="http://schemas.microsoft.com/office/drawing/2016/5/14/chartex" xmlns:mc="http://schemas.openxmlformats.org/markup-compatibility/2006" xmlns:aink="http://schemas.microsoft.com/office/drawing/2016/ink" xmlns:am3d="http://schemas.microsoft.com/office/drawing/2017/model3d" xmlns:o="urn:schemas-microsoft-com:office:office" xmlns:r="http://schemas.openxmlformats.org/officeDocument/2006/relationships" xmlns:m="http://schemas.openxmlformats.org/officeDocument/2006/math" xmlns:v="urn:schemas-microsoft-com:vml" xmlns:wp14="http://schemas.microsoft.com/office/word/2010/wordprocessingDrawing" xmlns:wp="http://schemas.openxmlformats.org/drawingml/2006/wordprocessingDrawing" xmlns:w10="urn:schemas-microsoft-com:office:word" xmlns:w="http://schemas.openxmlformats.org/wordprocessingml/2006/main" xmlns:w14="http://schemas.microsoft.com/office/word/2010/wordml" xmlns:w15="http://schemas.microsoft.com/office/word/2012/wordml" xmlns:w16cex="http://schemas.microsoft.com/office/word/2018/wordml/cex" xmlns:w16cid="http://schemas.microsoft.com/office/word/2016/wordml/cid" xmlns:w16="http://schemas.microsoft.com/office/word/2018/wordml" xmlns:w16se="http://schemas.microsoft.com/office/word/2015/wordml/symex" xmlns:wpg="http://schemas.microsoft.com/office/word/2010/wordprocessingGroup" xmlns:wpi="http://schemas.microsoft.com/office/word/2010/wordprocessingInk" xmlns:wne="http://schemas.microsoft.com/office/word/2006/wordml" xmlns:wps="http://schemas.microsoft.com/office/word/2010/wordprocessingShape" mc:Ignorable="w14 w15 w16se w16cid w16 w16cex wp14">
   <w16cid:commentId w16cid:paraId="183E0C01" w16cid:durableId="185D2D60"/>
+  <w16cid:commentId w16cid:paraId="17F213BE" w16cid:durableId="28D7CB69"/>
   <w16cid:commentId w16cid:paraId="0480ABCA" w16cid:durableId="1D6D908A"/>
+  <w16cid:commentId w16cid:paraId="571DD1D1" w16cid:durableId="28D7CE92"/>
   <w16cid:commentId w16cid:paraId="57A69464" w16cid:durableId="76676788"/>
+  <w16cid:commentId w16cid:paraId="089C285B" w16cid:durableId="28D7CE8F"/>
   <w16cid:commentId w16cid:paraId="5E1F092C" w16cid:durableId="5E2AF690"/>
+  <w16cid:commentId w16cid:paraId="38BAD19A" w16cid:durableId="28D7CD95"/>
   <w16cid:commentId w16cid:paraId="494A7D37" w16cid:durableId="017088DC"/>
+  <w16cid:commentId w16cid:paraId="1F1F8A9E" w16cid:durableId="28D7CD8B"/>
   <w16cid:commentId w16cid:paraId="534A1C75" w16cid:durableId="3375657B"/>
+  <w16cid:commentId w16cid:paraId="780D2E14" w16cid:durableId="28D7CD80"/>
   <w16cid:commentId w16cid:paraId="39397C1D" w16cid:durableId="0E0C13C4"/>
+  <w16cid:commentId w16cid:paraId="64939891" w16cid:durableId="28D7CD71"/>
   <w16cid:commentId w16cid:paraId="549A21FD" w16cid:durableId="75BEF843"/>
+  <w16cid:commentId w16cid:paraId="21845089" w16cid:durableId="28D7CD4E"/>
   <w16cid:commentId w16cid:paraId="44D3D2EB" w16cid:durableId="3EA20F36"/>
+  <w16cid:commentId w16cid:paraId="52DD32B7" w16cid:durableId="28D7CE79"/>
   <w16cid:commentId w16cid:paraId="5E29795E" w16cid:durableId="061A81D8"/>
-  <w16cid:commentId w16cid:paraId="2E27CDF4" w16cid:durableId="0730C9DF"/>
+  <w16cid:commentId w16cid:paraId="76AED3AC" w16cid:durableId="28E03C90"/>
+  <w16cid:commentId w16cid:paraId="5D79A75B" w16cid:durableId="28D7D980"/>
+  <w16cid:commentId w16cid:paraId="02BA2B06" w16cid:durableId="28D7D99B"/>
   <w16cid:commentId w16cid:paraId="2C123A3B" w16cid:durableId="32CA0944"/>
+  <w16cid:commentId w16cid:paraId="16E65A38" w16cid:durableId="28D7CE42"/>
 </w16cid:commentsIds>
 </file>
 
 <file path=word/endnotes.xml><?xml version="1.0" encoding="utf-8"?>
-<w:endnotes xmlns:wpc="http://schemas.microsoft.com/office/word/2010/wordprocessingCanvas" xmlns:cx="http://schemas.microsoft.com/office/drawing/2014/chartex" xmlns:cx1="http://schemas.microsoft.com/office/drawing/2015/9/8/chartex" xmlns:cx2="http://schemas.microsoft.com/office/drawing/2015/10/21/chartex" xmlns:cx3="http://schemas.microsoft.com/office/drawing/2016/5/9/chartex" xmlns:cx4="http://schemas.microsoft.com/office/drawing/2016/5/10/chartex" xmlns:cx5="http://schemas.microsoft.com/office/drawing/2016/5/11/chartex" xmlns:cx6="http://schemas.microsoft.com/office/drawing/2016/5/12/chartex" xmlns:cx7="http://schemas.microsoft.com/office/drawing/2016/5/13/chartex" xmlns:cx8="http://schemas.microsoft.com/office/drawing/2016/5/14/chartex" xmlns:mc="http://schemas.openxmlformats.org/markup-compatibility/2006" xmlns:aink="http://schemas.microsoft.com/office/drawing/2016/ink" xmlns:am3d="http://schemas.microsoft.com/office/drawing/2017/model3d" xmlns:o="urn:schemas-microsoft-com:office:office" xmlns:oel="http://schemas.microsoft.com/office/2019/extlst" xmlns:r="http://schemas.openxmlformats.org/officeDocument/2006/relationships" xmlns:m="http://schemas.openxmlformats.org/officeDocument/2006/math" xmlns:v="urn:schemas-microsoft-com:vml" xmlns:wp14="http://schemas.microsoft.com/office/word/2010/wordprocessingDrawing" xmlns:wp="http://schemas.openxmlformats.org/drawingml/2006/wordprocessingDrawing" xmlns:w10="urn:schemas-microsoft-com:office:word" xmlns:w="http://schemas.openxmlformats.org/wordprocessingml/2006/main" xmlns:w14="http://schemas.microsoft.com/office/word/2010/wordml" xmlns:w15="http://schemas.microsoft.com/office/word/2012/wordml" xmlns:w16cex="http://schemas.microsoft.com/office/word/2018/wordml/cex" xmlns:w16cid="http://schemas.microsoft.com/office/word/2016/wordml/cid" xmlns:w16="http://schemas.microsoft.com/office/word/2018/wordml" xmlns:w16sdtdh="http://schemas.microsoft.com/office/word/2020/wordml/sdtdatahash" xmlns:w16se="http://schemas.microsoft.com/office/word/2015/wordml/symex" xmlns:wpg="http://schemas.microsoft.com/office/word/2010/wordprocessingGroup" xmlns:wpi="http://schemas.microsoft.com/office/word/2010/wordprocessingInk" xmlns:wne="http://schemas.microsoft.com/office/word/2006/wordml" xmlns:wps="http://schemas.microsoft.com/office/word/2010/wordprocessingShape" mc:Ignorable="w14 w15 w16se w16cid w16 w16cex w16sdtdh wp14">
+<w:endnotes xmlns:wpc="http://schemas.microsoft.com/office/word/2010/wordprocessingCanvas" xmlns:cx="http://schemas.microsoft.com/office/drawing/2014/chartex" xmlns:cx1="http://schemas.microsoft.com/office/drawing/2015/9/8/chartex" xmlns:cx2="http://schemas.microsoft.com/office/drawing/2015/10/21/chartex" xmlns:cx3="http://schemas.microsoft.com/office/drawing/2016/5/9/chartex" xmlns:cx4="http://schemas.microsoft.com/office/drawing/2016/5/10/chartex" xmlns:cx5="http://schemas.microsoft.com/office/drawing/2016/5/11/chartex" xmlns:cx6="http://schemas.microsoft.com/office/drawing/2016/5/12/chartex" xmlns:cx7="http://schemas.microsoft.com/office/drawing/2016/5/13/chartex" xmlns:cx8="http://schemas.microsoft.com/office/drawing/2016/5/14/chartex" xmlns:mc="http://schemas.openxmlformats.org/markup-compatibility/2006" xmlns:aink="http://schemas.microsoft.com/office/drawing/2016/ink" xmlns:am3d="http://schemas.microsoft.com/office/drawing/2017/model3d" xmlns:o="urn:schemas-microsoft-com:office:office" xmlns:r="http://schemas.openxmlformats.org/officeDocument/2006/relationships" xmlns:m="http://schemas.openxmlformats.org/officeDocument/2006/math" xmlns:v="urn:schemas-microsoft-com:vml" xmlns:wp14="http://schemas.microsoft.com/office/word/2010/wordprocessingDrawing" xmlns:wp="http://schemas.openxmlformats.org/drawingml/2006/wordprocessingDrawing" xmlns:w10="urn:schemas-microsoft-com:office:word" xmlns:w="http://schemas.openxmlformats.org/wordprocessingml/2006/main" xmlns:w14="http://schemas.microsoft.com/office/word/2010/wordml" xmlns:w15="http://schemas.microsoft.com/office/word/2012/wordml" xmlns:w16cex="http://schemas.microsoft.com/office/word/2018/wordml/cex" xmlns:w16cid="http://schemas.microsoft.com/office/word/2016/wordml/cid" xmlns:w16="http://schemas.microsoft.com/office/word/2018/wordml" xmlns:w16se="http://schemas.microsoft.com/office/word/2015/wordml/symex" xmlns:wpg="http://schemas.microsoft.com/office/word/2010/wordprocessingGroup" xmlns:wpi="http://schemas.microsoft.com/office/word/2010/wordprocessingInk" xmlns:wne="http://schemas.microsoft.com/office/word/2006/wordml" xmlns:wps="http://schemas.microsoft.com/office/word/2010/wordprocessingShape" mc:Ignorable="w14 w15 w16se w16cid w16 w16cex wp14">
   <w:endnote w:type="separator" w:id="-1">
     <w:p>
       <w:r>
@@ -8199,7 +12737,7 @@
 </file>
 
 <file path=word/footer1.xml><?xml version="1.0" encoding="utf-8"?>
-<w:ftr xmlns:wpc="http://schemas.microsoft.com/office/word/2010/wordprocessingCanvas" xmlns:cx="http://schemas.microsoft.com/office/drawing/2014/chartex" xmlns:cx1="http://schemas.microsoft.com/office/drawing/2015/9/8/chartex" xmlns:cx2="http://schemas.microsoft.com/office/drawing/2015/10/21/chartex" xmlns:cx3="http://schemas.microsoft.com/office/drawing/2016/5/9/chartex" xmlns:cx4="http://schemas.microsoft.com/office/drawing/2016/5/10/chartex" xmlns:cx5="http://schemas.microsoft.com/office/drawing/2016/5/11/chartex" xmlns:cx6="http://schemas.microsoft.com/office/drawing/2016/5/12/chartex" xmlns:cx7="http://schemas.microsoft.com/office/drawing/2016/5/13/chartex" xmlns:cx8="http://schemas.microsoft.com/office/drawing/2016/5/14/chartex" xmlns:mc="http://schemas.openxmlformats.org/markup-compatibility/2006" xmlns:aink="http://schemas.microsoft.com/office/drawing/2016/ink" xmlns:am3d="http://schemas.microsoft.com/office/drawing/2017/model3d" xmlns:o="urn:schemas-microsoft-com:office:office" xmlns:oel="http://schemas.microsoft.com/office/2019/extlst" xmlns:r="http://schemas.openxmlformats.org/officeDocument/2006/relationships" xmlns:m="http://schemas.openxmlformats.org/officeDocument/2006/math" xmlns:v="urn:schemas-microsoft-com:vml" xmlns:wp14="http://schemas.microsoft.com/office/word/2010/wordprocessingDrawing" xmlns:wp="http://schemas.openxmlformats.org/drawingml/2006/wordprocessingDrawing" xmlns:w10="urn:schemas-microsoft-com:office:word" xmlns:w="http://schemas.openxmlformats.org/wordprocessingml/2006/main" xmlns:w14="http://schemas.microsoft.com/office/word/2010/wordml" xmlns:w15="http://schemas.microsoft.com/office/word/2012/wordml" xmlns:w16cex="http://schemas.microsoft.com/office/word/2018/wordml/cex" xmlns:w16cid="http://schemas.microsoft.com/office/word/2016/wordml/cid" xmlns:w16="http://schemas.microsoft.com/office/word/2018/wordml" xmlns:w16sdtdh="http://schemas.microsoft.com/office/word/2020/wordml/sdtdatahash" xmlns:w16se="http://schemas.microsoft.com/office/word/2015/wordml/symex" xmlns:wpg="http://schemas.microsoft.com/office/word/2010/wordprocessingGroup" xmlns:wpi="http://schemas.microsoft.com/office/word/2010/wordprocessingInk" xmlns:wne="http://schemas.microsoft.com/office/word/2006/wordml" xmlns:wps="http://schemas.microsoft.com/office/word/2010/wordprocessingShape" mc:Ignorable="w14 w15 w16se w16cid w16 w16cex w16sdtdh wp14">
+<w:ftr xmlns:wpc="http://schemas.microsoft.com/office/word/2010/wordprocessingCanvas" xmlns:cx="http://schemas.microsoft.com/office/drawing/2014/chartex" xmlns:cx1="http://schemas.microsoft.com/office/drawing/2015/9/8/chartex" xmlns:cx2="http://schemas.microsoft.com/office/drawing/2015/10/21/chartex" xmlns:cx3="http://schemas.microsoft.com/office/drawing/2016/5/9/chartex" xmlns:cx4="http://schemas.microsoft.com/office/drawing/2016/5/10/chartex" xmlns:cx5="http://schemas.microsoft.com/office/drawing/2016/5/11/chartex" xmlns:cx6="http://schemas.microsoft.com/office/drawing/2016/5/12/chartex" xmlns:cx7="http://schemas.microsoft.com/office/drawing/2016/5/13/chartex" xmlns:cx8="http://schemas.microsoft.com/office/drawing/2016/5/14/chartex" xmlns:mc="http://schemas.openxmlformats.org/markup-compatibility/2006" xmlns:aink="http://schemas.microsoft.com/office/drawing/2016/ink" xmlns:am3d="http://schemas.microsoft.com/office/drawing/2017/model3d" xmlns:o="urn:schemas-microsoft-com:office:office" xmlns:r="http://schemas.openxmlformats.org/officeDocument/2006/relationships" xmlns:m="http://schemas.openxmlformats.org/officeDocument/2006/math" xmlns:v="urn:schemas-microsoft-com:vml" xmlns:wp14="http://schemas.microsoft.com/office/word/2010/wordprocessingDrawing" xmlns:wp="http://schemas.openxmlformats.org/drawingml/2006/wordprocessingDrawing" xmlns:w10="urn:schemas-microsoft-com:office:word" xmlns:w="http://schemas.openxmlformats.org/wordprocessingml/2006/main" xmlns:w14="http://schemas.microsoft.com/office/word/2010/wordml" xmlns:w15="http://schemas.microsoft.com/office/word/2012/wordml" xmlns:w16cex="http://schemas.microsoft.com/office/word/2018/wordml/cex" xmlns:w16cid="http://schemas.microsoft.com/office/word/2016/wordml/cid" xmlns:w16="http://schemas.microsoft.com/office/word/2018/wordml" xmlns:w16se="http://schemas.microsoft.com/office/word/2015/wordml/symex" xmlns:wpg="http://schemas.microsoft.com/office/word/2010/wordprocessingGroup" xmlns:wpi="http://schemas.microsoft.com/office/word/2010/wordprocessingInk" xmlns:wne="http://schemas.microsoft.com/office/word/2006/wordml" xmlns:wps="http://schemas.microsoft.com/office/word/2010/wordprocessingShape" mc:Ignorable="w14 w15 w16se w16cid w16 w16cex wp14">
   <w:sdt>
     <w:sdtPr>
       <w:id w:val="1441568606"/>
@@ -8208,6 +12746,7 @@
         <w:docPartUnique/>
       </w:docPartObj>
     </w:sdtPr>
+    <w:sdtEndPr/>
     <w:sdtContent>
       <w:p>
         <w:pPr>
@@ -8245,7 +12784,7 @@
 </file>
 
 <file path=word/footer2.xml><?xml version="1.0" encoding="utf-8"?>
-<w:ftr xmlns:wpc="http://schemas.microsoft.com/office/word/2010/wordprocessingCanvas" xmlns:cx="http://schemas.microsoft.com/office/drawing/2014/chartex" xmlns:cx1="http://schemas.microsoft.com/office/drawing/2015/9/8/chartex" xmlns:cx2="http://schemas.microsoft.com/office/drawing/2015/10/21/chartex" xmlns:cx3="http://schemas.microsoft.com/office/drawing/2016/5/9/chartex" xmlns:cx4="http://schemas.microsoft.com/office/drawing/2016/5/10/chartex" xmlns:cx5="http://schemas.microsoft.com/office/drawing/2016/5/11/chartex" xmlns:cx6="http://schemas.microsoft.com/office/drawing/2016/5/12/chartex" xmlns:cx7="http://schemas.microsoft.com/office/drawing/2016/5/13/chartex" xmlns:cx8="http://schemas.microsoft.com/office/drawing/2016/5/14/chartex" xmlns:mc="http://schemas.openxmlformats.org/markup-compatibility/2006" xmlns:aink="http://schemas.microsoft.com/office/drawing/2016/ink" xmlns:am3d="http://schemas.microsoft.com/office/drawing/2017/model3d" xmlns:o="urn:schemas-microsoft-com:office:office" xmlns:oel="http://schemas.microsoft.com/office/2019/extlst" xmlns:r="http://schemas.openxmlformats.org/officeDocument/2006/relationships" xmlns:m="http://schemas.openxmlformats.org/officeDocument/2006/math" xmlns:v="urn:schemas-microsoft-com:vml" xmlns:wp14="http://schemas.microsoft.com/office/word/2010/wordprocessingDrawing" xmlns:wp="http://schemas.openxmlformats.org/drawingml/2006/wordprocessingDrawing" xmlns:w10="urn:schemas-microsoft-com:office:word" xmlns:w="http://schemas.openxmlformats.org/wordprocessingml/2006/main" xmlns:w14="http://schemas.microsoft.com/office/word/2010/wordml" xmlns:w15="http://schemas.microsoft.com/office/word/2012/wordml" xmlns:w16cex="http://schemas.microsoft.com/office/word/2018/wordml/cex" xmlns:w16cid="http://schemas.microsoft.com/office/word/2016/wordml/cid" xmlns:w16="http://schemas.microsoft.com/office/word/2018/wordml" xmlns:w16sdtdh="http://schemas.microsoft.com/office/word/2020/wordml/sdtdatahash" xmlns:w16se="http://schemas.microsoft.com/office/word/2015/wordml/symex" xmlns:wpg="http://schemas.microsoft.com/office/word/2010/wordprocessingGroup" xmlns:wpi="http://schemas.microsoft.com/office/word/2010/wordprocessingInk" xmlns:wne="http://schemas.microsoft.com/office/word/2006/wordml" xmlns:wps="http://schemas.microsoft.com/office/word/2010/wordprocessingShape" mc:Ignorable="w14 w15 w16se w16cid w16 w16cex w16sdtdh wp14">
+<w:ftr xmlns:wpc="http://schemas.microsoft.com/office/word/2010/wordprocessingCanvas" xmlns:cx="http://schemas.microsoft.com/office/drawing/2014/chartex" xmlns:cx1="http://schemas.microsoft.com/office/drawing/2015/9/8/chartex" xmlns:cx2="http://schemas.microsoft.com/office/drawing/2015/10/21/chartex" xmlns:cx3="http://schemas.microsoft.com/office/drawing/2016/5/9/chartex" xmlns:cx4="http://schemas.microsoft.com/office/drawing/2016/5/10/chartex" xmlns:cx5="http://schemas.microsoft.com/office/drawing/2016/5/11/chartex" xmlns:cx6="http://schemas.microsoft.com/office/drawing/2016/5/12/chartex" xmlns:cx7="http://schemas.microsoft.com/office/drawing/2016/5/13/chartex" xmlns:cx8="http://schemas.microsoft.com/office/drawing/2016/5/14/chartex" xmlns:mc="http://schemas.openxmlformats.org/markup-compatibility/2006" xmlns:aink="http://schemas.microsoft.com/office/drawing/2016/ink" xmlns:am3d="http://schemas.microsoft.com/office/drawing/2017/model3d" xmlns:o="urn:schemas-microsoft-com:office:office" xmlns:r="http://schemas.openxmlformats.org/officeDocument/2006/relationships" xmlns:m="http://schemas.openxmlformats.org/officeDocument/2006/math" xmlns:v="urn:schemas-microsoft-com:vml" xmlns:wp14="http://schemas.microsoft.com/office/word/2010/wordprocessingDrawing" xmlns:wp="http://schemas.openxmlformats.org/drawingml/2006/wordprocessingDrawing" xmlns:w10="urn:schemas-microsoft-com:office:word" xmlns:w="http://schemas.openxmlformats.org/wordprocessingml/2006/main" xmlns:w14="http://schemas.microsoft.com/office/word/2010/wordml" xmlns:w15="http://schemas.microsoft.com/office/word/2012/wordml" xmlns:w16cex="http://schemas.microsoft.com/office/word/2018/wordml/cex" xmlns:w16cid="http://schemas.microsoft.com/office/word/2016/wordml/cid" xmlns:w16="http://schemas.microsoft.com/office/word/2018/wordml" xmlns:w16se="http://schemas.microsoft.com/office/word/2015/wordml/symex" xmlns:wpg="http://schemas.microsoft.com/office/word/2010/wordprocessingGroup" xmlns:wpi="http://schemas.microsoft.com/office/word/2010/wordprocessingInk" xmlns:wne="http://schemas.microsoft.com/office/word/2006/wordml" xmlns:wps="http://schemas.microsoft.com/office/word/2010/wordprocessingShape" mc:Ignorable="w14 w15 w16se w16cid w16 w16cex wp14">
   <w:sdt>
     <w:sdtPr>
       <w:id w:val="-382709370"/>
@@ -8254,6 +12793,7 @@
         <w:docPartUnique/>
       </w:docPartObj>
     </w:sdtPr>
+    <w:sdtEndPr/>
     <w:sdtContent>
       <w:p>
         <w:pPr>
@@ -8292,7 +12832,7 @@
 </file>
 
 <file path=word/footnotes.xml><?xml version="1.0" encoding="utf-8"?>
-<w:footnotes xmlns:wpc="http://schemas.microsoft.com/office/word/2010/wordprocessingCanvas" xmlns:cx="http://schemas.microsoft.com/office/drawing/2014/chartex" xmlns:cx1="http://schemas.microsoft.com/office/drawing/2015/9/8/chartex" xmlns:cx2="http://schemas.microsoft.com/office/drawing/2015/10/21/chartex" xmlns:cx3="http://schemas.microsoft.com/office/drawing/2016/5/9/chartex" xmlns:cx4="http://schemas.microsoft.com/office/drawing/2016/5/10/chartex" xmlns:cx5="http://schemas.microsoft.com/office/drawing/2016/5/11/chartex" xmlns:cx6="http://schemas.microsoft.com/office/drawing/2016/5/12/chartex" xmlns:cx7="http://schemas.microsoft.com/office/drawing/2016/5/13/chartex" xmlns:cx8="http://schemas.microsoft.com/office/drawing/2016/5/14/chartex" xmlns:mc="http://schemas.openxmlformats.org/markup-compatibility/2006" xmlns:aink="http://schemas.microsoft.com/office/drawing/2016/ink" xmlns:am3d="http://schemas.microsoft.com/office/drawing/2017/model3d" xmlns:o="urn:schemas-microsoft-com:office:office" xmlns:oel="http://schemas.microsoft.com/office/2019/extlst" xmlns:r="http://schemas.openxmlformats.org/officeDocument/2006/relationships" xmlns:m="http://schemas.openxmlformats.org/officeDocument/2006/math" xmlns:v="urn:schemas-microsoft-com:vml" xmlns:wp14="http://schemas.microsoft.com/office/word/2010/wordprocessingDrawing" xmlns:wp="http://schemas.openxmlformats.org/drawingml/2006/wordprocessingDrawing" xmlns:w10="urn:schemas-microsoft-com:office:word" xmlns:w="http://schemas.openxmlformats.org/wordprocessingml/2006/main" xmlns:w14="http://schemas.microsoft.com/office/word/2010/wordml" xmlns:w15="http://schemas.microsoft.com/office/word/2012/wordml" xmlns:w16cex="http://schemas.microsoft.com/office/word/2018/wordml/cex" xmlns:w16cid="http://schemas.microsoft.com/office/word/2016/wordml/cid" xmlns:w16="http://schemas.microsoft.com/office/word/2018/wordml" xmlns:w16sdtdh="http://schemas.microsoft.com/office/word/2020/wordml/sdtdatahash" xmlns:w16se="http://schemas.microsoft.com/office/word/2015/wordml/symex" xmlns:wpg="http://schemas.microsoft.com/office/word/2010/wordprocessingGroup" xmlns:wpi="http://schemas.microsoft.com/office/word/2010/wordprocessingInk" xmlns:wne="http://schemas.microsoft.com/office/word/2006/wordml" xmlns:wps="http://schemas.microsoft.com/office/word/2010/wordprocessingShape" mc:Ignorable="w14 w15 w16se w16cid w16 w16cex w16sdtdh wp14">
+<w:footnotes xmlns:wpc="http://schemas.microsoft.com/office/word/2010/wordprocessingCanvas" xmlns:cx="http://schemas.microsoft.com/office/drawing/2014/chartex" xmlns:cx1="http://schemas.microsoft.com/office/drawing/2015/9/8/chartex" xmlns:cx2="http://schemas.microsoft.com/office/drawing/2015/10/21/chartex" xmlns:cx3="http://schemas.microsoft.com/office/drawing/2016/5/9/chartex" xmlns:cx4="http://schemas.microsoft.com/office/drawing/2016/5/10/chartex" xmlns:cx5="http://schemas.microsoft.com/office/drawing/2016/5/11/chartex" xmlns:cx6="http://schemas.microsoft.com/office/drawing/2016/5/12/chartex" xmlns:cx7="http://schemas.microsoft.com/office/drawing/2016/5/13/chartex" xmlns:cx8="http://schemas.microsoft.com/office/drawing/2016/5/14/chartex" xmlns:mc="http://schemas.openxmlformats.org/markup-compatibility/2006" xmlns:aink="http://schemas.microsoft.com/office/drawing/2016/ink" xmlns:am3d="http://schemas.microsoft.com/office/drawing/2017/model3d" xmlns:o="urn:schemas-microsoft-com:office:office" xmlns:r="http://schemas.openxmlformats.org/officeDocument/2006/relationships" xmlns:m="http://schemas.openxmlformats.org/officeDocument/2006/math" xmlns:v="urn:schemas-microsoft-com:vml" xmlns:wp14="http://schemas.microsoft.com/office/word/2010/wordprocessingDrawing" xmlns:wp="http://schemas.openxmlformats.org/drawingml/2006/wordprocessingDrawing" xmlns:w10="urn:schemas-microsoft-com:office:word" xmlns:w="http://schemas.openxmlformats.org/wordprocessingml/2006/main" xmlns:w14="http://schemas.microsoft.com/office/word/2010/wordml" xmlns:w15="http://schemas.microsoft.com/office/word/2012/wordml" xmlns:w16cex="http://schemas.microsoft.com/office/word/2018/wordml/cex" xmlns:w16cid="http://schemas.microsoft.com/office/word/2016/wordml/cid" xmlns:w16="http://schemas.microsoft.com/office/word/2018/wordml" xmlns:w16se="http://schemas.microsoft.com/office/word/2015/wordml/symex" xmlns:wpg="http://schemas.microsoft.com/office/word/2010/wordprocessingGroup" xmlns:wpi="http://schemas.microsoft.com/office/word/2010/wordprocessingInk" xmlns:wne="http://schemas.microsoft.com/office/word/2006/wordml" xmlns:wps="http://schemas.microsoft.com/office/word/2010/wordprocessingShape" mc:Ignorable="w14 w15 w16se w16cid w16 w16cex wp14">
   <w:footnote w:type="separator" w:id="-1">
     <w:p>
       <w:r>
@@ -8311,7 +12851,7 @@
 </file>
 
 <file path=word/numbering.xml><?xml version="1.0" encoding="utf-8"?>
-<w:numbering xmlns:wpc="http://schemas.microsoft.com/office/word/2010/wordprocessingCanvas" xmlns:cx="http://schemas.microsoft.com/office/drawing/2014/chartex" xmlns:cx1="http://schemas.microsoft.com/office/drawing/2015/9/8/chartex" xmlns:cx2="http://schemas.microsoft.com/office/drawing/2015/10/21/chartex" xmlns:cx3="http://schemas.microsoft.com/office/drawing/2016/5/9/chartex" xmlns:cx4="http://schemas.microsoft.com/office/drawing/2016/5/10/chartex" xmlns:cx5="http://schemas.microsoft.com/office/drawing/2016/5/11/chartex" xmlns:cx6="http://schemas.microsoft.com/office/drawing/2016/5/12/chartex" xmlns:cx7="http://schemas.microsoft.com/office/drawing/2016/5/13/chartex" xmlns:cx8="http://schemas.microsoft.com/office/drawing/2016/5/14/chartex" xmlns:mc="http://schemas.openxmlformats.org/markup-compatibility/2006" xmlns:aink="http://schemas.microsoft.com/office/drawing/2016/ink" xmlns:am3d="http://schemas.microsoft.com/office/drawing/2017/model3d" xmlns:o="urn:schemas-microsoft-com:office:office" xmlns:oel="http://schemas.microsoft.com/office/2019/extlst" xmlns:r="http://schemas.openxmlformats.org/officeDocument/2006/relationships" xmlns:m="http://schemas.openxmlformats.org/officeDocument/2006/math" xmlns:v="urn:schemas-microsoft-com:vml" xmlns:wp14="http://schemas.microsoft.com/office/word/2010/wordprocessingDrawing" xmlns:wp="http://schemas.openxmlformats.org/drawingml/2006/wordprocessingDrawing" xmlns:w10="urn:schemas-microsoft-com:office:word" xmlns:w="http://schemas.openxmlformats.org/wordprocessingml/2006/main" xmlns:w14="http://schemas.microsoft.com/office/word/2010/wordml" xmlns:w15="http://schemas.microsoft.com/office/word/2012/wordml" xmlns:w16cex="http://schemas.microsoft.com/office/word/2018/wordml/cex" xmlns:w16cid="http://schemas.microsoft.com/office/word/2016/wordml/cid" xmlns:w16="http://schemas.microsoft.com/office/word/2018/wordml" xmlns:w16sdtdh="http://schemas.microsoft.com/office/word/2020/wordml/sdtdatahash" xmlns:w16se="http://schemas.microsoft.com/office/word/2015/wordml/symex" xmlns:wpg="http://schemas.microsoft.com/office/word/2010/wordprocessingGroup" xmlns:wpi="http://schemas.microsoft.com/office/word/2010/wordprocessingInk" xmlns:wne="http://schemas.microsoft.com/office/word/2006/wordml" xmlns:wps="http://schemas.microsoft.com/office/word/2010/wordprocessingShape" mc:Ignorable="w14 w15 w16se w16cid w16 w16cex w16sdtdh wp14">
+<w:numbering xmlns:wpc="http://schemas.microsoft.com/office/word/2010/wordprocessingCanvas" xmlns:cx="http://schemas.microsoft.com/office/drawing/2014/chartex" xmlns:cx1="http://schemas.microsoft.com/office/drawing/2015/9/8/chartex" xmlns:cx2="http://schemas.microsoft.com/office/drawing/2015/10/21/chartex" xmlns:cx3="http://schemas.microsoft.com/office/drawing/2016/5/9/chartex" xmlns:cx4="http://schemas.microsoft.com/office/drawing/2016/5/10/chartex" xmlns:cx5="http://schemas.microsoft.com/office/drawing/2016/5/11/chartex" xmlns:cx6="http://schemas.microsoft.com/office/drawing/2016/5/12/chartex" xmlns:cx7="http://schemas.microsoft.com/office/drawing/2016/5/13/chartex" xmlns:cx8="http://schemas.microsoft.com/office/drawing/2016/5/14/chartex" xmlns:mc="http://schemas.openxmlformats.org/markup-compatibility/2006" xmlns:aink="http://schemas.microsoft.com/office/drawing/2016/ink" xmlns:am3d="http://schemas.microsoft.com/office/drawing/2017/model3d" xmlns:o="urn:schemas-microsoft-com:office:office" xmlns:r="http://schemas.openxmlformats.org/officeDocument/2006/relationships" xmlns:m="http://schemas.openxmlformats.org/officeDocument/2006/math" xmlns:v="urn:schemas-microsoft-com:vml" xmlns:wp14="http://schemas.microsoft.com/office/word/2010/wordprocessingDrawing" xmlns:wp="http://schemas.openxmlformats.org/drawingml/2006/wordprocessingDrawing" xmlns:w10="urn:schemas-microsoft-com:office:word" xmlns:w="http://schemas.openxmlformats.org/wordprocessingml/2006/main" xmlns:w14="http://schemas.microsoft.com/office/word/2010/wordml" xmlns:w15="http://schemas.microsoft.com/office/word/2012/wordml" xmlns:w16cex="http://schemas.microsoft.com/office/word/2018/wordml/cex" xmlns:w16cid="http://schemas.microsoft.com/office/word/2016/wordml/cid" xmlns:w16="http://schemas.microsoft.com/office/word/2018/wordml" xmlns:w16se="http://schemas.microsoft.com/office/word/2015/wordml/symex" xmlns:wpg="http://schemas.microsoft.com/office/word/2010/wordprocessingGroup" xmlns:wpi="http://schemas.microsoft.com/office/word/2010/wordprocessingInk" xmlns:wne="http://schemas.microsoft.com/office/word/2006/wordml" xmlns:wps="http://schemas.microsoft.com/office/word/2010/wordprocessingShape" mc:Ignorable="w14 w15 w16se w16cid w16 w16cex wp14">
   <w:abstractNum w:abstractNumId="0" w15:restartNumberingAfterBreak="0">
     <w:nsid w:val="27A23BE0"/>
     <w:multiLevelType w:val="multilevel"/>
@@ -9378,25 +13918,25 @@
       </w:rPr>
     </w:lvl>
   </w:abstractNum>
-  <w:num w:numId="1" w16cid:durableId="618681006">
+  <w:num w:numId="1">
     <w:abstractNumId w:val="7"/>
   </w:num>
-  <w:num w:numId="2" w16cid:durableId="1912153161">
+  <w:num w:numId="2">
     <w:abstractNumId w:val="3"/>
   </w:num>
-  <w:num w:numId="3" w16cid:durableId="1413890531">
+  <w:num w:numId="3">
     <w:abstractNumId w:val="1"/>
   </w:num>
-  <w:num w:numId="4" w16cid:durableId="95372161">
+  <w:num w:numId="4">
     <w:abstractNumId w:val="5"/>
   </w:num>
-  <w:num w:numId="5" w16cid:durableId="2080707961">
+  <w:num w:numId="5">
     <w:abstractNumId w:val="6"/>
   </w:num>
-  <w:num w:numId="6" w16cid:durableId="998532612">
+  <w:num w:numId="6">
     <w:abstractNumId w:val="4"/>
   </w:num>
-  <w:num w:numId="7" w16cid:durableId="932662005">
+  <w:num w:numId="7">
     <w:abstractNumId w:val="2"/>
     <w:lvlOverride w:ilvl="0">
       <w:startOverride w:val="1"/>
@@ -9426,25 +13966,28 @@
       <w:startOverride w:val="1"/>
     </w:lvlOverride>
   </w:num>
-  <w:num w:numId="8" w16cid:durableId="2079328567">
+  <w:num w:numId="8">
     <w:abstractNumId w:val="8"/>
   </w:num>
-  <w:num w:numId="9" w16cid:durableId="451048641">
+  <w:num w:numId="9">
     <w:abstractNumId w:val="0"/>
   </w:num>
 </w:numbering>
 </file>
 
 <file path=word/people.xml><?xml version="1.0" encoding="utf-8"?>
-<w15:people xmlns:wpc="http://schemas.microsoft.com/office/word/2010/wordprocessingCanvas" xmlns:cx="http://schemas.microsoft.com/office/drawing/2014/chartex" xmlns:cx1="http://schemas.microsoft.com/office/drawing/2015/9/8/chartex" xmlns:cx2="http://schemas.microsoft.com/office/drawing/2015/10/21/chartex" xmlns:cx3="http://schemas.microsoft.com/office/drawing/2016/5/9/chartex" xmlns:cx4="http://schemas.microsoft.com/office/drawing/2016/5/10/chartex" xmlns:cx5="http://schemas.microsoft.com/office/drawing/2016/5/11/chartex" xmlns:cx6="http://schemas.microsoft.com/office/drawing/2016/5/12/chartex" xmlns:cx7="http://schemas.microsoft.com/office/drawing/2016/5/13/chartex" xmlns:cx8="http://schemas.microsoft.com/office/drawing/2016/5/14/chartex" xmlns:mc="http://schemas.openxmlformats.org/markup-compatibility/2006" xmlns:aink="http://schemas.microsoft.com/office/drawing/2016/ink" xmlns:am3d="http://schemas.microsoft.com/office/drawing/2017/model3d" xmlns:o="urn:schemas-microsoft-com:office:office" xmlns:oel="http://schemas.microsoft.com/office/2019/extlst" xmlns:r="http://schemas.openxmlformats.org/officeDocument/2006/relationships" xmlns:m="http://schemas.openxmlformats.org/officeDocument/2006/math" xmlns:v="urn:schemas-microsoft-com:vml" xmlns:wp14="http://schemas.microsoft.com/office/word/2010/wordprocessingDrawing" xmlns:wp="http://schemas.openxmlformats.org/drawingml/2006/wordprocessingDrawing" xmlns:w10="urn:schemas-microsoft-com:office:word" xmlns:w="http://schemas.openxmlformats.org/wordprocessingml/2006/main" xmlns:w14="http://schemas.microsoft.com/office/word/2010/wordml" xmlns:w15="http://schemas.microsoft.com/office/word/2012/wordml" xmlns:w16cex="http://schemas.microsoft.com/office/word/2018/wordml/cex" xmlns:w16cid="http://schemas.microsoft.com/office/word/2016/wordml/cid" xmlns:w16="http://schemas.microsoft.com/office/word/2018/wordml" xmlns:w16sdtdh="http://schemas.microsoft.com/office/word/2020/wordml/sdtdatahash" xmlns:w16se="http://schemas.microsoft.com/office/word/2015/wordml/symex" xmlns:wpg="http://schemas.microsoft.com/office/word/2010/wordprocessingGroup" xmlns:wpi="http://schemas.microsoft.com/office/word/2010/wordprocessingInk" xmlns:wne="http://schemas.microsoft.com/office/word/2006/wordml" xmlns:wps="http://schemas.microsoft.com/office/word/2010/wordprocessingShape" mc:Ignorable="w14 w15 w16se w16cid w16 w16cex w16sdtdh wp14">
+<w15:people xmlns:wpc="http://schemas.microsoft.com/office/word/2010/wordprocessingCanvas" xmlns:cx="http://schemas.microsoft.com/office/drawing/2014/chartex" xmlns:cx1="http://schemas.microsoft.com/office/drawing/2015/9/8/chartex" xmlns:cx2="http://schemas.microsoft.com/office/drawing/2015/10/21/chartex" xmlns:cx3="http://schemas.microsoft.com/office/drawing/2016/5/9/chartex" xmlns:cx4="http://schemas.microsoft.com/office/drawing/2016/5/10/chartex" xmlns:cx5="http://schemas.microsoft.com/office/drawing/2016/5/11/chartex" xmlns:cx6="http://schemas.microsoft.com/office/drawing/2016/5/12/chartex" xmlns:cx7="http://schemas.microsoft.com/office/drawing/2016/5/13/chartex" xmlns:cx8="http://schemas.microsoft.com/office/drawing/2016/5/14/chartex" xmlns:mc="http://schemas.openxmlformats.org/markup-compatibility/2006" xmlns:aink="http://schemas.microsoft.com/office/drawing/2016/ink" xmlns:am3d="http://schemas.microsoft.com/office/drawing/2017/model3d" xmlns:o="urn:schemas-microsoft-com:office:office" xmlns:r="http://schemas.openxmlformats.org/officeDocument/2006/relationships" xmlns:m="http://schemas.openxmlformats.org/officeDocument/2006/math" xmlns:v="urn:schemas-microsoft-com:vml" xmlns:wp14="http://schemas.microsoft.com/office/word/2010/wordprocessingDrawing" xmlns:wp="http://schemas.openxmlformats.org/drawingml/2006/wordprocessingDrawing" xmlns:w10="urn:schemas-microsoft-com:office:word" xmlns:w="http://schemas.openxmlformats.org/wordprocessingml/2006/main" xmlns:w14="http://schemas.microsoft.com/office/word/2010/wordml" xmlns:w15="http://schemas.microsoft.com/office/word/2012/wordml" xmlns:w16cex="http://schemas.microsoft.com/office/word/2018/wordml/cex" xmlns:w16cid="http://schemas.microsoft.com/office/word/2016/wordml/cid" xmlns:w16="http://schemas.microsoft.com/office/word/2018/wordml" xmlns:w16se="http://schemas.microsoft.com/office/word/2015/wordml/symex" xmlns:wpg="http://schemas.microsoft.com/office/word/2010/wordprocessingGroup" xmlns:wpi="http://schemas.microsoft.com/office/word/2010/wordprocessingInk" xmlns:wne="http://schemas.microsoft.com/office/word/2006/wordml" xmlns:wps="http://schemas.microsoft.com/office/word/2010/wordprocessingShape" mc:Ignorable="w14 w15 w16se w16cid w16 w16cex wp14">
   <w15:person w15:author="Kalentyev Alexey">
     <w15:presenceInfo w15:providerId="Windows Live" w15:userId="da819b8650d7d997"/>
+  </w15:person>
+  <w15:person w15:author="Gregory Lubov">
+    <w15:presenceInfo w15:providerId="Windows Live" w15:userId="b20625255e1be19e"/>
   </w15:person>
 </w15:people>
 </file>
 
 <file path=word/styles.xml><?xml version="1.0" encoding="utf-8"?>
-<w:styles xmlns:mc="http://schemas.openxmlformats.org/markup-compatibility/2006" xmlns:r="http://schemas.openxmlformats.org/officeDocument/2006/relationships" xmlns:w="http://schemas.openxmlformats.org/wordprocessingml/2006/main" xmlns:w14="http://schemas.microsoft.com/office/word/2010/wordml" xmlns:w15="http://schemas.microsoft.com/office/word/2012/wordml" xmlns:w16cex="http://schemas.microsoft.com/office/word/2018/wordml/cex" xmlns:w16cid="http://schemas.microsoft.com/office/word/2016/wordml/cid" xmlns:w16="http://schemas.microsoft.com/office/word/2018/wordml" xmlns:w16sdtdh="http://schemas.microsoft.com/office/word/2020/wordml/sdtdatahash" xmlns:w16se="http://schemas.microsoft.com/office/word/2015/wordml/symex" mc:Ignorable="w14 w15 w16se w16cid w16 w16cex w16sdtdh">
+<w:styles xmlns:mc="http://schemas.openxmlformats.org/markup-compatibility/2006" xmlns:r="http://schemas.openxmlformats.org/officeDocument/2006/relationships" xmlns:w="http://schemas.openxmlformats.org/wordprocessingml/2006/main" xmlns:w14="http://schemas.microsoft.com/office/word/2010/wordml" xmlns:w15="http://schemas.microsoft.com/office/word/2012/wordml" xmlns:w16cex="http://schemas.microsoft.com/office/word/2018/wordml/cex" xmlns:w16cid="http://schemas.microsoft.com/office/word/2016/wordml/cid" xmlns:w16="http://schemas.microsoft.com/office/word/2018/wordml" xmlns:w16se="http://schemas.microsoft.com/office/word/2015/wordml/symex" mc:Ignorable="w14 w15 w16se w16cid w16 w16cex">
   <w:docDefaults>
     <w:rPrDefault>
       <w:rPr>
@@ -10203,6 +14746,34 @@
       <w:lang w:val="ru-RU"/>
     </w:rPr>
   </w:style>
+  <w:style w:type="paragraph" w:styleId="af3">
+    <w:name w:val="Balloon Text"/>
+    <w:basedOn w:val="a"/>
+    <w:link w:val="af4"/>
+    <w:uiPriority w:val="99"/>
+    <w:semiHidden/>
+    <w:unhideWhenUsed/>
+    <w:rsid w:val="00B231A1"/>
+    <w:rPr>
+      <w:rFonts w:ascii="Segoe UI" w:hAnsi="Segoe UI" w:cs="Segoe UI"/>
+      <w:sz w:val="18"/>
+      <w:szCs w:val="18"/>
+    </w:rPr>
+  </w:style>
+  <w:style w:type="character" w:customStyle="1" w:styleId="af4">
+    <w:name w:val="Текст выноски Знак"/>
+    <w:basedOn w:val="a0"/>
+    <w:link w:val="af3"/>
+    <w:uiPriority w:val="99"/>
+    <w:semiHidden/>
+    <w:rsid w:val="00B231A1"/>
+    <w:rPr>
+      <w:rFonts w:ascii="Segoe UI" w:eastAsia="Times New Roman" w:hAnsi="Segoe UI" w:cs="Segoe UI"/>
+      <w:sz w:val="18"/>
+      <w:szCs w:val="18"/>
+      <w:lang w:val="ru-RU"/>
+    </w:rPr>
+  </w:style>
 </w:styles>
 </file>
 

--- a/docs/Проект_системы.docx
+++ b/docs/Проект_системы.docx
@@ -1,6 +1,6 @@
 
 <file path=word/document.xml><?xml version="1.0" encoding="utf-8"?>
-<w:document xmlns:wpc="http://schemas.microsoft.com/office/word/2010/wordprocessingCanvas" xmlns:cx="http://schemas.microsoft.com/office/drawing/2014/chartex" xmlns:cx1="http://schemas.microsoft.com/office/drawing/2015/9/8/chartex" xmlns:cx2="http://schemas.microsoft.com/office/drawing/2015/10/21/chartex" xmlns:cx3="http://schemas.microsoft.com/office/drawing/2016/5/9/chartex" xmlns:cx4="http://schemas.microsoft.com/office/drawing/2016/5/10/chartex" xmlns:cx5="http://schemas.microsoft.com/office/drawing/2016/5/11/chartex" xmlns:cx6="http://schemas.microsoft.com/office/drawing/2016/5/12/chartex" xmlns:cx7="http://schemas.microsoft.com/office/drawing/2016/5/13/chartex" xmlns:cx8="http://schemas.microsoft.com/office/drawing/2016/5/14/chartex" xmlns:mc="http://schemas.openxmlformats.org/markup-compatibility/2006" xmlns:aink="http://schemas.microsoft.com/office/drawing/2016/ink" xmlns:am3d="http://schemas.microsoft.com/office/drawing/2017/model3d" xmlns:o="urn:schemas-microsoft-com:office:office" xmlns:r="http://schemas.openxmlformats.org/officeDocument/2006/relationships" xmlns:m="http://schemas.openxmlformats.org/officeDocument/2006/math" xmlns:v="urn:schemas-microsoft-com:vml" xmlns:wp14="http://schemas.microsoft.com/office/word/2010/wordprocessingDrawing" xmlns:wp="http://schemas.openxmlformats.org/drawingml/2006/wordprocessingDrawing" xmlns:w10="urn:schemas-microsoft-com:office:word" xmlns:w="http://schemas.openxmlformats.org/wordprocessingml/2006/main" xmlns:w14="http://schemas.microsoft.com/office/word/2010/wordml" xmlns:w15="http://schemas.microsoft.com/office/word/2012/wordml" xmlns:w16cex="http://schemas.microsoft.com/office/word/2018/wordml/cex" xmlns:w16cid="http://schemas.microsoft.com/office/word/2016/wordml/cid" xmlns:w16="http://schemas.microsoft.com/office/word/2018/wordml" xmlns:w16se="http://schemas.microsoft.com/office/word/2015/wordml/symex" xmlns:wpg="http://schemas.microsoft.com/office/word/2010/wordprocessingGroup" xmlns:wpi="http://schemas.microsoft.com/office/word/2010/wordprocessingInk" xmlns:wne="http://schemas.microsoft.com/office/word/2006/wordml" xmlns:wps="http://schemas.microsoft.com/office/word/2010/wordprocessingShape" mc:Ignorable="w14 w15 w16se w16cid w16 w16cex wp14">
+<w:document xmlns:wpc="http://schemas.microsoft.com/office/word/2010/wordprocessingCanvas" xmlns:cx="http://schemas.microsoft.com/office/drawing/2014/chartex" xmlns:cx1="http://schemas.microsoft.com/office/drawing/2015/9/8/chartex" xmlns:cx2="http://schemas.microsoft.com/office/drawing/2015/10/21/chartex" xmlns:cx3="http://schemas.microsoft.com/office/drawing/2016/5/9/chartex" xmlns:cx4="http://schemas.microsoft.com/office/drawing/2016/5/10/chartex" xmlns:cx5="http://schemas.microsoft.com/office/drawing/2016/5/11/chartex" xmlns:cx6="http://schemas.microsoft.com/office/drawing/2016/5/12/chartex" xmlns:cx7="http://schemas.microsoft.com/office/drawing/2016/5/13/chartex" xmlns:cx8="http://schemas.microsoft.com/office/drawing/2016/5/14/chartex" xmlns:mc="http://schemas.openxmlformats.org/markup-compatibility/2006" xmlns:aink="http://schemas.microsoft.com/office/drawing/2016/ink" xmlns:am3d="http://schemas.microsoft.com/office/drawing/2017/model3d" xmlns:o="urn:schemas-microsoft-com:office:office" xmlns:oel="http://schemas.microsoft.com/office/2019/extlst" xmlns:r="http://schemas.openxmlformats.org/officeDocument/2006/relationships" xmlns:m="http://schemas.openxmlformats.org/officeDocument/2006/math" xmlns:v="urn:schemas-microsoft-com:vml" xmlns:wp14="http://schemas.microsoft.com/office/word/2010/wordprocessingDrawing" xmlns:wp="http://schemas.openxmlformats.org/drawingml/2006/wordprocessingDrawing" xmlns:w10="urn:schemas-microsoft-com:office:word" xmlns:w="http://schemas.openxmlformats.org/wordprocessingml/2006/main" xmlns:w14="http://schemas.microsoft.com/office/word/2010/wordml" xmlns:w15="http://schemas.microsoft.com/office/word/2012/wordml" xmlns:w16cex="http://schemas.microsoft.com/office/word/2018/wordml/cex" xmlns:w16cid="http://schemas.microsoft.com/office/word/2016/wordml/cid" xmlns:w16="http://schemas.microsoft.com/office/word/2018/wordml" xmlns:w16sdtdh="http://schemas.microsoft.com/office/word/2020/wordml/sdtdatahash" xmlns:w16se="http://schemas.microsoft.com/office/word/2015/wordml/symex" xmlns:wpg="http://schemas.microsoft.com/office/word/2010/wordprocessingGroup" xmlns:wpi="http://schemas.microsoft.com/office/word/2010/wordprocessingInk" xmlns:wne="http://schemas.microsoft.com/office/word/2006/wordml" xmlns:wps="http://schemas.microsoft.com/office/word/2010/wordprocessingShape" mc:Ignorable="w14 w15 w16se w16cid w16 w16cex w16sdtdh wp14">
   <w:body>
     <w:p>
       <w:pPr>
@@ -249,24 +249,6 @@
       </w:r>
       <w:r>
         <w:t>»</w:t>
-      </w:r>
-      <w:commentRangeStart w:id="0"/>
-      <w:commentRangeStart w:id="1"/>
-      <w:commentRangeEnd w:id="0"/>
-      <w:r>
-        <w:rPr>
-          <w:rStyle w:val="ae"/>
-        </w:rPr>
-        <w:commentReference w:id="0"/>
-      </w:r>
-      <w:commentRangeEnd w:id="1"/>
-      <w:r>
-        <w:rPr>
-          <w:rStyle w:val="ae"/>
-          <w:b w:val="0"/>
-          <w:bCs w:val="0"/>
-        </w:rPr>
-        <w:commentReference w:id="1"/>
       </w:r>
     </w:p>
     <w:p>
@@ -744,7 +726,6 @@
           <w:docPartUnique/>
         </w:docPartObj>
       </w:sdtPr>
-      <w:sdtEndPr/>
       <w:sdtContent>
         <w:p>
           <w:pPr>
@@ -1224,7 +1205,7 @@
     <w:p>
       <w:pPr>
         <w:sectPr>
-          <w:footerReference w:type="default" r:id="rId11"/>
+          <w:footerReference w:type="default" r:id="rId7"/>
           <w:type w:val="continuous"/>
           <w:pgSz w:w="12240" w:h="15840"/>
           <w:pgMar w:top="1060" w:right="740" w:bottom="1020" w:left="1600" w:header="0" w:footer="828" w:gutter="0"/>
@@ -1248,10 +1229,10 @@
         <w:ind w:left="211" w:right="3"/>
         <w:jc w:val="center"/>
       </w:pPr>
-      <w:bookmarkStart w:id="2" w:name="_bookmark0"/>
-      <w:bookmarkStart w:id="3" w:name="_bookmark1"/>
-      <w:bookmarkEnd w:id="2"/>
-      <w:bookmarkEnd w:id="3"/>
+      <w:bookmarkStart w:id="0" w:name="_bookmark0"/>
+      <w:bookmarkStart w:id="1" w:name="_bookmark1"/>
+      <w:bookmarkEnd w:id="0"/>
+      <w:bookmarkEnd w:id="1"/>
       <w:r>
         <w:lastRenderedPageBreak/>
         <w:t>Описание</w:t>
@@ -1296,8 +1277,8 @@
           <w:sz w:val="28"/>
         </w:rPr>
       </w:pPr>
-      <w:bookmarkStart w:id="4" w:name="_bookmark2"/>
-      <w:bookmarkEnd w:id="4"/>
+      <w:bookmarkStart w:id="2" w:name="_bookmark2"/>
+      <w:bookmarkEnd w:id="2"/>
       <w:r>
         <w:rPr>
           <w:sz w:val="28"/>
@@ -1361,13 +1342,8 @@
         <w:ind w:left="102" w:right="111" w:firstLine="559"/>
         <w:jc w:val="both"/>
       </w:pPr>
-      <w:proofErr w:type="spellStart"/>
-      <w:r>
-        <w:t>Autodesk</w:t>
-      </w:r>
-      <w:proofErr w:type="spellEnd"/>
-      <w:r>
-        <w:t xml:space="preserve"> </w:t>
+      <w:r>
+        <w:t xml:space="preserve">Autodesk </w:t>
       </w:r>
       <w:r>
         <w:rPr>
@@ -1397,15 +1373,7 @@
         <w:t>моделей деталей, объединять их в сборки, а также выполнять чертежи и инженерные расчёты физических характеристик.</w:t>
       </w:r>
       <w:r>
-        <w:t xml:space="preserve"> </w:t>
-      </w:r>
-      <w:proofErr w:type="spellStart"/>
-      <w:r>
-        <w:t>AutoCAD</w:t>
-      </w:r>
-      <w:proofErr w:type="spellEnd"/>
-      <w:r>
-        <w:t xml:space="preserve"> и специализированные приложения на его основе </w:t>
+        <w:t xml:space="preserve"> AutoCAD и специализированные приложения на его основе </w:t>
       </w:r>
       <w:r>
         <w:t xml:space="preserve">применяются </w:t>
@@ -1438,26 +1406,7 @@
         <w:t>.</w:t>
       </w:r>
       <w:r>
-        <w:t xml:space="preserve"> Программа имеет русскую </w:t>
-      </w:r>
-      <w:commentRangeStart w:id="5"/>
-      <w:commentRangeStart w:id="6"/>
-      <w:r>
-        <w:t>локализацию</w:t>
-      </w:r>
-      <w:commentRangeEnd w:id="5"/>
-      <w:r>
-        <w:rPr>
-          <w:rStyle w:val="ae"/>
-        </w:rPr>
-        <w:commentReference w:id="5"/>
-      </w:r>
-      <w:commentRangeEnd w:id="6"/>
-      <w:r>
-        <w:rPr>
-          <w:rStyle w:val="ae"/>
-        </w:rPr>
-        <w:commentReference w:id="6"/>
+        <w:t xml:space="preserve"> Программа имеет русскую локализацию</w:t>
       </w:r>
       <w:r>
         <w:t xml:space="preserve"> </w:t>
@@ -1565,14 +1514,12 @@
       <w:r>
         <w:t xml:space="preserve">и </w:t>
       </w:r>
-      <w:proofErr w:type="spellStart"/>
       <w:r>
         <w:rPr>
           <w:lang w:val="en-US"/>
         </w:rPr>
         <w:t>Kompas</w:t>
       </w:r>
-      <w:proofErr w:type="spellEnd"/>
       <w:r>
         <w:t>-3</w:t>
       </w:r>
@@ -1611,8 +1558,8 @@
           <w:sz w:val="28"/>
         </w:rPr>
       </w:pPr>
-      <w:bookmarkStart w:id="7" w:name="_bookmark3"/>
-      <w:bookmarkEnd w:id="7"/>
+      <w:bookmarkStart w:id="3" w:name="_bookmark3"/>
+      <w:bookmarkEnd w:id="3"/>
       <w:r>
         <w:rPr>
           <w:sz w:val="28"/>
@@ -1782,27 +1729,11 @@
       <w:r>
         <w:t>#/.</w:t>
       </w:r>
-      <w:commentRangeStart w:id="8"/>
-      <w:commentRangeStart w:id="9"/>
       <w:r>
         <w:rPr>
           <w:lang w:val="en-US"/>
         </w:rPr>
         <w:t>NET</w:t>
-      </w:r>
-      <w:commentRangeEnd w:id="8"/>
-      <w:r>
-        <w:rPr>
-          <w:rStyle w:val="ae"/>
-        </w:rPr>
-        <w:commentReference w:id="8"/>
-      </w:r>
-      <w:commentRangeEnd w:id="9"/>
-      <w:r>
-        <w:rPr>
-          <w:rStyle w:val="ae"/>
-        </w:rPr>
-        <w:commentReference w:id="9"/>
       </w:r>
       <w:r>
         <w:t xml:space="preserve"> [2]</w:t>
@@ -1894,23 +1825,7 @@
           <w:color w:val="000000"/>
           <w:sz w:val="28"/>
         </w:rPr>
-        <w:t xml:space="preserve">AcMgd.dll. Используется для работы с самим приложением </w:t>
-      </w:r>
-      <w:proofErr w:type="spellStart"/>
-      <w:r>
-        <w:rPr>
-          <w:color w:val="000000"/>
-          <w:sz w:val="28"/>
-        </w:rPr>
-        <w:t>AutoCAD</w:t>
-      </w:r>
-      <w:proofErr w:type="spellEnd"/>
-      <w:r>
-        <w:rPr>
-          <w:color w:val="000000"/>
-          <w:sz w:val="28"/>
-        </w:rPr>
-        <w:t>;</w:t>
+        <w:t>AcMgd.dll. Используется для работы с самим приложением AutoCAD;</w:t>
       </w:r>
     </w:p>
     <w:p>
@@ -3690,8 +3605,8 @@
         <w:pStyle w:val="a3"/>
         <w:ind w:left="102"/>
       </w:pPr>
-      <w:bookmarkStart w:id="10" w:name="_bookmark4"/>
-      <w:bookmarkEnd w:id="10"/>
+      <w:bookmarkStart w:id="4" w:name="_bookmark4"/>
+      <w:bookmarkEnd w:id="4"/>
       <w:r>
         <w:t>Таблица</w:t>
       </w:r>
@@ -4771,7 +4686,6 @@
                 <w:sz w:val="28"/>
               </w:rPr>
             </w:pPr>
-            <w:proofErr w:type="spellStart"/>
             <w:proofErr w:type="gramStart"/>
             <w:r>
               <w:rPr>
@@ -4782,7 +4696,6 @@
               </w:rPr>
               <w:t>AppendEntity</w:t>
             </w:r>
-            <w:proofErr w:type="spellEnd"/>
             <w:r>
               <w:rPr>
                 <w:color w:val="000000"/>
@@ -5460,29 +5373,7 @@
         <w:t xml:space="preserve"> </w:t>
       </w:r>
       <w:r>
-        <w:t xml:space="preserve">С помощью данного инструмента можно в автоматизированном </w:t>
-      </w:r>
-      <w:commentRangeStart w:id="11"/>
-      <w:commentRangeStart w:id="12"/>
-      <w:r>
-        <w:t>режиме</w:t>
-      </w:r>
-      <w:commentRangeEnd w:id="11"/>
-      <w:r>
-        <w:rPr>
-          <w:rStyle w:val="ae"/>
-        </w:rPr>
-        <w:commentReference w:id="11"/>
-      </w:r>
-      <w:commentRangeEnd w:id="12"/>
-      <w:r>
-        <w:rPr>
-          <w:rStyle w:val="ae"/>
-        </w:rPr>
-        <w:commentReference w:id="12"/>
-      </w:r>
-      <w:r>
-        <w:t xml:space="preserve"> получить готовый узел зубчатой передачи по заданным параметрам.</w:t>
+        <w:t>С помощью данного инструмента можно в автоматизированном режиме получить готовый узел зубчатой передачи по заданным параметрам.</w:t>
       </w:r>
       <w:r>
         <w:t xml:space="preserve"> В</w:t>
@@ -5531,7 +5422,7 @@
                     <pic:cNvPicPr/>
                   </pic:nvPicPr>
                   <pic:blipFill>
-                    <a:blip r:embed="rId12"/>
+                    <a:blip r:embed="rId8"/>
                     <a:stretch>
                       <a:fillRect/>
                     </a:stretch>
@@ -5604,27 +5495,11 @@
         <w:ind w:left="102" w:firstLine="571"/>
         <w:jc w:val="both"/>
       </w:pPr>
-      <w:commentRangeStart w:id="13"/>
-      <w:commentRangeStart w:id="14"/>
       <w:r>
         <w:rPr>
           <w:lang w:val="en-US"/>
         </w:rPr>
         <w:t>Autodesk</w:t>
-      </w:r>
-      <w:commentRangeEnd w:id="13"/>
-      <w:r>
-        <w:rPr>
-          <w:rStyle w:val="ae"/>
-        </w:rPr>
-        <w:commentReference w:id="13"/>
-      </w:r>
-      <w:commentRangeEnd w:id="14"/>
-      <w:r>
-        <w:rPr>
-          <w:rStyle w:val="ae"/>
-        </w:rPr>
-        <w:commentReference w:id="14"/>
       </w:r>
       <w:r>
         <w:t xml:space="preserve"> </w:t>
@@ -5718,7 +5593,7 @@
                     <pic:cNvPicPr/>
                   </pic:nvPicPr>
                   <pic:blipFill>
-                    <a:blip r:embed="rId13"/>
+                    <a:blip r:embed="rId9"/>
                     <a:stretch>
                       <a:fillRect/>
                     </a:stretch>
@@ -5783,29 +5658,11 @@
         <w:ind w:left="102" w:firstLine="571"/>
         <w:jc w:val="both"/>
       </w:pPr>
-      <w:commentRangeStart w:id="15"/>
-      <w:commentRangeStart w:id="16"/>
-      <w:proofErr w:type="spellStart"/>
       <w:r>
         <w:rPr>
           <w:lang w:val="en-US"/>
         </w:rPr>
         <w:t>Kompas</w:t>
-      </w:r>
-      <w:commentRangeEnd w:id="15"/>
-      <w:proofErr w:type="spellEnd"/>
-      <w:r>
-        <w:rPr>
-          <w:rStyle w:val="ae"/>
-        </w:rPr>
-        <w:commentReference w:id="15"/>
-      </w:r>
-      <w:commentRangeEnd w:id="16"/>
-      <w:r>
-        <w:rPr>
-          <w:rStyle w:val="ae"/>
-        </w:rPr>
-        <w:commentReference w:id="16"/>
       </w:r>
       <w:r>
         <w:t>-3</w:t>
@@ -5891,7 +5748,7 @@
                     <pic:cNvPicPr/>
                   </pic:nvPicPr>
                   <pic:blipFill>
-                    <a:blip r:embed="rId14"/>
+                    <a:blip r:embed="rId10"/>
                     <a:stretch>
                       <a:fillRect/>
                     </a:stretch>
@@ -5922,14 +5779,12 @@
       <w:r>
         <w:t xml:space="preserve">Рисунок 1.3 – пользовательский интерфейс </w:t>
       </w:r>
-      <w:proofErr w:type="spellStart"/>
       <w:r>
         <w:rPr>
           <w:lang w:val="en-US"/>
         </w:rPr>
         <w:t>Kompas</w:t>
       </w:r>
-      <w:proofErr w:type="spellEnd"/>
       <w:r>
         <w:t>-3</w:t>
       </w:r>
@@ -5958,8 +5813,8 @@
           <w:szCs w:val="28"/>
         </w:rPr>
       </w:pPr>
-      <w:bookmarkStart w:id="17" w:name="_bookmark5"/>
-      <w:bookmarkEnd w:id="17"/>
+      <w:bookmarkStart w:id="5" w:name="_bookmark5"/>
+      <w:bookmarkEnd w:id="5"/>
       <w:r>
         <w:br w:type="page"/>
       </w:r>
@@ -6076,7 +5931,7 @@
                     <pic:cNvPicPr/>
                   </pic:nvPicPr>
                   <pic:blipFill>
-                    <a:blip r:embed="rId15"/>
+                    <a:blip r:embed="rId11"/>
                     <a:stretch>
                       <a:fillRect/>
                     </a:stretch>
@@ -6200,28 +6055,12 @@
       <w:r>
         <w:t xml:space="preserve"> высота зуба h (0,1 — 999 мм, но не более, чем диаметр посадочного отверстия d)</w:t>
       </w:r>
-      <w:bookmarkStart w:id="18" w:name="_bookmark6"/>
-      <w:bookmarkStart w:id="19" w:name="_bookmark11"/>
-      <w:bookmarkEnd w:id="18"/>
-      <w:bookmarkEnd w:id="19"/>
+      <w:bookmarkStart w:id="6" w:name="_bookmark6"/>
+      <w:bookmarkStart w:id="7" w:name="_bookmark11"/>
+      <w:bookmarkEnd w:id="6"/>
+      <w:bookmarkEnd w:id="7"/>
       <w:r>
         <w:t>.</w:t>
-      </w:r>
-      <w:commentRangeStart w:id="20"/>
-      <w:commentRangeStart w:id="21"/>
-      <w:commentRangeEnd w:id="20"/>
-      <w:r>
-        <w:rPr>
-          <w:rStyle w:val="ae"/>
-        </w:rPr>
-        <w:commentReference w:id="20"/>
-      </w:r>
-      <w:commentRangeEnd w:id="21"/>
-      <w:r>
-        <w:rPr>
-          <w:rStyle w:val="ae"/>
-        </w:rPr>
-        <w:commentReference w:id="21"/>
       </w:r>
     </w:p>
     <w:p>
@@ -6305,8 +6144,8 @@
           <w:sz w:val="28"/>
         </w:rPr>
       </w:pPr>
-      <w:bookmarkStart w:id="22" w:name="_bookmark7"/>
-      <w:bookmarkEnd w:id="22"/>
+      <w:bookmarkStart w:id="8" w:name="_bookmark7"/>
+      <w:bookmarkEnd w:id="8"/>
       <w:r>
         <w:rPr>
           <w:sz w:val="28"/>
@@ -6373,29 +6212,8 @@
         </w:rPr>
         <w:t>—</w:t>
       </w:r>
-      <w:commentRangeStart w:id="23"/>
-      <w:commentRangeStart w:id="24"/>
-      <w:commentRangeEnd w:id="23"/>
-      <w:r>
-        <w:rPr>
-          <w:rStyle w:val="ae"/>
-        </w:rPr>
-        <w:commentReference w:id="23"/>
-      </w:r>
-      <w:commentRangeEnd w:id="24"/>
-      <w:r>
-        <w:rPr>
-          <w:rStyle w:val="ae"/>
-        </w:rPr>
-        <w:commentReference w:id="24"/>
-      </w:r>
-      <w:r>
-        <w:t xml:space="preserve"> тип </w:t>
-      </w:r>
-      <w:commentRangeStart w:id="25"/>
-      <w:commentRangeStart w:id="26"/>
-      <w:r>
-        <w:t xml:space="preserve">статической структурной диаграммы, описывающей структуру системы посредством обозначения классов, их атрибутов, методов, связей на диаграмме </w:t>
+      <w:r>
+        <w:t xml:space="preserve"> тип статической структурной диаграммы, описывающей структуру системы посредством обозначения классов, их атрибутов, методов, связей на диаграмме </w:t>
       </w:r>
       <w:r>
         <w:t>[</w:t>
@@ -6405,20 +6223,6 @@
       </w:r>
       <w:r>
         <w:t>].</w:t>
-      </w:r>
-      <w:commentRangeEnd w:id="25"/>
-      <w:r>
-        <w:rPr>
-          <w:rStyle w:val="ae"/>
-        </w:rPr>
-        <w:commentReference w:id="25"/>
-      </w:r>
-      <w:commentRangeEnd w:id="26"/>
-      <w:r>
-        <w:rPr>
-          <w:rStyle w:val="ae"/>
-        </w:rPr>
-        <w:commentReference w:id="26"/>
       </w:r>
     </w:p>
     <w:p>
@@ -6459,21 +6263,29 @@
         <w:ind w:right="1"/>
         <w:jc w:val="both"/>
       </w:pPr>
-      <w:commentRangeStart w:id="27"/>
-      <w:commentRangeStart w:id="28"/>
-      <w:commentRangeEnd w:id="27"/>
+      <w:commentRangeStart w:id="9"/>
+      <w:commentRangeStart w:id="10"/>
+      <w:commentRangeStart w:id="11"/>
+      <w:commentRangeEnd w:id="9"/>
       <w:r>
         <w:rPr>
           <w:rStyle w:val="ae"/>
         </w:rPr>
-        <w:commentReference w:id="27"/>
-      </w:r>
-      <w:commentRangeEnd w:id="28"/>
+        <w:commentReference w:id="9"/>
+      </w:r>
+      <w:commentRangeEnd w:id="10"/>
       <w:r>
         <w:rPr>
           <w:rStyle w:val="ae"/>
         </w:rPr>
-        <w:commentReference w:id="28"/>
+        <w:commentReference w:id="10"/>
+      </w:r>
+      <w:commentRangeEnd w:id="11"/>
+      <w:r>
+        <w:rPr>
+          <w:rStyle w:val="ae"/>
+        </w:rPr>
+        <w:commentReference w:id="11"/>
       </w:r>
       <w:r>
         <w:rPr>
@@ -7041,10 +6853,7 @@
         <w:t xml:space="preserve"> </w:t>
       </w:r>
       <w:r>
-        <w:t>3.</w:t>
-      </w:r>
-      <w:r>
-        <w:t>2</w:t>
+        <w:t>3.2</w:t>
       </w:r>
       <w:r>
         <w:rPr>
@@ -7276,15 +7085,7 @@
       </w:r>
       <w:proofErr w:type="spellEnd"/>
       <w:r>
-        <w:t xml:space="preserve"> является представлением параметра, который отвечает за первичную валидацию параметра и даль</w:t>
-      </w:r>
-      <w:bookmarkStart w:id="29" w:name="_GoBack"/>
-      <w:bookmarkEnd w:id="29"/>
-      <w:r>
-        <w:t>нейшую отправку этого параметра на уровень модели</w:t>
-      </w:r>
-      <w:r>
-        <w:t xml:space="preserve"> (таблица 3.3).</w:t>
+        <w:t xml:space="preserve"> является представлением параметра, который отвечает за первичную валидацию параметра и дальнейшую отправку этого параметра на уровень модели (таблица 3.3).</w:t>
       </w:r>
     </w:p>
     <w:p>
@@ -8731,21 +8532,7 @@
                 <w:sz w:val="28"/>
                 <w:lang w:val="en-US"/>
               </w:rPr>
-              <w:t>M</w:t>
-            </w:r>
-            <w:r>
-              <w:rPr>
-                <w:sz w:val="28"/>
-                <w:lang w:val="en-US"/>
-              </w:rPr>
-              <w:t>in</w:t>
-            </w:r>
-            <w:r>
-              <w:rPr>
-                <w:sz w:val="28"/>
-                <w:lang w:val="en-US"/>
-              </w:rPr>
-              <w:t>Value</w:t>
+              <w:t>MinValue</w:t>
             </w:r>
             <w:proofErr w:type="spellEnd"/>
           </w:p>
@@ -8772,19 +8559,7 @@
               <w:rPr>
                 <w:sz w:val="28"/>
               </w:rPr>
-              <w:t xml:space="preserve">Хранит </w:t>
-            </w:r>
-            <w:r>
-              <w:rPr>
-                <w:sz w:val="28"/>
-              </w:rPr>
-              <w:t>минимальное</w:t>
-            </w:r>
-            <w:r>
-              <w:rPr>
-                <w:sz w:val="28"/>
-              </w:rPr>
-              <w:t xml:space="preserve"> допустимое значение параметра</w:t>
+              <w:t>Хранит минимальное допустимое значение параметра</w:t>
             </w:r>
           </w:p>
         </w:tc>
@@ -8838,13 +8613,7 @@
               <w:rPr>
                 <w:sz w:val="28"/>
               </w:rPr>
-              <w:t xml:space="preserve">Хранит </w:t>
-            </w:r>
-            <w:r>
-              <w:rPr>
-                <w:sz w:val="28"/>
-              </w:rPr>
-              <w:t>название параметра</w:t>
+              <w:t>Хранит название параметра</w:t>
             </w:r>
           </w:p>
         </w:tc>
@@ -10088,8 +9857,8 @@
       <w:r>
         <w:br w:type="page"/>
       </w:r>
-      <w:bookmarkStart w:id="30" w:name="_bookmark8"/>
-      <w:bookmarkEnd w:id="30"/>
+      <w:bookmarkStart w:id="12" w:name="_bookmark8"/>
+      <w:bookmarkEnd w:id="12"/>
     </w:p>
     <w:p>
       <w:pPr>
@@ -10164,7 +9933,18 @@
         <w:jc w:val="both"/>
       </w:pPr>
       <w:r>
-        <w:t xml:space="preserve">Пример макета пользовательского интерфейса представлен на рисунке 4.9. </w:t>
+        <w:t xml:space="preserve">Пример макета пользовательского интерфейса представлен на рисунке </w:t>
+      </w:r>
+      <w:commentRangeStart w:id="13"/>
+      <w:r>
+        <w:t xml:space="preserve">4.9. </w:t>
+      </w:r>
+      <w:commentRangeEnd w:id="13"/>
+      <w:r>
+        <w:rPr>
+          <w:rStyle w:val="ae"/>
+        </w:rPr>
+        <w:commentReference w:id="13"/>
       </w:r>
     </w:p>
     <w:p>
@@ -10286,7 +10066,18 @@
         <w:ind w:left="102" w:right="112" w:firstLine="419"/>
       </w:pPr>
       <w:r>
-        <w:t>Валидация некорректных данных представлена на рисунке 4.10.</w:t>
+        <w:t xml:space="preserve">Валидация некорректных данных представлена на рисунке </w:t>
+      </w:r>
+      <w:commentRangeStart w:id="14"/>
+      <w:r>
+        <w:t>4.10.</w:t>
+      </w:r>
+      <w:commentRangeEnd w:id="14"/>
+      <w:r>
+        <w:rPr>
+          <w:rStyle w:val="ae"/>
+        </w:rPr>
+        <w:commentReference w:id="14"/>
       </w:r>
     </w:p>
     <w:p>
@@ -10299,8 +10090,8 @@
           <w:sz w:val="20"/>
         </w:rPr>
       </w:pPr>
-      <w:bookmarkStart w:id="31" w:name="_bookmark9"/>
-      <w:bookmarkEnd w:id="31"/>
+      <w:bookmarkStart w:id="15" w:name="_bookmark9"/>
+      <w:bookmarkEnd w:id="15"/>
       <w:r>
         <w:rPr>
           <w:noProof/>
@@ -10568,8 +10359,8 @@
         </w:rPr>
         <w:t xml:space="preserve"> </w:t>
       </w:r>
-      <w:commentRangeStart w:id="32"/>
-      <w:commentRangeStart w:id="33"/>
+      <w:commentRangeStart w:id="16"/>
+      <w:commentRangeStart w:id="17"/>
       <w:r>
         <w:t>значениями</w:t>
       </w:r>
@@ -10585,19 +10376,19 @@
         </w:rPr>
         <w:t>параметров</w:t>
       </w:r>
-      <w:commentRangeEnd w:id="32"/>
+      <w:commentRangeEnd w:id="16"/>
       <w:r>
         <w:rPr>
           <w:rStyle w:val="ae"/>
         </w:rPr>
-        <w:commentReference w:id="32"/>
-      </w:r>
-      <w:commentRangeEnd w:id="33"/>
+        <w:commentReference w:id="16"/>
+      </w:r>
+      <w:commentRangeEnd w:id="17"/>
       <w:r>
         <w:rPr>
           <w:rStyle w:val="ae"/>
         </w:rPr>
-        <w:commentReference w:id="33"/>
+        <w:commentReference w:id="17"/>
       </w:r>
     </w:p>
     <w:p>
@@ -11152,15 +10943,7 @@
         <w:rPr>
           <w:sz w:val="28"/>
         </w:rPr>
-        <w:t xml:space="preserve">. Режим доступа: </w:t>
-      </w:r>
-      <w:commentRangeStart w:id="34"/>
-      <w:commentRangeStart w:id="35"/>
-      <w:r>
-        <w:rPr>
-          <w:sz w:val="28"/>
-        </w:rPr>
-        <w:t xml:space="preserve">свободный (дата обращения 09.10.23), </w:t>
+        <w:t xml:space="preserve">. Режим доступа: свободный (дата обращения 09.10.23), </w:t>
       </w:r>
       <w:r>
         <w:rPr>
@@ -11240,27 +11023,7 @@
         <w:rPr>
           <w:sz w:val="28"/>
         </w:rPr>
-        <w:t xml:space="preserve">. </w:t>
-      </w:r>
-      <w:commentRangeEnd w:id="34"/>
-      <w:r>
-        <w:rPr>
-          <w:rStyle w:val="ae"/>
-        </w:rPr>
-        <w:commentReference w:id="34"/>
-      </w:r>
-      <w:commentRangeEnd w:id="35"/>
-      <w:r>
-        <w:rPr>
-          <w:rStyle w:val="ae"/>
-        </w:rPr>
-        <w:commentReference w:id="35"/>
-      </w:r>
-      <w:r>
-        <w:rPr>
-          <w:sz w:val="28"/>
-        </w:rPr>
-        <w:t xml:space="preserve">Режим доступа: свободный (дата обращения 09.10.23), </w:t>
+        <w:t xml:space="preserve">. Режим доступа: свободный (дата обращения 09.10.23), </w:t>
       </w:r>
       <w:r>
         <w:rPr>
@@ -11292,7 +11055,6 @@
         </w:rPr>
         <w:t xml:space="preserve">Официальный сайт САПР </w:t>
       </w:r>
-      <w:proofErr w:type="spellStart"/>
       <w:r>
         <w:rPr>
           <w:sz w:val="28"/>
@@ -11300,7 +11062,6 @@
         </w:rPr>
         <w:t>Kompas</w:t>
       </w:r>
-      <w:proofErr w:type="spellEnd"/>
       <w:r>
         <w:rPr>
           <w:sz w:val="28"/>
@@ -11956,8 +11717,8 @@
 </file>
 
 <file path=word/comments.xml><?xml version="1.0" encoding="utf-8"?>
-<w:comments xmlns:wpc="http://schemas.microsoft.com/office/word/2010/wordprocessingCanvas" xmlns:cx="http://schemas.microsoft.com/office/drawing/2014/chartex" xmlns:cx1="http://schemas.microsoft.com/office/drawing/2015/9/8/chartex" xmlns:cx2="http://schemas.microsoft.com/office/drawing/2015/10/21/chartex" xmlns:cx3="http://schemas.microsoft.com/office/drawing/2016/5/9/chartex" xmlns:cx4="http://schemas.microsoft.com/office/drawing/2016/5/10/chartex" xmlns:cx5="http://schemas.microsoft.com/office/drawing/2016/5/11/chartex" xmlns:cx6="http://schemas.microsoft.com/office/drawing/2016/5/12/chartex" xmlns:cx7="http://schemas.microsoft.com/office/drawing/2016/5/13/chartex" xmlns:cx8="http://schemas.microsoft.com/office/drawing/2016/5/14/chartex" xmlns:mc="http://schemas.openxmlformats.org/markup-compatibility/2006" xmlns:aink="http://schemas.microsoft.com/office/drawing/2016/ink" xmlns:am3d="http://schemas.microsoft.com/office/drawing/2017/model3d" xmlns:o="urn:schemas-microsoft-com:office:office" xmlns:r="http://schemas.openxmlformats.org/officeDocument/2006/relationships" xmlns:m="http://schemas.openxmlformats.org/officeDocument/2006/math" xmlns:v="urn:schemas-microsoft-com:vml" xmlns:wp14="http://schemas.microsoft.com/office/word/2010/wordprocessingDrawing" xmlns:wp="http://schemas.openxmlformats.org/drawingml/2006/wordprocessingDrawing" xmlns:w10="urn:schemas-microsoft-com:office:word" xmlns:w="http://schemas.openxmlformats.org/wordprocessingml/2006/main" xmlns:w14="http://schemas.microsoft.com/office/word/2010/wordml" xmlns:w15="http://schemas.microsoft.com/office/word/2012/wordml" xmlns:w16cex="http://schemas.microsoft.com/office/word/2018/wordml/cex" xmlns:w16cid="http://schemas.microsoft.com/office/word/2016/wordml/cid" xmlns:w16="http://schemas.microsoft.com/office/word/2018/wordml" xmlns:w16se="http://schemas.microsoft.com/office/word/2015/wordml/symex" xmlns:wpg="http://schemas.microsoft.com/office/word/2010/wordprocessingGroup" xmlns:wpi="http://schemas.microsoft.com/office/word/2010/wordprocessingInk" xmlns:wne="http://schemas.microsoft.com/office/word/2006/wordml" xmlns:wps="http://schemas.microsoft.com/office/word/2010/wordprocessingShape" mc:Ignorable="w14 w15 w16se w16cid w16 w16cex wp14">
-  <w:comment w:id="0" w:author="Kalentyev Alexey" w:date="2023-10-16T14:33:00Z" w:initials="KA">
+<w:comments xmlns:wpc="http://schemas.microsoft.com/office/word/2010/wordprocessingCanvas" xmlns:cx="http://schemas.microsoft.com/office/drawing/2014/chartex" xmlns:cx1="http://schemas.microsoft.com/office/drawing/2015/9/8/chartex" xmlns:cx2="http://schemas.microsoft.com/office/drawing/2015/10/21/chartex" xmlns:cx3="http://schemas.microsoft.com/office/drawing/2016/5/9/chartex" xmlns:cx4="http://schemas.microsoft.com/office/drawing/2016/5/10/chartex" xmlns:cx5="http://schemas.microsoft.com/office/drawing/2016/5/11/chartex" xmlns:cx6="http://schemas.microsoft.com/office/drawing/2016/5/12/chartex" xmlns:cx7="http://schemas.microsoft.com/office/drawing/2016/5/13/chartex" xmlns:cx8="http://schemas.microsoft.com/office/drawing/2016/5/14/chartex" xmlns:mc="http://schemas.openxmlformats.org/markup-compatibility/2006" xmlns:aink="http://schemas.microsoft.com/office/drawing/2016/ink" xmlns:am3d="http://schemas.microsoft.com/office/drawing/2017/model3d" xmlns:o="urn:schemas-microsoft-com:office:office" xmlns:oel="http://schemas.microsoft.com/office/2019/extlst" xmlns:r="http://schemas.openxmlformats.org/officeDocument/2006/relationships" xmlns:m="http://schemas.openxmlformats.org/officeDocument/2006/math" xmlns:v="urn:schemas-microsoft-com:vml" xmlns:wp14="http://schemas.microsoft.com/office/word/2010/wordprocessingDrawing" xmlns:wp="http://schemas.openxmlformats.org/drawingml/2006/wordprocessingDrawing" xmlns:w10="urn:schemas-microsoft-com:office:word" xmlns:w="http://schemas.openxmlformats.org/wordprocessingml/2006/main" xmlns:w14="http://schemas.microsoft.com/office/word/2010/wordml" xmlns:w15="http://schemas.microsoft.com/office/word/2012/wordml" xmlns:w16cex="http://schemas.microsoft.com/office/word/2018/wordml/cex" xmlns:w16cid="http://schemas.microsoft.com/office/word/2016/wordml/cid" xmlns:w16="http://schemas.microsoft.com/office/word/2018/wordml" xmlns:w16sdtdh="http://schemas.microsoft.com/office/word/2020/wordml/sdtdatahash" xmlns:w16se="http://schemas.microsoft.com/office/word/2015/wordml/symex" xmlns:wpg="http://schemas.microsoft.com/office/word/2010/wordprocessingGroup" xmlns:wpi="http://schemas.microsoft.com/office/word/2010/wordprocessingInk" xmlns:wne="http://schemas.microsoft.com/office/word/2006/wordml" xmlns:wps="http://schemas.microsoft.com/office/word/2010/wordprocessingShape" mc:Ignorable="w14 w15 w16se w16cid w16 w16cex w16sdtdh wp14">
+  <w:comment w:id="9" w:author="Kalentyev Alexey" w:date="2023-10-16T14:36:00Z" w:initials="KA">
     <w:p>
       <w:pPr>
         <w:pStyle w:val="af"/>
@@ -11969,14 +11730,283 @@
         <w:annotationRef/>
       </w:r>
       <w:r>
-        <w:rPr>
-          <w:lang w:val="en-US"/>
-        </w:rPr>
-        <w:t>GC</w:t>
-      </w:r>
+        <w:t xml:space="preserve">- </w:t>
+      </w:r>
+      <w:r>
+        <w:rPr>
+          <w:lang w:val="en-US"/>
+        </w:rPr>
+        <w:t>factory</w:t>
+      </w:r>
+      <w:r>
+        <w:t xml:space="preserve">- </w:t>
+      </w:r>
+      <w:r>
+        <w:t xml:space="preserve">не возвращает </w:t>
+      </w:r>
+      <w:proofErr w:type="spellStart"/>
+      <w:r>
+        <w:rPr>
+          <w:lang w:val="en-US"/>
+        </w:rPr>
+        <w:t>ICadBuilder</w:t>
+      </w:r>
+      <w:proofErr w:type="spellEnd"/>
+    </w:p>
+    <w:p>
+      <w:pPr>
+        <w:pStyle w:val="af"/>
+        <w:rPr>
+          <w:lang w:val="en-US"/>
+        </w:rPr>
+      </w:pPr>
+      <w:r>
+        <w:rPr>
+          <w:lang w:val="en-US"/>
+        </w:rPr>
+        <w:t xml:space="preserve">- </w:t>
+      </w:r>
+      <w:proofErr w:type="spellStart"/>
+      <w:r>
+        <w:rPr>
+          <w:lang w:val="en-US"/>
+        </w:rPr>
+        <w:t>ParameterVM</w:t>
+      </w:r>
+      <w:proofErr w:type="spellEnd"/>
+      <w:r>
+        <w:rPr>
+          <w:lang w:val="en-US"/>
+        </w:rPr>
+        <w:t xml:space="preserve">, Parameter – </w:t>
+      </w:r>
+      <w:r>
+        <w:t>нужны</w:t>
+      </w:r>
+      <w:r>
+        <w:rPr>
+          <w:lang w:val="en-US"/>
+        </w:rPr>
+        <w:t xml:space="preserve"> </w:t>
+      </w:r>
+      <w:r>
+        <w:rPr>
+          <w:lang w:val="en-US"/>
+        </w:rPr>
+        <w:t>properties</w:t>
+      </w:r>
+    </w:p>
+    <w:p>
+      <w:pPr>
+        <w:pStyle w:val="af"/>
+        <w:rPr>
+          <w:lang w:val="en-US"/>
+        </w:rPr>
+      </w:pPr>
+      <w:r>
+        <w:rPr>
+          <w:lang w:val="en-US"/>
+        </w:rPr>
+        <w:t xml:space="preserve">- Parameter – </w:t>
+      </w:r>
+      <w:r>
+        <w:t>конструктор</w:t>
+      </w:r>
+      <w:r>
+        <w:rPr>
+          <w:lang w:val="en-US"/>
+        </w:rPr>
+        <w:t>?</w:t>
+      </w:r>
+    </w:p>
+    <w:p>
+      <w:pPr>
+        <w:pStyle w:val="af"/>
+        <w:rPr>
+          <w:lang w:val="en-US"/>
+        </w:rPr>
+      </w:pPr>
+      <w:r>
+        <w:rPr>
+          <w:lang w:val="en-US"/>
+        </w:rPr>
+        <w:t xml:space="preserve">- </w:t>
+      </w:r>
+      <w:proofErr w:type="spellStart"/>
+      <w:r>
+        <w:rPr>
+          <w:lang w:val="en-US"/>
+        </w:rPr>
+        <w:t>ParameterVM</w:t>
+      </w:r>
+      <w:proofErr w:type="spellEnd"/>
+      <w:r>
+        <w:rPr>
+          <w:lang w:val="en-US"/>
+        </w:rPr>
+        <w:t xml:space="preserve"> – </w:t>
+      </w:r>
+      <w:r>
+        <w:t>что</w:t>
+      </w:r>
+      <w:r>
+        <w:rPr>
+          <w:lang w:val="en-US"/>
+        </w:rPr>
+        <w:t xml:space="preserve"> </w:t>
+      </w:r>
+      <w:r>
+        <w:t>с</w:t>
+      </w:r>
+      <w:r>
+        <w:rPr>
+          <w:lang w:val="en-US"/>
+        </w:rPr>
+        <w:t xml:space="preserve"> </w:t>
+      </w:r>
+      <w:r>
+        <w:t>валидацией</w:t>
+      </w:r>
+      <w:r>
+        <w:rPr>
+          <w:lang w:val="en-US"/>
+        </w:rPr>
+        <w:t>?</w:t>
+      </w:r>
+    </w:p>
+    <w:p>
+      <w:pPr>
+        <w:pStyle w:val="af"/>
+        <w:rPr>
+          <w:lang w:val="en-US"/>
+        </w:rPr>
+      </w:pPr>
+      <w:r>
+        <w:rPr>
+          <w:lang w:val="en-US"/>
+        </w:rPr>
+        <w:t xml:space="preserve">- Project – </w:t>
+      </w:r>
+      <w:proofErr w:type="spellStart"/>
+      <w:r>
+        <w:rPr>
+          <w:lang w:val="en-US"/>
+        </w:rPr>
+        <w:t>cadConnectorFactory</w:t>
+      </w:r>
+      <w:proofErr w:type="spellEnd"/>
+      <w:r>
+        <w:rPr>
+          <w:lang w:val="en-US"/>
+        </w:rPr>
+        <w:t xml:space="preserve"> int?</w:t>
+      </w:r>
+    </w:p>
+    <w:p>
+      <w:pPr>
+        <w:pStyle w:val="af"/>
+        <w:rPr>
+          <w:lang w:val="en-US"/>
+        </w:rPr>
+      </w:pPr>
+      <w:r>
+        <w:rPr>
+          <w:lang w:val="en-US"/>
+        </w:rPr>
+        <w:t xml:space="preserve">- Project – </w:t>
+      </w:r>
+      <w:proofErr w:type="spellStart"/>
+      <w:r>
+        <w:rPr>
+          <w:lang w:val="en-US"/>
+        </w:rPr>
+        <w:t>CadBuilderFactory</w:t>
+      </w:r>
+      <w:proofErr w:type="spellEnd"/>
+      <w:r>
+        <w:rPr>
+          <w:lang w:val="en-US"/>
+        </w:rPr>
+        <w:t xml:space="preserve"> – </w:t>
+      </w:r>
+      <w:r>
+        <w:t>не</w:t>
+      </w:r>
+      <w:r>
+        <w:rPr>
+          <w:lang w:val="en-US"/>
+        </w:rPr>
+        <w:t xml:space="preserve"> </w:t>
+      </w:r>
+      <w:r>
+        <w:t>хранить</w:t>
+      </w:r>
+      <w:r>
+        <w:rPr>
+          <w:lang w:val="en-US"/>
+        </w:rPr>
+        <w:t>?</w:t>
+      </w:r>
+    </w:p>
+    <w:p>
+      <w:pPr>
+        <w:pStyle w:val="af"/>
+        <w:rPr>
+          <w:lang w:val="en-US"/>
+        </w:rPr>
+      </w:pPr>
+      <w:r>
+        <w:rPr>
+          <w:lang w:val="en-US"/>
+        </w:rPr>
+        <w:t xml:space="preserve">- </w:t>
+      </w:r>
+      <w:r>
+        <w:t>валидацию</w:t>
+      </w:r>
+      <w:r>
+        <w:rPr>
+          <w:lang w:val="en-US"/>
+        </w:rPr>
+        <w:t xml:space="preserve"> </w:t>
+      </w:r>
+      <w:r>
+        <w:t>убрать</w:t>
+      </w:r>
+      <w:r>
+        <w:rPr>
+          <w:lang w:val="en-US"/>
+        </w:rPr>
+        <w:t xml:space="preserve"> </w:t>
+      </w:r>
+      <w:r>
+        <w:t>из</w:t>
+      </w:r>
+      <w:r>
+        <w:rPr>
+          <w:lang w:val="en-US"/>
+        </w:rPr>
+        <w:t xml:space="preserve"> </w:t>
+      </w:r>
+      <w:proofErr w:type="spellStart"/>
+      <w:r>
+        <w:rPr>
+          <w:lang w:val="en-US"/>
+        </w:rPr>
+        <w:t>AutoCadBuilder</w:t>
+      </w:r>
+      <w:proofErr w:type="spellEnd"/>
+    </w:p>
+    <w:p>
+      <w:pPr>
+        <w:pStyle w:val="af"/>
+        <w:rPr>
+          <w:lang w:val="en-US"/>
+        </w:rPr>
+      </w:pPr>
     </w:p>
   </w:comment>
-  <w:comment w:id="1" w:author="Gregory Lubov" w:date="2023-10-16T14:47:00Z" w:initials="GL">
+  <w:comment w:id="10" w:author="Gregory Lubov" w:date="2023-10-23T00:28:00Z" w:initials="GL">
     <w:p>
       <w:pPr>
         <w:pStyle w:val="af"/>
@@ -11992,7 +12022,7 @@
       </w:r>
     </w:p>
   </w:comment>
-  <w:comment w:id="5" w:author="Kalentyev Alexey" w:date="2023-10-16T14:33:00Z" w:initials="KA">
+  <w:comment w:id="11" w:author="Kalentyev Alexey" w:date="2023-10-23T10:55:00Z" w:initials="KA">
     <w:p>
       <w:pPr>
         <w:pStyle w:val="af"/>
@@ -12003,12 +12033,235 @@
         </w:rPr>
         <w:annotationRef/>
       </w:r>
-      <w:r>
-        <w:t>Ссылка на источник.</w:t>
+      <w:proofErr w:type="spellStart"/>
+      <w:r>
+        <w:rPr>
+          <w:lang w:val="en-US"/>
+        </w:rPr>
+        <w:t>MainVM</w:t>
+      </w:r>
+      <w:proofErr w:type="spellEnd"/>
+      <w:r>
+        <w:t>-</w:t>
+      </w:r>
+      <w:proofErr w:type="spellStart"/>
+      <w:r>
+        <w:rPr>
+          <w:lang w:val="en-US"/>
+        </w:rPr>
+        <w:t>ParametersVM</w:t>
+      </w:r>
+      <w:proofErr w:type="spellEnd"/>
+      <w:r>
+        <w:t xml:space="preserve">, </w:t>
+      </w:r>
+      <w:proofErr w:type="spellStart"/>
+      <w:r>
+        <w:rPr>
+          <w:lang w:val="en-US"/>
+        </w:rPr>
+        <w:t>PatameterVM</w:t>
+      </w:r>
+      <w:proofErr w:type="spellEnd"/>
+      <w:r>
+        <w:t>-</w:t>
+      </w:r>
+      <w:r>
+        <w:rPr>
+          <w:lang w:val="en-US"/>
+        </w:rPr>
+        <w:t>Parameter</w:t>
+      </w:r>
+      <w:r>
+        <w:t xml:space="preserve">, </w:t>
+      </w:r>
+      <w:proofErr w:type="spellStart"/>
+      <w:r>
+        <w:rPr>
+          <w:lang w:val="en-US"/>
+        </w:rPr>
+        <w:t>AutoCadBuilder</w:t>
+      </w:r>
+      <w:proofErr w:type="spellEnd"/>
+      <w:r>
+        <w:t>-</w:t>
+      </w:r>
+      <w:r>
+        <w:rPr>
+          <w:lang w:val="en-US"/>
+        </w:rPr>
+        <w:t>Parameter</w:t>
+      </w:r>
+      <w:r>
+        <w:t xml:space="preserve"> – </w:t>
+      </w:r>
+      <w:r>
+        <w:t>связь агрегация, но на диаграмме не видно, что это часть-целое</w:t>
+      </w:r>
+    </w:p>
+    <w:p>
+      <w:pPr>
+        <w:pStyle w:val="af"/>
+      </w:pPr>
+      <w:proofErr w:type="spellStart"/>
+      <w:r>
+        <w:rPr>
+          <w:lang w:val="en-US"/>
+        </w:rPr>
+        <w:t>AutoCadBuilder</w:t>
+      </w:r>
+      <w:proofErr w:type="spellEnd"/>
+      <w:r>
+        <w:t>-</w:t>
+      </w:r>
+      <w:r>
+        <w:rPr>
+          <w:lang w:val="en-US"/>
+        </w:rPr>
+        <w:t>Parameter</w:t>
+      </w:r>
+      <w:r>
+        <w:rPr>
+          <w:lang w:val="en-US"/>
+        </w:rPr>
+        <w:t xml:space="preserve"> – </w:t>
+      </w:r>
+      <w:r>
+        <w:t>зачем агрегация?</w:t>
+      </w:r>
+    </w:p>
+    <w:p>
+      <w:pPr>
+        <w:pStyle w:val="af"/>
+      </w:pPr>
+      <w:proofErr w:type="spellStart"/>
+      <w:r>
+        <w:rPr>
+          <w:lang w:val="en-US"/>
+        </w:rPr>
+        <w:t>CrossValidator-ParameterVM</w:t>
+      </w:r>
+      <w:proofErr w:type="spellEnd"/>
+      <w:r>
+        <w:rPr>
+          <w:lang w:val="en-US"/>
+        </w:rPr>
+        <w:t xml:space="preserve"> – </w:t>
+      </w:r>
+      <w:r>
+        <w:t>как связаны?</w:t>
+      </w:r>
+    </w:p>
+    <w:p>
+      <w:pPr>
+        <w:pStyle w:val="af"/>
+      </w:pPr>
+      <w:r>
+        <w:rPr>
+          <w:lang w:val="en-US"/>
+        </w:rPr>
+        <w:t>Project</w:t>
+      </w:r>
+      <w:r>
+        <w:t>-</w:t>
+      </w:r>
+      <w:proofErr w:type="spellStart"/>
+      <w:r>
+        <w:rPr>
+          <w:lang w:val="en-US"/>
+        </w:rPr>
+        <w:t>CaduilderFactory</w:t>
+      </w:r>
+      <w:proofErr w:type="spellEnd"/>
+      <w:r>
+        <w:t xml:space="preserve"> – </w:t>
+      </w:r>
+      <w:r>
+        <w:t>как связаны?</w:t>
+      </w:r>
+    </w:p>
+    <w:p>
+      <w:pPr>
+        <w:pStyle w:val="af"/>
+        <w:rPr>
+          <w:lang w:val="en-US"/>
+        </w:rPr>
+      </w:pPr>
+      <w:r>
+        <w:rPr>
+          <w:lang w:val="en-US"/>
+        </w:rPr>
+        <w:t>Project</w:t>
+      </w:r>
+      <w:r>
+        <w:t>-</w:t>
+      </w:r>
+      <w:r>
+        <w:t>где</w:t>
+      </w:r>
+      <w:r>
+        <w:t xml:space="preserve"> </w:t>
+      </w:r>
+      <w:r>
+        <w:t>связь с</w:t>
+      </w:r>
+      <w:r>
+        <w:t xml:space="preserve"> </w:t>
+      </w:r>
+      <w:r>
+        <w:t>сущностью</w:t>
+      </w:r>
+      <w:r>
+        <w:t xml:space="preserve"> </w:t>
+      </w:r>
+      <w:r>
+        <w:rPr>
+          <w:lang w:val="en-US"/>
+        </w:rPr>
+        <w:t>Parameters?</w:t>
+      </w:r>
+    </w:p>
+    <w:p>
+      <w:pPr>
+        <w:pStyle w:val="af"/>
+      </w:pPr>
+      <w:r>
+        <w:rPr>
+          <w:lang w:val="en-US"/>
+        </w:rPr>
+        <w:t>Parameter</w:t>
+      </w:r>
+      <w:r>
+        <w:t xml:space="preserve"> – </w:t>
+      </w:r>
+      <w:r>
+        <w:t>много свойств без обозначения того, что это свойства</w:t>
+      </w:r>
+    </w:p>
+    <w:p>
+      <w:pPr>
+        <w:pStyle w:val="af"/>
+      </w:pPr>
+      <w:proofErr w:type="spellStart"/>
+      <w:r>
+        <w:rPr>
+          <w:lang w:val="en-US"/>
+        </w:rPr>
+        <w:t>ParameterType</w:t>
+      </w:r>
+      <w:proofErr w:type="spellEnd"/>
+      <w:r>
+        <w:rPr>
+          <w:lang w:val="en-US"/>
+        </w:rPr>
+        <w:t xml:space="preserve"> – </w:t>
+      </w:r>
+      <w:r>
+        <w:t>нужно перечисление.</w:t>
       </w:r>
     </w:p>
   </w:comment>
-  <w:comment w:id="6" w:author="Gregory Lubov" w:date="2023-10-16T15:00:00Z" w:initials="GL">
+  <w:comment w:id="13" w:author="Kalentyev Alexey" w:date="2023-10-23T11:04:00Z" w:initials="KA">
     <w:p>
       <w:pPr>
         <w:pStyle w:val="af"/>
@@ -12019,12 +12272,9 @@
         </w:rPr>
         <w:annotationRef/>
       </w:r>
-      <w:r>
-        <w:t>+</w:t>
-      </w:r>
     </w:p>
   </w:comment>
-  <w:comment w:id="8" w:author="Kalentyev Alexey" w:date="2023-10-16T14:33:00Z" w:initials="KA">
+  <w:comment w:id="14" w:author="Kalentyev Alexey" w:date="2023-10-23T11:04:00Z" w:initials="KA">
     <w:p>
       <w:pPr>
         <w:pStyle w:val="af"/>
@@ -12035,12 +12285,9 @@
         </w:rPr>
         <w:annotationRef/>
       </w:r>
-      <w:r>
-        <w:t>Ссылка на источник.</w:t>
-      </w:r>
     </w:p>
   </w:comment>
-  <w:comment w:id="9" w:author="Gregory Lubov" w:date="2023-10-16T15:00:00Z" w:initials="GL">
+  <w:comment w:id="16" w:author="Kalentyev Alexey" w:date="2023-10-16T14:43:00Z" w:initials="KA">
     <w:p>
       <w:pPr>
         <w:pStyle w:val="af"/>
@@ -12052,11 +12299,11 @@
         <w:annotationRef/>
       </w:r>
       <w:r>
-        <w:t>+</w:t>
+        <w:t>Показать пример с валидацией зависимых параметров</w:t>
       </w:r>
     </w:p>
   </w:comment>
-  <w:comment w:id="11" w:author="Kalentyev Alexey" w:date="2023-10-16T14:34:00Z" w:initials="KA">
+  <w:comment w:id="17" w:author="Gregory Lubov" w:date="2023-10-16T15:47:00Z" w:initials="GL">
     <w:p>
       <w:pPr>
         <w:pStyle w:val="af"/>
@@ -12068,561 +12315,6 @@
         <w:annotationRef/>
       </w:r>
       <w:r>
-        <w:t>Выравнивание по ширине.</w:t>
-      </w:r>
-    </w:p>
-  </w:comment>
-  <w:comment w:id="12" w:author="Gregory Lubov" w:date="2023-10-16T14:56:00Z" w:initials="GL">
-    <w:p>
-      <w:pPr>
-        <w:pStyle w:val="af"/>
-      </w:pPr>
-      <w:r>
-        <w:rPr>
-          <w:rStyle w:val="ae"/>
-        </w:rPr>
-        <w:annotationRef/>
-      </w:r>
-      <w:r>
-        <w:t>+</w:t>
-      </w:r>
-    </w:p>
-  </w:comment>
-  <w:comment w:id="13" w:author="Kalentyev Alexey" w:date="2023-10-16T14:34:00Z" w:initials="KA">
-    <w:p>
-      <w:pPr>
-        <w:pStyle w:val="af"/>
-      </w:pPr>
-      <w:r>
-        <w:rPr>
-          <w:rStyle w:val="ae"/>
-        </w:rPr>
-        <w:annotationRef/>
-      </w:r>
-      <w:r>
-        <w:t>По ширине.</w:t>
-      </w:r>
-    </w:p>
-  </w:comment>
-  <w:comment w:id="14" w:author="Gregory Lubov" w:date="2023-10-16T14:56:00Z" w:initials="GL">
-    <w:p>
-      <w:pPr>
-        <w:pStyle w:val="af"/>
-      </w:pPr>
-      <w:r>
-        <w:rPr>
-          <w:rStyle w:val="ae"/>
-        </w:rPr>
-        <w:annotationRef/>
-      </w:r>
-      <w:r>
-        <w:t>+</w:t>
-      </w:r>
-    </w:p>
-  </w:comment>
-  <w:comment w:id="15" w:author="Kalentyev Alexey" w:date="2023-10-16T14:34:00Z" w:initials="KA">
-    <w:p>
-      <w:pPr>
-        <w:pStyle w:val="af"/>
-      </w:pPr>
-      <w:r>
-        <w:rPr>
-          <w:rStyle w:val="ae"/>
-        </w:rPr>
-        <w:annotationRef/>
-      </w:r>
-      <w:r>
-        <w:t>По ширине</w:t>
-      </w:r>
-    </w:p>
-  </w:comment>
-  <w:comment w:id="16" w:author="Gregory Lubov" w:date="2023-10-16T14:56:00Z" w:initials="GL">
-    <w:p>
-      <w:pPr>
-        <w:pStyle w:val="af"/>
-      </w:pPr>
-      <w:r>
-        <w:rPr>
-          <w:rStyle w:val="ae"/>
-        </w:rPr>
-        <w:annotationRef/>
-      </w:r>
-      <w:r>
-        <w:t>+</w:t>
-      </w:r>
-    </w:p>
-  </w:comment>
-  <w:comment w:id="20" w:author="Kalentyev Alexey" w:date="2023-10-16T14:35:00Z" w:initials="KA">
-    <w:p>
-      <w:pPr>
-        <w:pStyle w:val="af"/>
-      </w:pPr>
-      <w:r>
-        <w:rPr>
-          <w:rStyle w:val="ae"/>
-        </w:rPr>
-        <w:annotationRef/>
-      </w:r>
-      <w:r>
-        <w:t>ОС ТУСУР</w:t>
-      </w:r>
-    </w:p>
-  </w:comment>
-  <w:comment w:id="21" w:author="Gregory Lubov" w:date="2023-10-16T14:55:00Z" w:initials="GL">
-    <w:p>
-      <w:pPr>
-        <w:pStyle w:val="af"/>
-      </w:pPr>
-      <w:r>
-        <w:rPr>
-          <w:rStyle w:val="ae"/>
-        </w:rPr>
-        <w:annotationRef/>
-      </w:r>
-      <w:r>
-        <w:t>+</w:t>
-      </w:r>
-    </w:p>
-  </w:comment>
-  <w:comment w:id="23" w:author="Kalentyev Alexey" w:date="2023-10-16T14:35:00Z" w:initials="KA">
-    <w:p>
-      <w:pPr>
-        <w:pStyle w:val="af"/>
-      </w:pPr>
-      <w:r>
-        <w:rPr>
-          <w:rStyle w:val="ae"/>
-        </w:rPr>
-        <w:annotationRef/>
-      </w:r>
-      <w:r>
-        <w:t>Длинное тире</w:t>
-      </w:r>
-    </w:p>
-  </w:comment>
-  <w:comment w:id="24" w:author="Gregory Lubov" w:date="2023-10-16T14:55:00Z" w:initials="GL">
-    <w:p>
-      <w:pPr>
-        <w:pStyle w:val="af"/>
-      </w:pPr>
-      <w:r>
-        <w:rPr>
-          <w:rStyle w:val="ae"/>
-        </w:rPr>
-        <w:annotationRef/>
-      </w:r>
-      <w:r>
-        <w:t>+</w:t>
-      </w:r>
-    </w:p>
-  </w:comment>
-  <w:comment w:id="25" w:author="Kalentyev Alexey" w:date="2023-10-16T14:35:00Z" w:initials="KA">
-    <w:p>
-      <w:pPr>
-        <w:pStyle w:val="af"/>
-      </w:pPr>
-      <w:r>
-        <w:rPr>
-          <w:rStyle w:val="ae"/>
-        </w:rPr>
-        <w:annotationRef/>
-      </w:r>
-      <w:r>
-        <w:t>Межстрочный интервал</w:t>
-      </w:r>
-    </w:p>
-  </w:comment>
-  <w:comment w:id="26" w:author="Gregory Lubov" w:date="2023-10-16T15:00:00Z" w:initials="GL">
-    <w:p>
-      <w:pPr>
-        <w:pStyle w:val="af"/>
-      </w:pPr>
-      <w:r>
-        <w:rPr>
-          <w:rStyle w:val="ae"/>
-        </w:rPr>
-        <w:annotationRef/>
-      </w:r>
-      <w:r>
-        <w:t>+</w:t>
-      </w:r>
-    </w:p>
-  </w:comment>
-  <w:comment w:id="27" w:author="Kalentyev Alexey" w:date="2023-10-16T14:36:00Z" w:initials="KA">
-    <w:p>
-      <w:pPr>
-        <w:pStyle w:val="af"/>
-      </w:pPr>
-      <w:r>
-        <w:rPr>
-          <w:rStyle w:val="ae"/>
-        </w:rPr>
-        <w:annotationRef/>
-      </w:r>
-      <w:r>
-        <w:t xml:space="preserve">- </w:t>
-      </w:r>
-      <w:r>
-        <w:rPr>
-          <w:lang w:val="en-US"/>
-        </w:rPr>
-        <w:t>factory</w:t>
-      </w:r>
-      <w:r>
-        <w:t xml:space="preserve">- </w:t>
-      </w:r>
-      <w:r>
-        <w:t xml:space="preserve">не возвращает </w:t>
-      </w:r>
-      <w:proofErr w:type="spellStart"/>
-      <w:r>
-        <w:rPr>
-          <w:lang w:val="en-US"/>
-        </w:rPr>
-        <w:t>ICadBuilder</w:t>
-      </w:r>
-      <w:proofErr w:type="spellEnd"/>
-    </w:p>
-    <w:p>
-      <w:pPr>
-        <w:pStyle w:val="af"/>
-        <w:rPr>
-          <w:lang w:val="en-US"/>
-        </w:rPr>
-      </w:pPr>
-      <w:r>
-        <w:rPr>
-          <w:lang w:val="en-US"/>
-        </w:rPr>
-        <w:t xml:space="preserve">- </w:t>
-      </w:r>
-      <w:proofErr w:type="spellStart"/>
-      <w:r>
-        <w:rPr>
-          <w:lang w:val="en-US"/>
-        </w:rPr>
-        <w:t>ParameterVM</w:t>
-      </w:r>
-      <w:proofErr w:type="spellEnd"/>
-      <w:r>
-        <w:rPr>
-          <w:lang w:val="en-US"/>
-        </w:rPr>
-        <w:t xml:space="preserve">, Parameter – </w:t>
-      </w:r>
-      <w:r>
-        <w:t>нужны</w:t>
-      </w:r>
-      <w:r>
-        <w:rPr>
-          <w:lang w:val="en-US"/>
-        </w:rPr>
-        <w:t xml:space="preserve"> </w:t>
-      </w:r>
-      <w:r>
-        <w:rPr>
-          <w:lang w:val="en-US"/>
-        </w:rPr>
-        <w:t>properties</w:t>
-      </w:r>
-    </w:p>
-    <w:p>
-      <w:pPr>
-        <w:pStyle w:val="af"/>
-        <w:rPr>
-          <w:lang w:val="en-US"/>
-        </w:rPr>
-      </w:pPr>
-      <w:r>
-        <w:rPr>
-          <w:lang w:val="en-US"/>
-        </w:rPr>
-        <w:t xml:space="preserve">- Parameter – </w:t>
-      </w:r>
-      <w:r>
-        <w:t>конструктор</w:t>
-      </w:r>
-      <w:r>
-        <w:rPr>
-          <w:lang w:val="en-US"/>
-        </w:rPr>
-        <w:t>?</w:t>
-      </w:r>
-    </w:p>
-    <w:p>
-      <w:pPr>
-        <w:pStyle w:val="af"/>
-        <w:rPr>
-          <w:lang w:val="en-US"/>
-        </w:rPr>
-      </w:pPr>
-      <w:r>
-        <w:rPr>
-          <w:lang w:val="en-US"/>
-        </w:rPr>
-        <w:t xml:space="preserve">- </w:t>
-      </w:r>
-      <w:proofErr w:type="spellStart"/>
-      <w:r>
-        <w:rPr>
-          <w:lang w:val="en-US"/>
-        </w:rPr>
-        <w:t>ParameterVM</w:t>
-      </w:r>
-      <w:proofErr w:type="spellEnd"/>
-      <w:r>
-        <w:rPr>
-          <w:lang w:val="en-US"/>
-        </w:rPr>
-        <w:t xml:space="preserve"> – </w:t>
-      </w:r>
-      <w:r>
-        <w:t>что</w:t>
-      </w:r>
-      <w:r>
-        <w:rPr>
-          <w:lang w:val="en-US"/>
-        </w:rPr>
-        <w:t xml:space="preserve"> </w:t>
-      </w:r>
-      <w:r>
-        <w:t>с</w:t>
-      </w:r>
-      <w:r>
-        <w:rPr>
-          <w:lang w:val="en-US"/>
-        </w:rPr>
-        <w:t xml:space="preserve"> </w:t>
-      </w:r>
-      <w:r>
-        <w:t>валидацией</w:t>
-      </w:r>
-      <w:r>
-        <w:rPr>
-          <w:lang w:val="en-US"/>
-        </w:rPr>
-        <w:t>?</w:t>
-      </w:r>
-    </w:p>
-    <w:p>
-      <w:pPr>
-        <w:pStyle w:val="af"/>
-        <w:rPr>
-          <w:lang w:val="en-US"/>
-        </w:rPr>
-      </w:pPr>
-      <w:r>
-        <w:rPr>
-          <w:lang w:val="en-US"/>
-        </w:rPr>
-        <w:t xml:space="preserve">- Project – </w:t>
-      </w:r>
-      <w:proofErr w:type="spellStart"/>
-      <w:r>
-        <w:rPr>
-          <w:lang w:val="en-US"/>
-        </w:rPr>
-        <w:t>cadConnectorFactory</w:t>
-      </w:r>
-      <w:proofErr w:type="spellEnd"/>
-      <w:r>
-        <w:rPr>
-          <w:lang w:val="en-US"/>
-        </w:rPr>
-        <w:t xml:space="preserve"> int?</w:t>
-      </w:r>
-    </w:p>
-    <w:p>
-      <w:pPr>
-        <w:pStyle w:val="af"/>
-        <w:rPr>
-          <w:lang w:val="en-US"/>
-        </w:rPr>
-      </w:pPr>
-      <w:r>
-        <w:rPr>
-          <w:lang w:val="en-US"/>
-        </w:rPr>
-        <w:t xml:space="preserve">- Project – </w:t>
-      </w:r>
-      <w:proofErr w:type="spellStart"/>
-      <w:r>
-        <w:rPr>
-          <w:lang w:val="en-US"/>
-        </w:rPr>
-        <w:t>CadBuilderFactory</w:t>
-      </w:r>
-      <w:proofErr w:type="spellEnd"/>
-      <w:r>
-        <w:rPr>
-          <w:lang w:val="en-US"/>
-        </w:rPr>
-        <w:t xml:space="preserve"> – </w:t>
-      </w:r>
-      <w:r>
-        <w:t>не</w:t>
-      </w:r>
-      <w:r>
-        <w:rPr>
-          <w:lang w:val="en-US"/>
-        </w:rPr>
-        <w:t xml:space="preserve"> </w:t>
-      </w:r>
-      <w:r>
-        <w:t>хранить</w:t>
-      </w:r>
-      <w:r>
-        <w:rPr>
-          <w:lang w:val="en-US"/>
-        </w:rPr>
-        <w:t>?</w:t>
-      </w:r>
-    </w:p>
-    <w:p>
-      <w:pPr>
-        <w:pStyle w:val="af"/>
-        <w:rPr>
-          <w:lang w:val="en-US"/>
-        </w:rPr>
-      </w:pPr>
-      <w:r>
-        <w:rPr>
-          <w:lang w:val="en-US"/>
-        </w:rPr>
-        <w:t xml:space="preserve">- </w:t>
-      </w:r>
-      <w:r>
-        <w:t>валидацию</w:t>
-      </w:r>
-      <w:r>
-        <w:rPr>
-          <w:lang w:val="en-US"/>
-        </w:rPr>
-        <w:t xml:space="preserve"> </w:t>
-      </w:r>
-      <w:r>
-        <w:t>убрать</w:t>
-      </w:r>
-      <w:r>
-        <w:rPr>
-          <w:lang w:val="en-US"/>
-        </w:rPr>
-        <w:t xml:space="preserve"> </w:t>
-      </w:r>
-      <w:r>
-        <w:t>из</w:t>
-      </w:r>
-      <w:r>
-        <w:rPr>
-          <w:lang w:val="en-US"/>
-        </w:rPr>
-        <w:t xml:space="preserve"> </w:t>
-      </w:r>
-      <w:proofErr w:type="spellStart"/>
-      <w:r>
-        <w:rPr>
-          <w:lang w:val="en-US"/>
-        </w:rPr>
-        <w:t>AutoCadBuilder</w:t>
-      </w:r>
-      <w:proofErr w:type="spellEnd"/>
-    </w:p>
-    <w:p>
-      <w:pPr>
-        <w:pStyle w:val="af"/>
-        <w:rPr>
-          <w:lang w:val="en-US"/>
-        </w:rPr>
-      </w:pPr>
-    </w:p>
-  </w:comment>
-  <w:comment w:id="28" w:author="Gregory Lubov" w:date="2023-10-23T00:28:00Z" w:initials="GL">
-    <w:p>
-      <w:pPr>
-        <w:pStyle w:val="af"/>
-      </w:pPr>
-      <w:r>
-        <w:rPr>
-          <w:rStyle w:val="ae"/>
-        </w:rPr>
-        <w:annotationRef/>
-      </w:r>
-      <w:r>
-        <w:t>+</w:t>
-      </w:r>
-    </w:p>
-  </w:comment>
-  <w:comment w:id="32" w:author="Kalentyev Alexey" w:date="2023-10-16T14:43:00Z" w:initials="KA">
-    <w:p>
-      <w:pPr>
-        <w:pStyle w:val="af"/>
-      </w:pPr>
-      <w:r>
-        <w:rPr>
-          <w:rStyle w:val="ae"/>
-        </w:rPr>
-        <w:annotationRef/>
-      </w:r>
-      <w:r>
-        <w:t>Показать пример с валидацией зависимых параметров</w:t>
-      </w:r>
-    </w:p>
-  </w:comment>
-  <w:comment w:id="33" w:author="Gregory Lubov" w:date="2023-10-16T15:47:00Z" w:initials="GL">
-    <w:p>
-      <w:pPr>
-        <w:pStyle w:val="af"/>
-      </w:pPr>
-      <w:r>
-        <w:rPr>
-          <w:rStyle w:val="ae"/>
-        </w:rPr>
-        <w:annotationRef/>
-      </w:r>
-      <w:r>
-        <w:t>+</w:t>
-      </w:r>
-    </w:p>
-  </w:comment>
-  <w:comment w:id="34" w:author="Kalentyev Alexey" w:date="2023-10-16T14:44:00Z" w:initials="KA">
-    <w:p>
-      <w:pPr>
-        <w:pStyle w:val="af"/>
-      </w:pPr>
-      <w:r>
-        <w:rPr>
-          <w:rStyle w:val="ae"/>
-        </w:rPr>
-        <w:annotationRef/>
-      </w:r>
-      <w:proofErr w:type="spellStart"/>
-      <w:r>
-        <w:t>Межабзацный</w:t>
-      </w:r>
-      <w:proofErr w:type="spellEnd"/>
-      <w:r>
-        <w:t xml:space="preserve"> интервал должен быть равен 0</w:t>
-      </w:r>
-    </w:p>
-  </w:comment>
-  <w:comment w:id="35" w:author="Gregory Lubov" w:date="2023-10-16T14:59:00Z" w:initials="GL">
-    <w:p>
-      <w:pPr>
-        <w:pStyle w:val="af"/>
-        <w:rPr>
-          <w:lang w:val="en-US"/>
-        </w:rPr>
-      </w:pPr>
-      <w:r>
-        <w:rPr>
-          <w:rStyle w:val="ae"/>
-        </w:rPr>
-        <w:annotationRef/>
-      </w:r>
-      <w:r>
-        <w:rPr>
-          <w:lang w:val="en-US"/>
-        </w:rPr>
         <w:t>+</w:t>
       </w:r>
     </w:p>
@@ -12631,94 +12323,43 @@
 </file>
 
 <file path=word/commentsExtended.xml><?xml version="1.0" encoding="utf-8"?>
-<w15:commentsEx xmlns:wpc="http://schemas.microsoft.com/office/word/2010/wordprocessingCanvas" xmlns:cx="http://schemas.microsoft.com/office/drawing/2014/chartex" xmlns:cx1="http://schemas.microsoft.com/office/drawing/2015/9/8/chartex" xmlns:cx2="http://schemas.microsoft.com/office/drawing/2015/10/21/chartex" xmlns:cx3="http://schemas.microsoft.com/office/drawing/2016/5/9/chartex" xmlns:cx4="http://schemas.microsoft.com/office/drawing/2016/5/10/chartex" xmlns:cx5="http://schemas.microsoft.com/office/drawing/2016/5/11/chartex" xmlns:cx6="http://schemas.microsoft.com/office/drawing/2016/5/12/chartex" xmlns:cx7="http://schemas.microsoft.com/office/drawing/2016/5/13/chartex" xmlns:cx8="http://schemas.microsoft.com/office/drawing/2016/5/14/chartex" xmlns:mc="http://schemas.openxmlformats.org/markup-compatibility/2006" xmlns:aink="http://schemas.microsoft.com/office/drawing/2016/ink" xmlns:am3d="http://schemas.microsoft.com/office/drawing/2017/model3d" xmlns:o="urn:schemas-microsoft-com:office:office" xmlns:r="http://schemas.openxmlformats.org/officeDocument/2006/relationships" xmlns:m="http://schemas.openxmlformats.org/officeDocument/2006/math" xmlns:v="urn:schemas-microsoft-com:vml" xmlns:wp14="http://schemas.microsoft.com/office/word/2010/wordprocessingDrawing" xmlns:wp="http://schemas.openxmlformats.org/drawingml/2006/wordprocessingDrawing" xmlns:w10="urn:schemas-microsoft-com:office:word" xmlns:w="http://schemas.openxmlformats.org/wordprocessingml/2006/main" xmlns:w14="http://schemas.microsoft.com/office/word/2010/wordml" xmlns:w15="http://schemas.microsoft.com/office/word/2012/wordml" xmlns:w16cex="http://schemas.microsoft.com/office/word/2018/wordml/cex" xmlns:w16cid="http://schemas.microsoft.com/office/word/2016/wordml/cid" xmlns:w16="http://schemas.microsoft.com/office/word/2018/wordml" xmlns:w16se="http://schemas.microsoft.com/office/word/2015/wordml/symex" xmlns:wpg="http://schemas.microsoft.com/office/word/2010/wordprocessingGroup" xmlns:wpi="http://schemas.microsoft.com/office/word/2010/wordprocessingInk" xmlns:wne="http://schemas.microsoft.com/office/word/2006/wordml" xmlns:wps="http://schemas.microsoft.com/office/word/2010/wordprocessingShape" mc:Ignorable="w14 w15 w16se w16cid w16 w16cex wp14">
-  <w15:commentEx w15:paraId="183E0C01" w15:done="0"/>
-  <w15:commentEx w15:paraId="17F213BE" w15:paraIdParent="183E0C01" w15:done="0"/>
-  <w15:commentEx w15:paraId="0480ABCA" w15:done="0"/>
-  <w15:commentEx w15:paraId="571DD1D1" w15:paraIdParent="0480ABCA" w15:done="0"/>
-  <w15:commentEx w15:paraId="57A69464" w15:done="0"/>
-  <w15:commentEx w15:paraId="089C285B" w15:paraIdParent="57A69464" w15:done="0"/>
-  <w15:commentEx w15:paraId="5E1F092C" w15:done="0"/>
-  <w15:commentEx w15:paraId="38BAD19A" w15:paraIdParent="5E1F092C" w15:done="0"/>
-  <w15:commentEx w15:paraId="494A7D37" w15:done="0"/>
-  <w15:commentEx w15:paraId="1F1F8A9E" w15:paraIdParent="494A7D37" w15:done="0"/>
-  <w15:commentEx w15:paraId="534A1C75" w15:done="0"/>
-  <w15:commentEx w15:paraId="780D2E14" w15:paraIdParent="534A1C75" w15:done="0"/>
-  <w15:commentEx w15:paraId="39397C1D" w15:done="0"/>
-  <w15:commentEx w15:paraId="64939891" w15:paraIdParent="39397C1D" w15:done="0"/>
-  <w15:commentEx w15:paraId="549A21FD" w15:done="0"/>
-  <w15:commentEx w15:paraId="21845089" w15:paraIdParent="549A21FD" w15:done="0"/>
-  <w15:commentEx w15:paraId="44D3D2EB" w15:done="0"/>
-  <w15:commentEx w15:paraId="52DD32B7" w15:paraIdParent="44D3D2EB" w15:done="0"/>
+<w15:commentsEx xmlns:wpc="http://schemas.microsoft.com/office/word/2010/wordprocessingCanvas" xmlns:cx="http://schemas.microsoft.com/office/drawing/2014/chartex" xmlns:cx1="http://schemas.microsoft.com/office/drawing/2015/9/8/chartex" xmlns:cx2="http://schemas.microsoft.com/office/drawing/2015/10/21/chartex" xmlns:cx3="http://schemas.microsoft.com/office/drawing/2016/5/9/chartex" xmlns:cx4="http://schemas.microsoft.com/office/drawing/2016/5/10/chartex" xmlns:cx5="http://schemas.microsoft.com/office/drawing/2016/5/11/chartex" xmlns:cx6="http://schemas.microsoft.com/office/drawing/2016/5/12/chartex" xmlns:cx7="http://schemas.microsoft.com/office/drawing/2016/5/13/chartex" xmlns:cx8="http://schemas.microsoft.com/office/drawing/2016/5/14/chartex" xmlns:mc="http://schemas.openxmlformats.org/markup-compatibility/2006" xmlns:aink="http://schemas.microsoft.com/office/drawing/2016/ink" xmlns:am3d="http://schemas.microsoft.com/office/drawing/2017/model3d" xmlns:o="urn:schemas-microsoft-com:office:office" xmlns:oel="http://schemas.microsoft.com/office/2019/extlst" xmlns:r="http://schemas.openxmlformats.org/officeDocument/2006/relationships" xmlns:m="http://schemas.openxmlformats.org/officeDocument/2006/math" xmlns:v="urn:schemas-microsoft-com:vml" xmlns:wp14="http://schemas.microsoft.com/office/word/2010/wordprocessingDrawing" xmlns:wp="http://schemas.openxmlformats.org/drawingml/2006/wordprocessingDrawing" xmlns:w10="urn:schemas-microsoft-com:office:word" xmlns:w="http://schemas.openxmlformats.org/wordprocessingml/2006/main" xmlns:w14="http://schemas.microsoft.com/office/word/2010/wordml" xmlns:w15="http://schemas.microsoft.com/office/word/2012/wordml" xmlns:w16cex="http://schemas.microsoft.com/office/word/2018/wordml/cex" xmlns:w16cid="http://schemas.microsoft.com/office/word/2016/wordml/cid" xmlns:w16="http://schemas.microsoft.com/office/word/2018/wordml" xmlns:w16sdtdh="http://schemas.microsoft.com/office/word/2020/wordml/sdtdatahash" xmlns:w16se="http://schemas.microsoft.com/office/word/2015/wordml/symex" xmlns:wpg="http://schemas.microsoft.com/office/word/2010/wordprocessingGroup" xmlns:wpi="http://schemas.microsoft.com/office/word/2010/wordprocessingInk" xmlns:wne="http://schemas.microsoft.com/office/word/2006/wordml" xmlns:wps="http://schemas.microsoft.com/office/word/2010/wordprocessingShape" mc:Ignorable="w14 w15 w16se w16cid w16 w16cex w16sdtdh wp14">
   <w15:commentEx w15:paraId="5E29795E" w15:done="0"/>
   <w15:commentEx w15:paraId="76AED3AC" w15:paraIdParent="5E29795E" w15:done="0"/>
+  <w15:commentEx w15:paraId="62CE5A16" w15:paraIdParent="5E29795E" w15:done="0"/>
+  <w15:commentEx w15:paraId="00B7D5F8" w15:done="0"/>
+  <w15:commentEx w15:paraId="44B30367" w15:done="0"/>
   <w15:commentEx w15:paraId="5D79A75B" w15:done="0"/>
   <w15:commentEx w15:paraId="02BA2B06" w15:paraIdParent="5D79A75B" w15:done="0"/>
-  <w15:commentEx w15:paraId="2C123A3B" w15:done="0"/>
-  <w15:commentEx w15:paraId="16E65A38" w15:paraIdParent="2C123A3B" w15:done="0"/>
 </w15:commentsEx>
 </file>
 
 <file path=word/commentsExtensible.xml><?xml version="1.0" encoding="utf-8"?>
-<w16cex:commentsExtensible xmlns:wpc="http://schemas.microsoft.com/office/word/2010/wordprocessingCanvas" xmlns:cx="http://schemas.microsoft.com/office/drawing/2014/chartex" xmlns:cx1="http://schemas.microsoft.com/office/drawing/2015/9/8/chartex" xmlns:cx2="http://schemas.microsoft.com/office/drawing/2015/10/21/chartex" xmlns:cx3="http://schemas.microsoft.com/office/drawing/2016/5/9/chartex" xmlns:cx4="http://schemas.microsoft.com/office/drawing/2016/5/10/chartex" xmlns:cx5="http://schemas.microsoft.com/office/drawing/2016/5/11/chartex" xmlns:cx6="http://schemas.microsoft.com/office/drawing/2016/5/12/chartex" xmlns:cx7="http://schemas.microsoft.com/office/drawing/2016/5/13/chartex" xmlns:cx8="http://schemas.microsoft.com/office/drawing/2016/5/14/chartex" xmlns:mc="http://schemas.openxmlformats.org/markup-compatibility/2006" xmlns:aink="http://schemas.microsoft.com/office/drawing/2016/ink" xmlns:am3d="http://schemas.microsoft.com/office/drawing/2017/model3d" xmlns:o="urn:schemas-microsoft-com:office:office" xmlns:r="http://schemas.openxmlformats.org/officeDocument/2006/relationships" xmlns:m="http://schemas.openxmlformats.org/officeDocument/2006/math" xmlns:v="urn:schemas-microsoft-com:vml" xmlns:wp14="http://schemas.microsoft.com/office/word/2010/wordprocessingDrawing" xmlns:wp="http://schemas.openxmlformats.org/drawingml/2006/wordprocessingDrawing" xmlns:w10="urn:schemas-microsoft-com:office:word" xmlns:w="http://schemas.openxmlformats.org/wordprocessingml/2006/main" xmlns:w14="http://schemas.microsoft.com/office/word/2010/wordml" xmlns:w15="http://schemas.microsoft.com/office/word/2012/wordml" xmlns:w16cex="http://schemas.microsoft.com/office/word/2018/wordml/cex" xmlns:w16cid="http://schemas.microsoft.com/office/word/2016/wordml/cid" xmlns:w16="http://schemas.microsoft.com/office/word/2018/wordml" xmlns:w16se="http://schemas.microsoft.com/office/word/2015/wordml/symex" xmlns:wpg="http://schemas.microsoft.com/office/word/2010/wordprocessingGroup" xmlns:wpi="http://schemas.microsoft.com/office/word/2010/wordprocessingInk" xmlns:wne="http://schemas.microsoft.com/office/word/2006/wordml" xmlns:wps="http://schemas.microsoft.com/office/word/2010/wordprocessingShape" mc:Ignorable="w14 w15 w16se w16cid w16 w16cex wp14">
-  <w16cex:commentExtensible w16cex:durableId="185D2D60" w16cex:dateUtc="2023-10-16T07:33:00Z"/>
-  <w16cex:commentExtensible w16cex:durableId="28D7CB69" w16cex:dateUtc="2023-10-16T07:47:00Z"/>
-  <w16cex:commentExtensible w16cex:durableId="1D6D908A" w16cex:dateUtc="2023-10-16T07:33:00Z"/>
-  <w16cex:commentExtensible w16cex:durableId="28D7CE92" w16cex:dateUtc="2023-10-16T08:00:00Z"/>
-  <w16cex:commentExtensible w16cex:durableId="76676788" w16cex:dateUtc="2023-10-16T07:33:00Z"/>
-  <w16cex:commentExtensible w16cex:durableId="28D7CE8F" w16cex:dateUtc="2023-10-16T08:00:00Z"/>
-  <w16cex:commentExtensible w16cex:durableId="5E2AF690" w16cex:dateUtc="2023-10-16T07:34:00Z"/>
-  <w16cex:commentExtensible w16cex:durableId="28D7CD95" w16cex:dateUtc="2023-10-16T07:56:00Z"/>
-  <w16cex:commentExtensible w16cex:durableId="017088DC" w16cex:dateUtc="2023-10-16T07:34:00Z"/>
-  <w16cex:commentExtensible w16cex:durableId="28D7CD8B" w16cex:dateUtc="2023-10-16T07:56:00Z"/>
-  <w16cex:commentExtensible w16cex:durableId="3375657B" w16cex:dateUtc="2023-10-16T07:34:00Z"/>
-  <w16cex:commentExtensible w16cex:durableId="28D7CD80" w16cex:dateUtc="2023-10-16T07:56:00Z"/>
-  <w16cex:commentExtensible w16cex:durableId="0E0C13C4" w16cex:dateUtc="2023-10-16T07:35:00Z"/>
-  <w16cex:commentExtensible w16cex:durableId="28D7CD71" w16cex:dateUtc="2023-10-16T07:55:00Z"/>
-  <w16cex:commentExtensible w16cex:durableId="75BEF843" w16cex:dateUtc="2023-10-16T07:35:00Z"/>
-  <w16cex:commentExtensible w16cex:durableId="28D7CD4E" w16cex:dateUtc="2023-10-16T07:55:00Z"/>
-  <w16cex:commentExtensible w16cex:durableId="3EA20F36" w16cex:dateUtc="2023-10-16T07:35:00Z"/>
-  <w16cex:commentExtensible w16cex:durableId="28D7CE79" w16cex:dateUtc="2023-10-16T08:00:00Z"/>
+<w16cex:commentsExtensible xmlns:wpc="http://schemas.microsoft.com/office/word/2010/wordprocessingCanvas" xmlns:cx="http://schemas.microsoft.com/office/drawing/2014/chartex" xmlns:cx1="http://schemas.microsoft.com/office/drawing/2015/9/8/chartex" xmlns:cx2="http://schemas.microsoft.com/office/drawing/2015/10/21/chartex" xmlns:cx3="http://schemas.microsoft.com/office/drawing/2016/5/9/chartex" xmlns:cx4="http://schemas.microsoft.com/office/drawing/2016/5/10/chartex" xmlns:cx5="http://schemas.microsoft.com/office/drawing/2016/5/11/chartex" xmlns:cx6="http://schemas.microsoft.com/office/drawing/2016/5/12/chartex" xmlns:cx7="http://schemas.microsoft.com/office/drawing/2016/5/13/chartex" xmlns:cx8="http://schemas.microsoft.com/office/drawing/2016/5/14/chartex" xmlns:cr="http://schemas.microsoft.com/office/comments/2020/reactions" xmlns:mc="http://schemas.openxmlformats.org/markup-compatibility/2006" xmlns:aink="http://schemas.microsoft.com/office/drawing/2016/ink" xmlns:am3d="http://schemas.microsoft.com/office/drawing/2017/model3d" xmlns:o="urn:schemas-microsoft-com:office:office" xmlns:oel="http://schemas.microsoft.com/office/2019/extlst" xmlns:r="http://schemas.openxmlformats.org/officeDocument/2006/relationships" xmlns:m="http://schemas.openxmlformats.org/officeDocument/2006/math" xmlns:v="urn:schemas-microsoft-com:vml" xmlns:wp14="http://schemas.microsoft.com/office/word/2010/wordprocessingDrawing" xmlns:wp="http://schemas.openxmlformats.org/drawingml/2006/wordprocessingDrawing" xmlns:w10="urn:schemas-microsoft-com:office:word" xmlns:w="http://schemas.openxmlformats.org/wordprocessingml/2006/main" xmlns:w14="http://schemas.microsoft.com/office/word/2010/wordml" xmlns:w15="http://schemas.microsoft.com/office/word/2012/wordml" xmlns:w16cex="http://schemas.microsoft.com/office/word/2018/wordml/cex" xmlns:w16cid="http://schemas.microsoft.com/office/word/2016/wordml/cid" xmlns:w16="http://schemas.microsoft.com/office/word/2018/wordml" xmlns:w16sdtdh="http://schemas.microsoft.com/office/word/2020/wordml/sdtdatahash" xmlns:w16se="http://schemas.microsoft.com/office/word/2015/wordml/symex" xmlns:wpg="http://schemas.microsoft.com/office/word/2010/wordprocessingGroup" xmlns:wpi="http://schemas.microsoft.com/office/word/2010/wordprocessingInk" xmlns:wne="http://schemas.microsoft.com/office/word/2006/wordml" xmlns:wps="http://schemas.microsoft.com/office/word/2010/wordprocessingShape" mc:Ignorable="w14 w15 w16se w16cid w16 w16cex w16sdtdh cr wp14">
   <w16cex:commentExtensible w16cex:durableId="061A81D8" w16cex:dateUtc="2023-10-16T07:36:00Z"/>
   <w16cex:commentExtensible w16cex:durableId="28E03C90" w16cex:dateUtc="2023-10-22T17:28:00Z"/>
+  <w16cex:commentExtensible w16cex:durableId="2789EB73" w16cex:dateUtc="2023-10-23T03:55:00Z"/>
+  <w16cex:commentExtensible w16cex:durableId="5A51577B" w16cex:dateUtc="2023-10-23T04:04:00Z"/>
+  <w16cex:commentExtensible w16cex:durableId="0F116BB8" w16cex:dateUtc="2023-10-23T04:04:00Z"/>
   <w16cex:commentExtensible w16cex:durableId="28D7D980" w16cex:dateUtc="2023-10-16T07:43:00Z"/>
   <w16cex:commentExtensible w16cex:durableId="28D7D99B" w16cex:dateUtc="2023-10-16T08:47:00Z"/>
-  <w16cex:commentExtensible w16cex:durableId="32CA0944" w16cex:dateUtc="2023-10-16T07:44:00Z"/>
-  <w16cex:commentExtensible w16cex:durableId="28D7CE42" w16cex:dateUtc="2023-10-16T07:59:00Z"/>
 </w16cex:commentsExtensible>
 </file>
 
 <file path=word/commentsIds.xml><?xml version="1.0" encoding="utf-8"?>
-<w16cid:commentsIds xmlns:wpc="http://schemas.microsoft.com/office/word/2010/wordprocessingCanvas" xmlns:cx="http://schemas.microsoft.com/office/drawing/2014/chartex" xmlns:cx1="http://schemas.microsoft.com/office/drawing/2015/9/8/chartex" xmlns:cx2="http://schemas.microsoft.com/office/drawing/2015/10/21/chartex" xmlns:cx3="http://schemas.microsoft.com/office/drawing/2016/5/9/chartex" xmlns:cx4="http://schemas.microsoft.com/office/drawing/2016/5/10/chartex" xmlns:cx5="http://schemas.microsoft.com/office/drawing/2016/5/11/chartex" xmlns:cx6="http://schemas.microsoft.com/office/drawing/2016/5/12/chartex" xmlns:cx7="http://schemas.microsoft.com/office/drawing/2016/5/13/chartex" xmlns:cx8="http://schemas.microsoft.com/office/drawing/2016/5/14/chartex" xmlns:mc="http://schemas.openxmlformats.org/markup-compatibility/2006" xmlns:aink="http://schemas.microsoft.com/office/drawing/2016/ink" xmlns:am3d="http://schemas.microsoft.com/office/drawing/2017/model3d" xmlns:o="urn:schemas-microsoft-com:office:office" xmlns:r="http://schemas.openxmlformats.org/officeDocument/2006/relationships" xmlns:m="http://schemas.openxmlformats.org/officeDocument/2006/math" xmlns:v="urn:schemas-microsoft-com:vml" xmlns:wp14="http://schemas.microsoft.com/office/word/2010/wordprocessingDrawing" xmlns:wp="http://schemas.openxmlformats.org/drawingml/2006/wordprocessingDrawing" xmlns:w10="urn:schemas-microsoft-com:office:word" xmlns:w="http://schemas.openxmlformats.org/wordprocessingml/2006/main" xmlns:w14="http://schemas.microsoft.com/office/word/2010/wordml" xmlns:w15="http://schemas.microsoft.com/office/word/2012/wordml" xmlns:w16cex="http://schemas.microsoft.com/office/word/2018/wordml/cex" xmlns:w16cid="http://schemas.microsoft.com/office/word/2016/wordml/cid" xmlns:w16="http://schemas.microsoft.com/office/word/2018/wordml" xmlns:w16se="http://schemas.microsoft.com/office/word/2015/wordml/symex" xmlns:wpg="http://schemas.microsoft.com/office/word/2010/wordprocessingGroup" xmlns:wpi="http://schemas.microsoft.com/office/word/2010/wordprocessingInk" xmlns:wne="http://schemas.microsoft.com/office/word/2006/wordml" xmlns:wps="http://schemas.microsoft.com/office/word/2010/wordprocessingShape" mc:Ignorable="w14 w15 w16se w16cid w16 w16cex wp14">
-  <w16cid:commentId w16cid:paraId="183E0C01" w16cid:durableId="185D2D60"/>
-  <w16cid:commentId w16cid:paraId="17F213BE" w16cid:durableId="28D7CB69"/>
-  <w16cid:commentId w16cid:paraId="0480ABCA" w16cid:durableId="1D6D908A"/>
-  <w16cid:commentId w16cid:paraId="571DD1D1" w16cid:durableId="28D7CE92"/>
-  <w16cid:commentId w16cid:paraId="57A69464" w16cid:durableId="76676788"/>
-  <w16cid:commentId w16cid:paraId="089C285B" w16cid:durableId="28D7CE8F"/>
-  <w16cid:commentId w16cid:paraId="5E1F092C" w16cid:durableId="5E2AF690"/>
-  <w16cid:commentId w16cid:paraId="38BAD19A" w16cid:durableId="28D7CD95"/>
-  <w16cid:commentId w16cid:paraId="494A7D37" w16cid:durableId="017088DC"/>
-  <w16cid:commentId w16cid:paraId="1F1F8A9E" w16cid:durableId="28D7CD8B"/>
-  <w16cid:commentId w16cid:paraId="534A1C75" w16cid:durableId="3375657B"/>
-  <w16cid:commentId w16cid:paraId="780D2E14" w16cid:durableId="28D7CD80"/>
-  <w16cid:commentId w16cid:paraId="39397C1D" w16cid:durableId="0E0C13C4"/>
-  <w16cid:commentId w16cid:paraId="64939891" w16cid:durableId="28D7CD71"/>
-  <w16cid:commentId w16cid:paraId="549A21FD" w16cid:durableId="75BEF843"/>
-  <w16cid:commentId w16cid:paraId="21845089" w16cid:durableId="28D7CD4E"/>
-  <w16cid:commentId w16cid:paraId="44D3D2EB" w16cid:durableId="3EA20F36"/>
-  <w16cid:commentId w16cid:paraId="52DD32B7" w16cid:durableId="28D7CE79"/>
+<w16cid:commentsIds xmlns:wpc="http://schemas.microsoft.com/office/word/2010/wordprocessingCanvas" xmlns:cx="http://schemas.microsoft.com/office/drawing/2014/chartex" xmlns:cx1="http://schemas.microsoft.com/office/drawing/2015/9/8/chartex" xmlns:cx2="http://schemas.microsoft.com/office/drawing/2015/10/21/chartex" xmlns:cx3="http://schemas.microsoft.com/office/drawing/2016/5/9/chartex" xmlns:cx4="http://schemas.microsoft.com/office/drawing/2016/5/10/chartex" xmlns:cx5="http://schemas.microsoft.com/office/drawing/2016/5/11/chartex" xmlns:cx6="http://schemas.microsoft.com/office/drawing/2016/5/12/chartex" xmlns:cx7="http://schemas.microsoft.com/office/drawing/2016/5/13/chartex" xmlns:cx8="http://schemas.microsoft.com/office/drawing/2016/5/14/chartex" xmlns:mc="http://schemas.openxmlformats.org/markup-compatibility/2006" xmlns:aink="http://schemas.microsoft.com/office/drawing/2016/ink" xmlns:am3d="http://schemas.microsoft.com/office/drawing/2017/model3d" xmlns:o="urn:schemas-microsoft-com:office:office" xmlns:oel="http://schemas.microsoft.com/office/2019/extlst" xmlns:r="http://schemas.openxmlformats.org/officeDocument/2006/relationships" xmlns:m="http://schemas.openxmlformats.org/officeDocument/2006/math" xmlns:v="urn:schemas-microsoft-com:vml" xmlns:wp14="http://schemas.microsoft.com/office/word/2010/wordprocessingDrawing" xmlns:wp="http://schemas.openxmlformats.org/drawingml/2006/wordprocessingDrawing" xmlns:w10="urn:schemas-microsoft-com:office:word" xmlns:w="http://schemas.openxmlformats.org/wordprocessingml/2006/main" xmlns:w14="http://schemas.microsoft.com/office/word/2010/wordml" xmlns:w15="http://schemas.microsoft.com/office/word/2012/wordml" xmlns:w16cex="http://schemas.microsoft.com/office/word/2018/wordml/cex" xmlns:w16cid="http://schemas.microsoft.com/office/word/2016/wordml/cid" xmlns:w16="http://schemas.microsoft.com/office/word/2018/wordml" xmlns:w16sdtdh="http://schemas.microsoft.com/office/word/2020/wordml/sdtdatahash" xmlns:w16se="http://schemas.microsoft.com/office/word/2015/wordml/symex" xmlns:wpg="http://schemas.microsoft.com/office/word/2010/wordprocessingGroup" xmlns:wpi="http://schemas.microsoft.com/office/word/2010/wordprocessingInk" xmlns:wne="http://schemas.microsoft.com/office/word/2006/wordml" xmlns:wps="http://schemas.microsoft.com/office/word/2010/wordprocessingShape" mc:Ignorable="w14 w15 w16se w16cid w16 w16cex w16sdtdh wp14">
   <w16cid:commentId w16cid:paraId="5E29795E" w16cid:durableId="061A81D8"/>
   <w16cid:commentId w16cid:paraId="76AED3AC" w16cid:durableId="28E03C90"/>
+  <w16cid:commentId w16cid:paraId="62CE5A16" w16cid:durableId="2789EB73"/>
+  <w16cid:commentId w16cid:paraId="00B7D5F8" w16cid:durableId="5A51577B"/>
+  <w16cid:commentId w16cid:paraId="44B30367" w16cid:durableId="0F116BB8"/>
   <w16cid:commentId w16cid:paraId="5D79A75B" w16cid:durableId="28D7D980"/>
   <w16cid:commentId w16cid:paraId="02BA2B06" w16cid:durableId="28D7D99B"/>
-  <w16cid:commentId w16cid:paraId="2C123A3B" w16cid:durableId="32CA0944"/>
-  <w16cid:commentId w16cid:paraId="16E65A38" w16cid:durableId="28D7CE42"/>
 </w16cid:commentsIds>
 </file>
 
 <file path=word/endnotes.xml><?xml version="1.0" encoding="utf-8"?>
-<w:endnotes xmlns:wpc="http://schemas.microsoft.com/office/word/2010/wordprocessingCanvas" xmlns:cx="http://schemas.microsoft.com/office/drawing/2014/chartex" xmlns:cx1="http://schemas.microsoft.com/office/drawing/2015/9/8/chartex" xmlns:cx2="http://schemas.microsoft.com/office/drawing/2015/10/21/chartex" xmlns:cx3="http://schemas.microsoft.com/office/drawing/2016/5/9/chartex" xmlns:cx4="http://schemas.microsoft.com/office/drawing/2016/5/10/chartex" xmlns:cx5="http://schemas.microsoft.com/office/drawing/2016/5/11/chartex" xmlns:cx6="http://schemas.microsoft.com/office/drawing/2016/5/12/chartex" xmlns:cx7="http://schemas.microsoft.com/office/drawing/2016/5/13/chartex" xmlns:cx8="http://schemas.microsoft.com/office/drawing/2016/5/14/chartex" xmlns:mc="http://schemas.openxmlformats.org/markup-compatibility/2006" xmlns:aink="http://schemas.microsoft.com/office/drawing/2016/ink" xmlns:am3d="http://schemas.microsoft.com/office/drawing/2017/model3d" xmlns:o="urn:schemas-microsoft-com:office:office" xmlns:r="http://schemas.openxmlformats.org/officeDocument/2006/relationships" xmlns:m="http://schemas.openxmlformats.org/officeDocument/2006/math" xmlns:v="urn:schemas-microsoft-com:vml" xmlns:wp14="http://schemas.microsoft.com/office/word/2010/wordprocessingDrawing" xmlns:wp="http://schemas.openxmlformats.org/drawingml/2006/wordprocessingDrawing" xmlns:w10="urn:schemas-microsoft-com:office:word" xmlns:w="http://schemas.openxmlformats.org/wordprocessingml/2006/main" xmlns:w14="http://schemas.microsoft.com/office/word/2010/wordml" xmlns:w15="http://schemas.microsoft.com/office/word/2012/wordml" xmlns:w16cex="http://schemas.microsoft.com/office/word/2018/wordml/cex" xmlns:w16cid="http://schemas.microsoft.com/office/word/2016/wordml/cid" xmlns:w16="http://schemas.microsoft.com/office/word/2018/wordml" xmlns:w16se="http://schemas.microsoft.com/office/word/2015/wordml/symex" xmlns:wpg="http://schemas.microsoft.com/office/word/2010/wordprocessingGroup" xmlns:wpi="http://schemas.microsoft.com/office/word/2010/wordprocessingInk" xmlns:wne="http://schemas.microsoft.com/office/word/2006/wordml" xmlns:wps="http://schemas.microsoft.com/office/word/2010/wordprocessingShape" mc:Ignorable="w14 w15 w16se w16cid w16 w16cex wp14">
+<w:endnotes xmlns:wpc="http://schemas.microsoft.com/office/word/2010/wordprocessingCanvas" xmlns:cx="http://schemas.microsoft.com/office/drawing/2014/chartex" xmlns:cx1="http://schemas.microsoft.com/office/drawing/2015/9/8/chartex" xmlns:cx2="http://schemas.microsoft.com/office/drawing/2015/10/21/chartex" xmlns:cx3="http://schemas.microsoft.com/office/drawing/2016/5/9/chartex" xmlns:cx4="http://schemas.microsoft.com/office/drawing/2016/5/10/chartex" xmlns:cx5="http://schemas.microsoft.com/office/drawing/2016/5/11/chartex" xmlns:cx6="http://schemas.microsoft.com/office/drawing/2016/5/12/chartex" xmlns:cx7="http://schemas.microsoft.com/office/drawing/2016/5/13/chartex" xmlns:cx8="http://schemas.microsoft.com/office/drawing/2016/5/14/chartex" xmlns:mc="http://schemas.openxmlformats.org/markup-compatibility/2006" xmlns:aink="http://schemas.microsoft.com/office/drawing/2016/ink" xmlns:am3d="http://schemas.microsoft.com/office/drawing/2017/model3d" xmlns:o="urn:schemas-microsoft-com:office:office" xmlns:oel="http://schemas.microsoft.com/office/2019/extlst" xmlns:r="http://schemas.openxmlformats.org/officeDocument/2006/relationships" xmlns:m="http://schemas.openxmlformats.org/officeDocument/2006/math" xmlns:v="urn:schemas-microsoft-com:vml" xmlns:wp14="http://schemas.microsoft.com/office/word/2010/wordprocessingDrawing" xmlns:wp="http://schemas.openxmlformats.org/drawingml/2006/wordprocessingDrawing" xmlns:w10="urn:schemas-microsoft-com:office:word" xmlns:w="http://schemas.openxmlformats.org/wordprocessingml/2006/main" xmlns:w14="http://schemas.microsoft.com/office/word/2010/wordml" xmlns:w15="http://schemas.microsoft.com/office/word/2012/wordml" xmlns:w16cex="http://schemas.microsoft.com/office/word/2018/wordml/cex" xmlns:w16cid="http://schemas.microsoft.com/office/word/2016/wordml/cid" xmlns:w16="http://schemas.microsoft.com/office/word/2018/wordml" xmlns:w16sdtdh="http://schemas.microsoft.com/office/word/2020/wordml/sdtdatahash" xmlns:w16se="http://schemas.microsoft.com/office/word/2015/wordml/symex" xmlns:wpg="http://schemas.microsoft.com/office/word/2010/wordprocessingGroup" xmlns:wpi="http://schemas.microsoft.com/office/word/2010/wordprocessingInk" xmlns:wne="http://schemas.microsoft.com/office/word/2006/wordml" xmlns:wps="http://schemas.microsoft.com/office/word/2010/wordprocessingShape" mc:Ignorable="w14 w15 w16se w16cid w16 w16cex w16sdtdh wp14">
   <w:endnote w:type="separator" w:id="-1">
     <w:p>
       <w:r>
@@ -12737,7 +12378,7 @@
 </file>
 
 <file path=word/footer1.xml><?xml version="1.0" encoding="utf-8"?>
-<w:ftr xmlns:wpc="http://schemas.microsoft.com/office/word/2010/wordprocessingCanvas" xmlns:cx="http://schemas.microsoft.com/office/drawing/2014/chartex" xmlns:cx1="http://schemas.microsoft.com/office/drawing/2015/9/8/chartex" xmlns:cx2="http://schemas.microsoft.com/office/drawing/2015/10/21/chartex" xmlns:cx3="http://schemas.microsoft.com/office/drawing/2016/5/9/chartex" xmlns:cx4="http://schemas.microsoft.com/office/drawing/2016/5/10/chartex" xmlns:cx5="http://schemas.microsoft.com/office/drawing/2016/5/11/chartex" xmlns:cx6="http://schemas.microsoft.com/office/drawing/2016/5/12/chartex" xmlns:cx7="http://schemas.microsoft.com/office/drawing/2016/5/13/chartex" xmlns:cx8="http://schemas.microsoft.com/office/drawing/2016/5/14/chartex" xmlns:mc="http://schemas.openxmlformats.org/markup-compatibility/2006" xmlns:aink="http://schemas.microsoft.com/office/drawing/2016/ink" xmlns:am3d="http://schemas.microsoft.com/office/drawing/2017/model3d" xmlns:o="urn:schemas-microsoft-com:office:office" xmlns:r="http://schemas.openxmlformats.org/officeDocument/2006/relationships" xmlns:m="http://schemas.openxmlformats.org/officeDocument/2006/math" xmlns:v="urn:schemas-microsoft-com:vml" xmlns:wp14="http://schemas.microsoft.com/office/word/2010/wordprocessingDrawing" xmlns:wp="http://schemas.openxmlformats.org/drawingml/2006/wordprocessingDrawing" xmlns:w10="urn:schemas-microsoft-com:office:word" xmlns:w="http://schemas.openxmlformats.org/wordprocessingml/2006/main" xmlns:w14="http://schemas.microsoft.com/office/word/2010/wordml" xmlns:w15="http://schemas.microsoft.com/office/word/2012/wordml" xmlns:w16cex="http://schemas.microsoft.com/office/word/2018/wordml/cex" xmlns:w16cid="http://schemas.microsoft.com/office/word/2016/wordml/cid" xmlns:w16="http://schemas.microsoft.com/office/word/2018/wordml" xmlns:w16se="http://schemas.microsoft.com/office/word/2015/wordml/symex" xmlns:wpg="http://schemas.microsoft.com/office/word/2010/wordprocessingGroup" xmlns:wpi="http://schemas.microsoft.com/office/word/2010/wordprocessingInk" xmlns:wne="http://schemas.microsoft.com/office/word/2006/wordml" xmlns:wps="http://schemas.microsoft.com/office/word/2010/wordprocessingShape" mc:Ignorable="w14 w15 w16se w16cid w16 w16cex wp14">
+<w:ftr xmlns:wpc="http://schemas.microsoft.com/office/word/2010/wordprocessingCanvas" xmlns:cx="http://schemas.microsoft.com/office/drawing/2014/chartex" xmlns:cx1="http://schemas.microsoft.com/office/drawing/2015/9/8/chartex" xmlns:cx2="http://schemas.microsoft.com/office/drawing/2015/10/21/chartex" xmlns:cx3="http://schemas.microsoft.com/office/drawing/2016/5/9/chartex" xmlns:cx4="http://schemas.microsoft.com/office/drawing/2016/5/10/chartex" xmlns:cx5="http://schemas.microsoft.com/office/drawing/2016/5/11/chartex" xmlns:cx6="http://schemas.microsoft.com/office/drawing/2016/5/12/chartex" xmlns:cx7="http://schemas.microsoft.com/office/drawing/2016/5/13/chartex" xmlns:cx8="http://schemas.microsoft.com/office/drawing/2016/5/14/chartex" xmlns:mc="http://schemas.openxmlformats.org/markup-compatibility/2006" xmlns:aink="http://schemas.microsoft.com/office/drawing/2016/ink" xmlns:am3d="http://schemas.microsoft.com/office/drawing/2017/model3d" xmlns:o="urn:schemas-microsoft-com:office:office" xmlns:oel="http://schemas.microsoft.com/office/2019/extlst" xmlns:r="http://schemas.openxmlformats.org/officeDocument/2006/relationships" xmlns:m="http://schemas.openxmlformats.org/officeDocument/2006/math" xmlns:v="urn:schemas-microsoft-com:vml" xmlns:wp14="http://schemas.microsoft.com/office/word/2010/wordprocessingDrawing" xmlns:wp="http://schemas.openxmlformats.org/drawingml/2006/wordprocessingDrawing" xmlns:w10="urn:schemas-microsoft-com:office:word" xmlns:w="http://schemas.openxmlformats.org/wordprocessingml/2006/main" xmlns:w14="http://schemas.microsoft.com/office/word/2010/wordml" xmlns:w15="http://schemas.microsoft.com/office/word/2012/wordml" xmlns:w16cex="http://schemas.microsoft.com/office/word/2018/wordml/cex" xmlns:w16cid="http://schemas.microsoft.com/office/word/2016/wordml/cid" xmlns:w16="http://schemas.microsoft.com/office/word/2018/wordml" xmlns:w16sdtdh="http://schemas.microsoft.com/office/word/2020/wordml/sdtdatahash" xmlns:w16se="http://schemas.microsoft.com/office/word/2015/wordml/symex" xmlns:wpg="http://schemas.microsoft.com/office/word/2010/wordprocessingGroup" xmlns:wpi="http://schemas.microsoft.com/office/word/2010/wordprocessingInk" xmlns:wne="http://schemas.microsoft.com/office/word/2006/wordml" xmlns:wps="http://schemas.microsoft.com/office/word/2010/wordprocessingShape" mc:Ignorable="w14 w15 w16se w16cid w16 w16cex w16sdtdh wp14">
   <w:sdt>
     <w:sdtPr>
       <w:id w:val="1441568606"/>
@@ -12746,7 +12387,6 @@
         <w:docPartUnique/>
       </w:docPartObj>
     </w:sdtPr>
-    <w:sdtEndPr/>
     <w:sdtContent>
       <w:p>
         <w:pPr>
@@ -12784,7 +12424,7 @@
 </file>
 
 <file path=word/footer2.xml><?xml version="1.0" encoding="utf-8"?>
-<w:ftr xmlns:wpc="http://schemas.microsoft.com/office/word/2010/wordprocessingCanvas" xmlns:cx="http://schemas.microsoft.com/office/drawing/2014/chartex" xmlns:cx1="http://schemas.microsoft.com/office/drawing/2015/9/8/chartex" xmlns:cx2="http://schemas.microsoft.com/office/drawing/2015/10/21/chartex" xmlns:cx3="http://schemas.microsoft.com/office/drawing/2016/5/9/chartex" xmlns:cx4="http://schemas.microsoft.com/office/drawing/2016/5/10/chartex" xmlns:cx5="http://schemas.microsoft.com/office/drawing/2016/5/11/chartex" xmlns:cx6="http://schemas.microsoft.com/office/drawing/2016/5/12/chartex" xmlns:cx7="http://schemas.microsoft.com/office/drawing/2016/5/13/chartex" xmlns:cx8="http://schemas.microsoft.com/office/drawing/2016/5/14/chartex" xmlns:mc="http://schemas.openxmlformats.org/markup-compatibility/2006" xmlns:aink="http://schemas.microsoft.com/office/drawing/2016/ink" xmlns:am3d="http://schemas.microsoft.com/office/drawing/2017/model3d" xmlns:o="urn:schemas-microsoft-com:office:office" xmlns:r="http://schemas.openxmlformats.org/officeDocument/2006/relationships" xmlns:m="http://schemas.openxmlformats.org/officeDocument/2006/math" xmlns:v="urn:schemas-microsoft-com:vml" xmlns:wp14="http://schemas.microsoft.com/office/word/2010/wordprocessingDrawing" xmlns:wp="http://schemas.openxmlformats.org/drawingml/2006/wordprocessingDrawing" xmlns:w10="urn:schemas-microsoft-com:office:word" xmlns:w="http://schemas.openxmlformats.org/wordprocessingml/2006/main" xmlns:w14="http://schemas.microsoft.com/office/word/2010/wordml" xmlns:w15="http://schemas.microsoft.com/office/word/2012/wordml" xmlns:w16cex="http://schemas.microsoft.com/office/word/2018/wordml/cex" xmlns:w16cid="http://schemas.microsoft.com/office/word/2016/wordml/cid" xmlns:w16="http://schemas.microsoft.com/office/word/2018/wordml" xmlns:w16se="http://schemas.microsoft.com/office/word/2015/wordml/symex" xmlns:wpg="http://schemas.microsoft.com/office/word/2010/wordprocessingGroup" xmlns:wpi="http://schemas.microsoft.com/office/word/2010/wordprocessingInk" xmlns:wne="http://schemas.microsoft.com/office/word/2006/wordml" xmlns:wps="http://schemas.microsoft.com/office/word/2010/wordprocessingShape" mc:Ignorable="w14 w15 w16se w16cid w16 w16cex wp14">
+<w:ftr xmlns:wpc="http://schemas.microsoft.com/office/word/2010/wordprocessingCanvas" xmlns:cx="http://schemas.microsoft.com/office/drawing/2014/chartex" xmlns:cx1="http://schemas.microsoft.com/office/drawing/2015/9/8/chartex" xmlns:cx2="http://schemas.microsoft.com/office/drawing/2015/10/21/chartex" xmlns:cx3="http://schemas.microsoft.com/office/drawing/2016/5/9/chartex" xmlns:cx4="http://schemas.microsoft.com/office/drawing/2016/5/10/chartex" xmlns:cx5="http://schemas.microsoft.com/office/drawing/2016/5/11/chartex" xmlns:cx6="http://schemas.microsoft.com/office/drawing/2016/5/12/chartex" xmlns:cx7="http://schemas.microsoft.com/office/drawing/2016/5/13/chartex" xmlns:cx8="http://schemas.microsoft.com/office/drawing/2016/5/14/chartex" xmlns:mc="http://schemas.openxmlformats.org/markup-compatibility/2006" xmlns:aink="http://schemas.microsoft.com/office/drawing/2016/ink" xmlns:am3d="http://schemas.microsoft.com/office/drawing/2017/model3d" xmlns:o="urn:schemas-microsoft-com:office:office" xmlns:oel="http://schemas.microsoft.com/office/2019/extlst" xmlns:r="http://schemas.openxmlformats.org/officeDocument/2006/relationships" xmlns:m="http://schemas.openxmlformats.org/officeDocument/2006/math" xmlns:v="urn:schemas-microsoft-com:vml" xmlns:wp14="http://schemas.microsoft.com/office/word/2010/wordprocessingDrawing" xmlns:wp="http://schemas.openxmlformats.org/drawingml/2006/wordprocessingDrawing" xmlns:w10="urn:schemas-microsoft-com:office:word" xmlns:w="http://schemas.openxmlformats.org/wordprocessingml/2006/main" xmlns:w14="http://schemas.microsoft.com/office/word/2010/wordml" xmlns:w15="http://schemas.microsoft.com/office/word/2012/wordml" xmlns:w16cex="http://schemas.microsoft.com/office/word/2018/wordml/cex" xmlns:w16cid="http://schemas.microsoft.com/office/word/2016/wordml/cid" xmlns:w16="http://schemas.microsoft.com/office/word/2018/wordml" xmlns:w16sdtdh="http://schemas.microsoft.com/office/word/2020/wordml/sdtdatahash" xmlns:w16se="http://schemas.microsoft.com/office/word/2015/wordml/symex" xmlns:wpg="http://schemas.microsoft.com/office/word/2010/wordprocessingGroup" xmlns:wpi="http://schemas.microsoft.com/office/word/2010/wordprocessingInk" xmlns:wne="http://schemas.microsoft.com/office/word/2006/wordml" xmlns:wps="http://schemas.microsoft.com/office/word/2010/wordprocessingShape" mc:Ignorable="w14 w15 w16se w16cid w16 w16cex w16sdtdh wp14">
   <w:sdt>
     <w:sdtPr>
       <w:id w:val="-382709370"/>
@@ -12793,7 +12433,6 @@
         <w:docPartUnique/>
       </w:docPartObj>
     </w:sdtPr>
-    <w:sdtEndPr/>
     <w:sdtContent>
       <w:p>
         <w:pPr>
@@ -12832,7 +12471,7 @@
 </file>
 
 <file path=word/footnotes.xml><?xml version="1.0" encoding="utf-8"?>
-<w:footnotes xmlns:wpc="http://schemas.microsoft.com/office/word/2010/wordprocessingCanvas" xmlns:cx="http://schemas.microsoft.com/office/drawing/2014/chartex" xmlns:cx1="http://schemas.microsoft.com/office/drawing/2015/9/8/chartex" xmlns:cx2="http://schemas.microsoft.com/office/drawing/2015/10/21/chartex" xmlns:cx3="http://schemas.microsoft.com/office/drawing/2016/5/9/chartex" xmlns:cx4="http://schemas.microsoft.com/office/drawing/2016/5/10/chartex" xmlns:cx5="http://schemas.microsoft.com/office/drawing/2016/5/11/chartex" xmlns:cx6="http://schemas.microsoft.com/office/drawing/2016/5/12/chartex" xmlns:cx7="http://schemas.microsoft.com/office/drawing/2016/5/13/chartex" xmlns:cx8="http://schemas.microsoft.com/office/drawing/2016/5/14/chartex" xmlns:mc="http://schemas.openxmlformats.org/markup-compatibility/2006" xmlns:aink="http://schemas.microsoft.com/office/drawing/2016/ink" xmlns:am3d="http://schemas.microsoft.com/office/drawing/2017/model3d" xmlns:o="urn:schemas-microsoft-com:office:office" xmlns:r="http://schemas.openxmlformats.org/officeDocument/2006/relationships" xmlns:m="http://schemas.openxmlformats.org/officeDocument/2006/math" xmlns:v="urn:schemas-microsoft-com:vml" xmlns:wp14="http://schemas.microsoft.com/office/word/2010/wordprocessingDrawing" xmlns:wp="http://schemas.openxmlformats.org/drawingml/2006/wordprocessingDrawing" xmlns:w10="urn:schemas-microsoft-com:office:word" xmlns:w="http://schemas.openxmlformats.org/wordprocessingml/2006/main" xmlns:w14="http://schemas.microsoft.com/office/word/2010/wordml" xmlns:w15="http://schemas.microsoft.com/office/word/2012/wordml" xmlns:w16cex="http://schemas.microsoft.com/office/word/2018/wordml/cex" xmlns:w16cid="http://schemas.microsoft.com/office/word/2016/wordml/cid" xmlns:w16="http://schemas.microsoft.com/office/word/2018/wordml" xmlns:w16se="http://schemas.microsoft.com/office/word/2015/wordml/symex" xmlns:wpg="http://schemas.microsoft.com/office/word/2010/wordprocessingGroup" xmlns:wpi="http://schemas.microsoft.com/office/word/2010/wordprocessingInk" xmlns:wne="http://schemas.microsoft.com/office/word/2006/wordml" xmlns:wps="http://schemas.microsoft.com/office/word/2010/wordprocessingShape" mc:Ignorable="w14 w15 w16se w16cid w16 w16cex wp14">
+<w:footnotes xmlns:wpc="http://schemas.microsoft.com/office/word/2010/wordprocessingCanvas" xmlns:cx="http://schemas.microsoft.com/office/drawing/2014/chartex" xmlns:cx1="http://schemas.microsoft.com/office/drawing/2015/9/8/chartex" xmlns:cx2="http://schemas.microsoft.com/office/drawing/2015/10/21/chartex" xmlns:cx3="http://schemas.microsoft.com/office/drawing/2016/5/9/chartex" xmlns:cx4="http://schemas.microsoft.com/office/drawing/2016/5/10/chartex" xmlns:cx5="http://schemas.microsoft.com/office/drawing/2016/5/11/chartex" xmlns:cx6="http://schemas.microsoft.com/office/drawing/2016/5/12/chartex" xmlns:cx7="http://schemas.microsoft.com/office/drawing/2016/5/13/chartex" xmlns:cx8="http://schemas.microsoft.com/office/drawing/2016/5/14/chartex" xmlns:mc="http://schemas.openxmlformats.org/markup-compatibility/2006" xmlns:aink="http://schemas.microsoft.com/office/drawing/2016/ink" xmlns:am3d="http://schemas.microsoft.com/office/drawing/2017/model3d" xmlns:o="urn:schemas-microsoft-com:office:office" xmlns:oel="http://schemas.microsoft.com/office/2019/extlst" xmlns:r="http://schemas.openxmlformats.org/officeDocument/2006/relationships" xmlns:m="http://schemas.openxmlformats.org/officeDocument/2006/math" xmlns:v="urn:schemas-microsoft-com:vml" xmlns:wp14="http://schemas.microsoft.com/office/word/2010/wordprocessingDrawing" xmlns:wp="http://schemas.openxmlformats.org/drawingml/2006/wordprocessingDrawing" xmlns:w10="urn:schemas-microsoft-com:office:word" xmlns:w="http://schemas.openxmlformats.org/wordprocessingml/2006/main" xmlns:w14="http://schemas.microsoft.com/office/word/2010/wordml" xmlns:w15="http://schemas.microsoft.com/office/word/2012/wordml" xmlns:w16cex="http://schemas.microsoft.com/office/word/2018/wordml/cex" xmlns:w16cid="http://schemas.microsoft.com/office/word/2016/wordml/cid" xmlns:w16="http://schemas.microsoft.com/office/word/2018/wordml" xmlns:w16sdtdh="http://schemas.microsoft.com/office/word/2020/wordml/sdtdatahash" xmlns:w16se="http://schemas.microsoft.com/office/word/2015/wordml/symex" xmlns:wpg="http://schemas.microsoft.com/office/word/2010/wordprocessingGroup" xmlns:wpi="http://schemas.microsoft.com/office/word/2010/wordprocessingInk" xmlns:wne="http://schemas.microsoft.com/office/word/2006/wordml" xmlns:wps="http://schemas.microsoft.com/office/word/2010/wordprocessingShape" mc:Ignorable="w14 w15 w16se w16cid w16 w16cex w16sdtdh wp14">
   <w:footnote w:type="separator" w:id="-1">
     <w:p>
       <w:r>
@@ -12851,7 +12490,7 @@
 </file>
 
 <file path=word/numbering.xml><?xml version="1.0" encoding="utf-8"?>
-<w:numbering xmlns:wpc="http://schemas.microsoft.com/office/word/2010/wordprocessingCanvas" xmlns:cx="http://schemas.microsoft.com/office/drawing/2014/chartex" xmlns:cx1="http://schemas.microsoft.com/office/drawing/2015/9/8/chartex" xmlns:cx2="http://schemas.microsoft.com/office/drawing/2015/10/21/chartex" xmlns:cx3="http://schemas.microsoft.com/office/drawing/2016/5/9/chartex" xmlns:cx4="http://schemas.microsoft.com/office/drawing/2016/5/10/chartex" xmlns:cx5="http://schemas.microsoft.com/office/drawing/2016/5/11/chartex" xmlns:cx6="http://schemas.microsoft.com/office/drawing/2016/5/12/chartex" xmlns:cx7="http://schemas.microsoft.com/office/drawing/2016/5/13/chartex" xmlns:cx8="http://schemas.microsoft.com/office/drawing/2016/5/14/chartex" xmlns:mc="http://schemas.openxmlformats.org/markup-compatibility/2006" xmlns:aink="http://schemas.microsoft.com/office/drawing/2016/ink" xmlns:am3d="http://schemas.microsoft.com/office/drawing/2017/model3d" xmlns:o="urn:schemas-microsoft-com:office:office" xmlns:r="http://schemas.openxmlformats.org/officeDocument/2006/relationships" xmlns:m="http://schemas.openxmlformats.org/officeDocument/2006/math" xmlns:v="urn:schemas-microsoft-com:vml" xmlns:wp14="http://schemas.microsoft.com/office/word/2010/wordprocessingDrawing" xmlns:wp="http://schemas.openxmlformats.org/drawingml/2006/wordprocessingDrawing" xmlns:w10="urn:schemas-microsoft-com:office:word" xmlns:w="http://schemas.openxmlformats.org/wordprocessingml/2006/main" xmlns:w14="http://schemas.microsoft.com/office/word/2010/wordml" xmlns:w15="http://schemas.microsoft.com/office/word/2012/wordml" xmlns:w16cex="http://schemas.microsoft.com/office/word/2018/wordml/cex" xmlns:w16cid="http://schemas.microsoft.com/office/word/2016/wordml/cid" xmlns:w16="http://schemas.microsoft.com/office/word/2018/wordml" xmlns:w16se="http://schemas.microsoft.com/office/word/2015/wordml/symex" xmlns:wpg="http://schemas.microsoft.com/office/word/2010/wordprocessingGroup" xmlns:wpi="http://schemas.microsoft.com/office/word/2010/wordprocessingInk" xmlns:wne="http://schemas.microsoft.com/office/word/2006/wordml" xmlns:wps="http://schemas.microsoft.com/office/word/2010/wordprocessingShape" mc:Ignorable="w14 w15 w16se w16cid w16 w16cex wp14">
+<w:numbering xmlns:wpc="http://schemas.microsoft.com/office/word/2010/wordprocessingCanvas" xmlns:cx="http://schemas.microsoft.com/office/drawing/2014/chartex" xmlns:cx1="http://schemas.microsoft.com/office/drawing/2015/9/8/chartex" xmlns:cx2="http://schemas.microsoft.com/office/drawing/2015/10/21/chartex" xmlns:cx3="http://schemas.microsoft.com/office/drawing/2016/5/9/chartex" xmlns:cx4="http://schemas.microsoft.com/office/drawing/2016/5/10/chartex" xmlns:cx5="http://schemas.microsoft.com/office/drawing/2016/5/11/chartex" xmlns:cx6="http://schemas.microsoft.com/office/drawing/2016/5/12/chartex" xmlns:cx7="http://schemas.microsoft.com/office/drawing/2016/5/13/chartex" xmlns:cx8="http://schemas.microsoft.com/office/drawing/2016/5/14/chartex" xmlns:mc="http://schemas.openxmlformats.org/markup-compatibility/2006" xmlns:aink="http://schemas.microsoft.com/office/drawing/2016/ink" xmlns:am3d="http://schemas.microsoft.com/office/drawing/2017/model3d" xmlns:o="urn:schemas-microsoft-com:office:office" xmlns:oel="http://schemas.microsoft.com/office/2019/extlst" xmlns:r="http://schemas.openxmlformats.org/officeDocument/2006/relationships" xmlns:m="http://schemas.openxmlformats.org/officeDocument/2006/math" xmlns:v="urn:schemas-microsoft-com:vml" xmlns:wp14="http://schemas.microsoft.com/office/word/2010/wordprocessingDrawing" xmlns:wp="http://schemas.openxmlformats.org/drawingml/2006/wordprocessingDrawing" xmlns:w10="urn:schemas-microsoft-com:office:word" xmlns:w="http://schemas.openxmlformats.org/wordprocessingml/2006/main" xmlns:w14="http://schemas.microsoft.com/office/word/2010/wordml" xmlns:w15="http://schemas.microsoft.com/office/word/2012/wordml" xmlns:w16cex="http://schemas.microsoft.com/office/word/2018/wordml/cex" xmlns:w16cid="http://schemas.microsoft.com/office/word/2016/wordml/cid" xmlns:w16="http://schemas.microsoft.com/office/word/2018/wordml" xmlns:w16sdtdh="http://schemas.microsoft.com/office/word/2020/wordml/sdtdatahash" xmlns:w16se="http://schemas.microsoft.com/office/word/2015/wordml/symex" xmlns:wpg="http://schemas.microsoft.com/office/word/2010/wordprocessingGroup" xmlns:wpi="http://schemas.microsoft.com/office/word/2010/wordprocessingInk" xmlns:wne="http://schemas.microsoft.com/office/word/2006/wordml" xmlns:wps="http://schemas.microsoft.com/office/word/2010/wordprocessingShape" mc:Ignorable="w14 w15 w16se w16cid w16 w16cex w16sdtdh wp14">
   <w:abstractNum w:abstractNumId="0" w15:restartNumberingAfterBreak="0">
     <w:nsid w:val="27A23BE0"/>
     <w:multiLevelType w:val="multilevel"/>
@@ -13918,25 +13557,25 @@
       </w:rPr>
     </w:lvl>
   </w:abstractNum>
-  <w:num w:numId="1">
+  <w:num w:numId="1" w16cid:durableId="445275171">
     <w:abstractNumId w:val="7"/>
   </w:num>
-  <w:num w:numId="2">
+  <w:num w:numId="2" w16cid:durableId="604993980">
     <w:abstractNumId w:val="3"/>
   </w:num>
-  <w:num w:numId="3">
+  <w:num w:numId="3" w16cid:durableId="1967271230">
     <w:abstractNumId w:val="1"/>
   </w:num>
-  <w:num w:numId="4">
+  <w:num w:numId="4" w16cid:durableId="618485953">
     <w:abstractNumId w:val="5"/>
   </w:num>
-  <w:num w:numId="5">
+  <w:num w:numId="5" w16cid:durableId="113184737">
     <w:abstractNumId w:val="6"/>
   </w:num>
-  <w:num w:numId="6">
+  <w:num w:numId="6" w16cid:durableId="494955803">
     <w:abstractNumId w:val="4"/>
   </w:num>
-  <w:num w:numId="7">
+  <w:num w:numId="7" w16cid:durableId="2119638123">
     <w:abstractNumId w:val="2"/>
     <w:lvlOverride w:ilvl="0">
       <w:startOverride w:val="1"/>
@@ -13966,17 +13605,17 @@
       <w:startOverride w:val="1"/>
     </w:lvlOverride>
   </w:num>
-  <w:num w:numId="8">
+  <w:num w:numId="8" w16cid:durableId="525220774">
     <w:abstractNumId w:val="8"/>
   </w:num>
-  <w:num w:numId="9">
+  <w:num w:numId="9" w16cid:durableId="140008181">
     <w:abstractNumId w:val="0"/>
   </w:num>
 </w:numbering>
 </file>
 
 <file path=word/people.xml><?xml version="1.0" encoding="utf-8"?>
-<w15:people xmlns:wpc="http://schemas.microsoft.com/office/word/2010/wordprocessingCanvas" xmlns:cx="http://schemas.microsoft.com/office/drawing/2014/chartex" xmlns:cx1="http://schemas.microsoft.com/office/drawing/2015/9/8/chartex" xmlns:cx2="http://schemas.microsoft.com/office/drawing/2015/10/21/chartex" xmlns:cx3="http://schemas.microsoft.com/office/drawing/2016/5/9/chartex" xmlns:cx4="http://schemas.microsoft.com/office/drawing/2016/5/10/chartex" xmlns:cx5="http://schemas.microsoft.com/office/drawing/2016/5/11/chartex" xmlns:cx6="http://schemas.microsoft.com/office/drawing/2016/5/12/chartex" xmlns:cx7="http://schemas.microsoft.com/office/drawing/2016/5/13/chartex" xmlns:cx8="http://schemas.microsoft.com/office/drawing/2016/5/14/chartex" xmlns:mc="http://schemas.openxmlformats.org/markup-compatibility/2006" xmlns:aink="http://schemas.microsoft.com/office/drawing/2016/ink" xmlns:am3d="http://schemas.microsoft.com/office/drawing/2017/model3d" xmlns:o="urn:schemas-microsoft-com:office:office" xmlns:r="http://schemas.openxmlformats.org/officeDocument/2006/relationships" xmlns:m="http://schemas.openxmlformats.org/officeDocument/2006/math" xmlns:v="urn:schemas-microsoft-com:vml" xmlns:wp14="http://schemas.microsoft.com/office/word/2010/wordprocessingDrawing" xmlns:wp="http://schemas.openxmlformats.org/drawingml/2006/wordprocessingDrawing" xmlns:w10="urn:schemas-microsoft-com:office:word" xmlns:w="http://schemas.openxmlformats.org/wordprocessingml/2006/main" xmlns:w14="http://schemas.microsoft.com/office/word/2010/wordml" xmlns:w15="http://schemas.microsoft.com/office/word/2012/wordml" xmlns:w16cex="http://schemas.microsoft.com/office/word/2018/wordml/cex" xmlns:w16cid="http://schemas.microsoft.com/office/word/2016/wordml/cid" xmlns:w16="http://schemas.microsoft.com/office/word/2018/wordml" xmlns:w16se="http://schemas.microsoft.com/office/word/2015/wordml/symex" xmlns:wpg="http://schemas.microsoft.com/office/word/2010/wordprocessingGroup" xmlns:wpi="http://schemas.microsoft.com/office/word/2010/wordprocessingInk" xmlns:wne="http://schemas.microsoft.com/office/word/2006/wordml" xmlns:wps="http://schemas.microsoft.com/office/word/2010/wordprocessingShape" mc:Ignorable="w14 w15 w16se w16cid w16 w16cex wp14">
+<w15:people xmlns:wpc="http://schemas.microsoft.com/office/word/2010/wordprocessingCanvas" xmlns:cx="http://schemas.microsoft.com/office/drawing/2014/chartex" xmlns:cx1="http://schemas.microsoft.com/office/drawing/2015/9/8/chartex" xmlns:cx2="http://schemas.microsoft.com/office/drawing/2015/10/21/chartex" xmlns:cx3="http://schemas.microsoft.com/office/drawing/2016/5/9/chartex" xmlns:cx4="http://schemas.microsoft.com/office/drawing/2016/5/10/chartex" xmlns:cx5="http://schemas.microsoft.com/office/drawing/2016/5/11/chartex" xmlns:cx6="http://schemas.microsoft.com/office/drawing/2016/5/12/chartex" xmlns:cx7="http://schemas.microsoft.com/office/drawing/2016/5/13/chartex" xmlns:cx8="http://schemas.microsoft.com/office/drawing/2016/5/14/chartex" xmlns:mc="http://schemas.openxmlformats.org/markup-compatibility/2006" xmlns:aink="http://schemas.microsoft.com/office/drawing/2016/ink" xmlns:am3d="http://schemas.microsoft.com/office/drawing/2017/model3d" xmlns:o="urn:schemas-microsoft-com:office:office" xmlns:oel="http://schemas.microsoft.com/office/2019/extlst" xmlns:r="http://schemas.openxmlformats.org/officeDocument/2006/relationships" xmlns:m="http://schemas.openxmlformats.org/officeDocument/2006/math" xmlns:v="urn:schemas-microsoft-com:vml" xmlns:wp14="http://schemas.microsoft.com/office/word/2010/wordprocessingDrawing" xmlns:wp="http://schemas.openxmlformats.org/drawingml/2006/wordprocessingDrawing" xmlns:w10="urn:schemas-microsoft-com:office:word" xmlns:w="http://schemas.openxmlformats.org/wordprocessingml/2006/main" xmlns:w14="http://schemas.microsoft.com/office/word/2010/wordml" xmlns:w15="http://schemas.microsoft.com/office/word/2012/wordml" xmlns:w16cex="http://schemas.microsoft.com/office/word/2018/wordml/cex" xmlns:w16cid="http://schemas.microsoft.com/office/word/2016/wordml/cid" xmlns:w16="http://schemas.microsoft.com/office/word/2018/wordml" xmlns:w16sdtdh="http://schemas.microsoft.com/office/word/2020/wordml/sdtdatahash" xmlns:w16se="http://schemas.microsoft.com/office/word/2015/wordml/symex" xmlns:wpg="http://schemas.microsoft.com/office/word/2010/wordprocessingGroup" xmlns:wpi="http://schemas.microsoft.com/office/word/2010/wordprocessingInk" xmlns:wne="http://schemas.microsoft.com/office/word/2006/wordml" xmlns:wps="http://schemas.microsoft.com/office/word/2010/wordprocessingShape" mc:Ignorable="w14 w15 w16se w16cid w16 w16cex w16sdtdh wp14">
   <w15:person w15:author="Kalentyev Alexey">
     <w15:presenceInfo w15:providerId="Windows Live" w15:userId="da819b8650d7d997"/>
   </w15:person>
@@ -13987,7 +13626,7 @@
 </file>
 
 <file path=word/styles.xml><?xml version="1.0" encoding="utf-8"?>
-<w:styles xmlns:mc="http://schemas.openxmlformats.org/markup-compatibility/2006" xmlns:r="http://schemas.openxmlformats.org/officeDocument/2006/relationships" xmlns:w="http://schemas.openxmlformats.org/wordprocessingml/2006/main" xmlns:w14="http://schemas.microsoft.com/office/word/2010/wordml" xmlns:w15="http://schemas.microsoft.com/office/word/2012/wordml" xmlns:w16cex="http://schemas.microsoft.com/office/word/2018/wordml/cex" xmlns:w16cid="http://schemas.microsoft.com/office/word/2016/wordml/cid" xmlns:w16="http://schemas.microsoft.com/office/word/2018/wordml" xmlns:w16se="http://schemas.microsoft.com/office/word/2015/wordml/symex" mc:Ignorable="w14 w15 w16se w16cid w16 w16cex">
+<w:styles xmlns:mc="http://schemas.openxmlformats.org/markup-compatibility/2006" xmlns:r="http://schemas.openxmlformats.org/officeDocument/2006/relationships" xmlns:w="http://schemas.openxmlformats.org/wordprocessingml/2006/main" xmlns:w14="http://schemas.microsoft.com/office/word/2010/wordml" xmlns:w15="http://schemas.microsoft.com/office/word/2012/wordml" xmlns:w16cex="http://schemas.microsoft.com/office/word/2018/wordml/cex" xmlns:w16cid="http://schemas.microsoft.com/office/word/2016/wordml/cid" xmlns:w16="http://schemas.microsoft.com/office/word/2018/wordml" xmlns:w16sdtdh="http://schemas.microsoft.com/office/word/2020/wordml/sdtdatahash" xmlns:w16se="http://schemas.microsoft.com/office/word/2015/wordml/symex" mc:Ignorable="w14 w15 w16se w16cid w16 w16cex w16sdtdh">
   <w:docDefaults>
     <w:rPrDefault>
       <w:rPr>

--- a/docs/Проект_системы.docx
+++ b/docs/Проект_системы.docx
@@ -1,6 +1,6 @@
 
 <file path=word/document.xml><?xml version="1.0" encoding="utf-8"?>
-<w:document xmlns:wpc="http://schemas.microsoft.com/office/word/2010/wordprocessingCanvas" xmlns:cx="http://schemas.microsoft.com/office/drawing/2014/chartex" xmlns:cx1="http://schemas.microsoft.com/office/drawing/2015/9/8/chartex" xmlns:cx2="http://schemas.microsoft.com/office/drawing/2015/10/21/chartex" xmlns:cx3="http://schemas.microsoft.com/office/drawing/2016/5/9/chartex" xmlns:cx4="http://schemas.microsoft.com/office/drawing/2016/5/10/chartex" xmlns:cx5="http://schemas.microsoft.com/office/drawing/2016/5/11/chartex" xmlns:cx6="http://schemas.microsoft.com/office/drawing/2016/5/12/chartex" xmlns:cx7="http://schemas.microsoft.com/office/drawing/2016/5/13/chartex" xmlns:cx8="http://schemas.microsoft.com/office/drawing/2016/5/14/chartex" xmlns:mc="http://schemas.openxmlformats.org/markup-compatibility/2006" xmlns:aink="http://schemas.microsoft.com/office/drawing/2016/ink" xmlns:am3d="http://schemas.microsoft.com/office/drawing/2017/model3d" xmlns:o="urn:schemas-microsoft-com:office:office" xmlns:oel="http://schemas.microsoft.com/office/2019/extlst" xmlns:r="http://schemas.openxmlformats.org/officeDocument/2006/relationships" xmlns:m="http://schemas.openxmlformats.org/officeDocument/2006/math" xmlns:v="urn:schemas-microsoft-com:vml" xmlns:wp14="http://schemas.microsoft.com/office/word/2010/wordprocessingDrawing" xmlns:wp="http://schemas.openxmlformats.org/drawingml/2006/wordprocessingDrawing" xmlns:w10="urn:schemas-microsoft-com:office:word" xmlns:w="http://schemas.openxmlformats.org/wordprocessingml/2006/main" xmlns:w14="http://schemas.microsoft.com/office/word/2010/wordml" xmlns:w15="http://schemas.microsoft.com/office/word/2012/wordml" xmlns:w16cex="http://schemas.microsoft.com/office/word/2018/wordml/cex" xmlns:w16cid="http://schemas.microsoft.com/office/word/2016/wordml/cid" xmlns:w16="http://schemas.microsoft.com/office/word/2018/wordml" xmlns:w16sdtdh="http://schemas.microsoft.com/office/word/2020/wordml/sdtdatahash" xmlns:w16se="http://schemas.microsoft.com/office/word/2015/wordml/symex" xmlns:wpg="http://schemas.microsoft.com/office/word/2010/wordprocessingGroup" xmlns:wpi="http://schemas.microsoft.com/office/word/2010/wordprocessingInk" xmlns:wne="http://schemas.microsoft.com/office/word/2006/wordml" xmlns:wps="http://schemas.microsoft.com/office/word/2010/wordprocessingShape" mc:Ignorable="w14 w15 w16se w16cid w16 w16cex w16sdtdh wp14">
+<w:document xmlns:wpc="http://schemas.microsoft.com/office/word/2010/wordprocessingCanvas" xmlns:cx="http://schemas.microsoft.com/office/drawing/2014/chartex" xmlns:cx1="http://schemas.microsoft.com/office/drawing/2015/9/8/chartex" xmlns:cx2="http://schemas.microsoft.com/office/drawing/2015/10/21/chartex" xmlns:cx3="http://schemas.microsoft.com/office/drawing/2016/5/9/chartex" xmlns:cx4="http://schemas.microsoft.com/office/drawing/2016/5/10/chartex" xmlns:cx5="http://schemas.microsoft.com/office/drawing/2016/5/11/chartex" xmlns:cx6="http://schemas.microsoft.com/office/drawing/2016/5/12/chartex" xmlns:cx7="http://schemas.microsoft.com/office/drawing/2016/5/13/chartex" xmlns:cx8="http://schemas.microsoft.com/office/drawing/2016/5/14/chartex" xmlns:mc="http://schemas.openxmlformats.org/markup-compatibility/2006" xmlns:aink="http://schemas.microsoft.com/office/drawing/2016/ink" xmlns:am3d="http://schemas.microsoft.com/office/drawing/2017/model3d" xmlns:o="urn:schemas-microsoft-com:office:office" xmlns:r="http://schemas.openxmlformats.org/officeDocument/2006/relationships" xmlns:m="http://schemas.openxmlformats.org/officeDocument/2006/math" xmlns:v="urn:schemas-microsoft-com:vml" xmlns:wp14="http://schemas.microsoft.com/office/word/2010/wordprocessingDrawing" xmlns:wp="http://schemas.openxmlformats.org/drawingml/2006/wordprocessingDrawing" xmlns:w10="urn:schemas-microsoft-com:office:word" xmlns:w="http://schemas.openxmlformats.org/wordprocessingml/2006/main" xmlns:w14="http://schemas.microsoft.com/office/word/2010/wordml" xmlns:w15="http://schemas.microsoft.com/office/word/2012/wordml" xmlns:w16cex="http://schemas.microsoft.com/office/word/2018/wordml/cex" xmlns:w16cid="http://schemas.microsoft.com/office/word/2016/wordml/cid" xmlns:w16="http://schemas.microsoft.com/office/word/2018/wordml" xmlns:w16se="http://schemas.microsoft.com/office/word/2015/wordml/symex" xmlns:wpg="http://schemas.microsoft.com/office/word/2010/wordprocessingGroup" xmlns:wpi="http://schemas.microsoft.com/office/word/2010/wordprocessingInk" xmlns:wne="http://schemas.microsoft.com/office/word/2006/wordml" xmlns:wps="http://schemas.microsoft.com/office/word/2010/wordprocessingShape" mc:Ignorable="w14 w15 w16se w16cid w16 w16cex wp14">
   <w:body>
     <w:p>
       <w:pPr>
@@ -541,11 +541,9 @@
         </w:rPr>
         <w:tab/>
       </w:r>
-      <w:proofErr w:type="spellStart"/>
       <w:r>
         <w:t>Калентьев</w:t>
       </w:r>
-      <w:proofErr w:type="spellEnd"/>
       <w:r>
         <w:rPr>
           <w:spacing w:val="-8"/>
@@ -726,6 +724,7 @@
           <w:docPartUnique/>
         </w:docPartObj>
       </w:sdtPr>
+      <w:sdtEndPr/>
       <w:sdtContent>
         <w:p>
           <w:pPr>
@@ -2082,7 +2081,6 @@
                 <w:lang w:val="en-US"/>
               </w:rPr>
             </w:pPr>
-            <w:proofErr w:type="spellStart"/>
             <w:r>
               <w:rPr>
                 <w:spacing w:val="-2"/>
@@ -2091,7 +2089,6 @@
               </w:rPr>
               <w:t>DocumentManager</w:t>
             </w:r>
-            <w:proofErr w:type="spellEnd"/>
           </w:p>
         </w:tc>
         <w:tc>
@@ -2107,7 +2104,6 @@
                 <w:sz w:val="28"/>
               </w:rPr>
             </w:pPr>
-            <w:proofErr w:type="spellStart"/>
             <w:r>
               <w:rPr>
                 <w:spacing w:val="-2"/>
@@ -2116,7 +2112,6 @@
               </w:rPr>
               <w:t>DocumentManager</w:t>
             </w:r>
-            <w:proofErr w:type="spellEnd"/>
           </w:p>
         </w:tc>
         <w:tc>
@@ -2319,7 +2314,6 @@
                 <w:lang w:val="en-US"/>
               </w:rPr>
             </w:pPr>
-            <w:proofErr w:type="spellStart"/>
             <w:r>
               <w:rPr>
                 <w:spacing w:val="-2"/>
@@ -2328,7 +2322,6 @@
               </w:rPr>
               <w:t>TransactionManager</w:t>
             </w:r>
-            <w:proofErr w:type="spellEnd"/>
           </w:p>
         </w:tc>
         <w:tc>
@@ -2346,7 +2339,6 @@
                 <w:lang w:val="en-US"/>
               </w:rPr>
             </w:pPr>
-            <w:proofErr w:type="spellStart"/>
             <w:r>
               <w:rPr>
                 <w:spacing w:val="-2"/>
@@ -2355,7 +2347,6 @@
               </w:rPr>
               <w:t>TransactionManager</w:t>
             </w:r>
-            <w:proofErr w:type="spellEnd"/>
           </w:p>
         </w:tc>
         <w:tc>
@@ -2988,7 +2979,6 @@
                 <w:sz w:val="28"/>
               </w:rPr>
             </w:pPr>
-            <w:proofErr w:type="gramStart"/>
             <w:r>
               <w:rPr>
                 <w:spacing w:val="-2"/>
@@ -3002,15 +2992,7 @@
                 <w:spacing w:val="-2"/>
                 <w:sz w:val="28"/>
               </w:rPr>
-              <w:t>(</w:t>
-            </w:r>
-            <w:proofErr w:type="gramEnd"/>
-            <w:r>
-              <w:rPr>
-                <w:spacing w:val="-2"/>
-                <w:sz w:val="28"/>
-              </w:rPr>
-              <w:t>)</w:t>
+              <w:t>()</w:t>
             </w:r>
           </w:p>
         </w:tc>
@@ -3097,23 +3079,13 @@
                 <w:lang w:val="en-US"/>
               </w:rPr>
             </w:pPr>
-            <w:proofErr w:type="spellStart"/>
             <w:r>
               <w:rPr>
                 <w:spacing w:val="-2"/>
                 <w:sz w:val="28"/>
                 <w:lang w:val="en-US"/>
               </w:rPr>
-              <w:t>Circle.Center</w:t>
-            </w:r>
-            <w:proofErr w:type="spellEnd"/>
-            <w:r>
-              <w:rPr>
-                <w:spacing w:val="-2"/>
-                <w:sz w:val="28"/>
-                <w:lang w:val="en-US"/>
-              </w:rPr>
-              <w:t>()</w:t>
+              <w:t>Circle.Center()</w:t>
             </w:r>
           </w:p>
         </w:tc>
@@ -3208,7 +3180,6 @@
                 <w:sz w:val="28"/>
               </w:rPr>
             </w:pPr>
-            <w:proofErr w:type="spellStart"/>
             <w:r>
               <w:rPr>
                 <w:spacing w:val="-2"/>
@@ -3225,7 +3196,6 @@
               </w:rPr>
               <w:t>Radius</w:t>
             </w:r>
-            <w:proofErr w:type="spellEnd"/>
             <w:r>
               <w:rPr>
                 <w:spacing w:val="-2"/>
@@ -3335,7 +3305,6 @@
               </w:rPr>
               <w:t>3</w:t>
             </w:r>
-            <w:proofErr w:type="gramStart"/>
             <w:r>
               <w:rPr>
                 <w:spacing w:val="-2"/>
@@ -3350,16 +3319,7 @@
                 <w:sz w:val="28"/>
                 <w:lang w:val="en-US"/>
               </w:rPr>
-              <w:t>(</w:t>
-            </w:r>
-            <w:proofErr w:type="gramEnd"/>
-            <w:r>
-              <w:rPr>
-                <w:spacing w:val="-2"/>
-                <w:sz w:val="28"/>
-                <w:lang w:val="en-US"/>
-              </w:rPr>
-              <w:t>)</w:t>
+              <w:t>()</w:t>
             </w:r>
           </w:p>
         </w:tc>
@@ -3471,79 +3431,34 @@
               </w:rPr>
               <w:br/>
             </w:r>
-            <w:proofErr w:type="spellStart"/>
-            <w:proofErr w:type="gramStart"/>
             <w:r>
               <w:rPr>
                 <w:spacing w:val="-2"/>
                 <w:sz w:val="28"/>
                 <w:lang w:val="en-US"/>
               </w:rPr>
-              <w:t>ArrayPolar</w:t>
-            </w:r>
-            <w:proofErr w:type="spellEnd"/>
-            <w:r>
-              <w:rPr>
-                <w:spacing w:val="-2"/>
+              <w:t>ArrayPolar()</w:t>
+            </w:r>
+          </w:p>
+        </w:tc>
+        <w:tc>
+          <w:tcPr>
+            <w:tcW w:w="2268" w:type="dxa"/>
+          </w:tcPr>
+          <w:p>
+            <w:pPr>
+              <w:pStyle w:val="TableParagraph"/>
+              <w:rPr>
                 <w:sz w:val="28"/>
                 <w:lang w:val="en-US"/>
               </w:rPr>
-              <w:t>(</w:t>
-            </w:r>
-            <w:proofErr w:type="gramEnd"/>
-            <w:r>
-              <w:rPr>
-                <w:spacing w:val="-2"/>
+            </w:pPr>
+            <w:r>
+              <w:rPr>
                 <w:sz w:val="28"/>
                 <w:lang w:val="en-US"/>
               </w:rPr>
-              <w:t>)</w:t>
-            </w:r>
-          </w:p>
-        </w:tc>
-        <w:tc>
-          <w:tcPr>
-            <w:tcW w:w="2268" w:type="dxa"/>
-          </w:tcPr>
-          <w:p>
-            <w:pPr>
-              <w:pStyle w:val="TableParagraph"/>
-              <w:rPr>
-                <w:sz w:val="28"/>
-                <w:lang w:val="en-US"/>
-              </w:rPr>
-            </w:pPr>
-            <w:proofErr w:type="spellStart"/>
-            <w:r>
-              <w:rPr>
-                <w:sz w:val="28"/>
-                <w:lang w:val="en-US"/>
-              </w:rPr>
-              <w:t>NumberOfObjects</w:t>
-            </w:r>
-            <w:proofErr w:type="spellEnd"/>
-            <w:r>
-              <w:rPr>
-                <w:sz w:val="28"/>
-                <w:lang w:val="en-US"/>
-              </w:rPr>
-              <w:t xml:space="preserve">, </w:t>
-            </w:r>
-            <w:proofErr w:type="spellStart"/>
-            <w:r>
-              <w:rPr>
-                <w:sz w:val="28"/>
-                <w:lang w:val="en-US"/>
-              </w:rPr>
-              <w:t>AngleToFill</w:t>
-            </w:r>
-            <w:proofErr w:type="spellEnd"/>
-            <w:r>
-              <w:rPr>
-                <w:sz w:val="28"/>
-                <w:lang w:val="en-US"/>
-              </w:rPr>
-              <w:t>, CenterPoint</w:t>
+              <w:t>NumberOfObjects, AngleToFill, CenterPoint</w:t>
             </w:r>
           </w:p>
         </w:tc>
@@ -3643,7 +3558,6 @@
         </w:rPr>
         <w:t xml:space="preserve">Основные методы интерфейса </w:t>
       </w:r>
-      <w:proofErr w:type="spellStart"/>
       <w:r>
         <w:rPr>
           <w:color w:val="000000"/>
@@ -3651,7 +3565,6 @@
         </w:rPr>
         <w:t>DocumentManager</w:t>
       </w:r>
-      <w:proofErr w:type="spellEnd"/>
     </w:p>
     <w:tbl>
       <w:tblPr>
@@ -3803,8 +3716,6 @@
                 <w:sz w:val="28"/>
               </w:rPr>
             </w:pPr>
-            <w:proofErr w:type="spellStart"/>
-            <w:proofErr w:type="gramStart"/>
             <w:r>
               <w:rPr>
                 <w:color w:val="000000"/>
@@ -3814,7 +3725,6 @@
               </w:rPr>
               <w:t>MdiActiveDocument</w:t>
             </w:r>
-            <w:proofErr w:type="spellEnd"/>
             <w:r>
               <w:rPr>
                 <w:color w:val="000000"/>
@@ -3822,17 +3732,7 @@
                 <w:szCs w:val="20"/>
                 <w:lang w:eastAsia="ru-RU"/>
               </w:rPr>
-              <w:t>(</w:t>
-            </w:r>
-            <w:proofErr w:type="gramEnd"/>
-            <w:r>
-              <w:rPr>
-                <w:color w:val="000000"/>
-                <w:sz w:val="28"/>
-                <w:szCs w:val="20"/>
-                <w:lang w:eastAsia="ru-RU"/>
-              </w:rPr>
-              <w:t>)</w:t>
+              <w:t>()</w:t>
             </w:r>
           </w:p>
         </w:tc>
@@ -3925,8 +3825,6 @@
                 <w:sz w:val="28"/>
               </w:rPr>
             </w:pPr>
-            <w:proofErr w:type="spellStart"/>
-            <w:proofErr w:type="gramStart"/>
             <w:r>
               <w:rPr>
                 <w:color w:val="000000"/>
@@ -3936,7 +3834,6 @@
               </w:rPr>
               <w:t>MdiActiveDocument</w:t>
             </w:r>
-            <w:proofErr w:type="spellEnd"/>
             <w:r>
               <w:rPr>
                 <w:color w:val="000000"/>
@@ -3944,17 +3841,7 @@
                 <w:szCs w:val="20"/>
                 <w:lang w:eastAsia="ru-RU"/>
               </w:rPr>
-              <w:t>(</w:t>
-            </w:r>
-            <w:proofErr w:type="gramEnd"/>
-            <w:r>
-              <w:rPr>
-                <w:color w:val="000000"/>
-                <w:sz w:val="28"/>
-                <w:szCs w:val="20"/>
-                <w:lang w:eastAsia="ru-RU"/>
-              </w:rPr>
-              <w:t>)</w:t>
+              <w:t>()</w:t>
             </w:r>
           </w:p>
         </w:tc>
@@ -4079,14 +3966,12 @@
         </w:rPr>
         <w:t xml:space="preserve">Основные методы интерфейса </w:t>
       </w:r>
-      <w:proofErr w:type="spellStart"/>
       <w:r>
         <w:rPr>
           <w:lang w:val="en-US"/>
         </w:rPr>
         <w:t>TransactionManager</w:t>
       </w:r>
-      <w:proofErr w:type="spellEnd"/>
     </w:p>
     <w:tbl>
       <w:tblPr>
@@ -4238,8 +4123,6 @@
                 <w:sz w:val="28"/>
               </w:rPr>
             </w:pPr>
-            <w:proofErr w:type="spellStart"/>
-            <w:proofErr w:type="gramStart"/>
             <w:r>
               <w:rPr>
                 <w:color w:val="000000"/>
@@ -4249,7 +4132,6 @@
               </w:rPr>
               <w:t>StartManager</w:t>
             </w:r>
-            <w:proofErr w:type="spellEnd"/>
             <w:r>
               <w:rPr>
                 <w:color w:val="000000"/>
@@ -4257,17 +4139,7 @@
                 <w:szCs w:val="20"/>
                 <w:lang w:eastAsia="ru-RU"/>
               </w:rPr>
-              <w:t>(</w:t>
-            </w:r>
-            <w:proofErr w:type="gramEnd"/>
-            <w:r>
-              <w:rPr>
-                <w:color w:val="000000"/>
-                <w:sz w:val="28"/>
-                <w:szCs w:val="20"/>
-                <w:lang w:eastAsia="ru-RU"/>
-              </w:rPr>
-              <w:t>)</w:t>
+              <w:t>()</w:t>
             </w:r>
           </w:p>
         </w:tc>
@@ -4360,7 +4232,6 @@
                 <w:sz w:val="28"/>
               </w:rPr>
             </w:pPr>
-            <w:proofErr w:type="spellStart"/>
             <w:r>
               <w:rPr>
                 <w:color w:val="000000"/>
@@ -4368,17 +4239,7 @@
                 <w:szCs w:val="20"/>
                 <w:lang w:val="en-US" w:eastAsia="ru-RU"/>
               </w:rPr>
-              <w:t>Transaction.Commit</w:t>
-            </w:r>
-            <w:proofErr w:type="spellEnd"/>
-            <w:r>
-              <w:rPr>
-                <w:color w:val="000000"/>
-                <w:sz w:val="28"/>
-                <w:szCs w:val="20"/>
-                <w:lang w:val="en-US" w:eastAsia="ru-RU"/>
-              </w:rPr>
-              <w:t>()</w:t>
+              <w:t>Transaction.Commit()</w:t>
             </w:r>
           </w:p>
         </w:tc>
@@ -4527,14 +4388,12 @@
         </w:rPr>
         <w:t xml:space="preserve"> </w:t>
       </w:r>
-      <w:proofErr w:type="spellStart"/>
       <w:r>
         <w:rPr>
           <w:lang w:val="en-US"/>
         </w:rPr>
         <w:t>BlockTableRecord</w:t>
       </w:r>
-      <w:proofErr w:type="spellEnd"/>
     </w:p>
     <w:tbl>
       <w:tblPr>
@@ -4686,7 +4545,6 @@
                 <w:sz w:val="28"/>
               </w:rPr>
             </w:pPr>
-            <w:proofErr w:type="gramStart"/>
             <w:r>
               <w:rPr>
                 <w:color w:val="000000"/>
@@ -4703,9 +4561,23 @@
                 <w:szCs w:val="20"/>
                 <w:lang w:val="en-US" w:eastAsia="ru-RU"/>
               </w:rPr>
-              <w:t>(</w:t>
-            </w:r>
-            <w:proofErr w:type="gramEnd"/>
+              <w:t>()</w:t>
+            </w:r>
+          </w:p>
+        </w:tc>
+        <w:tc>
+          <w:tcPr>
+            <w:tcW w:w="1889" w:type="dxa"/>
+          </w:tcPr>
+          <w:p>
+            <w:pPr>
+              <w:pStyle w:val="TableParagraph"/>
+              <w:ind w:left="97"/>
+              <w:rPr>
+                <w:sz w:val="28"/>
+                <w:lang w:val="en-US"/>
+              </w:rPr>
+            </w:pPr>
             <w:r>
               <w:rPr>
                 <w:color w:val="000000"/>
@@ -4713,13 +4585,13 @@
                 <w:szCs w:val="20"/>
                 <w:lang w:val="en-US" w:eastAsia="ru-RU"/>
               </w:rPr>
-              <w:t>)</w:t>
-            </w:r>
-          </w:p>
-        </w:tc>
-        <w:tc>
-          <w:tcPr>
-            <w:tcW w:w="1889" w:type="dxa"/>
+              <w:t>object</w:t>
+            </w:r>
+          </w:p>
+        </w:tc>
+        <w:tc>
+          <w:tcPr>
+            <w:tcW w:w="2473" w:type="dxa"/>
           </w:tcPr>
           <w:p>
             <w:pPr>
@@ -4727,33 +4599,8 @@
               <w:ind w:left="97"/>
               <w:rPr>
                 <w:sz w:val="28"/>
-                <w:lang w:val="en-US"/>
-              </w:rPr>
-            </w:pPr>
-            <w:r>
-              <w:rPr>
-                <w:color w:val="000000"/>
-                <w:sz w:val="28"/>
-                <w:szCs w:val="20"/>
-                <w:lang w:val="en-US" w:eastAsia="ru-RU"/>
-              </w:rPr>
-              <w:t>object</w:t>
-            </w:r>
-          </w:p>
-        </w:tc>
-        <w:tc>
-          <w:tcPr>
-            <w:tcW w:w="2473" w:type="dxa"/>
-          </w:tcPr>
-          <w:p>
-            <w:pPr>
-              <w:pStyle w:val="TableParagraph"/>
-              <w:ind w:left="97"/>
-              <w:rPr>
-                <w:sz w:val="28"/>
-              </w:rPr>
-            </w:pPr>
-            <w:proofErr w:type="spellStart"/>
+              </w:rPr>
+            </w:pPr>
             <w:r>
               <w:rPr>
                 <w:spacing w:val="-4"/>
@@ -4761,7 +4608,6 @@
               </w:rPr>
               <w:t>void</w:t>
             </w:r>
-            <w:proofErr w:type="spellEnd"/>
           </w:p>
         </w:tc>
         <w:tc>
@@ -5019,8 +4865,6 @@
                 <w:lang w:val="en-US"/>
               </w:rPr>
             </w:pPr>
-            <w:proofErr w:type="spellStart"/>
-            <w:proofErr w:type="gramStart"/>
             <w:r>
               <w:rPr>
                 <w:color w:val="000000"/>
@@ -5030,7 +4874,6 @@
               </w:rPr>
               <w:t>CreateWedge</w:t>
             </w:r>
-            <w:proofErr w:type="spellEnd"/>
             <w:r>
               <w:rPr>
                 <w:color w:val="000000"/>
@@ -5038,9 +4881,22 @@
                 <w:szCs w:val="20"/>
                 <w:lang w:val="en-US" w:eastAsia="ru-RU"/>
               </w:rPr>
-              <w:t>(</w:t>
-            </w:r>
-            <w:proofErr w:type="gramEnd"/>
+              <w:t>()</w:t>
+            </w:r>
+          </w:p>
+        </w:tc>
+        <w:tc>
+          <w:tcPr>
+            <w:tcW w:w="1889" w:type="dxa"/>
+          </w:tcPr>
+          <w:p>
+            <w:pPr>
+              <w:pStyle w:val="TableParagraph"/>
+              <w:ind w:left="97"/>
+              <w:rPr>
+                <w:sz w:val="28"/>
+              </w:rPr>
+            </w:pPr>
             <w:r>
               <w:rPr>
                 <w:color w:val="000000"/>
@@ -5048,13 +4904,13 @@
                 <w:szCs w:val="20"/>
                 <w:lang w:val="en-US" w:eastAsia="ru-RU"/>
               </w:rPr>
-              <w:t>)</w:t>
-            </w:r>
-          </w:p>
-        </w:tc>
-        <w:tc>
-          <w:tcPr>
-            <w:tcW w:w="1889" w:type="dxa"/>
+              <w:t>Double, double</w:t>
+            </w:r>
+          </w:p>
+        </w:tc>
+        <w:tc>
+          <w:tcPr>
+            <w:tcW w:w="2473" w:type="dxa"/>
           </w:tcPr>
           <w:p>
             <w:pPr>
@@ -5066,36 +4922,11 @@
             </w:pPr>
             <w:r>
               <w:rPr>
-                <w:color w:val="000000"/>
-                <w:sz w:val="28"/>
-                <w:szCs w:val="20"/>
-                <w:lang w:val="en-US" w:eastAsia="ru-RU"/>
-              </w:rPr>
-              <w:t>Double, double</w:t>
-            </w:r>
-          </w:p>
-        </w:tc>
-        <w:tc>
-          <w:tcPr>
-            <w:tcW w:w="2473" w:type="dxa"/>
-          </w:tcPr>
-          <w:p>
-            <w:pPr>
-              <w:pStyle w:val="TableParagraph"/>
-              <w:ind w:left="97"/>
-              <w:rPr>
-                <w:sz w:val="28"/>
-              </w:rPr>
-            </w:pPr>
-            <w:proofErr w:type="spellStart"/>
-            <w:r>
-              <w:rPr>
                 <w:spacing w:val="-4"/>
                 <w:sz w:val="28"/>
               </w:rPr>
               <w:t>void</w:t>
             </w:r>
-            <w:proofErr w:type="spellEnd"/>
           </w:p>
         </w:tc>
         <w:tc>
@@ -5142,7 +4973,6 @@
                 <w:lang w:val="en-US"/>
               </w:rPr>
             </w:pPr>
-            <w:proofErr w:type="gramStart"/>
             <w:r>
               <w:rPr>
                 <w:color w:val="000000"/>
@@ -5150,9 +4980,22 @@
                 <w:szCs w:val="20"/>
                 <w:lang w:val="en-US" w:eastAsia="ru-RU"/>
               </w:rPr>
-              <w:t>Extrude(</w:t>
-            </w:r>
-            <w:proofErr w:type="gramEnd"/>
+              <w:t>Extrude()</w:t>
+            </w:r>
+          </w:p>
+        </w:tc>
+        <w:tc>
+          <w:tcPr>
+            <w:tcW w:w="1889" w:type="dxa"/>
+          </w:tcPr>
+          <w:p>
+            <w:pPr>
+              <w:pStyle w:val="TableParagraph"/>
+              <w:ind w:left="97"/>
+              <w:rPr>
+                <w:sz w:val="28"/>
+              </w:rPr>
+            </w:pPr>
             <w:r>
               <w:rPr>
                 <w:color w:val="000000"/>
@@ -5160,13 +5003,13 @@
                 <w:szCs w:val="20"/>
                 <w:lang w:val="en-US" w:eastAsia="ru-RU"/>
               </w:rPr>
-              <w:t>)</w:t>
-            </w:r>
-          </w:p>
-        </w:tc>
-        <w:tc>
-          <w:tcPr>
-            <w:tcW w:w="1889" w:type="dxa"/>
+              <w:t>Int, double, double</w:t>
+            </w:r>
+          </w:p>
+        </w:tc>
+        <w:tc>
+          <w:tcPr>
+            <w:tcW w:w="2473" w:type="dxa"/>
           </w:tcPr>
           <w:p>
             <w:pPr>
@@ -5178,36 +5021,11 @@
             </w:pPr>
             <w:r>
               <w:rPr>
-                <w:color w:val="000000"/>
-                <w:sz w:val="28"/>
-                <w:szCs w:val="20"/>
-                <w:lang w:val="en-US" w:eastAsia="ru-RU"/>
-              </w:rPr>
-              <w:t>Int, double, double</w:t>
-            </w:r>
-          </w:p>
-        </w:tc>
-        <w:tc>
-          <w:tcPr>
-            <w:tcW w:w="2473" w:type="dxa"/>
-          </w:tcPr>
-          <w:p>
-            <w:pPr>
-              <w:pStyle w:val="TableParagraph"/>
-              <w:ind w:left="97"/>
-              <w:rPr>
-                <w:sz w:val="28"/>
-              </w:rPr>
-            </w:pPr>
-            <w:proofErr w:type="spellStart"/>
-            <w:r>
-              <w:rPr>
                 <w:spacing w:val="-4"/>
                 <w:sz w:val="28"/>
               </w:rPr>
               <w:t>void</w:t>
             </w:r>
-            <w:proofErr w:type="spellEnd"/>
           </w:p>
         </w:tc>
         <w:tc>
@@ -6266,6 +6084,7 @@
       <w:commentRangeStart w:id="9"/>
       <w:commentRangeStart w:id="10"/>
       <w:commentRangeStart w:id="11"/>
+      <w:commentRangeStart w:id="12"/>
       <w:commentRangeEnd w:id="9"/>
       <w:r>
         <w:rPr>
@@ -6287,15 +6106,19 @@
         </w:rPr>
         <w:commentReference w:id="11"/>
       </w:r>
-      <w:r>
-        <w:rPr>
-          <w:noProof/>
-        </w:rPr>
+      <w:commentRangeEnd w:id="12"/>
+      <w:r>
+        <w:rPr>
+          <w:rStyle w:val="ae"/>
+        </w:rPr>
+        <w:commentReference w:id="12"/>
+      </w:r>
+      <w:r>
         <w:drawing>
-          <wp:inline distT="0" distB="0" distL="0" distR="0" wp14:anchorId="18FA7A88" wp14:editId="5B3C4390">
-            <wp:extent cx="6286500" cy="3709035"/>
-            <wp:effectExtent l="0" t="0" r="0" b="5715"/>
-            <wp:docPr id="3" name="Рисунок 3"/>
+          <wp:inline distT="0" distB="0" distL="0" distR="0" wp14:anchorId="69BDE5D7" wp14:editId="41FEE34B">
+            <wp:extent cx="6480174" cy="3668171"/>
+            <wp:effectExtent l="0" t="0" r="0" b="8890"/>
+            <wp:docPr id="5" name="Рисунок 5"/>
             <wp:cNvGraphicFramePr>
               <a:graphicFrameLocks xmlns:a="http://schemas.openxmlformats.org/drawingml/2006/main" noChangeAspect="1"/>
             </wp:cNvGraphicFramePr>
@@ -6315,7 +6138,7 @@
                   <pic:spPr>
                     <a:xfrm>
                       <a:off x="0" y="0"/>
-                      <a:ext cx="6286500" cy="3709035"/>
+                      <a:ext cx="6485331" cy="3671090"/>
                     </a:xfrm>
                     <a:prstGeom prst="rect">
                       <a:avLst/>
@@ -6432,14 +6255,12 @@
       <w:r>
         <w:t xml:space="preserve">Класс </w:t>
       </w:r>
-      <w:proofErr w:type="spellStart"/>
       <w:r>
         <w:rPr>
           <w:lang w:val="en-US"/>
         </w:rPr>
         <w:t>MainVM</w:t>
       </w:r>
-      <w:proofErr w:type="spellEnd"/>
       <w:r>
         <w:t xml:space="preserve"> </w:t>
       </w:r>
@@ -6491,7 +6312,6 @@
       <w:r>
         <w:t xml:space="preserve"> Описание класса </w:t>
       </w:r>
-      <w:proofErr w:type="spellStart"/>
       <w:r>
         <w:rPr>
           <w:spacing w:val="-6"/>
@@ -6499,7 +6319,6 @@
         </w:rPr>
         <w:t>MainVM</w:t>
       </w:r>
-      <w:proofErr w:type="spellEnd"/>
     </w:p>
     <w:tbl>
       <w:tblPr>
@@ -6628,7 +6447,7 @@
       </w:tr>
       <w:tr>
         <w:trPr>
-          <w:trHeight w:val="730"/>
+          <w:trHeight w:val="711"/>
         </w:trPr>
         <w:tc>
           <w:tcPr>
@@ -6638,23 +6457,17 @@
             <w:pPr>
               <w:pStyle w:val="TableParagraph"/>
               <w:rPr>
-                <w:color w:val="000000"/>
-                <w:sz w:val="28"/>
-                <w:szCs w:val="20"/>
-                <w:lang w:val="en-US" w:eastAsia="ru-RU"/>
-              </w:rPr>
-            </w:pPr>
-            <w:proofErr w:type="spellStart"/>
-            <w:r>
-              <w:rPr>
-                <w:color w:val="000000"/>
-                <w:sz w:val="28"/>
-                <w:szCs w:val="20"/>
-                <w:lang w:val="en-US" w:eastAsia="ru-RU"/>
-              </w:rPr>
-              <w:t>BuildCommand</w:t>
-            </w:r>
-            <w:proofErr w:type="spellEnd"/>
+                <w:sz w:val="28"/>
+                <w:lang w:val="en-US"/>
+              </w:rPr>
+            </w:pPr>
+            <w:r>
+              <w:rPr>
+                <w:sz w:val="28"/>
+                <w:lang w:val="en-US"/>
+              </w:rPr>
+              <w:t>_parameters</w:t>
+            </w:r>
           </w:p>
         </w:tc>
         <w:tc>
@@ -6665,8 +6478,9 @@
             <w:pPr>
               <w:pStyle w:val="TableParagraph"/>
               <w:tabs>
-                <w:tab w:val="left" w:pos="2289"/>
+                <w:tab w:val="left" w:pos="1996"/>
               </w:tabs>
+              <w:spacing w:line="322" w:lineRule="exact"/>
               <w:ind w:left="99" w:right="86"/>
               <w:rPr>
                 <w:color w:val="000000"/>
@@ -6682,7 +6496,7 @@
                 <w:szCs w:val="20"/>
                 <w:lang w:eastAsia="ru-RU"/>
               </w:rPr>
-              <w:t>Вызывает команду построения шестерни</w:t>
+              <w:t>Хранит параметры шестерни</w:t>
             </w:r>
           </w:p>
         </w:tc>
@@ -6705,7 +6519,6 @@
                 <w:lang w:val="en-US" w:eastAsia="ru-RU"/>
               </w:rPr>
             </w:pPr>
-            <w:proofErr w:type="spellStart"/>
             <w:r>
               <w:rPr>
                 <w:color w:val="000000"/>
@@ -6713,9 +6526,8 @@
                 <w:szCs w:val="20"/>
                 <w:lang w:val="en-US" w:eastAsia="ru-RU"/>
               </w:rPr>
-              <w:t>MainVM</w:t>
-            </w:r>
-            <w:proofErr w:type="spellEnd"/>
+              <w:t>BuildCommand</w:t>
+            </w:r>
           </w:p>
         </w:tc>
         <w:tc>
@@ -6743,7 +6555,7 @@
                 <w:szCs w:val="20"/>
                 <w:lang w:eastAsia="ru-RU"/>
               </w:rPr>
-              <w:t>Конструктор</w:t>
+              <w:t>Вызывает команду построения шестерни</w:t>
             </w:r>
           </w:p>
         </w:tc>
@@ -6760,21 +6572,21 @@
             <w:pPr>
               <w:pStyle w:val="TableParagraph"/>
               <w:rPr>
-                <w:sz w:val="28"/>
-                <w:lang w:val="en-US"/>
-              </w:rPr>
-            </w:pPr>
-            <w:proofErr w:type="spellStart"/>
-            <w:r>
-              <w:rPr>
                 <w:color w:val="000000"/>
                 <w:sz w:val="28"/>
                 <w:szCs w:val="20"/>
                 <w:lang w:val="en-US" w:eastAsia="ru-RU"/>
               </w:rPr>
-              <w:t>Paramaters</w:t>
-            </w:r>
-            <w:proofErr w:type="spellEnd"/>
+            </w:pPr>
+            <w:r>
+              <w:rPr>
+                <w:color w:val="000000"/>
+                <w:sz w:val="28"/>
+                <w:szCs w:val="20"/>
+                <w:lang w:val="en-US" w:eastAsia="ru-RU"/>
+              </w:rPr>
+              <w:t>MainVM</w:t>
+            </w:r>
           </w:p>
         </w:tc>
         <w:tc>
@@ -6789,16 +6601,82 @@
               </w:tabs>
               <w:ind w:left="99" w:right="86"/>
               <w:rPr>
-                <w:sz w:val="28"/>
-              </w:rPr>
-            </w:pPr>
-            <w:r>
-              <w:rPr>
                 <w:color w:val="000000"/>
                 <w:sz w:val="28"/>
                 <w:szCs w:val="20"/>
                 <w:lang w:eastAsia="ru-RU"/>
               </w:rPr>
+            </w:pPr>
+            <w:r>
+              <w:rPr>
+                <w:color w:val="000000"/>
+                <w:sz w:val="28"/>
+                <w:szCs w:val="20"/>
+                <w:lang w:eastAsia="ru-RU"/>
+              </w:rPr>
+              <w:t>Конструктор</w:t>
+            </w:r>
+          </w:p>
+        </w:tc>
+      </w:tr>
+      <w:tr>
+        <w:trPr>
+          <w:trHeight w:val="730"/>
+        </w:trPr>
+        <w:tc>
+          <w:tcPr>
+            <w:tcW w:w="2018" w:type="dxa"/>
+          </w:tcPr>
+          <w:p>
+            <w:pPr>
+              <w:pStyle w:val="TableParagraph"/>
+              <w:rPr>
+                <w:sz w:val="28"/>
+                <w:lang w:val="en-US"/>
+              </w:rPr>
+            </w:pPr>
+            <w:r>
+              <w:rPr>
+                <w:color w:val="000000"/>
+                <w:sz w:val="28"/>
+                <w:szCs w:val="20"/>
+                <w:lang w:val="en-US" w:eastAsia="ru-RU"/>
+              </w:rPr>
+              <w:t>Paramaters</w:t>
+            </w:r>
+            <w:r>
+              <w:rPr>
+                <w:color w:val="000000"/>
+                <w:sz w:val="28"/>
+                <w:szCs w:val="20"/>
+                <w:lang w:val="en-US" w:eastAsia="ru-RU"/>
+              </w:rPr>
+              <w:t>VM</w:t>
+            </w:r>
+          </w:p>
+        </w:tc>
+        <w:tc>
+          <w:tcPr>
+            <w:tcW w:w="7589" w:type="dxa"/>
+          </w:tcPr>
+          <w:p>
+            <w:pPr>
+              <w:pStyle w:val="TableParagraph"/>
+              <w:tabs>
+                <w:tab w:val="left" w:pos="2289"/>
+              </w:tabs>
+              <w:ind w:left="99" w:right="86"/>
+              <w:rPr>
+                <w:sz w:val="28"/>
+              </w:rPr>
+            </w:pPr>
+            <w:r>
+              <w:rPr>
+                <w:color w:val="000000"/>
+                <w:sz w:val="28"/>
+                <w:szCs w:val="20"/>
+                <w:lang w:eastAsia="ru-RU"/>
+              </w:rPr>
               <w:t>Хранит все параметры шестерни</w:t>
             </w:r>
           </w:p>
@@ -6864,7 +6742,6 @@
       <w:r>
         <w:t xml:space="preserve">– Описание класса </w:t>
       </w:r>
-      <w:proofErr w:type="spellStart"/>
       <w:r>
         <w:rPr>
           <w:spacing w:val="-6"/>
@@ -6872,7 +6749,6 @@
         </w:rPr>
         <w:t>ParametersVM</w:t>
       </w:r>
-      <w:proofErr w:type="spellEnd"/>
     </w:p>
     <w:tbl>
       <w:tblPr>
@@ -6960,17 +6836,8 @@
                 <w:sz w:val="28"/>
                 <w:lang w:val="en-US"/>
               </w:rPr>
-              <w:t>_</w:t>
-            </w:r>
-            <w:proofErr w:type="spellStart"/>
-            <w:r>
-              <w:rPr>
-                <w:sz w:val="28"/>
-                <w:lang w:val="en-US"/>
-              </w:rPr>
-              <w:t>parametersVms</w:t>
-            </w:r>
-            <w:proofErr w:type="spellEnd"/>
+              <w:t>_parametersVms</w:t>
+            </w:r>
           </w:p>
         </w:tc>
         <w:tc>
@@ -7016,7 +6883,6 @@
                 <w:lang w:val="en-US" w:eastAsia="ru-RU"/>
               </w:rPr>
             </w:pPr>
-            <w:proofErr w:type="spellStart"/>
             <w:r>
               <w:rPr>
                 <w:color w:val="000000"/>
@@ -7026,7 +6892,6 @@
               </w:rPr>
               <w:t>ParametersVM</w:t>
             </w:r>
-            <w:proofErr w:type="spellEnd"/>
           </w:p>
         </w:tc>
         <w:tc>
@@ -7076,14 +6941,12 @@
       <w:r>
         <w:t xml:space="preserve">Класс </w:t>
       </w:r>
-      <w:proofErr w:type="spellStart"/>
       <w:r>
         <w:rPr>
           <w:lang w:val="en-US"/>
         </w:rPr>
         <w:t>ParameterVM</w:t>
       </w:r>
-      <w:proofErr w:type="spellEnd"/>
       <w:r>
         <w:t xml:space="preserve"> является представлением параметра, который отвечает за первичную валидацию параметра и дальнейшую отправку этого параметра на уровень модели (таблица 3.3).</w:t>
       </w:r>
@@ -7126,7 +6989,6 @@
       <w:r>
         <w:t xml:space="preserve">– Описание класса </w:t>
       </w:r>
-      <w:proofErr w:type="spellStart"/>
       <w:r>
         <w:rPr>
           <w:spacing w:val="-6"/>
@@ -7134,7 +6996,6 @@
         </w:rPr>
         <w:t>ParameterVM</w:t>
       </w:r>
-      <w:proofErr w:type="spellEnd"/>
     </w:p>
     <w:tbl>
       <w:tblPr>
@@ -7217,15 +7078,13 @@
                 <w:lang w:val="en-US"/>
               </w:rPr>
             </w:pPr>
-            <w:proofErr w:type="spellStart"/>
             <w:r>
               <w:rPr>
                 <w:sz w:val="28"/>
                 <w:lang w:val="en-US"/>
               </w:rPr>
-              <w:t>ParameterVM</w:t>
-            </w:r>
-            <w:proofErr w:type="spellEnd"/>
+              <w:t>Parameter</w:t>
+            </w:r>
           </w:p>
         </w:tc>
         <w:tc>
@@ -7248,7 +7107,7 @@
               <w:rPr>
                 <w:sz w:val="28"/>
               </w:rPr>
-              <w:t>Конструктор</w:t>
+              <w:t>Хранит параметр</w:t>
             </w:r>
           </w:p>
         </w:tc>
@@ -7278,7 +7137,7 @@
                 <w:szCs w:val="20"/>
                 <w:lang w:val="en-US" w:eastAsia="ru-RU"/>
               </w:rPr>
-              <w:t>Validate</w:t>
+              <w:t>_parameter</w:t>
             </w:r>
           </w:p>
         </w:tc>
@@ -7307,6 +7166,65 @@
                 <w:szCs w:val="20"/>
                 <w:lang w:eastAsia="ru-RU"/>
               </w:rPr>
+              <w:t>Хранит параметр</w:t>
+            </w:r>
+          </w:p>
+        </w:tc>
+      </w:tr>
+      <w:tr>
+        <w:trPr>
+          <w:trHeight w:val="730"/>
+        </w:trPr>
+        <w:tc>
+          <w:tcPr>
+            <w:tcW w:w="2018" w:type="dxa"/>
+          </w:tcPr>
+          <w:p>
+            <w:pPr>
+              <w:pStyle w:val="TableParagraph"/>
+              <w:rPr>
+                <w:color w:val="000000"/>
+                <w:sz w:val="28"/>
+                <w:szCs w:val="20"/>
+                <w:lang w:val="en-US" w:eastAsia="ru-RU"/>
+              </w:rPr>
+            </w:pPr>
+            <w:r>
+              <w:rPr>
+                <w:color w:val="000000"/>
+                <w:sz w:val="28"/>
+                <w:szCs w:val="20"/>
+                <w:lang w:val="en-US" w:eastAsia="ru-RU"/>
+              </w:rPr>
+              <w:t>Validate</w:t>
+            </w:r>
+          </w:p>
+        </w:tc>
+        <w:tc>
+          <w:tcPr>
+            <w:tcW w:w="7589" w:type="dxa"/>
+          </w:tcPr>
+          <w:p>
+            <w:pPr>
+              <w:pStyle w:val="TableParagraph"/>
+              <w:tabs>
+                <w:tab w:val="left" w:pos="2289"/>
+              </w:tabs>
+              <w:ind w:left="99" w:right="86"/>
+              <w:rPr>
+                <w:color w:val="000000"/>
+                <w:sz w:val="28"/>
+                <w:szCs w:val="20"/>
+                <w:lang w:eastAsia="ru-RU"/>
+              </w:rPr>
+            </w:pPr>
+            <w:r>
+              <w:rPr>
+                <w:color w:val="000000"/>
+                <w:sz w:val="28"/>
+                <w:szCs w:val="20"/>
+                <w:lang w:eastAsia="ru-RU"/>
+              </w:rPr>
               <w:t>Выполняет валидацию текущего фрагмента</w:t>
             </w:r>
           </w:p>
@@ -7328,9 +7246,9 @@
         </w:rPr>
       </w:pPr>
       <w:r>
+        <w:lastRenderedPageBreak/>
         <w:t xml:space="preserve">Класс </w:t>
       </w:r>
-      <w:proofErr w:type="spellStart"/>
       <w:r>
         <w:rPr>
           <w:spacing w:val="-6"/>
@@ -7338,7 +7256,6 @@
         </w:rPr>
         <w:t>CrossValidator</w:t>
       </w:r>
-      <w:proofErr w:type="spellEnd"/>
       <w:r>
         <w:rPr>
           <w:spacing w:val="-6"/>
@@ -7373,7 +7290,6 @@
         </w:rPr>
       </w:pPr>
       <w:r>
-        <w:lastRenderedPageBreak/>
         <w:t>Таблица</w:t>
       </w:r>
       <w:r>
@@ -7397,7 +7313,6 @@
       <w:r>
         <w:t xml:space="preserve">– Описание класса </w:t>
       </w:r>
-      <w:proofErr w:type="spellStart"/>
       <w:r>
         <w:rPr>
           <w:spacing w:val="-6"/>
@@ -7405,7 +7320,6 @@
         </w:rPr>
         <w:t>CrossValidator</w:t>
       </w:r>
-      <w:proofErr w:type="spellEnd"/>
     </w:p>
     <w:tbl>
       <w:tblPr>
@@ -7488,7 +7402,6 @@
                 <w:lang w:val="en-US"/>
               </w:rPr>
             </w:pPr>
-            <w:proofErr w:type="spellStart"/>
             <w:r>
               <w:rPr>
                 <w:sz w:val="28"/>
@@ -7496,7 +7409,6 @@
               </w:rPr>
               <w:t>ValidateDependentParameters</w:t>
             </w:r>
-            <w:proofErr w:type="spellEnd"/>
           </w:p>
         </w:tc>
         <w:tc>
@@ -7515,19 +7427,11 @@
                 <w:sz w:val="28"/>
               </w:rPr>
             </w:pPr>
-            <w:proofErr w:type="spellStart"/>
-            <w:r>
-              <w:rPr>
-                <w:sz w:val="28"/>
-              </w:rPr>
-              <w:t>Валидирует</w:t>
-            </w:r>
-            <w:proofErr w:type="spellEnd"/>
-            <w:r>
-              <w:rPr>
-                <w:sz w:val="28"/>
-              </w:rPr>
-              <w:t xml:space="preserve"> зависимые параметры</w:t>
+            <w:r>
+              <w:rPr>
+                <w:sz w:val="28"/>
+              </w:rPr>
+              <w:t>Валидирует зависимые параметры</w:t>
             </w:r>
           </w:p>
         </w:tc>
@@ -7812,7 +7716,6 @@
                 <w:lang w:val="en-US" w:eastAsia="ru-RU"/>
               </w:rPr>
             </w:pPr>
-            <w:proofErr w:type="spellStart"/>
             <w:r>
               <w:rPr>
                 <w:color w:val="000000"/>
@@ -7822,7 +7725,6 @@
               </w:rPr>
               <w:t>ConnectToCad</w:t>
             </w:r>
-            <w:proofErr w:type="spellEnd"/>
           </w:p>
         </w:tc>
         <w:tc>
@@ -7871,7 +7773,6 @@
                 <w:lang w:val="en-US"/>
               </w:rPr>
             </w:pPr>
-            <w:proofErr w:type="spellStart"/>
             <w:r>
               <w:rPr>
                 <w:sz w:val="28"/>
@@ -7879,7 +7780,6 @@
               </w:rPr>
               <w:t>DisconnectFromCad</w:t>
             </w:r>
-            <w:proofErr w:type="spellEnd"/>
           </w:p>
         </w:tc>
         <w:tc>
@@ -7922,7 +7822,6 @@
                 <w:lang w:val="en-US"/>
               </w:rPr>
             </w:pPr>
-            <w:proofErr w:type="spellStart"/>
             <w:r>
               <w:rPr>
                 <w:sz w:val="28"/>
@@ -7930,7 +7829,6 @@
               </w:rPr>
               <w:t>SelectCad</w:t>
             </w:r>
-            <w:proofErr w:type="spellEnd"/>
           </w:p>
         </w:tc>
         <w:tc>
@@ -7974,14 +7872,12 @@
       <w:r>
         <w:t xml:space="preserve">Интерфейс </w:t>
       </w:r>
-      <w:proofErr w:type="spellStart"/>
       <w:r>
         <w:rPr>
           <w:lang w:val="en-US"/>
         </w:rPr>
         <w:t>ICadBuilder</w:t>
       </w:r>
-      <w:proofErr w:type="spellEnd"/>
       <w:r>
         <w:t xml:space="preserve"> </w:t>
       </w:r>
@@ -8060,7 +7956,6 @@
       <w:r>
         <w:t xml:space="preserve"> </w:t>
       </w:r>
-      <w:proofErr w:type="spellStart"/>
       <w:r>
         <w:rPr>
           <w:spacing w:val="-6"/>
@@ -8068,7 +7963,6 @@
         </w:rPr>
         <w:t>ICadBuilder</w:t>
       </w:r>
-      <w:proofErr w:type="spellEnd"/>
     </w:p>
     <w:tbl>
       <w:tblPr>
@@ -8203,7 +8097,6 @@
                 <w:lang w:val="en-US" w:eastAsia="ru-RU"/>
               </w:rPr>
             </w:pPr>
-            <w:proofErr w:type="spellStart"/>
             <w:r>
               <w:rPr>
                 <w:color w:val="000000"/>
@@ -8213,7 +8106,6 @@
               </w:rPr>
               <w:t>ConnectToCad</w:t>
             </w:r>
-            <w:proofErr w:type="spellEnd"/>
           </w:p>
         </w:tc>
         <w:tc>
@@ -8264,7 +8156,6 @@
                 <w:lang w:val="en-US" w:eastAsia="ru-RU"/>
               </w:rPr>
             </w:pPr>
-            <w:proofErr w:type="spellStart"/>
             <w:r>
               <w:rPr>
                 <w:color w:val="000000"/>
@@ -8272,9 +8163,9 @@
                 <w:szCs w:val="20"/>
                 <w:lang w:val="en-US" w:eastAsia="ru-RU"/>
               </w:rPr>
+              <w:lastRenderedPageBreak/>
               <w:t>DisconnectFromCad</w:t>
             </w:r>
-            <w:proofErr w:type="spellEnd"/>
           </w:p>
         </w:tc>
         <w:tc>
@@ -8329,7 +8220,6 @@
         <w:ind w:left="102" w:firstLine="618"/>
       </w:pPr>
       <w:r>
-        <w:lastRenderedPageBreak/>
         <w:t xml:space="preserve">Класс </w:t>
       </w:r>
       <w:r>
@@ -8472,7 +8362,6 @@
                 <w:lang w:val="en-US"/>
               </w:rPr>
             </w:pPr>
-            <w:proofErr w:type="spellStart"/>
             <w:r>
               <w:rPr>
                 <w:sz w:val="28"/>
@@ -8480,7 +8369,6 @@
               </w:rPr>
               <w:t>MaxValue</w:t>
             </w:r>
-            <w:proofErr w:type="spellEnd"/>
           </w:p>
         </w:tc>
         <w:tc>
@@ -8526,7 +8414,6 @@
                 <w:lang w:eastAsia="ru-RU"/>
               </w:rPr>
             </w:pPr>
-            <w:proofErr w:type="spellStart"/>
             <w:r>
               <w:rPr>
                 <w:sz w:val="28"/>
@@ -8534,7 +8421,6 @@
               </w:rPr>
               <w:t>MinValue</w:t>
             </w:r>
-            <w:proofErr w:type="spellEnd"/>
           </w:p>
         </w:tc>
         <w:tc>
@@ -8716,6 +8602,55 @@
           </w:p>
         </w:tc>
       </w:tr>
+      <w:tr>
+        <w:trPr>
+          <w:trHeight w:val="730"/>
+        </w:trPr>
+        <w:tc>
+          <w:tcPr>
+            <w:tcW w:w="2018" w:type="dxa"/>
+          </w:tcPr>
+          <w:p>
+            <w:pPr>
+              <w:pStyle w:val="TableParagraph"/>
+              <w:rPr>
+                <w:sz w:val="28"/>
+                <w:lang w:val="en-US"/>
+              </w:rPr>
+            </w:pPr>
+            <w:r>
+              <w:rPr>
+                <w:sz w:val="28"/>
+                <w:lang w:val="en-US"/>
+              </w:rPr>
+              <w:t>Type</w:t>
+            </w:r>
+          </w:p>
+        </w:tc>
+        <w:tc>
+          <w:tcPr>
+            <w:tcW w:w="7589" w:type="dxa"/>
+          </w:tcPr>
+          <w:p>
+            <w:pPr>
+              <w:pStyle w:val="TableParagraph"/>
+              <w:tabs>
+                <w:tab w:val="left" w:pos="2289"/>
+              </w:tabs>
+              <w:ind w:left="99" w:right="86"/>
+              <w:rPr>
+                <w:sz w:val="28"/>
+              </w:rPr>
+            </w:pPr>
+            <w:r>
+              <w:rPr>
+                <w:sz w:val="28"/>
+              </w:rPr>
+              <w:t>Тип параметра</w:t>
+            </w:r>
+          </w:p>
+        </w:tc>
+      </w:tr>
     </w:tbl>
     <w:p>
       <w:pPr>
@@ -8733,14 +8668,12 @@
       <w:r>
         <w:t xml:space="preserve">Перечисление </w:t>
       </w:r>
-      <w:proofErr w:type="spellStart"/>
       <w:r>
         <w:rPr>
           <w:lang w:val="en-US"/>
         </w:rPr>
         <w:t>CadName</w:t>
       </w:r>
-      <w:proofErr w:type="spellEnd"/>
       <w:r>
         <w:t xml:space="preserve"> </w:t>
       </w:r>
@@ -8798,7 +8731,6 @@
       <w:r>
         <w:t xml:space="preserve"> </w:t>
       </w:r>
-      <w:proofErr w:type="spellStart"/>
       <w:r>
         <w:rPr>
           <w:spacing w:val="-6"/>
@@ -8806,7 +8738,6 @@
         </w:rPr>
         <w:t>CadName</w:t>
       </w:r>
-      <w:proofErr w:type="spellEnd"/>
     </w:p>
     <w:tbl>
       <w:tblPr>
@@ -8889,7 +8820,6 @@
                 <w:lang w:val="en-US"/>
               </w:rPr>
             </w:pPr>
-            <w:proofErr w:type="spellStart"/>
             <w:r>
               <w:rPr>
                 <w:sz w:val="28"/>
@@ -8897,7 +8827,6 @@
               </w:rPr>
               <w:t>AutoCad</w:t>
             </w:r>
-            <w:proofErr w:type="spellEnd"/>
           </w:p>
         </w:tc>
         <w:tc>
@@ -8950,28 +8879,24 @@
       <w:r>
         <w:t xml:space="preserve">Класс </w:t>
       </w:r>
-      <w:proofErr w:type="spellStart"/>
       <w:r>
         <w:rPr>
           <w:lang w:val="en-US"/>
         </w:rPr>
         <w:t>CadBuilderFactory</w:t>
       </w:r>
-      <w:proofErr w:type="spellEnd"/>
       <w:r>
         <w:t xml:space="preserve"> </w:t>
       </w:r>
       <w:r>
         <w:t xml:space="preserve">предоставляет конкретный экземпляр </w:t>
       </w:r>
-      <w:proofErr w:type="spellStart"/>
       <w:r>
         <w:rPr>
           <w:lang w:val="en-US"/>
         </w:rPr>
         <w:t>ICadBuilder</w:t>
       </w:r>
-      <w:proofErr w:type="spellEnd"/>
       <w:r>
         <w:t xml:space="preserve"> классу </w:t>
       </w:r>
@@ -9006,6 +8931,7 @@
         <w:ind w:left="102"/>
       </w:pPr>
       <w:r>
+        <w:lastRenderedPageBreak/>
         <w:t>Таблица</w:t>
       </w:r>
       <w:r>
@@ -9029,14 +8955,12 @@
       <w:r>
         <w:t xml:space="preserve">– Описание класса </w:t>
       </w:r>
-      <w:proofErr w:type="spellStart"/>
       <w:r>
         <w:rPr>
           <w:lang w:val="en-US"/>
         </w:rPr>
         <w:t>CadBuilderFactory</w:t>
       </w:r>
-      <w:proofErr w:type="spellEnd"/>
     </w:p>
     <w:tbl>
       <w:tblPr>
@@ -9119,7 +9043,6 @@
                 <w:lang w:val="en-US"/>
               </w:rPr>
             </w:pPr>
-            <w:proofErr w:type="spellStart"/>
             <w:r>
               <w:rPr>
                 <w:sz w:val="28"/>
@@ -9127,7 +9050,6 @@
               </w:rPr>
               <w:t>MakeBuilder</w:t>
             </w:r>
-            <w:proofErr w:type="spellEnd"/>
           </w:p>
         </w:tc>
         <w:tc>
@@ -9176,20 +9098,17 @@
         <w:jc w:val="both"/>
       </w:pPr>
       <w:r>
-        <w:lastRenderedPageBreak/>
         <w:t>Класс</w:t>
       </w:r>
       <w:r>
         <w:t xml:space="preserve"> </w:t>
       </w:r>
-      <w:proofErr w:type="spellStart"/>
       <w:r>
         <w:rPr>
           <w:lang w:val="en-US"/>
         </w:rPr>
         <w:t>AutoCadBuilder</w:t>
       </w:r>
-      <w:proofErr w:type="spellEnd"/>
       <w:r>
         <w:t xml:space="preserve"> </w:t>
       </w:r>
@@ -9244,14 +9163,12 @@
       <w:r>
         <w:t xml:space="preserve">– Описание класса </w:t>
       </w:r>
-      <w:proofErr w:type="spellStart"/>
       <w:r>
         <w:rPr>
           <w:lang w:val="en-US"/>
         </w:rPr>
         <w:t>AutoCadBuilder</w:t>
       </w:r>
-      <w:proofErr w:type="spellEnd"/>
     </w:p>
     <w:tbl>
       <w:tblPr>
@@ -9334,7 +9251,6 @@
                 <w:lang w:val="en-US"/>
               </w:rPr>
             </w:pPr>
-            <w:proofErr w:type="spellStart"/>
             <w:r>
               <w:rPr>
                 <w:sz w:val="28"/>
@@ -9342,7 +9258,6 @@
               </w:rPr>
               <w:t>AutoCadBuilder</w:t>
             </w:r>
-            <w:proofErr w:type="spellEnd"/>
           </w:p>
         </w:tc>
         <w:tc>
@@ -9456,7 +9371,6 @@
                 <w:lang w:val="en-US" w:eastAsia="ru-RU"/>
               </w:rPr>
             </w:pPr>
-            <w:proofErr w:type="spellStart"/>
             <w:r>
               <w:rPr>
                 <w:color w:val="000000"/>
@@ -9466,7 +9380,6 @@
               </w:rPr>
               <w:t>BuildGearTooth</w:t>
             </w:r>
-            <w:proofErr w:type="spellEnd"/>
           </w:p>
         </w:tc>
         <w:tc>
@@ -9508,55 +9421,6 @@
           </w:p>
         </w:tc>
       </w:tr>
-      <w:tr>
-        <w:trPr>
-          <w:trHeight w:val="730"/>
-        </w:trPr>
-        <w:tc>
-          <w:tcPr>
-            <w:tcW w:w="2018" w:type="dxa"/>
-          </w:tcPr>
-          <w:p>
-            <w:pPr>
-              <w:pStyle w:val="TableParagraph"/>
-              <w:rPr>
-                <w:sz w:val="28"/>
-                <w:lang w:val="en-US"/>
-              </w:rPr>
-            </w:pPr>
-            <w:r>
-              <w:rPr>
-                <w:sz w:val="28"/>
-                <w:lang w:val="en-US"/>
-              </w:rPr>
-              <w:t>Parameters</w:t>
-            </w:r>
-          </w:p>
-        </w:tc>
-        <w:tc>
-          <w:tcPr>
-            <w:tcW w:w="7589" w:type="dxa"/>
-          </w:tcPr>
-          <w:p>
-            <w:pPr>
-              <w:pStyle w:val="TableParagraph"/>
-              <w:tabs>
-                <w:tab w:val="left" w:pos="2289"/>
-              </w:tabs>
-              <w:ind w:left="99" w:right="86"/>
-              <w:rPr>
-                <w:sz w:val="28"/>
-              </w:rPr>
-            </w:pPr>
-            <w:r>
-              <w:rPr>
-                <w:sz w:val="28"/>
-              </w:rPr>
-              <w:t xml:space="preserve">Хранит параметры моделируемой шестерни </w:t>
-            </w:r>
-          </w:p>
-        </w:tc>
-      </w:tr>
     </w:tbl>
     <w:p>
       <w:pPr>
@@ -9574,14 +9438,12 @@
       <w:r>
         <w:t xml:space="preserve">Библиотека </w:t>
       </w:r>
-      <w:proofErr w:type="spellStart"/>
       <w:r>
         <w:rPr>
           <w:lang w:val="en-US"/>
         </w:rPr>
         <w:t>CommunityToolkit</w:t>
       </w:r>
-      <w:proofErr w:type="spellEnd"/>
       <w:r>
         <w:t>.</w:t>
       </w:r>
@@ -9633,7 +9495,6 @@
       <w:r>
         <w:t xml:space="preserve">– Описание класса </w:t>
       </w:r>
-      <w:proofErr w:type="spellStart"/>
       <w:r>
         <w:rPr>
           <w:spacing w:val="-6"/>
@@ -9641,7 +9502,6 @@
         </w:rPr>
         <w:t>ParametersVM</w:t>
       </w:r>
-      <w:proofErr w:type="spellEnd"/>
     </w:p>
     <w:tbl>
       <w:tblPr>
@@ -9776,7 +9636,6 @@
                 <w:lang w:val="en-US" w:eastAsia="ru-RU"/>
               </w:rPr>
             </w:pPr>
-            <w:proofErr w:type="spellStart"/>
             <w:r>
               <w:rPr>
                 <w:color w:val="000000"/>
@@ -9786,7 +9645,6 @@
               </w:rPr>
               <w:t>ThrowHelper</w:t>
             </w:r>
-            <w:proofErr w:type="spellEnd"/>
           </w:p>
         </w:tc>
         <w:tc>
@@ -9857,8 +9715,8 @@
       <w:r>
         <w:br w:type="page"/>
       </w:r>
-      <w:bookmarkStart w:id="12" w:name="_bookmark8"/>
-      <w:bookmarkEnd w:id="12"/>
+      <w:bookmarkStart w:id="14" w:name="_bookmark8"/>
+      <w:bookmarkEnd w:id="14"/>
     </w:p>
     <w:p>
       <w:pPr>
@@ -9935,16 +9793,30 @@
       <w:r>
         <w:t xml:space="preserve">Пример макета пользовательского интерфейса представлен на рисунке </w:t>
       </w:r>
-      <w:commentRangeStart w:id="13"/>
-      <w:r>
-        <w:t xml:space="preserve">4.9. </w:t>
-      </w:r>
-      <w:commentRangeEnd w:id="13"/>
+      <w:r>
+        <w:t>3.</w:t>
+      </w:r>
+      <w:r>
+        <w:t>2</w:t>
+      </w:r>
+      <w:commentRangeStart w:id="15"/>
+      <w:commentRangeStart w:id="16"/>
+      <w:r>
+        <w:t xml:space="preserve">. </w:t>
+      </w:r>
+      <w:commentRangeEnd w:id="15"/>
       <w:r>
         <w:rPr>
           <w:rStyle w:val="ae"/>
         </w:rPr>
-        <w:commentReference w:id="13"/>
+        <w:commentReference w:id="15"/>
+      </w:r>
+      <w:commentRangeEnd w:id="16"/>
+      <w:r>
+        <w:rPr>
+          <w:rStyle w:val="ae"/>
+        </w:rPr>
+        <w:commentReference w:id="16"/>
       </w:r>
     </w:p>
     <w:p>
@@ -10020,7 +9892,7 @@
         <w:t>.</w:t>
       </w:r>
       <w:r>
-        <w:t>1</w:t>
+        <w:t>2</w:t>
       </w:r>
       <w:r>
         <w:rPr>
@@ -10066,18 +9938,35 @@
         <w:ind w:left="102" w:right="112" w:firstLine="419"/>
       </w:pPr>
       <w:r>
-        <w:t xml:space="preserve">Валидация некорректных данных представлена на рисунке </w:t>
-      </w:r>
-      <w:commentRangeStart w:id="14"/>
-      <w:r>
-        <w:t>4.10.</w:t>
-      </w:r>
-      <w:commentRangeEnd w:id="14"/>
+        <w:t>Валидация некорректных данных представлена на рисунк</w:t>
+      </w:r>
+      <w:r>
+        <w:t>ах</w:t>
+      </w:r>
+      <w:r>
+        <w:t xml:space="preserve"> </w:t>
+      </w:r>
+      <w:r>
+        <w:t>3.3, 3.4</w:t>
+      </w:r>
+      <w:commentRangeStart w:id="17"/>
+      <w:commentRangeStart w:id="18"/>
+      <w:r>
+        <w:t>.</w:t>
+      </w:r>
+      <w:commentRangeEnd w:id="17"/>
       <w:r>
         <w:rPr>
           <w:rStyle w:val="ae"/>
         </w:rPr>
-        <w:commentReference w:id="14"/>
+        <w:commentReference w:id="17"/>
+      </w:r>
+      <w:commentRangeEnd w:id="18"/>
+      <w:r>
+        <w:rPr>
+          <w:rStyle w:val="ae"/>
+        </w:rPr>
+        <w:commentReference w:id="18"/>
       </w:r>
     </w:p>
     <w:p>
@@ -10090,8 +9979,8 @@
           <w:sz w:val="20"/>
         </w:rPr>
       </w:pPr>
-      <w:bookmarkStart w:id="15" w:name="_bookmark9"/>
-      <w:bookmarkEnd w:id="15"/>
+      <w:bookmarkStart w:id="19" w:name="_bookmark9"/>
+      <w:bookmarkEnd w:id="19"/>
       <w:r>
         <w:rPr>
           <w:noProof/>
@@ -10156,7 +10045,7 @@
         <w:t>.</w:t>
       </w:r>
       <w:r>
-        <w:t>2</w:t>
+        <w:t>3</w:t>
       </w:r>
       <w:r>
         <w:rPr>
@@ -10306,7 +10195,7 @@
         <w:t>.</w:t>
       </w:r>
       <w:r>
-        <w:t>3</w:t>
+        <w:t>4</w:t>
       </w:r>
       <w:r>
         <w:rPr>
@@ -10359,8 +10248,8 @@
         </w:rPr>
         <w:t xml:space="preserve"> </w:t>
       </w:r>
-      <w:commentRangeStart w:id="16"/>
-      <w:commentRangeStart w:id="17"/>
+      <w:commentRangeStart w:id="20"/>
+      <w:commentRangeStart w:id="21"/>
       <w:r>
         <w:t>значениями</w:t>
       </w:r>
@@ -10376,19 +10265,19 @@
         </w:rPr>
         <w:t>параметров</w:t>
       </w:r>
-      <w:commentRangeEnd w:id="16"/>
+      <w:commentRangeEnd w:id="20"/>
       <w:r>
         <w:rPr>
           <w:rStyle w:val="ae"/>
         </w:rPr>
-        <w:commentReference w:id="16"/>
-      </w:r>
-      <w:commentRangeEnd w:id="17"/>
+        <w:commentReference w:id="20"/>
+      </w:r>
+      <w:commentRangeEnd w:id="21"/>
       <w:r>
         <w:rPr>
           <w:rStyle w:val="ae"/>
         </w:rPr>
-        <w:commentReference w:id="17"/>
+        <w:commentReference w:id="21"/>
       </w:r>
     </w:p>
     <w:p>
@@ -10526,21 +10415,7 @@
         <w:rPr>
           <w:sz w:val="28"/>
         </w:rPr>
-        <w:t xml:space="preserve">. Режим доступа: свободный (дата </w:t>
-      </w:r>
-      <w:proofErr w:type="spellStart"/>
-      <w:r>
-        <w:rPr>
-          <w:sz w:val="28"/>
-        </w:rPr>
-        <w:t>образения</w:t>
-      </w:r>
-      <w:proofErr w:type="spellEnd"/>
-      <w:r>
-        <w:rPr>
-          <w:sz w:val="28"/>
-        </w:rPr>
-        <w:t xml:space="preserve"> 16.10.23). </w:t>
+        <w:t xml:space="preserve">. Режим доступа: свободный (дата образения 16.10.23). </w:t>
       </w:r>
       <w:r>
         <w:rPr>
@@ -10679,7 +10554,6 @@
         </w:rPr>
         <w:t>.</w:t>
       </w:r>
-      <w:proofErr w:type="spellStart"/>
       <w:r>
         <w:rPr>
           <w:sz w:val="28"/>
@@ -10687,7 +10561,6 @@
         </w:rPr>
         <w:t>autodesk</w:t>
       </w:r>
-      <w:proofErr w:type="spellEnd"/>
       <w:r>
         <w:rPr>
           <w:sz w:val="28"/>
@@ -10746,7 +10619,6 @@
         </w:rPr>
         <w:t>/?</w:t>
       </w:r>
-      <w:proofErr w:type="spellStart"/>
       <w:r>
         <w:rPr>
           <w:sz w:val="28"/>
@@ -10754,7 +10626,6 @@
         </w:rPr>
         <w:t>guid</w:t>
       </w:r>
-      <w:proofErr w:type="spellEnd"/>
       <w:r>
         <w:rPr>
           <w:sz w:val="28"/>
@@ -11286,21 +11157,7 @@
         <w:rPr>
           <w:sz w:val="28"/>
         </w:rPr>
-        <w:t xml:space="preserve">UML. Основы. Краткое руководство по стандартному языку объектного моделирования. </w:t>
-      </w:r>
-      <w:proofErr w:type="spellStart"/>
-      <w:r>
-        <w:rPr>
-          <w:sz w:val="28"/>
-        </w:rPr>
-        <w:t>Изд</w:t>
-      </w:r>
-      <w:proofErr w:type="spellEnd"/>
-      <w:r>
-        <w:rPr>
-          <w:sz w:val="28"/>
-        </w:rPr>
-        <w:t>: Символ-Плюс, 2011, с.192 (3-е издание)</w:t>
+        <w:t>UML. Основы. Краткое руководство по стандартному языку объектного моделирования. Изд: Символ-Плюс, 2011, с.192 (3-е издание)</w:t>
       </w:r>
     </w:p>
     <w:p>
@@ -11372,19 +11229,11 @@
         </w:rPr>
         <w:t xml:space="preserve"> </w:t>
       </w:r>
-      <w:proofErr w:type="spellStart"/>
-      <w:r>
-        <w:rPr>
-          <w:sz w:val="28"/>
-        </w:rPr>
-        <w:t>Изд</w:t>
-      </w:r>
-      <w:proofErr w:type="spellEnd"/>
-      <w:r>
-        <w:rPr>
-          <w:sz w:val="28"/>
-        </w:rPr>
-        <w:t>:</w:t>
+      <w:r>
+        <w:rPr>
+          <w:sz w:val="28"/>
+        </w:rPr>
+        <w:t>Изд:</w:t>
       </w:r>
       <w:r>
         <w:rPr>
@@ -11685,21 +11534,7 @@
         <w:rPr>
           <w:sz w:val="28"/>
         </w:rPr>
-        <w:t xml:space="preserve">объектно- ориентированный анализ, проектирование и итеративную разработку. </w:t>
-      </w:r>
-      <w:proofErr w:type="spellStart"/>
-      <w:r>
-        <w:rPr>
-          <w:sz w:val="28"/>
-        </w:rPr>
-        <w:t>Изд</w:t>
-      </w:r>
-      <w:proofErr w:type="spellEnd"/>
-      <w:r>
-        <w:rPr>
-          <w:sz w:val="28"/>
-        </w:rPr>
-        <w:t>: Вильямс, 2013, с.739 (3-е издание)</w:t>
+        <w:t>объектно- ориентированный анализ, проектирование и итеративную разработку. Изд: Вильямс, 2013, с.739 (3-е издание)</w:t>
       </w:r>
       <w:r>
         <w:t xml:space="preserve"> </w:t>
@@ -11717,11 +11552,14 @@
 </file>
 
 <file path=word/comments.xml><?xml version="1.0" encoding="utf-8"?>
-<w:comments xmlns:wpc="http://schemas.microsoft.com/office/word/2010/wordprocessingCanvas" xmlns:cx="http://schemas.microsoft.com/office/drawing/2014/chartex" xmlns:cx1="http://schemas.microsoft.com/office/drawing/2015/9/8/chartex" xmlns:cx2="http://schemas.microsoft.com/office/drawing/2015/10/21/chartex" xmlns:cx3="http://schemas.microsoft.com/office/drawing/2016/5/9/chartex" xmlns:cx4="http://schemas.microsoft.com/office/drawing/2016/5/10/chartex" xmlns:cx5="http://schemas.microsoft.com/office/drawing/2016/5/11/chartex" xmlns:cx6="http://schemas.microsoft.com/office/drawing/2016/5/12/chartex" xmlns:cx7="http://schemas.microsoft.com/office/drawing/2016/5/13/chartex" xmlns:cx8="http://schemas.microsoft.com/office/drawing/2016/5/14/chartex" xmlns:mc="http://schemas.openxmlformats.org/markup-compatibility/2006" xmlns:aink="http://schemas.microsoft.com/office/drawing/2016/ink" xmlns:am3d="http://schemas.microsoft.com/office/drawing/2017/model3d" xmlns:o="urn:schemas-microsoft-com:office:office" xmlns:oel="http://schemas.microsoft.com/office/2019/extlst" xmlns:r="http://schemas.openxmlformats.org/officeDocument/2006/relationships" xmlns:m="http://schemas.openxmlformats.org/officeDocument/2006/math" xmlns:v="urn:schemas-microsoft-com:vml" xmlns:wp14="http://schemas.microsoft.com/office/word/2010/wordprocessingDrawing" xmlns:wp="http://schemas.openxmlformats.org/drawingml/2006/wordprocessingDrawing" xmlns:w10="urn:schemas-microsoft-com:office:word" xmlns:w="http://schemas.openxmlformats.org/wordprocessingml/2006/main" xmlns:w14="http://schemas.microsoft.com/office/word/2010/wordml" xmlns:w15="http://schemas.microsoft.com/office/word/2012/wordml" xmlns:w16cex="http://schemas.microsoft.com/office/word/2018/wordml/cex" xmlns:w16cid="http://schemas.microsoft.com/office/word/2016/wordml/cid" xmlns:w16="http://schemas.microsoft.com/office/word/2018/wordml" xmlns:w16sdtdh="http://schemas.microsoft.com/office/word/2020/wordml/sdtdatahash" xmlns:w16se="http://schemas.microsoft.com/office/word/2015/wordml/symex" xmlns:wpg="http://schemas.microsoft.com/office/word/2010/wordprocessingGroup" xmlns:wpi="http://schemas.microsoft.com/office/word/2010/wordprocessingInk" xmlns:wne="http://schemas.microsoft.com/office/word/2006/wordml" xmlns:wps="http://schemas.microsoft.com/office/word/2010/wordprocessingShape" mc:Ignorable="w14 w15 w16se w16cid w16 w16cex w16sdtdh wp14">
+<w:comments xmlns:wpc="http://schemas.microsoft.com/office/word/2010/wordprocessingCanvas" xmlns:cx="http://schemas.microsoft.com/office/drawing/2014/chartex" xmlns:cx1="http://schemas.microsoft.com/office/drawing/2015/9/8/chartex" xmlns:cx2="http://schemas.microsoft.com/office/drawing/2015/10/21/chartex" xmlns:cx3="http://schemas.microsoft.com/office/drawing/2016/5/9/chartex" xmlns:cx4="http://schemas.microsoft.com/office/drawing/2016/5/10/chartex" xmlns:cx5="http://schemas.microsoft.com/office/drawing/2016/5/11/chartex" xmlns:cx6="http://schemas.microsoft.com/office/drawing/2016/5/12/chartex" xmlns:cx7="http://schemas.microsoft.com/office/drawing/2016/5/13/chartex" xmlns:cx8="http://schemas.microsoft.com/office/drawing/2016/5/14/chartex" xmlns:mc="http://schemas.openxmlformats.org/markup-compatibility/2006" xmlns:aink="http://schemas.microsoft.com/office/drawing/2016/ink" xmlns:am3d="http://schemas.microsoft.com/office/drawing/2017/model3d" xmlns:o="urn:schemas-microsoft-com:office:office" xmlns:r="http://schemas.openxmlformats.org/officeDocument/2006/relationships" xmlns:m="http://schemas.openxmlformats.org/officeDocument/2006/math" xmlns:v="urn:schemas-microsoft-com:vml" xmlns:wp14="http://schemas.microsoft.com/office/word/2010/wordprocessingDrawing" xmlns:wp="http://schemas.openxmlformats.org/drawingml/2006/wordprocessingDrawing" xmlns:w10="urn:schemas-microsoft-com:office:word" xmlns:w="http://schemas.openxmlformats.org/wordprocessingml/2006/main" xmlns:w14="http://schemas.microsoft.com/office/word/2010/wordml" xmlns:w15="http://schemas.microsoft.com/office/word/2012/wordml" xmlns:w16cex="http://schemas.microsoft.com/office/word/2018/wordml/cex" xmlns:w16cid="http://schemas.microsoft.com/office/word/2016/wordml/cid" xmlns:w16="http://schemas.microsoft.com/office/word/2018/wordml" xmlns:w16se="http://schemas.microsoft.com/office/word/2015/wordml/symex" xmlns:wpg="http://schemas.microsoft.com/office/word/2010/wordprocessingGroup" xmlns:wpi="http://schemas.microsoft.com/office/word/2010/wordprocessingInk" xmlns:wne="http://schemas.microsoft.com/office/word/2006/wordml" xmlns:wps="http://schemas.microsoft.com/office/word/2010/wordprocessingShape" mc:Ignorable="w14 w15 w16se w16cid w16 w16cex wp14">
   <w:comment w:id="9" w:author="Kalentyev Alexey" w:date="2023-10-16T14:36:00Z" w:initials="KA">
     <w:p>
       <w:pPr>
         <w:pStyle w:val="af"/>
+        <w:rPr>
+          <w:lang w:val="en-US"/>
+        </w:rPr>
       </w:pPr>
       <w:r>
         <w:rPr>
@@ -11730,6 +11568,9 @@
         <w:annotationRef/>
       </w:r>
       <w:r>
+        <w:rPr>
+          <w:lang w:val="en-US"/>
+        </w:rPr>
         <w:t xml:space="preserve">- </w:t>
       </w:r>
       <w:r>
@@ -11739,19 +11580,35 @@
         <w:t>factory</w:t>
       </w:r>
       <w:r>
+        <w:rPr>
+          <w:lang w:val="en-US"/>
+        </w:rPr>
         <w:t xml:space="preserve">- </w:t>
       </w:r>
       <w:r>
-        <w:t xml:space="preserve">не возвращает </w:t>
-      </w:r>
-      <w:proofErr w:type="spellStart"/>
+        <w:t>не</w:t>
+      </w:r>
+      <w:r>
+        <w:rPr>
+          <w:lang w:val="en-US"/>
+        </w:rPr>
+        <w:t xml:space="preserve"> </w:t>
+      </w:r>
+      <w:r>
+        <w:t>возвращает</w:t>
+      </w:r>
+      <w:r>
+        <w:rPr>
+          <w:lang w:val="en-US"/>
+        </w:rPr>
+        <w:t xml:space="preserve"> </w:t>
+      </w:r>
       <w:r>
         <w:rPr>
           <w:lang w:val="en-US"/>
         </w:rPr>
         <w:t>ICadBuilder</w:t>
       </w:r>
-      <w:proofErr w:type="spellEnd"/>
     </w:p>
     <w:p>
       <w:pPr>
@@ -11764,36 +11621,80 @@
         <w:rPr>
           <w:lang w:val="en-US"/>
         </w:rPr>
+        <w:t xml:space="preserve">- ParameterVM, Parameter – </w:t>
+      </w:r>
+      <w:r>
+        <w:t>нужны</w:t>
+      </w:r>
+      <w:r>
+        <w:rPr>
+          <w:lang w:val="en-US"/>
+        </w:rPr>
+        <w:t xml:space="preserve"> </w:t>
+      </w:r>
+      <w:r>
+        <w:rPr>
+          <w:lang w:val="en-US"/>
+        </w:rPr>
+        <w:t>properties</w:t>
+      </w:r>
+    </w:p>
+    <w:p>
+      <w:pPr>
+        <w:pStyle w:val="af"/>
+      </w:pPr>
+      <w:r>
         <w:t xml:space="preserve">- </w:t>
       </w:r>
-      <w:proofErr w:type="spellStart"/>
+      <w:r>
+        <w:rPr>
+          <w:lang w:val="en-US"/>
+        </w:rPr>
+        <w:t>Parameter</w:t>
+      </w:r>
+      <w:r>
+        <w:t xml:space="preserve"> – </w:t>
+      </w:r>
+      <w:r>
+        <w:t>конструктор</w:t>
+      </w:r>
+      <w:r>
+        <w:t>?</w:t>
+      </w:r>
+    </w:p>
+    <w:p>
+      <w:pPr>
+        <w:pStyle w:val="af"/>
+      </w:pPr>
+      <w:r>
+        <w:t xml:space="preserve">- </w:t>
+      </w:r>
       <w:r>
         <w:rPr>
           <w:lang w:val="en-US"/>
         </w:rPr>
         <w:t>ParameterVM</w:t>
       </w:r>
-      <w:proofErr w:type="spellEnd"/>
-      <w:r>
-        <w:rPr>
-          <w:lang w:val="en-US"/>
-        </w:rPr>
-        <w:t xml:space="preserve">, Parameter – </w:t>
-      </w:r>
-      <w:r>
-        <w:t>нужны</w:t>
-      </w:r>
-      <w:r>
-        <w:rPr>
-          <w:lang w:val="en-US"/>
-        </w:rPr>
-        <w:t xml:space="preserve"> </w:t>
-      </w:r>
-      <w:r>
-        <w:rPr>
-          <w:lang w:val="en-US"/>
-        </w:rPr>
-        <w:t>properties</w:t>
+      <w:r>
+        <w:t xml:space="preserve"> – </w:t>
+      </w:r>
+      <w:r>
+        <w:t>что</w:t>
+      </w:r>
+      <w:r>
+        <w:t xml:space="preserve"> </w:t>
+      </w:r>
+      <w:r>
+        <w:t>с</w:t>
+      </w:r>
+      <w:r>
+        <w:t xml:space="preserve"> </w:t>
+      </w:r>
+      <w:r>
+        <w:t>валидацией</w:t>
+      </w:r>
+      <w:r>
+        <w:t>?</w:t>
       </w:r>
     </w:p>
     <w:p>
@@ -11807,10 +11708,33 @@
         <w:rPr>
           <w:lang w:val="en-US"/>
         </w:rPr>
-        <w:t xml:space="preserve">- Parameter – </w:t>
-      </w:r>
-      <w:r>
-        <w:t>конструктор</w:t>
+        <w:t>- Project – cadConnectorFactory int?</w:t>
+      </w:r>
+    </w:p>
+    <w:p>
+      <w:pPr>
+        <w:pStyle w:val="af"/>
+        <w:rPr>
+          <w:lang w:val="en-US"/>
+        </w:rPr>
+      </w:pPr>
+      <w:r>
+        <w:rPr>
+          <w:lang w:val="en-US"/>
+        </w:rPr>
+        <w:t xml:space="preserve">- Project – CadBuilderFactory – </w:t>
+      </w:r>
+      <w:r>
+        <w:t>не</w:t>
+      </w:r>
+      <w:r>
+        <w:rPr>
+          <w:lang w:val="en-US"/>
+        </w:rPr>
+        <w:t xml:space="preserve"> </w:t>
+      </w:r>
+      <w:r>
+        <w:t>хранить</w:t>
       </w:r>
       <w:r>
         <w:rPr>
@@ -11832,135 +11756,6 @@
         </w:rPr>
         <w:t xml:space="preserve">- </w:t>
       </w:r>
-      <w:proofErr w:type="spellStart"/>
-      <w:r>
-        <w:rPr>
-          <w:lang w:val="en-US"/>
-        </w:rPr>
-        <w:t>ParameterVM</w:t>
-      </w:r>
-      <w:proofErr w:type="spellEnd"/>
-      <w:r>
-        <w:rPr>
-          <w:lang w:val="en-US"/>
-        </w:rPr>
-        <w:t xml:space="preserve"> – </w:t>
-      </w:r>
-      <w:r>
-        <w:t>что</w:t>
-      </w:r>
-      <w:r>
-        <w:rPr>
-          <w:lang w:val="en-US"/>
-        </w:rPr>
-        <w:t xml:space="preserve"> </w:t>
-      </w:r>
-      <w:r>
-        <w:t>с</w:t>
-      </w:r>
-      <w:r>
-        <w:rPr>
-          <w:lang w:val="en-US"/>
-        </w:rPr>
-        <w:t xml:space="preserve"> </w:t>
-      </w:r>
-      <w:r>
-        <w:t>валидацией</w:t>
-      </w:r>
-      <w:r>
-        <w:rPr>
-          <w:lang w:val="en-US"/>
-        </w:rPr>
-        <w:t>?</w:t>
-      </w:r>
-    </w:p>
-    <w:p>
-      <w:pPr>
-        <w:pStyle w:val="af"/>
-        <w:rPr>
-          <w:lang w:val="en-US"/>
-        </w:rPr>
-      </w:pPr>
-      <w:r>
-        <w:rPr>
-          <w:lang w:val="en-US"/>
-        </w:rPr>
-        <w:t xml:space="preserve">- Project – </w:t>
-      </w:r>
-      <w:proofErr w:type="spellStart"/>
-      <w:r>
-        <w:rPr>
-          <w:lang w:val="en-US"/>
-        </w:rPr>
-        <w:t>cadConnectorFactory</w:t>
-      </w:r>
-      <w:proofErr w:type="spellEnd"/>
-      <w:r>
-        <w:rPr>
-          <w:lang w:val="en-US"/>
-        </w:rPr>
-        <w:t xml:space="preserve"> int?</w:t>
-      </w:r>
-    </w:p>
-    <w:p>
-      <w:pPr>
-        <w:pStyle w:val="af"/>
-        <w:rPr>
-          <w:lang w:val="en-US"/>
-        </w:rPr>
-      </w:pPr>
-      <w:r>
-        <w:rPr>
-          <w:lang w:val="en-US"/>
-        </w:rPr>
-        <w:t xml:space="preserve">- Project – </w:t>
-      </w:r>
-      <w:proofErr w:type="spellStart"/>
-      <w:r>
-        <w:rPr>
-          <w:lang w:val="en-US"/>
-        </w:rPr>
-        <w:t>CadBuilderFactory</w:t>
-      </w:r>
-      <w:proofErr w:type="spellEnd"/>
-      <w:r>
-        <w:rPr>
-          <w:lang w:val="en-US"/>
-        </w:rPr>
-        <w:t xml:space="preserve"> – </w:t>
-      </w:r>
-      <w:r>
-        <w:t>не</w:t>
-      </w:r>
-      <w:r>
-        <w:rPr>
-          <w:lang w:val="en-US"/>
-        </w:rPr>
-        <w:t xml:space="preserve"> </w:t>
-      </w:r>
-      <w:r>
-        <w:t>хранить</w:t>
-      </w:r>
-      <w:r>
-        <w:rPr>
-          <w:lang w:val="en-US"/>
-        </w:rPr>
-        <w:t>?</w:t>
-      </w:r>
-    </w:p>
-    <w:p>
-      <w:pPr>
-        <w:pStyle w:val="af"/>
-        <w:rPr>
-          <w:lang w:val="en-US"/>
-        </w:rPr>
-      </w:pPr>
-      <w:r>
-        <w:rPr>
-          <w:lang w:val="en-US"/>
-        </w:rPr>
-        <w:t xml:space="preserve">- </w:t>
-      </w:r>
       <w:r>
         <w:t>валидацию</w:t>
       </w:r>
@@ -11988,14 +11783,12 @@
         </w:rPr>
         <w:t xml:space="preserve"> </w:t>
       </w:r>
-      <w:proofErr w:type="spellStart"/>
       <w:r>
         <w:rPr>
           <w:lang w:val="en-US"/>
         </w:rPr>
         <w:t>AutoCadBuilder</w:t>
       </w:r>
-      <w:proofErr w:type="spellEnd"/>
     </w:p>
     <w:p>
       <w:pPr>
@@ -12010,6 +11803,9 @@
     <w:p>
       <w:pPr>
         <w:pStyle w:val="af"/>
+        <w:rPr>
+          <w:lang w:val="en-US"/>
+        </w:rPr>
       </w:pPr>
       <w:r>
         <w:rPr>
@@ -12018,6 +11814,9 @@
         <w:annotationRef/>
       </w:r>
       <w:r>
+        <w:rPr>
+          <w:lang w:val="en-US"/>
+        </w:rPr>
         <w:t>+</w:t>
       </w:r>
     </w:p>
@@ -12026,6 +11825,9 @@
     <w:p>
       <w:pPr>
         <w:pStyle w:val="af"/>
+        <w:rPr>
+          <w:lang w:val="en-US"/>
+        </w:rPr>
       </w:pPr>
       <w:r>
         <w:rPr>
@@ -12033,37 +11835,40 @@
         </w:rPr>
         <w:annotationRef/>
       </w:r>
-      <w:proofErr w:type="spellStart"/>
       <w:r>
         <w:rPr>
           <w:lang w:val="en-US"/>
         </w:rPr>
         <w:t>MainVM</w:t>
       </w:r>
-      <w:proofErr w:type="spellEnd"/>
-      <w:r>
+      <w:r>
+        <w:rPr>
+          <w:lang w:val="en-US"/>
+        </w:rPr>
         <w:t>-</w:t>
       </w:r>
-      <w:proofErr w:type="spellStart"/>
       <w:r>
         <w:rPr>
           <w:lang w:val="en-US"/>
         </w:rPr>
         <w:t>ParametersVM</w:t>
       </w:r>
-      <w:proofErr w:type="spellEnd"/>
-      <w:r>
+      <w:r>
+        <w:rPr>
+          <w:lang w:val="en-US"/>
+        </w:rPr>
         <w:t xml:space="preserve">, </w:t>
       </w:r>
-      <w:proofErr w:type="spellStart"/>
       <w:r>
         <w:rPr>
           <w:lang w:val="en-US"/>
         </w:rPr>
         <w:t>PatameterVM</w:t>
       </w:r>
-      <w:proofErr w:type="spellEnd"/>
-      <w:r>
+      <w:r>
+        <w:rPr>
+          <w:lang w:val="en-US"/>
+        </w:rPr>
         <w:t>-</w:t>
       </w:r>
       <w:r>
@@ -12073,17 +11878,21 @@
         <w:t>Parameter</w:t>
       </w:r>
       <w:r>
+        <w:rPr>
+          <w:lang w:val="en-US"/>
+        </w:rPr>
         <w:t xml:space="preserve">, </w:t>
       </w:r>
-      <w:proofErr w:type="spellStart"/>
       <w:r>
         <w:rPr>
           <w:lang w:val="en-US"/>
         </w:rPr>
         <w:t>AutoCadBuilder</w:t>
       </w:r>
-      <w:proofErr w:type="spellEnd"/>
-      <w:r>
+      <w:r>
+        <w:rPr>
+          <w:lang w:val="en-US"/>
+        </w:rPr>
         <w:t>-</w:t>
       </w:r>
       <w:r>
@@ -12093,175 +11902,401 @@
         <w:t>Parameter</w:t>
       </w:r>
       <w:r>
+        <w:rPr>
+          <w:lang w:val="en-US"/>
+        </w:rPr>
         <w:t xml:space="preserve"> – </w:t>
       </w:r>
       <w:r>
-        <w:t>связь агрегация, но на диаграмме не видно, что это часть-целое</w:t>
+        <w:t>связь</w:t>
+      </w:r>
+      <w:r>
+        <w:rPr>
+          <w:lang w:val="en-US"/>
+        </w:rPr>
+        <w:t xml:space="preserve"> </w:t>
+      </w:r>
+      <w:r>
+        <w:t>агрегация</w:t>
+      </w:r>
+      <w:r>
+        <w:rPr>
+          <w:lang w:val="en-US"/>
+        </w:rPr>
+        <w:t xml:space="preserve">, </w:t>
+      </w:r>
+      <w:r>
+        <w:t>но</w:t>
+      </w:r>
+      <w:r>
+        <w:rPr>
+          <w:lang w:val="en-US"/>
+        </w:rPr>
+        <w:t xml:space="preserve"> </w:t>
+      </w:r>
+      <w:r>
+        <w:t>на</w:t>
+      </w:r>
+      <w:r>
+        <w:rPr>
+          <w:lang w:val="en-US"/>
+        </w:rPr>
+        <w:t xml:space="preserve"> </w:t>
+      </w:r>
+      <w:r>
+        <w:t>диаграмме</w:t>
+      </w:r>
+      <w:r>
+        <w:rPr>
+          <w:lang w:val="en-US"/>
+        </w:rPr>
+        <w:t xml:space="preserve"> </w:t>
+      </w:r>
+      <w:r>
+        <w:t>не</w:t>
+      </w:r>
+      <w:r>
+        <w:rPr>
+          <w:lang w:val="en-US"/>
+        </w:rPr>
+        <w:t xml:space="preserve"> </w:t>
+      </w:r>
+      <w:r>
+        <w:t>видно</w:t>
+      </w:r>
+      <w:r>
+        <w:rPr>
+          <w:lang w:val="en-US"/>
+        </w:rPr>
+        <w:t xml:space="preserve">, </w:t>
+      </w:r>
+      <w:r>
+        <w:t>что</w:t>
+      </w:r>
+      <w:r>
+        <w:rPr>
+          <w:lang w:val="en-US"/>
+        </w:rPr>
+        <w:t xml:space="preserve"> </w:t>
+      </w:r>
+      <w:r>
+        <w:t>это</w:t>
+      </w:r>
+      <w:r>
+        <w:rPr>
+          <w:lang w:val="en-US"/>
+        </w:rPr>
+        <w:t xml:space="preserve"> </w:t>
+      </w:r>
+      <w:r>
+        <w:t>часть</w:t>
+      </w:r>
+      <w:r>
+        <w:rPr>
+          <w:lang w:val="en-US"/>
+        </w:rPr>
+        <w:t>-</w:t>
+      </w:r>
+      <w:r>
+        <w:t>целое</w:t>
       </w:r>
     </w:p>
     <w:p>
       <w:pPr>
         <w:pStyle w:val="af"/>
-      </w:pPr>
-      <w:proofErr w:type="spellStart"/>
+        <w:rPr>
+          <w:lang w:val="en-US"/>
+        </w:rPr>
+      </w:pPr>
       <w:r>
         <w:rPr>
           <w:lang w:val="en-US"/>
         </w:rPr>
         <w:t>AutoCadBuilder</w:t>
       </w:r>
-      <w:proofErr w:type="spellEnd"/>
-      <w:r>
+      <w:r>
+        <w:rPr>
+          <w:lang w:val="en-US"/>
+        </w:rPr>
         <w:t>-</w:t>
       </w:r>
       <w:r>
         <w:rPr>
           <w:lang w:val="en-US"/>
         </w:rPr>
+        <w:t xml:space="preserve">Parameter – </w:t>
+      </w:r>
+      <w:r>
+        <w:t>зачем</w:t>
+      </w:r>
+      <w:r>
+        <w:rPr>
+          <w:lang w:val="en-US"/>
+        </w:rPr>
+        <w:t xml:space="preserve"> </w:t>
+      </w:r>
+      <w:r>
+        <w:t>агрегация</w:t>
+      </w:r>
+      <w:r>
+        <w:rPr>
+          <w:lang w:val="en-US"/>
+        </w:rPr>
+        <w:t>?</w:t>
+      </w:r>
+    </w:p>
+    <w:p>
+      <w:pPr>
+        <w:pStyle w:val="af"/>
+        <w:rPr>
+          <w:lang w:val="en-US"/>
+        </w:rPr>
+      </w:pPr>
+      <w:r>
+        <w:rPr>
+          <w:lang w:val="en-US"/>
+        </w:rPr>
+        <w:t xml:space="preserve">CrossValidator-ParameterVM – </w:t>
+      </w:r>
+      <w:r>
+        <w:t>как</w:t>
+      </w:r>
+      <w:r>
+        <w:rPr>
+          <w:lang w:val="en-US"/>
+        </w:rPr>
+        <w:t xml:space="preserve"> </w:t>
+      </w:r>
+      <w:r>
+        <w:t>связаны</w:t>
+      </w:r>
+      <w:r>
+        <w:rPr>
+          <w:lang w:val="en-US"/>
+        </w:rPr>
+        <w:t>?</w:t>
+      </w:r>
+    </w:p>
+    <w:p>
+      <w:pPr>
+        <w:pStyle w:val="af"/>
+        <w:rPr>
+          <w:lang w:val="en-US"/>
+        </w:rPr>
+      </w:pPr>
+      <w:r>
+        <w:rPr>
+          <w:lang w:val="en-US"/>
+        </w:rPr>
+        <w:t>Project</w:t>
+      </w:r>
+      <w:r>
+        <w:rPr>
+          <w:lang w:val="en-US"/>
+        </w:rPr>
+        <w:t>-</w:t>
+      </w:r>
+      <w:r>
+        <w:rPr>
+          <w:lang w:val="en-US"/>
+        </w:rPr>
+        <w:t>CaduilderFactory</w:t>
+      </w:r>
+      <w:r>
+        <w:rPr>
+          <w:lang w:val="en-US"/>
+        </w:rPr>
+        <w:t xml:space="preserve"> – </w:t>
+      </w:r>
+      <w:r>
+        <w:t>как</w:t>
+      </w:r>
+      <w:r>
+        <w:rPr>
+          <w:lang w:val="en-US"/>
+        </w:rPr>
+        <w:t xml:space="preserve"> </w:t>
+      </w:r>
+      <w:r>
+        <w:t>связаны</w:t>
+      </w:r>
+      <w:r>
+        <w:rPr>
+          <w:lang w:val="en-US"/>
+        </w:rPr>
+        <w:t>?</w:t>
+      </w:r>
+    </w:p>
+    <w:p>
+      <w:pPr>
+        <w:pStyle w:val="af"/>
+      </w:pPr>
+      <w:r>
+        <w:rPr>
+          <w:lang w:val="en-US"/>
+        </w:rPr>
+        <w:t>Project</w:t>
+      </w:r>
+      <w:r>
+        <w:rPr>
+          <w:lang w:val="en-US"/>
+        </w:rPr>
+        <w:t>-</w:t>
+      </w:r>
+      <w:r>
+        <w:t>где</w:t>
+      </w:r>
+      <w:r>
+        <w:rPr>
+          <w:lang w:val="en-US"/>
+        </w:rPr>
+        <w:t xml:space="preserve"> </w:t>
+      </w:r>
+      <w:r>
+        <w:t>связь</w:t>
+      </w:r>
+      <w:r>
+        <w:rPr>
+          <w:lang w:val="en-US"/>
+        </w:rPr>
+        <w:t xml:space="preserve"> </w:t>
+      </w:r>
+      <w:r>
+        <w:t>с</w:t>
+      </w:r>
+      <w:r>
+        <w:rPr>
+          <w:lang w:val="en-US"/>
+        </w:rPr>
+        <w:t xml:space="preserve"> </w:t>
+      </w:r>
+      <w:r>
+        <w:t>сущностью</w:t>
+      </w:r>
+      <w:r>
+        <w:rPr>
+          <w:lang w:val="en-US"/>
+        </w:rPr>
+        <w:t xml:space="preserve"> </w:t>
+      </w:r>
+      <w:r>
+        <w:rPr>
+          <w:lang w:val="en-US"/>
+        </w:rPr>
+        <w:t>Parameters</w:t>
+      </w:r>
+      <w:r>
+        <w:t>?</w:t>
+      </w:r>
+    </w:p>
+    <w:p>
+      <w:pPr>
+        <w:pStyle w:val="af"/>
+      </w:pPr>
+      <w:r>
+        <w:rPr>
+          <w:lang w:val="en-US"/>
+        </w:rPr>
         <w:t>Parameter</w:t>
       </w:r>
       <w:r>
-        <w:rPr>
-          <w:lang w:val="en-US"/>
-        </w:rPr>
         <w:t xml:space="preserve"> – </w:t>
       </w:r>
       <w:r>
-        <w:t>зачем агрегация?</w:t>
+        <w:t>много свойств без обозначения того, что это свойства</w:t>
       </w:r>
     </w:p>
     <w:p>
       <w:pPr>
         <w:pStyle w:val="af"/>
       </w:pPr>
-      <w:proofErr w:type="spellStart"/>
-      <w:r>
-        <w:rPr>
-          <w:lang w:val="en-US"/>
-        </w:rPr>
-        <w:t>CrossValidator-ParameterVM</w:t>
-      </w:r>
-      <w:proofErr w:type="spellEnd"/>
-      <w:r>
-        <w:rPr>
-          <w:lang w:val="en-US"/>
-        </w:rPr>
+      <w:r>
+        <w:rPr>
+          <w:lang w:val="en-US"/>
+        </w:rPr>
+        <w:t>ParameterType</w:t>
+      </w:r>
+      <w:r>
         <w:t xml:space="preserve"> – </w:t>
       </w:r>
       <w:r>
-        <w:t>как связаны?</w:t>
-      </w:r>
-    </w:p>
+        <w:t>нужно перечисление.</w:t>
+      </w:r>
+    </w:p>
+  </w:comment>
+  <w:comment w:id="12" w:author="Gregory Lubov" w:date="2023-10-23T12:00:00Z" w:initials="GL">
     <w:p>
       <w:pPr>
         <w:pStyle w:val="af"/>
-      </w:pPr>
-      <w:r>
-        <w:rPr>
-          <w:lang w:val="en-US"/>
-        </w:rPr>
-        <w:t>Project</w:t>
-      </w:r>
-      <w:r>
-        <w:t>-</w:t>
-      </w:r>
-      <w:proofErr w:type="spellStart"/>
-      <w:r>
-        <w:rPr>
-          <w:lang w:val="en-US"/>
-        </w:rPr>
-        <w:t>CaduilderFactory</w:t>
-      </w:r>
-      <w:proofErr w:type="spellEnd"/>
-      <w:r>
-        <w:t xml:space="preserve"> – </w:t>
-      </w:r>
-      <w:r>
-        <w:t>как связаны?</w:t>
-      </w:r>
-    </w:p>
+        <w:rPr>
+          <w:vertAlign w:val="subscript"/>
+        </w:rPr>
+      </w:pPr>
+      <w:r>
+        <w:rPr>
+          <w:rStyle w:val="ae"/>
+        </w:rPr>
+        <w:annotationRef/>
+      </w:r>
+      <w:r>
+        <w:rPr>
+          <w:vertAlign w:val="subscript"/>
+        </w:rPr>
+        <w:t>+</w:t>
+      </w:r>
+      <w:bookmarkStart w:id="13" w:name="_GoBack"/>
+      <w:bookmarkEnd w:id="13"/>
+    </w:p>
+  </w:comment>
+  <w:comment w:id="15" w:author="Kalentyev Alexey" w:date="2023-10-23T11:04:00Z" w:initials="KA">
     <w:p>
       <w:pPr>
         <w:pStyle w:val="af"/>
-        <w:rPr>
-          <w:lang w:val="en-US"/>
-        </w:rPr>
-      </w:pPr>
-      <w:r>
-        <w:rPr>
-          <w:lang w:val="en-US"/>
-        </w:rPr>
-        <w:t>Project</w:t>
-      </w:r>
-      <w:r>
-        <w:t>-</w:t>
-      </w:r>
-      <w:r>
-        <w:t>где</w:t>
-      </w:r>
-      <w:r>
-        <w:t xml:space="preserve"> </w:t>
-      </w:r>
-      <w:r>
-        <w:t>связь с</w:t>
-      </w:r>
-      <w:r>
-        <w:t xml:space="preserve"> </w:t>
-      </w:r>
-      <w:r>
-        <w:t>сущностью</w:t>
-      </w:r>
-      <w:r>
-        <w:t xml:space="preserve"> </w:t>
-      </w:r>
-      <w:r>
-        <w:rPr>
-          <w:lang w:val="en-US"/>
-        </w:rPr>
-        <w:t>Parameters?</w:t>
-      </w:r>
-    </w:p>
+      </w:pPr>
+      <w:r>
+        <w:rPr>
+          <w:rStyle w:val="ae"/>
+        </w:rPr>
+        <w:annotationRef/>
+      </w:r>
+    </w:p>
+  </w:comment>
+  <w:comment w:id="16" w:author="Gregory Lubov" w:date="2023-10-23T11:11:00Z" w:initials="GL">
     <w:p>
       <w:pPr>
         <w:pStyle w:val="af"/>
-      </w:pPr>
-      <w:r>
-        <w:rPr>
-          <w:lang w:val="en-US"/>
-        </w:rPr>
-        <w:t>Parameter</w:t>
-      </w:r>
-      <w:r>
-        <w:t xml:space="preserve"> – </w:t>
-      </w:r>
-      <w:r>
-        <w:t>много свойств без обозначения того, что это свойства</w:t>
-      </w:r>
-    </w:p>
+        <w:rPr>
+          <w:vertAlign w:val="subscript"/>
+        </w:rPr>
+      </w:pPr>
+      <w:r>
+        <w:rPr>
+          <w:rStyle w:val="ae"/>
+        </w:rPr>
+        <w:annotationRef/>
+      </w:r>
+      <w:r>
+        <w:rPr>
+          <w:vertAlign w:val="subscript"/>
+        </w:rPr>
+        <w:t>+</w:t>
+      </w:r>
+    </w:p>
+  </w:comment>
+  <w:comment w:id="17" w:author="Kalentyev Alexey" w:date="2023-10-23T11:04:00Z" w:initials="KA">
     <w:p>
       <w:pPr>
         <w:pStyle w:val="af"/>
       </w:pPr>
-      <w:proofErr w:type="spellStart"/>
-      <w:r>
-        <w:rPr>
-          <w:lang w:val="en-US"/>
-        </w:rPr>
-        <w:t>ParameterType</w:t>
-      </w:r>
-      <w:proofErr w:type="spellEnd"/>
-      <w:r>
-        <w:rPr>
-          <w:lang w:val="en-US"/>
-        </w:rPr>
-        <w:t xml:space="preserve"> – </w:t>
-      </w:r>
-      <w:r>
-        <w:t>нужно перечисление.</w:t>
+      <w:r>
+        <w:rPr>
+          <w:rStyle w:val="ae"/>
+        </w:rPr>
+        <w:annotationRef/>
       </w:r>
     </w:p>
   </w:comment>
-  <w:comment w:id="13" w:author="Kalentyev Alexey" w:date="2023-10-23T11:04:00Z" w:initials="KA">
+  <w:comment w:id="18" w:author="Gregory Lubov" w:date="2023-10-23T11:11:00Z" w:initials="GL">
     <w:p>
       <w:pPr>
         <w:pStyle w:val="af"/>
@@ -12272,9 +12307,12 @@
         </w:rPr>
         <w:annotationRef/>
       </w:r>
+      <w:r>
+        <w:t>+</w:t>
+      </w:r>
     </w:p>
   </w:comment>
-  <w:comment w:id="14" w:author="Kalentyev Alexey" w:date="2023-10-23T11:04:00Z" w:initials="KA">
+  <w:comment w:id="20" w:author="Kalentyev Alexey" w:date="2023-10-16T14:43:00Z" w:initials="KA">
     <w:p>
       <w:pPr>
         <w:pStyle w:val="af"/>
@@ -12285,25 +12323,12 @@
         </w:rPr>
         <w:annotationRef/>
       </w:r>
+      <w:r>
+        <w:t>Показать пример с валидацией зависимых параметров</w:t>
+      </w:r>
     </w:p>
   </w:comment>
-  <w:comment w:id="16" w:author="Kalentyev Alexey" w:date="2023-10-16T14:43:00Z" w:initials="KA">
-    <w:p>
-      <w:pPr>
-        <w:pStyle w:val="af"/>
-      </w:pPr>
-      <w:r>
-        <w:rPr>
-          <w:rStyle w:val="ae"/>
-        </w:rPr>
-        <w:annotationRef/>
-      </w:r>
-      <w:r>
-        <w:t>Показать пример с валидацией зависимых параметров</w:t>
-      </w:r>
-    </w:p>
-  </w:comment>
-  <w:comment w:id="17" w:author="Gregory Lubov" w:date="2023-10-16T15:47:00Z" w:initials="GL">
+  <w:comment w:id="21" w:author="Gregory Lubov" w:date="2023-10-16T15:47:00Z" w:initials="GL">
     <w:p>
       <w:pPr>
         <w:pStyle w:val="af"/>
@@ -12323,43 +12348,52 @@
 </file>
 
 <file path=word/commentsExtended.xml><?xml version="1.0" encoding="utf-8"?>
-<w15:commentsEx xmlns:wpc="http://schemas.microsoft.com/office/word/2010/wordprocessingCanvas" xmlns:cx="http://schemas.microsoft.com/office/drawing/2014/chartex" xmlns:cx1="http://schemas.microsoft.com/office/drawing/2015/9/8/chartex" xmlns:cx2="http://schemas.microsoft.com/office/drawing/2015/10/21/chartex" xmlns:cx3="http://schemas.microsoft.com/office/drawing/2016/5/9/chartex" xmlns:cx4="http://schemas.microsoft.com/office/drawing/2016/5/10/chartex" xmlns:cx5="http://schemas.microsoft.com/office/drawing/2016/5/11/chartex" xmlns:cx6="http://schemas.microsoft.com/office/drawing/2016/5/12/chartex" xmlns:cx7="http://schemas.microsoft.com/office/drawing/2016/5/13/chartex" xmlns:cx8="http://schemas.microsoft.com/office/drawing/2016/5/14/chartex" xmlns:mc="http://schemas.openxmlformats.org/markup-compatibility/2006" xmlns:aink="http://schemas.microsoft.com/office/drawing/2016/ink" xmlns:am3d="http://schemas.microsoft.com/office/drawing/2017/model3d" xmlns:o="urn:schemas-microsoft-com:office:office" xmlns:oel="http://schemas.microsoft.com/office/2019/extlst" xmlns:r="http://schemas.openxmlformats.org/officeDocument/2006/relationships" xmlns:m="http://schemas.openxmlformats.org/officeDocument/2006/math" xmlns:v="urn:schemas-microsoft-com:vml" xmlns:wp14="http://schemas.microsoft.com/office/word/2010/wordprocessingDrawing" xmlns:wp="http://schemas.openxmlformats.org/drawingml/2006/wordprocessingDrawing" xmlns:w10="urn:schemas-microsoft-com:office:word" xmlns:w="http://schemas.openxmlformats.org/wordprocessingml/2006/main" xmlns:w14="http://schemas.microsoft.com/office/word/2010/wordml" xmlns:w15="http://schemas.microsoft.com/office/word/2012/wordml" xmlns:w16cex="http://schemas.microsoft.com/office/word/2018/wordml/cex" xmlns:w16cid="http://schemas.microsoft.com/office/word/2016/wordml/cid" xmlns:w16="http://schemas.microsoft.com/office/word/2018/wordml" xmlns:w16sdtdh="http://schemas.microsoft.com/office/word/2020/wordml/sdtdatahash" xmlns:w16se="http://schemas.microsoft.com/office/word/2015/wordml/symex" xmlns:wpg="http://schemas.microsoft.com/office/word/2010/wordprocessingGroup" xmlns:wpi="http://schemas.microsoft.com/office/word/2010/wordprocessingInk" xmlns:wne="http://schemas.microsoft.com/office/word/2006/wordml" xmlns:wps="http://schemas.microsoft.com/office/word/2010/wordprocessingShape" mc:Ignorable="w14 w15 w16se w16cid w16 w16cex w16sdtdh wp14">
+<w15:commentsEx xmlns:wpc="http://schemas.microsoft.com/office/word/2010/wordprocessingCanvas" xmlns:cx="http://schemas.microsoft.com/office/drawing/2014/chartex" xmlns:cx1="http://schemas.microsoft.com/office/drawing/2015/9/8/chartex" xmlns:cx2="http://schemas.microsoft.com/office/drawing/2015/10/21/chartex" xmlns:cx3="http://schemas.microsoft.com/office/drawing/2016/5/9/chartex" xmlns:cx4="http://schemas.microsoft.com/office/drawing/2016/5/10/chartex" xmlns:cx5="http://schemas.microsoft.com/office/drawing/2016/5/11/chartex" xmlns:cx6="http://schemas.microsoft.com/office/drawing/2016/5/12/chartex" xmlns:cx7="http://schemas.microsoft.com/office/drawing/2016/5/13/chartex" xmlns:cx8="http://schemas.microsoft.com/office/drawing/2016/5/14/chartex" xmlns:mc="http://schemas.openxmlformats.org/markup-compatibility/2006" xmlns:aink="http://schemas.microsoft.com/office/drawing/2016/ink" xmlns:am3d="http://schemas.microsoft.com/office/drawing/2017/model3d" xmlns:o="urn:schemas-microsoft-com:office:office" xmlns:r="http://schemas.openxmlformats.org/officeDocument/2006/relationships" xmlns:m="http://schemas.openxmlformats.org/officeDocument/2006/math" xmlns:v="urn:schemas-microsoft-com:vml" xmlns:wp14="http://schemas.microsoft.com/office/word/2010/wordprocessingDrawing" xmlns:wp="http://schemas.openxmlformats.org/drawingml/2006/wordprocessingDrawing" xmlns:w10="urn:schemas-microsoft-com:office:word" xmlns:w="http://schemas.openxmlformats.org/wordprocessingml/2006/main" xmlns:w14="http://schemas.microsoft.com/office/word/2010/wordml" xmlns:w15="http://schemas.microsoft.com/office/word/2012/wordml" xmlns:w16cex="http://schemas.microsoft.com/office/word/2018/wordml/cex" xmlns:w16cid="http://schemas.microsoft.com/office/word/2016/wordml/cid" xmlns:w16="http://schemas.microsoft.com/office/word/2018/wordml" xmlns:w16se="http://schemas.microsoft.com/office/word/2015/wordml/symex" xmlns:wpg="http://schemas.microsoft.com/office/word/2010/wordprocessingGroup" xmlns:wpi="http://schemas.microsoft.com/office/word/2010/wordprocessingInk" xmlns:wne="http://schemas.microsoft.com/office/word/2006/wordml" xmlns:wps="http://schemas.microsoft.com/office/word/2010/wordprocessingShape" mc:Ignorable="w14 w15 w16se w16cid w16 w16cex wp14">
   <w15:commentEx w15:paraId="5E29795E" w15:done="0"/>
   <w15:commentEx w15:paraId="76AED3AC" w15:paraIdParent="5E29795E" w15:done="0"/>
   <w15:commentEx w15:paraId="62CE5A16" w15:paraIdParent="5E29795E" w15:done="0"/>
+  <w15:commentEx w15:paraId="6F72ED63" w15:paraIdParent="5E29795E" w15:done="0"/>
   <w15:commentEx w15:paraId="00B7D5F8" w15:done="0"/>
+  <w15:commentEx w15:paraId="699BC959" w15:paraIdParent="00B7D5F8" w15:done="0"/>
   <w15:commentEx w15:paraId="44B30367" w15:done="0"/>
+  <w15:commentEx w15:paraId="6E2EB24D" w15:paraIdParent="44B30367" w15:done="0"/>
   <w15:commentEx w15:paraId="5D79A75B" w15:done="0"/>
   <w15:commentEx w15:paraId="02BA2B06" w15:paraIdParent="5D79A75B" w15:done="0"/>
 </w15:commentsEx>
 </file>
 
 <file path=word/commentsExtensible.xml><?xml version="1.0" encoding="utf-8"?>
-<w16cex:commentsExtensible xmlns:wpc="http://schemas.microsoft.com/office/word/2010/wordprocessingCanvas" xmlns:cx="http://schemas.microsoft.com/office/drawing/2014/chartex" xmlns:cx1="http://schemas.microsoft.com/office/drawing/2015/9/8/chartex" xmlns:cx2="http://schemas.microsoft.com/office/drawing/2015/10/21/chartex" xmlns:cx3="http://schemas.microsoft.com/office/drawing/2016/5/9/chartex" xmlns:cx4="http://schemas.microsoft.com/office/drawing/2016/5/10/chartex" xmlns:cx5="http://schemas.microsoft.com/office/drawing/2016/5/11/chartex" xmlns:cx6="http://schemas.microsoft.com/office/drawing/2016/5/12/chartex" xmlns:cx7="http://schemas.microsoft.com/office/drawing/2016/5/13/chartex" xmlns:cx8="http://schemas.microsoft.com/office/drawing/2016/5/14/chartex" xmlns:cr="http://schemas.microsoft.com/office/comments/2020/reactions" xmlns:mc="http://schemas.openxmlformats.org/markup-compatibility/2006" xmlns:aink="http://schemas.microsoft.com/office/drawing/2016/ink" xmlns:am3d="http://schemas.microsoft.com/office/drawing/2017/model3d" xmlns:o="urn:schemas-microsoft-com:office:office" xmlns:oel="http://schemas.microsoft.com/office/2019/extlst" xmlns:r="http://schemas.openxmlformats.org/officeDocument/2006/relationships" xmlns:m="http://schemas.openxmlformats.org/officeDocument/2006/math" xmlns:v="urn:schemas-microsoft-com:vml" xmlns:wp14="http://schemas.microsoft.com/office/word/2010/wordprocessingDrawing" xmlns:wp="http://schemas.openxmlformats.org/drawingml/2006/wordprocessingDrawing" xmlns:w10="urn:schemas-microsoft-com:office:word" xmlns:w="http://schemas.openxmlformats.org/wordprocessingml/2006/main" xmlns:w14="http://schemas.microsoft.com/office/word/2010/wordml" xmlns:w15="http://schemas.microsoft.com/office/word/2012/wordml" xmlns:w16cex="http://schemas.microsoft.com/office/word/2018/wordml/cex" xmlns:w16cid="http://schemas.microsoft.com/office/word/2016/wordml/cid" xmlns:w16="http://schemas.microsoft.com/office/word/2018/wordml" xmlns:w16sdtdh="http://schemas.microsoft.com/office/word/2020/wordml/sdtdatahash" xmlns:w16se="http://schemas.microsoft.com/office/word/2015/wordml/symex" xmlns:wpg="http://schemas.microsoft.com/office/word/2010/wordprocessingGroup" xmlns:wpi="http://schemas.microsoft.com/office/word/2010/wordprocessingInk" xmlns:wne="http://schemas.microsoft.com/office/word/2006/wordml" xmlns:wps="http://schemas.microsoft.com/office/word/2010/wordprocessingShape" mc:Ignorable="w14 w15 w16se w16cid w16 w16cex w16sdtdh cr wp14">
+<w16cex:commentsExtensible xmlns:wpc="http://schemas.microsoft.com/office/word/2010/wordprocessingCanvas" xmlns:cx="http://schemas.microsoft.com/office/drawing/2014/chartex" xmlns:cx1="http://schemas.microsoft.com/office/drawing/2015/9/8/chartex" xmlns:cx2="http://schemas.microsoft.com/office/drawing/2015/10/21/chartex" xmlns:cx3="http://schemas.microsoft.com/office/drawing/2016/5/9/chartex" xmlns:cx4="http://schemas.microsoft.com/office/drawing/2016/5/10/chartex" xmlns:cx5="http://schemas.microsoft.com/office/drawing/2016/5/11/chartex" xmlns:cx6="http://schemas.microsoft.com/office/drawing/2016/5/12/chartex" xmlns:cx7="http://schemas.microsoft.com/office/drawing/2016/5/13/chartex" xmlns:cx8="http://schemas.microsoft.com/office/drawing/2016/5/14/chartex" xmlns:mc="http://schemas.openxmlformats.org/markup-compatibility/2006" xmlns:aink="http://schemas.microsoft.com/office/drawing/2016/ink" xmlns:am3d="http://schemas.microsoft.com/office/drawing/2017/model3d" xmlns:o="urn:schemas-microsoft-com:office:office" xmlns:r="http://schemas.openxmlformats.org/officeDocument/2006/relationships" xmlns:m="http://schemas.openxmlformats.org/officeDocument/2006/math" xmlns:v="urn:schemas-microsoft-com:vml" xmlns:wp14="http://schemas.microsoft.com/office/word/2010/wordprocessingDrawing" xmlns:wp="http://schemas.openxmlformats.org/drawingml/2006/wordprocessingDrawing" xmlns:w10="urn:schemas-microsoft-com:office:word" xmlns:w="http://schemas.openxmlformats.org/wordprocessingml/2006/main" xmlns:w14="http://schemas.microsoft.com/office/word/2010/wordml" xmlns:w15="http://schemas.microsoft.com/office/word/2012/wordml" xmlns:w16cex="http://schemas.microsoft.com/office/word/2018/wordml/cex" xmlns:w16cid="http://schemas.microsoft.com/office/word/2016/wordml/cid" xmlns:w16="http://schemas.microsoft.com/office/word/2018/wordml" xmlns:w16se="http://schemas.microsoft.com/office/word/2015/wordml/symex" xmlns:wpg="http://schemas.microsoft.com/office/word/2010/wordprocessingGroup" xmlns:wpi="http://schemas.microsoft.com/office/word/2010/wordprocessingInk" xmlns:wne="http://schemas.microsoft.com/office/word/2006/wordml" xmlns:wps="http://schemas.microsoft.com/office/word/2010/wordprocessingShape" mc:Ignorable="w14 w15 w16se w16cid w16 w16cex wp14">
   <w16cex:commentExtensible w16cex:durableId="061A81D8" w16cex:dateUtc="2023-10-16T07:36:00Z"/>
   <w16cex:commentExtensible w16cex:durableId="28E03C90" w16cex:dateUtc="2023-10-22T17:28:00Z"/>
   <w16cex:commentExtensible w16cex:durableId="2789EB73" w16cex:dateUtc="2023-10-23T03:55:00Z"/>
+  <w16cex:commentExtensible w16cex:durableId="28E0DEDC" w16cex:dateUtc="2023-10-23T05:00:00Z"/>
   <w16cex:commentExtensible w16cex:durableId="5A51577B" w16cex:dateUtc="2023-10-23T04:04:00Z"/>
+  <w16cex:commentExtensible w16cex:durableId="28E0D363" w16cex:dateUtc="2023-10-23T04:11:00Z"/>
   <w16cex:commentExtensible w16cex:durableId="0F116BB8" w16cex:dateUtc="2023-10-23T04:04:00Z"/>
+  <w16cex:commentExtensible w16cex:durableId="28E0D35C" w16cex:dateUtc="2023-10-23T04:11:00Z"/>
   <w16cex:commentExtensible w16cex:durableId="28D7D980" w16cex:dateUtc="2023-10-16T07:43:00Z"/>
   <w16cex:commentExtensible w16cex:durableId="28D7D99B" w16cex:dateUtc="2023-10-16T08:47:00Z"/>
 </w16cex:commentsExtensible>
 </file>
 
 <file path=word/commentsIds.xml><?xml version="1.0" encoding="utf-8"?>
-<w16cid:commentsIds xmlns:wpc="http://schemas.microsoft.com/office/word/2010/wordprocessingCanvas" xmlns:cx="http://schemas.microsoft.com/office/drawing/2014/chartex" xmlns:cx1="http://schemas.microsoft.com/office/drawing/2015/9/8/chartex" xmlns:cx2="http://schemas.microsoft.com/office/drawing/2015/10/21/chartex" xmlns:cx3="http://schemas.microsoft.com/office/drawing/2016/5/9/chartex" xmlns:cx4="http://schemas.microsoft.com/office/drawing/2016/5/10/chartex" xmlns:cx5="http://schemas.microsoft.com/office/drawing/2016/5/11/chartex" xmlns:cx6="http://schemas.microsoft.com/office/drawing/2016/5/12/chartex" xmlns:cx7="http://schemas.microsoft.com/office/drawing/2016/5/13/chartex" xmlns:cx8="http://schemas.microsoft.com/office/drawing/2016/5/14/chartex" xmlns:mc="http://schemas.openxmlformats.org/markup-compatibility/2006" xmlns:aink="http://schemas.microsoft.com/office/drawing/2016/ink" xmlns:am3d="http://schemas.microsoft.com/office/drawing/2017/model3d" xmlns:o="urn:schemas-microsoft-com:office:office" xmlns:oel="http://schemas.microsoft.com/office/2019/extlst" xmlns:r="http://schemas.openxmlformats.org/officeDocument/2006/relationships" xmlns:m="http://schemas.openxmlformats.org/officeDocument/2006/math" xmlns:v="urn:schemas-microsoft-com:vml" xmlns:wp14="http://schemas.microsoft.com/office/word/2010/wordprocessingDrawing" xmlns:wp="http://schemas.openxmlformats.org/drawingml/2006/wordprocessingDrawing" xmlns:w10="urn:schemas-microsoft-com:office:word" xmlns:w="http://schemas.openxmlformats.org/wordprocessingml/2006/main" xmlns:w14="http://schemas.microsoft.com/office/word/2010/wordml" xmlns:w15="http://schemas.microsoft.com/office/word/2012/wordml" xmlns:w16cex="http://schemas.microsoft.com/office/word/2018/wordml/cex" xmlns:w16cid="http://schemas.microsoft.com/office/word/2016/wordml/cid" xmlns:w16="http://schemas.microsoft.com/office/word/2018/wordml" xmlns:w16sdtdh="http://schemas.microsoft.com/office/word/2020/wordml/sdtdatahash" xmlns:w16se="http://schemas.microsoft.com/office/word/2015/wordml/symex" xmlns:wpg="http://schemas.microsoft.com/office/word/2010/wordprocessingGroup" xmlns:wpi="http://schemas.microsoft.com/office/word/2010/wordprocessingInk" xmlns:wne="http://schemas.microsoft.com/office/word/2006/wordml" xmlns:wps="http://schemas.microsoft.com/office/word/2010/wordprocessingShape" mc:Ignorable="w14 w15 w16se w16cid w16 w16cex w16sdtdh wp14">
+<w16cid:commentsIds xmlns:wpc="http://schemas.microsoft.com/office/word/2010/wordprocessingCanvas" xmlns:cx="http://schemas.microsoft.com/office/drawing/2014/chartex" xmlns:cx1="http://schemas.microsoft.com/office/drawing/2015/9/8/chartex" xmlns:cx2="http://schemas.microsoft.com/office/drawing/2015/10/21/chartex" xmlns:cx3="http://schemas.microsoft.com/office/drawing/2016/5/9/chartex" xmlns:cx4="http://schemas.microsoft.com/office/drawing/2016/5/10/chartex" xmlns:cx5="http://schemas.microsoft.com/office/drawing/2016/5/11/chartex" xmlns:cx6="http://schemas.microsoft.com/office/drawing/2016/5/12/chartex" xmlns:cx7="http://schemas.microsoft.com/office/drawing/2016/5/13/chartex" xmlns:cx8="http://schemas.microsoft.com/office/drawing/2016/5/14/chartex" xmlns:mc="http://schemas.openxmlformats.org/markup-compatibility/2006" xmlns:aink="http://schemas.microsoft.com/office/drawing/2016/ink" xmlns:am3d="http://schemas.microsoft.com/office/drawing/2017/model3d" xmlns:o="urn:schemas-microsoft-com:office:office" xmlns:r="http://schemas.openxmlformats.org/officeDocument/2006/relationships" xmlns:m="http://schemas.openxmlformats.org/officeDocument/2006/math" xmlns:v="urn:schemas-microsoft-com:vml" xmlns:wp14="http://schemas.microsoft.com/office/word/2010/wordprocessingDrawing" xmlns:wp="http://schemas.openxmlformats.org/drawingml/2006/wordprocessingDrawing" xmlns:w10="urn:schemas-microsoft-com:office:word" xmlns:w="http://schemas.openxmlformats.org/wordprocessingml/2006/main" xmlns:w14="http://schemas.microsoft.com/office/word/2010/wordml" xmlns:w15="http://schemas.microsoft.com/office/word/2012/wordml" xmlns:w16cex="http://schemas.microsoft.com/office/word/2018/wordml/cex" xmlns:w16cid="http://schemas.microsoft.com/office/word/2016/wordml/cid" xmlns:w16="http://schemas.microsoft.com/office/word/2018/wordml" xmlns:w16se="http://schemas.microsoft.com/office/word/2015/wordml/symex" xmlns:wpg="http://schemas.microsoft.com/office/word/2010/wordprocessingGroup" xmlns:wpi="http://schemas.microsoft.com/office/word/2010/wordprocessingInk" xmlns:wne="http://schemas.microsoft.com/office/word/2006/wordml" xmlns:wps="http://schemas.microsoft.com/office/word/2010/wordprocessingShape" mc:Ignorable="w14 w15 w16se w16cid w16 w16cex wp14">
   <w16cid:commentId w16cid:paraId="5E29795E" w16cid:durableId="061A81D8"/>
   <w16cid:commentId w16cid:paraId="76AED3AC" w16cid:durableId="28E03C90"/>
   <w16cid:commentId w16cid:paraId="62CE5A16" w16cid:durableId="2789EB73"/>
+  <w16cid:commentId w16cid:paraId="6F72ED63" w16cid:durableId="28E0DEDC"/>
   <w16cid:commentId w16cid:paraId="00B7D5F8" w16cid:durableId="5A51577B"/>
+  <w16cid:commentId w16cid:paraId="699BC959" w16cid:durableId="28E0D363"/>
   <w16cid:commentId w16cid:paraId="44B30367" w16cid:durableId="0F116BB8"/>
+  <w16cid:commentId w16cid:paraId="6E2EB24D" w16cid:durableId="28E0D35C"/>
   <w16cid:commentId w16cid:paraId="5D79A75B" w16cid:durableId="28D7D980"/>
   <w16cid:commentId w16cid:paraId="02BA2B06" w16cid:durableId="28D7D99B"/>
 </w16cid:commentsIds>
 </file>
 
 <file path=word/endnotes.xml><?xml version="1.0" encoding="utf-8"?>
-<w:endnotes xmlns:wpc="http://schemas.microsoft.com/office/word/2010/wordprocessingCanvas" xmlns:cx="http://schemas.microsoft.com/office/drawing/2014/chartex" xmlns:cx1="http://schemas.microsoft.com/office/drawing/2015/9/8/chartex" xmlns:cx2="http://schemas.microsoft.com/office/drawing/2015/10/21/chartex" xmlns:cx3="http://schemas.microsoft.com/office/drawing/2016/5/9/chartex" xmlns:cx4="http://schemas.microsoft.com/office/drawing/2016/5/10/chartex" xmlns:cx5="http://schemas.microsoft.com/office/drawing/2016/5/11/chartex" xmlns:cx6="http://schemas.microsoft.com/office/drawing/2016/5/12/chartex" xmlns:cx7="http://schemas.microsoft.com/office/drawing/2016/5/13/chartex" xmlns:cx8="http://schemas.microsoft.com/office/drawing/2016/5/14/chartex" xmlns:mc="http://schemas.openxmlformats.org/markup-compatibility/2006" xmlns:aink="http://schemas.microsoft.com/office/drawing/2016/ink" xmlns:am3d="http://schemas.microsoft.com/office/drawing/2017/model3d" xmlns:o="urn:schemas-microsoft-com:office:office" xmlns:oel="http://schemas.microsoft.com/office/2019/extlst" xmlns:r="http://schemas.openxmlformats.org/officeDocument/2006/relationships" xmlns:m="http://schemas.openxmlformats.org/officeDocument/2006/math" xmlns:v="urn:schemas-microsoft-com:vml" xmlns:wp14="http://schemas.microsoft.com/office/word/2010/wordprocessingDrawing" xmlns:wp="http://schemas.openxmlformats.org/drawingml/2006/wordprocessingDrawing" xmlns:w10="urn:schemas-microsoft-com:office:word" xmlns:w="http://schemas.openxmlformats.org/wordprocessingml/2006/main" xmlns:w14="http://schemas.microsoft.com/office/word/2010/wordml" xmlns:w15="http://schemas.microsoft.com/office/word/2012/wordml" xmlns:w16cex="http://schemas.microsoft.com/office/word/2018/wordml/cex" xmlns:w16cid="http://schemas.microsoft.com/office/word/2016/wordml/cid" xmlns:w16="http://schemas.microsoft.com/office/word/2018/wordml" xmlns:w16sdtdh="http://schemas.microsoft.com/office/word/2020/wordml/sdtdatahash" xmlns:w16se="http://schemas.microsoft.com/office/word/2015/wordml/symex" xmlns:wpg="http://schemas.microsoft.com/office/word/2010/wordprocessingGroup" xmlns:wpi="http://schemas.microsoft.com/office/word/2010/wordprocessingInk" xmlns:wne="http://schemas.microsoft.com/office/word/2006/wordml" xmlns:wps="http://schemas.microsoft.com/office/word/2010/wordprocessingShape" mc:Ignorable="w14 w15 w16se w16cid w16 w16cex w16sdtdh wp14">
+<w:endnotes xmlns:wpc="http://schemas.microsoft.com/office/word/2010/wordprocessingCanvas" xmlns:cx="http://schemas.microsoft.com/office/drawing/2014/chartex" xmlns:cx1="http://schemas.microsoft.com/office/drawing/2015/9/8/chartex" xmlns:cx2="http://schemas.microsoft.com/office/drawing/2015/10/21/chartex" xmlns:cx3="http://schemas.microsoft.com/office/drawing/2016/5/9/chartex" xmlns:cx4="http://schemas.microsoft.com/office/drawing/2016/5/10/chartex" xmlns:cx5="http://schemas.microsoft.com/office/drawing/2016/5/11/chartex" xmlns:cx6="http://schemas.microsoft.com/office/drawing/2016/5/12/chartex" xmlns:cx7="http://schemas.microsoft.com/office/drawing/2016/5/13/chartex" xmlns:cx8="http://schemas.microsoft.com/office/drawing/2016/5/14/chartex" xmlns:mc="http://schemas.openxmlformats.org/markup-compatibility/2006" xmlns:aink="http://schemas.microsoft.com/office/drawing/2016/ink" xmlns:am3d="http://schemas.microsoft.com/office/drawing/2017/model3d" xmlns:o="urn:schemas-microsoft-com:office:office" xmlns:r="http://schemas.openxmlformats.org/officeDocument/2006/relationships" xmlns:m="http://schemas.openxmlformats.org/officeDocument/2006/math" xmlns:v="urn:schemas-microsoft-com:vml" xmlns:wp14="http://schemas.microsoft.com/office/word/2010/wordprocessingDrawing" xmlns:wp="http://schemas.openxmlformats.org/drawingml/2006/wordprocessingDrawing" xmlns:w10="urn:schemas-microsoft-com:office:word" xmlns:w="http://schemas.openxmlformats.org/wordprocessingml/2006/main" xmlns:w14="http://schemas.microsoft.com/office/word/2010/wordml" xmlns:w15="http://schemas.microsoft.com/office/word/2012/wordml" xmlns:w16cex="http://schemas.microsoft.com/office/word/2018/wordml/cex" xmlns:w16cid="http://schemas.microsoft.com/office/word/2016/wordml/cid" xmlns:w16="http://schemas.microsoft.com/office/word/2018/wordml" xmlns:w16se="http://schemas.microsoft.com/office/word/2015/wordml/symex" xmlns:wpg="http://schemas.microsoft.com/office/word/2010/wordprocessingGroup" xmlns:wpi="http://schemas.microsoft.com/office/word/2010/wordprocessingInk" xmlns:wne="http://schemas.microsoft.com/office/word/2006/wordml" xmlns:wps="http://schemas.microsoft.com/office/word/2010/wordprocessingShape" mc:Ignorable="w14 w15 w16se w16cid w16 w16cex wp14">
   <w:endnote w:type="separator" w:id="-1">
     <w:p>
       <w:r>
@@ -12378,7 +12412,7 @@
 </file>
 
 <file path=word/footer1.xml><?xml version="1.0" encoding="utf-8"?>
-<w:ftr xmlns:wpc="http://schemas.microsoft.com/office/word/2010/wordprocessingCanvas" xmlns:cx="http://schemas.microsoft.com/office/drawing/2014/chartex" xmlns:cx1="http://schemas.microsoft.com/office/drawing/2015/9/8/chartex" xmlns:cx2="http://schemas.microsoft.com/office/drawing/2015/10/21/chartex" xmlns:cx3="http://schemas.microsoft.com/office/drawing/2016/5/9/chartex" xmlns:cx4="http://schemas.microsoft.com/office/drawing/2016/5/10/chartex" xmlns:cx5="http://schemas.microsoft.com/office/drawing/2016/5/11/chartex" xmlns:cx6="http://schemas.microsoft.com/office/drawing/2016/5/12/chartex" xmlns:cx7="http://schemas.microsoft.com/office/drawing/2016/5/13/chartex" xmlns:cx8="http://schemas.microsoft.com/office/drawing/2016/5/14/chartex" xmlns:mc="http://schemas.openxmlformats.org/markup-compatibility/2006" xmlns:aink="http://schemas.microsoft.com/office/drawing/2016/ink" xmlns:am3d="http://schemas.microsoft.com/office/drawing/2017/model3d" xmlns:o="urn:schemas-microsoft-com:office:office" xmlns:oel="http://schemas.microsoft.com/office/2019/extlst" xmlns:r="http://schemas.openxmlformats.org/officeDocument/2006/relationships" xmlns:m="http://schemas.openxmlformats.org/officeDocument/2006/math" xmlns:v="urn:schemas-microsoft-com:vml" xmlns:wp14="http://schemas.microsoft.com/office/word/2010/wordprocessingDrawing" xmlns:wp="http://schemas.openxmlformats.org/drawingml/2006/wordprocessingDrawing" xmlns:w10="urn:schemas-microsoft-com:office:word" xmlns:w="http://schemas.openxmlformats.org/wordprocessingml/2006/main" xmlns:w14="http://schemas.microsoft.com/office/word/2010/wordml" xmlns:w15="http://schemas.microsoft.com/office/word/2012/wordml" xmlns:w16cex="http://schemas.microsoft.com/office/word/2018/wordml/cex" xmlns:w16cid="http://schemas.microsoft.com/office/word/2016/wordml/cid" xmlns:w16="http://schemas.microsoft.com/office/word/2018/wordml" xmlns:w16sdtdh="http://schemas.microsoft.com/office/word/2020/wordml/sdtdatahash" xmlns:w16se="http://schemas.microsoft.com/office/word/2015/wordml/symex" xmlns:wpg="http://schemas.microsoft.com/office/word/2010/wordprocessingGroup" xmlns:wpi="http://schemas.microsoft.com/office/word/2010/wordprocessingInk" xmlns:wne="http://schemas.microsoft.com/office/word/2006/wordml" xmlns:wps="http://schemas.microsoft.com/office/word/2010/wordprocessingShape" mc:Ignorable="w14 w15 w16se w16cid w16 w16cex w16sdtdh wp14">
+<w:ftr xmlns:wpc="http://schemas.microsoft.com/office/word/2010/wordprocessingCanvas" xmlns:cx="http://schemas.microsoft.com/office/drawing/2014/chartex" xmlns:cx1="http://schemas.microsoft.com/office/drawing/2015/9/8/chartex" xmlns:cx2="http://schemas.microsoft.com/office/drawing/2015/10/21/chartex" xmlns:cx3="http://schemas.microsoft.com/office/drawing/2016/5/9/chartex" xmlns:cx4="http://schemas.microsoft.com/office/drawing/2016/5/10/chartex" xmlns:cx5="http://schemas.microsoft.com/office/drawing/2016/5/11/chartex" xmlns:cx6="http://schemas.microsoft.com/office/drawing/2016/5/12/chartex" xmlns:cx7="http://schemas.microsoft.com/office/drawing/2016/5/13/chartex" xmlns:cx8="http://schemas.microsoft.com/office/drawing/2016/5/14/chartex" xmlns:mc="http://schemas.openxmlformats.org/markup-compatibility/2006" xmlns:aink="http://schemas.microsoft.com/office/drawing/2016/ink" xmlns:am3d="http://schemas.microsoft.com/office/drawing/2017/model3d" xmlns:o="urn:schemas-microsoft-com:office:office" xmlns:r="http://schemas.openxmlformats.org/officeDocument/2006/relationships" xmlns:m="http://schemas.openxmlformats.org/officeDocument/2006/math" xmlns:v="urn:schemas-microsoft-com:vml" xmlns:wp14="http://schemas.microsoft.com/office/word/2010/wordprocessingDrawing" xmlns:wp="http://schemas.openxmlformats.org/drawingml/2006/wordprocessingDrawing" xmlns:w10="urn:schemas-microsoft-com:office:word" xmlns:w="http://schemas.openxmlformats.org/wordprocessingml/2006/main" xmlns:w14="http://schemas.microsoft.com/office/word/2010/wordml" xmlns:w15="http://schemas.microsoft.com/office/word/2012/wordml" xmlns:w16cex="http://schemas.microsoft.com/office/word/2018/wordml/cex" xmlns:w16cid="http://schemas.microsoft.com/office/word/2016/wordml/cid" xmlns:w16="http://schemas.microsoft.com/office/word/2018/wordml" xmlns:w16se="http://schemas.microsoft.com/office/word/2015/wordml/symex" xmlns:wpg="http://schemas.microsoft.com/office/word/2010/wordprocessingGroup" xmlns:wpi="http://schemas.microsoft.com/office/word/2010/wordprocessingInk" xmlns:wne="http://schemas.microsoft.com/office/word/2006/wordml" xmlns:wps="http://schemas.microsoft.com/office/word/2010/wordprocessingShape" mc:Ignorable="w14 w15 w16se w16cid w16 w16cex wp14">
   <w:sdt>
     <w:sdtPr>
       <w:id w:val="1441568606"/>
@@ -12387,6 +12421,7 @@
         <w:docPartUnique/>
       </w:docPartObj>
     </w:sdtPr>
+    <w:sdtEndPr/>
     <w:sdtContent>
       <w:p>
         <w:pPr>
@@ -12424,7 +12459,7 @@
 </file>
 
 <file path=word/footer2.xml><?xml version="1.0" encoding="utf-8"?>
-<w:ftr xmlns:wpc="http://schemas.microsoft.com/office/word/2010/wordprocessingCanvas" xmlns:cx="http://schemas.microsoft.com/office/drawing/2014/chartex" xmlns:cx1="http://schemas.microsoft.com/office/drawing/2015/9/8/chartex" xmlns:cx2="http://schemas.microsoft.com/office/drawing/2015/10/21/chartex" xmlns:cx3="http://schemas.microsoft.com/office/drawing/2016/5/9/chartex" xmlns:cx4="http://schemas.microsoft.com/office/drawing/2016/5/10/chartex" xmlns:cx5="http://schemas.microsoft.com/office/drawing/2016/5/11/chartex" xmlns:cx6="http://schemas.microsoft.com/office/drawing/2016/5/12/chartex" xmlns:cx7="http://schemas.microsoft.com/office/drawing/2016/5/13/chartex" xmlns:cx8="http://schemas.microsoft.com/office/drawing/2016/5/14/chartex" xmlns:mc="http://schemas.openxmlformats.org/markup-compatibility/2006" xmlns:aink="http://schemas.microsoft.com/office/drawing/2016/ink" xmlns:am3d="http://schemas.microsoft.com/office/drawing/2017/model3d" xmlns:o="urn:schemas-microsoft-com:office:office" xmlns:oel="http://schemas.microsoft.com/office/2019/extlst" xmlns:r="http://schemas.openxmlformats.org/officeDocument/2006/relationships" xmlns:m="http://schemas.openxmlformats.org/officeDocument/2006/math" xmlns:v="urn:schemas-microsoft-com:vml" xmlns:wp14="http://schemas.microsoft.com/office/word/2010/wordprocessingDrawing" xmlns:wp="http://schemas.openxmlformats.org/drawingml/2006/wordprocessingDrawing" xmlns:w10="urn:schemas-microsoft-com:office:word" xmlns:w="http://schemas.openxmlformats.org/wordprocessingml/2006/main" xmlns:w14="http://schemas.microsoft.com/office/word/2010/wordml" xmlns:w15="http://schemas.microsoft.com/office/word/2012/wordml" xmlns:w16cex="http://schemas.microsoft.com/office/word/2018/wordml/cex" xmlns:w16cid="http://schemas.microsoft.com/office/word/2016/wordml/cid" xmlns:w16="http://schemas.microsoft.com/office/word/2018/wordml" xmlns:w16sdtdh="http://schemas.microsoft.com/office/word/2020/wordml/sdtdatahash" xmlns:w16se="http://schemas.microsoft.com/office/word/2015/wordml/symex" xmlns:wpg="http://schemas.microsoft.com/office/word/2010/wordprocessingGroup" xmlns:wpi="http://schemas.microsoft.com/office/word/2010/wordprocessingInk" xmlns:wne="http://schemas.microsoft.com/office/word/2006/wordml" xmlns:wps="http://schemas.microsoft.com/office/word/2010/wordprocessingShape" mc:Ignorable="w14 w15 w16se w16cid w16 w16cex w16sdtdh wp14">
+<w:ftr xmlns:wpc="http://schemas.microsoft.com/office/word/2010/wordprocessingCanvas" xmlns:cx="http://schemas.microsoft.com/office/drawing/2014/chartex" xmlns:cx1="http://schemas.microsoft.com/office/drawing/2015/9/8/chartex" xmlns:cx2="http://schemas.microsoft.com/office/drawing/2015/10/21/chartex" xmlns:cx3="http://schemas.microsoft.com/office/drawing/2016/5/9/chartex" xmlns:cx4="http://schemas.microsoft.com/office/drawing/2016/5/10/chartex" xmlns:cx5="http://schemas.microsoft.com/office/drawing/2016/5/11/chartex" xmlns:cx6="http://schemas.microsoft.com/office/drawing/2016/5/12/chartex" xmlns:cx7="http://schemas.microsoft.com/office/drawing/2016/5/13/chartex" xmlns:cx8="http://schemas.microsoft.com/office/drawing/2016/5/14/chartex" xmlns:mc="http://schemas.openxmlformats.org/markup-compatibility/2006" xmlns:aink="http://schemas.microsoft.com/office/drawing/2016/ink" xmlns:am3d="http://schemas.microsoft.com/office/drawing/2017/model3d" xmlns:o="urn:schemas-microsoft-com:office:office" xmlns:r="http://schemas.openxmlformats.org/officeDocument/2006/relationships" xmlns:m="http://schemas.openxmlformats.org/officeDocument/2006/math" xmlns:v="urn:schemas-microsoft-com:vml" xmlns:wp14="http://schemas.microsoft.com/office/word/2010/wordprocessingDrawing" xmlns:wp="http://schemas.openxmlformats.org/drawingml/2006/wordprocessingDrawing" xmlns:w10="urn:schemas-microsoft-com:office:word" xmlns:w="http://schemas.openxmlformats.org/wordprocessingml/2006/main" xmlns:w14="http://schemas.microsoft.com/office/word/2010/wordml" xmlns:w15="http://schemas.microsoft.com/office/word/2012/wordml" xmlns:w16cex="http://schemas.microsoft.com/office/word/2018/wordml/cex" xmlns:w16cid="http://schemas.microsoft.com/office/word/2016/wordml/cid" xmlns:w16="http://schemas.microsoft.com/office/word/2018/wordml" xmlns:w16se="http://schemas.microsoft.com/office/word/2015/wordml/symex" xmlns:wpg="http://schemas.microsoft.com/office/word/2010/wordprocessingGroup" xmlns:wpi="http://schemas.microsoft.com/office/word/2010/wordprocessingInk" xmlns:wne="http://schemas.microsoft.com/office/word/2006/wordml" xmlns:wps="http://schemas.microsoft.com/office/word/2010/wordprocessingShape" mc:Ignorable="w14 w15 w16se w16cid w16 w16cex wp14">
   <w:sdt>
     <w:sdtPr>
       <w:id w:val="-382709370"/>
@@ -12433,6 +12468,7 @@
         <w:docPartUnique/>
       </w:docPartObj>
     </w:sdtPr>
+    <w:sdtEndPr/>
     <w:sdtContent>
       <w:p>
         <w:pPr>
@@ -12471,7 +12507,7 @@
 </file>
 
 <file path=word/footnotes.xml><?xml version="1.0" encoding="utf-8"?>
-<w:footnotes xmlns:wpc="http://schemas.microsoft.com/office/word/2010/wordprocessingCanvas" xmlns:cx="http://schemas.microsoft.com/office/drawing/2014/chartex" xmlns:cx1="http://schemas.microsoft.com/office/drawing/2015/9/8/chartex" xmlns:cx2="http://schemas.microsoft.com/office/drawing/2015/10/21/chartex" xmlns:cx3="http://schemas.microsoft.com/office/drawing/2016/5/9/chartex" xmlns:cx4="http://schemas.microsoft.com/office/drawing/2016/5/10/chartex" xmlns:cx5="http://schemas.microsoft.com/office/drawing/2016/5/11/chartex" xmlns:cx6="http://schemas.microsoft.com/office/drawing/2016/5/12/chartex" xmlns:cx7="http://schemas.microsoft.com/office/drawing/2016/5/13/chartex" xmlns:cx8="http://schemas.microsoft.com/office/drawing/2016/5/14/chartex" xmlns:mc="http://schemas.openxmlformats.org/markup-compatibility/2006" xmlns:aink="http://schemas.microsoft.com/office/drawing/2016/ink" xmlns:am3d="http://schemas.microsoft.com/office/drawing/2017/model3d" xmlns:o="urn:schemas-microsoft-com:office:office" xmlns:oel="http://schemas.microsoft.com/office/2019/extlst" xmlns:r="http://schemas.openxmlformats.org/officeDocument/2006/relationships" xmlns:m="http://schemas.openxmlformats.org/officeDocument/2006/math" xmlns:v="urn:schemas-microsoft-com:vml" xmlns:wp14="http://schemas.microsoft.com/office/word/2010/wordprocessingDrawing" xmlns:wp="http://schemas.openxmlformats.org/drawingml/2006/wordprocessingDrawing" xmlns:w10="urn:schemas-microsoft-com:office:word" xmlns:w="http://schemas.openxmlformats.org/wordprocessingml/2006/main" xmlns:w14="http://schemas.microsoft.com/office/word/2010/wordml" xmlns:w15="http://schemas.microsoft.com/office/word/2012/wordml" xmlns:w16cex="http://schemas.microsoft.com/office/word/2018/wordml/cex" xmlns:w16cid="http://schemas.microsoft.com/office/word/2016/wordml/cid" xmlns:w16="http://schemas.microsoft.com/office/word/2018/wordml" xmlns:w16sdtdh="http://schemas.microsoft.com/office/word/2020/wordml/sdtdatahash" xmlns:w16se="http://schemas.microsoft.com/office/word/2015/wordml/symex" xmlns:wpg="http://schemas.microsoft.com/office/word/2010/wordprocessingGroup" xmlns:wpi="http://schemas.microsoft.com/office/word/2010/wordprocessingInk" xmlns:wne="http://schemas.microsoft.com/office/word/2006/wordml" xmlns:wps="http://schemas.microsoft.com/office/word/2010/wordprocessingShape" mc:Ignorable="w14 w15 w16se w16cid w16 w16cex w16sdtdh wp14">
+<w:footnotes xmlns:wpc="http://schemas.microsoft.com/office/word/2010/wordprocessingCanvas" xmlns:cx="http://schemas.microsoft.com/office/drawing/2014/chartex" xmlns:cx1="http://schemas.microsoft.com/office/drawing/2015/9/8/chartex" xmlns:cx2="http://schemas.microsoft.com/office/drawing/2015/10/21/chartex" xmlns:cx3="http://schemas.microsoft.com/office/drawing/2016/5/9/chartex" xmlns:cx4="http://schemas.microsoft.com/office/drawing/2016/5/10/chartex" xmlns:cx5="http://schemas.microsoft.com/office/drawing/2016/5/11/chartex" xmlns:cx6="http://schemas.microsoft.com/office/drawing/2016/5/12/chartex" xmlns:cx7="http://schemas.microsoft.com/office/drawing/2016/5/13/chartex" xmlns:cx8="http://schemas.microsoft.com/office/drawing/2016/5/14/chartex" xmlns:mc="http://schemas.openxmlformats.org/markup-compatibility/2006" xmlns:aink="http://schemas.microsoft.com/office/drawing/2016/ink" xmlns:am3d="http://schemas.microsoft.com/office/drawing/2017/model3d" xmlns:o="urn:schemas-microsoft-com:office:office" xmlns:r="http://schemas.openxmlformats.org/officeDocument/2006/relationships" xmlns:m="http://schemas.openxmlformats.org/officeDocument/2006/math" xmlns:v="urn:schemas-microsoft-com:vml" xmlns:wp14="http://schemas.microsoft.com/office/word/2010/wordprocessingDrawing" xmlns:wp="http://schemas.openxmlformats.org/drawingml/2006/wordprocessingDrawing" xmlns:w10="urn:schemas-microsoft-com:office:word" xmlns:w="http://schemas.openxmlformats.org/wordprocessingml/2006/main" xmlns:w14="http://schemas.microsoft.com/office/word/2010/wordml" xmlns:w15="http://schemas.microsoft.com/office/word/2012/wordml" xmlns:w16cex="http://schemas.microsoft.com/office/word/2018/wordml/cex" xmlns:w16cid="http://schemas.microsoft.com/office/word/2016/wordml/cid" xmlns:w16="http://schemas.microsoft.com/office/word/2018/wordml" xmlns:w16se="http://schemas.microsoft.com/office/word/2015/wordml/symex" xmlns:wpg="http://schemas.microsoft.com/office/word/2010/wordprocessingGroup" xmlns:wpi="http://schemas.microsoft.com/office/word/2010/wordprocessingInk" xmlns:wne="http://schemas.microsoft.com/office/word/2006/wordml" xmlns:wps="http://schemas.microsoft.com/office/word/2010/wordprocessingShape" mc:Ignorable="w14 w15 w16se w16cid w16 w16cex wp14">
   <w:footnote w:type="separator" w:id="-1">
     <w:p>
       <w:r>
@@ -12490,7 +12526,7 @@
 </file>
 
 <file path=word/numbering.xml><?xml version="1.0" encoding="utf-8"?>
-<w:numbering xmlns:wpc="http://schemas.microsoft.com/office/word/2010/wordprocessingCanvas" xmlns:cx="http://schemas.microsoft.com/office/drawing/2014/chartex" xmlns:cx1="http://schemas.microsoft.com/office/drawing/2015/9/8/chartex" xmlns:cx2="http://schemas.microsoft.com/office/drawing/2015/10/21/chartex" xmlns:cx3="http://schemas.microsoft.com/office/drawing/2016/5/9/chartex" xmlns:cx4="http://schemas.microsoft.com/office/drawing/2016/5/10/chartex" xmlns:cx5="http://schemas.microsoft.com/office/drawing/2016/5/11/chartex" xmlns:cx6="http://schemas.microsoft.com/office/drawing/2016/5/12/chartex" xmlns:cx7="http://schemas.microsoft.com/office/drawing/2016/5/13/chartex" xmlns:cx8="http://schemas.microsoft.com/office/drawing/2016/5/14/chartex" xmlns:mc="http://schemas.openxmlformats.org/markup-compatibility/2006" xmlns:aink="http://schemas.microsoft.com/office/drawing/2016/ink" xmlns:am3d="http://schemas.microsoft.com/office/drawing/2017/model3d" xmlns:o="urn:schemas-microsoft-com:office:office" xmlns:oel="http://schemas.microsoft.com/office/2019/extlst" xmlns:r="http://schemas.openxmlformats.org/officeDocument/2006/relationships" xmlns:m="http://schemas.openxmlformats.org/officeDocument/2006/math" xmlns:v="urn:schemas-microsoft-com:vml" xmlns:wp14="http://schemas.microsoft.com/office/word/2010/wordprocessingDrawing" xmlns:wp="http://schemas.openxmlformats.org/drawingml/2006/wordprocessingDrawing" xmlns:w10="urn:schemas-microsoft-com:office:word" xmlns:w="http://schemas.openxmlformats.org/wordprocessingml/2006/main" xmlns:w14="http://schemas.microsoft.com/office/word/2010/wordml" xmlns:w15="http://schemas.microsoft.com/office/word/2012/wordml" xmlns:w16cex="http://schemas.microsoft.com/office/word/2018/wordml/cex" xmlns:w16cid="http://schemas.microsoft.com/office/word/2016/wordml/cid" xmlns:w16="http://schemas.microsoft.com/office/word/2018/wordml" xmlns:w16sdtdh="http://schemas.microsoft.com/office/word/2020/wordml/sdtdatahash" xmlns:w16se="http://schemas.microsoft.com/office/word/2015/wordml/symex" xmlns:wpg="http://schemas.microsoft.com/office/word/2010/wordprocessingGroup" xmlns:wpi="http://schemas.microsoft.com/office/word/2010/wordprocessingInk" xmlns:wne="http://schemas.microsoft.com/office/word/2006/wordml" xmlns:wps="http://schemas.microsoft.com/office/word/2010/wordprocessingShape" mc:Ignorable="w14 w15 w16se w16cid w16 w16cex w16sdtdh wp14">
+<w:numbering xmlns:wpc="http://schemas.microsoft.com/office/word/2010/wordprocessingCanvas" xmlns:cx="http://schemas.microsoft.com/office/drawing/2014/chartex" xmlns:cx1="http://schemas.microsoft.com/office/drawing/2015/9/8/chartex" xmlns:cx2="http://schemas.microsoft.com/office/drawing/2015/10/21/chartex" xmlns:cx3="http://schemas.microsoft.com/office/drawing/2016/5/9/chartex" xmlns:cx4="http://schemas.microsoft.com/office/drawing/2016/5/10/chartex" xmlns:cx5="http://schemas.microsoft.com/office/drawing/2016/5/11/chartex" xmlns:cx6="http://schemas.microsoft.com/office/drawing/2016/5/12/chartex" xmlns:cx7="http://schemas.microsoft.com/office/drawing/2016/5/13/chartex" xmlns:cx8="http://schemas.microsoft.com/office/drawing/2016/5/14/chartex" xmlns:mc="http://schemas.openxmlformats.org/markup-compatibility/2006" xmlns:aink="http://schemas.microsoft.com/office/drawing/2016/ink" xmlns:am3d="http://schemas.microsoft.com/office/drawing/2017/model3d" xmlns:o="urn:schemas-microsoft-com:office:office" xmlns:r="http://schemas.openxmlformats.org/officeDocument/2006/relationships" xmlns:m="http://schemas.openxmlformats.org/officeDocument/2006/math" xmlns:v="urn:schemas-microsoft-com:vml" xmlns:wp14="http://schemas.microsoft.com/office/word/2010/wordprocessingDrawing" xmlns:wp="http://schemas.openxmlformats.org/drawingml/2006/wordprocessingDrawing" xmlns:w10="urn:schemas-microsoft-com:office:word" xmlns:w="http://schemas.openxmlformats.org/wordprocessingml/2006/main" xmlns:w14="http://schemas.microsoft.com/office/word/2010/wordml" xmlns:w15="http://schemas.microsoft.com/office/word/2012/wordml" xmlns:w16cex="http://schemas.microsoft.com/office/word/2018/wordml/cex" xmlns:w16cid="http://schemas.microsoft.com/office/word/2016/wordml/cid" xmlns:w16="http://schemas.microsoft.com/office/word/2018/wordml" xmlns:w16se="http://schemas.microsoft.com/office/word/2015/wordml/symex" xmlns:wpg="http://schemas.microsoft.com/office/word/2010/wordprocessingGroup" xmlns:wpi="http://schemas.microsoft.com/office/word/2010/wordprocessingInk" xmlns:wne="http://schemas.microsoft.com/office/word/2006/wordml" xmlns:wps="http://schemas.microsoft.com/office/word/2010/wordprocessingShape" mc:Ignorable="w14 w15 w16se w16cid w16 w16cex wp14">
   <w:abstractNum w:abstractNumId="0" w15:restartNumberingAfterBreak="0">
     <w:nsid w:val="27A23BE0"/>
     <w:multiLevelType w:val="multilevel"/>
@@ -13557,25 +13593,25 @@
       </w:rPr>
     </w:lvl>
   </w:abstractNum>
-  <w:num w:numId="1" w16cid:durableId="445275171">
+  <w:num w:numId="1">
     <w:abstractNumId w:val="7"/>
   </w:num>
-  <w:num w:numId="2" w16cid:durableId="604993980">
+  <w:num w:numId="2">
     <w:abstractNumId w:val="3"/>
   </w:num>
-  <w:num w:numId="3" w16cid:durableId="1967271230">
+  <w:num w:numId="3">
     <w:abstractNumId w:val="1"/>
   </w:num>
-  <w:num w:numId="4" w16cid:durableId="618485953">
+  <w:num w:numId="4">
     <w:abstractNumId w:val="5"/>
   </w:num>
-  <w:num w:numId="5" w16cid:durableId="113184737">
+  <w:num w:numId="5">
     <w:abstractNumId w:val="6"/>
   </w:num>
-  <w:num w:numId="6" w16cid:durableId="494955803">
+  <w:num w:numId="6">
     <w:abstractNumId w:val="4"/>
   </w:num>
-  <w:num w:numId="7" w16cid:durableId="2119638123">
+  <w:num w:numId="7">
     <w:abstractNumId w:val="2"/>
     <w:lvlOverride w:ilvl="0">
       <w:startOverride w:val="1"/>
@@ -13605,17 +13641,17 @@
       <w:startOverride w:val="1"/>
     </w:lvlOverride>
   </w:num>
-  <w:num w:numId="8" w16cid:durableId="525220774">
+  <w:num w:numId="8">
     <w:abstractNumId w:val="8"/>
   </w:num>
-  <w:num w:numId="9" w16cid:durableId="140008181">
+  <w:num w:numId="9">
     <w:abstractNumId w:val="0"/>
   </w:num>
 </w:numbering>
 </file>
 
 <file path=word/people.xml><?xml version="1.0" encoding="utf-8"?>
-<w15:people xmlns:wpc="http://schemas.microsoft.com/office/word/2010/wordprocessingCanvas" xmlns:cx="http://schemas.microsoft.com/office/drawing/2014/chartex" xmlns:cx1="http://schemas.microsoft.com/office/drawing/2015/9/8/chartex" xmlns:cx2="http://schemas.microsoft.com/office/drawing/2015/10/21/chartex" xmlns:cx3="http://schemas.microsoft.com/office/drawing/2016/5/9/chartex" xmlns:cx4="http://schemas.microsoft.com/office/drawing/2016/5/10/chartex" xmlns:cx5="http://schemas.microsoft.com/office/drawing/2016/5/11/chartex" xmlns:cx6="http://schemas.microsoft.com/office/drawing/2016/5/12/chartex" xmlns:cx7="http://schemas.microsoft.com/office/drawing/2016/5/13/chartex" xmlns:cx8="http://schemas.microsoft.com/office/drawing/2016/5/14/chartex" xmlns:mc="http://schemas.openxmlformats.org/markup-compatibility/2006" xmlns:aink="http://schemas.microsoft.com/office/drawing/2016/ink" xmlns:am3d="http://schemas.microsoft.com/office/drawing/2017/model3d" xmlns:o="urn:schemas-microsoft-com:office:office" xmlns:oel="http://schemas.microsoft.com/office/2019/extlst" xmlns:r="http://schemas.openxmlformats.org/officeDocument/2006/relationships" xmlns:m="http://schemas.openxmlformats.org/officeDocument/2006/math" xmlns:v="urn:schemas-microsoft-com:vml" xmlns:wp14="http://schemas.microsoft.com/office/word/2010/wordprocessingDrawing" xmlns:wp="http://schemas.openxmlformats.org/drawingml/2006/wordprocessingDrawing" xmlns:w10="urn:schemas-microsoft-com:office:word" xmlns:w="http://schemas.openxmlformats.org/wordprocessingml/2006/main" xmlns:w14="http://schemas.microsoft.com/office/word/2010/wordml" xmlns:w15="http://schemas.microsoft.com/office/word/2012/wordml" xmlns:w16cex="http://schemas.microsoft.com/office/word/2018/wordml/cex" xmlns:w16cid="http://schemas.microsoft.com/office/word/2016/wordml/cid" xmlns:w16="http://schemas.microsoft.com/office/word/2018/wordml" xmlns:w16sdtdh="http://schemas.microsoft.com/office/word/2020/wordml/sdtdatahash" xmlns:w16se="http://schemas.microsoft.com/office/word/2015/wordml/symex" xmlns:wpg="http://schemas.microsoft.com/office/word/2010/wordprocessingGroup" xmlns:wpi="http://schemas.microsoft.com/office/word/2010/wordprocessingInk" xmlns:wne="http://schemas.microsoft.com/office/word/2006/wordml" xmlns:wps="http://schemas.microsoft.com/office/word/2010/wordprocessingShape" mc:Ignorable="w14 w15 w16se w16cid w16 w16cex w16sdtdh wp14">
+<w15:people xmlns:wpc="http://schemas.microsoft.com/office/word/2010/wordprocessingCanvas" xmlns:cx="http://schemas.microsoft.com/office/drawing/2014/chartex" xmlns:cx1="http://schemas.microsoft.com/office/drawing/2015/9/8/chartex" xmlns:cx2="http://schemas.microsoft.com/office/drawing/2015/10/21/chartex" xmlns:cx3="http://schemas.microsoft.com/office/drawing/2016/5/9/chartex" xmlns:cx4="http://schemas.microsoft.com/office/drawing/2016/5/10/chartex" xmlns:cx5="http://schemas.microsoft.com/office/drawing/2016/5/11/chartex" xmlns:cx6="http://schemas.microsoft.com/office/drawing/2016/5/12/chartex" xmlns:cx7="http://schemas.microsoft.com/office/drawing/2016/5/13/chartex" xmlns:cx8="http://schemas.microsoft.com/office/drawing/2016/5/14/chartex" xmlns:mc="http://schemas.openxmlformats.org/markup-compatibility/2006" xmlns:aink="http://schemas.microsoft.com/office/drawing/2016/ink" xmlns:am3d="http://schemas.microsoft.com/office/drawing/2017/model3d" xmlns:o="urn:schemas-microsoft-com:office:office" xmlns:r="http://schemas.openxmlformats.org/officeDocument/2006/relationships" xmlns:m="http://schemas.openxmlformats.org/officeDocument/2006/math" xmlns:v="urn:schemas-microsoft-com:vml" xmlns:wp14="http://schemas.microsoft.com/office/word/2010/wordprocessingDrawing" xmlns:wp="http://schemas.openxmlformats.org/drawingml/2006/wordprocessingDrawing" xmlns:w10="urn:schemas-microsoft-com:office:word" xmlns:w="http://schemas.openxmlformats.org/wordprocessingml/2006/main" xmlns:w14="http://schemas.microsoft.com/office/word/2010/wordml" xmlns:w15="http://schemas.microsoft.com/office/word/2012/wordml" xmlns:w16cex="http://schemas.microsoft.com/office/word/2018/wordml/cex" xmlns:w16cid="http://schemas.microsoft.com/office/word/2016/wordml/cid" xmlns:w16="http://schemas.microsoft.com/office/word/2018/wordml" xmlns:w16se="http://schemas.microsoft.com/office/word/2015/wordml/symex" xmlns:wpg="http://schemas.microsoft.com/office/word/2010/wordprocessingGroup" xmlns:wpi="http://schemas.microsoft.com/office/word/2010/wordprocessingInk" xmlns:wne="http://schemas.microsoft.com/office/word/2006/wordml" xmlns:wps="http://schemas.microsoft.com/office/word/2010/wordprocessingShape" mc:Ignorable="w14 w15 w16se w16cid w16 w16cex wp14">
   <w15:person w15:author="Kalentyev Alexey">
     <w15:presenceInfo w15:providerId="Windows Live" w15:userId="da819b8650d7d997"/>
   </w15:person>
@@ -13626,7 +13662,7 @@
 </file>
 
 <file path=word/styles.xml><?xml version="1.0" encoding="utf-8"?>
-<w:styles xmlns:mc="http://schemas.openxmlformats.org/markup-compatibility/2006" xmlns:r="http://schemas.openxmlformats.org/officeDocument/2006/relationships" xmlns:w="http://schemas.openxmlformats.org/wordprocessingml/2006/main" xmlns:w14="http://schemas.microsoft.com/office/word/2010/wordml" xmlns:w15="http://schemas.microsoft.com/office/word/2012/wordml" xmlns:w16cex="http://schemas.microsoft.com/office/word/2018/wordml/cex" xmlns:w16cid="http://schemas.microsoft.com/office/word/2016/wordml/cid" xmlns:w16="http://schemas.microsoft.com/office/word/2018/wordml" xmlns:w16sdtdh="http://schemas.microsoft.com/office/word/2020/wordml/sdtdatahash" xmlns:w16se="http://schemas.microsoft.com/office/word/2015/wordml/symex" mc:Ignorable="w14 w15 w16se w16cid w16 w16cex w16sdtdh">
+<w:styles xmlns:mc="http://schemas.openxmlformats.org/markup-compatibility/2006" xmlns:r="http://schemas.openxmlformats.org/officeDocument/2006/relationships" xmlns:w="http://schemas.openxmlformats.org/wordprocessingml/2006/main" xmlns:w14="http://schemas.microsoft.com/office/word/2010/wordml" xmlns:w15="http://schemas.microsoft.com/office/word/2012/wordml" xmlns:w16cex="http://schemas.microsoft.com/office/word/2018/wordml/cex" xmlns:w16cid="http://schemas.microsoft.com/office/word/2016/wordml/cid" xmlns:w16="http://schemas.microsoft.com/office/word/2018/wordml" xmlns:w16se="http://schemas.microsoft.com/office/word/2015/wordml/symex" mc:Ignorable="w14 w15 w16se w16cid w16 w16cex">
   <w:docDefaults>
     <w:rPrDefault>
       <w:rPr>

--- a/docs/Проект_системы.docx
+++ b/docs/Проект_системы.docx
@@ -9715,8 +9715,8 @@
       <w:r>
         <w:br w:type="page"/>
       </w:r>
-      <w:bookmarkStart w:id="14" w:name="_bookmark8"/>
-      <w:bookmarkEnd w:id="14"/>
+      <w:bookmarkStart w:id="13" w:name="_bookmark8"/>
+      <w:bookmarkEnd w:id="13"/>
     </w:p>
     <w:p>
       <w:pPr>
@@ -9799,24 +9799,24 @@
       <w:r>
         <w:t>2</w:t>
       </w:r>
+      <w:commentRangeStart w:id="14"/>
       <w:commentRangeStart w:id="15"/>
-      <w:commentRangeStart w:id="16"/>
       <w:r>
         <w:t xml:space="preserve">. </w:t>
       </w:r>
+      <w:commentRangeEnd w:id="14"/>
+      <w:r>
+        <w:rPr>
+          <w:rStyle w:val="ae"/>
+        </w:rPr>
+        <w:commentReference w:id="14"/>
+      </w:r>
       <w:commentRangeEnd w:id="15"/>
       <w:r>
         <w:rPr>
           <w:rStyle w:val="ae"/>
         </w:rPr>
         <w:commentReference w:id="15"/>
-      </w:r>
-      <w:commentRangeEnd w:id="16"/>
-      <w:r>
-        <w:rPr>
-          <w:rStyle w:val="ae"/>
-        </w:rPr>
-        <w:commentReference w:id="16"/>
       </w:r>
     </w:p>
     <w:p>
@@ -9910,19 +9910,7 @@
         <w:t xml:space="preserve"> </w:t>
       </w:r>
       <w:r>
-        <w:t>Пользовательский</w:t>
-      </w:r>
-      <w:r>
-        <w:rPr>
-          <w:spacing w:val="-6"/>
-        </w:rPr>
-        <w:t xml:space="preserve"> </w:t>
-      </w:r>
-      <w:r>
-        <w:rPr>
-          <w:spacing w:val="-2"/>
-        </w:rPr>
-        <w:t>интерфейс</w:t>
+        <w:t>Макет пользовательского интерфейса</w:t>
       </w:r>
     </w:p>
     <w:p>
@@ -9949,24 +9937,24 @@
       <w:r>
         <w:t>3.3, 3.4</w:t>
       </w:r>
+      <w:commentRangeStart w:id="16"/>
       <w:commentRangeStart w:id="17"/>
-      <w:commentRangeStart w:id="18"/>
       <w:r>
         <w:t>.</w:t>
       </w:r>
+      <w:commentRangeEnd w:id="16"/>
+      <w:r>
+        <w:rPr>
+          <w:rStyle w:val="ae"/>
+        </w:rPr>
+        <w:commentReference w:id="16"/>
+      </w:r>
       <w:commentRangeEnd w:id="17"/>
       <w:r>
         <w:rPr>
           <w:rStyle w:val="ae"/>
         </w:rPr>
         <w:commentReference w:id="17"/>
-      </w:r>
-      <w:commentRangeEnd w:id="18"/>
-      <w:r>
-        <w:rPr>
-          <w:rStyle w:val="ae"/>
-        </w:rPr>
-        <w:commentReference w:id="18"/>
       </w:r>
     </w:p>
     <w:p>
@@ -9979,8 +9967,8 @@
           <w:sz w:val="20"/>
         </w:rPr>
       </w:pPr>
-      <w:bookmarkStart w:id="19" w:name="_bookmark9"/>
-      <w:bookmarkEnd w:id="19"/>
+      <w:bookmarkStart w:id="18" w:name="_bookmark9"/>
+      <w:bookmarkEnd w:id="18"/>
       <w:r>
         <w:rPr>
           <w:noProof/>
@@ -10063,7 +10051,16 @@
         <w:t xml:space="preserve"> </w:t>
       </w:r>
       <w:r>
-        <w:t>Интерфейс</w:t>
+        <w:rPr>
+          <w:spacing w:val="-6"/>
+        </w:rPr>
+        <w:t>Макет пользовательского и</w:t>
+      </w:r>
+      <w:r>
+        <w:t>нтерфейс</w:t>
+      </w:r>
+      <w:r>
+        <w:t>а</w:t>
       </w:r>
       <w:r>
         <w:rPr>
@@ -10213,8 +10210,19 @@
         <w:t xml:space="preserve"> </w:t>
       </w:r>
       <w:r>
-        <w:t>Интерфейс</w:t>
-      </w:r>
+        <w:rPr>
+          <w:spacing w:val="-6"/>
+        </w:rPr>
+        <w:t>Макет пользовательского и</w:t>
+      </w:r>
+      <w:r>
+        <w:t>нтерфейс</w:t>
+      </w:r>
+      <w:r>
+        <w:t>а</w:t>
+      </w:r>
+      <w:bookmarkStart w:id="19" w:name="_GoBack"/>
+      <w:bookmarkEnd w:id="19"/>
       <w:r>
         <w:rPr>
           <w:spacing w:val="-5"/>
@@ -12244,11 +12252,9 @@
         </w:rPr>
         <w:t>+</w:t>
       </w:r>
-      <w:bookmarkStart w:id="13" w:name="_GoBack"/>
-      <w:bookmarkEnd w:id="13"/>
     </w:p>
   </w:comment>
-  <w:comment w:id="15" w:author="Kalentyev Alexey" w:date="2023-10-23T11:04:00Z" w:initials="KA">
+  <w:comment w:id="14" w:author="Kalentyev Alexey" w:date="2023-10-23T11:04:00Z" w:initials="KA">
     <w:p>
       <w:pPr>
         <w:pStyle w:val="af"/>
@@ -12261,7 +12267,7 @@
       </w:r>
     </w:p>
   </w:comment>
-  <w:comment w:id="16" w:author="Gregory Lubov" w:date="2023-10-23T11:11:00Z" w:initials="GL">
+  <w:comment w:id="15" w:author="Gregory Lubov" w:date="2023-10-23T11:11:00Z" w:initials="GL">
     <w:p>
       <w:pPr>
         <w:pStyle w:val="af"/>
@@ -12283,7 +12289,7 @@
       </w:r>
     </w:p>
   </w:comment>
-  <w:comment w:id="17" w:author="Kalentyev Alexey" w:date="2023-10-23T11:04:00Z" w:initials="KA">
+  <w:comment w:id="16" w:author="Kalentyev Alexey" w:date="2023-10-23T11:04:00Z" w:initials="KA">
     <w:p>
       <w:pPr>
         <w:pStyle w:val="af"/>
@@ -12296,7 +12302,7 @@
       </w:r>
     </w:p>
   </w:comment>
-  <w:comment w:id="18" w:author="Gregory Lubov" w:date="2023-10-23T11:11:00Z" w:initials="GL">
+  <w:comment w:id="17" w:author="Gregory Lubov" w:date="2023-10-23T11:11:00Z" w:initials="GL">
     <w:p>
       <w:pPr>
         <w:pStyle w:val="af"/>

--- a/docs/Проект_системы.docx
+++ b/docs/Проект_системы.docx
@@ -2979,6 +2979,7 @@
                 <w:sz w:val="28"/>
               </w:rPr>
             </w:pPr>
+            <w:proofErr w:type="gramStart"/>
             <w:r>
               <w:rPr>
                 <w:spacing w:val="-2"/>
@@ -2992,7 +2993,15 @@
                 <w:spacing w:val="-2"/>
                 <w:sz w:val="28"/>
               </w:rPr>
-              <w:t>()</w:t>
+              <w:t>(</w:t>
+            </w:r>
+            <w:proofErr w:type="gramEnd"/>
+            <w:r>
+              <w:rPr>
+                <w:spacing w:val="-2"/>
+                <w:sz w:val="28"/>
+              </w:rPr>
+              <w:t>)</w:t>
             </w:r>
           </w:p>
         </w:tc>
@@ -3305,6 +3314,7 @@
               </w:rPr>
               <w:t>3</w:t>
             </w:r>
+            <w:proofErr w:type="gramStart"/>
             <w:r>
               <w:rPr>
                 <w:spacing w:val="-2"/>
@@ -3319,7 +3329,16 @@
                 <w:sz w:val="28"/>
                 <w:lang w:val="en-US"/>
               </w:rPr>
-              <w:t>()</w:t>
+              <w:t>(</w:t>
+            </w:r>
+            <w:proofErr w:type="gramEnd"/>
+            <w:r>
+              <w:rPr>
+                <w:spacing w:val="-2"/>
+                <w:sz w:val="28"/>
+                <w:lang w:val="en-US"/>
+              </w:rPr>
+              <w:t>)</w:t>
             </w:r>
           </w:p>
         </w:tc>
@@ -3431,13 +3450,23 @@
               </w:rPr>
               <w:br/>
             </w:r>
+            <w:proofErr w:type="gramStart"/>
             <w:r>
               <w:rPr>
                 <w:spacing w:val="-2"/>
                 <w:sz w:val="28"/>
                 <w:lang w:val="en-US"/>
               </w:rPr>
-              <w:t>ArrayPolar()</w:t>
+              <w:t>ArrayPolar(</w:t>
+            </w:r>
+            <w:proofErr w:type="gramEnd"/>
+            <w:r>
+              <w:rPr>
+                <w:spacing w:val="-2"/>
+                <w:sz w:val="28"/>
+                <w:lang w:val="en-US"/>
+              </w:rPr>
+              <w:t>)</w:t>
             </w:r>
           </w:p>
         </w:tc>
@@ -3716,6 +3745,7 @@
                 <w:sz w:val="28"/>
               </w:rPr>
             </w:pPr>
+            <w:proofErr w:type="gramStart"/>
             <w:r>
               <w:rPr>
                 <w:color w:val="000000"/>
@@ -3732,7 +3762,17 @@
                 <w:szCs w:val="20"/>
                 <w:lang w:eastAsia="ru-RU"/>
               </w:rPr>
-              <w:t>()</w:t>
+              <w:t>(</w:t>
+            </w:r>
+            <w:proofErr w:type="gramEnd"/>
+            <w:r>
+              <w:rPr>
+                <w:color w:val="000000"/>
+                <w:sz w:val="28"/>
+                <w:szCs w:val="20"/>
+                <w:lang w:eastAsia="ru-RU"/>
+              </w:rPr>
+              <w:t>)</w:t>
             </w:r>
           </w:p>
         </w:tc>
@@ -3825,6 +3865,7 @@
                 <w:sz w:val="28"/>
               </w:rPr>
             </w:pPr>
+            <w:proofErr w:type="gramStart"/>
             <w:r>
               <w:rPr>
                 <w:color w:val="000000"/>
@@ -3841,7 +3882,17 @@
                 <w:szCs w:val="20"/>
                 <w:lang w:eastAsia="ru-RU"/>
               </w:rPr>
-              <w:t>()</w:t>
+              <w:t>(</w:t>
+            </w:r>
+            <w:proofErr w:type="gramEnd"/>
+            <w:r>
+              <w:rPr>
+                <w:color w:val="000000"/>
+                <w:sz w:val="28"/>
+                <w:szCs w:val="20"/>
+                <w:lang w:eastAsia="ru-RU"/>
+              </w:rPr>
+              <w:t>)</w:t>
             </w:r>
           </w:p>
         </w:tc>
@@ -4123,6 +4174,7 @@
                 <w:sz w:val="28"/>
               </w:rPr>
             </w:pPr>
+            <w:proofErr w:type="gramStart"/>
             <w:r>
               <w:rPr>
                 <w:color w:val="000000"/>
@@ -4139,7 +4191,17 @@
                 <w:szCs w:val="20"/>
                 <w:lang w:eastAsia="ru-RU"/>
               </w:rPr>
-              <w:t>()</w:t>
+              <w:t>(</w:t>
+            </w:r>
+            <w:proofErr w:type="gramEnd"/>
+            <w:r>
+              <w:rPr>
+                <w:color w:val="000000"/>
+                <w:sz w:val="28"/>
+                <w:szCs w:val="20"/>
+                <w:lang w:eastAsia="ru-RU"/>
+              </w:rPr>
+              <w:t>)</w:t>
             </w:r>
           </w:p>
         </w:tc>
@@ -4545,6 +4607,7 @@
                 <w:sz w:val="28"/>
               </w:rPr>
             </w:pPr>
+            <w:proofErr w:type="gramStart"/>
             <w:r>
               <w:rPr>
                 <w:color w:val="000000"/>
@@ -4561,7 +4624,17 @@
                 <w:szCs w:val="20"/>
                 <w:lang w:val="en-US" w:eastAsia="ru-RU"/>
               </w:rPr>
-              <w:t>()</w:t>
+              <w:t>(</w:t>
+            </w:r>
+            <w:proofErr w:type="gramEnd"/>
+            <w:r>
+              <w:rPr>
+                <w:color w:val="000000"/>
+                <w:sz w:val="28"/>
+                <w:szCs w:val="20"/>
+                <w:lang w:val="en-US" w:eastAsia="ru-RU"/>
+              </w:rPr>
+              <w:t>)</w:t>
             </w:r>
           </w:p>
         </w:tc>
@@ -4865,6 +4938,7 @@
                 <w:lang w:val="en-US"/>
               </w:rPr>
             </w:pPr>
+            <w:proofErr w:type="gramStart"/>
             <w:r>
               <w:rPr>
                 <w:color w:val="000000"/>
@@ -4881,7 +4955,17 @@
                 <w:szCs w:val="20"/>
                 <w:lang w:val="en-US" w:eastAsia="ru-RU"/>
               </w:rPr>
-              <w:t>()</w:t>
+              <w:t>(</w:t>
+            </w:r>
+            <w:proofErr w:type="gramEnd"/>
+            <w:r>
+              <w:rPr>
+                <w:color w:val="000000"/>
+                <w:sz w:val="28"/>
+                <w:szCs w:val="20"/>
+                <w:lang w:val="en-US" w:eastAsia="ru-RU"/>
+              </w:rPr>
+              <w:t>)</w:t>
             </w:r>
           </w:p>
         </w:tc>
@@ -4973,6 +5057,7 @@
                 <w:lang w:val="en-US"/>
               </w:rPr>
             </w:pPr>
+            <w:proofErr w:type="gramStart"/>
             <w:r>
               <w:rPr>
                 <w:color w:val="000000"/>
@@ -4980,7 +5065,17 @@
                 <w:szCs w:val="20"/>
                 <w:lang w:val="en-US" w:eastAsia="ru-RU"/>
               </w:rPr>
-              <w:t>Extrude()</w:t>
+              <w:t>Extrude(</w:t>
+            </w:r>
+            <w:proofErr w:type="gramEnd"/>
+            <w:r>
+              <w:rPr>
+                <w:color w:val="000000"/>
+                <w:sz w:val="28"/>
+                <w:szCs w:val="20"/>
+                <w:lang w:val="en-US" w:eastAsia="ru-RU"/>
+              </w:rPr>
+              <w:t>)</w:t>
             </w:r>
           </w:p>
         </w:tc>
@@ -6115,10 +6210,10 @@
       </w:r>
       <w:r>
         <w:drawing>
-          <wp:inline distT="0" distB="0" distL="0" distR="0" wp14:anchorId="69BDE5D7" wp14:editId="41FEE34B">
-            <wp:extent cx="6480174" cy="3668171"/>
-            <wp:effectExtent l="0" t="0" r="0" b="8890"/>
-            <wp:docPr id="5" name="Рисунок 5"/>
+          <wp:inline distT="0" distB="0" distL="0" distR="0" wp14:anchorId="392CE0CF" wp14:editId="52876242">
+            <wp:extent cx="6286500" cy="3556635"/>
+            <wp:effectExtent l="0" t="0" r="0" b="5715"/>
+            <wp:docPr id="7" name="Рисунок 7"/>
             <wp:cNvGraphicFramePr>
               <a:graphicFrameLocks xmlns:a="http://schemas.openxmlformats.org/drawingml/2006/main" noChangeAspect="1"/>
             </wp:cNvGraphicFramePr>
@@ -6138,7 +6233,7 @@
                   <pic:spPr>
                     <a:xfrm>
                       <a:off x="0" y="0"/>
-                      <a:ext cx="6485331" cy="3671090"/>
+                      <a:ext cx="6286500" cy="3556635"/>
                     </a:xfrm>
                     <a:prstGeom prst="rect">
                       <a:avLst/>
@@ -6150,6 +6245,8 @@
           </wp:inline>
         </w:drawing>
       </w:r>
+      <w:bookmarkStart w:id="13" w:name="_GoBack"/>
+      <w:bookmarkEnd w:id="13"/>
     </w:p>
     <w:p>
       <w:pPr>
@@ -9715,8 +9812,8 @@
       <w:r>
         <w:br w:type="page"/>
       </w:r>
-      <w:bookmarkStart w:id="13" w:name="_bookmark8"/>
-      <w:bookmarkEnd w:id="13"/>
+      <w:bookmarkStart w:id="14" w:name="_bookmark8"/>
+      <w:bookmarkEnd w:id="14"/>
     </w:p>
     <w:p>
       <w:pPr>
@@ -9799,24 +9896,24 @@
       <w:r>
         <w:t>2</w:t>
       </w:r>
-      <w:commentRangeStart w:id="14"/>
       <w:commentRangeStart w:id="15"/>
+      <w:commentRangeStart w:id="16"/>
       <w:r>
         <w:t xml:space="preserve">. </w:t>
       </w:r>
-      <w:commentRangeEnd w:id="14"/>
+      <w:commentRangeEnd w:id="15"/>
       <w:r>
         <w:rPr>
           <w:rStyle w:val="ae"/>
         </w:rPr>
-        <w:commentReference w:id="14"/>
-      </w:r>
-      <w:commentRangeEnd w:id="15"/>
+        <w:commentReference w:id="15"/>
+      </w:r>
+      <w:commentRangeEnd w:id="16"/>
       <w:r>
         <w:rPr>
           <w:rStyle w:val="ae"/>
         </w:rPr>
-        <w:commentReference w:id="15"/>
+        <w:commentReference w:id="16"/>
       </w:r>
     </w:p>
     <w:p>
@@ -9937,24 +10034,24 @@
       <w:r>
         <w:t>3.3, 3.4</w:t>
       </w:r>
-      <w:commentRangeStart w:id="16"/>
       <w:commentRangeStart w:id="17"/>
+      <w:commentRangeStart w:id="18"/>
       <w:r>
         <w:t>.</w:t>
       </w:r>
-      <w:commentRangeEnd w:id="16"/>
+      <w:commentRangeEnd w:id="17"/>
       <w:r>
         <w:rPr>
           <w:rStyle w:val="ae"/>
         </w:rPr>
-        <w:commentReference w:id="16"/>
-      </w:r>
-      <w:commentRangeEnd w:id="17"/>
+        <w:commentReference w:id="17"/>
+      </w:r>
+      <w:commentRangeEnd w:id="18"/>
       <w:r>
         <w:rPr>
           <w:rStyle w:val="ae"/>
         </w:rPr>
-        <w:commentReference w:id="17"/>
+        <w:commentReference w:id="18"/>
       </w:r>
     </w:p>
     <w:p>
@@ -9967,8 +10064,8 @@
           <w:sz w:val="20"/>
         </w:rPr>
       </w:pPr>
-      <w:bookmarkStart w:id="18" w:name="_bookmark9"/>
-      <w:bookmarkEnd w:id="18"/>
+      <w:bookmarkStart w:id="19" w:name="_bookmark9"/>
+      <w:bookmarkEnd w:id="19"/>
       <w:r>
         <w:rPr>
           <w:noProof/>
@@ -10221,8 +10318,6 @@
       <w:r>
         <w:t>а</w:t>
       </w:r>
-      <w:bookmarkStart w:id="19" w:name="_GoBack"/>
-      <w:bookmarkEnd w:id="19"/>
       <w:r>
         <w:rPr>
           <w:spacing w:val="-5"/>
@@ -12254,7 +12349,7 @@
       </w:r>
     </w:p>
   </w:comment>
-  <w:comment w:id="14" w:author="Kalentyev Alexey" w:date="2023-10-23T11:04:00Z" w:initials="KA">
+  <w:comment w:id="15" w:author="Kalentyev Alexey" w:date="2023-10-23T11:04:00Z" w:initials="KA">
     <w:p>
       <w:pPr>
         <w:pStyle w:val="af"/>
@@ -12267,7 +12362,7 @@
       </w:r>
     </w:p>
   </w:comment>
-  <w:comment w:id="15" w:author="Gregory Lubov" w:date="2023-10-23T11:11:00Z" w:initials="GL">
+  <w:comment w:id="16" w:author="Gregory Lubov" w:date="2023-10-23T11:11:00Z" w:initials="GL">
     <w:p>
       <w:pPr>
         <w:pStyle w:val="af"/>
@@ -12289,7 +12384,7 @@
       </w:r>
     </w:p>
   </w:comment>
-  <w:comment w:id="16" w:author="Kalentyev Alexey" w:date="2023-10-23T11:04:00Z" w:initials="KA">
+  <w:comment w:id="17" w:author="Kalentyev Alexey" w:date="2023-10-23T11:04:00Z" w:initials="KA">
     <w:p>
       <w:pPr>
         <w:pStyle w:val="af"/>
@@ -12302,7 +12397,7 @@
       </w:r>
     </w:p>
   </w:comment>
-  <w:comment w:id="17" w:author="Gregory Lubov" w:date="2023-10-23T11:11:00Z" w:initials="GL">
+  <w:comment w:id="18" w:author="Gregory Lubov" w:date="2023-10-23T11:11:00Z" w:initials="GL">
     <w:p>
       <w:pPr>
         <w:pStyle w:val="af"/>

--- a/docs/Проект_системы.docx
+++ b/docs/Проект_системы.docx
@@ -1,6 +1,6 @@
 
 <file path=word/document.xml><?xml version="1.0" encoding="utf-8"?>
-<w:document xmlns:wpc="http://schemas.microsoft.com/office/word/2010/wordprocessingCanvas" xmlns:cx="http://schemas.microsoft.com/office/drawing/2014/chartex" xmlns:cx1="http://schemas.microsoft.com/office/drawing/2015/9/8/chartex" xmlns:cx2="http://schemas.microsoft.com/office/drawing/2015/10/21/chartex" xmlns:cx3="http://schemas.microsoft.com/office/drawing/2016/5/9/chartex" xmlns:cx4="http://schemas.microsoft.com/office/drawing/2016/5/10/chartex" xmlns:cx5="http://schemas.microsoft.com/office/drawing/2016/5/11/chartex" xmlns:cx6="http://schemas.microsoft.com/office/drawing/2016/5/12/chartex" xmlns:cx7="http://schemas.microsoft.com/office/drawing/2016/5/13/chartex" xmlns:cx8="http://schemas.microsoft.com/office/drawing/2016/5/14/chartex" xmlns:mc="http://schemas.openxmlformats.org/markup-compatibility/2006" xmlns:aink="http://schemas.microsoft.com/office/drawing/2016/ink" xmlns:am3d="http://schemas.microsoft.com/office/drawing/2017/model3d" xmlns:o="urn:schemas-microsoft-com:office:office" xmlns:r="http://schemas.openxmlformats.org/officeDocument/2006/relationships" xmlns:m="http://schemas.openxmlformats.org/officeDocument/2006/math" xmlns:v="urn:schemas-microsoft-com:vml" xmlns:wp14="http://schemas.microsoft.com/office/word/2010/wordprocessingDrawing" xmlns:wp="http://schemas.openxmlformats.org/drawingml/2006/wordprocessingDrawing" xmlns:w10="urn:schemas-microsoft-com:office:word" xmlns:w="http://schemas.openxmlformats.org/wordprocessingml/2006/main" xmlns:w14="http://schemas.microsoft.com/office/word/2010/wordml" xmlns:w15="http://schemas.microsoft.com/office/word/2012/wordml" xmlns:w16cex="http://schemas.microsoft.com/office/word/2018/wordml/cex" xmlns:w16cid="http://schemas.microsoft.com/office/word/2016/wordml/cid" xmlns:w16="http://schemas.microsoft.com/office/word/2018/wordml" xmlns:w16se="http://schemas.microsoft.com/office/word/2015/wordml/symex" xmlns:wpg="http://schemas.microsoft.com/office/word/2010/wordprocessingGroup" xmlns:wpi="http://schemas.microsoft.com/office/word/2010/wordprocessingInk" xmlns:wne="http://schemas.microsoft.com/office/word/2006/wordml" xmlns:wps="http://schemas.microsoft.com/office/word/2010/wordprocessingShape" mc:Ignorable="w14 w15 w16se w16cid w16 w16cex wp14">
+<w:document xmlns:wpc="http://schemas.microsoft.com/office/word/2010/wordprocessingCanvas" xmlns:cx="http://schemas.microsoft.com/office/drawing/2014/chartex" xmlns:cx1="http://schemas.microsoft.com/office/drawing/2015/9/8/chartex" xmlns:cx2="http://schemas.microsoft.com/office/drawing/2015/10/21/chartex" xmlns:cx3="http://schemas.microsoft.com/office/drawing/2016/5/9/chartex" xmlns:cx4="http://schemas.microsoft.com/office/drawing/2016/5/10/chartex" xmlns:cx5="http://schemas.microsoft.com/office/drawing/2016/5/11/chartex" xmlns:cx6="http://schemas.microsoft.com/office/drawing/2016/5/12/chartex" xmlns:cx7="http://schemas.microsoft.com/office/drawing/2016/5/13/chartex" xmlns:cx8="http://schemas.microsoft.com/office/drawing/2016/5/14/chartex" xmlns:mc="http://schemas.openxmlformats.org/markup-compatibility/2006" xmlns:aink="http://schemas.microsoft.com/office/drawing/2016/ink" xmlns:am3d="http://schemas.microsoft.com/office/drawing/2017/model3d" xmlns:o="urn:schemas-microsoft-com:office:office" xmlns:oel="http://schemas.microsoft.com/office/2019/extlst" xmlns:r="http://schemas.openxmlformats.org/officeDocument/2006/relationships" xmlns:m="http://schemas.openxmlformats.org/officeDocument/2006/math" xmlns:v="urn:schemas-microsoft-com:vml" xmlns:wp14="http://schemas.microsoft.com/office/word/2010/wordprocessingDrawing" xmlns:wp="http://schemas.openxmlformats.org/drawingml/2006/wordprocessingDrawing" xmlns:w10="urn:schemas-microsoft-com:office:word" xmlns:w="http://schemas.openxmlformats.org/wordprocessingml/2006/main" xmlns:w14="http://schemas.microsoft.com/office/word/2010/wordml" xmlns:w15="http://schemas.microsoft.com/office/word/2012/wordml" xmlns:w16cex="http://schemas.microsoft.com/office/word/2018/wordml/cex" xmlns:w16cid="http://schemas.microsoft.com/office/word/2016/wordml/cid" xmlns:w16="http://schemas.microsoft.com/office/word/2018/wordml" xmlns:w16sdtdh="http://schemas.microsoft.com/office/word/2020/wordml/sdtdatahash" xmlns:w16se="http://schemas.microsoft.com/office/word/2015/wordml/symex" xmlns:wpg="http://schemas.microsoft.com/office/word/2010/wordprocessingGroup" xmlns:wpi="http://schemas.microsoft.com/office/word/2010/wordprocessingInk" xmlns:wne="http://schemas.microsoft.com/office/word/2006/wordml" xmlns:wps="http://schemas.microsoft.com/office/word/2010/wordprocessingShape" mc:Ignorable="w14 w15 w16se w16cid w16 w16cex w16sdtdh wp14">
   <w:body>
     <w:p>
       <w:pPr>
@@ -541,9 +541,11 @@
         </w:rPr>
         <w:tab/>
       </w:r>
+      <w:proofErr w:type="spellStart"/>
       <w:r>
         <w:t>Калентьев</w:t>
       </w:r>
+      <w:proofErr w:type="spellEnd"/>
       <w:r>
         <w:rPr>
           <w:spacing w:val="-8"/>
@@ -724,7 +726,6 @@
           <w:docPartUnique/>
         </w:docPartObj>
       </w:sdtPr>
-      <w:sdtEndPr/>
       <w:sdtContent>
         <w:p>
           <w:pPr>
@@ -2081,6 +2082,7 @@
                 <w:lang w:val="en-US"/>
               </w:rPr>
             </w:pPr>
+            <w:proofErr w:type="spellStart"/>
             <w:r>
               <w:rPr>
                 <w:spacing w:val="-2"/>
@@ -2089,6 +2091,7 @@
               </w:rPr>
               <w:t>DocumentManager</w:t>
             </w:r>
+            <w:proofErr w:type="spellEnd"/>
           </w:p>
         </w:tc>
         <w:tc>
@@ -2104,6 +2107,7 @@
                 <w:sz w:val="28"/>
               </w:rPr>
             </w:pPr>
+            <w:proofErr w:type="spellStart"/>
             <w:r>
               <w:rPr>
                 <w:spacing w:val="-2"/>
@@ -2112,6 +2116,7 @@
               </w:rPr>
               <w:t>DocumentManager</w:t>
             </w:r>
+            <w:proofErr w:type="spellEnd"/>
           </w:p>
         </w:tc>
         <w:tc>
@@ -2314,6 +2319,7 @@
                 <w:lang w:val="en-US"/>
               </w:rPr>
             </w:pPr>
+            <w:proofErr w:type="spellStart"/>
             <w:r>
               <w:rPr>
                 <w:spacing w:val="-2"/>
@@ -2322,6 +2328,7 @@
               </w:rPr>
               <w:t>TransactionManager</w:t>
             </w:r>
+            <w:proofErr w:type="spellEnd"/>
           </w:p>
         </w:tc>
         <w:tc>
@@ -2339,6 +2346,7 @@
                 <w:lang w:val="en-US"/>
               </w:rPr>
             </w:pPr>
+            <w:proofErr w:type="spellStart"/>
             <w:r>
               <w:rPr>
                 <w:spacing w:val="-2"/>
@@ -2347,6 +2355,7 @@
               </w:rPr>
               <w:t>TransactionManager</w:t>
             </w:r>
+            <w:proofErr w:type="spellEnd"/>
           </w:p>
         </w:tc>
         <w:tc>
@@ -3088,13 +3097,23 @@
                 <w:lang w:val="en-US"/>
               </w:rPr>
             </w:pPr>
+            <w:proofErr w:type="spellStart"/>
             <w:r>
               <w:rPr>
                 <w:spacing w:val="-2"/>
                 <w:sz w:val="28"/>
                 <w:lang w:val="en-US"/>
               </w:rPr>
-              <w:t>Circle.Center()</w:t>
+              <w:t>Circle.Center</w:t>
+            </w:r>
+            <w:proofErr w:type="spellEnd"/>
+            <w:r>
+              <w:rPr>
+                <w:spacing w:val="-2"/>
+                <w:sz w:val="28"/>
+                <w:lang w:val="en-US"/>
+              </w:rPr>
+              <w:t>()</w:t>
             </w:r>
           </w:p>
         </w:tc>
@@ -3189,6 +3208,7 @@
                 <w:sz w:val="28"/>
               </w:rPr>
             </w:pPr>
+            <w:proofErr w:type="spellStart"/>
             <w:r>
               <w:rPr>
                 <w:spacing w:val="-2"/>
@@ -3205,6 +3225,7 @@
               </w:rPr>
               <w:t>Radius</w:t>
             </w:r>
+            <w:proofErr w:type="spellEnd"/>
             <w:r>
               <w:rPr>
                 <w:spacing w:val="-2"/>
@@ -3450,6 +3471,7 @@
               </w:rPr>
               <w:br/>
             </w:r>
+            <w:proofErr w:type="spellStart"/>
             <w:proofErr w:type="gramStart"/>
             <w:r>
               <w:rPr>
@@ -3457,7 +3479,16 @@
                 <w:sz w:val="28"/>
                 <w:lang w:val="en-US"/>
               </w:rPr>
-              <w:t>ArrayPolar(</w:t>
+              <w:t>ArrayPolar</w:t>
+            </w:r>
+            <w:proofErr w:type="spellEnd"/>
+            <w:r>
+              <w:rPr>
+                <w:spacing w:val="-2"/>
+                <w:sz w:val="28"/>
+                <w:lang w:val="en-US"/>
+              </w:rPr>
+              <w:t>(</w:t>
             </w:r>
             <w:proofErr w:type="gramEnd"/>
             <w:r>
@@ -3482,12 +3513,37 @@
                 <w:lang w:val="en-US"/>
               </w:rPr>
             </w:pPr>
+            <w:proofErr w:type="spellStart"/>
             <w:r>
               <w:rPr>
                 <w:sz w:val="28"/>
                 <w:lang w:val="en-US"/>
               </w:rPr>
-              <w:t>NumberOfObjects, AngleToFill, CenterPoint</w:t>
+              <w:t>NumberOfObjects</w:t>
+            </w:r>
+            <w:proofErr w:type="spellEnd"/>
+            <w:r>
+              <w:rPr>
+                <w:sz w:val="28"/>
+                <w:lang w:val="en-US"/>
+              </w:rPr>
+              <w:t xml:space="preserve">, </w:t>
+            </w:r>
+            <w:proofErr w:type="spellStart"/>
+            <w:r>
+              <w:rPr>
+                <w:sz w:val="28"/>
+                <w:lang w:val="en-US"/>
+              </w:rPr>
+              <w:t>AngleToFill</w:t>
+            </w:r>
+            <w:proofErr w:type="spellEnd"/>
+            <w:r>
+              <w:rPr>
+                <w:sz w:val="28"/>
+                <w:lang w:val="en-US"/>
+              </w:rPr>
+              <w:t>, CenterPoint</w:t>
             </w:r>
           </w:p>
         </w:tc>
@@ -3587,6 +3643,7 @@
         </w:rPr>
         <w:t xml:space="preserve">Основные методы интерфейса </w:t>
       </w:r>
+      <w:proofErr w:type="spellStart"/>
       <w:r>
         <w:rPr>
           <w:color w:val="000000"/>
@@ -3594,6 +3651,7 @@
         </w:rPr>
         <w:t>DocumentManager</w:t>
       </w:r>
+      <w:proofErr w:type="spellEnd"/>
     </w:p>
     <w:tbl>
       <w:tblPr>
@@ -3745,6 +3803,7 @@
                 <w:sz w:val="28"/>
               </w:rPr>
             </w:pPr>
+            <w:proofErr w:type="spellStart"/>
             <w:proofErr w:type="gramStart"/>
             <w:r>
               <w:rPr>
@@ -3755,6 +3814,7 @@
               </w:rPr>
               <w:t>MdiActiveDocument</w:t>
             </w:r>
+            <w:proofErr w:type="spellEnd"/>
             <w:r>
               <w:rPr>
                 <w:color w:val="000000"/>
@@ -3865,6 +3925,7 @@
                 <w:sz w:val="28"/>
               </w:rPr>
             </w:pPr>
+            <w:proofErr w:type="spellStart"/>
             <w:proofErr w:type="gramStart"/>
             <w:r>
               <w:rPr>
@@ -3875,6 +3936,7 @@
               </w:rPr>
               <w:t>MdiActiveDocument</w:t>
             </w:r>
+            <w:proofErr w:type="spellEnd"/>
             <w:r>
               <w:rPr>
                 <w:color w:val="000000"/>
@@ -4017,12 +4079,14 @@
         </w:rPr>
         <w:t xml:space="preserve">Основные методы интерфейса </w:t>
       </w:r>
+      <w:proofErr w:type="spellStart"/>
       <w:r>
         <w:rPr>
           <w:lang w:val="en-US"/>
         </w:rPr>
         <w:t>TransactionManager</w:t>
       </w:r>
+      <w:proofErr w:type="spellEnd"/>
     </w:p>
     <w:tbl>
       <w:tblPr>
@@ -4174,6 +4238,7 @@
                 <w:sz w:val="28"/>
               </w:rPr>
             </w:pPr>
+            <w:proofErr w:type="spellStart"/>
             <w:proofErr w:type="gramStart"/>
             <w:r>
               <w:rPr>
@@ -4184,6 +4249,7 @@
               </w:rPr>
               <w:t>StartManager</w:t>
             </w:r>
+            <w:proofErr w:type="spellEnd"/>
             <w:r>
               <w:rPr>
                 <w:color w:val="000000"/>
@@ -4294,6 +4360,7 @@
                 <w:sz w:val="28"/>
               </w:rPr>
             </w:pPr>
+            <w:proofErr w:type="spellStart"/>
             <w:r>
               <w:rPr>
                 <w:color w:val="000000"/>
@@ -4301,7 +4368,17 @@
                 <w:szCs w:val="20"/>
                 <w:lang w:val="en-US" w:eastAsia="ru-RU"/>
               </w:rPr>
-              <w:t>Transaction.Commit()</w:t>
+              <w:t>Transaction.Commit</w:t>
+            </w:r>
+            <w:proofErr w:type="spellEnd"/>
+            <w:r>
+              <w:rPr>
+                <w:color w:val="000000"/>
+                <w:sz w:val="28"/>
+                <w:szCs w:val="20"/>
+                <w:lang w:val="en-US" w:eastAsia="ru-RU"/>
+              </w:rPr>
+              <w:t>()</w:t>
             </w:r>
           </w:p>
         </w:tc>
@@ -4450,12 +4527,14 @@
         </w:rPr>
         <w:t xml:space="preserve"> </w:t>
       </w:r>
+      <w:proofErr w:type="spellStart"/>
       <w:r>
         <w:rPr>
           <w:lang w:val="en-US"/>
         </w:rPr>
         <w:t>BlockTableRecord</w:t>
       </w:r>
+      <w:proofErr w:type="spellEnd"/>
     </w:p>
     <w:tbl>
       <w:tblPr>
@@ -4674,6 +4753,7 @@
                 <w:sz w:val="28"/>
               </w:rPr>
             </w:pPr>
+            <w:proofErr w:type="spellStart"/>
             <w:r>
               <w:rPr>
                 <w:spacing w:val="-4"/>
@@ -4681,6 +4761,7 @@
               </w:rPr>
               <w:t>void</w:t>
             </w:r>
+            <w:proofErr w:type="spellEnd"/>
           </w:p>
         </w:tc>
         <w:tc>
@@ -4938,6 +5019,7 @@
                 <w:lang w:val="en-US"/>
               </w:rPr>
             </w:pPr>
+            <w:proofErr w:type="spellStart"/>
             <w:proofErr w:type="gramStart"/>
             <w:r>
               <w:rPr>
@@ -4948,6 +5030,7 @@
               </w:rPr>
               <w:t>CreateWedge</w:t>
             </w:r>
+            <w:proofErr w:type="spellEnd"/>
             <w:r>
               <w:rPr>
                 <w:color w:val="000000"/>
@@ -5004,6 +5087,7 @@
                 <w:sz w:val="28"/>
               </w:rPr>
             </w:pPr>
+            <w:proofErr w:type="spellStart"/>
             <w:r>
               <w:rPr>
                 <w:spacing w:val="-4"/>
@@ -5011,6 +5095,7 @@
               </w:rPr>
               <w:t>void</w:t>
             </w:r>
+            <w:proofErr w:type="spellEnd"/>
           </w:p>
         </w:tc>
         <w:tc>
@@ -5114,6 +5199,7 @@
                 <w:sz w:val="28"/>
               </w:rPr>
             </w:pPr>
+            <w:proofErr w:type="spellStart"/>
             <w:r>
               <w:rPr>
                 <w:spacing w:val="-4"/>
@@ -5121,6 +5207,7 @@
               </w:rPr>
               <w:t>void</w:t>
             </w:r>
+            <w:proofErr w:type="spellEnd"/>
           </w:p>
         </w:tc>
         <w:tc>
@@ -6176,39 +6263,10 @@
         <w:ind w:right="1"/>
         <w:jc w:val="both"/>
       </w:pPr>
-      <w:commentRangeStart w:id="9"/>
-      <w:commentRangeStart w:id="10"/>
-      <w:commentRangeStart w:id="11"/>
-      <w:commentRangeStart w:id="12"/>
-      <w:commentRangeEnd w:id="9"/>
-      <w:r>
-        <w:rPr>
-          <w:rStyle w:val="ae"/>
-        </w:rPr>
-        <w:commentReference w:id="9"/>
-      </w:r>
-      <w:commentRangeEnd w:id="10"/>
-      <w:r>
-        <w:rPr>
-          <w:rStyle w:val="ae"/>
-        </w:rPr>
-        <w:commentReference w:id="10"/>
-      </w:r>
-      <w:commentRangeEnd w:id="11"/>
-      <w:r>
-        <w:rPr>
-          <w:rStyle w:val="ae"/>
-        </w:rPr>
-        <w:commentReference w:id="11"/>
-      </w:r>
-      <w:commentRangeEnd w:id="12"/>
-      <w:r>
-        <w:rPr>
-          <w:rStyle w:val="ae"/>
-        </w:rPr>
-        <w:commentReference w:id="12"/>
-      </w:r>
-      <w:r>
+      <w:r>
+        <w:rPr>
+          <w:noProof/>
+        </w:rPr>
         <w:drawing>
           <wp:inline distT="0" distB="0" distL="0" distR="0" wp14:anchorId="392CE0CF" wp14:editId="52876242">
             <wp:extent cx="6286500" cy="3556635"/>
@@ -6225,7 +6283,7 @@
                     <pic:cNvPicPr/>
                   </pic:nvPicPr>
                   <pic:blipFill>
-                    <a:blip r:embed="rId16"/>
+                    <a:blip r:embed="rId12"/>
                     <a:stretch>
                       <a:fillRect/>
                     </a:stretch>
@@ -6245,8 +6303,6 @@
           </wp:inline>
         </w:drawing>
       </w:r>
-      <w:bookmarkStart w:id="13" w:name="_GoBack"/>
-      <w:bookmarkEnd w:id="13"/>
     </w:p>
     <w:p>
       <w:pPr>
@@ -6352,12 +6408,14 @@
       <w:r>
         <w:t xml:space="preserve">Класс </w:t>
       </w:r>
+      <w:proofErr w:type="spellStart"/>
       <w:r>
         <w:rPr>
           <w:lang w:val="en-US"/>
         </w:rPr>
         <w:t>MainVM</w:t>
       </w:r>
+      <w:proofErr w:type="spellEnd"/>
       <w:r>
         <w:t xml:space="preserve"> </w:t>
       </w:r>
@@ -6409,6 +6467,7 @@
       <w:r>
         <w:t xml:space="preserve"> Описание класса </w:t>
       </w:r>
+      <w:proofErr w:type="spellStart"/>
       <w:r>
         <w:rPr>
           <w:spacing w:val="-6"/>
@@ -6416,6 +6475,7 @@
         </w:rPr>
         <w:t>MainVM</w:t>
       </w:r>
+      <w:proofErr w:type="spellEnd"/>
     </w:p>
     <w:tbl>
       <w:tblPr>
@@ -6616,6 +6676,7 @@
                 <w:lang w:val="en-US" w:eastAsia="ru-RU"/>
               </w:rPr>
             </w:pPr>
+            <w:proofErr w:type="spellStart"/>
             <w:r>
               <w:rPr>
                 <w:color w:val="000000"/>
@@ -6625,6 +6686,7 @@
               </w:rPr>
               <w:t>BuildCommand</w:t>
             </w:r>
+            <w:proofErr w:type="spellEnd"/>
           </w:p>
         </w:tc>
         <w:tc>
@@ -6675,6 +6737,7 @@
                 <w:lang w:val="en-US" w:eastAsia="ru-RU"/>
               </w:rPr>
             </w:pPr>
+            <w:proofErr w:type="spellStart"/>
             <w:r>
               <w:rPr>
                 <w:color w:val="000000"/>
@@ -6684,6 +6747,7 @@
               </w:rPr>
               <w:t>MainVM</w:t>
             </w:r>
+            <w:proofErr w:type="spellEnd"/>
           </w:p>
         </w:tc>
         <w:tc>
@@ -6732,6 +6796,7 @@
                 <w:lang w:val="en-US"/>
               </w:rPr>
             </w:pPr>
+            <w:proofErr w:type="spellStart"/>
             <w:r>
               <w:rPr>
                 <w:color w:val="000000"/>
@@ -6750,6 +6815,7 @@
               </w:rPr>
               <w:t>VM</w:t>
             </w:r>
+            <w:proofErr w:type="spellEnd"/>
           </w:p>
         </w:tc>
         <w:tc>
@@ -6839,6 +6905,7 @@
       <w:r>
         <w:t xml:space="preserve">– Описание класса </w:t>
       </w:r>
+      <w:proofErr w:type="spellStart"/>
       <w:r>
         <w:rPr>
           <w:spacing w:val="-6"/>
@@ -6846,6 +6913,7 @@
         </w:rPr>
         <w:t>ParametersVM</w:t>
       </w:r>
+      <w:proofErr w:type="spellEnd"/>
     </w:p>
     <w:tbl>
       <w:tblPr>
@@ -6933,8 +7001,17 @@
                 <w:sz w:val="28"/>
                 <w:lang w:val="en-US"/>
               </w:rPr>
-              <w:t>_parametersVms</w:t>
-            </w:r>
+              <w:t>_</w:t>
+            </w:r>
+            <w:proofErr w:type="spellStart"/>
+            <w:r>
+              <w:rPr>
+                <w:sz w:val="28"/>
+                <w:lang w:val="en-US"/>
+              </w:rPr>
+              <w:t>parametersVms</w:t>
+            </w:r>
+            <w:proofErr w:type="spellEnd"/>
           </w:p>
         </w:tc>
         <w:tc>
@@ -6980,6 +7057,7 @@
                 <w:lang w:val="en-US" w:eastAsia="ru-RU"/>
               </w:rPr>
             </w:pPr>
+            <w:proofErr w:type="spellStart"/>
             <w:r>
               <w:rPr>
                 <w:color w:val="000000"/>
@@ -6989,6 +7067,7 @@
               </w:rPr>
               <w:t>ParametersVM</w:t>
             </w:r>
+            <w:proofErr w:type="spellEnd"/>
           </w:p>
         </w:tc>
         <w:tc>
@@ -7038,12 +7117,14 @@
       <w:r>
         <w:t xml:space="preserve">Класс </w:t>
       </w:r>
+      <w:proofErr w:type="spellStart"/>
       <w:r>
         <w:rPr>
           <w:lang w:val="en-US"/>
         </w:rPr>
         <w:t>ParameterVM</w:t>
       </w:r>
+      <w:proofErr w:type="spellEnd"/>
       <w:r>
         <w:t xml:space="preserve"> является представлением параметра, который отвечает за первичную валидацию параметра и дальнейшую отправку этого параметра на уровень модели (таблица 3.3).</w:t>
       </w:r>
@@ -7086,6 +7167,7 @@
       <w:r>
         <w:t xml:space="preserve">– Описание класса </w:t>
       </w:r>
+      <w:proofErr w:type="spellStart"/>
       <w:r>
         <w:rPr>
           <w:spacing w:val="-6"/>
@@ -7093,6 +7175,7 @@
         </w:rPr>
         <w:t>ParameterVM</w:t>
       </w:r>
+      <w:proofErr w:type="spellEnd"/>
     </w:p>
     <w:tbl>
       <w:tblPr>
@@ -7346,6 +7429,7 @@
         <w:lastRenderedPageBreak/>
         <w:t xml:space="preserve">Класс </w:t>
       </w:r>
+      <w:proofErr w:type="spellStart"/>
       <w:r>
         <w:rPr>
           <w:spacing w:val="-6"/>
@@ -7353,6 +7437,7 @@
         </w:rPr>
         <w:t>CrossValidator</w:t>
       </w:r>
+      <w:proofErr w:type="spellEnd"/>
       <w:r>
         <w:rPr>
           <w:spacing w:val="-6"/>
@@ -7410,6 +7495,7 @@
       <w:r>
         <w:t xml:space="preserve">– Описание класса </w:t>
       </w:r>
+      <w:proofErr w:type="spellStart"/>
       <w:r>
         <w:rPr>
           <w:spacing w:val="-6"/>
@@ -7417,6 +7503,7 @@
         </w:rPr>
         <w:t>CrossValidator</w:t>
       </w:r>
+      <w:proofErr w:type="spellEnd"/>
     </w:p>
     <w:tbl>
       <w:tblPr>
@@ -7499,6 +7586,7 @@
                 <w:lang w:val="en-US"/>
               </w:rPr>
             </w:pPr>
+            <w:proofErr w:type="spellStart"/>
             <w:r>
               <w:rPr>
                 <w:sz w:val="28"/>
@@ -7506,6 +7594,7 @@
               </w:rPr>
               <w:t>ValidateDependentParameters</w:t>
             </w:r>
+            <w:proofErr w:type="spellEnd"/>
           </w:p>
         </w:tc>
         <w:tc>
@@ -7524,11 +7613,19 @@
                 <w:sz w:val="28"/>
               </w:rPr>
             </w:pPr>
-            <w:r>
-              <w:rPr>
-                <w:sz w:val="28"/>
-              </w:rPr>
-              <w:t>Валидирует зависимые параметры</w:t>
+            <w:proofErr w:type="spellStart"/>
+            <w:r>
+              <w:rPr>
+                <w:sz w:val="28"/>
+              </w:rPr>
+              <w:t>Валидирует</w:t>
+            </w:r>
+            <w:proofErr w:type="spellEnd"/>
+            <w:r>
+              <w:rPr>
+                <w:sz w:val="28"/>
+              </w:rPr>
+              <w:t xml:space="preserve"> зависимые параметры</w:t>
             </w:r>
           </w:p>
         </w:tc>
@@ -7813,6 +7910,7 @@
                 <w:lang w:val="en-US" w:eastAsia="ru-RU"/>
               </w:rPr>
             </w:pPr>
+            <w:proofErr w:type="spellStart"/>
             <w:r>
               <w:rPr>
                 <w:color w:val="000000"/>
@@ -7822,6 +7920,7 @@
               </w:rPr>
               <w:t>ConnectToCad</w:t>
             </w:r>
+            <w:proofErr w:type="spellEnd"/>
           </w:p>
         </w:tc>
         <w:tc>
@@ -7870,6 +7969,7 @@
                 <w:lang w:val="en-US"/>
               </w:rPr>
             </w:pPr>
+            <w:proofErr w:type="spellStart"/>
             <w:r>
               <w:rPr>
                 <w:sz w:val="28"/>
@@ -7877,6 +7977,7 @@
               </w:rPr>
               <w:t>DisconnectFromCad</w:t>
             </w:r>
+            <w:proofErr w:type="spellEnd"/>
           </w:p>
         </w:tc>
         <w:tc>
@@ -7919,6 +8020,7 @@
                 <w:lang w:val="en-US"/>
               </w:rPr>
             </w:pPr>
+            <w:proofErr w:type="spellStart"/>
             <w:r>
               <w:rPr>
                 <w:sz w:val="28"/>
@@ -7926,6 +8028,7 @@
               </w:rPr>
               <w:t>SelectCad</w:t>
             </w:r>
+            <w:proofErr w:type="spellEnd"/>
           </w:p>
         </w:tc>
         <w:tc>
@@ -7969,12 +8072,14 @@
       <w:r>
         <w:t xml:space="preserve">Интерфейс </w:t>
       </w:r>
+      <w:proofErr w:type="spellStart"/>
       <w:r>
         <w:rPr>
           <w:lang w:val="en-US"/>
         </w:rPr>
         <w:t>ICadBuilder</w:t>
       </w:r>
+      <w:proofErr w:type="spellEnd"/>
       <w:r>
         <w:t xml:space="preserve"> </w:t>
       </w:r>
@@ -8053,6 +8158,7 @@
       <w:r>
         <w:t xml:space="preserve"> </w:t>
       </w:r>
+      <w:proofErr w:type="spellStart"/>
       <w:r>
         <w:rPr>
           <w:spacing w:val="-6"/>
@@ -8060,6 +8166,7 @@
         </w:rPr>
         <w:t>ICadBuilder</w:t>
       </w:r>
+      <w:proofErr w:type="spellEnd"/>
     </w:p>
     <w:tbl>
       <w:tblPr>
@@ -8194,6 +8301,7 @@
                 <w:lang w:val="en-US" w:eastAsia="ru-RU"/>
               </w:rPr>
             </w:pPr>
+            <w:proofErr w:type="spellStart"/>
             <w:r>
               <w:rPr>
                 <w:color w:val="000000"/>
@@ -8203,6 +8311,7 @@
               </w:rPr>
               <w:t>ConnectToCad</w:t>
             </w:r>
+            <w:proofErr w:type="spellEnd"/>
           </w:p>
         </w:tc>
         <w:tc>
@@ -8253,6 +8362,7 @@
                 <w:lang w:val="en-US" w:eastAsia="ru-RU"/>
               </w:rPr>
             </w:pPr>
+            <w:proofErr w:type="spellStart"/>
             <w:r>
               <w:rPr>
                 <w:color w:val="000000"/>
@@ -8263,6 +8373,7 @@
               <w:lastRenderedPageBreak/>
               <w:t>DisconnectFromCad</w:t>
             </w:r>
+            <w:proofErr w:type="spellEnd"/>
           </w:p>
         </w:tc>
         <w:tc>
@@ -8459,6 +8570,7 @@
                 <w:lang w:val="en-US"/>
               </w:rPr>
             </w:pPr>
+            <w:proofErr w:type="spellStart"/>
             <w:r>
               <w:rPr>
                 <w:sz w:val="28"/>
@@ -8466,6 +8578,7 @@
               </w:rPr>
               <w:t>MaxValue</w:t>
             </w:r>
+            <w:proofErr w:type="spellEnd"/>
           </w:p>
         </w:tc>
         <w:tc>
@@ -8511,6 +8624,7 @@
                 <w:lang w:eastAsia="ru-RU"/>
               </w:rPr>
             </w:pPr>
+            <w:proofErr w:type="spellStart"/>
             <w:r>
               <w:rPr>
                 <w:sz w:val="28"/>
@@ -8518,6 +8632,7 @@
               </w:rPr>
               <w:t>MinValue</w:t>
             </w:r>
+            <w:proofErr w:type="spellEnd"/>
           </w:p>
         </w:tc>
         <w:tc>
@@ -8765,12 +8880,14 @@
       <w:r>
         <w:t xml:space="preserve">Перечисление </w:t>
       </w:r>
+      <w:proofErr w:type="spellStart"/>
       <w:r>
         <w:rPr>
           <w:lang w:val="en-US"/>
         </w:rPr>
         <w:t>CadName</w:t>
       </w:r>
+      <w:proofErr w:type="spellEnd"/>
       <w:r>
         <w:t xml:space="preserve"> </w:t>
       </w:r>
@@ -8828,6 +8945,7 @@
       <w:r>
         <w:t xml:space="preserve"> </w:t>
       </w:r>
+      <w:proofErr w:type="spellStart"/>
       <w:r>
         <w:rPr>
           <w:spacing w:val="-6"/>
@@ -8835,6 +8953,7 @@
         </w:rPr>
         <w:t>CadName</w:t>
       </w:r>
+      <w:proofErr w:type="spellEnd"/>
     </w:p>
     <w:tbl>
       <w:tblPr>
@@ -8917,6 +9036,7 @@
                 <w:lang w:val="en-US"/>
               </w:rPr>
             </w:pPr>
+            <w:proofErr w:type="spellStart"/>
             <w:r>
               <w:rPr>
                 <w:sz w:val="28"/>
@@ -8924,6 +9044,7 @@
               </w:rPr>
               <w:t>AutoCad</w:t>
             </w:r>
+            <w:proofErr w:type="spellEnd"/>
           </w:p>
         </w:tc>
         <w:tc>
@@ -8976,24 +9097,28 @@
       <w:r>
         <w:t xml:space="preserve">Класс </w:t>
       </w:r>
+      <w:proofErr w:type="spellStart"/>
       <w:r>
         <w:rPr>
           <w:lang w:val="en-US"/>
         </w:rPr>
         <w:t>CadBuilderFactory</w:t>
       </w:r>
+      <w:proofErr w:type="spellEnd"/>
       <w:r>
         <w:t xml:space="preserve"> </w:t>
       </w:r>
       <w:r>
         <w:t xml:space="preserve">предоставляет конкретный экземпляр </w:t>
       </w:r>
+      <w:proofErr w:type="spellStart"/>
       <w:r>
         <w:rPr>
           <w:lang w:val="en-US"/>
         </w:rPr>
         <w:t>ICadBuilder</w:t>
       </w:r>
+      <w:proofErr w:type="spellEnd"/>
       <w:r>
         <w:t xml:space="preserve"> классу </w:t>
       </w:r>
@@ -9052,12 +9177,14 @@
       <w:r>
         <w:t xml:space="preserve">– Описание класса </w:t>
       </w:r>
+      <w:proofErr w:type="spellStart"/>
       <w:r>
         <w:rPr>
           <w:lang w:val="en-US"/>
         </w:rPr>
         <w:t>CadBuilderFactory</w:t>
       </w:r>
+      <w:proofErr w:type="spellEnd"/>
     </w:p>
     <w:tbl>
       <w:tblPr>
@@ -9140,6 +9267,7 @@
                 <w:lang w:val="en-US"/>
               </w:rPr>
             </w:pPr>
+            <w:proofErr w:type="spellStart"/>
             <w:r>
               <w:rPr>
                 <w:sz w:val="28"/>
@@ -9147,6 +9275,7 @@
               </w:rPr>
               <w:t>MakeBuilder</w:t>
             </w:r>
+            <w:proofErr w:type="spellEnd"/>
           </w:p>
         </w:tc>
         <w:tc>
@@ -9200,12 +9329,14 @@
       <w:r>
         <w:t xml:space="preserve"> </w:t>
       </w:r>
+      <w:proofErr w:type="spellStart"/>
       <w:r>
         <w:rPr>
           <w:lang w:val="en-US"/>
         </w:rPr>
         <w:t>AutoCadBuilder</w:t>
       </w:r>
+      <w:proofErr w:type="spellEnd"/>
       <w:r>
         <w:t xml:space="preserve"> </w:t>
       </w:r>
@@ -9260,12 +9391,14 @@
       <w:r>
         <w:t xml:space="preserve">– Описание класса </w:t>
       </w:r>
+      <w:proofErr w:type="spellStart"/>
       <w:r>
         <w:rPr>
           <w:lang w:val="en-US"/>
         </w:rPr>
         <w:t>AutoCadBuilder</w:t>
       </w:r>
+      <w:proofErr w:type="spellEnd"/>
     </w:p>
     <w:tbl>
       <w:tblPr>
@@ -9348,6 +9481,7 @@
                 <w:lang w:val="en-US"/>
               </w:rPr>
             </w:pPr>
+            <w:proofErr w:type="spellStart"/>
             <w:r>
               <w:rPr>
                 <w:sz w:val="28"/>
@@ -9355,6 +9489,7 @@
               </w:rPr>
               <w:t>AutoCadBuilder</w:t>
             </w:r>
+            <w:proofErr w:type="spellEnd"/>
           </w:p>
         </w:tc>
         <w:tc>
@@ -9468,6 +9603,7 @@
                 <w:lang w:val="en-US" w:eastAsia="ru-RU"/>
               </w:rPr>
             </w:pPr>
+            <w:proofErr w:type="spellStart"/>
             <w:r>
               <w:rPr>
                 <w:color w:val="000000"/>
@@ -9477,6 +9613,7 @@
               </w:rPr>
               <w:t>BuildGearTooth</w:t>
             </w:r>
+            <w:proofErr w:type="spellEnd"/>
           </w:p>
         </w:tc>
         <w:tc>
@@ -9535,12 +9672,14 @@
       <w:r>
         <w:t xml:space="preserve">Библиотека </w:t>
       </w:r>
+      <w:proofErr w:type="spellStart"/>
       <w:r>
         <w:rPr>
           <w:lang w:val="en-US"/>
         </w:rPr>
         <w:t>CommunityToolkit</w:t>
       </w:r>
+      <w:proofErr w:type="spellEnd"/>
       <w:r>
         <w:t>.</w:t>
       </w:r>
@@ -9592,6 +9731,7 @@
       <w:r>
         <w:t xml:space="preserve">– Описание класса </w:t>
       </w:r>
+      <w:proofErr w:type="spellStart"/>
       <w:r>
         <w:rPr>
           <w:spacing w:val="-6"/>
@@ -9599,6 +9739,7 @@
         </w:rPr>
         <w:t>ParametersVM</w:t>
       </w:r>
+      <w:proofErr w:type="spellEnd"/>
     </w:p>
     <w:tbl>
       <w:tblPr>
@@ -9733,6 +9874,7 @@
                 <w:lang w:val="en-US" w:eastAsia="ru-RU"/>
               </w:rPr>
             </w:pPr>
+            <w:proofErr w:type="spellStart"/>
             <w:r>
               <w:rPr>
                 <w:color w:val="000000"/>
@@ -9742,6 +9884,7 @@
               </w:rPr>
               <w:t>ThrowHelper</w:t>
             </w:r>
+            <w:proofErr w:type="spellEnd"/>
           </w:p>
         </w:tc>
         <w:tc>
@@ -9812,8 +9955,8 @@
       <w:r>
         <w:br w:type="page"/>
       </w:r>
-      <w:bookmarkStart w:id="14" w:name="_bookmark8"/>
-      <w:bookmarkEnd w:id="14"/>
+      <w:bookmarkStart w:id="9" w:name="_bookmark8"/>
+      <w:bookmarkEnd w:id="9"/>
     </w:p>
     <w:p>
       <w:pPr>
@@ -9896,24 +10039,8 @@
       <w:r>
         <w:t>2</w:t>
       </w:r>
-      <w:commentRangeStart w:id="15"/>
-      <w:commentRangeStart w:id="16"/>
       <w:r>
         <w:t xml:space="preserve">. </w:t>
-      </w:r>
-      <w:commentRangeEnd w:id="15"/>
-      <w:r>
-        <w:rPr>
-          <w:rStyle w:val="ae"/>
-        </w:rPr>
-        <w:commentReference w:id="15"/>
-      </w:r>
-      <w:commentRangeEnd w:id="16"/>
-      <w:r>
-        <w:rPr>
-          <w:rStyle w:val="ae"/>
-        </w:rPr>
-        <w:commentReference w:id="16"/>
       </w:r>
     </w:p>
     <w:p>
@@ -9945,7 +10072,7 @@
                     <pic:cNvPicPr/>
                   </pic:nvPicPr>
                   <pic:blipFill>
-                    <a:blip r:embed="rId17"/>
+                    <a:blip r:embed="rId13"/>
                     <a:stretch>
                       <a:fillRect/>
                     </a:stretch>
@@ -10034,24 +10161,8 @@
       <w:r>
         <w:t>3.3, 3.4</w:t>
       </w:r>
-      <w:commentRangeStart w:id="17"/>
-      <w:commentRangeStart w:id="18"/>
       <w:r>
         <w:t>.</w:t>
-      </w:r>
-      <w:commentRangeEnd w:id="17"/>
-      <w:r>
-        <w:rPr>
-          <w:rStyle w:val="ae"/>
-        </w:rPr>
-        <w:commentReference w:id="17"/>
-      </w:r>
-      <w:commentRangeEnd w:id="18"/>
-      <w:r>
-        <w:rPr>
-          <w:rStyle w:val="ae"/>
-        </w:rPr>
-        <w:commentReference w:id="18"/>
       </w:r>
     </w:p>
     <w:p>
@@ -10064,8 +10175,8 @@
           <w:sz w:val="20"/>
         </w:rPr>
       </w:pPr>
-      <w:bookmarkStart w:id="19" w:name="_bookmark9"/>
-      <w:bookmarkEnd w:id="19"/>
+      <w:bookmarkStart w:id="10" w:name="_bookmark9"/>
+      <w:bookmarkEnd w:id="10"/>
       <w:r>
         <w:rPr>
           <w:noProof/>
@@ -10086,7 +10197,7 @@
                     <pic:cNvPicPr/>
                   </pic:nvPicPr>
                   <pic:blipFill>
-                    <a:blip r:embed="rId18"/>
+                    <a:blip r:embed="rId14"/>
                     <a:stretch>
                       <a:fillRect/>
                     </a:stretch>
@@ -10245,7 +10356,7 @@
                     <pic:cNvPicPr/>
                   </pic:nvPicPr>
                   <pic:blipFill>
-                    <a:blip r:embed="rId19"/>
+                    <a:blip r:embed="rId15"/>
                     <a:stretch>
                       <a:fillRect/>
                     </a:stretch>
@@ -10351,8 +10462,6 @@
         </w:rPr>
         <w:t xml:space="preserve"> </w:t>
       </w:r>
-      <w:commentRangeStart w:id="20"/>
-      <w:commentRangeStart w:id="21"/>
       <w:r>
         <w:t>значениями</w:t>
       </w:r>
@@ -10367,20 +10476,6 @@
           <w:spacing w:val="-2"/>
         </w:rPr>
         <w:t>параметров</w:t>
-      </w:r>
-      <w:commentRangeEnd w:id="20"/>
-      <w:r>
-        <w:rPr>
-          <w:rStyle w:val="ae"/>
-        </w:rPr>
-        <w:commentReference w:id="20"/>
-      </w:r>
-      <w:commentRangeEnd w:id="21"/>
-      <w:r>
-        <w:rPr>
-          <w:rStyle w:val="ae"/>
-        </w:rPr>
-        <w:commentReference w:id="21"/>
       </w:r>
     </w:p>
     <w:p>
@@ -10518,7 +10613,21 @@
         <w:rPr>
           <w:sz w:val="28"/>
         </w:rPr>
-        <w:t xml:space="preserve">. Режим доступа: свободный (дата образения 16.10.23). </w:t>
+        <w:t xml:space="preserve">. Режим доступа: свободный (дата </w:t>
+      </w:r>
+      <w:proofErr w:type="spellStart"/>
+      <w:r>
+        <w:rPr>
+          <w:sz w:val="28"/>
+        </w:rPr>
+        <w:t>образения</w:t>
+      </w:r>
+      <w:proofErr w:type="spellEnd"/>
+      <w:r>
+        <w:rPr>
+          <w:sz w:val="28"/>
+        </w:rPr>
+        <w:t xml:space="preserve"> 16.10.23). </w:t>
       </w:r>
       <w:r>
         <w:rPr>
@@ -10657,6 +10766,7 @@
         </w:rPr>
         <w:t>.</w:t>
       </w:r>
+      <w:proofErr w:type="spellStart"/>
       <w:r>
         <w:rPr>
           <w:sz w:val="28"/>
@@ -10664,6 +10774,7 @@
         </w:rPr>
         <w:t>autodesk</w:t>
       </w:r>
+      <w:proofErr w:type="spellEnd"/>
       <w:r>
         <w:rPr>
           <w:sz w:val="28"/>
@@ -10722,6 +10833,7 @@
         </w:rPr>
         <w:t>/?</w:t>
       </w:r>
+      <w:proofErr w:type="spellStart"/>
       <w:r>
         <w:rPr>
           <w:sz w:val="28"/>
@@ -10729,6 +10841,7 @@
         </w:rPr>
         <w:t>guid</w:t>
       </w:r>
+      <w:proofErr w:type="spellEnd"/>
       <w:r>
         <w:rPr>
           <w:sz w:val="28"/>
@@ -11073,7 +11186,7 @@
         </w:rPr>
         <w:t xml:space="preserve">. Режим доступа: свободный (дата обращения 09.10.23), </w:t>
       </w:r>
-      <w:hyperlink r:id="rId20" w:history="1">
+      <w:hyperlink r:id="rId16" w:history="1">
         <w:r>
           <w:rPr>
             <w:rStyle w:val="ab"/>
@@ -11154,7 +11267,7 @@
         </w:rPr>
         <w:t xml:space="preserve">. Режим доступа: свободный (дата обращения 09.10.23), </w:t>
       </w:r>
-      <w:hyperlink r:id="rId21" w:history="1">
+      <w:hyperlink r:id="rId17" w:history="1">
         <w:r>
           <w:rPr>
             <w:rStyle w:val="ab"/>
@@ -11260,7 +11373,21 @@
         <w:rPr>
           <w:sz w:val="28"/>
         </w:rPr>
-        <w:t>UML. Основы. Краткое руководство по стандартному языку объектного моделирования. Изд: Символ-Плюс, 2011, с.192 (3-е издание)</w:t>
+        <w:t xml:space="preserve">UML. Основы. Краткое руководство по стандартному языку объектного моделирования. </w:t>
+      </w:r>
+      <w:proofErr w:type="spellStart"/>
+      <w:r>
+        <w:rPr>
+          <w:sz w:val="28"/>
+        </w:rPr>
+        <w:t>Изд</w:t>
+      </w:r>
+      <w:proofErr w:type="spellEnd"/>
+      <w:r>
+        <w:rPr>
+          <w:sz w:val="28"/>
+        </w:rPr>
+        <w:t>: Символ-Плюс, 2011, с.192 (3-е издание)</w:t>
       </w:r>
     </w:p>
     <w:p>
@@ -11332,11 +11459,19 @@
         </w:rPr>
         <w:t xml:space="preserve"> </w:t>
       </w:r>
-      <w:r>
-        <w:rPr>
-          <w:sz w:val="28"/>
-        </w:rPr>
-        <w:t>Изд:</w:t>
+      <w:proofErr w:type="spellStart"/>
+      <w:r>
+        <w:rPr>
+          <w:sz w:val="28"/>
+        </w:rPr>
+        <w:t>Изд</w:t>
+      </w:r>
+      <w:proofErr w:type="spellEnd"/>
+      <w:r>
+        <w:rPr>
+          <w:sz w:val="28"/>
+        </w:rPr>
+        <w:t>:</w:t>
       </w:r>
       <w:r>
         <w:rPr>
@@ -11637,14 +11772,28 @@
         <w:rPr>
           <w:sz w:val="28"/>
         </w:rPr>
-        <w:t>объектно- ориентированный анализ, проектирование и итеративную разработку. Изд: Вильямс, 2013, с.739 (3-е издание)</w:t>
+        <w:t xml:space="preserve">объектно- ориентированный анализ, проектирование и итеративную разработку. </w:t>
+      </w:r>
+      <w:proofErr w:type="spellStart"/>
+      <w:r>
+        <w:rPr>
+          <w:sz w:val="28"/>
+        </w:rPr>
+        <w:t>Изд</w:t>
+      </w:r>
+      <w:proofErr w:type="spellEnd"/>
+      <w:r>
+        <w:rPr>
+          <w:sz w:val="28"/>
+        </w:rPr>
+        <w:t>: Вильямс, 2013, с.739 (3-е издание)</w:t>
       </w:r>
       <w:r>
         <w:t xml:space="preserve"> </w:t>
       </w:r>
     </w:p>
     <w:sectPr>
-      <w:footerReference w:type="default" r:id="rId22"/>
+      <w:footerReference w:type="default" r:id="rId18"/>
       <w:pgSz w:w="12240" w:h="15840"/>
       <w:pgMar w:top="1060" w:right="740" w:bottom="1020" w:left="1600" w:header="0" w:footer="828" w:gutter="0"/>
       <w:cols w:space="720"/>
@@ -11654,847 +11803,8 @@
 </w:document>
 </file>
 
-<file path=word/comments.xml><?xml version="1.0" encoding="utf-8"?>
-<w:comments xmlns:wpc="http://schemas.microsoft.com/office/word/2010/wordprocessingCanvas" xmlns:cx="http://schemas.microsoft.com/office/drawing/2014/chartex" xmlns:cx1="http://schemas.microsoft.com/office/drawing/2015/9/8/chartex" xmlns:cx2="http://schemas.microsoft.com/office/drawing/2015/10/21/chartex" xmlns:cx3="http://schemas.microsoft.com/office/drawing/2016/5/9/chartex" xmlns:cx4="http://schemas.microsoft.com/office/drawing/2016/5/10/chartex" xmlns:cx5="http://schemas.microsoft.com/office/drawing/2016/5/11/chartex" xmlns:cx6="http://schemas.microsoft.com/office/drawing/2016/5/12/chartex" xmlns:cx7="http://schemas.microsoft.com/office/drawing/2016/5/13/chartex" xmlns:cx8="http://schemas.microsoft.com/office/drawing/2016/5/14/chartex" xmlns:mc="http://schemas.openxmlformats.org/markup-compatibility/2006" xmlns:aink="http://schemas.microsoft.com/office/drawing/2016/ink" xmlns:am3d="http://schemas.microsoft.com/office/drawing/2017/model3d" xmlns:o="urn:schemas-microsoft-com:office:office" xmlns:r="http://schemas.openxmlformats.org/officeDocument/2006/relationships" xmlns:m="http://schemas.openxmlformats.org/officeDocument/2006/math" xmlns:v="urn:schemas-microsoft-com:vml" xmlns:wp14="http://schemas.microsoft.com/office/word/2010/wordprocessingDrawing" xmlns:wp="http://schemas.openxmlformats.org/drawingml/2006/wordprocessingDrawing" xmlns:w10="urn:schemas-microsoft-com:office:word" xmlns:w="http://schemas.openxmlformats.org/wordprocessingml/2006/main" xmlns:w14="http://schemas.microsoft.com/office/word/2010/wordml" xmlns:w15="http://schemas.microsoft.com/office/word/2012/wordml" xmlns:w16cex="http://schemas.microsoft.com/office/word/2018/wordml/cex" xmlns:w16cid="http://schemas.microsoft.com/office/word/2016/wordml/cid" xmlns:w16="http://schemas.microsoft.com/office/word/2018/wordml" xmlns:w16se="http://schemas.microsoft.com/office/word/2015/wordml/symex" xmlns:wpg="http://schemas.microsoft.com/office/word/2010/wordprocessingGroup" xmlns:wpi="http://schemas.microsoft.com/office/word/2010/wordprocessingInk" xmlns:wne="http://schemas.microsoft.com/office/word/2006/wordml" xmlns:wps="http://schemas.microsoft.com/office/word/2010/wordprocessingShape" mc:Ignorable="w14 w15 w16se w16cid w16 w16cex wp14">
-  <w:comment w:id="9" w:author="Kalentyev Alexey" w:date="2023-10-16T14:36:00Z" w:initials="KA">
-    <w:p>
-      <w:pPr>
-        <w:pStyle w:val="af"/>
-        <w:rPr>
-          <w:lang w:val="en-US"/>
-        </w:rPr>
-      </w:pPr>
-      <w:r>
-        <w:rPr>
-          <w:rStyle w:val="ae"/>
-        </w:rPr>
-        <w:annotationRef/>
-      </w:r>
-      <w:r>
-        <w:rPr>
-          <w:lang w:val="en-US"/>
-        </w:rPr>
-        <w:t xml:space="preserve">- </w:t>
-      </w:r>
-      <w:r>
-        <w:rPr>
-          <w:lang w:val="en-US"/>
-        </w:rPr>
-        <w:t>factory</w:t>
-      </w:r>
-      <w:r>
-        <w:rPr>
-          <w:lang w:val="en-US"/>
-        </w:rPr>
-        <w:t xml:space="preserve">- </w:t>
-      </w:r>
-      <w:r>
-        <w:t>не</w:t>
-      </w:r>
-      <w:r>
-        <w:rPr>
-          <w:lang w:val="en-US"/>
-        </w:rPr>
-        <w:t xml:space="preserve"> </w:t>
-      </w:r>
-      <w:r>
-        <w:t>возвращает</w:t>
-      </w:r>
-      <w:r>
-        <w:rPr>
-          <w:lang w:val="en-US"/>
-        </w:rPr>
-        <w:t xml:space="preserve"> </w:t>
-      </w:r>
-      <w:r>
-        <w:rPr>
-          <w:lang w:val="en-US"/>
-        </w:rPr>
-        <w:t>ICadBuilder</w:t>
-      </w:r>
-    </w:p>
-    <w:p>
-      <w:pPr>
-        <w:pStyle w:val="af"/>
-        <w:rPr>
-          <w:lang w:val="en-US"/>
-        </w:rPr>
-      </w:pPr>
-      <w:r>
-        <w:rPr>
-          <w:lang w:val="en-US"/>
-        </w:rPr>
-        <w:t xml:space="preserve">- ParameterVM, Parameter – </w:t>
-      </w:r>
-      <w:r>
-        <w:t>нужны</w:t>
-      </w:r>
-      <w:r>
-        <w:rPr>
-          <w:lang w:val="en-US"/>
-        </w:rPr>
-        <w:t xml:space="preserve"> </w:t>
-      </w:r>
-      <w:r>
-        <w:rPr>
-          <w:lang w:val="en-US"/>
-        </w:rPr>
-        <w:t>properties</w:t>
-      </w:r>
-    </w:p>
-    <w:p>
-      <w:pPr>
-        <w:pStyle w:val="af"/>
-      </w:pPr>
-      <w:r>
-        <w:t xml:space="preserve">- </w:t>
-      </w:r>
-      <w:r>
-        <w:rPr>
-          <w:lang w:val="en-US"/>
-        </w:rPr>
-        <w:t>Parameter</w:t>
-      </w:r>
-      <w:r>
-        <w:t xml:space="preserve"> – </w:t>
-      </w:r>
-      <w:r>
-        <w:t>конструктор</w:t>
-      </w:r>
-      <w:r>
-        <w:t>?</w:t>
-      </w:r>
-    </w:p>
-    <w:p>
-      <w:pPr>
-        <w:pStyle w:val="af"/>
-      </w:pPr>
-      <w:r>
-        <w:t xml:space="preserve">- </w:t>
-      </w:r>
-      <w:r>
-        <w:rPr>
-          <w:lang w:val="en-US"/>
-        </w:rPr>
-        <w:t>ParameterVM</w:t>
-      </w:r>
-      <w:r>
-        <w:t xml:space="preserve"> – </w:t>
-      </w:r>
-      <w:r>
-        <w:t>что</w:t>
-      </w:r>
-      <w:r>
-        <w:t xml:space="preserve"> </w:t>
-      </w:r>
-      <w:r>
-        <w:t>с</w:t>
-      </w:r>
-      <w:r>
-        <w:t xml:space="preserve"> </w:t>
-      </w:r>
-      <w:r>
-        <w:t>валидацией</w:t>
-      </w:r>
-      <w:r>
-        <w:t>?</w:t>
-      </w:r>
-    </w:p>
-    <w:p>
-      <w:pPr>
-        <w:pStyle w:val="af"/>
-        <w:rPr>
-          <w:lang w:val="en-US"/>
-        </w:rPr>
-      </w:pPr>
-      <w:r>
-        <w:rPr>
-          <w:lang w:val="en-US"/>
-        </w:rPr>
-        <w:t>- Project – cadConnectorFactory int?</w:t>
-      </w:r>
-    </w:p>
-    <w:p>
-      <w:pPr>
-        <w:pStyle w:val="af"/>
-        <w:rPr>
-          <w:lang w:val="en-US"/>
-        </w:rPr>
-      </w:pPr>
-      <w:r>
-        <w:rPr>
-          <w:lang w:val="en-US"/>
-        </w:rPr>
-        <w:t xml:space="preserve">- Project – CadBuilderFactory – </w:t>
-      </w:r>
-      <w:r>
-        <w:t>не</w:t>
-      </w:r>
-      <w:r>
-        <w:rPr>
-          <w:lang w:val="en-US"/>
-        </w:rPr>
-        <w:t xml:space="preserve"> </w:t>
-      </w:r>
-      <w:r>
-        <w:t>хранить</w:t>
-      </w:r>
-      <w:r>
-        <w:rPr>
-          <w:lang w:val="en-US"/>
-        </w:rPr>
-        <w:t>?</w:t>
-      </w:r>
-    </w:p>
-    <w:p>
-      <w:pPr>
-        <w:pStyle w:val="af"/>
-        <w:rPr>
-          <w:lang w:val="en-US"/>
-        </w:rPr>
-      </w:pPr>
-      <w:r>
-        <w:rPr>
-          <w:lang w:val="en-US"/>
-        </w:rPr>
-        <w:t xml:space="preserve">- </w:t>
-      </w:r>
-      <w:r>
-        <w:t>валидацию</w:t>
-      </w:r>
-      <w:r>
-        <w:rPr>
-          <w:lang w:val="en-US"/>
-        </w:rPr>
-        <w:t xml:space="preserve"> </w:t>
-      </w:r>
-      <w:r>
-        <w:t>убрать</w:t>
-      </w:r>
-      <w:r>
-        <w:rPr>
-          <w:lang w:val="en-US"/>
-        </w:rPr>
-        <w:t xml:space="preserve"> </w:t>
-      </w:r>
-      <w:r>
-        <w:t>из</w:t>
-      </w:r>
-      <w:r>
-        <w:rPr>
-          <w:lang w:val="en-US"/>
-        </w:rPr>
-        <w:t xml:space="preserve"> </w:t>
-      </w:r>
-      <w:r>
-        <w:rPr>
-          <w:lang w:val="en-US"/>
-        </w:rPr>
-        <w:t>AutoCadBuilder</w:t>
-      </w:r>
-    </w:p>
-    <w:p>
-      <w:pPr>
-        <w:pStyle w:val="af"/>
-        <w:rPr>
-          <w:lang w:val="en-US"/>
-        </w:rPr>
-      </w:pPr>
-    </w:p>
-  </w:comment>
-  <w:comment w:id="10" w:author="Gregory Lubov" w:date="2023-10-23T00:28:00Z" w:initials="GL">
-    <w:p>
-      <w:pPr>
-        <w:pStyle w:val="af"/>
-        <w:rPr>
-          <w:lang w:val="en-US"/>
-        </w:rPr>
-      </w:pPr>
-      <w:r>
-        <w:rPr>
-          <w:rStyle w:val="ae"/>
-        </w:rPr>
-        <w:annotationRef/>
-      </w:r>
-      <w:r>
-        <w:rPr>
-          <w:lang w:val="en-US"/>
-        </w:rPr>
-        <w:t>+</w:t>
-      </w:r>
-    </w:p>
-  </w:comment>
-  <w:comment w:id="11" w:author="Kalentyev Alexey" w:date="2023-10-23T10:55:00Z" w:initials="KA">
-    <w:p>
-      <w:pPr>
-        <w:pStyle w:val="af"/>
-        <w:rPr>
-          <w:lang w:val="en-US"/>
-        </w:rPr>
-      </w:pPr>
-      <w:r>
-        <w:rPr>
-          <w:rStyle w:val="ae"/>
-        </w:rPr>
-        <w:annotationRef/>
-      </w:r>
-      <w:r>
-        <w:rPr>
-          <w:lang w:val="en-US"/>
-        </w:rPr>
-        <w:t>MainVM</w:t>
-      </w:r>
-      <w:r>
-        <w:rPr>
-          <w:lang w:val="en-US"/>
-        </w:rPr>
-        <w:t>-</w:t>
-      </w:r>
-      <w:r>
-        <w:rPr>
-          <w:lang w:val="en-US"/>
-        </w:rPr>
-        <w:t>ParametersVM</w:t>
-      </w:r>
-      <w:r>
-        <w:rPr>
-          <w:lang w:val="en-US"/>
-        </w:rPr>
-        <w:t xml:space="preserve">, </w:t>
-      </w:r>
-      <w:r>
-        <w:rPr>
-          <w:lang w:val="en-US"/>
-        </w:rPr>
-        <w:t>PatameterVM</w:t>
-      </w:r>
-      <w:r>
-        <w:rPr>
-          <w:lang w:val="en-US"/>
-        </w:rPr>
-        <w:t>-</w:t>
-      </w:r>
-      <w:r>
-        <w:rPr>
-          <w:lang w:val="en-US"/>
-        </w:rPr>
-        <w:t>Parameter</w:t>
-      </w:r>
-      <w:r>
-        <w:rPr>
-          <w:lang w:val="en-US"/>
-        </w:rPr>
-        <w:t xml:space="preserve">, </w:t>
-      </w:r>
-      <w:r>
-        <w:rPr>
-          <w:lang w:val="en-US"/>
-        </w:rPr>
-        <w:t>AutoCadBuilder</w:t>
-      </w:r>
-      <w:r>
-        <w:rPr>
-          <w:lang w:val="en-US"/>
-        </w:rPr>
-        <w:t>-</w:t>
-      </w:r>
-      <w:r>
-        <w:rPr>
-          <w:lang w:val="en-US"/>
-        </w:rPr>
-        <w:t>Parameter</w:t>
-      </w:r>
-      <w:r>
-        <w:rPr>
-          <w:lang w:val="en-US"/>
-        </w:rPr>
-        <w:t xml:space="preserve"> – </w:t>
-      </w:r>
-      <w:r>
-        <w:t>связь</w:t>
-      </w:r>
-      <w:r>
-        <w:rPr>
-          <w:lang w:val="en-US"/>
-        </w:rPr>
-        <w:t xml:space="preserve"> </w:t>
-      </w:r>
-      <w:r>
-        <w:t>агрегация</w:t>
-      </w:r>
-      <w:r>
-        <w:rPr>
-          <w:lang w:val="en-US"/>
-        </w:rPr>
-        <w:t xml:space="preserve">, </w:t>
-      </w:r>
-      <w:r>
-        <w:t>но</w:t>
-      </w:r>
-      <w:r>
-        <w:rPr>
-          <w:lang w:val="en-US"/>
-        </w:rPr>
-        <w:t xml:space="preserve"> </w:t>
-      </w:r>
-      <w:r>
-        <w:t>на</w:t>
-      </w:r>
-      <w:r>
-        <w:rPr>
-          <w:lang w:val="en-US"/>
-        </w:rPr>
-        <w:t xml:space="preserve"> </w:t>
-      </w:r>
-      <w:r>
-        <w:t>диаграмме</w:t>
-      </w:r>
-      <w:r>
-        <w:rPr>
-          <w:lang w:val="en-US"/>
-        </w:rPr>
-        <w:t xml:space="preserve"> </w:t>
-      </w:r>
-      <w:r>
-        <w:t>не</w:t>
-      </w:r>
-      <w:r>
-        <w:rPr>
-          <w:lang w:val="en-US"/>
-        </w:rPr>
-        <w:t xml:space="preserve"> </w:t>
-      </w:r>
-      <w:r>
-        <w:t>видно</w:t>
-      </w:r>
-      <w:r>
-        <w:rPr>
-          <w:lang w:val="en-US"/>
-        </w:rPr>
-        <w:t xml:space="preserve">, </w:t>
-      </w:r>
-      <w:r>
-        <w:t>что</w:t>
-      </w:r>
-      <w:r>
-        <w:rPr>
-          <w:lang w:val="en-US"/>
-        </w:rPr>
-        <w:t xml:space="preserve"> </w:t>
-      </w:r>
-      <w:r>
-        <w:t>это</w:t>
-      </w:r>
-      <w:r>
-        <w:rPr>
-          <w:lang w:val="en-US"/>
-        </w:rPr>
-        <w:t xml:space="preserve"> </w:t>
-      </w:r>
-      <w:r>
-        <w:t>часть</w:t>
-      </w:r>
-      <w:r>
-        <w:rPr>
-          <w:lang w:val="en-US"/>
-        </w:rPr>
-        <w:t>-</w:t>
-      </w:r>
-      <w:r>
-        <w:t>целое</w:t>
-      </w:r>
-    </w:p>
-    <w:p>
-      <w:pPr>
-        <w:pStyle w:val="af"/>
-        <w:rPr>
-          <w:lang w:val="en-US"/>
-        </w:rPr>
-      </w:pPr>
-      <w:r>
-        <w:rPr>
-          <w:lang w:val="en-US"/>
-        </w:rPr>
-        <w:t>AutoCadBuilder</w:t>
-      </w:r>
-      <w:r>
-        <w:rPr>
-          <w:lang w:val="en-US"/>
-        </w:rPr>
-        <w:t>-</w:t>
-      </w:r>
-      <w:r>
-        <w:rPr>
-          <w:lang w:val="en-US"/>
-        </w:rPr>
-        <w:t xml:space="preserve">Parameter – </w:t>
-      </w:r>
-      <w:r>
-        <w:t>зачем</w:t>
-      </w:r>
-      <w:r>
-        <w:rPr>
-          <w:lang w:val="en-US"/>
-        </w:rPr>
-        <w:t xml:space="preserve"> </w:t>
-      </w:r>
-      <w:r>
-        <w:t>агрегация</w:t>
-      </w:r>
-      <w:r>
-        <w:rPr>
-          <w:lang w:val="en-US"/>
-        </w:rPr>
-        <w:t>?</w:t>
-      </w:r>
-    </w:p>
-    <w:p>
-      <w:pPr>
-        <w:pStyle w:val="af"/>
-        <w:rPr>
-          <w:lang w:val="en-US"/>
-        </w:rPr>
-      </w:pPr>
-      <w:r>
-        <w:rPr>
-          <w:lang w:val="en-US"/>
-        </w:rPr>
-        <w:t xml:space="preserve">CrossValidator-ParameterVM – </w:t>
-      </w:r>
-      <w:r>
-        <w:t>как</w:t>
-      </w:r>
-      <w:r>
-        <w:rPr>
-          <w:lang w:val="en-US"/>
-        </w:rPr>
-        <w:t xml:space="preserve"> </w:t>
-      </w:r>
-      <w:r>
-        <w:t>связаны</w:t>
-      </w:r>
-      <w:r>
-        <w:rPr>
-          <w:lang w:val="en-US"/>
-        </w:rPr>
-        <w:t>?</w:t>
-      </w:r>
-    </w:p>
-    <w:p>
-      <w:pPr>
-        <w:pStyle w:val="af"/>
-        <w:rPr>
-          <w:lang w:val="en-US"/>
-        </w:rPr>
-      </w:pPr>
-      <w:r>
-        <w:rPr>
-          <w:lang w:val="en-US"/>
-        </w:rPr>
-        <w:t>Project</w:t>
-      </w:r>
-      <w:r>
-        <w:rPr>
-          <w:lang w:val="en-US"/>
-        </w:rPr>
-        <w:t>-</w:t>
-      </w:r>
-      <w:r>
-        <w:rPr>
-          <w:lang w:val="en-US"/>
-        </w:rPr>
-        <w:t>CaduilderFactory</w:t>
-      </w:r>
-      <w:r>
-        <w:rPr>
-          <w:lang w:val="en-US"/>
-        </w:rPr>
-        <w:t xml:space="preserve"> – </w:t>
-      </w:r>
-      <w:r>
-        <w:t>как</w:t>
-      </w:r>
-      <w:r>
-        <w:rPr>
-          <w:lang w:val="en-US"/>
-        </w:rPr>
-        <w:t xml:space="preserve"> </w:t>
-      </w:r>
-      <w:r>
-        <w:t>связаны</w:t>
-      </w:r>
-      <w:r>
-        <w:rPr>
-          <w:lang w:val="en-US"/>
-        </w:rPr>
-        <w:t>?</w:t>
-      </w:r>
-    </w:p>
-    <w:p>
-      <w:pPr>
-        <w:pStyle w:val="af"/>
-      </w:pPr>
-      <w:r>
-        <w:rPr>
-          <w:lang w:val="en-US"/>
-        </w:rPr>
-        <w:t>Project</w:t>
-      </w:r>
-      <w:r>
-        <w:rPr>
-          <w:lang w:val="en-US"/>
-        </w:rPr>
-        <w:t>-</w:t>
-      </w:r>
-      <w:r>
-        <w:t>где</w:t>
-      </w:r>
-      <w:r>
-        <w:rPr>
-          <w:lang w:val="en-US"/>
-        </w:rPr>
-        <w:t xml:space="preserve"> </w:t>
-      </w:r>
-      <w:r>
-        <w:t>связь</w:t>
-      </w:r>
-      <w:r>
-        <w:rPr>
-          <w:lang w:val="en-US"/>
-        </w:rPr>
-        <w:t xml:space="preserve"> </w:t>
-      </w:r>
-      <w:r>
-        <w:t>с</w:t>
-      </w:r>
-      <w:r>
-        <w:rPr>
-          <w:lang w:val="en-US"/>
-        </w:rPr>
-        <w:t xml:space="preserve"> </w:t>
-      </w:r>
-      <w:r>
-        <w:t>сущностью</w:t>
-      </w:r>
-      <w:r>
-        <w:rPr>
-          <w:lang w:val="en-US"/>
-        </w:rPr>
-        <w:t xml:space="preserve"> </w:t>
-      </w:r>
-      <w:r>
-        <w:rPr>
-          <w:lang w:val="en-US"/>
-        </w:rPr>
-        <w:t>Parameters</w:t>
-      </w:r>
-      <w:r>
-        <w:t>?</w:t>
-      </w:r>
-    </w:p>
-    <w:p>
-      <w:pPr>
-        <w:pStyle w:val="af"/>
-      </w:pPr>
-      <w:r>
-        <w:rPr>
-          <w:lang w:val="en-US"/>
-        </w:rPr>
-        <w:t>Parameter</w:t>
-      </w:r>
-      <w:r>
-        <w:t xml:space="preserve"> – </w:t>
-      </w:r>
-      <w:r>
-        <w:t>много свойств без обозначения того, что это свойства</w:t>
-      </w:r>
-    </w:p>
-    <w:p>
-      <w:pPr>
-        <w:pStyle w:val="af"/>
-      </w:pPr>
-      <w:r>
-        <w:rPr>
-          <w:lang w:val="en-US"/>
-        </w:rPr>
-        <w:t>ParameterType</w:t>
-      </w:r>
-      <w:r>
-        <w:t xml:space="preserve"> – </w:t>
-      </w:r>
-      <w:r>
-        <w:t>нужно перечисление.</w:t>
-      </w:r>
-    </w:p>
-  </w:comment>
-  <w:comment w:id="12" w:author="Gregory Lubov" w:date="2023-10-23T12:00:00Z" w:initials="GL">
-    <w:p>
-      <w:pPr>
-        <w:pStyle w:val="af"/>
-        <w:rPr>
-          <w:vertAlign w:val="subscript"/>
-        </w:rPr>
-      </w:pPr>
-      <w:r>
-        <w:rPr>
-          <w:rStyle w:val="ae"/>
-        </w:rPr>
-        <w:annotationRef/>
-      </w:r>
-      <w:r>
-        <w:rPr>
-          <w:vertAlign w:val="subscript"/>
-        </w:rPr>
-        <w:t>+</w:t>
-      </w:r>
-    </w:p>
-  </w:comment>
-  <w:comment w:id="15" w:author="Kalentyev Alexey" w:date="2023-10-23T11:04:00Z" w:initials="KA">
-    <w:p>
-      <w:pPr>
-        <w:pStyle w:val="af"/>
-      </w:pPr>
-      <w:r>
-        <w:rPr>
-          <w:rStyle w:val="ae"/>
-        </w:rPr>
-        <w:annotationRef/>
-      </w:r>
-    </w:p>
-  </w:comment>
-  <w:comment w:id="16" w:author="Gregory Lubov" w:date="2023-10-23T11:11:00Z" w:initials="GL">
-    <w:p>
-      <w:pPr>
-        <w:pStyle w:val="af"/>
-        <w:rPr>
-          <w:vertAlign w:val="subscript"/>
-        </w:rPr>
-      </w:pPr>
-      <w:r>
-        <w:rPr>
-          <w:rStyle w:val="ae"/>
-        </w:rPr>
-        <w:annotationRef/>
-      </w:r>
-      <w:r>
-        <w:rPr>
-          <w:vertAlign w:val="subscript"/>
-        </w:rPr>
-        <w:t>+</w:t>
-      </w:r>
-    </w:p>
-  </w:comment>
-  <w:comment w:id="17" w:author="Kalentyev Alexey" w:date="2023-10-23T11:04:00Z" w:initials="KA">
-    <w:p>
-      <w:pPr>
-        <w:pStyle w:val="af"/>
-      </w:pPr>
-      <w:r>
-        <w:rPr>
-          <w:rStyle w:val="ae"/>
-        </w:rPr>
-        <w:annotationRef/>
-      </w:r>
-    </w:p>
-  </w:comment>
-  <w:comment w:id="18" w:author="Gregory Lubov" w:date="2023-10-23T11:11:00Z" w:initials="GL">
-    <w:p>
-      <w:pPr>
-        <w:pStyle w:val="af"/>
-      </w:pPr>
-      <w:r>
-        <w:rPr>
-          <w:rStyle w:val="ae"/>
-        </w:rPr>
-        <w:annotationRef/>
-      </w:r>
-      <w:r>
-        <w:t>+</w:t>
-      </w:r>
-    </w:p>
-  </w:comment>
-  <w:comment w:id="20" w:author="Kalentyev Alexey" w:date="2023-10-16T14:43:00Z" w:initials="KA">
-    <w:p>
-      <w:pPr>
-        <w:pStyle w:val="af"/>
-      </w:pPr>
-      <w:r>
-        <w:rPr>
-          <w:rStyle w:val="ae"/>
-        </w:rPr>
-        <w:annotationRef/>
-      </w:r>
-      <w:r>
-        <w:t>Показать пример с валидацией зависимых параметров</w:t>
-      </w:r>
-    </w:p>
-  </w:comment>
-  <w:comment w:id="21" w:author="Gregory Lubov" w:date="2023-10-16T15:47:00Z" w:initials="GL">
-    <w:p>
-      <w:pPr>
-        <w:pStyle w:val="af"/>
-      </w:pPr>
-      <w:r>
-        <w:rPr>
-          <w:rStyle w:val="ae"/>
-        </w:rPr>
-        <w:annotationRef/>
-      </w:r>
-      <w:r>
-        <w:t>+</w:t>
-      </w:r>
-    </w:p>
-  </w:comment>
-</w:comments>
-</file>
-
-<file path=word/commentsExtended.xml><?xml version="1.0" encoding="utf-8"?>
-<w15:commentsEx xmlns:wpc="http://schemas.microsoft.com/office/word/2010/wordprocessingCanvas" xmlns:cx="http://schemas.microsoft.com/office/drawing/2014/chartex" xmlns:cx1="http://schemas.microsoft.com/office/drawing/2015/9/8/chartex" xmlns:cx2="http://schemas.microsoft.com/office/drawing/2015/10/21/chartex" xmlns:cx3="http://schemas.microsoft.com/office/drawing/2016/5/9/chartex" xmlns:cx4="http://schemas.microsoft.com/office/drawing/2016/5/10/chartex" xmlns:cx5="http://schemas.microsoft.com/office/drawing/2016/5/11/chartex" xmlns:cx6="http://schemas.microsoft.com/office/drawing/2016/5/12/chartex" xmlns:cx7="http://schemas.microsoft.com/office/drawing/2016/5/13/chartex" xmlns:cx8="http://schemas.microsoft.com/office/drawing/2016/5/14/chartex" xmlns:mc="http://schemas.openxmlformats.org/markup-compatibility/2006" xmlns:aink="http://schemas.microsoft.com/office/drawing/2016/ink" xmlns:am3d="http://schemas.microsoft.com/office/drawing/2017/model3d" xmlns:o="urn:schemas-microsoft-com:office:office" xmlns:r="http://schemas.openxmlformats.org/officeDocument/2006/relationships" xmlns:m="http://schemas.openxmlformats.org/officeDocument/2006/math" xmlns:v="urn:schemas-microsoft-com:vml" xmlns:wp14="http://schemas.microsoft.com/office/word/2010/wordprocessingDrawing" xmlns:wp="http://schemas.openxmlformats.org/drawingml/2006/wordprocessingDrawing" xmlns:w10="urn:schemas-microsoft-com:office:word" xmlns:w="http://schemas.openxmlformats.org/wordprocessingml/2006/main" xmlns:w14="http://schemas.microsoft.com/office/word/2010/wordml" xmlns:w15="http://schemas.microsoft.com/office/word/2012/wordml" xmlns:w16cex="http://schemas.microsoft.com/office/word/2018/wordml/cex" xmlns:w16cid="http://schemas.microsoft.com/office/word/2016/wordml/cid" xmlns:w16="http://schemas.microsoft.com/office/word/2018/wordml" xmlns:w16se="http://schemas.microsoft.com/office/word/2015/wordml/symex" xmlns:wpg="http://schemas.microsoft.com/office/word/2010/wordprocessingGroup" xmlns:wpi="http://schemas.microsoft.com/office/word/2010/wordprocessingInk" xmlns:wne="http://schemas.microsoft.com/office/word/2006/wordml" xmlns:wps="http://schemas.microsoft.com/office/word/2010/wordprocessingShape" mc:Ignorable="w14 w15 w16se w16cid w16 w16cex wp14">
-  <w15:commentEx w15:paraId="5E29795E" w15:done="0"/>
-  <w15:commentEx w15:paraId="76AED3AC" w15:paraIdParent="5E29795E" w15:done="0"/>
-  <w15:commentEx w15:paraId="62CE5A16" w15:paraIdParent="5E29795E" w15:done="0"/>
-  <w15:commentEx w15:paraId="6F72ED63" w15:paraIdParent="5E29795E" w15:done="0"/>
-  <w15:commentEx w15:paraId="00B7D5F8" w15:done="0"/>
-  <w15:commentEx w15:paraId="699BC959" w15:paraIdParent="00B7D5F8" w15:done="0"/>
-  <w15:commentEx w15:paraId="44B30367" w15:done="0"/>
-  <w15:commentEx w15:paraId="6E2EB24D" w15:paraIdParent="44B30367" w15:done="0"/>
-  <w15:commentEx w15:paraId="5D79A75B" w15:done="0"/>
-  <w15:commentEx w15:paraId="02BA2B06" w15:paraIdParent="5D79A75B" w15:done="0"/>
-</w15:commentsEx>
-</file>
-
-<file path=word/commentsExtensible.xml><?xml version="1.0" encoding="utf-8"?>
-<w16cex:commentsExtensible xmlns:wpc="http://schemas.microsoft.com/office/word/2010/wordprocessingCanvas" xmlns:cx="http://schemas.microsoft.com/office/drawing/2014/chartex" xmlns:cx1="http://schemas.microsoft.com/office/drawing/2015/9/8/chartex" xmlns:cx2="http://schemas.microsoft.com/office/drawing/2015/10/21/chartex" xmlns:cx3="http://schemas.microsoft.com/office/drawing/2016/5/9/chartex" xmlns:cx4="http://schemas.microsoft.com/office/drawing/2016/5/10/chartex" xmlns:cx5="http://schemas.microsoft.com/office/drawing/2016/5/11/chartex" xmlns:cx6="http://schemas.microsoft.com/office/drawing/2016/5/12/chartex" xmlns:cx7="http://schemas.microsoft.com/office/drawing/2016/5/13/chartex" xmlns:cx8="http://schemas.microsoft.com/office/drawing/2016/5/14/chartex" xmlns:mc="http://schemas.openxmlformats.org/markup-compatibility/2006" xmlns:aink="http://schemas.microsoft.com/office/drawing/2016/ink" xmlns:am3d="http://schemas.microsoft.com/office/drawing/2017/model3d" xmlns:o="urn:schemas-microsoft-com:office:office" xmlns:r="http://schemas.openxmlformats.org/officeDocument/2006/relationships" xmlns:m="http://schemas.openxmlformats.org/officeDocument/2006/math" xmlns:v="urn:schemas-microsoft-com:vml" xmlns:wp14="http://schemas.microsoft.com/office/word/2010/wordprocessingDrawing" xmlns:wp="http://schemas.openxmlformats.org/drawingml/2006/wordprocessingDrawing" xmlns:w10="urn:schemas-microsoft-com:office:word" xmlns:w="http://schemas.openxmlformats.org/wordprocessingml/2006/main" xmlns:w14="http://schemas.microsoft.com/office/word/2010/wordml" xmlns:w15="http://schemas.microsoft.com/office/word/2012/wordml" xmlns:w16cex="http://schemas.microsoft.com/office/word/2018/wordml/cex" xmlns:w16cid="http://schemas.microsoft.com/office/word/2016/wordml/cid" xmlns:w16="http://schemas.microsoft.com/office/word/2018/wordml" xmlns:w16se="http://schemas.microsoft.com/office/word/2015/wordml/symex" xmlns:wpg="http://schemas.microsoft.com/office/word/2010/wordprocessingGroup" xmlns:wpi="http://schemas.microsoft.com/office/word/2010/wordprocessingInk" xmlns:wne="http://schemas.microsoft.com/office/word/2006/wordml" xmlns:wps="http://schemas.microsoft.com/office/word/2010/wordprocessingShape" mc:Ignorable="w14 w15 w16se w16cid w16 w16cex wp14">
-  <w16cex:commentExtensible w16cex:durableId="061A81D8" w16cex:dateUtc="2023-10-16T07:36:00Z"/>
-  <w16cex:commentExtensible w16cex:durableId="28E03C90" w16cex:dateUtc="2023-10-22T17:28:00Z"/>
-  <w16cex:commentExtensible w16cex:durableId="2789EB73" w16cex:dateUtc="2023-10-23T03:55:00Z"/>
-  <w16cex:commentExtensible w16cex:durableId="28E0DEDC" w16cex:dateUtc="2023-10-23T05:00:00Z"/>
-  <w16cex:commentExtensible w16cex:durableId="5A51577B" w16cex:dateUtc="2023-10-23T04:04:00Z"/>
-  <w16cex:commentExtensible w16cex:durableId="28E0D363" w16cex:dateUtc="2023-10-23T04:11:00Z"/>
-  <w16cex:commentExtensible w16cex:durableId="0F116BB8" w16cex:dateUtc="2023-10-23T04:04:00Z"/>
-  <w16cex:commentExtensible w16cex:durableId="28E0D35C" w16cex:dateUtc="2023-10-23T04:11:00Z"/>
-  <w16cex:commentExtensible w16cex:durableId="28D7D980" w16cex:dateUtc="2023-10-16T07:43:00Z"/>
-  <w16cex:commentExtensible w16cex:durableId="28D7D99B" w16cex:dateUtc="2023-10-16T08:47:00Z"/>
-</w16cex:commentsExtensible>
-</file>
-
-<file path=word/commentsIds.xml><?xml version="1.0" encoding="utf-8"?>
-<w16cid:commentsIds xmlns:wpc="http://schemas.microsoft.com/office/word/2010/wordprocessingCanvas" xmlns:cx="http://schemas.microsoft.com/office/drawing/2014/chartex" xmlns:cx1="http://schemas.microsoft.com/office/drawing/2015/9/8/chartex" xmlns:cx2="http://schemas.microsoft.com/office/drawing/2015/10/21/chartex" xmlns:cx3="http://schemas.microsoft.com/office/drawing/2016/5/9/chartex" xmlns:cx4="http://schemas.microsoft.com/office/drawing/2016/5/10/chartex" xmlns:cx5="http://schemas.microsoft.com/office/drawing/2016/5/11/chartex" xmlns:cx6="http://schemas.microsoft.com/office/drawing/2016/5/12/chartex" xmlns:cx7="http://schemas.microsoft.com/office/drawing/2016/5/13/chartex" xmlns:cx8="http://schemas.microsoft.com/office/drawing/2016/5/14/chartex" xmlns:mc="http://schemas.openxmlformats.org/markup-compatibility/2006" xmlns:aink="http://schemas.microsoft.com/office/drawing/2016/ink" xmlns:am3d="http://schemas.microsoft.com/office/drawing/2017/model3d" xmlns:o="urn:schemas-microsoft-com:office:office" xmlns:r="http://schemas.openxmlformats.org/officeDocument/2006/relationships" xmlns:m="http://schemas.openxmlformats.org/officeDocument/2006/math" xmlns:v="urn:schemas-microsoft-com:vml" xmlns:wp14="http://schemas.microsoft.com/office/word/2010/wordprocessingDrawing" xmlns:wp="http://schemas.openxmlformats.org/drawingml/2006/wordprocessingDrawing" xmlns:w10="urn:schemas-microsoft-com:office:word" xmlns:w="http://schemas.openxmlformats.org/wordprocessingml/2006/main" xmlns:w14="http://schemas.microsoft.com/office/word/2010/wordml" xmlns:w15="http://schemas.microsoft.com/office/word/2012/wordml" xmlns:w16cex="http://schemas.microsoft.com/office/word/2018/wordml/cex" xmlns:w16cid="http://schemas.microsoft.com/office/word/2016/wordml/cid" xmlns:w16="http://schemas.microsoft.com/office/word/2018/wordml" xmlns:w16se="http://schemas.microsoft.com/office/word/2015/wordml/symex" xmlns:wpg="http://schemas.microsoft.com/office/word/2010/wordprocessingGroup" xmlns:wpi="http://schemas.microsoft.com/office/word/2010/wordprocessingInk" xmlns:wne="http://schemas.microsoft.com/office/word/2006/wordml" xmlns:wps="http://schemas.microsoft.com/office/word/2010/wordprocessingShape" mc:Ignorable="w14 w15 w16se w16cid w16 w16cex wp14">
-  <w16cid:commentId w16cid:paraId="5E29795E" w16cid:durableId="061A81D8"/>
-  <w16cid:commentId w16cid:paraId="76AED3AC" w16cid:durableId="28E03C90"/>
-  <w16cid:commentId w16cid:paraId="62CE5A16" w16cid:durableId="2789EB73"/>
-  <w16cid:commentId w16cid:paraId="6F72ED63" w16cid:durableId="28E0DEDC"/>
-  <w16cid:commentId w16cid:paraId="00B7D5F8" w16cid:durableId="5A51577B"/>
-  <w16cid:commentId w16cid:paraId="699BC959" w16cid:durableId="28E0D363"/>
-  <w16cid:commentId w16cid:paraId="44B30367" w16cid:durableId="0F116BB8"/>
-  <w16cid:commentId w16cid:paraId="6E2EB24D" w16cid:durableId="28E0D35C"/>
-  <w16cid:commentId w16cid:paraId="5D79A75B" w16cid:durableId="28D7D980"/>
-  <w16cid:commentId w16cid:paraId="02BA2B06" w16cid:durableId="28D7D99B"/>
-</w16cid:commentsIds>
-</file>
-
 <file path=word/endnotes.xml><?xml version="1.0" encoding="utf-8"?>
-<w:endnotes xmlns:wpc="http://schemas.microsoft.com/office/word/2010/wordprocessingCanvas" xmlns:cx="http://schemas.microsoft.com/office/drawing/2014/chartex" xmlns:cx1="http://schemas.microsoft.com/office/drawing/2015/9/8/chartex" xmlns:cx2="http://schemas.microsoft.com/office/drawing/2015/10/21/chartex" xmlns:cx3="http://schemas.microsoft.com/office/drawing/2016/5/9/chartex" xmlns:cx4="http://schemas.microsoft.com/office/drawing/2016/5/10/chartex" xmlns:cx5="http://schemas.microsoft.com/office/drawing/2016/5/11/chartex" xmlns:cx6="http://schemas.microsoft.com/office/drawing/2016/5/12/chartex" xmlns:cx7="http://schemas.microsoft.com/office/drawing/2016/5/13/chartex" xmlns:cx8="http://schemas.microsoft.com/office/drawing/2016/5/14/chartex" xmlns:mc="http://schemas.openxmlformats.org/markup-compatibility/2006" xmlns:aink="http://schemas.microsoft.com/office/drawing/2016/ink" xmlns:am3d="http://schemas.microsoft.com/office/drawing/2017/model3d" xmlns:o="urn:schemas-microsoft-com:office:office" xmlns:r="http://schemas.openxmlformats.org/officeDocument/2006/relationships" xmlns:m="http://schemas.openxmlformats.org/officeDocument/2006/math" xmlns:v="urn:schemas-microsoft-com:vml" xmlns:wp14="http://schemas.microsoft.com/office/word/2010/wordprocessingDrawing" xmlns:wp="http://schemas.openxmlformats.org/drawingml/2006/wordprocessingDrawing" xmlns:w10="urn:schemas-microsoft-com:office:word" xmlns:w="http://schemas.openxmlformats.org/wordprocessingml/2006/main" xmlns:w14="http://schemas.microsoft.com/office/word/2010/wordml" xmlns:w15="http://schemas.microsoft.com/office/word/2012/wordml" xmlns:w16cex="http://schemas.microsoft.com/office/word/2018/wordml/cex" xmlns:w16cid="http://schemas.microsoft.com/office/word/2016/wordml/cid" xmlns:w16="http://schemas.microsoft.com/office/word/2018/wordml" xmlns:w16se="http://schemas.microsoft.com/office/word/2015/wordml/symex" xmlns:wpg="http://schemas.microsoft.com/office/word/2010/wordprocessingGroup" xmlns:wpi="http://schemas.microsoft.com/office/word/2010/wordprocessingInk" xmlns:wne="http://schemas.microsoft.com/office/word/2006/wordml" xmlns:wps="http://schemas.microsoft.com/office/word/2010/wordprocessingShape" mc:Ignorable="w14 w15 w16se w16cid w16 w16cex wp14">
+<w:endnotes xmlns:wpc="http://schemas.microsoft.com/office/word/2010/wordprocessingCanvas" xmlns:cx="http://schemas.microsoft.com/office/drawing/2014/chartex" xmlns:cx1="http://schemas.microsoft.com/office/drawing/2015/9/8/chartex" xmlns:cx2="http://schemas.microsoft.com/office/drawing/2015/10/21/chartex" xmlns:cx3="http://schemas.microsoft.com/office/drawing/2016/5/9/chartex" xmlns:cx4="http://schemas.microsoft.com/office/drawing/2016/5/10/chartex" xmlns:cx5="http://schemas.microsoft.com/office/drawing/2016/5/11/chartex" xmlns:cx6="http://schemas.microsoft.com/office/drawing/2016/5/12/chartex" xmlns:cx7="http://schemas.microsoft.com/office/drawing/2016/5/13/chartex" xmlns:cx8="http://schemas.microsoft.com/office/drawing/2016/5/14/chartex" xmlns:mc="http://schemas.openxmlformats.org/markup-compatibility/2006" xmlns:aink="http://schemas.microsoft.com/office/drawing/2016/ink" xmlns:am3d="http://schemas.microsoft.com/office/drawing/2017/model3d" xmlns:o="urn:schemas-microsoft-com:office:office" xmlns:oel="http://schemas.microsoft.com/office/2019/extlst" xmlns:r="http://schemas.openxmlformats.org/officeDocument/2006/relationships" xmlns:m="http://schemas.openxmlformats.org/officeDocument/2006/math" xmlns:v="urn:schemas-microsoft-com:vml" xmlns:wp14="http://schemas.microsoft.com/office/word/2010/wordprocessingDrawing" xmlns:wp="http://schemas.openxmlformats.org/drawingml/2006/wordprocessingDrawing" xmlns:w10="urn:schemas-microsoft-com:office:word" xmlns:w="http://schemas.openxmlformats.org/wordprocessingml/2006/main" xmlns:w14="http://schemas.microsoft.com/office/word/2010/wordml" xmlns:w15="http://schemas.microsoft.com/office/word/2012/wordml" xmlns:w16cex="http://schemas.microsoft.com/office/word/2018/wordml/cex" xmlns:w16cid="http://schemas.microsoft.com/office/word/2016/wordml/cid" xmlns:w16="http://schemas.microsoft.com/office/word/2018/wordml" xmlns:w16sdtdh="http://schemas.microsoft.com/office/word/2020/wordml/sdtdatahash" xmlns:w16se="http://schemas.microsoft.com/office/word/2015/wordml/symex" xmlns:wpg="http://schemas.microsoft.com/office/word/2010/wordprocessingGroup" xmlns:wpi="http://schemas.microsoft.com/office/word/2010/wordprocessingInk" xmlns:wne="http://schemas.microsoft.com/office/word/2006/wordml" xmlns:wps="http://schemas.microsoft.com/office/word/2010/wordprocessingShape" mc:Ignorable="w14 w15 w16se w16cid w16 w16cex w16sdtdh wp14">
   <w:endnote w:type="separator" w:id="-1">
     <w:p>
       <w:r>
@@ -12513,7 +11823,7 @@
 </file>
 
 <file path=word/footer1.xml><?xml version="1.0" encoding="utf-8"?>
-<w:ftr xmlns:wpc="http://schemas.microsoft.com/office/word/2010/wordprocessingCanvas" xmlns:cx="http://schemas.microsoft.com/office/drawing/2014/chartex" xmlns:cx1="http://schemas.microsoft.com/office/drawing/2015/9/8/chartex" xmlns:cx2="http://schemas.microsoft.com/office/drawing/2015/10/21/chartex" xmlns:cx3="http://schemas.microsoft.com/office/drawing/2016/5/9/chartex" xmlns:cx4="http://schemas.microsoft.com/office/drawing/2016/5/10/chartex" xmlns:cx5="http://schemas.microsoft.com/office/drawing/2016/5/11/chartex" xmlns:cx6="http://schemas.microsoft.com/office/drawing/2016/5/12/chartex" xmlns:cx7="http://schemas.microsoft.com/office/drawing/2016/5/13/chartex" xmlns:cx8="http://schemas.microsoft.com/office/drawing/2016/5/14/chartex" xmlns:mc="http://schemas.openxmlformats.org/markup-compatibility/2006" xmlns:aink="http://schemas.microsoft.com/office/drawing/2016/ink" xmlns:am3d="http://schemas.microsoft.com/office/drawing/2017/model3d" xmlns:o="urn:schemas-microsoft-com:office:office" xmlns:r="http://schemas.openxmlformats.org/officeDocument/2006/relationships" xmlns:m="http://schemas.openxmlformats.org/officeDocument/2006/math" xmlns:v="urn:schemas-microsoft-com:vml" xmlns:wp14="http://schemas.microsoft.com/office/word/2010/wordprocessingDrawing" xmlns:wp="http://schemas.openxmlformats.org/drawingml/2006/wordprocessingDrawing" xmlns:w10="urn:schemas-microsoft-com:office:word" xmlns:w="http://schemas.openxmlformats.org/wordprocessingml/2006/main" xmlns:w14="http://schemas.microsoft.com/office/word/2010/wordml" xmlns:w15="http://schemas.microsoft.com/office/word/2012/wordml" xmlns:w16cex="http://schemas.microsoft.com/office/word/2018/wordml/cex" xmlns:w16cid="http://schemas.microsoft.com/office/word/2016/wordml/cid" xmlns:w16="http://schemas.microsoft.com/office/word/2018/wordml" xmlns:w16se="http://schemas.microsoft.com/office/word/2015/wordml/symex" xmlns:wpg="http://schemas.microsoft.com/office/word/2010/wordprocessingGroup" xmlns:wpi="http://schemas.microsoft.com/office/word/2010/wordprocessingInk" xmlns:wne="http://schemas.microsoft.com/office/word/2006/wordml" xmlns:wps="http://schemas.microsoft.com/office/word/2010/wordprocessingShape" mc:Ignorable="w14 w15 w16se w16cid w16 w16cex wp14">
+<w:ftr xmlns:wpc="http://schemas.microsoft.com/office/word/2010/wordprocessingCanvas" xmlns:cx="http://schemas.microsoft.com/office/drawing/2014/chartex" xmlns:cx1="http://schemas.microsoft.com/office/drawing/2015/9/8/chartex" xmlns:cx2="http://schemas.microsoft.com/office/drawing/2015/10/21/chartex" xmlns:cx3="http://schemas.microsoft.com/office/drawing/2016/5/9/chartex" xmlns:cx4="http://schemas.microsoft.com/office/drawing/2016/5/10/chartex" xmlns:cx5="http://schemas.microsoft.com/office/drawing/2016/5/11/chartex" xmlns:cx6="http://schemas.microsoft.com/office/drawing/2016/5/12/chartex" xmlns:cx7="http://schemas.microsoft.com/office/drawing/2016/5/13/chartex" xmlns:cx8="http://schemas.microsoft.com/office/drawing/2016/5/14/chartex" xmlns:mc="http://schemas.openxmlformats.org/markup-compatibility/2006" xmlns:aink="http://schemas.microsoft.com/office/drawing/2016/ink" xmlns:am3d="http://schemas.microsoft.com/office/drawing/2017/model3d" xmlns:o="urn:schemas-microsoft-com:office:office" xmlns:oel="http://schemas.microsoft.com/office/2019/extlst" xmlns:r="http://schemas.openxmlformats.org/officeDocument/2006/relationships" xmlns:m="http://schemas.openxmlformats.org/officeDocument/2006/math" xmlns:v="urn:schemas-microsoft-com:vml" xmlns:wp14="http://schemas.microsoft.com/office/word/2010/wordprocessingDrawing" xmlns:wp="http://schemas.openxmlformats.org/drawingml/2006/wordprocessingDrawing" xmlns:w10="urn:schemas-microsoft-com:office:word" xmlns:w="http://schemas.openxmlformats.org/wordprocessingml/2006/main" xmlns:w14="http://schemas.microsoft.com/office/word/2010/wordml" xmlns:w15="http://schemas.microsoft.com/office/word/2012/wordml" xmlns:w16cex="http://schemas.microsoft.com/office/word/2018/wordml/cex" xmlns:w16cid="http://schemas.microsoft.com/office/word/2016/wordml/cid" xmlns:w16="http://schemas.microsoft.com/office/word/2018/wordml" xmlns:w16sdtdh="http://schemas.microsoft.com/office/word/2020/wordml/sdtdatahash" xmlns:w16se="http://schemas.microsoft.com/office/word/2015/wordml/symex" xmlns:wpg="http://schemas.microsoft.com/office/word/2010/wordprocessingGroup" xmlns:wpi="http://schemas.microsoft.com/office/word/2010/wordprocessingInk" xmlns:wne="http://schemas.microsoft.com/office/word/2006/wordml" xmlns:wps="http://schemas.microsoft.com/office/word/2010/wordprocessingShape" mc:Ignorable="w14 w15 w16se w16cid w16 w16cex w16sdtdh wp14">
   <w:sdt>
     <w:sdtPr>
       <w:id w:val="1441568606"/>
@@ -12522,7 +11832,6 @@
         <w:docPartUnique/>
       </w:docPartObj>
     </w:sdtPr>
-    <w:sdtEndPr/>
     <w:sdtContent>
       <w:p>
         <w:pPr>
@@ -12560,7 +11869,7 @@
 </file>
 
 <file path=word/footer2.xml><?xml version="1.0" encoding="utf-8"?>
-<w:ftr xmlns:wpc="http://schemas.microsoft.com/office/word/2010/wordprocessingCanvas" xmlns:cx="http://schemas.microsoft.com/office/drawing/2014/chartex" xmlns:cx1="http://schemas.microsoft.com/office/drawing/2015/9/8/chartex" xmlns:cx2="http://schemas.microsoft.com/office/drawing/2015/10/21/chartex" xmlns:cx3="http://schemas.microsoft.com/office/drawing/2016/5/9/chartex" xmlns:cx4="http://schemas.microsoft.com/office/drawing/2016/5/10/chartex" xmlns:cx5="http://schemas.microsoft.com/office/drawing/2016/5/11/chartex" xmlns:cx6="http://schemas.microsoft.com/office/drawing/2016/5/12/chartex" xmlns:cx7="http://schemas.microsoft.com/office/drawing/2016/5/13/chartex" xmlns:cx8="http://schemas.microsoft.com/office/drawing/2016/5/14/chartex" xmlns:mc="http://schemas.openxmlformats.org/markup-compatibility/2006" xmlns:aink="http://schemas.microsoft.com/office/drawing/2016/ink" xmlns:am3d="http://schemas.microsoft.com/office/drawing/2017/model3d" xmlns:o="urn:schemas-microsoft-com:office:office" xmlns:r="http://schemas.openxmlformats.org/officeDocument/2006/relationships" xmlns:m="http://schemas.openxmlformats.org/officeDocument/2006/math" xmlns:v="urn:schemas-microsoft-com:vml" xmlns:wp14="http://schemas.microsoft.com/office/word/2010/wordprocessingDrawing" xmlns:wp="http://schemas.openxmlformats.org/drawingml/2006/wordprocessingDrawing" xmlns:w10="urn:schemas-microsoft-com:office:word" xmlns:w="http://schemas.openxmlformats.org/wordprocessingml/2006/main" xmlns:w14="http://schemas.microsoft.com/office/word/2010/wordml" xmlns:w15="http://schemas.microsoft.com/office/word/2012/wordml" xmlns:w16cex="http://schemas.microsoft.com/office/word/2018/wordml/cex" xmlns:w16cid="http://schemas.microsoft.com/office/word/2016/wordml/cid" xmlns:w16="http://schemas.microsoft.com/office/word/2018/wordml" xmlns:w16se="http://schemas.microsoft.com/office/word/2015/wordml/symex" xmlns:wpg="http://schemas.microsoft.com/office/word/2010/wordprocessingGroup" xmlns:wpi="http://schemas.microsoft.com/office/word/2010/wordprocessingInk" xmlns:wne="http://schemas.microsoft.com/office/word/2006/wordml" xmlns:wps="http://schemas.microsoft.com/office/word/2010/wordprocessingShape" mc:Ignorable="w14 w15 w16se w16cid w16 w16cex wp14">
+<w:ftr xmlns:wpc="http://schemas.microsoft.com/office/word/2010/wordprocessingCanvas" xmlns:cx="http://schemas.microsoft.com/office/drawing/2014/chartex" xmlns:cx1="http://schemas.microsoft.com/office/drawing/2015/9/8/chartex" xmlns:cx2="http://schemas.microsoft.com/office/drawing/2015/10/21/chartex" xmlns:cx3="http://schemas.microsoft.com/office/drawing/2016/5/9/chartex" xmlns:cx4="http://schemas.microsoft.com/office/drawing/2016/5/10/chartex" xmlns:cx5="http://schemas.microsoft.com/office/drawing/2016/5/11/chartex" xmlns:cx6="http://schemas.microsoft.com/office/drawing/2016/5/12/chartex" xmlns:cx7="http://schemas.microsoft.com/office/drawing/2016/5/13/chartex" xmlns:cx8="http://schemas.microsoft.com/office/drawing/2016/5/14/chartex" xmlns:mc="http://schemas.openxmlformats.org/markup-compatibility/2006" xmlns:aink="http://schemas.microsoft.com/office/drawing/2016/ink" xmlns:am3d="http://schemas.microsoft.com/office/drawing/2017/model3d" xmlns:o="urn:schemas-microsoft-com:office:office" xmlns:oel="http://schemas.microsoft.com/office/2019/extlst" xmlns:r="http://schemas.openxmlformats.org/officeDocument/2006/relationships" xmlns:m="http://schemas.openxmlformats.org/officeDocument/2006/math" xmlns:v="urn:schemas-microsoft-com:vml" xmlns:wp14="http://schemas.microsoft.com/office/word/2010/wordprocessingDrawing" xmlns:wp="http://schemas.openxmlformats.org/drawingml/2006/wordprocessingDrawing" xmlns:w10="urn:schemas-microsoft-com:office:word" xmlns:w="http://schemas.openxmlformats.org/wordprocessingml/2006/main" xmlns:w14="http://schemas.microsoft.com/office/word/2010/wordml" xmlns:w15="http://schemas.microsoft.com/office/word/2012/wordml" xmlns:w16cex="http://schemas.microsoft.com/office/word/2018/wordml/cex" xmlns:w16cid="http://schemas.microsoft.com/office/word/2016/wordml/cid" xmlns:w16="http://schemas.microsoft.com/office/word/2018/wordml" xmlns:w16sdtdh="http://schemas.microsoft.com/office/word/2020/wordml/sdtdatahash" xmlns:w16se="http://schemas.microsoft.com/office/word/2015/wordml/symex" xmlns:wpg="http://schemas.microsoft.com/office/word/2010/wordprocessingGroup" xmlns:wpi="http://schemas.microsoft.com/office/word/2010/wordprocessingInk" xmlns:wne="http://schemas.microsoft.com/office/word/2006/wordml" xmlns:wps="http://schemas.microsoft.com/office/word/2010/wordprocessingShape" mc:Ignorable="w14 w15 w16se w16cid w16 w16cex w16sdtdh wp14">
   <w:sdt>
     <w:sdtPr>
       <w:id w:val="-382709370"/>
@@ -12569,7 +11878,6 @@
         <w:docPartUnique/>
       </w:docPartObj>
     </w:sdtPr>
-    <w:sdtEndPr/>
     <w:sdtContent>
       <w:p>
         <w:pPr>
@@ -12608,7 +11916,7 @@
 </file>
 
 <file path=word/footnotes.xml><?xml version="1.0" encoding="utf-8"?>
-<w:footnotes xmlns:wpc="http://schemas.microsoft.com/office/word/2010/wordprocessingCanvas" xmlns:cx="http://schemas.microsoft.com/office/drawing/2014/chartex" xmlns:cx1="http://schemas.microsoft.com/office/drawing/2015/9/8/chartex" xmlns:cx2="http://schemas.microsoft.com/office/drawing/2015/10/21/chartex" xmlns:cx3="http://schemas.microsoft.com/office/drawing/2016/5/9/chartex" xmlns:cx4="http://schemas.microsoft.com/office/drawing/2016/5/10/chartex" xmlns:cx5="http://schemas.microsoft.com/office/drawing/2016/5/11/chartex" xmlns:cx6="http://schemas.microsoft.com/office/drawing/2016/5/12/chartex" xmlns:cx7="http://schemas.microsoft.com/office/drawing/2016/5/13/chartex" xmlns:cx8="http://schemas.microsoft.com/office/drawing/2016/5/14/chartex" xmlns:mc="http://schemas.openxmlformats.org/markup-compatibility/2006" xmlns:aink="http://schemas.microsoft.com/office/drawing/2016/ink" xmlns:am3d="http://schemas.microsoft.com/office/drawing/2017/model3d" xmlns:o="urn:schemas-microsoft-com:office:office" xmlns:r="http://schemas.openxmlformats.org/officeDocument/2006/relationships" xmlns:m="http://schemas.openxmlformats.org/officeDocument/2006/math" xmlns:v="urn:schemas-microsoft-com:vml" xmlns:wp14="http://schemas.microsoft.com/office/word/2010/wordprocessingDrawing" xmlns:wp="http://schemas.openxmlformats.org/drawingml/2006/wordprocessingDrawing" xmlns:w10="urn:schemas-microsoft-com:office:word" xmlns:w="http://schemas.openxmlformats.org/wordprocessingml/2006/main" xmlns:w14="http://schemas.microsoft.com/office/word/2010/wordml" xmlns:w15="http://schemas.microsoft.com/office/word/2012/wordml" xmlns:w16cex="http://schemas.microsoft.com/office/word/2018/wordml/cex" xmlns:w16cid="http://schemas.microsoft.com/office/word/2016/wordml/cid" xmlns:w16="http://schemas.microsoft.com/office/word/2018/wordml" xmlns:w16se="http://schemas.microsoft.com/office/word/2015/wordml/symex" xmlns:wpg="http://schemas.microsoft.com/office/word/2010/wordprocessingGroup" xmlns:wpi="http://schemas.microsoft.com/office/word/2010/wordprocessingInk" xmlns:wne="http://schemas.microsoft.com/office/word/2006/wordml" xmlns:wps="http://schemas.microsoft.com/office/word/2010/wordprocessingShape" mc:Ignorable="w14 w15 w16se w16cid w16 w16cex wp14">
+<w:footnotes xmlns:wpc="http://schemas.microsoft.com/office/word/2010/wordprocessingCanvas" xmlns:cx="http://schemas.microsoft.com/office/drawing/2014/chartex" xmlns:cx1="http://schemas.microsoft.com/office/drawing/2015/9/8/chartex" xmlns:cx2="http://schemas.microsoft.com/office/drawing/2015/10/21/chartex" xmlns:cx3="http://schemas.microsoft.com/office/drawing/2016/5/9/chartex" xmlns:cx4="http://schemas.microsoft.com/office/drawing/2016/5/10/chartex" xmlns:cx5="http://schemas.microsoft.com/office/drawing/2016/5/11/chartex" xmlns:cx6="http://schemas.microsoft.com/office/drawing/2016/5/12/chartex" xmlns:cx7="http://schemas.microsoft.com/office/drawing/2016/5/13/chartex" xmlns:cx8="http://schemas.microsoft.com/office/drawing/2016/5/14/chartex" xmlns:mc="http://schemas.openxmlformats.org/markup-compatibility/2006" xmlns:aink="http://schemas.microsoft.com/office/drawing/2016/ink" xmlns:am3d="http://schemas.microsoft.com/office/drawing/2017/model3d" xmlns:o="urn:schemas-microsoft-com:office:office" xmlns:oel="http://schemas.microsoft.com/office/2019/extlst" xmlns:r="http://schemas.openxmlformats.org/officeDocument/2006/relationships" xmlns:m="http://schemas.openxmlformats.org/officeDocument/2006/math" xmlns:v="urn:schemas-microsoft-com:vml" xmlns:wp14="http://schemas.microsoft.com/office/word/2010/wordprocessingDrawing" xmlns:wp="http://schemas.openxmlformats.org/drawingml/2006/wordprocessingDrawing" xmlns:w10="urn:schemas-microsoft-com:office:word" xmlns:w="http://schemas.openxmlformats.org/wordprocessingml/2006/main" xmlns:w14="http://schemas.microsoft.com/office/word/2010/wordml" xmlns:w15="http://schemas.microsoft.com/office/word/2012/wordml" xmlns:w16cex="http://schemas.microsoft.com/office/word/2018/wordml/cex" xmlns:w16cid="http://schemas.microsoft.com/office/word/2016/wordml/cid" xmlns:w16="http://schemas.microsoft.com/office/word/2018/wordml" xmlns:w16sdtdh="http://schemas.microsoft.com/office/word/2020/wordml/sdtdatahash" xmlns:w16se="http://schemas.microsoft.com/office/word/2015/wordml/symex" xmlns:wpg="http://schemas.microsoft.com/office/word/2010/wordprocessingGroup" xmlns:wpi="http://schemas.microsoft.com/office/word/2010/wordprocessingInk" xmlns:wne="http://schemas.microsoft.com/office/word/2006/wordml" xmlns:wps="http://schemas.microsoft.com/office/word/2010/wordprocessingShape" mc:Ignorable="w14 w15 w16se w16cid w16 w16cex w16sdtdh wp14">
   <w:footnote w:type="separator" w:id="-1">
     <w:p>
       <w:r>
@@ -12627,7 +11935,7 @@
 </file>
 
 <file path=word/numbering.xml><?xml version="1.0" encoding="utf-8"?>
-<w:numbering xmlns:wpc="http://schemas.microsoft.com/office/word/2010/wordprocessingCanvas" xmlns:cx="http://schemas.microsoft.com/office/drawing/2014/chartex" xmlns:cx1="http://schemas.microsoft.com/office/drawing/2015/9/8/chartex" xmlns:cx2="http://schemas.microsoft.com/office/drawing/2015/10/21/chartex" xmlns:cx3="http://schemas.microsoft.com/office/drawing/2016/5/9/chartex" xmlns:cx4="http://schemas.microsoft.com/office/drawing/2016/5/10/chartex" xmlns:cx5="http://schemas.microsoft.com/office/drawing/2016/5/11/chartex" xmlns:cx6="http://schemas.microsoft.com/office/drawing/2016/5/12/chartex" xmlns:cx7="http://schemas.microsoft.com/office/drawing/2016/5/13/chartex" xmlns:cx8="http://schemas.microsoft.com/office/drawing/2016/5/14/chartex" xmlns:mc="http://schemas.openxmlformats.org/markup-compatibility/2006" xmlns:aink="http://schemas.microsoft.com/office/drawing/2016/ink" xmlns:am3d="http://schemas.microsoft.com/office/drawing/2017/model3d" xmlns:o="urn:schemas-microsoft-com:office:office" xmlns:r="http://schemas.openxmlformats.org/officeDocument/2006/relationships" xmlns:m="http://schemas.openxmlformats.org/officeDocument/2006/math" xmlns:v="urn:schemas-microsoft-com:vml" xmlns:wp14="http://schemas.microsoft.com/office/word/2010/wordprocessingDrawing" xmlns:wp="http://schemas.openxmlformats.org/drawingml/2006/wordprocessingDrawing" xmlns:w10="urn:schemas-microsoft-com:office:word" xmlns:w="http://schemas.openxmlformats.org/wordprocessingml/2006/main" xmlns:w14="http://schemas.microsoft.com/office/word/2010/wordml" xmlns:w15="http://schemas.microsoft.com/office/word/2012/wordml" xmlns:w16cex="http://schemas.microsoft.com/office/word/2018/wordml/cex" xmlns:w16cid="http://schemas.microsoft.com/office/word/2016/wordml/cid" xmlns:w16="http://schemas.microsoft.com/office/word/2018/wordml" xmlns:w16se="http://schemas.microsoft.com/office/word/2015/wordml/symex" xmlns:wpg="http://schemas.microsoft.com/office/word/2010/wordprocessingGroup" xmlns:wpi="http://schemas.microsoft.com/office/word/2010/wordprocessingInk" xmlns:wne="http://schemas.microsoft.com/office/word/2006/wordml" xmlns:wps="http://schemas.microsoft.com/office/word/2010/wordprocessingShape" mc:Ignorable="w14 w15 w16se w16cid w16 w16cex wp14">
+<w:numbering xmlns:wpc="http://schemas.microsoft.com/office/word/2010/wordprocessingCanvas" xmlns:cx="http://schemas.microsoft.com/office/drawing/2014/chartex" xmlns:cx1="http://schemas.microsoft.com/office/drawing/2015/9/8/chartex" xmlns:cx2="http://schemas.microsoft.com/office/drawing/2015/10/21/chartex" xmlns:cx3="http://schemas.microsoft.com/office/drawing/2016/5/9/chartex" xmlns:cx4="http://schemas.microsoft.com/office/drawing/2016/5/10/chartex" xmlns:cx5="http://schemas.microsoft.com/office/drawing/2016/5/11/chartex" xmlns:cx6="http://schemas.microsoft.com/office/drawing/2016/5/12/chartex" xmlns:cx7="http://schemas.microsoft.com/office/drawing/2016/5/13/chartex" xmlns:cx8="http://schemas.microsoft.com/office/drawing/2016/5/14/chartex" xmlns:mc="http://schemas.openxmlformats.org/markup-compatibility/2006" xmlns:aink="http://schemas.microsoft.com/office/drawing/2016/ink" xmlns:am3d="http://schemas.microsoft.com/office/drawing/2017/model3d" xmlns:o="urn:schemas-microsoft-com:office:office" xmlns:oel="http://schemas.microsoft.com/office/2019/extlst" xmlns:r="http://schemas.openxmlformats.org/officeDocument/2006/relationships" xmlns:m="http://schemas.openxmlformats.org/officeDocument/2006/math" xmlns:v="urn:schemas-microsoft-com:vml" xmlns:wp14="http://schemas.microsoft.com/office/word/2010/wordprocessingDrawing" xmlns:wp="http://schemas.openxmlformats.org/drawingml/2006/wordprocessingDrawing" xmlns:w10="urn:schemas-microsoft-com:office:word" xmlns:w="http://schemas.openxmlformats.org/wordprocessingml/2006/main" xmlns:w14="http://schemas.microsoft.com/office/word/2010/wordml" xmlns:w15="http://schemas.microsoft.com/office/word/2012/wordml" xmlns:w16cex="http://schemas.microsoft.com/office/word/2018/wordml/cex" xmlns:w16cid="http://schemas.microsoft.com/office/word/2016/wordml/cid" xmlns:w16="http://schemas.microsoft.com/office/word/2018/wordml" xmlns:w16sdtdh="http://schemas.microsoft.com/office/word/2020/wordml/sdtdatahash" xmlns:w16se="http://schemas.microsoft.com/office/word/2015/wordml/symex" xmlns:wpg="http://schemas.microsoft.com/office/word/2010/wordprocessingGroup" xmlns:wpi="http://schemas.microsoft.com/office/word/2010/wordprocessingInk" xmlns:wne="http://schemas.microsoft.com/office/word/2006/wordml" xmlns:wps="http://schemas.microsoft.com/office/word/2010/wordprocessingShape" mc:Ignorable="w14 w15 w16se w16cid w16 w16cex w16sdtdh wp14">
   <w:abstractNum w:abstractNumId="0" w15:restartNumberingAfterBreak="0">
     <w:nsid w:val="27A23BE0"/>
     <w:multiLevelType w:val="multilevel"/>
@@ -13694,25 +13002,25 @@
       </w:rPr>
     </w:lvl>
   </w:abstractNum>
-  <w:num w:numId="1">
+  <w:num w:numId="1" w16cid:durableId="397174344">
     <w:abstractNumId w:val="7"/>
   </w:num>
-  <w:num w:numId="2">
+  <w:num w:numId="2" w16cid:durableId="211768176">
     <w:abstractNumId w:val="3"/>
   </w:num>
-  <w:num w:numId="3">
+  <w:num w:numId="3" w16cid:durableId="631862093">
     <w:abstractNumId w:val="1"/>
   </w:num>
-  <w:num w:numId="4">
+  <w:num w:numId="4" w16cid:durableId="315377689">
     <w:abstractNumId w:val="5"/>
   </w:num>
-  <w:num w:numId="5">
+  <w:num w:numId="5" w16cid:durableId="1259366886">
     <w:abstractNumId w:val="6"/>
   </w:num>
-  <w:num w:numId="6">
+  <w:num w:numId="6" w16cid:durableId="665406083">
     <w:abstractNumId w:val="4"/>
   </w:num>
-  <w:num w:numId="7">
+  <w:num w:numId="7" w16cid:durableId="2047172506">
     <w:abstractNumId w:val="2"/>
     <w:lvlOverride w:ilvl="0">
       <w:startOverride w:val="1"/>
@@ -13742,28 +13050,17 @@
       <w:startOverride w:val="1"/>
     </w:lvlOverride>
   </w:num>
-  <w:num w:numId="8">
+  <w:num w:numId="8" w16cid:durableId="1121848997">
     <w:abstractNumId w:val="8"/>
   </w:num>
-  <w:num w:numId="9">
+  <w:num w:numId="9" w16cid:durableId="1857579313">
     <w:abstractNumId w:val="0"/>
   </w:num>
 </w:numbering>
 </file>
 
-<file path=word/people.xml><?xml version="1.0" encoding="utf-8"?>
-<w15:people xmlns:wpc="http://schemas.microsoft.com/office/word/2010/wordprocessingCanvas" xmlns:cx="http://schemas.microsoft.com/office/drawing/2014/chartex" xmlns:cx1="http://schemas.microsoft.com/office/drawing/2015/9/8/chartex" xmlns:cx2="http://schemas.microsoft.com/office/drawing/2015/10/21/chartex" xmlns:cx3="http://schemas.microsoft.com/office/drawing/2016/5/9/chartex" xmlns:cx4="http://schemas.microsoft.com/office/drawing/2016/5/10/chartex" xmlns:cx5="http://schemas.microsoft.com/office/drawing/2016/5/11/chartex" xmlns:cx6="http://schemas.microsoft.com/office/drawing/2016/5/12/chartex" xmlns:cx7="http://schemas.microsoft.com/office/drawing/2016/5/13/chartex" xmlns:cx8="http://schemas.microsoft.com/office/drawing/2016/5/14/chartex" xmlns:mc="http://schemas.openxmlformats.org/markup-compatibility/2006" xmlns:aink="http://schemas.microsoft.com/office/drawing/2016/ink" xmlns:am3d="http://schemas.microsoft.com/office/drawing/2017/model3d" xmlns:o="urn:schemas-microsoft-com:office:office" xmlns:r="http://schemas.openxmlformats.org/officeDocument/2006/relationships" xmlns:m="http://schemas.openxmlformats.org/officeDocument/2006/math" xmlns:v="urn:schemas-microsoft-com:vml" xmlns:wp14="http://schemas.microsoft.com/office/word/2010/wordprocessingDrawing" xmlns:wp="http://schemas.openxmlformats.org/drawingml/2006/wordprocessingDrawing" xmlns:w10="urn:schemas-microsoft-com:office:word" xmlns:w="http://schemas.openxmlformats.org/wordprocessingml/2006/main" xmlns:w14="http://schemas.microsoft.com/office/word/2010/wordml" xmlns:w15="http://schemas.microsoft.com/office/word/2012/wordml" xmlns:w16cex="http://schemas.microsoft.com/office/word/2018/wordml/cex" xmlns:w16cid="http://schemas.microsoft.com/office/word/2016/wordml/cid" xmlns:w16="http://schemas.microsoft.com/office/word/2018/wordml" xmlns:w16se="http://schemas.microsoft.com/office/word/2015/wordml/symex" xmlns:wpg="http://schemas.microsoft.com/office/word/2010/wordprocessingGroup" xmlns:wpi="http://schemas.microsoft.com/office/word/2010/wordprocessingInk" xmlns:wne="http://schemas.microsoft.com/office/word/2006/wordml" xmlns:wps="http://schemas.microsoft.com/office/word/2010/wordprocessingShape" mc:Ignorable="w14 w15 w16se w16cid w16 w16cex wp14">
-  <w15:person w15:author="Kalentyev Alexey">
-    <w15:presenceInfo w15:providerId="Windows Live" w15:userId="da819b8650d7d997"/>
-  </w15:person>
-  <w15:person w15:author="Gregory Lubov">
-    <w15:presenceInfo w15:providerId="Windows Live" w15:userId="b20625255e1be19e"/>
-  </w15:person>
-</w15:people>
-</file>
-
 <file path=word/styles.xml><?xml version="1.0" encoding="utf-8"?>
-<w:styles xmlns:mc="http://schemas.openxmlformats.org/markup-compatibility/2006" xmlns:r="http://schemas.openxmlformats.org/officeDocument/2006/relationships" xmlns:w="http://schemas.openxmlformats.org/wordprocessingml/2006/main" xmlns:w14="http://schemas.microsoft.com/office/word/2010/wordml" xmlns:w15="http://schemas.microsoft.com/office/word/2012/wordml" xmlns:w16cex="http://schemas.microsoft.com/office/word/2018/wordml/cex" xmlns:w16cid="http://schemas.microsoft.com/office/word/2016/wordml/cid" xmlns:w16="http://schemas.microsoft.com/office/word/2018/wordml" xmlns:w16se="http://schemas.microsoft.com/office/word/2015/wordml/symex" mc:Ignorable="w14 w15 w16se w16cid w16 w16cex">
+<w:styles xmlns:mc="http://schemas.openxmlformats.org/markup-compatibility/2006" xmlns:r="http://schemas.openxmlformats.org/officeDocument/2006/relationships" xmlns:w="http://schemas.openxmlformats.org/wordprocessingml/2006/main" xmlns:w14="http://schemas.microsoft.com/office/word/2010/wordml" xmlns:w15="http://schemas.microsoft.com/office/word/2012/wordml" xmlns:w16cex="http://schemas.microsoft.com/office/word/2018/wordml/cex" xmlns:w16cid="http://schemas.microsoft.com/office/word/2016/wordml/cid" xmlns:w16="http://schemas.microsoft.com/office/word/2018/wordml" xmlns:w16sdtdh="http://schemas.microsoft.com/office/word/2020/wordml/sdtdatahash" xmlns:w16se="http://schemas.microsoft.com/office/word/2015/wordml/symex" mc:Ignorable="w14 w15 w16se w16cid w16 w16cex w16sdtdh">
   <w:docDefaults>
     <w:rPrDefault>
       <w:rPr>

--- a/docs/Проект_системы.docx
+++ b/docs/Проект_системы.docx
@@ -6175,6 +6175,9 @@
         <w:spacing w:before="50"/>
         <w:ind w:right="1"/>
         <w:jc w:val="both"/>
+        <w:rPr>
+          <w:lang w:val="en-US"/>
+        </w:rPr>
       </w:pPr>
       <w:commentRangeStart w:id="9"/>
       <w:commentRangeStart w:id="10"/>
@@ -6209,11 +6212,14 @@
         <w:commentReference w:id="12"/>
       </w:r>
       <w:r>
+        <w:rPr>
+          <w:lang w:val="en-US"/>
+        </w:rPr>
         <w:drawing>
-          <wp:inline distT="0" distB="0" distL="0" distR="0" wp14:anchorId="392CE0CF" wp14:editId="52876242">
-            <wp:extent cx="6286500" cy="3556635"/>
-            <wp:effectExtent l="0" t="0" r="0" b="5715"/>
-            <wp:docPr id="7" name="Рисунок 7"/>
+          <wp:inline distT="0" distB="0" distL="0" distR="0" wp14:anchorId="6B0D3EFD" wp14:editId="2A9A36BB">
+            <wp:extent cx="6286500" cy="3540125"/>
+            <wp:effectExtent l="0" t="0" r="0" b="3175"/>
+            <wp:docPr id="9" name="Рисунок 9"/>
             <wp:cNvGraphicFramePr>
               <a:graphicFrameLocks xmlns:a="http://schemas.openxmlformats.org/drawingml/2006/main" noChangeAspect="1"/>
             </wp:cNvGraphicFramePr>
@@ -6233,7 +6239,7 @@
                   <pic:spPr>
                     <a:xfrm>
                       <a:off x="0" y="0"/>
-                      <a:ext cx="6286500" cy="3556635"/>
+                      <a:ext cx="6286500" cy="3540125"/>
                     </a:xfrm>
                     <a:prstGeom prst="rect">
                       <a:avLst/>
